--- a/htmlnote.docx
+++ b/htmlnote.docx
@@ -6,7 +6,7 @@
       <w:pPr>
         <w:jc w:val="center"/>
         <w:rPr>
-          <w:rFonts w:hint="eastAsia" w:asciiTheme="minorAscii"/>
+          <w:rFonts w:hint="default" w:asciiTheme="minorAscii"/>
           <w:sz w:val="44"/>
           <w:szCs w:val="44"/>
           <w:lang w:val="en-US" w:eastAsia="zh-CN"/>
@@ -19,7 +19,7 @@
           <w:szCs w:val="44"/>
           <w:lang w:val="en-US" w:eastAsia="zh-CN"/>
         </w:rPr>
-        <w:t>HTML语言</w:t>
+        <w:t>HTML 5</w:t>
       </w:r>
     </w:p>
     <w:p>
@@ -774,20 +774,22 @@
     <w:p>
       <w:pPr>
         <w:numPr>
-          <w:numId w:val="0"/>
-        </w:numPr>
-        <w:ind w:firstLine="420" w:firstLineChars="0"/>
-        <w:rPr>
-          <w:rFonts w:hint="eastAsia" w:asciiTheme="minorAscii"/>
-          <w:sz w:val="24"/>
-          <w:szCs w:val="24"/>
-          <w:lang w:val="en-US" w:eastAsia="zh-CN"/>
-        </w:rPr>
-      </w:pPr>
-    </w:p>
-    <w:p>
-      <w:pPr>
-        <w:numPr>
+          <w:ilvl w:val="0"/>
+          <w:numId w:val="0"/>
+        </w:numPr>
+        <w:ind w:firstLine="420" w:firstLineChars="0"/>
+        <w:rPr>
+          <w:rFonts w:hint="eastAsia" w:asciiTheme="minorAscii"/>
+          <w:sz w:val="24"/>
+          <w:szCs w:val="24"/>
+          <w:lang w:val="en-US" w:eastAsia="zh-CN"/>
+        </w:rPr>
+      </w:pPr>
+    </w:p>
+    <w:p>
+      <w:pPr>
+        <w:numPr>
+          <w:ilvl w:val="0"/>
           <w:numId w:val="0"/>
         </w:numPr>
         <w:ind w:firstLine="420" w:firstLineChars="0"/>
@@ -811,6 +813,7 @@
     <w:p>
       <w:pPr>
         <w:numPr>
+          <w:ilvl w:val="0"/>
           <w:numId w:val="0"/>
         </w:numPr>
         <w:ind w:firstLine="420" w:firstLineChars="0"/>
@@ -834,6 +837,7 @@
     <w:p>
       <w:pPr>
         <w:numPr>
+          <w:ilvl w:val="0"/>
           <w:numId w:val="0"/>
         </w:numPr>
         <w:ind w:firstLine="420" w:firstLineChars="0"/>
@@ -857,6 +861,7 @@
     <w:p>
       <w:pPr>
         <w:numPr>
+          <w:ilvl w:val="0"/>
           <w:numId w:val="0"/>
         </w:numPr>
         <w:ind w:firstLine="420" w:firstLineChars="0"/>
@@ -880,6 +885,7 @@
     <w:p>
       <w:pPr>
         <w:numPr>
+          <w:ilvl w:val="0"/>
           <w:numId w:val="0"/>
         </w:numPr>
         <w:ind w:firstLine="420" w:firstLineChars="0"/>
@@ -903,20 +909,22 @@
     <w:p>
       <w:pPr>
         <w:numPr>
-          <w:numId w:val="0"/>
-        </w:numPr>
-        <w:ind w:firstLine="420" w:firstLineChars="0"/>
-        <w:rPr>
-          <w:rFonts w:hint="eastAsia" w:asciiTheme="minorAscii"/>
-          <w:sz w:val="24"/>
-          <w:szCs w:val="24"/>
-          <w:lang w:val="en-US" w:eastAsia="zh-CN"/>
-        </w:rPr>
-      </w:pPr>
-    </w:p>
-    <w:p>
-      <w:pPr>
-        <w:numPr>
+          <w:ilvl w:val="0"/>
+          <w:numId w:val="0"/>
+        </w:numPr>
+        <w:ind w:firstLine="420" w:firstLineChars="0"/>
+        <w:rPr>
+          <w:rFonts w:hint="eastAsia" w:asciiTheme="minorAscii"/>
+          <w:sz w:val="24"/>
+          <w:szCs w:val="24"/>
+          <w:lang w:val="en-US" w:eastAsia="zh-CN"/>
+        </w:rPr>
+      </w:pPr>
+    </w:p>
+    <w:p>
+      <w:pPr>
+        <w:numPr>
+          <w:ilvl w:val="0"/>
           <w:numId w:val="0"/>
         </w:numPr>
         <w:ind w:firstLine="420" w:firstLineChars="0"/>
@@ -988,6 +996,7 @@
     <w:p>
       <w:pPr>
         <w:numPr>
+          <w:ilvl w:val="0"/>
           <w:numId w:val="0"/>
         </w:numPr>
         <w:ind w:firstLine="420" w:firstLineChars="0"/>
@@ -1011,6 +1020,7 @@
     <w:p>
       <w:pPr>
         <w:numPr>
+          <w:ilvl w:val="0"/>
           <w:numId w:val="0"/>
         </w:numPr>
         <w:ind w:firstLine="420" w:firstLineChars="0"/>
@@ -1070,6 +1080,7 @@
     <w:p>
       <w:pPr>
         <w:numPr>
+          <w:ilvl w:val="0"/>
           <w:numId w:val="0"/>
         </w:numPr>
         <w:ind w:firstLine="420" w:firstLineChars="0"/>
@@ -1124,6 +1135,7 @@
     <w:p>
       <w:pPr>
         <w:numPr>
+          <w:ilvl w:val="0"/>
           <w:numId w:val="0"/>
         </w:numPr>
         <w:ind w:firstLine="420" w:firstLineChars="0"/>
@@ -1147,6 +1159,7 @@
     <w:p>
       <w:pPr>
         <w:numPr>
+          <w:ilvl w:val="0"/>
           <w:numId w:val="0"/>
         </w:numPr>
         <w:ind w:firstLine="420" w:firstLineChars="0"/>
@@ -1170,6 +1183,7 @@
     <w:p>
       <w:pPr>
         <w:numPr>
+          <w:ilvl w:val="0"/>
           <w:numId w:val="0"/>
         </w:numPr>
         <w:ind w:firstLine="420" w:firstLineChars="0"/>
@@ -1193,6 +1207,7 @@
     <w:p>
       <w:pPr>
         <w:numPr>
+          <w:ilvl w:val="0"/>
           <w:numId w:val="0"/>
         </w:numPr>
         <w:ind w:firstLine="420" w:firstLineChars="0"/>
@@ -1216,6 +1231,7 @@
     <w:p>
       <w:pPr>
         <w:numPr>
+          <w:ilvl w:val="0"/>
           <w:numId w:val="0"/>
         </w:numPr>
         <w:ind w:firstLine="420" w:firstLineChars="0"/>
@@ -1338,19 +1354,21 @@
     <w:p>
       <w:pPr>
         <w:numPr>
-          <w:numId w:val="0"/>
-        </w:numPr>
-        <w:rPr>
-          <w:rFonts w:hint="default" w:asciiTheme="minorAscii"/>
-          <w:sz w:val="24"/>
-          <w:szCs w:val="24"/>
-          <w:lang w:val="en-US" w:eastAsia="zh-CN"/>
-        </w:rPr>
-      </w:pPr>
-    </w:p>
-    <w:p>
-      <w:pPr>
-        <w:numPr>
+          <w:ilvl w:val="0"/>
+          <w:numId w:val="0"/>
+        </w:numPr>
+        <w:rPr>
+          <w:rFonts w:hint="default" w:asciiTheme="minorAscii"/>
+          <w:sz w:val="24"/>
+          <w:szCs w:val="24"/>
+          <w:lang w:val="en-US" w:eastAsia="zh-CN"/>
+        </w:rPr>
+      </w:pPr>
+    </w:p>
+    <w:p>
+      <w:pPr>
+        <w:numPr>
+          <w:ilvl w:val="0"/>
           <w:numId w:val="0"/>
         </w:numPr>
         <w:rPr>
@@ -1373,6 +1391,7 @@
     <w:p>
       <w:pPr>
         <w:numPr>
+          <w:ilvl w:val="0"/>
           <w:numId w:val="0"/>
         </w:numPr>
         <w:ind w:firstLine="420" w:firstLineChars="0"/>
@@ -1396,20 +1415,22 @@
     <w:p>
       <w:pPr>
         <w:numPr>
-          <w:numId w:val="0"/>
-        </w:numPr>
-        <w:ind w:firstLine="420" w:firstLineChars="0"/>
-        <w:rPr>
-          <w:rFonts w:hint="eastAsia" w:asciiTheme="minorAscii"/>
-          <w:sz w:val="24"/>
-          <w:szCs w:val="24"/>
-          <w:lang w:val="en-US" w:eastAsia="zh-CN"/>
-        </w:rPr>
-      </w:pPr>
-    </w:p>
-    <w:p>
-      <w:pPr>
-        <w:numPr>
+          <w:ilvl w:val="0"/>
+          <w:numId w:val="0"/>
+        </w:numPr>
+        <w:ind w:firstLine="420" w:firstLineChars="0"/>
+        <w:rPr>
+          <w:rFonts w:hint="eastAsia" w:asciiTheme="minorAscii"/>
+          <w:sz w:val="24"/>
+          <w:szCs w:val="24"/>
+          <w:lang w:val="en-US" w:eastAsia="zh-CN"/>
+        </w:rPr>
+      </w:pPr>
+    </w:p>
+    <w:p>
+      <w:pPr>
+        <w:numPr>
+          <w:ilvl w:val="0"/>
           <w:numId w:val="0"/>
         </w:numPr>
         <w:ind w:firstLine="420" w:firstLineChars="0"/>
@@ -1433,20 +1454,22 @@
     <w:p>
       <w:pPr>
         <w:numPr>
-          <w:numId w:val="0"/>
-        </w:numPr>
-        <w:ind w:firstLine="420" w:firstLineChars="0"/>
-        <w:rPr>
-          <w:rFonts w:hint="eastAsia" w:asciiTheme="minorAscii"/>
-          <w:sz w:val="24"/>
-          <w:szCs w:val="24"/>
-          <w:lang w:val="en-US" w:eastAsia="zh-CN"/>
-        </w:rPr>
-      </w:pPr>
-    </w:p>
-    <w:p>
-      <w:pPr>
-        <w:numPr>
+          <w:ilvl w:val="0"/>
+          <w:numId w:val="0"/>
+        </w:numPr>
+        <w:ind w:firstLine="420" w:firstLineChars="0"/>
+        <w:rPr>
+          <w:rFonts w:hint="eastAsia" w:asciiTheme="minorAscii"/>
+          <w:sz w:val="24"/>
+          <w:szCs w:val="24"/>
+          <w:lang w:val="en-US" w:eastAsia="zh-CN"/>
+        </w:rPr>
+      </w:pPr>
+    </w:p>
+    <w:p>
+      <w:pPr>
+        <w:numPr>
+          <w:ilvl w:val="0"/>
           <w:numId w:val="0"/>
         </w:numPr>
         <w:ind w:firstLine="420" w:firstLineChars="0"/>
@@ -1578,20 +1601,22 @@
     <w:p>
       <w:pPr>
         <w:numPr>
-          <w:numId w:val="0"/>
-        </w:numPr>
-        <w:ind w:firstLine="420" w:firstLineChars="0"/>
-        <w:rPr>
-          <w:rFonts w:hint="default" w:asciiTheme="minorAscii"/>
-          <w:sz w:val="24"/>
-          <w:szCs w:val="24"/>
-          <w:lang w:val="en-US" w:eastAsia="zh-CN"/>
-        </w:rPr>
-      </w:pPr>
-    </w:p>
-    <w:p>
-      <w:pPr>
-        <w:numPr>
+          <w:ilvl w:val="0"/>
+          <w:numId w:val="0"/>
+        </w:numPr>
+        <w:ind w:firstLine="420" w:firstLineChars="0"/>
+        <w:rPr>
+          <w:rFonts w:hint="default" w:asciiTheme="minorAscii"/>
+          <w:sz w:val="24"/>
+          <w:szCs w:val="24"/>
+          <w:lang w:val="en-US" w:eastAsia="zh-CN"/>
+        </w:rPr>
+      </w:pPr>
+    </w:p>
+    <w:p>
+      <w:pPr>
+        <w:numPr>
+          <w:ilvl w:val="0"/>
           <w:numId w:val="0"/>
         </w:numPr>
         <w:ind w:firstLine="420" w:firstLineChars="0"/>
@@ -1619,26 +1644,36 @@
           <w:lang w:val="en-US" w:eastAsia="zh-CN"/>
         </w:rPr>
         <w:tab/>
+      </w:r>
+      <w:r>
+        <w:rPr>
+          <w:rFonts w:hint="eastAsia" w:asciiTheme="minorAscii"/>
+          <w:sz w:val="24"/>
+          <w:szCs w:val="24"/>
+          <w:lang w:val="en-US" w:eastAsia="zh-CN"/>
+        </w:rPr>
         <w:t>。编程不常用</w:t>
       </w:r>
     </w:p>
     <w:p>
       <w:pPr>
         <w:numPr>
-          <w:numId w:val="0"/>
-        </w:numPr>
-        <w:ind w:firstLine="420" w:firstLineChars="0"/>
-        <w:rPr>
-          <w:rFonts w:hint="eastAsia" w:asciiTheme="minorAscii"/>
-          <w:sz w:val="24"/>
-          <w:szCs w:val="24"/>
-          <w:lang w:val="en-US" w:eastAsia="zh-CN"/>
-        </w:rPr>
-      </w:pPr>
-    </w:p>
-    <w:p>
-      <w:pPr>
-        <w:numPr>
+          <w:ilvl w:val="0"/>
+          <w:numId w:val="0"/>
+        </w:numPr>
+        <w:ind w:firstLine="420" w:firstLineChars="0"/>
+        <w:rPr>
+          <w:rFonts w:hint="eastAsia" w:asciiTheme="minorAscii"/>
+          <w:sz w:val="24"/>
+          <w:szCs w:val="24"/>
+          <w:lang w:val="en-US" w:eastAsia="zh-CN"/>
+        </w:rPr>
+      </w:pPr>
+    </w:p>
+    <w:p>
+      <w:pPr>
+        <w:numPr>
+          <w:ilvl w:val="0"/>
           <w:numId w:val="0"/>
         </w:numPr>
         <w:rPr>
@@ -1661,6 +1696,7 @@
     <w:p>
       <w:pPr>
         <w:numPr>
+          <w:ilvl w:val="0"/>
           <w:numId w:val="0"/>
         </w:numPr>
         <w:ind w:firstLine="420" w:firstLineChars="0"/>
@@ -1756,6 +1792,7 @@
     <w:p>
       <w:pPr>
         <w:numPr>
+          <w:ilvl w:val="0"/>
           <w:numId w:val="0"/>
         </w:numPr>
         <w:ind w:firstLine="420" w:firstLineChars="0"/>
@@ -1858,19 +1895,21 @@
     <w:p>
       <w:pPr>
         <w:numPr>
-          <w:numId w:val="0"/>
-        </w:numPr>
-        <w:rPr>
-          <w:rFonts w:hint="eastAsia" w:asciiTheme="minorAscii"/>
-          <w:sz w:val="24"/>
-          <w:szCs w:val="24"/>
-          <w:lang w:val="en-US" w:eastAsia="zh-CN"/>
-        </w:rPr>
-      </w:pPr>
-    </w:p>
-    <w:p>
-      <w:pPr>
-        <w:numPr>
+          <w:ilvl w:val="0"/>
+          <w:numId w:val="0"/>
+        </w:numPr>
+        <w:rPr>
+          <w:rFonts w:hint="eastAsia" w:asciiTheme="minorAscii"/>
+          <w:sz w:val="24"/>
+          <w:szCs w:val="24"/>
+          <w:lang w:val="en-US" w:eastAsia="zh-CN"/>
+        </w:rPr>
+      </w:pPr>
+    </w:p>
+    <w:p>
+      <w:pPr>
+        <w:numPr>
+          <w:ilvl w:val="0"/>
           <w:numId w:val="0"/>
         </w:numPr>
         <w:rPr>
@@ -1893,24 +1932,35 @@
     <w:p>
       <w:pPr>
         <w:numPr>
-          <w:numId w:val="0"/>
-        </w:numPr>
-        <w:ind w:firstLine="420" w:firstLineChars="0"/>
-        <w:rPr>
-          <w:rFonts w:hint="default" w:asciiTheme="minorAscii"/>
-          <w:sz w:val="24"/>
-          <w:szCs w:val="24"/>
-          <w:lang w:val="en-US" w:eastAsia="zh-CN"/>
-        </w:rPr>
-      </w:pPr>
-      <w:r>
-        <w:rPr>
-          <w:rFonts w:hint="eastAsia" w:asciiTheme="minorAscii"/>
-          <w:sz w:val="24"/>
-          <w:szCs w:val="24"/>
-          <w:lang w:val="en-US" w:eastAsia="zh-CN"/>
-        </w:rPr>
-        <w:t>1.外部链接：必须以http开头，如&lt;a href=</w:t>
+          <w:ilvl w:val="0"/>
+          <w:numId w:val="0"/>
+        </w:numPr>
+        <w:ind w:firstLine="420" w:firstLineChars="0"/>
+        <w:rPr>
+          <w:rFonts w:hint="default" w:asciiTheme="minorAscii"/>
+          <w:sz w:val="24"/>
+          <w:szCs w:val="24"/>
+          <w:lang w:val="en-US" w:eastAsia="zh-CN"/>
+        </w:rPr>
+      </w:pPr>
+      <w:r>
+        <w:rPr>
+          <w:rFonts w:hint="eastAsia" w:asciiTheme="minorAscii"/>
+          <w:sz w:val="24"/>
+          <w:szCs w:val="24"/>
+          <w:lang w:val="en-US" w:eastAsia="zh-CN"/>
+        </w:rPr>
+        <w:t>1.</w:t>
+      </w:r>
+      <w:r>
+        <w:rPr>
+          <w:rFonts w:hint="eastAsia" w:asciiTheme="minorAscii"/>
+          <w:sz w:val="24"/>
+          <w:szCs w:val="24"/>
+          <w:lang w:val="en-US" w:eastAsia="zh-CN"/>
+        </w:rPr>
+        <w:tab/>
+        <w:t>外部链接：必须以http://开头，如&lt;a href=</w:t>
       </w:r>
       <w:r>
         <w:rPr>
@@ -1948,46 +1998,861 @@
         </w:rPr>
         <w:t>&gt; 百度&lt;/a&gt;</w:t>
       </w:r>
+    </w:p>
+    <w:p>
+      <w:pPr>
+        <w:numPr>
+          <w:ilvl w:val="0"/>
+          <w:numId w:val="0"/>
+        </w:numPr>
+        <w:ind w:firstLine="420" w:firstLineChars="0"/>
+        <w:rPr>
+          <w:rFonts w:hint="eastAsia" w:asciiTheme="minorAscii"/>
+          <w:sz w:val="24"/>
+          <w:szCs w:val="24"/>
+          <w:lang w:val="en-US" w:eastAsia="zh-CN"/>
+        </w:rPr>
+      </w:pPr>
+      <w:r>
+        <w:rPr>
+          <w:rFonts w:hint="eastAsia" w:asciiTheme="minorAscii"/>
+          <w:sz w:val="24"/>
+          <w:szCs w:val="24"/>
+          <w:lang w:val="en-US" w:eastAsia="zh-CN"/>
+        </w:rPr>
+        <w:t>2.</w:t>
+      </w:r>
+      <w:r>
+        <w:rPr>
+          <w:rFonts w:hint="eastAsia" w:asciiTheme="minorAscii"/>
+          <w:sz w:val="24"/>
+          <w:szCs w:val="24"/>
+          <w:lang w:val="en-US" w:eastAsia="zh-CN"/>
+        </w:rPr>
+        <w:tab/>
+        <w:t>内部链接：网站内部页面之间的相互链接，&lt;a href=</w:t>
+      </w:r>
+      <w:r>
+        <w:rPr>
+          <w:rFonts w:hint="default" w:asciiTheme="minorAscii"/>
+          <w:sz w:val="24"/>
+          <w:szCs w:val="24"/>
+          <w:lang w:val="en-US" w:eastAsia="zh-CN"/>
+        </w:rPr>
+        <w:t>”</w:t>
+      </w:r>
+      <w:r>
+        <w:rPr>
+          <w:rFonts w:hint="eastAsia" w:asciiTheme="minorAscii"/>
+          <w:sz w:val="24"/>
+          <w:szCs w:val="24"/>
+          <w:lang w:val="en-US" w:eastAsia="zh-CN"/>
+        </w:rPr>
+        <w:t>页面相对路径</w:t>
+      </w:r>
+      <w:r>
+        <w:rPr>
+          <w:rFonts w:hint="default" w:asciiTheme="minorAscii"/>
+          <w:sz w:val="24"/>
+          <w:szCs w:val="24"/>
+          <w:lang w:val="en-US" w:eastAsia="zh-CN"/>
+        </w:rPr>
+        <w:t>”</w:t>
+      </w:r>
+      <w:r>
+        <w:rPr>
+          <w:rFonts w:hint="eastAsia" w:asciiTheme="minorAscii"/>
+          <w:sz w:val="24"/>
+          <w:szCs w:val="24"/>
+          <w:lang w:val="en-US" w:eastAsia="zh-CN"/>
+        </w:rPr>
+        <w:t>&gt; &lt;/a&gt;</w:t>
+      </w:r>
+    </w:p>
+    <w:p>
+      <w:pPr>
+        <w:numPr>
+          <w:ilvl w:val="0"/>
+          <w:numId w:val="0"/>
+        </w:numPr>
+        <w:ind w:firstLine="420" w:firstLineChars="0"/>
+        <w:rPr>
+          <w:rFonts w:hint="eastAsia" w:asciiTheme="minorAscii"/>
+          <w:sz w:val="24"/>
+          <w:szCs w:val="24"/>
+          <w:lang w:val="en-US" w:eastAsia="zh-CN"/>
+        </w:rPr>
+      </w:pPr>
+      <w:r>
+        <w:rPr>
+          <w:rFonts w:hint="eastAsia" w:asciiTheme="minorAscii"/>
+          <w:sz w:val="24"/>
+          <w:szCs w:val="24"/>
+          <w:lang w:val="en-US" w:eastAsia="zh-CN"/>
+        </w:rPr>
+        <w:t>3.</w:t>
+      </w:r>
+      <w:r>
+        <w:rPr>
+          <w:rFonts w:hint="eastAsia" w:asciiTheme="minorAscii"/>
+          <w:sz w:val="24"/>
+          <w:szCs w:val="24"/>
+          <w:lang w:val="en-US" w:eastAsia="zh-CN"/>
+        </w:rPr>
+        <w:tab/>
+        <w:t>空链接：&lt;a href=</w:t>
+      </w:r>
+      <w:r>
+        <w:rPr>
+          <w:rFonts w:hint="default" w:asciiTheme="minorAscii"/>
+          <w:sz w:val="24"/>
+          <w:szCs w:val="24"/>
+          <w:lang w:val="en-US" w:eastAsia="zh-CN"/>
+        </w:rPr>
+        <w:t>”</w:t>
+      </w:r>
+      <w:r>
+        <w:rPr>
+          <w:rFonts w:hint="eastAsia" w:asciiTheme="minorAscii"/>
+          <w:sz w:val="24"/>
+          <w:szCs w:val="24"/>
+          <w:lang w:val="en-US" w:eastAsia="zh-CN"/>
+        </w:rPr>
+        <w:t>#</w:t>
+      </w:r>
+      <w:r>
+        <w:rPr>
+          <w:rFonts w:hint="default" w:asciiTheme="minorAscii"/>
+          <w:sz w:val="24"/>
+          <w:szCs w:val="24"/>
+          <w:lang w:val="en-US" w:eastAsia="zh-CN"/>
+        </w:rPr>
+        <w:t>”</w:t>
+      </w:r>
+      <w:r>
+        <w:rPr>
+          <w:rFonts w:hint="eastAsia" w:asciiTheme="minorAscii"/>
+          <w:sz w:val="24"/>
+          <w:szCs w:val="24"/>
+          <w:lang w:val="en-US" w:eastAsia="zh-CN"/>
+        </w:rPr>
+        <w:t>&gt; &lt;/a&gt;</w:t>
+      </w:r>
+    </w:p>
+    <w:p>
+      <w:pPr>
+        <w:numPr>
+          <w:ilvl w:val="0"/>
+          <w:numId w:val="0"/>
+        </w:numPr>
+        <w:ind w:firstLine="420" w:firstLineChars="0"/>
+        <w:rPr>
+          <w:rFonts w:hint="eastAsia" w:asciiTheme="minorAscii"/>
+          <w:sz w:val="24"/>
+          <w:szCs w:val="24"/>
+          <w:lang w:val="en-US" w:eastAsia="zh-CN"/>
+        </w:rPr>
+      </w:pPr>
+      <w:r>
+        <w:rPr>
+          <w:rFonts w:hint="eastAsia" w:asciiTheme="minorAscii"/>
+          <w:sz w:val="24"/>
+          <w:szCs w:val="24"/>
+          <w:lang w:val="en-US" w:eastAsia="zh-CN"/>
+        </w:rPr>
+        <w:t>4.</w:t>
+      </w:r>
+      <w:r>
+        <w:rPr>
+          <w:rFonts w:hint="eastAsia" w:asciiTheme="minorAscii"/>
+          <w:sz w:val="24"/>
+          <w:szCs w:val="24"/>
+          <w:lang w:val="en-US" w:eastAsia="zh-CN"/>
+        </w:rPr>
+        <w:tab/>
+        <w:t>下载链接：若url地址指向的是一个文件或压缩包，点击后将下载文件。&lt;a href=</w:t>
+      </w:r>
+      <w:r>
+        <w:rPr>
+          <w:rFonts w:hint="default" w:asciiTheme="minorAscii"/>
+          <w:sz w:val="24"/>
+          <w:szCs w:val="24"/>
+          <w:lang w:val="en-US" w:eastAsia="zh-CN"/>
+        </w:rPr>
+        <w:t>”</w:t>
+      </w:r>
+      <w:r>
+        <w:rPr>
+          <w:rFonts w:hint="eastAsia" w:asciiTheme="minorAscii"/>
+          <w:sz w:val="24"/>
+          <w:szCs w:val="24"/>
+          <w:lang w:val="en-US" w:eastAsia="zh-CN"/>
+        </w:rPr>
+        <w:t>文件相对路径</w:t>
+      </w:r>
+      <w:r>
+        <w:rPr>
+          <w:rFonts w:hint="default" w:asciiTheme="minorAscii"/>
+          <w:sz w:val="24"/>
+          <w:szCs w:val="24"/>
+          <w:lang w:val="en-US" w:eastAsia="zh-CN"/>
+        </w:rPr>
+        <w:t>”</w:t>
+      </w:r>
+      <w:r>
+        <w:rPr>
+          <w:rFonts w:hint="eastAsia" w:asciiTheme="minorAscii"/>
+          <w:sz w:val="24"/>
+          <w:szCs w:val="24"/>
+          <w:lang w:val="en-US" w:eastAsia="zh-CN"/>
+        </w:rPr>
+        <w:t>&gt; &lt;/a&gt;</w:t>
+      </w:r>
+    </w:p>
+    <w:p>
+      <w:pPr>
+        <w:numPr>
+          <w:ilvl w:val="0"/>
+          <w:numId w:val="0"/>
+        </w:numPr>
+        <w:ind w:firstLine="420" w:firstLineChars="0"/>
+        <w:rPr>
+          <w:rFonts w:hint="eastAsia" w:asciiTheme="minorAscii"/>
+          <w:sz w:val="24"/>
+          <w:szCs w:val="24"/>
+          <w:lang w:val="en-US" w:eastAsia="zh-CN"/>
+        </w:rPr>
+      </w:pPr>
+      <w:r>
+        <w:rPr>
+          <w:rFonts w:hint="eastAsia" w:asciiTheme="minorAscii"/>
+          <w:sz w:val="24"/>
+          <w:szCs w:val="24"/>
+          <w:lang w:val="en-US" w:eastAsia="zh-CN"/>
+        </w:rPr>
+        <w:t>5.</w:t>
+      </w:r>
+      <w:r>
+        <w:rPr>
+          <w:rFonts w:hint="eastAsia" w:asciiTheme="minorAscii"/>
+          <w:sz w:val="24"/>
+          <w:szCs w:val="24"/>
+          <w:lang w:val="en-US" w:eastAsia="zh-CN"/>
+        </w:rPr>
+        <w:tab/>
+        <w:t>网页元素链接：在网页中的各种元素如文本、图像、表格、音频、视频等都可以添加超链接。&lt;a href=</w:t>
+      </w:r>
+      <w:r>
+        <w:rPr>
+          <w:rFonts w:hint="default" w:asciiTheme="minorAscii"/>
+          <w:sz w:val="24"/>
+          <w:szCs w:val="24"/>
+          <w:lang w:val="en-US" w:eastAsia="zh-CN"/>
+        </w:rPr>
+        <w:t>”</w:t>
+      </w:r>
+      <w:r>
+        <w:rPr>
+          <w:rFonts w:hint="eastAsia" w:asciiTheme="minorAscii"/>
+          <w:sz w:val="24"/>
+          <w:szCs w:val="24"/>
+          <w:lang w:val="en-US" w:eastAsia="zh-CN"/>
+        </w:rPr>
+        <w:t>url</w:t>
+      </w:r>
+      <w:r>
+        <w:rPr>
+          <w:rFonts w:hint="default" w:asciiTheme="minorAscii"/>
+          <w:sz w:val="24"/>
+          <w:szCs w:val="24"/>
+          <w:lang w:val="en-US" w:eastAsia="zh-CN"/>
+        </w:rPr>
+        <w:t>”</w:t>
+      </w:r>
+      <w:r>
+        <w:rPr>
+          <w:rFonts w:hint="eastAsia" w:asciiTheme="minorAscii"/>
+          <w:sz w:val="24"/>
+          <w:szCs w:val="24"/>
+          <w:lang w:val="en-US" w:eastAsia="zh-CN"/>
+        </w:rPr>
+        <w:t>&gt; &lt;img src=</w:t>
+      </w:r>
+      <w:r>
+        <w:rPr>
+          <w:rFonts w:hint="default" w:asciiTheme="minorAscii"/>
+          <w:sz w:val="24"/>
+          <w:szCs w:val="24"/>
+          <w:lang w:val="en-US" w:eastAsia="zh-CN"/>
+        </w:rPr>
+        <w:t>”</w:t>
+      </w:r>
+      <w:r>
+        <w:rPr>
+          <w:rFonts w:hint="eastAsia" w:asciiTheme="minorAscii"/>
+          <w:sz w:val="24"/>
+          <w:szCs w:val="24"/>
+          <w:lang w:val="en-US" w:eastAsia="zh-CN"/>
+        </w:rPr>
+        <w:t>相对路径</w:t>
+      </w:r>
+      <w:r>
+        <w:rPr>
+          <w:rFonts w:hint="default" w:asciiTheme="minorAscii"/>
+          <w:sz w:val="24"/>
+          <w:szCs w:val="24"/>
+          <w:lang w:val="en-US" w:eastAsia="zh-CN"/>
+        </w:rPr>
+        <w:t>”</w:t>
+      </w:r>
+      <w:r>
+        <w:rPr>
+          <w:rFonts w:hint="eastAsia" w:asciiTheme="minorAscii"/>
+          <w:sz w:val="24"/>
+          <w:szCs w:val="24"/>
+          <w:lang w:val="en-US" w:eastAsia="zh-CN"/>
+        </w:rPr>
+        <w:t xml:space="preserve"> /&gt; &lt;/a&gt;</w:t>
+      </w:r>
+    </w:p>
+    <w:p>
+      <w:pPr>
+        <w:numPr>
+          <w:ilvl w:val="0"/>
+          <w:numId w:val="0"/>
+        </w:numPr>
+        <w:ind w:firstLine="420" w:firstLineChars="0"/>
+        <w:rPr>
+          <w:rFonts w:hint="eastAsia" w:asciiTheme="minorAscii"/>
+          <w:sz w:val="24"/>
+          <w:szCs w:val="24"/>
+          <w:lang w:val="en-US" w:eastAsia="zh-CN"/>
+        </w:rPr>
+      </w:pPr>
+      <w:r>
+        <w:rPr>
+          <w:rFonts w:hint="eastAsia" w:asciiTheme="minorAscii"/>
+          <w:sz w:val="24"/>
+          <w:szCs w:val="24"/>
+          <w:lang w:val="en-US" w:eastAsia="zh-CN"/>
+        </w:rPr>
+        <w:t>6.</w:t>
+      </w:r>
+      <w:r>
+        <w:rPr>
+          <w:rFonts w:hint="eastAsia" w:asciiTheme="minorAscii"/>
+          <w:sz w:val="24"/>
+          <w:szCs w:val="24"/>
+          <w:lang w:val="en-US" w:eastAsia="zh-CN"/>
+        </w:rPr>
+        <w:tab/>
+        <w:t>锚点链接：点击锚点链接可以快速定位到页面的某个位置。</w:t>
+      </w:r>
+    </w:p>
+    <w:p>
+      <w:pPr>
+        <w:numPr>
+          <w:ilvl w:val="0"/>
+          <w:numId w:val="0"/>
+        </w:numPr>
+        <w:ind w:left="420" w:leftChars="0" w:firstLine="420" w:firstLineChars="0"/>
+        <w:rPr>
+          <w:rFonts w:hint="eastAsia" w:asciiTheme="minorAscii"/>
+          <w:sz w:val="24"/>
+          <w:szCs w:val="24"/>
+          <w:lang w:val="en-US" w:eastAsia="zh-CN"/>
+        </w:rPr>
+      </w:pPr>
+      <w:r>
+        <w:rPr>
+          <w:rFonts w:hint="eastAsia" w:asciiTheme="minorAscii"/>
+          <w:sz w:val="24"/>
+          <w:szCs w:val="24"/>
+          <w:lang w:val="en-US" w:eastAsia="zh-CN"/>
+        </w:rPr>
+        <w:t>1)将href属型设置为</w:t>
+      </w:r>
+      <w:r>
+        <w:rPr>
+          <w:rFonts w:hint="eastAsia" w:asciiTheme="minorAscii"/>
+          <w:color w:val="FF0000"/>
+          <w:sz w:val="24"/>
+          <w:szCs w:val="24"/>
+          <w:lang w:val="en-US" w:eastAsia="zh-CN"/>
+        </w:rPr>
+        <w:t>#名字</w:t>
+      </w:r>
+      <w:r>
+        <w:rPr>
+          <w:rFonts w:hint="eastAsia" w:asciiTheme="minorAscii"/>
+          <w:sz w:val="24"/>
+          <w:szCs w:val="24"/>
+          <w:lang w:val="en-US" w:eastAsia="zh-CN"/>
+        </w:rPr>
+        <w:t>的形式，如&lt;a href=</w:t>
+      </w:r>
+      <w:r>
+        <w:rPr>
+          <w:rFonts w:hint="default" w:asciiTheme="minorAscii"/>
+          <w:sz w:val="24"/>
+          <w:szCs w:val="24"/>
+          <w:lang w:val="en-US" w:eastAsia="zh-CN"/>
+        </w:rPr>
+        <w:t>”</w:t>
+      </w:r>
+      <w:r>
+        <w:rPr>
+          <w:rFonts w:hint="eastAsia" w:asciiTheme="minorAscii"/>
+          <w:sz w:val="24"/>
+          <w:szCs w:val="24"/>
+          <w:lang w:val="en-US" w:eastAsia="zh-CN"/>
+        </w:rPr>
+        <w:t>#two</w:t>
+      </w:r>
+      <w:r>
+        <w:rPr>
+          <w:rFonts w:hint="default" w:asciiTheme="minorAscii"/>
+          <w:sz w:val="24"/>
+          <w:szCs w:val="24"/>
+          <w:lang w:val="en-US" w:eastAsia="zh-CN"/>
+        </w:rPr>
+        <w:t>”</w:t>
+      </w:r>
+      <w:r>
+        <w:rPr>
+          <w:rFonts w:hint="eastAsia" w:asciiTheme="minorAscii"/>
+          <w:sz w:val="24"/>
+          <w:szCs w:val="24"/>
+          <w:lang w:val="en-US" w:eastAsia="zh-CN"/>
+        </w:rPr>
+        <w:t>&gt; 第二集&lt;/a&gt;</w:t>
+      </w:r>
+    </w:p>
+    <w:p>
+      <w:pPr>
+        <w:numPr>
+          <w:ilvl w:val="0"/>
+          <w:numId w:val="0"/>
+        </w:numPr>
+        <w:ind w:left="420" w:leftChars="0" w:firstLine="420" w:firstLineChars="0"/>
+        <w:rPr>
+          <w:rFonts w:hint="eastAsia" w:asciiTheme="minorAscii"/>
+          <w:sz w:val="24"/>
+          <w:szCs w:val="24"/>
+          <w:lang w:val="en-US" w:eastAsia="zh-CN"/>
+        </w:rPr>
+      </w:pPr>
+      <w:r>
+        <w:rPr>
+          <w:rFonts w:hint="eastAsia" w:asciiTheme="minorAscii"/>
+          <w:sz w:val="24"/>
+          <w:szCs w:val="24"/>
+          <w:lang w:val="en-US" w:eastAsia="zh-CN"/>
+        </w:rPr>
+        <w:t>2)找到目标位置标签，里面添加一个id属性=刚才的名字，如&lt;h3 id=</w:t>
+      </w:r>
+      <w:r>
+        <w:rPr>
+          <w:rFonts w:hint="default" w:asciiTheme="minorAscii"/>
+          <w:sz w:val="24"/>
+          <w:szCs w:val="24"/>
+          <w:lang w:val="en-US" w:eastAsia="zh-CN"/>
+        </w:rPr>
+        <w:t>”</w:t>
+      </w:r>
+      <w:r>
+        <w:rPr>
+          <w:rFonts w:hint="eastAsia" w:asciiTheme="minorAscii"/>
+          <w:sz w:val="24"/>
+          <w:szCs w:val="24"/>
+          <w:lang w:val="en-US" w:eastAsia="zh-CN"/>
+        </w:rPr>
+        <w:t>two</w:t>
+      </w:r>
+      <w:r>
+        <w:rPr>
+          <w:rFonts w:hint="default" w:asciiTheme="minorAscii"/>
+          <w:sz w:val="24"/>
+          <w:szCs w:val="24"/>
+          <w:lang w:val="en-US" w:eastAsia="zh-CN"/>
+        </w:rPr>
+        <w:t>”</w:t>
+      </w:r>
+      <w:r>
+        <w:rPr>
+          <w:rFonts w:hint="eastAsia" w:asciiTheme="minorAscii"/>
+          <w:sz w:val="24"/>
+          <w:szCs w:val="24"/>
+          <w:lang w:val="en-US" w:eastAsia="zh-CN"/>
+        </w:rPr>
+        <w:t>&gt;第二集介绍&lt;/a&gt;</w:t>
+      </w:r>
+    </w:p>
+    <w:p>
+      <w:pPr>
+        <w:numPr>
+          <w:ilvl w:val="0"/>
+          <w:numId w:val="0"/>
+        </w:numPr>
+        <w:rPr>
+          <w:rFonts w:hint="eastAsia" w:asciiTheme="minorAscii"/>
+          <w:sz w:val="24"/>
+          <w:szCs w:val="24"/>
+          <w:lang w:val="en-US" w:eastAsia="zh-CN"/>
+        </w:rPr>
+      </w:pPr>
+    </w:p>
+    <w:p>
+      <w:pPr>
+        <w:numPr>
+          <w:ilvl w:val="0"/>
+          <w:numId w:val="0"/>
+        </w:numPr>
+        <w:rPr>
+          <w:rFonts w:hint="eastAsia" w:asciiTheme="minorAscii"/>
+          <w:sz w:val="24"/>
+          <w:szCs w:val="24"/>
+          <w:lang w:val="en-US" w:eastAsia="zh-CN"/>
+        </w:rPr>
+      </w:pPr>
+      <w:r>
+        <w:rPr>
+          <w:rFonts w:hint="eastAsia" w:asciiTheme="minorAscii"/>
+          <w:sz w:val="24"/>
+          <w:szCs w:val="24"/>
+          <w:lang w:val="en-US" w:eastAsia="zh-CN"/>
+        </w:rPr>
+        <w:t>注释</w:t>
+      </w:r>
+    </w:p>
+    <w:p>
+      <w:pPr>
+        <w:numPr>
+          <w:ilvl w:val="0"/>
+          <w:numId w:val="0"/>
+        </w:numPr>
+        <w:ind w:firstLine="420" w:firstLineChars="0"/>
+        <w:rPr>
+          <w:rFonts w:hint="eastAsia" w:asciiTheme="minorAscii"/>
+          <w:sz w:val="24"/>
+          <w:szCs w:val="24"/>
+          <w:lang w:val="en-US" w:eastAsia="zh-CN"/>
+        </w:rPr>
+      </w:pPr>
+      <w:r>
+        <w:rPr>
+          <w:rFonts w:hint="eastAsia" w:asciiTheme="minorAscii"/>
+          <w:sz w:val="24"/>
+          <w:szCs w:val="24"/>
+          <w:lang w:val="en-US" w:eastAsia="zh-CN"/>
+        </w:rPr>
+        <w:t xml:space="preserve">以&lt;!-- 开头，以--&gt;结束。快捷键：ctrl+/   </w:t>
+      </w:r>
+    </w:p>
+    <w:p>
+      <w:pPr>
+        <w:numPr>
+          <w:ilvl w:val="0"/>
+          <w:numId w:val="0"/>
+        </w:numPr>
+        <w:ind w:firstLine="420" w:firstLineChars="0"/>
+        <w:rPr>
+          <w:rFonts w:hint="eastAsia" w:asciiTheme="minorAscii"/>
+          <w:sz w:val="24"/>
+          <w:szCs w:val="24"/>
+          <w:lang w:val="en-US" w:eastAsia="zh-CN"/>
+        </w:rPr>
+      </w:pPr>
+      <w:r>
+        <w:rPr>
+          <w:rFonts w:hint="eastAsia" w:asciiTheme="minorAscii"/>
+          <w:sz w:val="24"/>
+          <w:szCs w:val="24"/>
+          <w:lang w:val="en-US" w:eastAsia="zh-CN"/>
+        </w:rPr>
+        <w:t>&lt;!--注释语句--&gt;</w:t>
+      </w:r>
+    </w:p>
+    <w:p>
+      <w:pPr>
+        <w:numPr>
+          <w:ilvl w:val="0"/>
+          <w:numId w:val="0"/>
+        </w:numPr>
+        <w:rPr>
+          <w:rFonts w:hint="eastAsia" w:asciiTheme="minorAscii"/>
+          <w:sz w:val="24"/>
+          <w:szCs w:val="24"/>
+          <w:lang w:val="en-US" w:eastAsia="zh-CN"/>
+        </w:rPr>
+      </w:pPr>
+    </w:p>
+    <w:p>
+      <w:pPr>
+        <w:numPr>
+          <w:ilvl w:val="0"/>
+          <w:numId w:val="0"/>
+        </w:numPr>
+        <w:rPr>
+          <w:rFonts w:hint="eastAsia" w:asciiTheme="minorAscii"/>
+          <w:sz w:val="24"/>
+          <w:szCs w:val="24"/>
+          <w:lang w:val="en-US" w:eastAsia="zh-CN"/>
+        </w:rPr>
+      </w:pPr>
+      <w:r>
+        <w:rPr>
+          <w:rFonts w:hint="default" w:asciiTheme="minorAscii"/>
+          <w:sz w:val="24"/>
+          <w:szCs w:val="24"/>
+          <w:lang w:val="en-US" w:eastAsia="zh-CN"/>
+        </w:rPr>
+        <w:drawing>
+          <wp:anchor distT="0" distB="0" distL="114300" distR="114300" simplePos="0" relativeHeight="251658240" behindDoc="0" locked="0" layoutInCell="1" allowOverlap="1">
+            <wp:simplePos x="0" y="0"/>
+            <wp:positionH relativeFrom="column">
+              <wp:posOffset>-476250</wp:posOffset>
+            </wp:positionH>
+            <wp:positionV relativeFrom="paragraph">
+              <wp:posOffset>182880</wp:posOffset>
+            </wp:positionV>
+            <wp:extent cx="6320155" cy="2983230"/>
+            <wp:effectExtent l="0" t="0" r="4445" b="7620"/>
+            <wp:wrapNone/>
+            <wp:docPr id="1" name="图片 1" descr="QQ截图20210603221153"/>
+            <wp:cNvGraphicFramePr>
+              <a:graphicFrameLocks xmlns:a="http://schemas.openxmlformats.org/drawingml/2006/main" noChangeAspect="1"/>
+            </wp:cNvGraphicFramePr>
+            <a:graphic xmlns:a="http://schemas.openxmlformats.org/drawingml/2006/main">
+              <a:graphicData uri="http://schemas.openxmlformats.org/drawingml/2006/picture">
+                <pic:pic xmlns:pic="http://schemas.openxmlformats.org/drawingml/2006/picture">
+                  <pic:nvPicPr>
+                    <pic:cNvPr id="1" name="图片 1" descr="QQ截图20210603221153"/>
+                    <pic:cNvPicPr>
+                      <a:picLocks noChangeAspect="1"/>
+                    </pic:cNvPicPr>
+                  </pic:nvPicPr>
+                  <pic:blipFill>
+                    <a:blip r:embed="rId4"/>
+                    <a:stretch>
+                      <a:fillRect/>
+                    </a:stretch>
+                  </pic:blipFill>
+                  <pic:spPr>
+                    <a:xfrm>
+                      <a:off x="0" y="0"/>
+                      <a:ext cx="6320155" cy="2983230"/>
+                    </a:xfrm>
+                    <a:prstGeom prst="rect">
+                      <a:avLst/>
+                    </a:prstGeom>
+                  </pic:spPr>
+                </pic:pic>
+              </a:graphicData>
+            </a:graphic>
+          </wp:anchor>
+        </w:drawing>
+      </w:r>
+      <w:r>
+        <w:rPr>
+          <w:rFonts w:hint="eastAsia" w:asciiTheme="minorAscii"/>
+          <w:sz w:val="24"/>
+          <w:szCs w:val="24"/>
+          <w:lang w:val="en-US" w:eastAsia="zh-CN"/>
+        </w:rPr>
+        <w:t>特殊字符</w:t>
+      </w:r>
+    </w:p>
+    <w:p>
+      <w:pPr>
+        <w:numPr>
+          <w:ilvl w:val="0"/>
+          <w:numId w:val="0"/>
+        </w:numPr>
+        <w:rPr>
+          <w:rFonts w:hint="default" w:asciiTheme="minorAscii"/>
+          <w:sz w:val="24"/>
+          <w:szCs w:val="24"/>
+          <w:lang w:val="en-US" w:eastAsia="zh-CN"/>
+        </w:rPr>
+      </w:pPr>
+    </w:p>
+    <w:p>
+      <w:pPr>
+        <w:numPr>
+          <w:ilvl w:val="0"/>
+          <w:numId w:val="0"/>
+        </w:numPr>
+        <w:ind w:firstLine="420" w:firstLineChars="0"/>
+        <w:rPr>
+          <w:rFonts w:hint="default" w:asciiTheme="minorAscii"/>
+          <w:sz w:val="24"/>
+          <w:szCs w:val="24"/>
+          <w:lang w:val="en-US" w:eastAsia="zh-CN"/>
+        </w:rPr>
+      </w:pPr>
+    </w:p>
+    <w:p>
+      <w:pPr>
+        <w:numPr>
+          <w:ilvl w:val="0"/>
+          <w:numId w:val="0"/>
+        </w:numPr>
+        <w:ind w:firstLine="420" w:firstLineChars="0"/>
+        <w:rPr>
+          <w:rFonts w:hint="default" w:asciiTheme="minorAscii"/>
+          <w:sz w:val="24"/>
+          <w:szCs w:val="24"/>
+          <w:lang w:val="en-US" w:eastAsia="zh-CN"/>
+        </w:rPr>
+      </w:pPr>
+    </w:p>
+    <w:p>
+      <w:pPr>
+        <w:numPr>
+          <w:ilvl w:val="0"/>
+          <w:numId w:val="0"/>
+        </w:numPr>
+        <w:ind w:firstLine="420" w:firstLineChars="0"/>
+        <w:rPr>
+          <w:rFonts w:hint="default" w:asciiTheme="minorAscii"/>
+          <w:sz w:val="24"/>
+          <w:szCs w:val="24"/>
+          <w:lang w:val="en-US" w:eastAsia="zh-CN"/>
+        </w:rPr>
+      </w:pPr>
+    </w:p>
+    <w:p>
+      <w:pPr>
+        <w:rPr>
+          <w:rFonts w:hint="default"/>
+          <w:sz w:val="24"/>
+          <w:szCs w:val="24"/>
+          <w:lang w:val="en-US" w:eastAsia="zh-CN"/>
+        </w:rPr>
+      </w:pPr>
+    </w:p>
+    <w:p>
+      <w:pPr>
+        <w:rPr>
+          <w:rFonts w:hint="default"/>
+          <w:sz w:val="24"/>
+          <w:szCs w:val="24"/>
+          <w:lang w:val="en-US" w:eastAsia="zh-CN"/>
+        </w:rPr>
+      </w:pPr>
+    </w:p>
+    <w:p>
+      <w:pPr>
+        <w:rPr>
+          <w:rFonts w:hint="default"/>
+          <w:sz w:val="24"/>
+          <w:szCs w:val="24"/>
+          <w:lang w:val="en-US" w:eastAsia="zh-CN"/>
+        </w:rPr>
+      </w:pPr>
+    </w:p>
+    <w:p>
+      <w:pPr>
+        <w:rPr>
+          <w:rFonts w:hint="default"/>
+          <w:sz w:val="24"/>
+          <w:szCs w:val="24"/>
+          <w:lang w:val="en-US" w:eastAsia="zh-CN"/>
+        </w:rPr>
+      </w:pPr>
+    </w:p>
+    <w:p>
+      <w:pPr>
+        <w:rPr>
+          <w:rFonts w:hint="default"/>
+          <w:sz w:val="24"/>
+          <w:szCs w:val="24"/>
+          <w:lang w:val="en-US" w:eastAsia="zh-CN"/>
+        </w:rPr>
+      </w:pPr>
+    </w:p>
+    <w:p>
+      <w:pPr>
+        <w:rPr>
+          <w:rFonts w:hint="default"/>
+          <w:sz w:val="24"/>
+          <w:szCs w:val="24"/>
+          <w:lang w:val="en-US" w:eastAsia="zh-CN"/>
+        </w:rPr>
+      </w:pPr>
+    </w:p>
+    <w:p>
+      <w:pPr>
+        <w:rPr>
+          <w:rFonts w:hint="default"/>
+          <w:sz w:val="24"/>
+          <w:szCs w:val="24"/>
+          <w:lang w:val="en-US" w:eastAsia="zh-CN"/>
+        </w:rPr>
+      </w:pPr>
+    </w:p>
+    <w:p>
+      <w:pPr>
+        <w:rPr>
+          <w:rFonts w:hint="default"/>
+          <w:sz w:val="24"/>
+          <w:szCs w:val="24"/>
+          <w:lang w:val="en-US" w:eastAsia="zh-CN"/>
+        </w:rPr>
+      </w:pPr>
+    </w:p>
+    <w:p>
+      <w:pPr>
+        <w:rPr>
+          <w:rFonts w:hint="default"/>
+          <w:sz w:val="24"/>
+          <w:szCs w:val="24"/>
+          <w:lang w:val="en-US" w:eastAsia="zh-CN"/>
+        </w:rPr>
+      </w:pPr>
+    </w:p>
+    <w:p>
+      <w:pPr>
+        <w:rPr>
+          <w:rFonts w:hint="default"/>
+          <w:sz w:val="24"/>
+          <w:szCs w:val="24"/>
+          <w:lang w:val="en-US" w:eastAsia="zh-CN"/>
+        </w:rPr>
+      </w:pPr>
+    </w:p>
+    <w:p>
+      <w:pPr>
+        <w:rPr>
+          <w:rFonts w:hint="default"/>
+          <w:sz w:val="24"/>
+          <w:szCs w:val="24"/>
+          <w:lang w:val="en-US" w:eastAsia="zh-CN"/>
+        </w:rPr>
+      </w:pPr>
+    </w:p>
+    <w:p>
+      <w:pPr>
+        <w:rPr>
+          <w:rFonts w:hint="default"/>
+          <w:sz w:val="24"/>
+          <w:szCs w:val="24"/>
+          <w:lang w:val="en-US" w:eastAsia="zh-CN"/>
+        </w:rPr>
+      </w:pPr>
+    </w:p>
+    <w:p>
+      <w:pPr>
+        <w:rPr>
+          <w:rFonts w:hint="default"/>
+          <w:sz w:val="24"/>
+          <w:szCs w:val="24"/>
+          <w:lang w:val="en-US" w:eastAsia="zh-CN"/>
+        </w:rPr>
+      </w:pPr>
       <w:bookmarkStart w:id="0" w:name="_GoBack"/>
       <w:bookmarkEnd w:id="0"/>
-    </w:p>
-    <w:p>
-      <w:pPr>
-        <w:numPr>
-          <w:numId w:val="0"/>
-        </w:numPr>
-        <w:ind w:firstLine="420" w:firstLineChars="0"/>
-        <w:rPr>
-          <w:rFonts w:hint="default" w:asciiTheme="minorAscii"/>
-          <w:sz w:val="24"/>
-          <w:szCs w:val="24"/>
-          <w:lang w:val="en-US" w:eastAsia="zh-CN"/>
-        </w:rPr>
-      </w:pPr>
-    </w:p>
-    <w:p>
-      <w:pPr>
-        <w:numPr>
-          <w:numId w:val="0"/>
-        </w:numPr>
-        <w:ind w:firstLine="420" w:firstLineChars="0"/>
-        <w:rPr>
-          <w:rFonts w:hint="default" w:asciiTheme="minorAscii"/>
-          <w:sz w:val="24"/>
-          <w:szCs w:val="24"/>
-          <w:lang w:val="en-US" w:eastAsia="zh-CN"/>
-        </w:rPr>
-      </w:pPr>
-    </w:p>
-    <w:p>
-      <w:pPr>
-        <w:rPr>
-          <w:rFonts w:hint="default"/>
-          <w:sz w:val="24"/>
-          <w:szCs w:val="24"/>
-          <w:lang w:val="en-US" w:eastAsia="zh-CN"/>
-        </w:rPr>
-      </w:pPr>
     </w:p>
     <w:sectPr>
       <w:pgSz w:w="11906" w:h="16838"/>
@@ -2000,7 +2865,7 @@
 </file>
 
 <file path=word/numbering.xml><?xml version="1.0" encoding="utf-8"?>
-<w:numbering xmlns:wpc="http://schemas.microsoft.com/office/word/2010/wordprocessingCanvas" xmlns:mc="http://schemas.openxmlformats.org/markup-compatibility/2006" xmlns:o="urn:schemas-microsoft-com:office:office" xmlns:r="http://schemas.openxmlformats.org/officeDocument/2006/relationships" xmlns:m="http://schemas.openxmlformats.org/officeDocument/2006/math" xmlns:v="urn:schemas-microsoft-com:vml" xmlns:wp14="http://schemas.microsoft.com/office/word/2010/wordprocessingDrawing" xmlns:wp="http://schemas.openxmlformats.org/drawingml/2006/wordprocessingDrawing" xmlns:w10="urn:schemas-microsoft-com:office:word" xmlns:w="http://schemas.openxmlformats.org/wordprocessingml/2006/main" xmlns:w14="http://schemas.microsoft.com/office/word/2010/wordml" xmlns:wpg="http://schemas.microsoft.com/office/word/2010/wordprocessingGroup" xmlns:wpi="http://schemas.microsoft.com/office/word/2010/wordprocessingInk" xmlns:wne="http://schemas.microsoft.com/office/word/2006/wordml" xmlns:wps="http://schemas.microsoft.com/office/word/2010/wordprocessingShape" xmlns:wpsCustomData="http://www.wps.cn/officeDocument/2013/wpsCustomData" mc:Ignorable="w14 wp14">
+<w:numbering xmlns:wpc="http://schemas.microsoft.com/office/word/2010/wordprocessingCanvas" xmlns:mc="http://schemas.openxmlformats.org/markup-compatibility/2006" xmlns:o="urn:schemas-microsoft-com:office:office" xmlns:r="http://schemas.openxmlformats.org/officeDocument/2006/relationships" xmlns:m="http://schemas.openxmlformats.org/officeDocument/2006/math" xmlns:v="urn:schemas-microsoft-com:vml" xmlns:wp14="http://schemas.microsoft.com/office/word/2010/wordprocessingDrawing" xmlns:wp="http://schemas.openxmlformats.org/drawingml/2006/wordprocessingDrawing" xmlns:w10="urn:schemas-microsoft-com:office:word" xmlns:w="http://schemas.openxmlformats.org/wordprocessingml/2006/main" xmlns:w14="http://schemas.microsoft.com/office/word/2010/wordml" xmlns:wpg="http://schemas.microsoft.com/office/word/2010/wordprocessingGroup" xmlns:wpi="http://schemas.microsoft.com/office/word/2010/wordprocessingInk" xmlns:wne="http://schemas.microsoft.com/office/word/2006/wordml" xmlns:wps="http://schemas.microsoft.com/office/word/2010/wordprocessingShape" mc:Ignorable="w14 wp14">
   <w:abstractNum w:abstractNumId="0">
     <w:nsid w:val="D90B9293"/>
     <w:multiLevelType w:val="singleLevel"/>
@@ -2138,14 +3003,13 @@
 </file>
 
 <file path=word/styles.xml><?xml version="1.0" encoding="utf-8"?>
-<w:styles xmlns:mc="http://schemas.openxmlformats.org/markup-compatibility/2006" xmlns:o="urn:schemas-microsoft-com:office:office" xmlns:r="http://schemas.openxmlformats.org/officeDocument/2006/relationships" xmlns:m="http://schemas.openxmlformats.org/officeDocument/2006/math" xmlns:v="urn:schemas-microsoft-com:vml" xmlns:w="http://schemas.openxmlformats.org/wordprocessingml/2006/main" xmlns:w14="http://schemas.microsoft.com/office/word/2010/wordml" xmlns:w10="urn:schemas-microsoft-com:office:word" xmlns:sl="http://schemas.openxmlformats.org/schemaLibrary/2006/main" xmlns:wpsCustomData="http://www.wps.cn/officeDocument/2013/wpsCustomData" mc:Ignorable="w14">
+<w:styles xmlns:mc="http://schemas.openxmlformats.org/markup-compatibility/2006" xmlns:o="urn:schemas-microsoft-com:office:office" xmlns:r="http://schemas.openxmlformats.org/officeDocument/2006/relationships" xmlns:m="http://schemas.openxmlformats.org/officeDocument/2006/math" xmlns:v="urn:schemas-microsoft-com:vml" xmlns:w="http://schemas.openxmlformats.org/wordprocessingml/2006/main" xmlns:w14="http://schemas.microsoft.com/office/word/2010/wordml" xmlns:w10="urn:schemas-microsoft-com:office:word" xmlns:sl="http://schemas.openxmlformats.org/schemaLibrary/2006/main" mc:Ignorable="w14">
   <w:docDefaults>
     <w:rPrDefault>
       <w:rPr>
         <w:rFonts w:asciiTheme="minorHAnsi" w:hAnsiTheme="minorHAnsi" w:eastAsiaTheme="minorEastAsia" w:cstheme="minorBidi"/>
       </w:rPr>
     </w:rPrDefault>
-    <w:pPrDefault/>
   </w:docDefaults>
   <w:latentStyles w:count="260" w:defQFormat="0" w:defUnhideWhenUsed="1" w:defSemiHidden="1" w:defUIPriority="99" w:defLockedState="0">
     <w:lsdException w:qFormat="1" w:unhideWhenUsed="0" w:uiPriority="0" w:semiHidden="0" w:name="Normal"/>
@@ -2251,7 +3115,7 @@
     <w:lsdException w:unhideWhenUsed="0" w:uiPriority="0" w:semiHidden="0" w:name="HTML Sample"/>
     <w:lsdException w:unhideWhenUsed="0" w:uiPriority="0" w:semiHidden="0" w:name="HTML Typewriter"/>
     <w:lsdException w:unhideWhenUsed="0" w:uiPriority="0" w:semiHidden="0" w:name="HTML Variable"/>
-    <w:lsdException w:unhideWhenUsed="0" w:uiPriority="0" w:name="Normal Table"/>
+    <w:lsdException w:qFormat="1" w:unhideWhenUsed="0" w:uiPriority="0" w:name="Normal Table"/>
     <w:lsdException w:unhideWhenUsed="0" w:uiPriority="0" w:semiHidden="0" w:name="annotation subject"/>
     <w:lsdException w:unhideWhenUsed="0" w:uiPriority="0" w:semiHidden="0" w:name="Table Simple 1"/>
     <w:lsdException w:unhideWhenUsed="0" w:uiPriority="0" w:semiHidden="0" w:name="Table Simple 2"/>
@@ -2422,8 +3286,10 @@
   <w:style w:type="table" w:default="1" w:styleId="2">
     <w:name w:val="Normal Table"/>
     <w:semiHidden/>
+    <w:qFormat/>
     <w:uiPriority w:val="0"/>
     <w:tblPr>
+      <w:tblLayout w:type="fixed"/>
       <w:tblCellMar>
         <w:top w:w="0" w:type="dxa"/>
         <w:left w:w="108" w:type="dxa"/>

--- a/htmlnote.docx
+++ b/htmlnote.docx
@@ -73,17 +73,25 @@
     <w:p>
       <w:pPr>
         <w:rPr>
-          <w:rFonts w:hint="eastAsia" w:asciiTheme="minorAscii"/>
-          <w:sz w:val="24"/>
-          <w:szCs w:val="24"/>
-          <w:lang w:val="en-US" w:eastAsia="zh-CN"/>
-        </w:rPr>
-      </w:pPr>
-      <w:r>
-        <w:rPr>
-          <w:rFonts w:hint="eastAsia" w:asciiTheme="minorAscii"/>
-          <w:sz w:val="24"/>
-          <w:szCs w:val="24"/>
+          <w:rFonts w:hint="eastAsia" w:ascii="微软雅黑" w:hAnsi="微软雅黑" w:eastAsia="微软雅黑" w:cs="微软雅黑"/>
+          <w:i w:val="0"/>
+          <w:iCs w:val="0"/>
+          <w:color w:val="7030A0"/>
+          <w:sz w:val="24"/>
+          <w:szCs w:val="24"/>
+          <w:u w:val="none"/>
+          <w:lang w:val="en-US" w:eastAsia="zh-CN"/>
+        </w:rPr>
+      </w:pPr>
+      <w:r>
+        <w:rPr>
+          <w:rFonts w:hint="eastAsia" w:ascii="微软雅黑" w:hAnsi="微软雅黑" w:eastAsia="微软雅黑" w:cs="微软雅黑"/>
+          <w:i w:val="0"/>
+          <w:iCs w:val="0"/>
+          <w:color w:val="7030A0"/>
+          <w:sz w:val="24"/>
+          <w:szCs w:val="24"/>
+          <w:u w:val="none"/>
           <w:lang w:val="en-US" w:eastAsia="zh-CN"/>
         </w:rPr>
         <w:t>Html基本结构</w:t>
@@ -513,20 +521,26 @@
     <w:p>
       <w:pPr>
         <w:rPr>
-          <w:rFonts w:hint="eastAsia" w:asciiTheme="minorAscii"/>
-          <w:sz w:val="24"/>
-          <w:szCs w:val="24"/>
-          <w:lang w:val="en-US" w:eastAsia="zh-CN"/>
-        </w:rPr>
-      </w:pPr>
-      <w:r>
-        <w:rPr>
-          <w:rFonts w:hint="eastAsia" w:asciiTheme="minorAscii"/>
-          <w:sz w:val="24"/>
-          <w:szCs w:val="24"/>
-          <w:lang w:val="en-US" w:eastAsia="zh-CN"/>
-        </w:rPr>
-        <w:t>标签语义</w:t>
+          <w:rFonts w:hint="eastAsia" w:ascii="微软雅黑" w:hAnsi="微软雅黑" w:eastAsia="微软雅黑" w:cs="微软雅黑"/>
+          <w:i w:val="0"/>
+          <w:iCs w:val="0"/>
+          <w:color w:val="7030A0"/>
+          <w:sz w:val="24"/>
+          <w:szCs w:val="24"/>
+          <w:lang w:val="en-US" w:eastAsia="zh-CN"/>
+        </w:rPr>
+      </w:pPr>
+      <w:r>
+        <w:rPr>
+          <w:rFonts w:hint="eastAsia" w:ascii="微软雅黑" w:hAnsi="微软雅黑" w:eastAsia="微软雅黑" w:cs="微软雅黑"/>
+          <w:i w:val="0"/>
+          <w:iCs w:val="0"/>
+          <w:color w:val="7030A0"/>
+          <w:sz w:val="24"/>
+          <w:szCs w:val="24"/>
+          <w:lang w:val="en-US" w:eastAsia="zh-CN"/>
+        </w:rPr>
+        <w:t>基础标签语义</w:t>
       </w:r>
     </w:p>
     <w:p>
@@ -1372,15 +1386,21 @@
           <w:numId w:val="0"/>
         </w:numPr>
         <w:rPr>
-          <w:rFonts w:hint="eastAsia" w:asciiTheme="minorAscii"/>
-          <w:sz w:val="24"/>
-          <w:szCs w:val="24"/>
-          <w:lang w:val="en-US" w:eastAsia="zh-CN"/>
-        </w:rPr>
-      </w:pPr>
-      <w:r>
-        <w:rPr>
-          <w:rFonts w:hint="eastAsia" w:asciiTheme="minorAscii"/>
+          <w:rFonts w:hint="eastAsia" w:ascii="微软雅黑" w:hAnsi="微软雅黑" w:eastAsia="微软雅黑" w:cs="微软雅黑"/>
+          <w:i w:val="0"/>
+          <w:iCs w:val="0"/>
+          <w:color w:val="7030A0"/>
+          <w:sz w:val="24"/>
+          <w:szCs w:val="24"/>
+          <w:lang w:val="en-US" w:eastAsia="zh-CN"/>
+        </w:rPr>
+      </w:pPr>
+      <w:r>
+        <w:rPr>
+          <w:rFonts w:hint="eastAsia" w:ascii="微软雅黑" w:hAnsi="微软雅黑" w:eastAsia="微软雅黑" w:cs="微软雅黑"/>
+          <w:i w:val="0"/>
+          <w:iCs w:val="0"/>
+          <w:color w:val="7030A0"/>
           <w:sz w:val="24"/>
           <w:szCs w:val="24"/>
           <w:lang w:val="en-US" w:eastAsia="zh-CN"/>
@@ -1677,15 +1697,21 @@
           <w:numId w:val="0"/>
         </w:numPr>
         <w:rPr>
-          <w:rFonts w:hint="eastAsia" w:asciiTheme="minorAscii"/>
-          <w:sz w:val="24"/>
-          <w:szCs w:val="24"/>
-          <w:lang w:val="en-US" w:eastAsia="zh-CN"/>
-        </w:rPr>
-      </w:pPr>
-      <w:r>
-        <w:rPr>
-          <w:rFonts w:hint="eastAsia" w:asciiTheme="minorAscii"/>
+          <w:rFonts w:hint="eastAsia" w:ascii="微软雅黑" w:hAnsi="微软雅黑" w:eastAsia="微软雅黑" w:cs="微软雅黑"/>
+          <w:i w:val="0"/>
+          <w:iCs w:val="0"/>
+          <w:color w:val="7030A0"/>
+          <w:sz w:val="24"/>
+          <w:szCs w:val="24"/>
+          <w:lang w:val="en-US" w:eastAsia="zh-CN"/>
+        </w:rPr>
+      </w:pPr>
+      <w:r>
+        <w:rPr>
+          <w:rFonts w:hint="eastAsia" w:ascii="微软雅黑" w:hAnsi="微软雅黑" w:eastAsia="微软雅黑" w:cs="微软雅黑"/>
+          <w:i w:val="0"/>
+          <w:iCs w:val="0"/>
+          <w:color w:val="7030A0"/>
           <w:sz w:val="24"/>
           <w:szCs w:val="24"/>
           <w:lang w:val="en-US" w:eastAsia="zh-CN"/>
@@ -1960,6 +1986,14 @@
           <w:lang w:val="en-US" w:eastAsia="zh-CN"/>
         </w:rPr>
         <w:tab/>
+      </w:r>
+      <w:r>
+        <w:rPr>
+          <w:rFonts w:hint="eastAsia" w:asciiTheme="minorAscii"/>
+          <w:sz w:val="24"/>
+          <w:szCs w:val="24"/>
+          <w:lang w:val="en-US" w:eastAsia="zh-CN"/>
+        </w:rPr>
         <w:t>外部链接：必须以http://开头，如&lt;a href=</w:t>
       </w:r>
       <w:r>
@@ -2030,6 +2064,14 @@
           <w:lang w:val="en-US" w:eastAsia="zh-CN"/>
         </w:rPr>
         <w:tab/>
+      </w:r>
+      <w:r>
+        <w:rPr>
+          <w:rFonts w:hint="eastAsia" w:asciiTheme="minorAscii"/>
+          <w:sz w:val="24"/>
+          <w:szCs w:val="24"/>
+          <w:lang w:val="en-US" w:eastAsia="zh-CN"/>
+        </w:rPr>
         <w:t>内部链接：网站内部页面之间的相互链接，&lt;a href=</w:t>
       </w:r>
       <w:r>
@@ -2100,6 +2142,14 @@
           <w:lang w:val="en-US" w:eastAsia="zh-CN"/>
         </w:rPr>
         <w:tab/>
+      </w:r>
+      <w:r>
+        <w:rPr>
+          <w:rFonts w:hint="eastAsia" w:asciiTheme="minorAscii"/>
+          <w:sz w:val="24"/>
+          <w:szCs w:val="24"/>
+          <w:lang w:val="en-US" w:eastAsia="zh-CN"/>
+        </w:rPr>
         <w:t>空链接：&lt;a href=</w:t>
       </w:r>
       <w:r>
@@ -2170,6 +2220,14 @@
           <w:lang w:val="en-US" w:eastAsia="zh-CN"/>
         </w:rPr>
         <w:tab/>
+      </w:r>
+      <w:r>
+        <w:rPr>
+          <w:rFonts w:hint="eastAsia" w:asciiTheme="minorAscii"/>
+          <w:sz w:val="24"/>
+          <w:szCs w:val="24"/>
+          <w:lang w:val="en-US" w:eastAsia="zh-CN"/>
+        </w:rPr>
         <w:t>下载链接：若url地址指向的是一个文件或压缩包，点击后将下载文件。&lt;a href=</w:t>
       </w:r>
       <w:r>
@@ -2240,6 +2298,14 @@
           <w:lang w:val="en-US" w:eastAsia="zh-CN"/>
         </w:rPr>
         <w:tab/>
+      </w:r>
+      <w:r>
+        <w:rPr>
+          <w:rFonts w:hint="eastAsia" w:asciiTheme="minorAscii"/>
+          <w:sz w:val="24"/>
+          <w:szCs w:val="24"/>
+          <w:lang w:val="en-US" w:eastAsia="zh-CN"/>
+        </w:rPr>
         <w:t>网页元素链接：在网页中的各种元素如文本、图像、表格、音频、视频等都可以添加超链接。&lt;a href=</w:t>
       </w:r>
       <w:r>
@@ -2346,6 +2412,14 @@
           <w:lang w:val="en-US" w:eastAsia="zh-CN"/>
         </w:rPr>
         <w:tab/>
+      </w:r>
+      <w:r>
+        <w:rPr>
+          <w:rFonts w:hint="eastAsia" w:asciiTheme="minorAscii"/>
+          <w:sz w:val="24"/>
+          <w:szCs w:val="24"/>
+          <w:lang w:val="en-US" w:eastAsia="zh-CN"/>
+        </w:rPr>
         <w:t>锚点链接：点击锚点链接可以快速定位到页面的某个位置。</w:t>
       </w:r>
     </w:p>
@@ -2509,15 +2583,21 @@
           <w:numId w:val="0"/>
         </w:numPr>
         <w:rPr>
-          <w:rFonts w:hint="eastAsia" w:asciiTheme="minorAscii"/>
-          <w:sz w:val="24"/>
-          <w:szCs w:val="24"/>
-          <w:lang w:val="en-US" w:eastAsia="zh-CN"/>
-        </w:rPr>
-      </w:pPr>
-      <w:r>
-        <w:rPr>
-          <w:rFonts w:hint="eastAsia" w:asciiTheme="minorAscii"/>
+          <w:rFonts w:hint="eastAsia" w:ascii="微软雅黑" w:hAnsi="微软雅黑" w:eastAsia="微软雅黑" w:cs="微软雅黑"/>
+          <w:i w:val="0"/>
+          <w:iCs w:val="0"/>
+          <w:color w:val="7030A0"/>
+          <w:sz w:val="24"/>
+          <w:szCs w:val="24"/>
+          <w:lang w:val="en-US" w:eastAsia="zh-CN"/>
+        </w:rPr>
+      </w:pPr>
+      <w:r>
+        <w:rPr>
+          <w:rFonts w:hint="eastAsia" w:ascii="微软雅黑" w:hAnsi="微软雅黑" w:eastAsia="微软雅黑" w:cs="微软雅黑"/>
+          <w:i w:val="0"/>
+          <w:iCs w:val="0"/>
+          <w:color w:val="7030A0"/>
           <w:sz w:val="24"/>
           <w:szCs w:val="24"/>
           <w:lang w:val="en-US" w:eastAsia="zh-CN"/>
@@ -2608,7 +2688,7 @@
           <w:lang w:val="en-US" w:eastAsia="zh-CN"/>
         </w:rPr>
         <w:drawing>
-          <wp:anchor distT="0" distB="0" distL="114300" distR="114300" simplePos="0" relativeHeight="251658240" behindDoc="0" locked="0" layoutInCell="1" allowOverlap="1">
+          <wp:anchor distT="0" distB="0" distL="114300" distR="114300" simplePos="0" relativeHeight="251659264" behindDoc="0" locked="0" layoutInCell="1" allowOverlap="1">
             <wp:simplePos x="0" y="0"/>
             <wp:positionH relativeFrom="column">
               <wp:posOffset>-476250</wp:posOffset>
@@ -2825,15 +2905,133 @@
     <w:p>
       <w:pPr>
         <w:rPr>
+          <w:rFonts w:hint="eastAsia"/>
+          <w:sz w:val="24"/>
+          <w:szCs w:val="24"/>
+          <w:lang w:val="en-US" w:eastAsia="zh-CN"/>
+        </w:rPr>
+      </w:pPr>
+    </w:p>
+    <w:p>
+      <w:pPr>
+        <w:rPr>
+          <w:rFonts w:hint="eastAsia"/>
+          <w:i/>
+          <w:iCs/>
+          <w:sz w:val="24"/>
+          <w:szCs w:val="24"/>
+          <w:lang w:val="en-US" w:eastAsia="zh-CN"/>
+        </w:rPr>
+      </w:pPr>
+    </w:p>
+    <w:p>
+      <w:pPr>
+        <w:rPr>
+          <w:rFonts w:hint="eastAsia" w:ascii="微软雅黑" w:hAnsi="微软雅黑" w:eastAsia="微软雅黑" w:cs="微软雅黑"/>
+          <w:i w:val="0"/>
+          <w:iCs w:val="0"/>
+          <w:color w:val="7030A0"/>
+          <w:sz w:val="24"/>
+          <w:szCs w:val="24"/>
+          <w:lang w:val="en-US" w:eastAsia="zh-CN"/>
+        </w:rPr>
+      </w:pPr>
+      <w:r>
+        <w:rPr>
+          <w:rFonts w:hint="eastAsia" w:ascii="微软雅黑" w:hAnsi="微软雅黑" w:eastAsia="微软雅黑" w:cs="微软雅黑"/>
+          <w:i w:val="0"/>
+          <w:iCs w:val="0"/>
+          <w:color w:val="7030A0"/>
+          <w:sz w:val="24"/>
+          <w:szCs w:val="24"/>
+          <w:lang w:val="en-US" w:eastAsia="zh-CN"/>
+        </w:rPr>
+        <w:t>表格标签</w:t>
+      </w:r>
+    </w:p>
+    <w:p>
+      <w:pPr>
+        <w:ind w:firstLine="420" w:firstLineChars="0"/>
+        <w:rPr>
+          <w:rFonts w:hint="eastAsia"/>
+          <w:sz w:val="24"/>
+          <w:szCs w:val="24"/>
+          <w:lang w:val="en-US" w:eastAsia="zh-CN"/>
+        </w:rPr>
+      </w:pPr>
+      <w:r>
+        <w:rPr>
+          <w:rFonts w:hint="eastAsia"/>
+          <w:sz w:val="24"/>
+          <w:szCs w:val="24"/>
+          <w:lang w:val="en-US" w:eastAsia="zh-CN"/>
+        </w:rPr>
+        <w:t>表格主要用于显示、展示数据，可读性很好。</w:t>
+      </w:r>
+    </w:p>
+    <w:p>
+      <w:pPr>
+        <w:ind w:firstLine="420" w:firstLineChars="0"/>
+        <w:rPr>
           <w:rFonts w:hint="default"/>
           <w:sz w:val="24"/>
           <w:szCs w:val="24"/>
           <w:lang w:val="en-US" w:eastAsia="zh-CN"/>
         </w:rPr>
       </w:pPr>
-    </w:p>
-    <w:p>
-      <w:pPr>
+      <w:r>
+        <w:rPr>
+          <w:rFonts w:hint="eastAsia"/>
+          <w:sz w:val="24"/>
+          <w:szCs w:val="24"/>
+          <w:lang w:val="en-US" w:eastAsia="zh-CN"/>
+        </w:rPr>
+        <w:t>表格框架：</w:t>
+      </w:r>
+    </w:p>
+    <w:p>
+      <w:pPr>
+        <w:ind w:left="420" w:leftChars="0" w:firstLine="420" w:firstLineChars="0"/>
+        <w:rPr>
+          <w:rFonts w:hint="eastAsia"/>
+          <w:sz w:val="24"/>
+          <w:szCs w:val="24"/>
+          <w:lang w:val="en-US" w:eastAsia="zh-CN"/>
+        </w:rPr>
+      </w:pPr>
+      <w:r>
+        <w:rPr>
+          <w:rFonts w:hint="eastAsia"/>
+          <w:sz w:val="24"/>
+          <w:szCs w:val="24"/>
+          <w:lang w:val="en-US" w:eastAsia="zh-CN"/>
+        </w:rPr>
+        <w:t xml:space="preserve">&lt;table&gt; </w:t>
+      </w:r>
+    </w:p>
+    <w:p>
+      <w:pPr>
+        <w:ind w:left="840" w:leftChars="0" w:firstLine="420" w:firstLineChars="0"/>
+        <w:rPr>
+          <w:rFonts w:hint="eastAsia"/>
+          <w:sz w:val="24"/>
+          <w:szCs w:val="24"/>
+          <w:lang w:val="en-US" w:eastAsia="zh-CN"/>
+        </w:rPr>
+      </w:pPr>
+      <w:r>
+        <w:rPr>
+          <w:rFonts w:hint="eastAsia"/>
+          <w:sz w:val="24"/>
+          <w:szCs w:val="24"/>
+          <w:lang w:val="en-US" w:eastAsia="zh-CN"/>
+        </w:rPr>
+        <w:t>&lt;tr&gt;</w:t>
+      </w:r>
+    </w:p>
+    <w:p>
+      <w:pPr>
+        <w:ind w:left="1260" w:leftChars="0" w:firstLine="420" w:firstLineChars="0"/>
         <w:rPr>
           <w:rFonts w:hint="default"/>
           <w:sz w:val="24"/>
@@ -2841,9 +3039,161 @@
           <w:lang w:val="en-US" w:eastAsia="zh-CN"/>
         </w:rPr>
       </w:pPr>
-    </w:p>
-    <w:p>
-      <w:pPr>
+      <w:r>
+        <w:rPr>
+          <w:rFonts w:hint="eastAsia"/>
+          <w:sz w:val="24"/>
+          <w:szCs w:val="24"/>
+          <w:lang w:val="en-US" w:eastAsia="zh-CN"/>
+        </w:rPr>
+        <w:t>&lt;th&gt; 表头&lt;/th&gt;</w:t>
+      </w:r>
+    </w:p>
+    <w:p>
+      <w:pPr>
+        <w:ind w:left="1260" w:leftChars="0" w:firstLine="420" w:firstLineChars="0"/>
+        <w:rPr>
+          <w:rFonts w:hint="eastAsia"/>
+          <w:sz w:val="24"/>
+          <w:szCs w:val="24"/>
+          <w:lang w:val="en-US" w:eastAsia="zh-CN"/>
+        </w:rPr>
+      </w:pPr>
+      <w:r>
+        <w:rPr>
+          <w:rFonts w:hint="eastAsia"/>
+          <w:sz w:val="24"/>
+          <w:szCs w:val="24"/>
+          <w:lang w:val="en-US" w:eastAsia="zh-CN"/>
+        </w:rPr>
+        <w:t>&lt;td&gt; 内容&lt;/td&gt;</w:t>
+      </w:r>
+    </w:p>
+    <w:p>
+      <w:pPr>
+        <w:ind w:left="1260" w:leftChars="0" w:firstLine="420" w:firstLineChars="0"/>
+        <w:rPr>
+          <w:rFonts w:hint="eastAsia"/>
+          <w:sz w:val="24"/>
+          <w:szCs w:val="24"/>
+          <w:lang w:val="en-US" w:eastAsia="zh-CN"/>
+        </w:rPr>
+      </w:pPr>
+    </w:p>
+    <w:p>
+      <w:pPr>
+        <w:ind w:left="840" w:leftChars="0" w:firstLine="420" w:firstLineChars="0"/>
+        <w:rPr>
+          <w:rFonts w:hint="eastAsia"/>
+          <w:sz w:val="24"/>
+          <w:szCs w:val="24"/>
+          <w:lang w:val="en-US" w:eastAsia="zh-CN"/>
+        </w:rPr>
+      </w:pPr>
+      <w:r>
+        <w:rPr>
+          <w:rFonts w:hint="eastAsia"/>
+          <w:sz w:val="24"/>
+          <w:szCs w:val="24"/>
+          <w:lang w:val="en-US" w:eastAsia="zh-CN"/>
+        </w:rPr>
+        <w:t>&lt;/tr&gt;</w:t>
+      </w:r>
+    </w:p>
+    <w:p>
+      <w:pPr>
+        <w:ind w:left="420" w:leftChars="0" w:firstLine="420" w:firstLineChars="0"/>
+        <w:rPr>
+          <w:rFonts w:hint="eastAsia"/>
+          <w:sz w:val="24"/>
+          <w:szCs w:val="24"/>
+          <w:lang w:val="en-US" w:eastAsia="zh-CN"/>
+        </w:rPr>
+      </w:pPr>
+      <w:r>
+        <w:rPr>
+          <w:rFonts w:hint="eastAsia"/>
+          <w:sz w:val="24"/>
+          <w:szCs w:val="24"/>
+          <w:lang w:val="en-US" w:eastAsia="zh-CN"/>
+        </w:rPr>
+        <w:t>&lt;/table&gt;</w:t>
+      </w:r>
+    </w:p>
+    <w:p>
+      <w:pPr>
+        <w:ind w:left="420" w:leftChars="0" w:firstLine="420" w:firstLineChars="0"/>
+        <w:rPr>
+          <w:rFonts w:hint="eastAsia"/>
+          <w:sz w:val="24"/>
+          <w:szCs w:val="24"/>
+          <w:lang w:val="en-US" w:eastAsia="zh-CN"/>
+        </w:rPr>
+      </w:pPr>
+    </w:p>
+    <w:p>
+      <w:pPr>
+        <w:ind w:firstLine="420" w:firstLineChars="0"/>
+        <w:rPr>
+          <w:rFonts w:hint="eastAsia"/>
+          <w:sz w:val="24"/>
+          <w:szCs w:val="24"/>
+          <w:lang w:val="en-US" w:eastAsia="zh-CN"/>
+        </w:rPr>
+      </w:pPr>
+      <w:r>
+        <w:rPr>
+          <w:rFonts w:hint="eastAsia"/>
+          <w:sz w:val="24"/>
+          <w:szCs w:val="24"/>
+          <w:lang w:val="en-US" w:eastAsia="zh-CN"/>
+        </w:rPr>
+        <w:t>&lt;table&gt;&lt;/table&gt;定义表格的标签</w:t>
+      </w:r>
+    </w:p>
+    <w:p>
+      <w:pPr>
+        <w:ind w:firstLine="420" w:firstLineChars="0"/>
+        <w:rPr>
+          <w:rFonts w:hint="eastAsia"/>
+          <w:sz w:val="24"/>
+          <w:szCs w:val="24"/>
+          <w:lang w:val="en-US" w:eastAsia="zh-CN"/>
+        </w:rPr>
+      </w:pPr>
+      <w:r>
+        <w:rPr>
+          <w:rFonts w:hint="eastAsia"/>
+          <w:sz w:val="24"/>
+          <w:szCs w:val="24"/>
+          <w:lang w:val="en-US" w:eastAsia="zh-CN"/>
+        </w:rPr>
+        <w:t>&lt;tr&gt;&lt;/tr&gt;定义表格中单元格，必须嵌套在&lt;table&gt;&lt;/table&gt;中</w:t>
+      </w:r>
+    </w:p>
+    <w:p>
+      <w:pPr>
+        <w:ind w:firstLine="420" w:firstLineChars="0"/>
+        <w:rPr>
+          <w:rFonts w:hint="eastAsia"/>
+          <w:sz w:val="24"/>
+          <w:szCs w:val="24"/>
+          <w:lang w:val="en-US" w:eastAsia="zh-CN"/>
+        </w:rPr>
+      </w:pPr>
+      <w:r>
+        <w:rPr>
+          <w:rFonts w:hint="eastAsia"/>
+          <w:sz w:val="24"/>
+          <w:szCs w:val="24"/>
+          <w:lang w:val="en-US" w:eastAsia="zh-CN"/>
+        </w:rPr>
+        <w:t>&lt;td&gt;&lt;/td&gt;用于定义表格中的单元格，必须嵌套在&lt;tr&gt;&lt;/tr&gt;中</w:t>
+      </w:r>
+    </w:p>
+    <w:p>
+      <w:pPr>
+        <w:ind w:firstLine="420" w:firstLineChars="0"/>
         <w:rPr>
           <w:rFonts w:hint="default"/>
           <w:sz w:val="24"/>
@@ -2851,8 +3201,651 @@
           <w:lang w:val="en-US" w:eastAsia="zh-CN"/>
         </w:rPr>
       </w:pPr>
+      <w:r>
+        <w:rPr>
+          <w:rFonts w:hint="eastAsia"/>
+          <w:sz w:val="24"/>
+          <w:szCs w:val="24"/>
+          <w:lang w:val="en-US" w:eastAsia="zh-CN"/>
+        </w:rPr>
+        <w:t>&lt;th&gt;&lt;/th&gt;表头单元格标签，用于第</w:t>
+      </w:r>
       <w:bookmarkStart w:id="0" w:name="_GoBack"/>
       <w:bookmarkEnd w:id="0"/>
+      <w:r>
+        <w:rPr>
+          <w:rFonts w:hint="eastAsia"/>
+          <w:sz w:val="24"/>
+          <w:szCs w:val="24"/>
+          <w:lang w:val="en-US" w:eastAsia="zh-CN"/>
+        </w:rPr>
+        <w:t>一行或第一列，表头单元格里的文本内容加粗居中显示</w:t>
+      </w:r>
+    </w:p>
+    <w:p>
+      <w:pPr>
+        <w:rPr>
+          <w:rFonts w:hint="default"/>
+          <w:sz w:val="24"/>
+          <w:szCs w:val="24"/>
+          <w:lang w:val="en-US" w:eastAsia="zh-CN"/>
+        </w:rPr>
+      </w:pPr>
+    </w:p>
+    <w:p>
+      <w:pPr>
+        <w:rPr>
+          <w:rFonts w:hint="default"/>
+          <w:sz w:val="24"/>
+          <w:szCs w:val="24"/>
+          <w:lang w:val="en-US" w:eastAsia="zh-CN"/>
+        </w:rPr>
+      </w:pPr>
+      <w:r>
+        <w:rPr>
+          <w:rFonts w:hint="eastAsia"/>
+          <w:sz w:val="24"/>
+          <w:szCs w:val="24"/>
+          <w:lang w:val="en-US" w:eastAsia="zh-CN"/>
+        </w:rPr>
+        <w:t>表格属性</w:t>
+      </w:r>
+    </w:p>
+    <w:p>
+      <w:pPr>
+        <w:rPr>
+          <w:rFonts w:hint="default"/>
+          <w:sz w:val="24"/>
+          <w:szCs w:val="24"/>
+          <w:lang w:val="en-US" w:eastAsia="zh-CN"/>
+        </w:rPr>
+      </w:pPr>
+      <w:r>
+        <w:rPr>
+          <w:rFonts w:hint="default"/>
+          <w:sz w:val="24"/>
+          <w:szCs w:val="24"/>
+          <w:lang w:val="en-US" w:eastAsia="zh-CN"/>
+        </w:rPr>
+        <w:drawing>
+          <wp:anchor distT="0" distB="0" distL="114300" distR="114300" simplePos="0" relativeHeight="251660288" behindDoc="0" locked="0" layoutInCell="1" allowOverlap="1">
+            <wp:simplePos x="0" y="0"/>
+            <wp:positionH relativeFrom="column">
+              <wp:posOffset>-330835</wp:posOffset>
+            </wp:positionH>
+            <wp:positionV relativeFrom="paragraph">
+              <wp:posOffset>12065</wp:posOffset>
+            </wp:positionV>
+            <wp:extent cx="5970270" cy="1941830"/>
+            <wp:effectExtent l="0" t="0" r="11430" b="1270"/>
+            <wp:wrapNone/>
+            <wp:docPr id="2" name="图片 2" descr="QQ截图20210604153507"/>
+            <wp:cNvGraphicFramePr>
+              <a:graphicFrameLocks xmlns:a="http://schemas.openxmlformats.org/drawingml/2006/main" noChangeAspect="1"/>
+            </wp:cNvGraphicFramePr>
+            <a:graphic xmlns:a="http://schemas.openxmlformats.org/drawingml/2006/main">
+              <a:graphicData uri="http://schemas.openxmlformats.org/drawingml/2006/picture">
+                <pic:pic xmlns:pic="http://schemas.openxmlformats.org/drawingml/2006/picture">
+                  <pic:nvPicPr>
+                    <pic:cNvPr id="2" name="图片 2" descr="QQ截图20210604153507"/>
+                    <pic:cNvPicPr>
+                      <a:picLocks noChangeAspect="1"/>
+                    </pic:cNvPicPr>
+                  </pic:nvPicPr>
+                  <pic:blipFill>
+                    <a:blip r:embed="rId5"/>
+                    <a:stretch>
+                      <a:fillRect/>
+                    </a:stretch>
+                  </pic:blipFill>
+                  <pic:spPr>
+                    <a:xfrm>
+                      <a:off x="0" y="0"/>
+                      <a:ext cx="5970270" cy="1941830"/>
+                    </a:xfrm>
+                    <a:prstGeom prst="rect">
+                      <a:avLst/>
+                    </a:prstGeom>
+                  </pic:spPr>
+                </pic:pic>
+              </a:graphicData>
+            </a:graphic>
+          </wp:anchor>
+        </w:drawing>
+      </w:r>
+    </w:p>
+    <w:p>
+      <w:pPr>
+        <w:rPr>
+          <w:rFonts w:hint="default"/>
+          <w:sz w:val="24"/>
+          <w:szCs w:val="24"/>
+          <w:lang w:val="en-US" w:eastAsia="zh-CN"/>
+        </w:rPr>
+      </w:pPr>
+    </w:p>
+    <w:p>
+      <w:pPr>
+        <w:rPr>
+          <w:rFonts w:hint="default"/>
+          <w:sz w:val="24"/>
+          <w:szCs w:val="24"/>
+          <w:lang w:val="en-US" w:eastAsia="zh-CN"/>
+        </w:rPr>
+      </w:pPr>
+    </w:p>
+    <w:p>
+      <w:pPr>
+        <w:rPr>
+          <w:rFonts w:hint="default"/>
+          <w:sz w:val="24"/>
+          <w:szCs w:val="24"/>
+          <w:lang w:val="en-US" w:eastAsia="zh-CN"/>
+        </w:rPr>
+      </w:pPr>
+    </w:p>
+    <w:p>
+      <w:pPr>
+        <w:rPr>
+          <w:rFonts w:hint="default"/>
+          <w:sz w:val="24"/>
+          <w:szCs w:val="24"/>
+          <w:lang w:val="en-US" w:eastAsia="zh-CN"/>
+        </w:rPr>
+      </w:pPr>
+    </w:p>
+    <w:p>
+      <w:pPr>
+        <w:rPr>
+          <w:rFonts w:hint="default"/>
+          <w:sz w:val="24"/>
+          <w:szCs w:val="24"/>
+          <w:lang w:val="en-US" w:eastAsia="zh-CN"/>
+        </w:rPr>
+      </w:pPr>
+    </w:p>
+    <w:p>
+      <w:pPr>
+        <w:rPr>
+          <w:rFonts w:hint="default"/>
+          <w:sz w:val="24"/>
+          <w:szCs w:val="24"/>
+          <w:lang w:val="en-US" w:eastAsia="zh-CN"/>
+        </w:rPr>
+      </w:pPr>
+    </w:p>
+    <w:p>
+      <w:pPr>
+        <w:rPr>
+          <w:rFonts w:hint="default"/>
+          <w:sz w:val="24"/>
+          <w:szCs w:val="24"/>
+          <w:lang w:val="en-US" w:eastAsia="zh-CN"/>
+        </w:rPr>
+      </w:pPr>
+    </w:p>
+    <w:p>
+      <w:pPr>
+        <w:rPr>
+          <w:rFonts w:hint="default"/>
+          <w:sz w:val="24"/>
+          <w:szCs w:val="24"/>
+          <w:lang w:val="en-US" w:eastAsia="zh-CN"/>
+        </w:rPr>
+      </w:pPr>
+    </w:p>
+    <w:p>
+      <w:pPr>
+        <w:rPr>
+          <w:rFonts w:hint="default"/>
+          <w:sz w:val="24"/>
+          <w:szCs w:val="24"/>
+          <w:lang w:val="en-US" w:eastAsia="zh-CN"/>
+        </w:rPr>
+      </w:pPr>
+    </w:p>
+    <w:p>
+      <w:pPr>
+        <w:rPr>
+          <w:rFonts w:hint="eastAsia"/>
+          <w:sz w:val="24"/>
+          <w:szCs w:val="24"/>
+          <w:lang w:val="en-US" w:eastAsia="zh-CN"/>
+        </w:rPr>
+      </w:pPr>
+      <w:r>
+        <w:rPr>
+          <w:rFonts w:hint="eastAsia"/>
+          <w:sz w:val="24"/>
+          <w:szCs w:val="24"/>
+          <w:lang w:val="en-US" w:eastAsia="zh-CN"/>
+        </w:rPr>
+        <w:t>属性键在&lt;table&gt;里</w:t>
+      </w:r>
+      <w:r>
+        <w:rPr>
+          <w:rFonts w:hint="eastAsia"/>
+          <w:sz w:val="24"/>
+          <w:szCs w:val="24"/>
+          <w:lang w:val="en-US" w:eastAsia="zh-CN"/>
+        </w:rPr>
+        <w:tab/>
+      </w:r>
+    </w:p>
+    <w:p>
+      <w:pPr>
+        <w:rPr>
+          <w:rFonts w:hint="eastAsia"/>
+          <w:sz w:val="24"/>
+          <w:szCs w:val="24"/>
+          <w:lang w:val="en-US" w:eastAsia="zh-CN"/>
+        </w:rPr>
+      </w:pPr>
+    </w:p>
+    <w:p>
+      <w:pPr>
+        <w:rPr>
+          <w:rFonts w:hint="eastAsia"/>
+          <w:sz w:val="24"/>
+          <w:szCs w:val="24"/>
+          <w:lang w:val="en-US" w:eastAsia="zh-CN"/>
+        </w:rPr>
+      </w:pPr>
+      <w:r>
+        <w:rPr>
+          <w:rFonts w:hint="eastAsia"/>
+          <w:sz w:val="24"/>
+          <w:szCs w:val="24"/>
+          <w:lang w:val="en-US" w:eastAsia="zh-CN"/>
+        </w:rPr>
+        <w:t>表格结构标签</w:t>
+      </w:r>
+    </w:p>
+    <w:p>
+      <w:pPr>
+        <w:ind w:firstLine="420" w:firstLineChars="0"/>
+        <w:rPr>
+          <w:rFonts w:hint="default"/>
+          <w:sz w:val="24"/>
+          <w:szCs w:val="24"/>
+          <w:lang w:val="en-US" w:eastAsia="zh-CN"/>
+        </w:rPr>
+      </w:pPr>
+      <w:r>
+        <w:rPr>
+          <w:rFonts w:hint="eastAsia"/>
+          <w:sz w:val="24"/>
+          <w:szCs w:val="24"/>
+          <w:lang w:val="en-US" w:eastAsia="zh-CN"/>
+        </w:rPr>
+        <w:t>&lt;thead&gt; &lt;/thead&gt;表格头部，包含所有的表头&lt;th&gt;(整行)，必须包含一个&lt;tr&gt;</w:t>
+      </w:r>
+    </w:p>
+    <w:p>
+      <w:pPr>
+        <w:ind w:firstLine="420" w:firstLineChars="0"/>
+        <w:rPr>
+          <w:rFonts w:hint="eastAsia"/>
+          <w:sz w:val="24"/>
+          <w:szCs w:val="24"/>
+          <w:lang w:val="en-US" w:eastAsia="zh-CN"/>
+        </w:rPr>
+      </w:pPr>
+      <w:r>
+        <w:rPr>
+          <w:rFonts w:hint="eastAsia"/>
+          <w:sz w:val="24"/>
+          <w:szCs w:val="24"/>
+          <w:lang w:val="en-US" w:eastAsia="zh-CN"/>
+        </w:rPr>
+        <w:t>&lt;tbody&gt; &lt;/tbody&gt;表格主体，剩下所有内容都可以放在里面</w:t>
+      </w:r>
+    </w:p>
+    <w:p>
+      <w:pPr>
+        <w:rPr>
+          <w:rFonts w:hint="eastAsia"/>
+          <w:sz w:val="24"/>
+          <w:szCs w:val="24"/>
+          <w:lang w:val="en-US" w:eastAsia="zh-CN"/>
+        </w:rPr>
+      </w:pPr>
+    </w:p>
+    <w:p>
+      <w:pPr>
+        <w:rPr>
+          <w:rFonts w:hint="eastAsia" w:ascii="宋体" w:hAnsi="宋体" w:eastAsia="宋体" w:cs="宋体"/>
+          <w:i w:val="0"/>
+          <w:iCs w:val="0"/>
+          <w:color w:val="auto"/>
+          <w:sz w:val="24"/>
+          <w:szCs w:val="24"/>
+          <w:lang w:val="en-US" w:eastAsia="zh-CN"/>
+        </w:rPr>
+      </w:pPr>
+      <w:r>
+        <w:rPr>
+          <w:rFonts w:hint="eastAsia" w:ascii="宋体" w:hAnsi="宋体" w:eastAsia="宋体" w:cs="宋体"/>
+          <w:i w:val="0"/>
+          <w:iCs w:val="0"/>
+          <w:color w:val="auto"/>
+          <w:sz w:val="24"/>
+          <w:szCs w:val="24"/>
+          <w:lang w:val="en-US" w:eastAsia="zh-CN"/>
+        </w:rPr>
+        <w:t>合并单元格</w:t>
+      </w:r>
+    </w:p>
+    <w:p>
+      <w:pPr>
+        <w:ind w:firstLine="420" w:firstLineChars="0"/>
+        <w:rPr>
+          <w:rFonts w:hint="eastAsia"/>
+          <w:sz w:val="24"/>
+          <w:szCs w:val="24"/>
+          <w:lang w:val="en-US" w:eastAsia="zh-CN"/>
+        </w:rPr>
+      </w:pPr>
+      <w:r>
+        <w:rPr>
+          <w:rFonts w:hint="eastAsia"/>
+          <w:sz w:val="24"/>
+          <w:szCs w:val="24"/>
+          <w:lang w:val="en-US" w:eastAsia="zh-CN"/>
+        </w:rPr>
+        <w:t>方式</w:t>
+      </w:r>
+    </w:p>
+    <w:p>
+      <w:pPr>
+        <w:numPr>
+          <w:ilvl w:val="0"/>
+          <w:numId w:val="8"/>
+        </w:numPr>
+        <w:ind w:left="420" w:leftChars="0" w:firstLine="420" w:firstLineChars="0"/>
+        <w:rPr>
+          <w:rFonts w:hint="default"/>
+          <w:sz w:val="24"/>
+          <w:szCs w:val="24"/>
+          <w:lang w:val="en-US" w:eastAsia="zh-CN"/>
+        </w:rPr>
+      </w:pPr>
+      <w:r>
+        <w:rPr>
+          <w:rFonts w:hint="eastAsia"/>
+          <w:sz w:val="24"/>
+          <w:szCs w:val="24"/>
+          <w:lang w:val="en-US" w:eastAsia="zh-CN"/>
+        </w:rPr>
+        <w:t>跨行合并：rowspan=</w:t>
+      </w:r>
+      <w:r>
+        <w:rPr>
+          <w:rFonts w:hint="default"/>
+          <w:sz w:val="24"/>
+          <w:szCs w:val="24"/>
+          <w:lang w:val="en-US" w:eastAsia="zh-CN"/>
+        </w:rPr>
+        <w:t>”</w:t>
+      </w:r>
+      <w:r>
+        <w:rPr>
+          <w:rFonts w:hint="eastAsia"/>
+          <w:sz w:val="24"/>
+          <w:szCs w:val="24"/>
+          <w:lang w:val="en-US" w:eastAsia="zh-CN"/>
+        </w:rPr>
+        <w:t>合并单元格的个数</w:t>
+      </w:r>
+      <w:r>
+        <w:rPr>
+          <w:rFonts w:hint="default"/>
+          <w:sz w:val="24"/>
+          <w:szCs w:val="24"/>
+          <w:lang w:val="en-US" w:eastAsia="zh-CN"/>
+        </w:rPr>
+        <w:t>”</w:t>
+      </w:r>
+      <w:r>
+        <w:rPr>
+          <w:rFonts w:hint="eastAsia"/>
+          <w:sz w:val="24"/>
+          <w:szCs w:val="24"/>
+          <w:lang w:val="en-US" w:eastAsia="zh-CN"/>
+        </w:rPr>
+        <w:t>，最上测单元格为目标单元格，写合并代码</w:t>
+      </w:r>
+    </w:p>
+    <w:p>
+      <w:pPr>
+        <w:numPr>
+          <w:ilvl w:val="0"/>
+          <w:numId w:val="8"/>
+        </w:numPr>
+        <w:ind w:left="420" w:leftChars="0" w:firstLine="420" w:firstLineChars="0"/>
+        <w:rPr>
+          <w:rFonts w:hint="default"/>
+          <w:sz w:val="24"/>
+          <w:szCs w:val="24"/>
+          <w:lang w:val="en-US" w:eastAsia="zh-CN"/>
+        </w:rPr>
+      </w:pPr>
+      <w:r>
+        <w:rPr>
+          <w:rFonts w:hint="eastAsia"/>
+          <w:sz w:val="24"/>
+          <w:szCs w:val="24"/>
+          <w:lang w:val="en-US" w:eastAsia="zh-CN"/>
+        </w:rPr>
+        <w:t>跨列合并：colspan=</w:t>
+      </w:r>
+      <w:r>
+        <w:rPr>
+          <w:rFonts w:hint="default"/>
+          <w:sz w:val="24"/>
+          <w:szCs w:val="24"/>
+          <w:lang w:val="en-US" w:eastAsia="zh-CN"/>
+        </w:rPr>
+        <w:t>”</w:t>
+      </w:r>
+      <w:r>
+        <w:rPr>
+          <w:rFonts w:hint="eastAsia"/>
+          <w:sz w:val="24"/>
+          <w:szCs w:val="24"/>
+          <w:lang w:val="en-US" w:eastAsia="zh-CN"/>
+        </w:rPr>
+        <w:t>合并单元格的个数</w:t>
+      </w:r>
+      <w:r>
+        <w:rPr>
+          <w:rFonts w:hint="default"/>
+          <w:sz w:val="24"/>
+          <w:szCs w:val="24"/>
+          <w:lang w:val="en-US" w:eastAsia="zh-CN"/>
+        </w:rPr>
+        <w:t>”</w:t>
+      </w:r>
+      <w:r>
+        <w:rPr>
+          <w:rFonts w:hint="eastAsia"/>
+          <w:sz w:val="24"/>
+          <w:szCs w:val="24"/>
+          <w:lang w:val="en-US" w:eastAsia="zh-CN"/>
+        </w:rPr>
+        <w:t>，最左侧单元格为目标单元格，写合并代码</w:t>
+      </w:r>
+    </w:p>
+    <w:p>
+      <w:pPr>
+        <w:numPr>
+          <w:numId w:val="0"/>
+        </w:numPr>
+        <w:ind w:firstLine="420" w:firstLineChars="0"/>
+        <w:rPr>
+          <w:rFonts w:hint="eastAsia"/>
+          <w:sz w:val="24"/>
+          <w:szCs w:val="24"/>
+          <w:lang w:val="en-US" w:eastAsia="zh-CN"/>
+        </w:rPr>
+      </w:pPr>
+    </w:p>
+    <w:p>
+      <w:pPr>
+        <w:numPr>
+          <w:numId w:val="0"/>
+        </w:numPr>
+        <w:ind w:firstLine="420" w:firstLineChars="0"/>
+        <w:rPr>
+          <w:rFonts w:hint="eastAsia"/>
+          <w:sz w:val="24"/>
+          <w:szCs w:val="24"/>
+          <w:lang w:val="en-US" w:eastAsia="zh-CN"/>
+        </w:rPr>
+      </w:pPr>
+      <w:r>
+        <w:rPr>
+          <w:rFonts w:hint="eastAsia"/>
+          <w:sz w:val="24"/>
+          <w:szCs w:val="24"/>
+          <w:lang w:val="en-US" w:eastAsia="zh-CN"/>
+        </w:rPr>
+        <w:t>步骤：</w:t>
+      </w:r>
+    </w:p>
+    <w:p>
+      <w:pPr>
+        <w:numPr>
+          <w:ilvl w:val="0"/>
+          <w:numId w:val="9"/>
+        </w:numPr>
+        <w:ind w:left="420" w:leftChars="0" w:firstLine="420" w:firstLineChars="0"/>
+        <w:rPr>
+          <w:rFonts w:hint="eastAsia"/>
+          <w:sz w:val="24"/>
+          <w:szCs w:val="24"/>
+          <w:lang w:val="en-US" w:eastAsia="zh-CN"/>
+        </w:rPr>
+      </w:pPr>
+      <w:r>
+        <w:rPr>
+          <w:rFonts w:hint="eastAsia"/>
+          <w:sz w:val="24"/>
+          <w:szCs w:val="24"/>
+          <w:lang w:val="en-US" w:eastAsia="zh-CN"/>
+        </w:rPr>
+        <w:t>先确定时跨行还是跨列合并</w:t>
+      </w:r>
+    </w:p>
+    <w:p>
+      <w:pPr>
+        <w:numPr>
+          <w:ilvl w:val="0"/>
+          <w:numId w:val="9"/>
+        </w:numPr>
+        <w:ind w:left="420" w:leftChars="0" w:firstLine="420" w:firstLineChars="0"/>
+        <w:rPr>
+          <w:rFonts w:hint="default"/>
+          <w:sz w:val="24"/>
+          <w:szCs w:val="24"/>
+          <w:lang w:val="en-US" w:eastAsia="zh-CN"/>
+        </w:rPr>
+      </w:pPr>
+      <w:r>
+        <w:rPr>
+          <w:rFonts w:hint="eastAsia"/>
+          <w:sz w:val="24"/>
+          <w:szCs w:val="24"/>
+          <w:lang w:val="en-US" w:eastAsia="zh-CN"/>
+        </w:rPr>
+        <w:t>找到目标单元格，写上合并代码eg：&lt;td colspan=</w:t>
+      </w:r>
+      <w:r>
+        <w:rPr>
+          <w:rFonts w:hint="default"/>
+          <w:sz w:val="24"/>
+          <w:szCs w:val="24"/>
+          <w:lang w:val="en-US" w:eastAsia="zh-CN"/>
+        </w:rPr>
+        <w:t>”</w:t>
+      </w:r>
+      <w:r>
+        <w:rPr>
+          <w:rFonts w:hint="eastAsia"/>
+          <w:sz w:val="24"/>
+          <w:szCs w:val="24"/>
+          <w:lang w:val="en-US" w:eastAsia="zh-CN"/>
+        </w:rPr>
+        <w:t>4</w:t>
+      </w:r>
+      <w:r>
+        <w:rPr>
+          <w:rFonts w:hint="default"/>
+          <w:sz w:val="24"/>
+          <w:szCs w:val="24"/>
+          <w:lang w:val="en-US" w:eastAsia="zh-CN"/>
+        </w:rPr>
+        <w:t>”</w:t>
+      </w:r>
+      <w:r>
+        <w:rPr>
+          <w:rFonts w:hint="eastAsia"/>
+          <w:sz w:val="24"/>
+          <w:szCs w:val="24"/>
+          <w:lang w:val="en-US" w:eastAsia="zh-CN"/>
+        </w:rPr>
+        <w:t>&gt; &lt;/td&gt;</w:t>
+      </w:r>
+    </w:p>
+    <w:p>
+      <w:pPr>
+        <w:numPr>
+          <w:ilvl w:val="0"/>
+          <w:numId w:val="9"/>
+        </w:numPr>
+        <w:ind w:left="420" w:leftChars="0" w:firstLine="420" w:firstLineChars="0"/>
+        <w:rPr>
+          <w:rFonts w:hint="default"/>
+          <w:sz w:val="24"/>
+          <w:szCs w:val="24"/>
+          <w:lang w:val="en-US" w:eastAsia="zh-CN"/>
+        </w:rPr>
+      </w:pPr>
+      <w:r>
+        <w:rPr>
+          <w:rFonts w:hint="eastAsia"/>
+          <w:sz w:val="24"/>
+          <w:szCs w:val="24"/>
+          <w:lang w:val="en-US" w:eastAsia="zh-CN"/>
+        </w:rPr>
+        <w:t>删除多余单元格</w:t>
+      </w:r>
+    </w:p>
+    <w:p>
+      <w:pPr>
+        <w:numPr>
+          <w:numId w:val="0"/>
+        </w:numPr>
+        <w:rPr>
+          <w:rFonts w:hint="default"/>
+          <w:sz w:val="24"/>
+          <w:szCs w:val="24"/>
+          <w:lang w:val="en-US" w:eastAsia="zh-CN"/>
+        </w:rPr>
+      </w:pPr>
+    </w:p>
+    <w:p>
+      <w:pPr>
+        <w:numPr>
+          <w:numId w:val="0"/>
+        </w:numPr>
+        <w:rPr>
+          <w:rFonts w:hint="default"/>
+          <w:sz w:val="24"/>
+          <w:szCs w:val="24"/>
+          <w:lang w:val="en-US" w:eastAsia="zh-CN"/>
+        </w:rPr>
+      </w:pPr>
     </w:p>
     <w:sectPr>
       <w:pgSz w:w="11906" w:h="16838"/>
@@ -2865,8 +3858,24 @@
 </file>
 
 <file path=word/numbering.xml><?xml version="1.0" encoding="utf-8"?>
-<w:numbering xmlns:wpc="http://schemas.microsoft.com/office/word/2010/wordprocessingCanvas" xmlns:mc="http://schemas.openxmlformats.org/markup-compatibility/2006" xmlns:o="urn:schemas-microsoft-com:office:office" xmlns:r="http://schemas.openxmlformats.org/officeDocument/2006/relationships" xmlns:m="http://schemas.openxmlformats.org/officeDocument/2006/math" xmlns:v="urn:schemas-microsoft-com:vml" xmlns:wp14="http://schemas.microsoft.com/office/word/2010/wordprocessingDrawing" xmlns:wp="http://schemas.openxmlformats.org/drawingml/2006/wordprocessingDrawing" xmlns:w10="urn:schemas-microsoft-com:office:word" xmlns:w="http://schemas.openxmlformats.org/wordprocessingml/2006/main" xmlns:w14="http://schemas.microsoft.com/office/word/2010/wordml" xmlns:wpg="http://schemas.microsoft.com/office/word/2010/wordprocessingGroup" xmlns:wpi="http://schemas.microsoft.com/office/word/2010/wordprocessingInk" xmlns:wne="http://schemas.microsoft.com/office/word/2006/wordml" xmlns:wps="http://schemas.microsoft.com/office/word/2010/wordprocessingShape" mc:Ignorable="w14 wp14">
+<w:numbering xmlns:wpc="http://schemas.microsoft.com/office/word/2010/wordprocessingCanvas" xmlns:mc="http://schemas.openxmlformats.org/markup-compatibility/2006" xmlns:o="urn:schemas-microsoft-com:office:office" xmlns:r="http://schemas.openxmlformats.org/officeDocument/2006/relationships" xmlns:m="http://schemas.openxmlformats.org/officeDocument/2006/math" xmlns:v="urn:schemas-microsoft-com:vml" xmlns:wp14="http://schemas.microsoft.com/office/word/2010/wordprocessingDrawing" xmlns:wp="http://schemas.openxmlformats.org/drawingml/2006/wordprocessingDrawing" xmlns:w10="urn:schemas-microsoft-com:office:word" xmlns:w="http://schemas.openxmlformats.org/wordprocessingml/2006/main" xmlns:w14="http://schemas.microsoft.com/office/word/2010/wordml" xmlns:wpg="http://schemas.microsoft.com/office/word/2010/wordprocessingGroup" xmlns:wpi="http://schemas.microsoft.com/office/word/2010/wordprocessingInk" xmlns:wne="http://schemas.microsoft.com/office/word/2006/wordml" xmlns:wps="http://schemas.microsoft.com/office/word/2010/wordprocessingShape" xmlns:wpsCustomData="http://www.wps.cn/officeDocument/2013/wpsCustomData" mc:Ignorable="w14 wp14">
   <w:abstractNum w:abstractNumId="0">
+    <w:nsid w:val="87F6B3F2"/>
+    <w:multiLevelType w:val="singleLevel"/>
+    <w:tmpl w:val="87F6B3F2"/>
+    <w:lvl w:ilvl="0" w:tentative="0">
+      <w:start w:val="1"/>
+      <w:numFmt w:val="decimal"/>
+      <w:lvlText w:val="%1."/>
+      <w:lvlJc w:val="left"/>
+      <w:pPr>
+        <w:tabs>
+          <w:tab w:val="left" w:pos="312"/>
+        </w:tabs>
+      </w:pPr>
+    </w:lvl>
+  </w:abstractNum>
+  <w:abstractNum w:abstractNumId="1">
     <w:nsid w:val="D90B9293"/>
     <w:multiLevelType w:val="singleLevel"/>
     <w:tmpl w:val="D90B9293"/>
@@ -2882,7 +3891,7 @@
       </w:pPr>
     </w:lvl>
   </w:abstractNum>
-  <w:abstractNum w:abstractNumId="1">
+  <w:abstractNum w:abstractNumId="2">
     <w:nsid w:val="E5055AE0"/>
     <w:multiLevelType w:val="singleLevel"/>
     <w:tmpl w:val="E5055AE0"/>
@@ -2898,7 +3907,7 @@
       </w:pPr>
     </w:lvl>
   </w:abstractNum>
-  <w:abstractNum w:abstractNumId="2">
+  <w:abstractNum w:abstractNumId="3">
     <w:nsid w:val="FC8F8FBD"/>
     <w:multiLevelType w:val="singleLevel"/>
     <w:tmpl w:val="FC8F8FBD"/>
@@ -2914,7 +3923,23 @@
       </w:pPr>
     </w:lvl>
   </w:abstractNum>
-  <w:abstractNum w:abstractNumId="3">
+  <w:abstractNum w:abstractNumId="4">
+    <w:nsid w:val="FFA77B6D"/>
+    <w:multiLevelType w:val="singleLevel"/>
+    <w:tmpl w:val="FFA77B6D"/>
+    <w:lvl w:ilvl="0" w:tentative="0">
+      <w:start w:val="1"/>
+      <w:numFmt w:val="decimal"/>
+      <w:lvlText w:val="%1."/>
+      <w:lvlJc w:val="left"/>
+      <w:pPr>
+        <w:tabs>
+          <w:tab w:val="left" w:pos="312"/>
+        </w:tabs>
+      </w:pPr>
+    </w:lvl>
+  </w:abstractNum>
+  <w:abstractNum w:abstractNumId="5">
     <w:nsid w:val="0C9246E9"/>
     <w:multiLevelType w:val="singleLevel"/>
     <w:tmpl w:val="0C9246E9"/>
@@ -2930,7 +3955,7 @@
       </w:pPr>
     </w:lvl>
   </w:abstractNum>
-  <w:abstractNum w:abstractNumId="4">
+  <w:abstractNum w:abstractNumId="6">
     <w:nsid w:val="448F9BEB"/>
     <w:multiLevelType w:val="singleLevel"/>
     <w:tmpl w:val="448F9BEB"/>
@@ -2946,7 +3971,7 @@
       </w:pPr>
     </w:lvl>
   </w:abstractNum>
-  <w:abstractNum w:abstractNumId="5">
+  <w:abstractNum w:abstractNumId="7">
     <w:nsid w:val="5BC42AD6"/>
     <w:multiLevelType w:val="singleLevel"/>
     <w:tmpl w:val="5BC42AD6"/>
@@ -2962,7 +3987,7 @@
       </w:pPr>
     </w:lvl>
   </w:abstractNum>
-  <w:abstractNum w:abstractNumId="6">
+  <w:abstractNum w:abstractNumId="8">
     <w:nsid w:val="601688A0"/>
     <w:multiLevelType w:val="singleLevel"/>
     <w:tmpl w:val="601688A0"/>
@@ -2979,37 +4004,44 @@
     </w:lvl>
   </w:abstractNum>
   <w:num w:numId="1">
-    <w:abstractNumId w:val="0"/>
+    <w:abstractNumId w:val="1"/>
   </w:num>
   <w:num w:numId="2">
+    <w:abstractNumId w:val="5"/>
+  </w:num>
+  <w:num w:numId="3">
+    <w:abstractNumId w:val="2"/>
+  </w:num>
+  <w:num w:numId="4">
     <w:abstractNumId w:val="3"/>
   </w:num>
-  <w:num w:numId="3">
-    <w:abstractNumId w:val="1"/>
+  <w:num w:numId="5">
+    <w:abstractNumId w:val="6"/>
   </w:num>
-  <w:num w:numId="4">
-    <w:abstractNumId w:val="2"/>
+  <w:num w:numId="6">
+    <w:abstractNumId w:val="7"/>
   </w:num>
-  <w:num w:numId="5">
+  <w:num w:numId="7">
+    <w:abstractNumId w:val="8"/>
+  </w:num>
+  <w:num w:numId="8">
     <w:abstractNumId w:val="4"/>
   </w:num>
-  <w:num w:numId="6">
-    <w:abstractNumId w:val="5"/>
-  </w:num>
-  <w:num w:numId="7">
-    <w:abstractNumId w:val="6"/>
+  <w:num w:numId="9">
+    <w:abstractNumId w:val="0"/>
   </w:num>
 </w:numbering>
 </file>
 
 <file path=word/styles.xml><?xml version="1.0" encoding="utf-8"?>
-<w:styles xmlns:mc="http://schemas.openxmlformats.org/markup-compatibility/2006" xmlns:o="urn:schemas-microsoft-com:office:office" xmlns:r="http://schemas.openxmlformats.org/officeDocument/2006/relationships" xmlns:m="http://schemas.openxmlformats.org/officeDocument/2006/math" xmlns:v="urn:schemas-microsoft-com:vml" xmlns:w="http://schemas.openxmlformats.org/wordprocessingml/2006/main" xmlns:w14="http://schemas.microsoft.com/office/word/2010/wordml" xmlns:w10="urn:schemas-microsoft-com:office:word" xmlns:sl="http://schemas.openxmlformats.org/schemaLibrary/2006/main" mc:Ignorable="w14">
+<w:styles xmlns:mc="http://schemas.openxmlformats.org/markup-compatibility/2006" xmlns:o="urn:schemas-microsoft-com:office:office" xmlns:r="http://schemas.openxmlformats.org/officeDocument/2006/relationships" xmlns:m="http://schemas.openxmlformats.org/officeDocument/2006/math" xmlns:v="urn:schemas-microsoft-com:vml" xmlns:w="http://schemas.openxmlformats.org/wordprocessingml/2006/main" xmlns:w14="http://schemas.microsoft.com/office/word/2010/wordml" xmlns:w10="urn:schemas-microsoft-com:office:word" xmlns:sl="http://schemas.openxmlformats.org/schemaLibrary/2006/main" xmlns:wpsCustomData="http://www.wps.cn/officeDocument/2013/wpsCustomData" mc:Ignorable="w14">
   <w:docDefaults>
     <w:rPrDefault>
       <w:rPr>
         <w:rFonts w:asciiTheme="minorHAnsi" w:hAnsiTheme="minorHAnsi" w:eastAsiaTheme="minorEastAsia" w:cstheme="minorBidi"/>
       </w:rPr>
     </w:rPrDefault>
+    <w:pPrDefault/>
   </w:docDefaults>
   <w:latentStyles w:count="260" w:defQFormat="0" w:defUnhideWhenUsed="1" w:defSemiHidden="1" w:defUIPriority="99" w:defLockedState="0">
     <w:lsdException w:qFormat="1" w:unhideWhenUsed="0" w:uiPriority="0" w:semiHidden="0" w:name="Normal"/>
@@ -3289,7 +4321,6 @@
     <w:qFormat/>
     <w:uiPriority w:val="0"/>
     <w:tblPr>
-      <w:tblLayout w:type="fixed"/>
       <w:tblCellMar>
         <w:top w:w="0" w:type="dxa"/>
         <w:left w:w="108" w:type="dxa"/>

--- a/htmlnote.docx
+++ b/htmlnote.docx
@@ -3073,153 +3073,153 @@
       <w:pPr>
         <w:ind w:left="1260" w:leftChars="0" w:firstLine="420" w:firstLineChars="0"/>
         <w:rPr>
-          <w:rFonts w:hint="eastAsia"/>
-          <w:sz w:val="24"/>
-          <w:szCs w:val="24"/>
-          <w:lang w:val="en-US" w:eastAsia="zh-CN"/>
-        </w:rPr>
-      </w:pPr>
-    </w:p>
-    <w:p>
-      <w:pPr>
-        <w:ind w:left="840" w:leftChars="0" w:firstLine="420" w:firstLineChars="0"/>
-        <w:rPr>
-          <w:rFonts w:hint="eastAsia"/>
-          <w:sz w:val="24"/>
-          <w:szCs w:val="24"/>
-          <w:lang w:val="en-US" w:eastAsia="zh-CN"/>
-        </w:rPr>
-      </w:pPr>
-      <w:r>
-        <w:rPr>
-          <w:rFonts w:hint="eastAsia"/>
-          <w:sz w:val="24"/>
-          <w:szCs w:val="24"/>
-          <w:lang w:val="en-US" w:eastAsia="zh-CN"/>
-        </w:rPr>
-        <w:t>&lt;/tr&gt;</w:t>
-      </w:r>
-    </w:p>
-    <w:p>
-      <w:pPr>
-        <w:ind w:left="420" w:leftChars="0" w:firstLine="420" w:firstLineChars="0"/>
-        <w:rPr>
-          <w:rFonts w:hint="eastAsia"/>
-          <w:sz w:val="24"/>
-          <w:szCs w:val="24"/>
-          <w:lang w:val="en-US" w:eastAsia="zh-CN"/>
-        </w:rPr>
-      </w:pPr>
-      <w:r>
-        <w:rPr>
-          <w:rFonts w:hint="eastAsia"/>
-          <w:sz w:val="24"/>
-          <w:szCs w:val="24"/>
-          <w:lang w:val="en-US" w:eastAsia="zh-CN"/>
-        </w:rPr>
-        <w:t>&lt;/table&gt;</w:t>
-      </w:r>
-    </w:p>
-    <w:p>
-      <w:pPr>
-        <w:ind w:left="420" w:leftChars="0" w:firstLine="420" w:firstLineChars="0"/>
-        <w:rPr>
-          <w:rFonts w:hint="eastAsia"/>
-          <w:sz w:val="24"/>
-          <w:szCs w:val="24"/>
-          <w:lang w:val="en-US" w:eastAsia="zh-CN"/>
-        </w:rPr>
-      </w:pPr>
-    </w:p>
-    <w:p>
-      <w:pPr>
-        <w:ind w:firstLine="420" w:firstLineChars="0"/>
-        <w:rPr>
-          <w:rFonts w:hint="eastAsia"/>
-          <w:sz w:val="24"/>
-          <w:szCs w:val="24"/>
-          <w:lang w:val="en-US" w:eastAsia="zh-CN"/>
-        </w:rPr>
-      </w:pPr>
-      <w:r>
-        <w:rPr>
-          <w:rFonts w:hint="eastAsia"/>
-          <w:sz w:val="24"/>
-          <w:szCs w:val="24"/>
-          <w:lang w:val="en-US" w:eastAsia="zh-CN"/>
-        </w:rPr>
-        <w:t>&lt;table&gt;&lt;/table&gt;定义表格的标签</w:t>
-      </w:r>
-    </w:p>
-    <w:p>
-      <w:pPr>
-        <w:ind w:firstLine="420" w:firstLineChars="0"/>
-        <w:rPr>
-          <w:rFonts w:hint="eastAsia"/>
-          <w:sz w:val="24"/>
-          <w:szCs w:val="24"/>
-          <w:lang w:val="en-US" w:eastAsia="zh-CN"/>
-        </w:rPr>
-      </w:pPr>
-      <w:r>
-        <w:rPr>
-          <w:rFonts w:hint="eastAsia"/>
-          <w:sz w:val="24"/>
-          <w:szCs w:val="24"/>
-          <w:lang w:val="en-US" w:eastAsia="zh-CN"/>
-        </w:rPr>
-        <w:t>&lt;tr&gt;&lt;/tr&gt;定义表格中单元格，必须嵌套在&lt;table&gt;&lt;/table&gt;中</w:t>
-      </w:r>
-    </w:p>
-    <w:p>
-      <w:pPr>
-        <w:ind w:firstLine="420" w:firstLineChars="0"/>
-        <w:rPr>
-          <w:rFonts w:hint="eastAsia"/>
-          <w:sz w:val="24"/>
-          <w:szCs w:val="24"/>
-          <w:lang w:val="en-US" w:eastAsia="zh-CN"/>
-        </w:rPr>
-      </w:pPr>
-      <w:r>
-        <w:rPr>
-          <w:rFonts w:hint="eastAsia"/>
-          <w:sz w:val="24"/>
-          <w:szCs w:val="24"/>
-          <w:lang w:val="en-US" w:eastAsia="zh-CN"/>
-        </w:rPr>
-        <w:t>&lt;td&gt;&lt;/td&gt;用于定义表格中的单元格，必须嵌套在&lt;tr&gt;&lt;/tr&gt;中</w:t>
-      </w:r>
-    </w:p>
-    <w:p>
-      <w:pPr>
-        <w:ind w:firstLine="420" w:firstLineChars="0"/>
-        <w:rPr>
-          <w:rFonts w:hint="default"/>
-          <w:sz w:val="24"/>
-          <w:szCs w:val="24"/>
-          <w:lang w:val="en-US" w:eastAsia="zh-CN"/>
-        </w:rPr>
-      </w:pPr>
-      <w:r>
-        <w:rPr>
-          <w:rFonts w:hint="eastAsia"/>
-          <w:sz w:val="24"/>
-          <w:szCs w:val="24"/>
-          <w:lang w:val="en-US" w:eastAsia="zh-CN"/>
-        </w:rPr>
-        <w:t>&lt;th&gt;&lt;/th&gt;表头单元格标签，用于第</w:t>
+          <w:rFonts w:hint="default"/>
+          <w:sz w:val="24"/>
+          <w:szCs w:val="24"/>
+          <w:lang w:val="en-US" w:eastAsia="zh-CN"/>
+        </w:rPr>
+      </w:pPr>
+      <w:r>
+        <w:rPr>
+          <w:rFonts w:hint="eastAsia"/>
+          <w:sz w:val="24"/>
+          <w:szCs w:val="24"/>
+          <w:lang w:val="en-US" w:eastAsia="zh-CN"/>
+        </w:rPr>
+        <w:t>...</w:t>
       </w:r>
       <w:bookmarkStart w:id="0" w:name="_GoBack"/>
       <w:bookmarkEnd w:id="0"/>
-      <w:r>
-        <w:rPr>
-          <w:rFonts w:hint="eastAsia"/>
-          <w:sz w:val="24"/>
-          <w:szCs w:val="24"/>
-          <w:lang w:val="en-US" w:eastAsia="zh-CN"/>
-        </w:rPr>
-        <w:t>一行或第一列，表头单元格里的文本内容加粗居中显示</w:t>
+    </w:p>
+    <w:p>
+      <w:pPr>
+        <w:ind w:left="840" w:leftChars="0" w:firstLine="420" w:firstLineChars="0"/>
+        <w:rPr>
+          <w:rFonts w:hint="eastAsia"/>
+          <w:sz w:val="24"/>
+          <w:szCs w:val="24"/>
+          <w:lang w:val="en-US" w:eastAsia="zh-CN"/>
+        </w:rPr>
+      </w:pPr>
+      <w:r>
+        <w:rPr>
+          <w:rFonts w:hint="eastAsia"/>
+          <w:sz w:val="24"/>
+          <w:szCs w:val="24"/>
+          <w:lang w:val="en-US" w:eastAsia="zh-CN"/>
+        </w:rPr>
+        <w:t>&lt;/tr&gt;</w:t>
+      </w:r>
+    </w:p>
+    <w:p>
+      <w:pPr>
+        <w:ind w:left="420" w:leftChars="0" w:firstLine="420" w:firstLineChars="0"/>
+        <w:rPr>
+          <w:rFonts w:hint="eastAsia"/>
+          <w:sz w:val="24"/>
+          <w:szCs w:val="24"/>
+          <w:lang w:val="en-US" w:eastAsia="zh-CN"/>
+        </w:rPr>
+      </w:pPr>
+      <w:r>
+        <w:rPr>
+          <w:rFonts w:hint="eastAsia"/>
+          <w:sz w:val="24"/>
+          <w:szCs w:val="24"/>
+          <w:lang w:val="en-US" w:eastAsia="zh-CN"/>
+        </w:rPr>
+        <w:t>&lt;/table&gt;</w:t>
+      </w:r>
+    </w:p>
+    <w:p>
+      <w:pPr>
+        <w:ind w:left="420" w:leftChars="0" w:firstLine="420" w:firstLineChars="0"/>
+        <w:rPr>
+          <w:rFonts w:hint="eastAsia"/>
+          <w:sz w:val="24"/>
+          <w:szCs w:val="24"/>
+          <w:lang w:val="en-US" w:eastAsia="zh-CN"/>
+        </w:rPr>
+      </w:pPr>
+    </w:p>
+    <w:p>
+      <w:pPr>
+        <w:ind w:firstLine="420" w:firstLineChars="0"/>
+        <w:rPr>
+          <w:rFonts w:hint="eastAsia"/>
+          <w:sz w:val="24"/>
+          <w:szCs w:val="24"/>
+          <w:lang w:val="en-US" w:eastAsia="zh-CN"/>
+        </w:rPr>
+      </w:pPr>
+      <w:r>
+        <w:rPr>
+          <w:rFonts w:hint="eastAsia"/>
+          <w:sz w:val="24"/>
+          <w:szCs w:val="24"/>
+          <w:lang w:val="en-US" w:eastAsia="zh-CN"/>
+        </w:rPr>
+        <w:t>&lt;table&gt;&lt;/table&gt;定义表格的标签</w:t>
+      </w:r>
+    </w:p>
+    <w:p>
+      <w:pPr>
+        <w:ind w:firstLine="420" w:firstLineChars="0"/>
+        <w:rPr>
+          <w:rFonts w:hint="eastAsia"/>
+          <w:sz w:val="24"/>
+          <w:szCs w:val="24"/>
+          <w:lang w:val="en-US" w:eastAsia="zh-CN"/>
+        </w:rPr>
+      </w:pPr>
+      <w:r>
+        <w:rPr>
+          <w:rFonts w:hint="eastAsia"/>
+          <w:sz w:val="24"/>
+          <w:szCs w:val="24"/>
+          <w:lang w:val="en-US" w:eastAsia="zh-CN"/>
+        </w:rPr>
+        <w:t>&lt;tr&gt;&lt;/tr&gt;定义表格中单元格，必须嵌套在&lt;table&gt;&lt;/table&gt;中</w:t>
+      </w:r>
+    </w:p>
+    <w:p>
+      <w:pPr>
+        <w:ind w:firstLine="420" w:firstLineChars="0"/>
+        <w:rPr>
+          <w:rFonts w:hint="eastAsia"/>
+          <w:sz w:val="24"/>
+          <w:szCs w:val="24"/>
+          <w:lang w:val="en-US" w:eastAsia="zh-CN"/>
+        </w:rPr>
+      </w:pPr>
+      <w:r>
+        <w:rPr>
+          <w:rFonts w:hint="eastAsia"/>
+          <w:sz w:val="24"/>
+          <w:szCs w:val="24"/>
+          <w:lang w:val="en-US" w:eastAsia="zh-CN"/>
+        </w:rPr>
+        <w:t>&lt;td&gt;&lt;/td&gt;用于定义表格中的单元格，必须嵌套在&lt;tr&gt;&lt;/tr&gt;中</w:t>
+      </w:r>
+    </w:p>
+    <w:p>
+      <w:pPr>
+        <w:ind w:firstLine="420" w:firstLineChars="0"/>
+        <w:rPr>
+          <w:rFonts w:hint="default"/>
+          <w:sz w:val="24"/>
+          <w:szCs w:val="24"/>
+          <w:lang w:val="en-US" w:eastAsia="zh-CN"/>
+        </w:rPr>
+      </w:pPr>
+      <w:r>
+        <w:rPr>
+          <w:rFonts w:hint="eastAsia"/>
+          <w:sz w:val="24"/>
+          <w:szCs w:val="24"/>
+          <w:lang w:val="en-US" w:eastAsia="zh-CN"/>
+        </w:rPr>
+        <w:t>&lt;th&gt;&lt;/th&gt;表头单元格标签，用于第一行或第一列，表头单元格里的文本内容加粗居中显示</w:t>
       </w:r>
     </w:p>
     <w:p>
@@ -3679,20 +3679,22 @@
     <w:p>
       <w:pPr>
         <w:numPr>
-          <w:numId w:val="0"/>
-        </w:numPr>
-        <w:ind w:firstLine="420" w:firstLineChars="0"/>
-        <w:rPr>
-          <w:rFonts w:hint="eastAsia"/>
-          <w:sz w:val="24"/>
-          <w:szCs w:val="24"/>
-          <w:lang w:val="en-US" w:eastAsia="zh-CN"/>
-        </w:rPr>
-      </w:pPr>
-    </w:p>
-    <w:p>
-      <w:pPr>
-        <w:numPr>
+          <w:ilvl w:val="0"/>
+          <w:numId w:val="0"/>
+        </w:numPr>
+        <w:ind w:firstLine="420" w:firstLineChars="0"/>
+        <w:rPr>
+          <w:rFonts w:hint="eastAsia"/>
+          <w:sz w:val="24"/>
+          <w:szCs w:val="24"/>
+          <w:lang w:val="en-US" w:eastAsia="zh-CN"/>
+        </w:rPr>
+      </w:pPr>
+    </w:p>
+    <w:p>
+      <w:pPr>
+        <w:numPr>
+          <w:ilvl w:val="0"/>
           <w:numId w:val="0"/>
         </w:numPr>
         <w:ind w:firstLine="420" w:firstLineChars="0"/>
@@ -3824,21 +3826,975 @@
     <w:p>
       <w:pPr>
         <w:numPr>
-          <w:numId w:val="0"/>
-        </w:numPr>
-        <w:rPr>
-          <w:rFonts w:hint="default"/>
-          <w:sz w:val="24"/>
-          <w:szCs w:val="24"/>
-          <w:lang w:val="en-US" w:eastAsia="zh-CN"/>
-        </w:rPr>
-      </w:pPr>
-    </w:p>
-    <w:p>
-      <w:pPr>
-        <w:numPr>
-          <w:numId w:val="0"/>
-        </w:numPr>
+          <w:ilvl w:val="0"/>
+          <w:numId w:val="0"/>
+        </w:numPr>
+        <w:rPr>
+          <w:rFonts w:hint="default"/>
+          <w:sz w:val="24"/>
+          <w:szCs w:val="24"/>
+          <w:lang w:val="en-US" w:eastAsia="zh-CN"/>
+        </w:rPr>
+      </w:pPr>
+    </w:p>
+    <w:p>
+      <w:pPr>
+        <w:numPr>
+          <w:ilvl w:val="0"/>
+          <w:numId w:val="0"/>
+        </w:numPr>
+        <w:rPr>
+          <w:rFonts w:hint="default" w:ascii="微软雅黑" w:hAnsi="微软雅黑" w:eastAsia="微软雅黑" w:cs="微软雅黑"/>
+          <w:color w:val="7030A0"/>
+          <w:sz w:val="24"/>
+          <w:szCs w:val="24"/>
+          <w:lang w:val="en-US" w:eastAsia="zh-CN"/>
+        </w:rPr>
+      </w:pPr>
+      <w:r>
+        <w:rPr>
+          <w:rFonts w:hint="eastAsia" w:ascii="微软雅黑" w:hAnsi="微软雅黑" w:eastAsia="微软雅黑" w:cs="微软雅黑"/>
+          <w:color w:val="7030A0"/>
+          <w:sz w:val="24"/>
+          <w:szCs w:val="24"/>
+          <w:lang w:val="en-US" w:eastAsia="zh-CN"/>
+        </w:rPr>
+        <w:t>列表标签</w:t>
+      </w:r>
+    </w:p>
+    <w:p>
+      <w:pPr>
+        <w:numPr>
+          <w:ilvl w:val="0"/>
+          <w:numId w:val="0"/>
+        </w:numPr>
+        <w:ind w:firstLine="420" w:firstLineChars="0"/>
+        <w:rPr>
+          <w:rFonts w:hint="eastAsia"/>
+          <w:sz w:val="24"/>
+          <w:szCs w:val="24"/>
+          <w:lang w:val="en-US" w:eastAsia="zh-CN"/>
+        </w:rPr>
+      </w:pPr>
+      <w:r>
+        <w:rPr>
+          <w:rFonts w:hint="eastAsia"/>
+          <w:sz w:val="24"/>
+          <w:szCs w:val="24"/>
+          <w:lang w:val="en-US" w:eastAsia="zh-CN"/>
+        </w:rPr>
+        <w:t>用来布局，分为无序列表，有序列表，自定义列表</w:t>
+      </w:r>
+    </w:p>
+    <w:p>
+      <w:pPr>
+        <w:numPr>
+          <w:ilvl w:val="0"/>
+          <w:numId w:val="0"/>
+        </w:numPr>
+        <w:ind w:firstLine="420" w:firstLineChars="0"/>
+        <w:rPr>
+          <w:rFonts w:hint="eastAsia"/>
+          <w:sz w:val="24"/>
+          <w:szCs w:val="24"/>
+          <w:lang w:val="en-US" w:eastAsia="zh-CN"/>
+        </w:rPr>
+      </w:pPr>
+    </w:p>
+    <w:p>
+      <w:pPr>
+        <w:numPr>
+          <w:ilvl w:val="0"/>
+          <w:numId w:val="0"/>
+        </w:numPr>
+        <w:ind w:firstLine="420" w:firstLineChars="0"/>
+        <w:rPr>
+          <w:rFonts w:hint="default"/>
+          <w:sz w:val="24"/>
+          <w:szCs w:val="24"/>
+          <w:lang w:val="en-US" w:eastAsia="zh-CN"/>
+        </w:rPr>
+      </w:pPr>
+      <w:r>
+        <w:rPr>
+          <w:rFonts w:hint="eastAsia"/>
+          <w:sz w:val="24"/>
+          <w:szCs w:val="24"/>
+          <w:lang w:val="en-US" w:eastAsia="zh-CN"/>
+        </w:rPr>
+        <w:t>无序列表（重点）：&lt;ul&gt; &lt;/ul&gt;，列表项用&lt;li&gt; &lt;/li&gt;标签定义</w:t>
+      </w:r>
+    </w:p>
+    <w:p>
+      <w:pPr>
+        <w:numPr>
+          <w:ilvl w:val="0"/>
+          <w:numId w:val="10"/>
+        </w:numPr>
+        <w:ind w:left="420" w:leftChars="0" w:firstLine="420" w:firstLineChars="0"/>
+        <w:rPr>
+          <w:rFonts w:hint="eastAsia"/>
+          <w:sz w:val="24"/>
+          <w:szCs w:val="24"/>
+          <w:lang w:val="en-US" w:eastAsia="zh-CN"/>
+        </w:rPr>
+      </w:pPr>
+      <w:r>
+        <w:rPr>
+          <w:rFonts w:hint="eastAsia"/>
+          <w:sz w:val="24"/>
+          <w:szCs w:val="24"/>
+          <w:lang w:val="en-US" w:eastAsia="zh-CN"/>
+        </w:rPr>
+        <w:t>无序列表的各个列表项之间没有顺序级别之分，是并列的</w:t>
+      </w:r>
+    </w:p>
+    <w:p>
+      <w:pPr>
+        <w:numPr>
+          <w:ilvl w:val="0"/>
+          <w:numId w:val="10"/>
+        </w:numPr>
+        <w:ind w:left="420" w:leftChars="0" w:firstLine="420" w:firstLineChars="0"/>
+        <w:rPr>
+          <w:rFonts w:hint="default"/>
+          <w:sz w:val="24"/>
+          <w:szCs w:val="24"/>
+          <w:lang w:val="en-US" w:eastAsia="zh-CN"/>
+        </w:rPr>
+      </w:pPr>
+      <w:r>
+        <w:rPr>
+          <w:rFonts w:hint="eastAsia"/>
+          <w:sz w:val="24"/>
+          <w:szCs w:val="24"/>
+          <w:lang w:val="en-US" w:eastAsia="zh-CN"/>
+        </w:rPr>
+        <w:t>&lt;ul&gt;里只能放&lt;li&gt;标签</w:t>
+      </w:r>
+    </w:p>
+    <w:p>
+      <w:pPr>
+        <w:numPr>
+          <w:ilvl w:val="0"/>
+          <w:numId w:val="10"/>
+        </w:numPr>
+        <w:ind w:left="420" w:leftChars="0" w:firstLine="420" w:firstLineChars="0"/>
+        <w:rPr>
+          <w:rFonts w:hint="default"/>
+          <w:sz w:val="24"/>
+          <w:szCs w:val="24"/>
+          <w:lang w:val="en-US" w:eastAsia="zh-CN"/>
+        </w:rPr>
+      </w:pPr>
+      <w:r>
+        <w:rPr>
+          <w:rFonts w:hint="eastAsia"/>
+          <w:sz w:val="24"/>
+          <w:szCs w:val="24"/>
+          <w:lang w:val="en-US" w:eastAsia="zh-CN"/>
+        </w:rPr>
+        <w:t>&lt;li&gt;里面可以放任何元素，相当于一个容器</w:t>
+      </w:r>
+    </w:p>
+    <w:p>
+      <w:pPr>
+        <w:numPr>
+          <w:ilvl w:val="0"/>
+          <w:numId w:val="10"/>
+        </w:numPr>
+        <w:ind w:left="420" w:leftChars="0" w:firstLine="420" w:firstLineChars="0"/>
+        <w:rPr>
+          <w:rFonts w:hint="default"/>
+          <w:sz w:val="24"/>
+          <w:szCs w:val="24"/>
+          <w:lang w:val="en-US" w:eastAsia="zh-CN"/>
+        </w:rPr>
+      </w:pPr>
+      <w:r>
+        <w:rPr>
+          <w:rFonts w:hint="eastAsia"/>
+          <w:sz w:val="24"/>
+          <w:szCs w:val="24"/>
+          <w:lang w:val="en-US" w:eastAsia="zh-CN"/>
+        </w:rPr>
+        <w:t>无序列表会带有自己的样式属性，但在实际使用时，会用css来设置</w:t>
+      </w:r>
+    </w:p>
+    <w:p>
+      <w:pPr>
+        <w:numPr>
+          <w:numId w:val="0"/>
+        </w:numPr>
+        <w:ind w:firstLine="420" w:firstLineChars="0"/>
+        <w:rPr>
+          <w:rFonts w:hint="eastAsia"/>
+          <w:sz w:val="24"/>
+          <w:szCs w:val="24"/>
+          <w:lang w:val="en-US" w:eastAsia="zh-CN"/>
+        </w:rPr>
+      </w:pPr>
+      <w:r>
+        <w:rPr>
+          <w:rFonts w:hint="eastAsia"/>
+          <w:sz w:val="24"/>
+          <w:szCs w:val="24"/>
+          <w:lang w:val="en-US" w:eastAsia="zh-CN"/>
+        </w:rPr>
+        <w:t>有序列表：&lt;ol&gt; &lt;/ol&gt;，列表项用&lt;li&gt; &lt;/li&gt;</w:t>
+      </w:r>
+    </w:p>
+    <w:p>
+      <w:pPr>
+        <w:numPr>
+          <w:ilvl w:val="0"/>
+          <w:numId w:val="11"/>
+        </w:numPr>
+        <w:ind w:left="420" w:leftChars="0" w:firstLine="420" w:firstLineChars="0"/>
+        <w:rPr>
+          <w:rFonts w:hint="eastAsia"/>
+          <w:sz w:val="24"/>
+          <w:szCs w:val="24"/>
+          <w:lang w:val="en-US" w:eastAsia="zh-CN"/>
+        </w:rPr>
+      </w:pPr>
+      <w:r>
+        <w:rPr>
+          <w:rFonts w:hint="eastAsia"/>
+          <w:sz w:val="24"/>
+          <w:szCs w:val="24"/>
+          <w:lang w:val="en-US" w:eastAsia="zh-CN"/>
+        </w:rPr>
+        <w:t>&lt;ol&gt;里只能放&lt;li&gt;标签</w:t>
+      </w:r>
+    </w:p>
+    <w:p>
+      <w:pPr>
+        <w:numPr>
+          <w:ilvl w:val="0"/>
+          <w:numId w:val="11"/>
+        </w:numPr>
+        <w:ind w:left="420" w:leftChars="0" w:firstLine="420" w:firstLineChars="0"/>
+        <w:rPr>
+          <w:rFonts w:hint="default"/>
+          <w:sz w:val="24"/>
+          <w:szCs w:val="24"/>
+          <w:lang w:val="en-US" w:eastAsia="zh-CN"/>
+        </w:rPr>
+      </w:pPr>
+      <w:r>
+        <w:rPr>
+          <w:rFonts w:hint="eastAsia"/>
+          <w:sz w:val="24"/>
+          <w:szCs w:val="24"/>
+          <w:lang w:val="en-US" w:eastAsia="zh-CN"/>
+        </w:rPr>
+        <w:t>自带1.2.3样式，实际使用时用css设置</w:t>
+      </w:r>
+    </w:p>
+    <w:p>
+      <w:pPr>
+        <w:numPr>
+          <w:numId w:val="0"/>
+        </w:numPr>
+        <w:ind w:left="840" w:leftChars="0"/>
+        <w:rPr>
+          <w:rFonts w:hint="default"/>
+          <w:sz w:val="24"/>
+          <w:szCs w:val="24"/>
+          <w:lang w:val="en-US" w:eastAsia="zh-CN"/>
+        </w:rPr>
+      </w:pPr>
+    </w:p>
+    <w:p>
+      <w:pPr>
+        <w:numPr>
+          <w:numId w:val="0"/>
+        </w:numPr>
+        <w:ind w:firstLine="420" w:firstLineChars="0"/>
+        <w:rPr>
+          <w:rFonts w:hint="eastAsia"/>
+          <w:sz w:val="24"/>
+          <w:szCs w:val="24"/>
+          <w:lang w:val="en-US" w:eastAsia="zh-CN"/>
+        </w:rPr>
+      </w:pPr>
+      <w:r>
+        <w:rPr>
+          <w:rFonts w:hint="eastAsia"/>
+          <w:sz w:val="24"/>
+          <w:szCs w:val="24"/>
+          <w:lang w:val="en-US" w:eastAsia="zh-CN"/>
+        </w:rPr>
+        <w:t>自定义列表（重点）：&lt;dl&gt; &lt;/dl&gt; ，定义项目/名字用&lt;dt&gt; &lt;/dt&gt;，描述项目/名字用&lt;dd&gt; &lt;/dd&gt;</w:t>
+      </w:r>
+    </w:p>
+    <w:p>
+      <w:pPr>
+        <w:numPr>
+          <w:ilvl w:val="0"/>
+          <w:numId w:val="12"/>
+        </w:numPr>
+        <w:ind w:firstLine="420" w:firstLineChars="0"/>
+        <w:rPr>
+          <w:rFonts w:hint="eastAsia"/>
+          <w:sz w:val="24"/>
+          <w:szCs w:val="24"/>
+          <w:lang w:val="en-US" w:eastAsia="zh-CN"/>
+        </w:rPr>
+      </w:pPr>
+      <w:r>
+        <w:rPr>
+          <w:rFonts w:hint="eastAsia"/>
+          <w:sz w:val="24"/>
+          <w:szCs w:val="24"/>
+          <w:lang w:val="en-US" w:eastAsia="zh-CN"/>
+        </w:rPr>
+        <w:t>&lt;dl&gt;里面只能有&lt;dt&gt;和&lt;dd&gt;</w:t>
+      </w:r>
+    </w:p>
+    <w:p>
+      <w:pPr>
+        <w:numPr>
+          <w:ilvl w:val="0"/>
+          <w:numId w:val="12"/>
+        </w:numPr>
+        <w:ind w:firstLine="420" w:firstLineChars="0"/>
+        <w:rPr>
+          <w:rFonts w:hint="default"/>
+          <w:sz w:val="24"/>
+          <w:szCs w:val="24"/>
+          <w:lang w:val="en-US" w:eastAsia="zh-CN"/>
+        </w:rPr>
+      </w:pPr>
+      <w:r>
+        <w:rPr>
+          <w:rFonts w:hint="eastAsia"/>
+          <w:sz w:val="24"/>
+          <w:szCs w:val="24"/>
+          <w:lang w:val="en-US" w:eastAsia="zh-CN"/>
+        </w:rPr>
+        <w:t>&lt;dt&gt;和&lt;dd&gt;没有数量限制，通常是一个&lt;dt&gt;包含多个&lt;dd&gt;</w:t>
+      </w:r>
+    </w:p>
+    <w:p>
+      <w:pPr>
+        <w:numPr>
+          <w:numId w:val="0"/>
+        </w:numPr>
+        <w:ind w:firstLine="420" w:firstLineChars="0"/>
+        <w:rPr>
+          <w:rFonts w:hint="eastAsia"/>
+          <w:sz w:val="24"/>
+          <w:szCs w:val="24"/>
+          <w:lang w:val="en-US" w:eastAsia="zh-CN"/>
+        </w:rPr>
+      </w:pPr>
+      <w:r>
+        <w:rPr>
+          <w:rFonts w:hint="eastAsia"/>
+          <w:sz w:val="24"/>
+          <w:szCs w:val="24"/>
+          <w:lang w:val="en-US" w:eastAsia="zh-CN"/>
+        </w:rPr>
+        <w:t>结构为</w:t>
+      </w:r>
+    </w:p>
+    <w:p>
+      <w:pPr>
+        <w:numPr>
+          <w:numId w:val="0"/>
+        </w:numPr>
+        <w:ind w:left="420" w:leftChars="0" w:firstLine="420" w:firstLineChars="0"/>
+        <w:rPr>
+          <w:rFonts w:hint="eastAsia"/>
+          <w:sz w:val="24"/>
+          <w:szCs w:val="24"/>
+          <w:lang w:val="en-US" w:eastAsia="zh-CN"/>
+        </w:rPr>
+      </w:pPr>
+      <w:r>
+        <w:rPr>
+          <w:rFonts w:hint="eastAsia"/>
+          <w:sz w:val="24"/>
+          <w:szCs w:val="24"/>
+          <w:lang w:val="en-US" w:eastAsia="zh-CN"/>
+        </w:rPr>
+        <w:t>&lt;dl&gt;</w:t>
+      </w:r>
+    </w:p>
+    <w:p>
+      <w:pPr>
+        <w:numPr>
+          <w:numId w:val="0"/>
+        </w:numPr>
+        <w:ind w:left="840" w:leftChars="0" w:firstLine="420" w:firstLineChars="0"/>
+        <w:rPr>
+          <w:rFonts w:hint="eastAsia"/>
+          <w:sz w:val="24"/>
+          <w:szCs w:val="24"/>
+          <w:lang w:val="en-US" w:eastAsia="zh-CN"/>
+        </w:rPr>
+      </w:pPr>
+      <w:r>
+        <w:rPr>
+          <w:rFonts w:hint="eastAsia"/>
+          <w:sz w:val="24"/>
+          <w:szCs w:val="24"/>
+          <w:lang w:val="en-US" w:eastAsia="zh-CN"/>
+        </w:rPr>
+        <w:t>&lt;dt&gt;</w:t>
+      </w:r>
+    </w:p>
+    <w:p>
+      <w:pPr>
+        <w:numPr>
+          <w:numId w:val="0"/>
+        </w:numPr>
+        <w:ind w:left="1260" w:leftChars="0" w:firstLine="420" w:firstLineChars="0"/>
+        <w:rPr>
+          <w:rFonts w:hint="eastAsia"/>
+          <w:sz w:val="24"/>
+          <w:szCs w:val="24"/>
+          <w:lang w:val="en-US" w:eastAsia="zh-CN"/>
+        </w:rPr>
+      </w:pPr>
+      <w:r>
+        <w:rPr>
+          <w:rFonts w:hint="eastAsia"/>
+          <w:sz w:val="24"/>
+          <w:szCs w:val="24"/>
+          <w:lang w:val="en-US" w:eastAsia="zh-CN"/>
+        </w:rPr>
+        <w:t>&lt;dd&gt;XX&lt;/dd&gt;</w:t>
+      </w:r>
+    </w:p>
+    <w:p>
+      <w:pPr>
+        <w:numPr>
+          <w:ilvl w:val="0"/>
+          <w:numId w:val="0"/>
+        </w:numPr>
+        <w:ind w:left="1260" w:leftChars="0" w:firstLine="420" w:firstLineChars="0"/>
+        <w:rPr>
+          <w:rFonts w:hint="eastAsia"/>
+          <w:sz w:val="24"/>
+          <w:szCs w:val="24"/>
+          <w:lang w:val="en-US" w:eastAsia="zh-CN"/>
+        </w:rPr>
+      </w:pPr>
+      <w:r>
+        <w:rPr>
+          <w:rFonts w:hint="eastAsia"/>
+          <w:sz w:val="24"/>
+          <w:szCs w:val="24"/>
+          <w:lang w:val="en-US" w:eastAsia="zh-CN"/>
+        </w:rPr>
+        <w:t>&lt;dd&gt;XX&lt;/dd&gt;</w:t>
+      </w:r>
+    </w:p>
+    <w:p>
+      <w:pPr>
+        <w:numPr>
+          <w:numId w:val="0"/>
+        </w:numPr>
+        <w:ind w:left="1260" w:leftChars="0" w:firstLine="420" w:firstLineChars="0"/>
+        <w:rPr>
+          <w:rFonts w:hint="eastAsia"/>
+          <w:sz w:val="24"/>
+          <w:szCs w:val="24"/>
+          <w:lang w:val="en-US" w:eastAsia="zh-CN"/>
+        </w:rPr>
+      </w:pPr>
+      <w:r>
+        <w:rPr>
+          <w:rFonts w:hint="eastAsia"/>
+          <w:sz w:val="24"/>
+          <w:szCs w:val="24"/>
+          <w:lang w:val="en-US" w:eastAsia="zh-CN"/>
+        </w:rPr>
+        <w:t>...</w:t>
+      </w:r>
+    </w:p>
+    <w:p>
+      <w:pPr>
+        <w:numPr>
+          <w:numId w:val="0"/>
+        </w:numPr>
+        <w:ind w:left="840" w:leftChars="0" w:firstLine="420" w:firstLineChars="0"/>
+        <w:rPr>
+          <w:rFonts w:hint="default"/>
+          <w:sz w:val="24"/>
+          <w:szCs w:val="24"/>
+          <w:lang w:val="en-US" w:eastAsia="zh-CN"/>
+        </w:rPr>
+      </w:pPr>
+      <w:r>
+        <w:rPr>
+          <w:rFonts w:hint="eastAsia"/>
+          <w:sz w:val="24"/>
+          <w:szCs w:val="24"/>
+          <w:lang w:val="en-US" w:eastAsia="zh-CN"/>
+        </w:rPr>
+        <w:t>&lt;/dt&gt;</w:t>
+      </w:r>
+    </w:p>
+    <w:p>
+      <w:pPr>
+        <w:numPr>
+          <w:numId w:val="0"/>
+        </w:numPr>
+        <w:ind w:left="420" w:leftChars="0" w:firstLine="420" w:firstLineChars="0"/>
+        <w:rPr>
+          <w:rFonts w:hint="eastAsia"/>
+          <w:sz w:val="24"/>
+          <w:szCs w:val="24"/>
+          <w:lang w:val="en-US" w:eastAsia="zh-CN"/>
+        </w:rPr>
+      </w:pPr>
+      <w:r>
+        <w:rPr>
+          <w:rFonts w:hint="eastAsia"/>
+          <w:sz w:val="24"/>
+          <w:szCs w:val="24"/>
+          <w:lang w:val="en-US" w:eastAsia="zh-CN"/>
+        </w:rPr>
+        <w:t>&lt;/dl&gt;</w:t>
+      </w:r>
+    </w:p>
+    <w:p>
+      <w:pPr>
+        <w:numPr>
+          <w:numId w:val="0"/>
+        </w:numPr>
+        <w:ind w:left="420" w:leftChars="0" w:firstLine="420" w:firstLineChars="0"/>
+        <w:rPr>
+          <w:rFonts w:hint="eastAsia"/>
+          <w:sz w:val="24"/>
+          <w:szCs w:val="24"/>
+          <w:lang w:val="en-US" w:eastAsia="zh-CN"/>
+        </w:rPr>
+      </w:pPr>
+    </w:p>
+    <w:p>
+      <w:pPr>
+        <w:numPr>
+          <w:ilvl w:val="0"/>
+          <w:numId w:val="0"/>
+        </w:numPr>
+        <w:rPr>
+          <w:rFonts w:hint="default" w:ascii="微软雅黑" w:hAnsi="微软雅黑" w:eastAsia="微软雅黑" w:cs="微软雅黑"/>
+          <w:color w:val="7030A0"/>
+          <w:sz w:val="24"/>
+          <w:szCs w:val="24"/>
+          <w:lang w:val="en-US" w:eastAsia="zh-CN"/>
+        </w:rPr>
+      </w:pPr>
+      <w:r>
+        <w:rPr>
+          <w:rFonts w:hint="eastAsia" w:ascii="微软雅黑" w:hAnsi="微软雅黑" w:eastAsia="微软雅黑" w:cs="微软雅黑"/>
+          <w:color w:val="7030A0"/>
+          <w:sz w:val="24"/>
+          <w:szCs w:val="24"/>
+          <w:lang w:val="en-US" w:eastAsia="zh-CN"/>
+        </w:rPr>
+        <w:t>表单标签</w:t>
+      </w:r>
+    </w:p>
+    <w:p>
+      <w:pPr>
+        <w:numPr>
+          <w:numId w:val="0"/>
+        </w:numPr>
+        <w:ind w:firstLine="420" w:firstLineChars="0"/>
+        <w:rPr>
+          <w:rFonts w:hint="eastAsia"/>
+          <w:sz w:val="24"/>
+          <w:szCs w:val="24"/>
+          <w:lang w:val="en-US" w:eastAsia="zh-CN"/>
+        </w:rPr>
+      </w:pPr>
+      <w:r>
+        <w:rPr>
+          <w:rFonts w:hint="eastAsia"/>
+          <w:sz w:val="24"/>
+          <w:szCs w:val="24"/>
+          <w:lang w:val="en-US" w:eastAsia="zh-CN"/>
+        </w:rPr>
+        <w:t>用来与用户交互收集信息，包含表单域、表单控件（也称表单元素）和提示信息三部分。</w:t>
+      </w:r>
+    </w:p>
+    <w:p>
+      <w:pPr>
+        <w:numPr>
+          <w:numId w:val="0"/>
+        </w:numPr>
+        <w:ind w:firstLine="420" w:firstLineChars="0"/>
+        <w:rPr>
+          <w:rFonts w:hint="eastAsia"/>
+          <w:sz w:val="24"/>
+          <w:szCs w:val="24"/>
+          <w:lang w:val="en-US" w:eastAsia="zh-CN"/>
+        </w:rPr>
+      </w:pPr>
+    </w:p>
+    <w:p>
+      <w:pPr>
+        <w:numPr>
+          <w:numId w:val="0"/>
+        </w:numPr>
+        <w:ind w:firstLine="420" w:firstLineChars="0"/>
+        <w:rPr>
+          <w:rFonts w:hint="eastAsia"/>
+          <w:sz w:val="24"/>
+          <w:szCs w:val="24"/>
+          <w:lang w:val="en-US" w:eastAsia="zh-CN"/>
+        </w:rPr>
+      </w:pPr>
+      <w:r>
+        <w:rPr>
+          <w:rFonts w:hint="eastAsia"/>
+          <w:sz w:val="24"/>
+          <w:szCs w:val="24"/>
+          <w:lang w:val="en-US" w:eastAsia="zh-CN"/>
+        </w:rPr>
+        <w:t>表单域：&lt;form&gt; &lt;/form&gt;定义表单域，包含表单元素的区域，实现用户信息的的收集和传递。&lt;form&gt;会把它范围内的表单元素信息提交给服务器</w:t>
+      </w:r>
+    </w:p>
+    <w:p>
+      <w:pPr>
+        <w:numPr>
+          <w:numId w:val="0"/>
+        </w:numPr>
+        <w:ind w:firstLine="420" w:firstLineChars="0"/>
+        <w:rPr>
+          <w:rFonts w:hint="eastAsia"/>
+          <w:sz w:val="24"/>
+          <w:szCs w:val="24"/>
+          <w:lang w:val="en-US" w:eastAsia="zh-CN"/>
+        </w:rPr>
+      </w:pPr>
+      <w:r>
+        <w:rPr>
+          <w:rFonts w:hint="eastAsia"/>
+          <w:sz w:val="24"/>
+          <w:szCs w:val="24"/>
+          <w:lang w:val="en-US" w:eastAsia="zh-CN"/>
+        </w:rPr>
+        <w:t>&lt;form action=</w:t>
+      </w:r>
+      <w:r>
+        <w:rPr>
+          <w:rFonts w:hint="default"/>
+          <w:sz w:val="24"/>
+          <w:szCs w:val="24"/>
+          <w:lang w:val="en-US" w:eastAsia="zh-CN"/>
+        </w:rPr>
+        <w:t>”</w:t>
+      </w:r>
+      <w:r>
+        <w:rPr>
+          <w:rFonts w:hint="eastAsia"/>
+          <w:sz w:val="24"/>
+          <w:szCs w:val="24"/>
+          <w:lang w:val="en-US" w:eastAsia="zh-CN"/>
+        </w:rPr>
+        <w:t>url地址</w:t>
+      </w:r>
+      <w:r>
+        <w:rPr>
+          <w:rFonts w:hint="default"/>
+          <w:sz w:val="24"/>
+          <w:szCs w:val="24"/>
+          <w:lang w:val="en-US" w:eastAsia="zh-CN"/>
+        </w:rPr>
+        <w:t>”</w:t>
+      </w:r>
+      <w:r>
+        <w:rPr>
+          <w:rFonts w:hint="eastAsia"/>
+          <w:sz w:val="24"/>
+          <w:szCs w:val="24"/>
+          <w:lang w:val="en-US" w:eastAsia="zh-CN"/>
+        </w:rPr>
+        <w:t xml:space="preserve"> method=</w:t>
+      </w:r>
+      <w:r>
+        <w:rPr>
+          <w:rFonts w:hint="default"/>
+          <w:sz w:val="24"/>
+          <w:szCs w:val="24"/>
+          <w:lang w:val="en-US" w:eastAsia="zh-CN"/>
+        </w:rPr>
+        <w:t>”</w:t>
+      </w:r>
+      <w:r>
+        <w:rPr>
+          <w:rFonts w:hint="eastAsia"/>
+          <w:sz w:val="24"/>
+          <w:szCs w:val="24"/>
+          <w:lang w:val="en-US" w:eastAsia="zh-CN"/>
+        </w:rPr>
+        <w:t>提交方式</w:t>
+      </w:r>
+      <w:r>
+        <w:rPr>
+          <w:rFonts w:hint="default"/>
+          <w:sz w:val="24"/>
+          <w:szCs w:val="24"/>
+          <w:lang w:val="en-US" w:eastAsia="zh-CN"/>
+        </w:rPr>
+        <w:t>”</w:t>
+      </w:r>
+      <w:r>
+        <w:rPr>
+          <w:rFonts w:hint="eastAsia"/>
+          <w:sz w:val="24"/>
+          <w:szCs w:val="24"/>
+          <w:lang w:val="en-US" w:eastAsia="zh-CN"/>
+        </w:rPr>
+        <w:t xml:space="preserve"> name=</w:t>
+      </w:r>
+      <w:r>
+        <w:rPr>
+          <w:rFonts w:hint="default"/>
+          <w:sz w:val="24"/>
+          <w:szCs w:val="24"/>
+          <w:lang w:val="en-US" w:eastAsia="zh-CN"/>
+        </w:rPr>
+        <w:t>”</w:t>
+      </w:r>
+      <w:r>
+        <w:rPr>
+          <w:rFonts w:hint="eastAsia"/>
+          <w:sz w:val="24"/>
+          <w:szCs w:val="24"/>
+          <w:lang w:val="en-US" w:eastAsia="zh-CN"/>
+        </w:rPr>
+        <w:t>表单域名称</w:t>
+      </w:r>
+      <w:r>
+        <w:rPr>
+          <w:rFonts w:hint="default"/>
+          <w:sz w:val="24"/>
+          <w:szCs w:val="24"/>
+          <w:lang w:val="en-US" w:eastAsia="zh-CN"/>
+        </w:rPr>
+        <w:t>”</w:t>
+      </w:r>
+      <w:r>
+        <w:rPr>
+          <w:rFonts w:hint="eastAsia"/>
+          <w:sz w:val="24"/>
+          <w:szCs w:val="24"/>
+          <w:lang w:val="en-US" w:eastAsia="zh-CN"/>
+        </w:rPr>
+        <w:t>&gt;</w:t>
+      </w:r>
+    </w:p>
+    <w:p>
+      <w:pPr>
+        <w:numPr>
+          <w:numId w:val="0"/>
+        </w:numPr>
+        <w:ind w:left="420" w:leftChars="0" w:firstLine="420" w:firstLineChars="0"/>
+        <w:rPr>
+          <w:rFonts w:hint="eastAsia"/>
+          <w:sz w:val="24"/>
+          <w:szCs w:val="24"/>
+          <w:lang w:val="en-US" w:eastAsia="zh-CN"/>
+        </w:rPr>
+      </w:pPr>
+      <w:r>
+        <w:rPr>
+          <w:rFonts w:hint="eastAsia"/>
+          <w:sz w:val="24"/>
+          <w:szCs w:val="24"/>
+          <w:lang w:val="en-US" w:eastAsia="zh-CN"/>
+        </w:rPr>
+        <w:t>各种表单元素控件</w:t>
+      </w:r>
+    </w:p>
+    <w:p>
+      <w:pPr>
+        <w:numPr>
+          <w:numId w:val="0"/>
+        </w:numPr>
+        <w:ind w:firstLine="420" w:firstLineChars="0"/>
+        <w:rPr>
+          <w:rFonts w:hint="default"/>
+          <w:sz w:val="24"/>
+          <w:szCs w:val="24"/>
+          <w:lang w:val="en-US" w:eastAsia="zh-CN"/>
+        </w:rPr>
+      </w:pPr>
+      <w:r>
+        <w:rPr>
+          <w:rFonts w:hint="eastAsia"/>
+          <w:sz w:val="24"/>
+          <w:szCs w:val="24"/>
+          <w:lang w:val="en-US" w:eastAsia="zh-CN"/>
+        </w:rPr>
+        <w:t>&lt;/form&gt;</w:t>
+      </w:r>
+    </w:p>
+    <w:p>
+      <w:pPr>
+        <w:numPr>
+          <w:numId w:val="0"/>
+        </w:numPr>
+        <w:ind w:firstLine="420" w:firstLineChars="0"/>
+        <w:rPr>
+          <w:rFonts w:hint="default"/>
+          <w:sz w:val="24"/>
+          <w:szCs w:val="24"/>
+          <w:lang w:val="en-US" w:eastAsia="zh-CN"/>
+        </w:rPr>
+      </w:pPr>
+      <w:r>
+        <w:rPr>
+          <w:rFonts w:hint="default"/>
+          <w:sz w:val="24"/>
+          <w:szCs w:val="24"/>
+          <w:lang w:val="en-US" w:eastAsia="zh-CN"/>
+        </w:rPr>
+        <w:drawing>
+          <wp:anchor distT="0" distB="0" distL="114300" distR="114300" simplePos="0" relativeHeight="251661312" behindDoc="0" locked="0" layoutInCell="1" allowOverlap="1">
+            <wp:simplePos x="0" y="0"/>
+            <wp:positionH relativeFrom="column">
+              <wp:posOffset>-307340</wp:posOffset>
+            </wp:positionH>
+            <wp:positionV relativeFrom="paragraph">
+              <wp:posOffset>11430</wp:posOffset>
+            </wp:positionV>
+            <wp:extent cx="6319520" cy="1257300"/>
+            <wp:effectExtent l="0" t="0" r="5080" b="0"/>
+            <wp:wrapNone/>
+            <wp:docPr id="3" name="图片 3" descr="QQ截图20210604220309"/>
+            <wp:cNvGraphicFramePr>
+              <a:graphicFrameLocks xmlns:a="http://schemas.openxmlformats.org/drawingml/2006/main" noChangeAspect="1"/>
+            </wp:cNvGraphicFramePr>
+            <a:graphic xmlns:a="http://schemas.openxmlformats.org/drawingml/2006/main">
+              <a:graphicData uri="http://schemas.openxmlformats.org/drawingml/2006/picture">
+                <pic:pic xmlns:pic="http://schemas.openxmlformats.org/drawingml/2006/picture">
+                  <pic:nvPicPr>
+                    <pic:cNvPr id="3" name="图片 3" descr="QQ截图20210604220309"/>
+                    <pic:cNvPicPr>
+                      <a:picLocks noChangeAspect="1"/>
+                    </pic:cNvPicPr>
+                  </pic:nvPicPr>
+                  <pic:blipFill>
+                    <a:blip r:embed="rId6"/>
+                    <a:stretch>
+                      <a:fillRect/>
+                    </a:stretch>
+                  </pic:blipFill>
+                  <pic:spPr>
+                    <a:xfrm>
+                      <a:off x="0" y="0"/>
+                      <a:ext cx="6319520" cy="1257300"/>
+                    </a:xfrm>
+                    <a:prstGeom prst="rect">
+                      <a:avLst/>
+                    </a:prstGeom>
+                  </pic:spPr>
+                </pic:pic>
+              </a:graphicData>
+            </a:graphic>
+          </wp:anchor>
+        </w:drawing>
+      </w:r>
+    </w:p>
+    <w:p>
+      <w:pPr>
+        <w:numPr>
+          <w:numId w:val="0"/>
+        </w:numPr>
+        <w:ind w:firstLine="420" w:firstLineChars="0"/>
+        <w:rPr>
+          <w:rFonts w:hint="default"/>
+          <w:sz w:val="24"/>
+          <w:szCs w:val="24"/>
+          <w:lang w:val="en-US" w:eastAsia="zh-CN"/>
+        </w:rPr>
+      </w:pPr>
+    </w:p>
+    <w:p>
+      <w:pPr>
+        <w:numPr>
+          <w:numId w:val="0"/>
+        </w:numPr>
+        <w:ind w:firstLine="420" w:firstLineChars="0"/>
+        <w:rPr>
+          <w:rFonts w:hint="default"/>
+          <w:sz w:val="24"/>
+          <w:szCs w:val="24"/>
+          <w:lang w:val="en-US" w:eastAsia="zh-CN"/>
+        </w:rPr>
+      </w:pPr>
+    </w:p>
+    <w:p>
+      <w:pPr>
+        <w:numPr>
+          <w:numId w:val="0"/>
+        </w:numPr>
+        <w:ind w:firstLine="420" w:firstLineChars="0"/>
+        <w:rPr>
+          <w:rFonts w:hint="default"/>
+          <w:sz w:val="24"/>
+          <w:szCs w:val="24"/>
+          <w:lang w:val="en-US" w:eastAsia="zh-CN"/>
+        </w:rPr>
+      </w:pPr>
+    </w:p>
+    <w:p>
+      <w:pPr>
+        <w:numPr>
+          <w:numId w:val="0"/>
+        </w:numPr>
+        <w:ind w:firstLine="420" w:firstLineChars="0"/>
+        <w:rPr>
+          <w:rFonts w:hint="default"/>
+          <w:sz w:val="24"/>
+          <w:szCs w:val="24"/>
+          <w:lang w:val="en-US" w:eastAsia="zh-CN"/>
+        </w:rPr>
+      </w:pPr>
+    </w:p>
+    <w:p>
+      <w:pPr>
+        <w:numPr>
+          <w:numId w:val="0"/>
+        </w:numPr>
+        <w:ind w:firstLine="420" w:firstLineChars="0"/>
+        <w:rPr>
+          <w:rFonts w:hint="default"/>
+          <w:sz w:val="24"/>
+          <w:szCs w:val="24"/>
+          <w:lang w:val="en-US" w:eastAsia="zh-CN"/>
+        </w:rPr>
+      </w:pPr>
+    </w:p>
+    <w:p>
+      <w:pPr>
+        <w:numPr>
+          <w:numId w:val="0"/>
+        </w:numPr>
+        <w:ind w:firstLine="420" w:firstLineChars="0"/>
+        <w:rPr>
+          <w:rFonts w:hint="default"/>
+          <w:sz w:val="24"/>
+          <w:szCs w:val="24"/>
+          <w:lang w:val="en-US" w:eastAsia="zh-CN"/>
+        </w:rPr>
+      </w:pPr>
+    </w:p>
+    <w:p>
+      <w:pPr>
+        <w:numPr>
+          <w:numId w:val="0"/>
+        </w:numPr>
+        <w:ind w:firstLine="420" w:firstLineChars="0"/>
         <w:rPr>
           <w:rFonts w:hint="default"/>
           <w:sz w:val="24"/>
@@ -3858,7 +4814,7 @@
 </file>
 
 <file path=word/numbering.xml><?xml version="1.0" encoding="utf-8"?>
-<w:numbering xmlns:wpc="http://schemas.microsoft.com/office/word/2010/wordprocessingCanvas" xmlns:mc="http://schemas.openxmlformats.org/markup-compatibility/2006" xmlns:o="urn:schemas-microsoft-com:office:office" xmlns:r="http://schemas.openxmlformats.org/officeDocument/2006/relationships" xmlns:m="http://schemas.openxmlformats.org/officeDocument/2006/math" xmlns:v="urn:schemas-microsoft-com:vml" xmlns:wp14="http://schemas.microsoft.com/office/word/2010/wordprocessingDrawing" xmlns:wp="http://schemas.openxmlformats.org/drawingml/2006/wordprocessingDrawing" xmlns:w10="urn:schemas-microsoft-com:office:word" xmlns:w="http://schemas.openxmlformats.org/wordprocessingml/2006/main" xmlns:w14="http://schemas.microsoft.com/office/word/2010/wordml" xmlns:wpg="http://schemas.microsoft.com/office/word/2010/wordprocessingGroup" xmlns:wpi="http://schemas.microsoft.com/office/word/2010/wordprocessingInk" xmlns:wne="http://schemas.microsoft.com/office/word/2006/wordml" xmlns:wps="http://schemas.microsoft.com/office/word/2010/wordprocessingShape" xmlns:wpsCustomData="http://www.wps.cn/officeDocument/2013/wpsCustomData" mc:Ignorable="w14 wp14">
+<w:numbering xmlns:wpc="http://schemas.microsoft.com/office/word/2010/wordprocessingCanvas" xmlns:mc="http://schemas.openxmlformats.org/markup-compatibility/2006" xmlns:o="urn:schemas-microsoft-com:office:office" xmlns:r="http://schemas.openxmlformats.org/officeDocument/2006/relationships" xmlns:m="http://schemas.openxmlformats.org/officeDocument/2006/math" xmlns:v="urn:schemas-microsoft-com:vml" xmlns:wp14="http://schemas.microsoft.com/office/word/2010/wordprocessingDrawing" xmlns:wp="http://schemas.openxmlformats.org/drawingml/2006/wordprocessingDrawing" xmlns:w10="urn:schemas-microsoft-com:office:word" xmlns:w="http://schemas.openxmlformats.org/wordprocessingml/2006/main" xmlns:w14="http://schemas.microsoft.com/office/word/2010/wordml" xmlns:wpg="http://schemas.microsoft.com/office/word/2010/wordprocessingGroup" xmlns:wpi="http://schemas.microsoft.com/office/word/2010/wordprocessingInk" xmlns:wne="http://schemas.microsoft.com/office/word/2006/wordml" xmlns:wps="http://schemas.microsoft.com/office/word/2010/wordprocessingShape" mc:Ignorable="w14 wp14">
   <w:abstractNum w:abstractNumId="0">
     <w:nsid w:val="87F6B3F2"/>
     <w:multiLevelType w:val="singleLevel"/>
@@ -3876,6 +4832,22 @@
     </w:lvl>
   </w:abstractNum>
   <w:abstractNum w:abstractNumId="1">
+    <w:nsid w:val="AF0EB9A6"/>
+    <w:multiLevelType w:val="singleLevel"/>
+    <w:tmpl w:val="AF0EB9A6"/>
+    <w:lvl w:ilvl="0" w:tentative="0">
+      <w:start w:val="1"/>
+      <w:numFmt w:val="decimal"/>
+      <w:lvlText w:val="%1."/>
+      <w:lvlJc w:val="left"/>
+      <w:pPr>
+        <w:tabs>
+          <w:tab w:val="left" w:pos="312"/>
+        </w:tabs>
+      </w:pPr>
+    </w:lvl>
+  </w:abstractNum>
+  <w:abstractNum w:abstractNumId="2">
     <w:nsid w:val="D90B9293"/>
     <w:multiLevelType w:val="singleLevel"/>
     <w:tmpl w:val="D90B9293"/>
@@ -3891,7 +4863,7 @@
       </w:pPr>
     </w:lvl>
   </w:abstractNum>
-  <w:abstractNum w:abstractNumId="2">
+  <w:abstractNum w:abstractNumId="3">
     <w:nsid w:val="E5055AE0"/>
     <w:multiLevelType w:val="singleLevel"/>
     <w:tmpl w:val="E5055AE0"/>
@@ -3907,7 +4879,7 @@
       </w:pPr>
     </w:lvl>
   </w:abstractNum>
-  <w:abstractNum w:abstractNumId="3">
+  <w:abstractNum w:abstractNumId="4">
     <w:nsid w:val="FC8F8FBD"/>
     <w:multiLevelType w:val="singleLevel"/>
     <w:tmpl w:val="FC8F8FBD"/>
@@ -3923,7 +4895,7 @@
       </w:pPr>
     </w:lvl>
   </w:abstractNum>
-  <w:abstractNum w:abstractNumId="4">
+  <w:abstractNum w:abstractNumId="5">
     <w:nsid w:val="FFA77B6D"/>
     <w:multiLevelType w:val="singleLevel"/>
     <w:tmpl w:val="FFA77B6D"/>
@@ -3939,7 +4911,7 @@
       </w:pPr>
     </w:lvl>
   </w:abstractNum>
-  <w:abstractNum w:abstractNumId="5">
+  <w:abstractNum w:abstractNumId="6">
     <w:nsid w:val="0C9246E9"/>
     <w:multiLevelType w:val="singleLevel"/>
     <w:tmpl w:val="0C9246E9"/>
@@ -3955,7 +4927,23 @@
       </w:pPr>
     </w:lvl>
   </w:abstractNum>
-  <w:abstractNum w:abstractNumId="6">
+  <w:abstractNum w:abstractNumId="7">
+    <w:nsid w:val="142C811E"/>
+    <w:multiLevelType w:val="singleLevel"/>
+    <w:tmpl w:val="142C811E"/>
+    <w:lvl w:ilvl="0" w:tentative="0">
+      <w:start w:val="1"/>
+      <w:numFmt w:val="decimal"/>
+      <w:lvlText w:val="%1."/>
+      <w:lvlJc w:val="left"/>
+      <w:pPr>
+        <w:tabs>
+          <w:tab w:val="left" w:pos="312"/>
+        </w:tabs>
+      </w:pPr>
+    </w:lvl>
+  </w:abstractNum>
+  <w:abstractNum w:abstractNumId="8">
     <w:nsid w:val="448F9BEB"/>
     <w:multiLevelType w:val="singleLevel"/>
     <w:tmpl w:val="448F9BEB"/>
@@ -3971,7 +4959,23 @@
       </w:pPr>
     </w:lvl>
   </w:abstractNum>
-  <w:abstractNum w:abstractNumId="7">
+  <w:abstractNum w:abstractNumId="9">
+    <w:nsid w:val="4D51D8E3"/>
+    <w:multiLevelType w:val="singleLevel"/>
+    <w:tmpl w:val="4D51D8E3"/>
+    <w:lvl w:ilvl="0" w:tentative="0">
+      <w:start w:val="1"/>
+      <w:numFmt w:val="decimal"/>
+      <w:lvlText w:val="%1."/>
+      <w:lvlJc w:val="left"/>
+      <w:pPr>
+        <w:tabs>
+          <w:tab w:val="left" w:pos="312"/>
+        </w:tabs>
+      </w:pPr>
+    </w:lvl>
+  </w:abstractNum>
+  <w:abstractNum w:abstractNumId="10">
     <w:nsid w:val="5BC42AD6"/>
     <w:multiLevelType w:val="singleLevel"/>
     <w:tmpl w:val="5BC42AD6"/>
@@ -3987,7 +4991,7 @@
       </w:pPr>
     </w:lvl>
   </w:abstractNum>
-  <w:abstractNum w:abstractNumId="8">
+  <w:abstractNum w:abstractNumId="11">
     <w:nsid w:val="601688A0"/>
     <w:multiLevelType w:val="singleLevel"/>
     <w:tmpl w:val="601688A0"/>
@@ -4004,44 +5008,52 @@
     </w:lvl>
   </w:abstractNum>
   <w:num w:numId="1">
-    <w:abstractNumId w:val="1"/>
+    <w:abstractNumId w:val="2"/>
   </w:num>
   <w:num w:numId="2">
-    <w:abstractNumId w:val="5"/>
+    <w:abstractNumId w:val="6"/>
   </w:num>
   <w:num w:numId="3">
-    <w:abstractNumId w:val="2"/>
+    <w:abstractNumId w:val="3"/>
   </w:num>
   <w:num w:numId="4">
-    <w:abstractNumId w:val="3"/>
+    <w:abstractNumId w:val="4"/>
   </w:num>
   <w:num w:numId="5">
-    <w:abstractNumId w:val="6"/>
+    <w:abstractNumId w:val="8"/>
   </w:num>
   <w:num w:numId="6">
-    <w:abstractNumId w:val="7"/>
+    <w:abstractNumId w:val="10"/>
   </w:num>
   <w:num w:numId="7">
-    <w:abstractNumId w:val="8"/>
+    <w:abstractNumId w:val="11"/>
   </w:num>
   <w:num w:numId="8">
-    <w:abstractNumId w:val="4"/>
+    <w:abstractNumId w:val="5"/>
   </w:num>
   <w:num w:numId="9">
     <w:abstractNumId w:val="0"/>
+  </w:num>
+  <w:num w:numId="10">
+    <w:abstractNumId w:val="9"/>
+  </w:num>
+  <w:num w:numId="11">
+    <w:abstractNumId w:val="1"/>
+  </w:num>
+  <w:num w:numId="12">
+    <w:abstractNumId w:val="7"/>
   </w:num>
 </w:numbering>
 </file>
 
 <file path=word/styles.xml><?xml version="1.0" encoding="utf-8"?>
-<w:styles xmlns:mc="http://schemas.openxmlformats.org/markup-compatibility/2006" xmlns:o="urn:schemas-microsoft-com:office:office" xmlns:r="http://schemas.openxmlformats.org/officeDocument/2006/relationships" xmlns:m="http://schemas.openxmlformats.org/officeDocument/2006/math" xmlns:v="urn:schemas-microsoft-com:vml" xmlns:w="http://schemas.openxmlformats.org/wordprocessingml/2006/main" xmlns:w14="http://schemas.microsoft.com/office/word/2010/wordml" xmlns:w10="urn:schemas-microsoft-com:office:word" xmlns:sl="http://schemas.openxmlformats.org/schemaLibrary/2006/main" xmlns:wpsCustomData="http://www.wps.cn/officeDocument/2013/wpsCustomData" mc:Ignorable="w14">
+<w:styles xmlns:mc="http://schemas.openxmlformats.org/markup-compatibility/2006" xmlns:o="urn:schemas-microsoft-com:office:office" xmlns:r="http://schemas.openxmlformats.org/officeDocument/2006/relationships" xmlns:m="http://schemas.openxmlformats.org/officeDocument/2006/math" xmlns:v="urn:schemas-microsoft-com:vml" xmlns:w="http://schemas.openxmlformats.org/wordprocessingml/2006/main" xmlns:w14="http://schemas.microsoft.com/office/word/2010/wordml" xmlns:w10="urn:schemas-microsoft-com:office:word" xmlns:sl="http://schemas.openxmlformats.org/schemaLibrary/2006/main" mc:Ignorable="w14">
   <w:docDefaults>
     <w:rPrDefault>
       <w:rPr>
         <w:rFonts w:asciiTheme="minorHAnsi" w:hAnsiTheme="minorHAnsi" w:eastAsiaTheme="minorEastAsia" w:cstheme="minorBidi"/>
       </w:rPr>
     </w:rPrDefault>
-    <w:pPrDefault/>
   </w:docDefaults>
   <w:latentStyles w:count="260" w:defQFormat="0" w:defUnhideWhenUsed="1" w:defSemiHidden="1" w:defUIPriority="99" w:defLockedState="0">
     <w:lsdException w:qFormat="1" w:unhideWhenUsed="0" w:uiPriority="0" w:semiHidden="0" w:name="Normal"/>
@@ -4321,6 +5333,7 @@
     <w:qFormat/>
     <w:uiPriority w:val="0"/>
     <w:tblPr>
+      <w:tblLayout w:type="fixed"/>
       <w:tblCellMar>
         <w:top w:w="0" w:type="dxa"/>
         <w:left w:w="108" w:type="dxa"/>

--- a/htmlnote.docx
+++ b/htmlnote.docx
@@ -556,11 +556,21 @@
       <w:r>
         <w:rPr>
           <w:rFonts w:hint="eastAsia" w:asciiTheme="minorAscii"/>
-          <w:sz w:val="24"/>
-          <w:szCs w:val="24"/>
-          <w:lang w:val="en-US" w:eastAsia="zh-CN"/>
-        </w:rPr>
-        <w:t>标题标签&lt;h1&gt;—&lt;h6&gt;：作为标题使用，并且依据重要性递减</w:t>
+          <w:color w:val="2E75B6" w:themeColor="accent1" w:themeShade="BF"/>
+          <w:sz w:val="24"/>
+          <w:szCs w:val="24"/>
+          <w:lang w:val="en-US" w:eastAsia="zh-CN"/>
+        </w:rPr>
+        <w:t>标题标签</w:t>
+      </w:r>
+      <w:r>
+        <w:rPr>
+          <w:rFonts w:hint="eastAsia" w:asciiTheme="minorAscii"/>
+          <w:sz w:val="24"/>
+          <w:szCs w:val="24"/>
+          <w:lang w:val="en-US" w:eastAsia="zh-CN"/>
+        </w:rPr>
+        <w:t>&lt;h1&gt;—&lt;h6&gt;：作为标题使用，并且依据重要性递减</w:t>
       </w:r>
     </w:p>
     <w:p>
@@ -643,11 +653,21 @@
       <w:r>
         <w:rPr>
           <w:rFonts w:hint="eastAsia" w:asciiTheme="minorAscii"/>
-          <w:sz w:val="24"/>
-          <w:szCs w:val="24"/>
-          <w:lang w:val="en-US" w:eastAsia="zh-CN"/>
-        </w:rPr>
-        <w:t>段落标签&lt;p&gt; &lt;/p&gt;：把html文档内容分割为若干段落</w:t>
+          <w:color w:val="2E75B6" w:themeColor="accent1" w:themeShade="BF"/>
+          <w:sz w:val="24"/>
+          <w:szCs w:val="24"/>
+          <w:lang w:val="en-US" w:eastAsia="zh-CN"/>
+        </w:rPr>
+        <w:t>段落标签</w:t>
+      </w:r>
+      <w:r>
+        <w:rPr>
+          <w:rFonts w:hint="eastAsia" w:asciiTheme="minorAscii"/>
+          <w:sz w:val="24"/>
+          <w:szCs w:val="24"/>
+          <w:lang w:val="en-US" w:eastAsia="zh-CN"/>
+        </w:rPr>
+        <w:t>&lt;p&gt; &lt;/p&gt;：把html文档内容分割为若干段落</w:t>
       </w:r>
     </w:p>
     <w:p>
@@ -730,11 +750,21 @@
       <w:r>
         <w:rPr>
           <w:rFonts w:hint="eastAsia" w:asciiTheme="minorAscii"/>
-          <w:sz w:val="24"/>
-          <w:szCs w:val="24"/>
-          <w:lang w:val="en-US" w:eastAsia="zh-CN"/>
-        </w:rPr>
-        <w:t>换行标签&lt;br /&gt;：将文本强制换行</w:t>
+          <w:color w:val="2E75B6" w:themeColor="accent1" w:themeShade="BF"/>
+          <w:sz w:val="24"/>
+          <w:szCs w:val="24"/>
+          <w:lang w:val="en-US" w:eastAsia="zh-CN"/>
+        </w:rPr>
+        <w:t>换行标签</w:t>
+      </w:r>
+      <w:r>
+        <w:rPr>
+          <w:rFonts w:hint="eastAsia" w:asciiTheme="minorAscii"/>
+          <w:sz w:val="24"/>
+          <w:szCs w:val="24"/>
+          <w:lang w:val="en-US" w:eastAsia="zh-CN"/>
+        </w:rPr>
+        <w:t>&lt;br /&gt;：将文本强制换行</w:t>
       </w:r>
     </w:p>
     <w:p>
@@ -817,11 +847,21 @@
       <w:r>
         <w:rPr>
           <w:rFonts w:hint="eastAsia" w:asciiTheme="minorAscii"/>
-          <w:sz w:val="24"/>
-          <w:szCs w:val="24"/>
-          <w:lang w:val="en-US" w:eastAsia="zh-CN"/>
-        </w:rPr>
-        <w:t>文本格式化标签：为文字设置粗体、斜体、下划线等</w:t>
+          <w:color w:val="2E75B6" w:themeColor="accent1" w:themeShade="BF"/>
+          <w:sz w:val="24"/>
+          <w:szCs w:val="24"/>
+          <w:lang w:val="en-US" w:eastAsia="zh-CN"/>
+        </w:rPr>
+        <w:t>文本格式化标签</w:t>
+      </w:r>
+      <w:r>
+        <w:rPr>
+          <w:rFonts w:hint="eastAsia" w:asciiTheme="minorAscii"/>
+          <w:sz w:val="24"/>
+          <w:szCs w:val="24"/>
+          <w:lang w:val="en-US" w:eastAsia="zh-CN"/>
+        </w:rPr>
+        <w:t>：为文字设置粗体、斜体、下划线等</w:t>
       </w:r>
     </w:p>
     <w:p>
@@ -952,11 +992,21 @@
       <w:r>
         <w:rPr>
           <w:rFonts w:hint="eastAsia" w:asciiTheme="minorAscii"/>
-          <w:sz w:val="24"/>
-          <w:szCs w:val="24"/>
-          <w:lang w:val="en-US" w:eastAsia="zh-CN"/>
-        </w:rPr>
-        <w:t>布局标签&lt;div&gt; &lt;/div&gt;和&lt;span&gt; &lt;/span&gt;：无语义，单纯的盛放内容,div是division缩写，表示分割分区。span意为跨度、跨距</w:t>
+          <w:color w:val="2E75B6" w:themeColor="accent1" w:themeShade="BF"/>
+          <w:sz w:val="24"/>
+          <w:szCs w:val="24"/>
+          <w:lang w:val="en-US" w:eastAsia="zh-CN"/>
+        </w:rPr>
+        <w:t>布局标签</w:t>
+      </w:r>
+      <w:r>
+        <w:rPr>
+          <w:rFonts w:hint="eastAsia" w:asciiTheme="minorAscii"/>
+          <w:sz w:val="24"/>
+          <w:szCs w:val="24"/>
+          <w:lang w:val="en-US" w:eastAsia="zh-CN"/>
+        </w:rPr>
+        <w:t>&lt;div&gt; &lt;/div&gt;和&lt;span&gt; &lt;/span&gt;：无语义，单纯的盛放内容,div是division缩写，表示分割分区。span意为跨度、跨距</w:t>
       </w:r>
     </w:p>
     <w:p>
@@ -1010,25 +1060,48 @@
     <w:p>
       <w:pPr>
         <w:numPr>
-          <w:ilvl w:val="0"/>
-          <w:numId w:val="0"/>
-        </w:numPr>
-        <w:ind w:firstLine="420" w:firstLineChars="0"/>
-        <w:rPr>
-          <w:rFonts w:hint="eastAsia" w:asciiTheme="minorAscii"/>
-          <w:sz w:val="24"/>
-          <w:szCs w:val="24"/>
-          <w:lang w:val="en-US" w:eastAsia="zh-CN"/>
-        </w:rPr>
-      </w:pPr>
-      <w:r>
-        <w:rPr>
-          <w:rFonts w:hint="eastAsia" w:asciiTheme="minorAscii"/>
-          <w:sz w:val="24"/>
-          <w:szCs w:val="24"/>
-          <w:lang w:val="en-US" w:eastAsia="zh-CN"/>
-        </w:rPr>
-        <w:t>图像标签&lt;img&gt;：单标签，定义html页面中的图像</w:t>
+          <w:numId w:val="0"/>
+        </w:numPr>
+        <w:rPr>
+          <w:rFonts w:hint="default" w:asciiTheme="minorAscii"/>
+          <w:sz w:val="24"/>
+          <w:szCs w:val="24"/>
+          <w:lang w:val="en-US" w:eastAsia="zh-CN"/>
+        </w:rPr>
+      </w:pPr>
+    </w:p>
+    <w:p>
+      <w:pPr>
+        <w:numPr>
+          <w:ilvl w:val="0"/>
+          <w:numId w:val="0"/>
+        </w:numPr>
+        <w:ind w:firstLine="420" w:firstLineChars="0"/>
+        <w:rPr>
+          <w:rFonts w:hint="eastAsia" w:asciiTheme="minorAscii"/>
+          <w:sz w:val="24"/>
+          <w:szCs w:val="24"/>
+          <w:lang w:val="en-US" w:eastAsia="zh-CN"/>
+        </w:rPr>
+      </w:pPr>
+      <w:r>
+        <w:rPr>
+          <w:rFonts w:hint="eastAsia" w:asciiTheme="minorAscii"/>
+          <w:color w:val="2E75B6" w:themeColor="accent1" w:themeShade="BF"/>
+          <w:sz w:val="24"/>
+          <w:szCs w:val="24"/>
+          <w:lang w:val="en-US" w:eastAsia="zh-CN"/>
+        </w:rPr>
+        <w:t>图像标签</w:t>
+      </w:r>
+      <w:r>
+        <w:rPr>
+          <w:rFonts w:hint="eastAsia" w:asciiTheme="minorAscii"/>
+          <w:sz w:val="24"/>
+          <w:szCs w:val="24"/>
+          <w:lang w:val="en-US" w:eastAsia="zh-CN"/>
+        </w:rPr>
+        <w:t>&lt;img&gt;：单标签，定义html页面中的图像</w:t>
       </w:r>
     </w:p>
     <w:p>
@@ -1464,11 +1537,21 @@
       <w:r>
         <w:rPr>
           <w:rFonts w:hint="eastAsia" w:asciiTheme="minorAscii"/>
-          <w:sz w:val="24"/>
-          <w:szCs w:val="24"/>
-          <w:lang w:val="en-US" w:eastAsia="zh-CN"/>
-        </w:rPr>
-        <w:t>根目录：打开目录文件夹的第一层就是根目录</w:t>
+          <w:color w:val="2E75B6" w:themeColor="accent1" w:themeShade="BF"/>
+          <w:sz w:val="24"/>
+          <w:szCs w:val="24"/>
+          <w:lang w:val="en-US" w:eastAsia="zh-CN"/>
+        </w:rPr>
+        <w:t>根目录</w:t>
+      </w:r>
+      <w:r>
+        <w:rPr>
+          <w:rFonts w:hint="eastAsia" w:asciiTheme="minorAscii"/>
+          <w:sz w:val="24"/>
+          <w:szCs w:val="24"/>
+          <w:lang w:val="en-US" w:eastAsia="zh-CN"/>
+        </w:rPr>
+        <w:t>：打开目录文件夹的第一层就是根目录</w:t>
       </w:r>
     </w:p>
     <w:p>
@@ -1503,11 +1586,21 @@
       <w:r>
         <w:rPr>
           <w:rFonts w:hint="eastAsia" w:asciiTheme="minorAscii"/>
-          <w:sz w:val="24"/>
-          <w:szCs w:val="24"/>
-          <w:lang w:val="en-US" w:eastAsia="zh-CN"/>
-        </w:rPr>
-        <w:t>相对路径：以引用文件所在位置为参考建立出的目录路径。如：images/XXX.jpg编程常用</w:t>
+          <w:color w:val="2E75B6" w:themeColor="accent1" w:themeShade="BF"/>
+          <w:sz w:val="24"/>
+          <w:szCs w:val="24"/>
+          <w:lang w:val="en-US" w:eastAsia="zh-CN"/>
+        </w:rPr>
+        <w:t>相对路径</w:t>
+      </w:r>
+      <w:r>
+        <w:rPr>
+          <w:rFonts w:hint="eastAsia" w:asciiTheme="minorAscii"/>
+          <w:sz w:val="24"/>
+          <w:szCs w:val="24"/>
+          <w:lang w:val="en-US" w:eastAsia="zh-CN"/>
+        </w:rPr>
+        <w:t>：以引用文件所在位置为参考建立出的目录路径。如：images/XXX.jpg编程常用</w:t>
       </w:r>
     </w:p>
     <w:p>
@@ -1650,11 +1743,21 @@
       <w:r>
         <w:rPr>
           <w:rFonts w:hint="eastAsia" w:asciiTheme="minorAscii"/>
-          <w:sz w:val="24"/>
-          <w:szCs w:val="24"/>
-          <w:lang w:val="en-US" w:eastAsia="zh-CN"/>
-        </w:rPr>
-        <w:t>绝对路径：目录下的绝对位置，通常从盘符开始。如C:\User\XXX\XX</w:t>
+          <w:color w:val="2E75B6" w:themeColor="accent1" w:themeShade="BF"/>
+          <w:sz w:val="24"/>
+          <w:szCs w:val="24"/>
+          <w:lang w:val="en-US" w:eastAsia="zh-CN"/>
+        </w:rPr>
+        <w:t>绝对路径</w:t>
+      </w:r>
+      <w:r>
+        <w:rPr>
+          <w:rFonts w:hint="eastAsia" w:asciiTheme="minorAscii"/>
+          <w:sz w:val="24"/>
+          <w:szCs w:val="24"/>
+          <w:lang w:val="en-US" w:eastAsia="zh-CN"/>
+        </w:rPr>
+        <w:t>：目录下的绝对位置，通常从盘符开始。如C:\User\XXX\XX</w:t>
       </w:r>
       <w:r>
         <w:rPr>
@@ -1990,11 +2093,21 @@
       <w:r>
         <w:rPr>
           <w:rFonts w:hint="eastAsia" w:asciiTheme="minorAscii"/>
-          <w:sz w:val="24"/>
-          <w:szCs w:val="24"/>
-          <w:lang w:val="en-US" w:eastAsia="zh-CN"/>
-        </w:rPr>
-        <w:t>外部链接：必须以http://开头，如&lt;a href=</w:t>
+          <w:color w:val="2E75B6" w:themeColor="accent1" w:themeShade="BF"/>
+          <w:sz w:val="24"/>
+          <w:szCs w:val="24"/>
+          <w:lang w:val="en-US" w:eastAsia="zh-CN"/>
+        </w:rPr>
+        <w:t>外部链接</w:t>
+      </w:r>
+      <w:r>
+        <w:rPr>
+          <w:rFonts w:hint="eastAsia" w:asciiTheme="minorAscii"/>
+          <w:sz w:val="24"/>
+          <w:szCs w:val="24"/>
+          <w:lang w:val="en-US" w:eastAsia="zh-CN"/>
+        </w:rPr>
+        <w:t>：必须以http://开头，如&lt;a href=</w:t>
       </w:r>
       <w:r>
         <w:rPr>
@@ -2068,11 +2181,21 @@
       <w:r>
         <w:rPr>
           <w:rFonts w:hint="eastAsia" w:asciiTheme="minorAscii"/>
-          <w:sz w:val="24"/>
-          <w:szCs w:val="24"/>
-          <w:lang w:val="en-US" w:eastAsia="zh-CN"/>
-        </w:rPr>
-        <w:t>内部链接：网站内部页面之间的相互链接，&lt;a href=</w:t>
+          <w:color w:val="2E75B6" w:themeColor="accent1" w:themeShade="BF"/>
+          <w:sz w:val="24"/>
+          <w:szCs w:val="24"/>
+          <w:lang w:val="en-US" w:eastAsia="zh-CN"/>
+        </w:rPr>
+        <w:t>内部链接</w:t>
+      </w:r>
+      <w:r>
+        <w:rPr>
+          <w:rFonts w:hint="eastAsia" w:asciiTheme="minorAscii"/>
+          <w:sz w:val="24"/>
+          <w:szCs w:val="24"/>
+          <w:lang w:val="en-US" w:eastAsia="zh-CN"/>
+        </w:rPr>
+        <w:t>：网站内部页面之间的相互链接，&lt;a href=</w:t>
       </w:r>
       <w:r>
         <w:rPr>
@@ -2146,11 +2269,21 @@
       <w:r>
         <w:rPr>
           <w:rFonts w:hint="eastAsia" w:asciiTheme="minorAscii"/>
-          <w:sz w:val="24"/>
-          <w:szCs w:val="24"/>
-          <w:lang w:val="en-US" w:eastAsia="zh-CN"/>
-        </w:rPr>
-        <w:t>空链接：&lt;a href=</w:t>
+          <w:color w:val="2E75B6" w:themeColor="accent1" w:themeShade="BF"/>
+          <w:sz w:val="24"/>
+          <w:szCs w:val="24"/>
+          <w:lang w:val="en-US" w:eastAsia="zh-CN"/>
+        </w:rPr>
+        <w:t>空链接</w:t>
+      </w:r>
+      <w:r>
+        <w:rPr>
+          <w:rFonts w:hint="eastAsia" w:asciiTheme="minorAscii"/>
+          <w:sz w:val="24"/>
+          <w:szCs w:val="24"/>
+          <w:lang w:val="en-US" w:eastAsia="zh-CN"/>
+        </w:rPr>
+        <w:t>：&lt;a href=</w:t>
       </w:r>
       <w:r>
         <w:rPr>
@@ -2224,11 +2357,21 @@
       <w:r>
         <w:rPr>
           <w:rFonts w:hint="eastAsia" w:asciiTheme="minorAscii"/>
-          <w:sz w:val="24"/>
-          <w:szCs w:val="24"/>
-          <w:lang w:val="en-US" w:eastAsia="zh-CN"/>
-        </w:rPr>
-        <w:t>下载链接：若url地址指向的是一个文件或压缩包，点击后将下载文件。&lt;a href=</w:t>
+          <w:color w:val="2E75B6" w:themeColor="accent1" w:themeShade="BF"/>
+          <w:sz w:val="24"/>
+          <w:szCs w:val="24"/>
+          <w:lang w:val="en-US" w:eastAsia="zh-CN"/>
+        </w:rPr>
+        <w:t>下载链接</w:t>
+      </w:r>
+      <w:r>
+        <w:rPr>
+          <w:rFonts w:hint="eastAsia" w:asciiTheme="minorAscii"/>
+          <w:sz w:val="24"/>
+          <w:szCs w:val="24"/>
+          <w:lang w:val="en-US" w:eastAsia="zh-CN"/>
+        </w:rPr>
+        <w:t>：若url地址指向的是一个文件或压缩包，点击后将下载文件。&lt;a href=</w:t>
       </w:r>
       <w:r>
         <w:rPr>
@@ -2302,11 +2445,21 @@
       <w:r>
         <w:rPr>
           <w:rFonts w:hint="eastAsia" w:asciiTheme="minorAscii"/>
-          <w:sz w:val="24"/>
-          <w:szCs w:val="24"/>
-          <w:lang w:val="en-US" w:eastAsia="zh-CN"/>
-        </w:rPr>
-        <w:t>网页元素链接：在网页中的各种元素如文本、图像、表格、音频、视频等都可以添加超链接。&lt;a href=</w:t>
+          <w:color w:val="2E75B6" w:themeColor="accent1" w:themeShade="BF"/>
+          <w:sz w:val="24"/>
+          <w:szCs w:val="24"/>
+          <w:lang w:val="en-US" w:eastAsia="zh-CN"/>
+        </w:rPr>
+        <w:t>网页元素链接</w:t>
+      </w:r>
+      <w:r>
+        <w:rPr>
+          <w:rFonts w:hint="eastAsia" w:asciiTheme="minorAscii"/>
+          <w:sz w:val="24"/>
+          <w:szCs w:val="24"/>
+          <w:lang w:val="en-US" w:eastAsia="zh-CN"/>
+        </w:rPr>
+        <w:t>：在网页中的各种元素如文本、图像、表格、音频、视频等都可以添加超链接。&lt;a href=</w:t>
       </w:r>
       <w:r>
         <w:rPr>
@@ -2416,11 +2569,21 @@
       <w:r>
         <w:rPr>
           <w:rFonts w:hint="eastAsia" w:asciiTheme="minorAscii"/>
-          <w:sz w:val="24"/>
-          <w:szCs w:val="24"/>
-          <w:lang w:val="en-US" w:eastAsia="zh-CN"/>
-        </w:rPr>
-        <w:t>锚点链接：点击锚点链接可以快速定位到页面的某个位置。</w:t>
+          <w:color w:val="2E75B6" w:themeColor="accent1" w:themeShade="BF"/>
+          <w:sz w:val="24"/>
+          <w:szCs w:val="24"/>
+          <w:lang w:val="en-US" w:eastAsia="zh-CN"/>
+        </w:rPr>
+        <w:t>锚点链接</w:t>
+      </w:r>
+      <w:r>
+        <w:rPr>
+          <w:rFonts w:hint="eastAsia" w:asciiTheme="minorAscii"/>
+          <w:sz w:val="24"/>
+          <w:szCs w:val="24"/>
+          <w:lang w:val="en-US" w:eastAsia="zh-CN"/>
+        </w:rPr>
+        <w:t>：点击锚点链接可以快速定位到页面的某个位置。</w:t>
       </w:r>
     </w:p>
     <w:p>
@@ -3088,8 +3251,6 @@
         </w:rPr>
         <w:t>...</w:t>
       </w:r>
-      <w:bookmarkStart w:id="0" w:name="_GoBack"/>
-      <w:bookmarkEnd w:id="0"/>
     </w:p>
     <w:p>
       <w:pPr>
@@ -3130,17 +3291,6 @@
         </w:rPr>
         <w:t>&lt;/table&gt;</w:t>
       </w:r>
-    </w:p>
-    <w:p>
-      <w:pPr>
-        <w:ind w:left="420" w:leftChars="0" w:firstLine="420" w:firstLineChars="0"/>
-        <w:rPr>
-          <w:rFonts w:hint="eastAsia"/>
-          <w:sz w:val="24"/>
-          <w:szCs w:val="24"/>
-          <w:lang w:val="en-US" w:eastAsia="zh-CN"/>
-        </w:rPr>
-      </w:pPr>
     </w:p>
     <w:p>
       <w:pPr>
@@ -3859,7 +4009,19 @@
           <w:szCs w:val="24"/>
           <w:lang w:val="en-US" w:eastAsia="zh-CN"/>
         </w:rPr>
-        <w:t>列表标签</w:t>
+        <w:t>列</w:t>
+      </w:r>
+      <w:bookmarkStart w:id="0" w:name="_GoBack"/>
+      <w:bookmarkEnd w:id="0"/>
+      <w:r>
+        <w:rPr>
+          <w:rFonts w:hint="eastAsia" w:ascii="微软雅黑" w:hAnsi="微软雅黑" w:eastAsia="微软雅黑" w:cs="微软雅黑"/>
+          <w:color w:val="7030A0"/>
+          <w:sz w:val="24"/>
+          <w:szCs w:val="24"/>
+          <w:lang w:val="en-US" w:eastAsia="zh-CN"/>
+        </w:rPr>
+        <w:t>表标签</w:t>
       </w:r>
     </w:p>
     <w:p>
@@ -3918,11 +4080,21 @@
       <w:r>
         <w:rPr>
           <w:rFonts w:hint="eastAsia"/>
-          <w:sz w:val="24"/>
-          <w:szCs w:val="24"/>
-          <w:lang w:val="en-US" w:eastAsia="zh-CN"/>
-        </w:rPr>
-        <w:t>无序列表（重点）：&lt;ul&gt; &lt;/ul&gt;，列表项用&lt;li&gt; &lt;/li&gt;标签定义</w:t>
+          <w:color w:val="2E75B6" w:themeColor="accent1" w:themeShade="BF"/>
+          <w:sz w:val="24"/>
+          <w:szCs w:val="24"/>
+          <w:lang w:val="en-US" w:eastAsia="zh-CN"/>
+        </w:rPr>
+        <w:t>无序列表</w:t>
+      </w:r>
+      <w:r>
+        <w:rPr>
+          <w:rFonts w:hint="eastAsia"/>
+          <w:sz w:val="24"/>
+          <w:szCs w:val="24"/>
+          <w:lang w:val="en-US" w:eastAsia="zh-CN"/>
+        </w:rPr>
+        <w:t>（重点）：&lt;ul&gt; &lt;/ul&gt;，列表项用&lt;li&gt; &lt;/li&gt;标签定义</w:t>
       </w:r>
     </w:p>
     <w:p>
@@ -4024,24 +4196,35 @@
     <w:p>
       <w:pPr>
         <w:numPr>
-          <w:numId w:val="0"/>
-        </w:numPr>
-        <w:ind w:firstLine="420" w:firstLineChars="0"/>
-        <w:rPr>
-          <w:rFonts w:hint="eastAsia"/>
-          <w:sz w:val="24"/>
-          <w:szCs w:val="24"/>
-          <w:lang w:val="en-US" w:eastAsia="zh-CN"/>
-        </w:rPr>
-      </w:pPr>
-      <w:r>
-        <w:rPr>
-          <w:rFonts w:hint="eastAsia"/>
-          <w:sz w:val="24"/>
-          <w:szCs w:val="24"/>
-          <w:lang w:val="en-US" w:eastAsia="zh-CN"/>
-        </w:rPr>
-        <w:t>有序列表：&lt;ol&gt; &lt;/ol&gt;，列表项用&lt;li&gt; &lt;/li&gt;</w:t>
+          <w:ilvl w:val="0"/>
+          <w:numId w:val="0"/>
+        </w:numPr>
+        <w:ind w:firstLine="420" w:firstLineChars="0"/>
+        <w:rPr>
+          <w:rFonts w:hint="eastAsia"/>
+          <w:sz w:val="24"/>
+          <w:szCs w:val="24"/>
+          <w:lang w:val="en-US" w:eastAsia="zh-CN"/>
+        </w:rPr>
+      </w:pPr>
+      <w:r>
+        <w:rPr>
+          <w:rFonts w:hint="eastAsia"/>
+          <w:color w:val="2E75B6" w:themeColor="accent1" w:themeShade="BF"/>
+          <w:sz w:val="24"/>
+          <w:szCs w:val="24"/>
+          <w:lang w:val="en-US" w:eastAsia="zh-CN"/>
+        </w:rPr>
+        <w:t>有序列表</w:t>
+      </w:r>
+      <w:r>
+        <w:rPr>
+          <w:rFonts w:hint="eastAsia"/>
+          <w:sz w:val="24"/>
+          <w:szCs w:val="24"/>
+          <w:lang w:val="en-US" w:eastAsia="zh-CN"/>
+        </w:rPr>
+        <w:t>：&lt;ol&gt; &lt;/ol&gt;，列表项用&lt;li&gt; &lt;/li&gt;</w:t>
       </w:r>
     </w:p>
     <w:p>
@@ -4095,6 +4278,7 @@
     <w:p>
       <w:pPr>
         <w:numPr>
+          <w:ilvl w:val="0"/>
           <w:numId w:val="0"/>
         </w:numPr>
         <w:ind w:left="840" w:leftChars="0"/>
@@ -4109,24 +4293,35 @@
     <w:p>
       <w:pPr>
         <w:numPr>
-          <w:numId w:val="0"/>
-        </w:numPr>
-        <w:ind w:firstLine="420" w:firstLineChars="0"/>
-        <w:rPr>
-          <w:rFonts w:hint="eastAsia"/>
-          <w:sz w:val="24"/>
-          <w:szCs w:val="24"/>
-          <w:lang w:val="en-US" w:eastAsia="zh-CN"/>
-        </w:rPr>
-      </w:pPr>
-      <w:r>
-        <w:rPr>
-          <w:rFonts w:hint="eastAsia"/>
-          <w:sz w:val="24"/>
-          <w:szCs w:val="24"/>
-          <w:lang w:val="en-US" w:eastAsia="zh-CN"/>
-        </w:rPr>
-        <w:t>自定义列表（重点）：&lt;dl&gt; &lt;/dl&gt; ，定义项目/名字用&lt;dt&gt; &lt;/dt&gt;，描述项目/名字用&lt;dd&gt; &lt;/dd&gt;</w:t>
+          <w:ilvl w:val="0"/>
+          <w:numId w:val="0"/>
+        </w:numPr>
+        <w:ind w:firstLine="420" w:firstLineChars="0"/>
+        <w:rPr>
+          <w:rFonts w:hint="eastAsia"/>
+          <w:sz w:val="24"/>
+          <w:szCs w:val="24"/>
+          <w:lang w:val="en-US" w:eastAsia="zh-CN"/>
+        </w:rPr>
+      </w:pPr>
+      <w:r>
+        <w:rPr>
+          <w:rFonts w:hint="eastAsia"/>
+          <w:color w:val="2E75B6" w:themeColor="accent1" w:themeShade="BF"/>
+          <w:sz w:val="24"/>
+          <w:szCs w:val="24"/>
+          <w:lang w:val="en-US" w:eastAsia="zh-CN"/>
+        </w:rPr>
+        <w:t>自定义列表</w:t>
+      </w:r>
+      <w:r>
+        <w:rPr>
+          <w:rFonts w:hint="eastAsia"/>
+          <w:sz w:val="24"/>
+          <w:szCs w:val="24"/>
+          <w:lang w:val="en-US" w:eastAsia="zh-CN"/>
+        </w:rPr>
+        <w:t>（重点）：&lt;dl&gt; &lt;/dl&gt; ，定义项目/名字用&lt;dt&gt; &lt;/dt&gt;，描述项目/名字用&lt;dd&gt; &lt;/dd&gt;</w:t>
       </w:r>
     </w:p>
     <w:p>
@@ -4180,6 +4375,7 @@
     <w:p>
       <w:pPr>
         <w:numPr>
+          <w:ilvl w:val="0"/>
           <w:numId w:val="0"/>
         </w:numPr>
         <w:ind w:firstLine="420" w:firstLineChars="0"/>
@@ -4203,6 +4399,7 @@
     <w:p>
       <w:pPr>
         <w:numPr>
+          <w:ilvl w:val="0"/>
           <w:numId w:val="0"/>
         </w:numPr>
         <w:ind w:left="420" w:leftChars="0" w:firstLine="420" w:firstLineChars="0"/>
@@ -4226,6 +4423,7 @@
     <w:p>
       <w:pPr>
         <w:numPr>
+          <w:ilvl w:val="0"/>
           <w:numId w:val="0"/>
         </w:numPr>
         <w:ind w:left="840" w:leftChars="0" w:firstLine="420" w:firstLineChars="0"/>
@@ -4249,6 +4447,7 @@
     <w:p>
       <w:pPr>
         <w:numPr>
+          <w:ilvl w:val="0"/>
           <w:numId w:val="0"/>
         </w:numPr>
         <w:ind w:left="1260" w:leftChars="0" w:firstLine="420" w:firstLineChars="0"/>
@@ -4296,6 +4495,7 @@
     <w:p>
       <w:pPr>
         <w:numPr>
+          <w:ilvl w:val="0"/>
           <w:numId w:val="0"/>
         </w:numPr>
         <w:ind w:left="1260" w:leftChars="0" w:firstLine="420" w:firstLineChars="0"/>
@@ -4319,6 +4519,7 @@
     <w:p>
       <w:pPr>
         <w:numPr>
+          <w:ilvl w:val="0"/>
           <w:numId w:val="0"/>
         </w:numPr>
         <w:ind w:left="840" w:leftChars="0" w:firstLine="420" w:firstLineChars="0"/>
@@ -4342,6 +4543,7 @@
     <w:p>
       <w:pPr>
         <w:numPr>
+          <w:ilvl w:val="0"/>
           <w:numId w:val="0"/>
         </w:numPr>
         <w:ind w:left="420" w:leftChars="0" w:firstLine="420" w:firstLineChars="0"/>
@@ -4365,6 +4567,7 @@
     <w:p>
       <w:pPr>
         <w:numPr>
+          <w:ilvl w:val="0"/>
           <w:numId w:val="0"/>
         </w:numPr>
         <w:ind w:left="420" w:leftChars="0" w:firstLine="420" w:firstLineChars="0"/>
@@ -4404,6 +4607,7 @@
     <w:p>
       <w:pPr>
         <w:numPr>
+          <w:ilvl w:val="0"/>
           <w:numId w:val="0"/>
         </w:numPr>
         <w:ind w:firstLine="420" w:firstLineChars="0"/>
@@ -4427,43 +4631,95 @@
     <w:p>
       <w:pPr>
         <w:numPr>
-          <w:numId w:val="0"/>
-        </w:numPr>
-        <w:ind w:firstLine="420" w:firstLineChars="0"/>
-        <w:rPr>
-          <w:rFonts w:hint="eastAsia"/>
-          <w:sz w:val="24"/>
-          <w:szCs w:val="24"/>
-          <w:lang w:val="en-US" w:eastAsia="zh-CN"/>
-        </w:rPr>
-      </w:pPr>
-    </w:p>
-    <w:p>
-      <w:pPr>
-        <w:numPr>
-          <w:numId w:val="0"/>
-        </w:numPr>
-        <w:ind w:firstLine="420" w:firstLineChars="0"/>
-        <w:rPr>
-          <w:rFonts w:hint="eastAsia"/>
-          <w:sz w:val="24"/>
-          <w:szCs w:val="24"/>
-          <w:lang w:val="en-US" w:eastAsia="zh-CN"/>
-        </w:rPr>
-      </w:pPr>
-      <w:r>
-        <w:rPr>
-          <w:rFonts w:hint="eastAsia"/>
-          <w:sz w:val="24"/>
-          <w:szCs w:val="24"/>
-          <w:lang w:val="en-US" w:eastAsia="zh-CN"/>
-        </w:rPr>
-        <w:t>表单域：&lt;form&gt; &lt;/form&gt;定义表单域，包含表单元素的区域，实现用户信息的的收集和传递。&lt;form&gt;会把它范围内的表单元素信息提交给服务器</w:t>
-      </w:r>
-    </w:p>
-    <w:p>
-      <w:pPr>
-        <w:numPr>
+          <w:ilvl w:val="0"/>
+          <w:numId w:val="0"/>
+        </w:numPr>
+        <w:ind w:firstLine="420" w:firstLineChars="0"/>
+        <w:rPr>
+          <w:rFonts w:hint="eastAsia"/>
+          <w:sz w:val="24"/>
+          <w:szCs w:val="24"/>
+          <w:lang w:val="en-US" w:eastAsia="zh-CN"/>
+        </w:rPr>
+      </w:pPr>
+    </w:p>
+    <w:p>
+      <w:pPr>
+        <w:numPr>
+          <w:ilvl w:val="0"/>
+          <w:numId w:val="0"/>
+        </w:numPr>
+        <w:ind w:firstLine="420" w:firstLineChars="0"/>
+        <w:rPr>
+          <w:rFonts w:hint="eastAsia"/>
+          <w:sz w:val="24"/>
+          <w:szCs w:val="24"/>
+          <w:lang w:val="en-US" w:eastAsia="zh-CN"/>
+        </w:rPr>
+      </w:pPr>
+      <w:r>
+        <w:rPr>
+          <w:rFonts w:hint="eastAsia"/>
+          <w:color w:val="2E75B6" w:themeColor="accent1" w:themeShade="BF"/>
+          <w:sz w:val="24"/>
+          <w:szCs w:val="24"/>
+          <w:lang w:val="en-US" w:eastAsia="zh-CN"/>
+        </w:rPr>
+        <w:t>表单域</w:t>
+      </w:r>
+      <w:r>
+        <w:rPr>
+          <w:rFonts w:hint="eastAsia"/>
+          <w:sz w:val="24"/>
+          <w:szCs w:val="24"/>
+          <w:lang w:val="en-US" w:eastAsia="zh-CN"/>
+        </w:rPr>
+        <w:t>：&lt;form&gt; &lt;/form&gt;定义表单域，包含表单元素的区域，实现用户信息的的收集和传递。&lt;form&gt;会把它范围内的表单元素信息提交给服务器</w:t>
+      </w:r>
+    </w:p>
+    <w:p>
+      <w:pPr>
+        <w:numPr>
+          <w:ilvl w:val="0"/>
+          <w:numId w:val="0"/>
+        </w:numPr>
+        <w:ind w:firstLine="420" w:firstLineChars="0"/>
+        <w:rPr>
+          <w:rFonts w:hint="eastAsia"/>
+          <w:sz w:val="24"/>
+          <w:szCs w:val="24"/>
+          <w:lang w:val="en-US" w:eastAsia="zh-CN"/>
+        </w:rPr>
+      </w:pPr>
+    </w:p>
+    <w:p>
+      <w:pPr>
+        <w:numPr>
+          <w:ilvl w:val="0"/>
+          <w:numId w:val="0"/>
+        </w:numPr>
+        <w:ind w:firstLine="420" w:firstLineChars="0"/>
+        <w:rPr>
+          <w:rFonts w:hint="default"/>
+          <w:sz w:val="24"/>
+          <w:szCs w:val="24"/>
+          <w:lang w:val="en-US" w:eastAsia="zh-CN"/>
+        </w:rPr>
+      </w:pPr>
+      <w:r>
+        <w:rPr>
+          <w:rFonts w:hint="eastAsia"/>
+          <w:sz w:val="24"/>
+          <w:szCs w:val="24"/>
+          <w:lang w:val="en-US" w:eastAsia="zh-CN"/>
+        </w:rPr>
+        <w:t>结构：</w:t>
+      </w:r>
+    </w:p>
+    <w:p>
+      <w:pPr>
+        <w:numPr>
+          <w:ilvl w:val="0"/>
           <w:numId w:val="0"/>
         </w:numPr>
         <w:ind w:firstLine="420" w:firstLineChars="0"/>
@@ -4595,6 +4851,7 @@
     <w:p>
       <w:pPr>
         <w:numPr>
+          <w:ilvl w:val="0"/>
           <w:numId w:val="0"/>
         </w:numPr>
         <w:ind w:left="420" w:leftChars="0" w:firstLine="420" w:firstLineChars="0"/>
@@ -4618,6 +4875,7 @@
     <w:p>
       <w:pPr>
         <w:numPr>
+          <w:ilvl w:val="0"/>
           <w:numId w:val="0"/>
         </w:numPr>
         <w:ind w:firstLine="420" w:firstLineChars="0"/>
@@ -4641,6 +4899,7 @@
     <w:p>
       <w:pPr>
         <w:numPr>
+          <w:ilvl w:val="0"/>
           <w:numId w:val="0"/>
         </w:numPr>
         <w:ind w:firstLine="420" w:firstLineChars="0"/>
@@ -4662,10 +4921,10 @@
           <wp:anchor distT="0" distB="0" distL="114300" distR="114300" simplePos="0" relativeHeight="251661312" behindDoc="0" locked="0" layoutInCell="1" allowOverlap="1">
             <wp:simplePos x="0" y="0"/>
             <wp:positionH relativeFrom="column">
-              <wp:posOffset>-307340</wp:posOffset>
+              <wp:posOffset>-212090</wp:posOffset>
             </wp:positionH>
             <wp:positionV relativeFrom="paragraph">
-              <wp:posOffset>11430</wp:posOffset>
+              <wp:posOffset>30480</wp:posOffset>
             </wp:positionV>
             <wp:extent cx="6319520" cy="1257300"/>
             <wp:effectExtent l="0" t="0" r="5080" b="0"/>
@@ -4708,100 +4967,1882 @@
     <w:p>
       <w:pPr>
         <w:numPr>
-          <w:numId w:val="0"/>
-        </w:numPr>
-        <w:ind w:firstLine="420" w:firstLineChars="0"/>
-        <w:rPr>
-          <w:rFonts w:hint="default"/>
-          <w:sz w:val="24"/>
-          <w:szCs w:val="24"/>
-          <w:lang w:val="en-US" w:eastAsia="zh-CN"/>
-        </w:rPr>
-      </w:pPr>
-    </w:p>
-    <w:p>
-      <w:pPr>
-        <w:numPr>
-          <w:numId w:val="0"/>
-        </w:numPr>
-        <w:ind w:firstLine="420" w:firstLineChars="0"/>
-        <w:rPr>
-          <w:rFonts w:hint="default"/>
-          <w:sz w:val="24"/>
-          <w:szCs w:val="24"/>
-          <w:lang w:val="en-US" w:eastAsia="zh-CN"/>
-        </w:rPr>
-      </w:pPr>
-    </w:p>
-    <w:p>
-      <w:pPr>
-        <w:numPr>
-          <w:numId w:val="0"/>
-        </w:numPr>
-        <w:ind w:firstLine="420" w:firstLineChars="0"/>
-        <w:rPr>
-          <w:rFonts w:hint="default"/>
-          <w:sz w:val="24"/>
-          <w:szCs w:val="24"/>
-          <w:lang w:val="en-US" w:eastAsia="zh-CN"/>
-        </w:rPr>
-      </w:pPr>
-    </w:p>
-    <w:p>
-      <w:pPr>
-        <w:numPr>
-          <w:numId w:val="0"/>
-        </w:numPr>
-        <w:ind w:firstLine="420" w:firstLineChars="0"/>
-        <w:rPr>
-          <w:rFonts w:hint="default"/>
-          <w:sz w:val="24"/>
-          <w:szCs w:val="24"/>
-          <w:lang w:val="en-US" w:eastAsia="zh-CN"/>
-        </w:rPr>
-      </w:pPr>
-    </w:p>
-    <w:p>
-      <w:pPr>
-        <w:numPr>
-          <w:numId w:val="0"/>
-        </w:numPr>
-        <w:ind w:firstLine="420" w:firstLineChars="0"/>
-        <w:rPr>
-          <w:rFonts w:hint="default"/>
-          <w:sz w:val="24"/>
-          <w:szCs w:val="24"/>
-          <w:lang w:val="en-US" w:eastAsia="zh-CN"/>
-        </w:rPr>
-      </w:pPr>
-    </w:p>
-    <w:p>
-      <w:pPr>
-        <w:numPr>
-          <w:numId w:val="0"/>
-        </w:numPr>
-        <w:ind w:firstLine="420" w:firstLineChars="0"/>
-        <w:rPr>
-          <w:rFonts w:hint="default"/>
-          <w:sz w:val="24"/>
-          <w:szCs w:val="24"/>
-          <w:lang w:val="en-US" w:eastAsia="zh-CN"/>
-        </w:rPr>
-      </w:pPr>
-    </w:p>
-    <w:p>
-      <w:pPr>
-        <w:numPr>
-          <w:numId w:val="0"/>
-        </w:numPr>
-        <w:ind w:firstLine="420" w:firstLineChars="0"/>
-        <w:rPr>
-          <w:rFonts w:hint="default"/>
-          <w:sz w:val="24"/>
-          <w:szCs w:val="24"/>
-          <w:lang w:val="en-US" w:eastAsia="zh-CN"/>
-        </w:rPr>
-      </w:pPr>
+          <w:ilvl w:val="0"/>
+          <w:numId w:val="0"/>
+        </w:numPr>
+        <w:ind w:firstLine="420" w:firstLineChars="0"/>
+        <w:rPr>
+          <w:rFonts w:hint="default"/>
+          <w:sz w:val="24"/>
+          <w:szCs w:val="24"/>
+          <w:lang w:val="en-US" w:eastAsia="zh-CN"/>
+        </w:rPr>
+      </w:pPr>
+    </w:p>
+    <w:p>
+      <w:pPr>
+        <w:numPr>
+          <w:ilvl w:val="0"/>
+          <w:numId w:val="0"/>
+        </w:numPr>
+        <w:ind w:firstLine="420" w:firstLineChars="0"/>
+        <w:rPr>
+          <w:rFonts w:hint="default"/>
+          <w:sz w:val="24"/>
+          <w:szCs w:val="24"/>
+          <w:lang w:val="en-US" w:eastAsia="zh-CN"/>
+        </w:rPr>
+      </w:pPr>
+    </w:p>
+    <w:p>
+      <w:pPr>
+        <w:numPr>
+          <w:ilvl w:val="0"/>
+          <w:numId w:val="0"/>
+        </w:numPr>
+        <w:ind w:firstLine="420" w:firstLineChars="0"/>
+        <w:rPr>
+          <w:rFonts w:hint="default"/>
+          <w:sz w:val="24"/>
+          <w:szCs w:val="24"/>
+          <w:lang w:val="en-US" w:eastAsia="zh-CN"/>
+        </w:rPr>
+      </w:pPr>
+    </w:p>
+    <w:p>
+      <w:pPr>
+        <w:numPr>
+          <w:ilvl w:val="0"/>
+          <w:numId w:val="0"/>
+        </w:numPr>
+        <w:ind w:firstLine="420" w:firstLineChars="0"/>
+        <w:rPr>
+          <w:rFonts w:hint="default"/>
+          <w:sz w:val="24"/>
+          <w:szCs w:val="24"/>
+          <w:lang w:val="en-US" w:eastAsia="zh-CN"/>
+        </w:rPr>
+      </w:pPr>
+    </w:p>
+    <w:p>
+      <w:pPr>
+        <w:numPr>
+          <w:ilvl w:val="0"/>
+          <w:numId w:val="0"/>
+        </w:numPr>
+        <w:ind w:firstLine="420" w:firstLineChars="0"/>
+        <w:rPr>
+          <w:rFonts w:hint="default"/>
+          <w:sz w:val="24"/>
+          <w:szCs w:val="24"/>
+          <w:lang w:val="en-US" w:eastAsia="zh-CN"/>
+        </w:rPr>
+      </w:pPr>
+    </w:p>
+    <w:p>
+      <w:pPr>
+        <w:numPr>
+          <w:ilvl w:val="0"/>
+          <w:numId w:val="0"/>
+        </w:numPr>
+        <w:ind w:firstLine="420" w:firstLineChars="0"/>
+        <w:rPr>
+          <w:rFonts w:hint="default"/>
+          <w:color w:val="2E75B6" w:themeColor="accent1" w:themeShade="BF"/>
+          <w:sz w:val="24"/>
+          <w:szCs w:val="24"/>
+          <w:lang w:val="en-US" w:eastAsia="zh-CN"/>
+        </w:rPr>
+      </w:pPr>
+    </w:p>
+    <w:p>
+      <w:pPr>
+        <w:numPr>
+          <w:ilvl w:val="0"/>
+          <w:numId w:val="0"/>
+        </w:numPr>
+        <w:ind w:firstLine="420" w:firstLineChars="0"/>
+        <w:rPr>
+          <w:rFonts w:hint="eastAsia"/>
+          <w:color w:val="2E75B6" w:themeColor="accent1" w:themeShade="BF"/>
+          <w:sz w:val="24"/>
+          <w:szCs w:val="24"/>
+          <w:lang w:val="en-US" w:eastAsia="zh-CN"/>
+        </w:rPr>
+      </w:pPr>
+      <w:r>
+        <w:rPr>
+          <w:rFonts w:hint="eastAsia"/>
+          <w:color w:val="2E75B6" w:themeColor="accent1" w:themeShade="BF"/>
+          <w:sz w:val="24"/>
+          <w:szCs w:val="24"/>
+          <w:lang w:val="en-US" w:eastAsia="zh-CN"/>
+        </w:rPr>
+        <w:t>表单元素</w:t>
+      </w:r>
+    </w:p>
+    <w:p>
+      <w:pPr>
+        <w:numPr>
+          <w:ilvl w:val="0"/>
+          <w:numId w:val="0"/>
+        </w:numPr>
+        <w:ind w:left="420" w:leftChars="0" w:firstLine="420" w:firstLineChars="0"/>
+        <w:rPr>
+          <w:rFonts w:hint="default"/>
+          <w:sz w:val="24"/>
+          <w:szCs w:val="24"/>
+          <w:lang w:val="en-US" w:eastAsia="zh-CN"/>
+        </w:rPr>
+      </w:pPr>
+      <w:r>
+        <w:rPr>
+          <w:rFonts w:hint="eastAsia"/>
+          <w:sz w:val="24"/>
+          <w:szCs w:val="24"/>
+          <w:lang w:val="en-US" w:eastAsia="zh-CN"/>
+        </w:rPr>
+        <w:t>&lt;input type=</w:t>
+      </w:r>
+      <w:r>
+        <w:rPr>
+          <w:rFonts w:hint="default"/>
+          <w:sz w:val="24"/>
+          <w:szCs w:val="24"/>
+          <w:lang w:val="en-US" w:eastAsia="zh-CN"/>
+        </w:rPr>
+        <w:t>”</w:t>
+      </w:r>
+      <w:r>
+        <w:rPr>
+          <w:rFonts w:hint="eastAsia"/>
+          <w:sz w:val="24"/>
+          <w:szCs w:val="24"/>
+          <w:lang w:val="en-US" w:eastAsia="zh-CN"/>
+        </w:rPr>
+        <w:t>属性值</w:t>
+      </w:r>
+      <w:r>
+        <w:rPr>
+          <w:rFonts w:hint="default"/>
+          <w:sz w:val="24"/>
+          <w:szCs w:val="24"/>
+          <w:lang w:val="en-US" w:eastAsia="zh-CN"/>
+        </w:rPr>
+        <w:t>”</w:t>
+      </w:r>
+      <w:r>
+        <w:rPr>
+          <w:rFonts w:hint="eastAsia"/>
+          <w:sz w:val="24"/>
+          <w:szCs w:val="24"/>
+          <w:lang w:val="en-US" w:eastAsia="zh-CN"/>
+        </w:rPr>
+        <w:t xml:space="preserve"> /&gt; </w:t>
+      </w:r>
+    </w:p>
+    <w:p>
+      <w:pPr>
+        <w:numPr>
+          <w:ilvl w:val="0"/>
+          <w:numId w:val="0"/>
+        </w:numPr>
+        <w:ind w:firstLine="420" w:firstLineChars="0"/>
+        <w:rPr>
+          <w:rFonts w:hint="default"/>
+          <w:sz w:val="24"/>
+          <w:szCs w:val="24"/>
+          <w:lang w:val="en-US" w:eastAsia="zh-CN"/>
+        </w:rPr>
+        <w:sectPr>
+          <w:pgSz w:w="11906" w:h="16838"/>
+          <w:pgMar w:top="1440" w:right="1800" w:bottom="1440" w:left="1800" w:header="851" w:footer="992" w:gutter="0"/>
+          <w:cols w:space="425" w:num="1"/>
+          <w:docGrid w:type="lines" w:linePitch="312" w:charSpace="0"/>
+        </w:sectPr>
+      </w:pPr>
+      <w:r>
+        <w:rPr>
+          <w:rFonts w:hint="default"/>
+          <w:sz w:val="24"/>
+          <w:szCs w:val="24"/>
+          <w:lang w:val="en-US" w:eastAsia="zh-CN"/>
+        </w:rPr>
+        <w:drawing>
+          <wp:anchor distT="0" distB="0" distL="114300" distR="114300" simplePos="0" relativeHeight="251664384" behindDoc="0" locked="0" layoutInCell="1" allowOverlap="1">
+            <wp:simplePos x="0" y="0"/>
+            <wp:positionH relativeFrom="column">
+              <wp:posOffset>114300</wp:posOffset>
+            </wp:positionH>
+            <wp:positionV relativeFrom="paragraph">
+              <wp:posOffset>40005</wp:posOffset>
+            </wp:positionV>
+            <wp:extent cx="5272405" cy="1474470"/>
+            <wp:effectExtent l="0" t="0" r="4445" b="11430"/>
+            <wp:wrapNone/>
+            <wp:docPr id="7" name="图片 7" descr="QQ截图20210605085339"/>
+            <wp:cNvGraphicFramePr>
+              <a:graphicFrameLocks xmlns:a="http://schemas.openxmlformats.org/drawingml/2006/main" noChangeAspect="1"/>
+            </wp:cNvGraphicFramePr>
+            <a:graphic xmlns:a="http://schemas.openxmlformats.org/drawingml/2006/main">
+              <a:graphicData uri="http://schemas.openxmlformats.org/drawingml/2006/picture">
+                <pic:pic xmlns:pic="http://schemas.openxmlformats.org/drawingml/2006/picture">
+                  <pic:nvPicPr>
+                    <pic:cNvPr id="7" name="图片 7" descr="QQ截图20210605085339"/>
+                    <pic:cNvPicPr>
+                      <a:picLocks noChangeAspect="1"/>
+                    </pic:cNvPicPr>
+                  </pic:nvPicPr>
+                  <pic:blipFill>
+                    <a:blip r:embed="rId7"/>
+                    <a:stretch>
+                      <a:fillRect/>
+                    </a:stretch>
+                  </pic:blipFill>
+                  <pic:spPr>
+                    <a:xfrm>
+                      <a:off x="0" y="0"/>
+                      <a:ext cx="5272405" cy="1474470"/>
+                    </a:xfrm>
+                    <a:prstGeom prst="rect">
+                      <a:avLst/>
+                    </a:prstGeom>
+                  </pic:spPr>
+                </pic:pic>
+              </a:graphicData>
+            </a:graphic>
+          </wp:anchor>
+        </w:drawing>
+      </w:r>
+    </w:p>
+    <w:p>
+      <w:pPr>
+        <w:numPr>
+          <w:ilvl w:val="0"/>
+          <w:numId w:val="0"/>
+        </w:numPr>
+        <w:ind w:left="420" w:leftChars="0" w:firstLine="420" w:firstLineChars="0"/>
+        <w:rPr>
+          <w:rFonts w:hint="eastAsia"/>
+          <w:sz w:val="24"/>
+          <w:szCs w:val="24"/>
+          <w:lang w:val="en-US" w:eastAsia="zh-CN"/>
+        </w:rPr>
+      </w:pPr>
+      <w:r>
+        <w:rPr>
+          <w:rFonts w:hint="eastAsia"/>
+          <w:sz w:val="24"/>
+          <w:szCs w:val="24"/>
+          <w:lang w:val="en-US" w:eastAsia="zh-CN"/>
+        </w:rPr>
+        <w:t>type可以为以下属性值</w:t>
+      </w:r>
+    </w:p>
+    <w:p>
+      <w:pPr>
+        <w:numPr>
+          <w:ilvl w:val="0"/>
+          <w:numId w:val="0"/>
+        </w:numPr>
+        <w:ind w:left="420" w:leftChars="0" w:firstLine="420" w:firstLineChars="0"/>
+        <w:rPr>
+          <w:rFonts w:hint="eastAsia"/>
+          <w:sz w:val="24"/>
+          <w:szCs w:val="24"/>
+          <w:lang w:val="en-US" w:eastAsia="zh-CN"/>
+        </w:rPr>
+      </w:pPr>
+      <w:r>
+        <w:rPr>
+          <w:rFonts w:hint="default"/>
+          <w:sz w:val="24"/>
+          <w:szCs w:val="24"/>
+          <w:lang w:val="en-US" w:eastAsia="zh-CN"/>
+        </w:rPr>
+        <w:drawing>
+          <wp:anchor distT="0" distB="0" distL="114300" distR="114300" simplePos="0" relativeHeight="251663360" behindDoc="0" locked="0" layoutInCell="1" allowOverlap="1">
+            <wp:simplePos x="0" y="0"/>
+            <wp:positionH relativeFrom="column">
+              <wp:posOffset>400050</wp:posOffset>
+            </wp:positionH>
+            <wp:positionV relativeFrom="paragraph">
+              <wp:posOffset>32385</wp:posOffset>
+            </wp:positionV>
+            <wp:extent cx="5268595" cy="3444240"/>
+            <wp:effectExtent l="0" t="0" r="8255" b="3810"/>
+            <wp:wrapNone/>
+            <wp:docPr id="5" name="图片 5" descr="QQ截图20210605083033"/>
+            <wp:cNvGraphicFramePr>
+              <a:graphicFrameLocks xmlns:a="http://schemas.openxmlformats.org/drawingml/2006/main" noChangeAspect="1"/>
+            </wp:cNvGraphicFramePr>
+            <a:graphic xmlns:a="http://schemas.openxmlformats.org/drawingml/2006/main">
+              <a:graphicData uri="http://schemas.openxmlformats.org/drawingml/2006/picture">
+                <pic:pic xmlns:pic="http://schemas.openxmlformats.org/drawingml/2006/picture">
+                  <pic:nvPicPr>
+                    <pic:cNvPr id="5" name="图片 5" descr="QQ截图20210605083033"/>
+                    <pic:cNvPicPr>
+                      <a:picLocks noChangeAspect="1"/>
+                    </pic:cNvPicPr>
+                  </pic:nvPicPr>
+                  <pic:blipFill>
+                    <a:blip r:embed="rId8"/>
+                    <a:stretch>
+                      <a:fillRect/>
+                    </a:stretch>
+                  </pic:blipFill>
+                  <pic:spPr>
+                    <a:xfrm>
+                      <a:off x="0" y="0"/>
+                      <a:ext cx="5268595" cy="3444240"/>
+                    </a:xfrm>
+                    <a:prstGeom prst="rect">
+                      <a:avLst/>
+                    </a:prstGeom>
+                  </pic:spPr>
+                </pic:pic>
+              </a:graphicData>
+            </a:graphic>
+          </wp:anchor>
+        </w:drawing>
+      </w:r>
+    </w:p>
+    <w:p>
+      <w:pPr>
+        <w:numPr>
+          <w:ilvl w:val="0"/>
+          <w:numId w:val="0"/>
+        </w:numPr>
+        <w:ind w:left="420" w:leftChars="0" w:firstLine="420" w:firstLineChars="0"/>
+        <w:rPr>
+          <w:rFonts w:hint="eastAsia"/>
+          <w:sz w:val="24"/>
+          <w:szCs w:val="24"/>
+          <w:lang w:val="en-US" w:eastAsia="zh-CN"/>
+        </w:rPr>
+      </w:pPr>
+    </w:p>
+    <w:p>
+      <w:pPr>
+        <w:numPr>
+          <w:ilvl w:val="0"/>
+          <w:numId w:val="0"/>
+        </w:numPr>
+        <w:ind w:left="420" w:leftChars="0" w:firstLine="420" w:firstLineChars="0"/>
+        <w:rPr>
+          <w:rFonts w:hint="eastAsia"/>
+          <w:sz w:val="24"/>
+          <w:szCs w:val="24"/>
+          <w:lang w:val="en-US" w:eastAsia="zh-CN"/>
+        </w:rPr>
+      </w:pPr>
+    </w:p>
+    <w:p>
+      <w:pPr>
+        <w:numPr>
+          <w:ilvl w:val="0"/>
+          <w:numId w:val="0"/>
+        </w:numPr>
+        <w:ind w:left="420" w:leftChars="0" w:firstLine="420" w:firstLineChars="0"/>
+        <w:rPr>
+          <w:rFonts w:hint="eastAsia"/>
+          <w:sz w:val="24"/>
+          <w:szCs w:val="24"/>
+          <w:lang w:val="en-US" w:eastAsia="zh-CN"/>
+        </w:rPr>
+      </w:pPr>
+    </w:p>
+    <w:p>
+      <w:pPr>
+        <w:numPr>
+          <w:ilvl w:val="0"/>
+          <w:numId w:val="0"/>
+        </w:numPr>
+        <w:ind w:left="420" w:leftChars="0" w:firstLine="420" w:firstLineChars="0"/>
+        <w:rPr>
+          <w:rFonts w:hint="eastAsia"/>
+          <w:sz w:val="24"/>
+          <w:szCs w:val="24"/>
+          <w:lang w:val="en-US" w:eastAsia="zh-CN"/>
+        </w:rPr>
+      </w:pPr>
+    </w:p>
+    <w:p>
+      <w:pPr>
+        <w:numPr>
+          <w:ilvl w:val="0"/>
+          <w:numId w:val="0"/>
+        </w:numPr>
+        <w:ind w:left="420" w:leftChars="0" w:firstLine="420" w:firstLineChars="0"/>
+        <w:rPr>
+          <w:rFonts w:hint="eastAsia"/>
+          <w:sz w:val="24"/>
+          <w:szCs w:val="24"/>
+          <w:lang w:val="en-US" w:eastAsia="zh-CN"/>
+        </w:rPr>
+      </w:pPr>
+    </w:p>
+    <w:p>
+      <w:pPr>
+        <w:numPr>
+          <w:ilvl w:val="0"/>
+          <w:numId w:val="0"/>
+        </w:numPr>
+        <w:ind w:left="420" w:leftChars="0" w:firstLine="420" w:firstLineChars="0"/>
+        <w:rPr>
+          <w:rFonts w:hint="eastAsia"/>
+          <w:sz w:val="24"/>
+          <w:szCs w:val="24"/>
+          <w:lang w:val="en-US" w:eastAsia="zh-CN"/>
+        </w:rPr>
+      </w:pPr>
+    </w:p>
+    <w:p>
+      <w:pPr>
+        <w:numPr>
+          <w:ilvl w:val="0"/>
+          <w:numId w:val="0"/>
+        </w:numPr>
+        <w:ind w:left="420" w:leftChars="0" w:firstLine="420" w:firstLineChars="0"/>
+        <w:rPr>
+          <w:rFonts w:hint="eastAsia"/>
+          <w:sz w:val="24"/>
+          <w:szCs w:val="24"/>
+          <w:lang w:val="en-US" w:eastAsia="zh-CN"/>
+        </w:rPr>
+      </w:pPr>
+    </w:p>
+    <w:p>
+      <w:pPr>
+        <w:numPr>
+          <w:ilvl w:val="0"/>
+          <w:numId w:val="0"/>
+        </w:numPr>
+        <w:ind w:left="420" w:leftChars="0" w:firstLine="420" w:firstLineChars="0"/>
+        <w:rPr>
+          <w:rFonts w:hint="eastAsia"/>
+          <w:sz w:val="24"/>
+          <w:szCs w:val="24"/>
+          <w:lang w:val="en-US" w:eastAsia="zh-CN"/>
+        </w:rPr>
+      </w:pPr>
+    </w:p>
+    <w:p>
+      <w:pPr>
+        <w:numPr>
+          <w:ilvl w:val="0"/>
+          <w:numId w:val="0"/>
+        </w:numPr>
+        <w:ind w:left="420" w:leftChars="0" w:firstLine="420" w:firstLineChars="0"/>
+        <w:rPr>
+          <w:rFonts w:hint="eastAsia"/>
+          <w:sz w:val="24"/>
+          <w:szCs w:val="24"/>
+          <w:lang w:val="en-US" w:eastAsia="zh-CN"/>
+        </w:rPr>
+      </w:pPr>
+    </w:p>
+    <w:p>
+      <w:pPr>
+        <w:numPr>
+          <w:ilvl w:val="0"/>
+          <w:numId w:val="0"/>
+        </w:numPr>
+        <w:ind w:left="420" w:leftChars="0" w:firstLine="420" w:firstLineChars="0"/>
+        <w:rPr>
+          <w:rFonts w:hint="eastAsia"/>
+          <w:sz w:val="24"/>
+          <w:szCs w:val="24"/>
+          <w:lang w:val="en-US" w:eastAsia="zh-CN"/>
+        </w:rPr>
+      </w:pPr>
+    </w:p>
+    <w:p>
+      <w:pPr>
+        <w:numPr>
+          <w:ilvl w:val="0"/>
+          <w:numId w:val="0"/>
+        </w:numPr>
+        <w:ind w:left="420" w:leftChars="0" w:firstLine="420" w:firstLineChars="0"/>
+        <w:rPr>
+          <w:rFonts w:hint="eastAsia"/>
+          <w:sz w:val="24"/>
+          <w:szCs w:val="24"/>
+          <w:lang w:val="en-US" w:eastAsia="zh-CN"/>
+        </w:rPr>
+      </w:pPr>
+    </w:p>
+    <w:p>
+      <w:pPr>
+        <w:numPr>
+          <w:ilvl w:val="0"/>
+          <w:numId w:val="0"/>
+        </w:numPr>
+        <w:ind w:left="420" w:leftChars="0" w:firstLine="420" w:firstLineChars="0"/>
+        <w:rPr>
+          <w:rFonts w:hint="eastAsia"/>
+          <w:sz w:val="24"/>
+          <w:szCs w:val="24"/>
+          <w:lang w:val="en-US" w:eastAsia="zh-CN"/>
+        </w:rPr>
+      </w:pPr>
+    </w:p>
+    <w:p>
+      <w:pPr>
+        <w:numPr>
+          <w:ilvl w:val="0"/>
+          <w:numId w:val="0"/>
+        </w:numPr>
+        <w:ind w:left="420" w:leftChars="0" w:firstLine="420" w:firstLineChars="0"/>
+        <w:rPr>
+          <w:rFonts w:hint="eastAsia"/>
+          <w:sz w:val="24"/>
+          <w:szCs w:val="24"/>
+          <w:lang w:val="en-US" w:eastAsia="zh-CN"/>
+        </w:rPr>
+      </w:pPr>
+    </w:p>
+    <w:p>
+      <w:pPr>
+        <w:numPr>
+          <w:ilvl w:val="0"/>
+          <w:numId w:val="0"/>
+        </w:numPr>
+        <w:ind w:left="420" w:leftChars="0" w:firstLine="420" w:firstLineChars="0"/>
+        <w:rPr>
+          <w:rFonts w:hint="eastAsia"/>
+          <w:sz w:val="24"/>
+          <w:szCs w:val="24"/>
+          <w:lang w:val="en-US" w:eastAsia="zh-CN"/>
+        </w:rPr>
+      </w:pPr>
+    </w:p>
+    <w:p>
+      <w:pPr>
+        <w:numPr>
+          <w:ilvl w:val="0"/>
+          <w:numId w:val="0"/>
+        </w:numPr>
+        <w:ind w:left="420" w:leftChars="0" w:firstLine="420" w:firstLineChars="0"/>
+        <w:rPr>
+          <w:rFonts w:hint="eastAsia"/>
+          <w:sz w:val="24"/>
+          <w:szCs w:val="24"/>
+          <w:lang w:val="en-US" w:eastAsia="zh-CN"/>
+        </w:rPr>
+      </w:pPr>
+    </w:p>
+    <w:p>
+      <w:pPr>
+        <w:numPr>
+          <w:ilvl w:val="0"/>
+          <w:numId w:val="0"/>
+        </w:numPr>
+        <w:ind w:left="420" w:leftChars="0" w:firstLine="420" w:firstLineChars="0"/>
+        <w:rPr>
+          <w:rFonts w:hint="eastAsia"/>
+          <w:sz w:val="24"/>
+          <w:szCs w:val="24"/>
+          <w:lang w:val="en-US" w:eastAsia="zh-CN"/>
+        </w:rPr>
+      </w:pPr>
+    </w:p>
+    <w:p>
+      <w:pPr>
+        <w:numPr>
+          <w:ilvl w:val="0"/>
+          <w:numId w:val="0"/>
+        </w:numPr>
+        <w:rPr>
+          <w:rFonts w:hint="eastAsia"/>
+          <w:sz w:val="24"/>
+          <w:szCs w:val="24"/>
+          <w:lang w:val="en-US" w:eastAsia="zh-CN"/>
+        </w:rPr>
+      </w:pPr>
+    </w:p>
+    <w:p>
+      <w:pPr>
+        <w:numPr>
+          <w:ilvl w:val="0"/>
+          <w:numId w:val="0"/>
+        </w:numPr>
+        <w:ind w:left="420" w:leftChars="0" w:firstLine="420" w:firstLineChars="0"/>
+        <w:rPr>
+          <w:rFonts w:hint="eastAsia"/>
+          <w:sz w:val="24"/>
+          <w:szCs w:val="24"/>
+          <w:lang w:val="en-US" w:eastAsia="zh-CN"/>
+        </w:rPr>
+      </w:pPr>
+      <w:r>
+        <w:rPr>
+          <w:rFonts w:hint="eastAsia"/>
+          <w:sz w:val="24"/>
+          <w:szCs w:val="24"/>
+          <w:lang w:val="en-US" w:eastAsia="zh-CN"/>
+        </w:rPr>
+        <w:t>注：radio单选按钮需name属性相同才能体现单选</w:t>
+      </w:r>
+    </w:p>
+    <w:p>
+      <w:pPr>
+        <w:numPr>
+          <w:ilvl w:val="0"/>
+          <w:numId w:val="0"/>
+        </w:numPr>
+        <w:ind w:left="420" w:leftChars="0" w:firstLine="420" w:firstLineChars="0"/>
+        <w:rPr>
+          <w:rFonts w:hint="eastAsia"/>
+          <w:sz w:val="24"/>
+          <w:szCs w:val="24"/>
+          <w:lang w:val="en-US" w:eastAsia="zh-CN"/>
+        </w:rPr>
+      </w:pPr>
+    </w:p>
+    <w:p>
+      <w:pPr>
+        <w:numPr>
+          <w:ilvl w:val="0"/>
+          <w:numId w:val="0"/>
+        </w:numPr>
+        <w:ind w:left="840" w:leftChars="0" w:firstLine="420" w:firstLineChars="0"/>
+        <w:rPr>
+          <w:rFonts w:hint="eastAsia"/>
+          <w:color w:val="FF0000"/>
+          <w:sz w:val="24"/>
+          <w:szCs w:val="24"/>
+          <w:lang w:val="en-US" w:eastAsia="zh-CN"/>
+        </w:rPr>
+      </w:pPr>
+      <w:r>
+        <w:rPr>
+          <w:rFonts w:hint="eastAsia"/>
+          <w:sz w:val="24"/>
+          <w:szCs w:val="24"/>
+          <w:lang w:val="en-US" w:eastAsia="zh-CN"/>
+        </w:rPr>
+        <w:t>&lt;label&gt;：为input元素定义标注，用于绑定一个表单元素，当点击</w:t>
+      </w:r>
+      <w:r>
+        <w:rPr>
+          <w:rFonts w:hint="eastAsia"/>
+          <w:sz w:val="24"/>
+          <w:szCs w:val="24"/>
+          <w:lang w:val="en-US" w:eastAsia="zh-CN"/>
+        </w:rPr>
+        <w:tab/>
+        <w:t>&lt;label&gt;标签内的文本时，浏览器就会自动将焦点(光标)转到或选择对</w:t>
+      </w:r>
+      <w:r>
+        <w:rPr>
+          <w:rFonts w:hint="eastAsia"/>
+          <w:sz w:val="24"/>
+          <w:szCs w:val="24"/>
+          <w:lang w:val="en-US" w:eastAsia="zh-CN"/>
+        </w:rPr>
+        <w:tab/>
+        <w:t>应的表单元素上，</w:t>
+      </w:r>
+      <w:r>
+        <w:rPr>
+          <w:rFonts w:hint="eastAsia"/>
+          <w:color w:val="FF0000"/>
+          <w:sz w:val="24"/>
+          <w:szCs w:val="24"/>
+          <w:lang w:val="en-US" w:eastAsia="zh-CN"/>
+        </w:rPr>
+        <w:t>用来增加用户体验</w:t>
+      </w:r>
+    </w:p>
+    <w:p>
+      <w:pPr>
+        <w:numPr>
+          <w:ilvl w:val="0"/>
+          <w:numId w:val="0"/>
+        </w:numPr>
+        <w:ind w:left="840" w:leftChars="0" w:firstLine="420" w:firstLineChars="0"/>
+        <w:rPr>
+          <w:rFonts w:hint="default"/>
+          <w:color w:val="000000" w:themeColor="text1"/>
+          <w:sz w:val="24"/>
+          <w:szCs w:val="24"/>
+          <w:lang w:val="en-US" w:eastAsia="zh-CN"/>
+          <w14:textFill>
+            <w14:solidFill>
+              <w14:schemeClr w14:val="tx1"/>
+            </w14:solidFill>
+          </w14:textFill>
+        </w:rPr>
+      </w:pPr>
+      <w:r>
+        <w:rPr>
+          <w:rFonts w:hint="eastAsia"/>
+          <w:color w:val="000000" w:themeColor="text1"/>
+          <w:sz w:val="24"/>
+          <w:szCs w:val="24"/>
+          <w:lang w:val="en-US" w:eastAsia="zh-CN"/>
+          <w14:textFill>
+            <w14:solidFill>
+              <w14:schemeClr w14:val="tx1"/>
+            </w14:solidFill>
+          </w14:textFill>
+        </w:rPr>
+        <w:t>结构：</w:t>
+      </w:r>
+    </w:p>
+    <w:p>
+      <w:pPr>
+        <w:numPr>
+          <w:ilvl w:val="0"/>
+          <w:numId w:val="0"/>
+        </w:numPr>
+        <w:ind w:left="840" w:leftChars="0" w:firstLine="420" w:firstLineChars="0"/>
+        <w:rPr>
+          <w:rFonts w:hint="eastAsia"/>
+          <w:color w:val="auto"/>
+          <w:sz w:val="24"/>
+          <w:szCs w:val="24"/>
+          <w:lang w:val="en-US" w:eastAsia="zh-CN"/>
+        </w:rPr>
+      </w:pPr>
+      <w:r>
+        <w:rPr>
+          <w:rFonts w:hint="eastAsia"/>
+          <w:color w:val="auto"/>
+          <w:sz w:val="24"/>
+          <w:szCs w:val="24"/>
+          <w:lang w:val="en-US" w:eastAsia="zh-CN"/>
+        </w:rPr>
+        <w:t xml:space="preserve">&lt;label </w:t>
+      </w:r>
+      <w:r>
+        <w:rPr>
+          <w:rFonts w:hint="eastAsia"/>
+          <w:color w:val="C00000"/>
+          <w:sz w:val="24"/>
+          <w:szCs w:val="24"/>
+          <w:lang w:val="en-US" w:eastAsia="zh-CN"/>
+        </w:rPr>
+        <w:t>for=</w:t>
+      </w:r>
+      <w:r>
+        <w:rPr>
+          <w:rFonts w:hint="default"/>
+          <w:color w:val="C00000"/>
+          <w:sz w:val="24"/>
+          <w:szCs w:val="24"/>
+          <w:lang w:val="en-US" w:eastAsia="zh-CN"/>
+        </w:rPr>
+        <w:t>”</w:t>
+      </w:r>
+      <w:r>
+        <w:rPr>
+          <w:rFonts w:hint="eastAsia"/>
+          <w:color w:val="C00000"/>
+          <w:sz w:val="24"/>
+          <w:szCs w:val="24"/>
+          <w:lang w:val="en-US" w:eastAsia="zh-CN"/>
+        </w:rPr>
+        <w:t>sex</w:t>
+      </w:r>
+      <w:r>
+        <w:rPr>
+          <w:rFonts w:hint="default"/>
+          <w:color w:val="C00000"/>
+          <w:sz w:val="24"/>
+          <w:szCs w:val="24"/>
+          <w:lang w:val="en-US" w:eastAsia="zh-CN"/>
+        </w:rPr>
+        <w:t>”</w:t>
+      </w:r>
+      <w:r>
+        <w:rPr>
+          <w:rFonts w:hint="eastAsia"/>
+          <w:color w:val="auto"/>
+          <w:sz w:val="24"/>
+          <w:szCs w:val="24"/>
+          <w:lang w:val="en-US" w:eastAsia="zh-CN"/>
+        </w:rPr>
+        <w:t>&gt;男&lt;/label&gt;</w:t>
+      </w:r>
+    </w:p>
+    <w:p>
+      <w:pPr>
+        <w:numPr>
+          <w:ilvl w:val="0"/>
+          <w:numId w:val="0"/>
+        </w:numPr>
+        <w:ind w:left="840" w:leftChars="0" w:firstLine="420" w:firstLineChars="0"/>
+        <w:rPr>
+          <w:rFonts w:hint="eastAsia"/>
+          <w:color w:val="auto"/>
+          <w:sz w:val="24"/>
+          <w:szCs w:val="24"/>
+          <w:lang w:val="en-US" w:eastAsia="zh-CN"/>
+        </w:rPr>
+      </w:pPr>
+      <w:r>
+        <w:rPr>
+          <w:rFonts w:hint="eastAsia"/>
+          <w:color w:val="auto"/>
+          <w:sz w:val="24"/>
+          <w:szCs w:val="24"/>
+          <w:lang w:val="en-US" w:eastAsia="zh-CN"/>
+        </w:rPr>
+        <w:t>&lt;input type=</w:t>
+      </w:r>
+      <w:r>
+        <w:rPr>
+          <w:rFonts w:hint="default"/>
+          <w:color w:val="auto"/>
+          <w:sz w:val="24"/>
+          <w:szCs w:val="24"/>
+          <w:lang w:val="en-US" w:eastAsia="zh-CN"/>
+        </w:rPr>
+        <w:t>”</w:t>
+      </w:r>
+      <w:r>
+        <w:rPr>
+          <w:rFonts w:hint="eastAsia"/>
+          <w:color w:val="auto"/>
+          <w:sz w:val="24"/>
+          <w:szCs w:val="24"/>
+          <w:lang w:val="en-US" w:eastAsia="zh-CN"/>
+        </w:rPr>
+        <w:t>radio</w:t>
+      </w:r>
+      <w:r>
+        <w:rPr>
+          <w:rFonts w:hint="default"/>
+          <w:color w:val="auto"/>
+          <w:sz w:val="24"/>
+          <w:szCs w:val="24"/>
+          <w:lang w:val="en-US" w:eastAsia="zh-CN"/>
+        </w:rPr>
+        <w:t>”</w:t>
+      </w:r>
+      <w:r>
+        <w:rPr>
+          <w:rFonts w:hint="eastAsia"/>
+          <w:color w:val="auto"/>
+          <w:sz w:val="24"/>
+          <w:szCs w:val="24"/>
+          <w:lang w:val="en-US" w:eastAsia="zh-CN"/>
+        </w:rPr>
+        <w:t xml:space="preserve"> name=</w:t>
+      </w:r>
+      <w:r>
+        <w:rPr>
+          <w:rFonts w:hint="default"/>
+          <w:color w:val="auto"/>
+          <w:sz w:val="24"/>
+          <w:szCs w:val="24"/>
+          <w:lang w:val="en-US" w:eastAsia="zh-CN"/>
+        </w:rPr>
+        <w:t>”</w:t>
+      </w:r>
+      <w:r>
+        <w:rPr>
+          <w:rFonts w:hint="eastAsia"/>
+          <w:color w:val="auto"/>
+          <w:sz w:val="24"/>
+          <w:szCs w:val="24"/>
+          <w:lang w:val="en-US" w:eastAsia="zh-CN"/>
+        </w:rPr>
+        <w:t>sex</w:t>
+      </w:r>
+      <w:r>
+        <w:rPr>
+          <w:rFonts w:hint="default"/>
+          <w:color w:val="auto"/>
+          <w:sz w:val="24"/>
+          <w:szCs w:val="24"/>
+          <w:lang w:val="en-US" w:eastAsia="zh-CN"/>
+        </w:rPr>
+        <w:t>”</w:t>
+      </w:r>
+      <w:r>
+        <w:rPr>
+          <w:rFonts w:hint="eastAsia"/>
+          <w:color w:val="C00000"/>
+          <w:sz w:val="24"/>
+          <w:szCs w:val="24"/>
+          <w:lang w:val="en-US" w:eastAsia="zh-CN"/>
+        </w:rPr>
+        <w:t xml:space="preserve"> id=</w:t>
+      </w:r>
+      <w:r>
+        <w:rPr>
+          <w:rFonts w:hint="default"/>
+          <w:color w:val="C00000"/>
+          <w:sz w:val="24"/>
+          <w:szCs w:val="24"/>
+          <w:lang w:val="en-US" w:eastAsia="zh-CN"/>
+        </w:rPr>
+        <w:t>”</w:t>
+      </w:r>
+      <w:r>
+        <w:rPr>
+          <w:rFonts w:hint="eastAsia"/>
+          <w:color w:val="C00000"/>
+          <w:sz w:val="24"/>
+          <w:szCs w:val="24"/>
+          <w:lang w:val="en-US" w:eastAsia="zh-CN"/>
+        </w:rPr>
+        <w:t>sex</w:t>
+      </w:r>
+      <w:r>
+        <w:rPr>
+          <w:rFonts w:hint="default"/>
+          <w:color w:val="C00000"/>
+          <w:sz w:val="24"/>
+          <w:szCs w:val="24"/>
+          <w:lang w:val="en-US" w:eastAsia="zh-CN"/>
+        </w:rPr>
+        <w:t>”</w:t>
+      </w:r>
+      <w:r>
+        <w:rPr>
+          <w:rFonts w:hint="eastAsia"/>
+          <w:color w:val="auto"/>
+          <w:sz w:val="24"/>
+          <w:szCs w:val="24"/>
+          <w:lang w:val="en-US" w:eastAsia="zh-CN"/>
+        </w:rPr>
+        <w:t xml:space="preserve"> /&gt;</w:t>
+      </w:r>
+    </w:p>
+    <w:p>
+      <w:pPr>
+        <w:numPr>
+          <w:ilvl w:val="0"/>
+          <w:numId w:val="0"/>
+        </w:numPr>
+        <w:ind w:left="840" w:leftChars="0" w:firstLine="420" w:firstLineChars="0"/>
+        <w:rPr>
+          <w:rFonts w:hint="default"/>
+          <w:color w:val="auto"/>
+          <w:sz w:val="24"/>
+          <w:szCs w:val="24"/>
+          <w:lang w:val="en-US" w:eastAsia="zh-CN"/>
+        </w:rPr>
+      </w:pPr>
+      <w:r>
+        <w:rPr>
+          <w:rFonts w:hint="eastAsia"/>
+          <w:color w:val="auto"/>
+          <w:sz w:val="24"/>
+          <w:szCs w:val="24"/>
+          <w:lang w:val="en-US" w:eastAsia="zh-CN"/>
+        </w:rPr>
+        <w:t>核心：&lt;label&gt;标签的for属性应当与相关元素的id属性相同</w:t>
+      </w:r>
+    </w:p>
+    <w:p>
+      <w:pPr>
+        <w:numPr>
+          <w:ilvl w:val="0"/>
+          <w:numId w:val="0"/>
+        </w:numPr>
+        <w:rPr>
+          <w:rFonts w:hint="eastAsia"/>
+          <w:color w:val="000000" w:themeColor="text1"/>
+          <w:sz w:val="24"/>
+          <w:szCs w:val="24"/>
+          <w:lang w:val="en-US" w:eastAsia="zh-CN"/>
+          <w14:textFill>
+            <w14:solidFill>
+              <w14:schemeClr w14:val="tx1"/>
+            </w14:solidFill>
+          </w14:textFill>
+        </w:rPr>
+      </w:pPr>
+    </w:p>
+    <w:p>
+      <w:pPr>
+        <w:numPr>
+          <w:ilvl w:val="0"/>
+          <w:numId w:val="0"/>
+        </w:numPr>
+        <w:ind w:left="420" w:leftChars="0" w:firstLine="420" w:firstLineChars="0"/>
+        <w:rPr>
+          <w:rFonts w:hint="eastAsia"/>
+          <w:color w:val="000000" w:themeColor="text1"/>
+          <w:sz w:val="24"/>
+          <w:szCs w:val="24"/>
+          <w:lang w:val="en-US" w:eastAsia="zh-CN"/>
+          <w14:textFill>
+            <w14:solidFill>
+              <w14:schemeClr w14:val="tx1"/>
+            </w14:solidFill>
+          </w14:textFill>
+        </w:rPr>
+      </w:pPr>
+      <w:r>
+        <w:rPr>
+          <w:rFonts w:hint="eastAsia"/>
+          <w:color w:val="000000" w:themeColor="text1"/>
+          <w:sz w:val="24"/>
+          <w:szCs w:val="24"/>
+          <w:lang w:val="en-US" w:eastAsia="zh-CN"/>
+          <w14:textFill>
+            <w14:solidFill>
+              <w14:schemeClr w14:val="tx1"/>
+            </w14:solidFill>
+          </w14:textFill>
+        </w:rPr>
+        <w:t>&lt;select&gt;下拉列表</w:t>
+      </w:r>
+    </w:p>
+    <w:p>
+      <w:pPr>
+        <w:numPr>
+          <w:ilvl w:val="0"/>
+          <w:numId w:val="13"/>
+        </w:numPr>
+        <w:ind w:left="840" w:leftChars="0" w:firstLine="420" w:firstLineChars="0"/>
+        <w:rPr>
+          <w:rFonts w:hint="eastAsia"/>
+          <w:color w:val="000000" w:themeColor="text1"/>
+          <w:sz w:val="24"/>
+          <w:szCs w:val="24"/>
+          <w:lang w:val="en-US" w:eastAsia="zh-CN"/>
+          <w14:textFill>
+            <w14:solidFill>
+              <w14:schemeClr w14:val="tx1"/>
+            </w14:solidFill>
+          </w14:textFill>
+        </w:rPr>
+      </w:pPr>
+      <w:r>
+        <w:rPr>
+          <w:rFonts w:hint="eastAsia"/>
+          <w:color w:val="000000" w:themeColor="text1"/>
+          <w:sz w:val="24"/>
+          <w:szCs w:val="24"/>
+          <w:lang w:val="en-US" w:eastAsia="zh-CN"/>
+          <w14:textFill>
+            <w14:solidFill>
+              <w14:schemeClr w14:val="tx1"/>
+            </w14:solidFill>
+          </w14:textFill>
+        </w:rPr>
+        <w:t>&lt;select&gt;中至少包含一对&lt;option&gt;</w:t>
+      </w:r>
+    </w:p>
+    <w:p>
+      <w:pPr>
+        <w:numPr>
+          <w:ilvl w:val="0"/>
+          <w:numId w:val="13"/>
+        </w:numPr>
+        <w:ind w:left="840" w:leftChars="0" w:firstLine="420" w:firstLineChars="0"/>
+        <w:rPr>
+          <w:rFonts w:hint="default"/>
+          <w:color w:val="000000" w:themeColor="text1"/>
+          <w:sz w:val="24"/>
+          <w:szCs w:val="24"/>
+          <w:lang w:val="en-US" w:eastAsia="zh-CN"/>
+          <w14:textFill>
+            <w14:solidFill>
+              <w14:schemeClr w14:val="tx1"/>
+            </w14:solidFill>
+          </w14:textFill>
+        </w:rPr>
+      </w:pPr>
+      <w:r>
+        <w:rPr>
+          <w:rFonts w:hint="eastAsia"/>
+          <w:color w:val="000000" w:themeColor="text1"/>
+          <w:sz w:val="24"/>
+          <w:szCs w:val="24"/>
+          <w:lang w:val="en-US" w:eastAsia="zh-CN"/>
+          <w14:textFill>
+            <w14:solidFill>
+              <w14:schemeClr w14:val="tx1"/>
+            </w14:solidFill>
+          </w14:textFill>
+        </w:rPr>
+        <w:t>&lt;option&gt;中定义selected=</w:t>
+      </w:r>
+      <w:r>
+        <w:rPr>
+          <w:rFonts w:hint="default"/>
+          <w:color w:val="000000" w:themeColor="text1"/>
+          <w:sz w:val="24"/>
+          <w:szCs w:val="24"/>
+          <w:lang w:val="en-US" w:eastAsia="zh-CN"/>
+          <w14:textFill>
+            <w14:solidFill>
+              <w14:schemeClr w14:val="tx1"/>
+            </w14:solidFill>
+          </w14:textFill>
+        </w:rPr>
+        <w:t>”</w:t>
+      </w:r>
+      <w:r>
+        <w:rPr>
+          <w:rFonts w:hint="eastAsia"/>
+          <w:color w:val="000000" w:themeColor="text1"/>
+          <w:sz w:val="24"/>
+          <w:szCs w:val="24"/>
+          <w:lang w:val="en-US" w:eastAsia="zh-CN"/>
+          <w14:textFill>
+            <w14:solidFill>
+              <w14:schemeClr w14:val="tx1"/>
+            </w14:solidFill>
+          </w14:textFill>
+        </w:rPr>
+        <w:t>selected</w:t>
+      </w:r>
+      <w:r>
+        <w:rPr>
+          <w:rFonts w:hint="default"/>
+          <w:color w:val="000000" w:themeColor="text1"/>
+          <w:sz w:val="24"/>
+          <w:szCs w:val="24"/>
+          <w:lang w:val="en-US" w:eastAsia="zh-CN"/>
+          <w14:textFill>
+            <w14:solidFill>
+              <w14:schemeClr w14:val="tx1"/>
+            </w14:solidFill>
+          </w14:textFill>
+        </w:rPr>
+        <w:t>”</w:t>
+      </w:r>
+      <w:r>
+        <w:rPr>
+          <w:rFonts w:hint="eastAsia"/>
+          <w:color w:val="000000" w:themeColor="text1"/>
+          <w:sz w:val="24"/>
+          <w:szCs w:val="24"/>
+          <w:lang w:val="en-US" w:eastAsia="zh-CN"/>
+          <w14:textFill>
+            <w14:solidFill>
+              <w14:schemeClr w14:val="tx1"/>
+            </w14:solidFill>
+          </w14:textFill>
+        </w:rPr>
+        <w:t>时，当前项即为默认选项</w:t>
+      </w:r>
+    </w:p>
+    <w:p>
+      <w:pPr>
+        <w:numPr>
+          <w:ilvl w:val="0"/>
+          <w:numId w:val="0"/>
+        </w:numPr>
+        <w:ind w:left="840" w:leftChars="0" w:firstLine="420" w:firstLineChars="0"/>
+        <w:rPr>
+          <w:rFonts w:hint="eastAsia"/>
+          <w:color w:val="000000" w:themeColor="text1"/>
+          <w:sz w:val="24"/>
+          <w:szCs w:val="24"/>
+          <w:lang w:val="en-US" w:eastAsia="zh-CN"/>
+          <w14:textFill>
+            <w14:solidFill>
+              <w14:schemeClr w14:val="tx1"/>
+            </w14:solidFill>
+          </w14:textFill>
+        </w:rPr>
+      </w:pPr>
+      <w:r>
+        <w:rPr>
+          <w:rFonts w:hint="eastAsia"/>
+          <w:color w:val="000000" w:themeColor="text1"/>
+          <w:sz w:val="24"/>
+          <w:szCs w:val="24"/>
+          <w:lang w:val="en-US" w:eastAsia="zh-CN"/>
+          <w14:textFill>
+            <w14:solidFill>
+              <w14:schemeClr w14:val="tx1"/>
+            </w14:solidFill>
+          </w14:textFill>
+        </w:rPr>
+        <w:t>结构：</w:t>
+      </w:r>
+    </w:p>
+    <w:p>
+      <w:pPr>
+        <w:numPr>
+          <w:ilvl w:val="0"/>
+          <w:numId w:val="0"/>
+        </w:numPr>
+        <w:ind w:left="840" w:leftChars="0" w:firstLine="420" w:firstLineChars="0"/>
+        <w:rPr>
+          <w:rFonts w:hint="eastAsia"/>
+          <w:color w:val="000000" w:themeColor="text1"/>
+          <w:sz w:val="24"/>
+          <w:szCs w:val="24"/>
+          <w:lang w:val="en-US" w:eastAsia="zh-CN"/>
+          <w14:textFill>
+            <w14:solidFill>
+              <w14:schemeClr w14:val="tx1"/>
+            </w14:solidFill>
+          </w14:textFill>
+        </w:rPr>
+      </w:pPr>
+      <w:r>
+        <w:rPr>
+          <w:rFonts w:hint="eastAsia"/>
+          <w:color w:val="000000" w:themeColor="text1"/>
+          <w:sz w:val="24"/>
+          <w:szCs w:val="24"/>
+          <w:lang w:val="en-US" w:eastAsia="zh-CN"/>
+          <w14:textFill>
+            <w14:solidFill>
+              <w14:schemeClr w14:val="tx1"/>
+            </w14:solidFill>
+          </w14:textFill>
+        </w:rPr>
+        <w:t>&lt;select&gt;</w:t>
+      </w:r>
+    </w:p>
+    <w:p>
+      <w:pPr>
+        <w:numPr>
+          <w:ilvl w:val="0"/>
+          <w:numId w:val="0"/>
+        </w:numPr>
+        <w:ind w:left="1260" w:leftChars="0" w:firstLine="420" w:firstLineChars="0"/>
+        <w:rPr>
+          <w:rFonts w:hint="eastAsia"/>
+          <w:color w:val="000000" w:themeColor="text1"/>
+          <w:sz w:val="24"/>
+          <w:szCs w:val="24"/>
+          <w:lang w:val="en-US" w:eastAsia="zh-CN"/>
+          <w14:textFill>
+            <w14:solidFill>
+              <w14:schemeClr w14:val="tx1"/>
+            </w14:solidFill>
+          </w14:textFill>
+        </w:rPr>
+      </w:pPr>
+      <w:r>
+        <w:rPr>
+          <w:rFonts w:hint="eastAsia"/>
+          <w:color w:val="000000" w:themeColor="text1"/>
+          <w:sz w:val="24"/>
+          <w:szCs w:val="24"/>
+          <w:lang w:val="en-US" w:eastAsia="zh-CN"/>
+          <w14:textFill>
+            <w14:solidFill>
+              <w14:schemeClr w14:val="tx1"/>
+            </w14:solidFill>
+          </w14:textFill>
+        </w:rPr>
+        <w:t>&lt;option&gt;选项1&lt;/option&gt;</w:t>
+      </w:r>
+    </w:p>
+    <w:p>
+      <w:pPr>
+        <w:numPr>
+          <w:ilvl w:val="0"/>
+          <w:numId w:val="0"/>
+        </w:numPr>
+        <w:ind w:left="1260" w:leftChars="0" w:firstLine="420" w:firstLineChars="0"/>
+        <w:rPr>
+          <w:rFonts w:hint="eastAsia"/>
+          <w:color w:val="000000" w:themeColor="text1"/>
+          <w:sz w:val="24"/>
+          <w:szCs w:val="24"/>
+          <w:lang w:val="en-US" w:eastAsia="zh-CN"/>
+          <w14:textFill>
+            <w14:solidFill>
+              <w14:schemeClr w14:val="tx1"/>
+            </w14:solidFill>
+          </w14:textFill>
+        </w:rPr>
+      </w:pPr>
+      <w:r>
+        <w:rPr>
+          <w:rFonts w:hint="eastAsia"/>
+          <w:color w:val="000000" w:themeColor="text1"/>
+          <w:sz w:val="24"/>
+          <w:szCs w:val="24"/>
+          <w:lang w:val="en-US" w:eastAsia="zh-CN"/>
+          <w14:textFill>
+            <w14:solidFill>
+              <w14:schemeClr w14:val="tx1"/>
+            </w14:solidFill>
+          </w14:textFill>
+        </w:rPr>
+        <w:t>&lt;option select=</w:t>
+      </w:r>
+      <w:r>
+        <w:rPr>
+          <w:rFonts w:hint="default"/>
+          <w:color w:val="000000" w:themeColor="text1"/>
+          <w:sz w:val="24"/>
+          <w:szCs w:val="24"/>
+          <w:lang w:val="en-US" w:eastAsia="zh-CN"/>
+          <w14:textFill>
+            <w14:solidFill>
+              <w14:schemeClr w14:val="tx1"/>
+            </w14:solidFill>
+          </w14:textFill>
+        </w:rPr>
+        <w:t>”</w:t>
+      </w:r>
+      <w:r>
+        <w:rPr>
+          <w:rFonts w:hint="eastAsia"/>
+          <w:color w:val="000000" w:themeColor="text1"/>
+          <w:sz w:val="24"/>
+          <w:szCs w:val="24"/>
+          <w:lang w:val="en-US" w:eastAsia="zh-CN"/>
+          <w14:textFill>
+            <w14:solidFill>
+              <w14:schemeClr w14:val="tx1"/>
+            </w14:solidFill>
+          </w14:textFill>
+        </w:rPr>
+        <w:t>selected</w:t>
+      </w:r>
+      <w:r>
+        <w:rPr>
+          <w:rFonts w:hint="default"/>
+          <w:color w:val="000000" w:themeColor="text1"/>
+          <w:sz w:val="24"/>
+          <w:szCs w:val="24"/>
+          <w:lang w:val="en-US" w:eastAsia="zh-CN"/>
+          <w14:textFill>
+            <w14:solidFill>
+              <w14:schemeClr w14:val="tx1"/>
+            </w14:solidFill>
+          </w14:textFill>
+        </w:rPr>
+        <w:t>”</w:t>
+      </w:r>
+      <w:r>
+        <w:rPr>
+          <w:rFonts w:hint="eastAsia"/>
+          <w:color w:val="000000" w:themeColor="text1"/>
+          <w:sz w:val="24"/>
+          <w:szCs w:val="24"/>
+          <w:lang w:val="en-US" w:eastAsia="zh-CN"/>
+          <w14:textFill>
+            <w14:solidFill>
+              <w14:schemeClr w14:val="tx1"/>
+            </w14:solidFill>
+          </w14:textFill>
+        </w:rPr>
+        <w:t>&gt;选项2&lt;/option&gt;</w:t>
+      </w:r>
+    </w:p>
+    <w:p>
+      <w:pPr>
+        <w:numPr>
+          <w:ilvl w:val="0"/>
+          <w:numId w:val="0"/>
+        </w:numPr>
+        <w:ind w:left="1260" w:leftChars="0" w:firstLine="420" w:firstLineChars="0"/>
+        <w:rPr>
+          <w:rFonts w:hint="eastAsia"/>
+          <w:color w:val="000000" w:themeColor="text1"/>
+          <w:sz w:val="24"/>
+          <w:szCs w:val="24"/>
+          <w:lang w:val="en-US" w:eastAsia="zh-CN"/>
+          <w14:textFill>
+            <w14:solidFill>
+              <w14:schemeClr w14:val="tx1"/>
+            </w14:solidFill>
+          </w14:textFill>
+        </w:rPr>
+      </w:pPr>
+      <w:r>
+        <w:rPr>
+          <w:rFonts w:hint="eastAsia"/>
+          <w:color w:val="000000" w:themeColor="text1"/>
+          <w:sz w:val="24"/>
+          <w:szCs w:val="24"/>
+          <w:lang w:val="en-US" w:eastAsia="zh-CN"/>
+          <w14:textFill>
+            <w14:solidFill>
+              <w14:schemeClr w14:val="tx1"/>
+            </w14:solidFill>
+          </w14:textFill>
+        </w:rPr>
+        <w:t>...</w:t>
+      </w:r>
+    </w:p>
+    <w:p>
+      <w:pPr>
+        <w:numPr>
+          <w:ilvl w:val="0"/>
+          <w:numId w:val="0"/>
+        </w:numPr>
+        <w:ind w:left="840" w:leftChars="0" w:firstLine="420" w:firstLineChars="0"/>
+        <w:rPr>
+          <w:rFonts w:hint="default"/>
+          <w:color w:val="000000" w:themeColor="text1"/>
+          <w:sz w:val="24"/>
+          <w:szCs w:val="24"/>
+          <w:lang w:val="en-US" w:eastAsia="zh-CN"/>
+          <w14:textFill>
+            <w14:solidFill>
+              <w14:schemeClr w14:val="tx1"/>
+            </w14:solidFill>
+          </w14:textFill>
+        </w:rPr>
+      </w:pPr>
+      <w:r>
+        <w:rPr>
+          <w:rFonts w:hint="eastAsia"/>
+          <w:color w:val="000000" w:themeColor="text1"/>
+          <w:sz w:val="24"/>
+          <w:szCs w:val="24"/>
+          <w:lang w:val="en-US" w:eastAsia="zh-CN"/>
+          <w14:textFill>
+            <w14:solidFill>
+              <w14:schemeClr w14:val="tx1"/>
+            </w14:solidFill>
+          </w14:textFill>
+        </w:rPr>
+        <w:t>&lt;/select&gt;</w:t>
+      </w:r>
+    </w:p>
+    <w:p>
+      <w:pPr>
+        <w:numPr>
+          <w:ilvl w:val="0"/>
+          <w:numId w:val="0"/>
+        </w:numPr>
+        <w:ind w:left="420" w:leftChars="0" w:firstLine="420" w:firstLineChars="0"/>
+        <w:rPr>
+          <w:rFonts w:hint="eastAsia"/>
+          <w:color w:val="FF0000"/>
+          <w:sz w:val="24"/>
+          <w:szCs w:val="24"/>
+          <w:lang w:val="en-US" w:eastAsia="zh-CN"/>
+        </w:rPr>
+      </w:pPr>
+    </w:p>
+    <w:p>
+      <w:pPr>
+        <w:numPr>
+          <w:ilvl w:val="0"/>
+          <w:numId w:val="0"/>
+        </w:numPr>
+        <w:ind w:left="420" w:leftChars="0" w:firstLine="420" w:firstLineChars="0"/>
+        <w:rPr>
+          <w:rFonts w:hint="eastAsia"/>
+          <w:color w:val="FF0000"/>
+          <w:sz w:val="24"/>
+          <w:szCs w:val="24"/>
+          <w:lang w:val="en-US" w:eastAsia="zh-CN"/>
+        </w:rPr>
+      </w:pPr>
+    </w:p>
+    <w:p>
+      <w:pPr>
+        <w:numPr>
+          <w:ilvl w:val="0"/>
+          <w:numId w:val="0"/>
+        </w:numPr>
+        <w:ind w:left="420" w:leftChars="0" w:firstLine="420" w:firstLineChars="0"/>
+        <w:rPr>
+          <w:rFonts w:hint="eastAsia"/>
+          <w:color w:val="FF0000"/>
+          <w:sz w:val="24"/>
+          <w:szCs w:val="24"/>
+          <w:lang w:val="en-US" w:eastAsia="zh-CN"/>
+        </w:rPr>
+      </w:pPr>
+    </w:p>
+    <w:p>
+      <w:pPr>
+        <w:numPr>
+          <w:ilvl w:val="0"/>
+          <w:numId w:val="0"/>
+        </w:numPr>
+        <w:ind w:left="420" w:leftChars="0" w:firstLine="420" w:firstLineChars="0"/>
+        <w:rPr>
+          <w:rFonts w:hint="eastAsia"/>
+          <w:color w:val="FF0000"/>
+          <w:sz w:val="24"/>
+          <w:szCs w:val="24"/>
+          <w:lang w:val="en-US" w:eastAsia="zh-CN"/>
+        </w:rPr>
+      </w:pPr>
+    </w:p>
+    <w:p>
+      <w:pPr>
+        <w:numPr>
+          <w:ilvl w:val="0"/>
+          <w:numId w:val="0"/>
+        </w:numPr>
+        <w:ind w:left="420" w:leftChars="0" w:firstLine="420" w:firstLineChars="0"/>
+        <w:rPr>
+          <w:rFonts w:hint="eastAsia"/>
+          <w:color w:val="FF0000"/>
+          <w:sz w:val="24"/>
+          <w:szCs w:val="24"/>
+          <w:lang w:val="en-US" w:eastAsia="zh-CN"/>
+        </w:rPr>
+      </w:pPr>
+    </w:p>
+    <w:p>
+      <w:pPr>
+        <w:numPr>
+          <w:ilvl w:val="0"/>
+          <w:numId w:val="0"/>
+        </w:numPr>
+        <w:ind w:left="420" w:leftChars="0" w:firstLine="420" w:firstLineChars="0"/>
+        <w:rPr>
+          <w:rFonts w:hint="eastAsia"/>
+          <w:color w:val="FF0000"/>
+          <w:sz w:val="24"/>
+          <w:szCs w:val="24"/>
+          <w:lang w:val="en-US" w:eastAsia="zh-CN"/>
+        </w:rPr>
+      </w:pPr>
+    </w:p>
+    <w:p>
+      <w:pPr>
+        <w:numPr>
+          <w:ilvl w:val="0"/>
+          <w:numId w:val="0"/>
+        </w:numPr>
+        <w:ind w:left="420" w:leftChars="0" w:firstLine="420" w:firstLineChars="0"/>
+        <w:rPr>
+          <w:rFonts w:hint="eastAsia"/>
+          <w:color w:val="FF0000"/>
+          <w:sz w:val="24"/>
+          <w:szCs w:val="24"/>
+          <w:lang w:val="en-US" w:eastAsia="zh-CN"/>
+        </w:rPr>
+      </w:pPr>
+    </w:p>
+    <w:p>
+      <w:pPr>
+        <w:numPr>
+          <w:ilvl w:val="0"/>
+          <w:numId w:val="0"/>
+        </w:numPr>
+        <w:ind w:left="420" w:leftChars="0" w:firstLine="420" w:firstLineChars="0"/>
+        <w:rPr>
+          <w:rFonts w:hint="eastAsia"/>
+          <w:color w:val="FF0000"/>
+          <w:sz w:val="24"/>
+          <w:szCs w:val="24"/>
+          <w:lang w:val="en-US" w:eastAsia="zh-CN"/>
+        </w:rPr>
+      </w:pPr>
+    </w:p>
+    <w:p>
+      <w:pPr>
+        <w:numPr>
+          <w:ilvl w:val="0"/>
+          <w:numId w:val="0"/>
+        </w:numPr>
+        <w:ind w:left="420" w:leftChars="0" w:firstLine="420" w:firstLineChars="0"/>
+        <w:rPr>
+          <w:rFonts w:hint="eastAsia"/>
+          <w:color w:val="FF0000"/>
+          <w:sz w:val="24"/>
+          <w:szCs w:val="24"/>
+          <w:lang w:val="en-US" w:eastAsia="zh-CN"/>
+        </w:rPr>
+      </w:pPr>
+    </w:p>
+    <w:p>
+      <w:pPr>
+        <w:numPr>
+          <w:ilvl w:val="0"/>
+          <w:numId w:val="0"/>
+        </w:numPr>
+        <w:ind w:left="420" w:leftChars="0" w:firstLine="420" w:firstLineChars="0"/>
+        <w:rPr>
+          <w:rFonts w:hint="eastAsia"/>
+          <w:color w:val="FF0000"/>
+          <w:sz w:val="24"/>
+          <w:szCs w:val="24"/>
+          <w:lang w:val="en-US" w:eastAsia="zh-CN"/>
+        </w:rPr>
+      </w:pPr>
+    </w:p>
+    <w:p>
+      <w:pPr>
+        <w:numPr>
+          <w:ilvl w:val="0"/>
+          <w:numId w:val="0"/>
+        </w:numPr>
+        <w:ind w:left="420" w:leftChars="0" w:firstLine="420" w:firstLineChars="0"/>
+        <w:rPr>
+          <w:rFonts w:hint="eastAsia"/>
+          <w:color w:val="FF0000"/>
+          <w:sz w:val="24"/>
+          <w:szCs w:val="24"/>
+          <w:lang w:val="en-US" w:eastAsia="zh-CN"/>
+        </w:rPr>
+      </w:pPr>
+    </w:p>
+    <w:p>
+      <w:pPr>
+        <w:numPr>
+          <w:ilvl w:val="0"/>
+          <w:numId w:val="0"/>
+        </w:numPr>
+        <w:ind w:left="420" w:leftChars="0" w:firstLine="420" w:firstLineChars="0"/>
+        <w:rPr>
+          <w:rFonts w:hint="eastAsia"/>
+          <w:color w:val="FF0000"/>
+          <w:sz w:val="24"/>
+          <w:szCs w:val="24"/>
+          <w:lang w:val="en-US" w:eastAsia="zh-CN"/>
+        </w:rPr>
+      </w:pPr>
+    </w:p>
+    <w:p>
+      <w:pPr>
+        <w:numPr>
+          <w:ilvl w:val="0"/>
+          <w:numId w:val="0"/>
+        </w:numPr>
+        <w:ind w:left="420" w:leftChars="0" w:firstLine="420" w:firstLineChars="0"/>
+        <w:rPr>
+          <w:rFonts w:hint="eastAsia"/>
+          <w:color w:val="FF0000"/>
+          <w:sz w:val="24"/>
+          <w:szCs w:val="24"/>
+          <w:lang w:val="en-US" w:eastAsia="zh-CN"/>
+        </w:rPr>
+      </w:pPr>
+    </w:p>
+    <w:p>
+      <w:pPr>
+        <w:numPr>
+          <w:ilvl w:val="0"/>
+          <w:numId w:val="0"/>
+        </w:numPr>
+        <w:ind w:left="420" w:leftChars="0" w:firstLine="420" w:firstLineChars="0"/>
+        <w:rPr>
+          <w:rFonts w:hint="eastAsia"/>
+          <w:color w:val="FF0000"/>
+          <w:sz w:val="24"/>
+          <w:szCs w:val="24"/>
+          <w:lang w:val="en-US" w:eastAsia="zh-CN"/>
+        </w:rPr>
+      </w:pPr>
+    </w:p>
+    <w:p>
+      <w:pPr>
+        <w:numPr>
+          <w:ilvl w:val="0"/>
+          <w:numId w:val="0"/>
+        </w:numPr>
+        <w:ind w:left="420" w:leftChars="0" w:firstLine="420" w:firstLineChars="0"/>
+        <w:rPr>
+          <w:rFonts w:hint="eastAsia"/>
+          <w:color w:val="FF0000"/>
+          <w:sz w:val="24"/>
+          <w:szCs w:val="24"/>
+          <w:lang w:val="en-US" w:eastAsia="zh-CN"/>
+        </w:rPr>
+      </w:pPr>
+    </w:p>
+    <w:p>
+      <w:pPr>
+        <w:numPr>
+          <w:ilvl w:val="0"/>
+          <w:numId w:val="0"/>
+        </w:numPr>
+        <w:ind w:left="420" w:leftChars="0" w:firstLine="420" w:firstLineChars="0"/>
+        <w:rPr>
+          <w:rFonts w:hint="eastAsia"/>
+          <w:color w:val="FF0000"/>
+          <w:sz w:val="24"/>
+          <w:szCs w:val="24"/>
+          <w:lang w:val="en-US" w:eastAsia="zh-CN"/>
+        </w:rPr>
+      </w:pPr>
+    </w:p>
+    <w:p>
+      <w:pPr>
+        <w:numPr>
+          <w:ilvl w:val="0"/>
+          <w:numId w:val="0"/>
+        </w:numPr>
+        <w:ind w:left="420" w:leftChars="0" w:firstLine="420" w:firstLineChars="0"/>
+        <w:rPr>
+          <w:rFonts w:hint="eastAsia"/>
+          <w:color w:val="FF0000"/>
+          <w:sz w:val="24"/>
+          <w:szCs w:val="24"/>
+          <w:lang w:val="en-US" w:eastAsia="zh-CN"/>
+        </w:rPr>
+      </w:pPr>
+    </w:p>
+    <w:p>
+      <w:pPr>
+        <w:numPr>
+          <w:ilvl w:val="0"/>
+          <w:numId w:val="0"/>
+        </w:numPr>
+        <w:ind w:left="420" w:leftChars="0" w:firstLine="420" w:firstLineChars="0"/>
+        <w:rPr>
+          <w:rFonts w:hint="eastAsia"/>
+          <w:color w:val="FF0000"/>
+          <w:sz w:val="24"/>
+          <w:szCs w:val="24"/>
+          <w:lang w:val="en-US" w:eastAsia="zh-CN"/>
+        </w:rPr>
+      </w:pPr>
+    </w:p>
+    <w:p>
+      <w:pPr>
+        <w:numPr>
+          <w:ilvl w:val="0"/>
+          <w:numId w:val="0"/>
+        </w:numPr>
+        <w:ind w:left="420" w:leftChars="0" w:firstLine="420" w:firstLineChars="0"/>
+        <w:rPr>
+          <w:rFonts w:hint="default"/>
+          <w:color w:val="FF0000"/>
+          <w:sz w:val="24"/>
+          <w:szCs w:val="24"/>
+          <w:lang w:val="en-US" w:eastAsia="zh-CN"/>
+        </w:rPr>
+        <w:sectPr>
+          <w:pgSz w:w="11906" w:h="16838"/>
+          <w:pgMar w:top="1440" w:right="1800" w:bottom="1440" w:left="1800" w:header="851" w:footer="992" w:gutter="0"/>
+          <w:cols w:space="425" w:num="1"/>
+          <w:docGrid w:type="lines" w:linePitch="312" w:charSpace="0"/>
+        </w:sectPr>
+      </w:pPr>
+    </w:p>
+    <w:p>
+      <w:pPr>
+        <w:numPr>
+          <w:ilvl w:val="0"/>
+          <w:numId w:val="0"/>
+        </w:numPr>
+        <w:ind w:firstLine="420" w:firstLineChars="0"/>
+        <w:rPr>
+          <w:rFonts w:hint="default"/>
+          <w:sz w:val="24"/>
+          <w:szCs w:val="24"/>
+          <w:lang w:val="en-US" w:eastAsia="zh-CN"/>
+        </w:rPr>
+        <w:sectPr>
+          <w:pgSz w:w="11906" w:h="16838"/>
+          <w:pgMar w:top="1440" w:right="1800" w:bottom="1440" w:left="1800" w:header="851" w:footer="992" w:gutter="0"/>
+          <w:cols w:space="425" w:num="1"/>
+          <w:docGrid w:type="lines" w:linePitch="312" w:charSpace="0"/>
+        </w:sectPr>
+      </w:pPr>
+    </w:p>
+    <w:p>
+      <w:pPr>
+        <w:numPr>
+          <w:ilvl w:val="0"/>
+          <w:numId w:val="0"/>
+        </w:numPr>
+        <w:ind w:firstLine="420" w:firstLineChars="0"/>
+        <w:rPr>
+          <w:rFonts w:hint="default"/>
+          <w:sz w:val="24"/>
+          <w:szCs w:val="24"/>
+          <w:lang w:val="en-US" w:eastAsia="zh-CN"/>
+        </w:rPr>
+        <w:sectPr>
+          <w:pgSz w:w="11906" w:h="16838"/>
+          <w:pgMar w:top="1440" w:right="1800" w:bottom="1440" w:left="1800" w:header="851" w:footer="992" w:gutter="0"/>
+          <w:cols w:space="425" w:num="1"/>
+          <w:docGrid w:type="lines" w:linePitch="312" w:charSpace="0"/>
+        </w:sectPr>
+      </w:pPr>
+    </w:p>
+    <w:p>
+      <w:pPr>
+        <w:numPr>
+          <w:ilvl w:val="0"/>
+          <w:numId w:val="0"/>
+        </w:numPr>
+        <w:ind w:firstLine="420" w:firstLineChars="0"/>
+        <w:rPr>
+          <w:rFonts w:hint="default"/>
+          <w:sz w:val="24"/>
+          <w:szCs w:val="24"/>
+          <w:lang w:val="en-US" w:eastAsia="zh-CN"/>
+        </w:rPr>
+        <w:sectPr>
+          <w:pgSz w:w="11906" w:h="16838"/>
+          <w:pgMar w:top="1440" w:right="1800" w:bottom="1440" w:left="1800" w:header="851" w:footer="992" w:gutter="0"/>
+          <w:cols w:space="425" w:num="1"/>
+          <w:docGrid w:type="lines" w:linePitch="312" w:charSpace="0"/>
+        </w:sectPr>
+      </w:pPr>
+    </w:p>
+    <w:p>
+      <w:pPr>
+        <w:numPr>
+          <w:ilvl w:val="0"/>
+          <w:numId w:val="0"/>
+        </w:numPr>
+        <w:ind w:firstLine="420" w:firstLineChars="0"/>
+        <w:rPr>
+          <w:rFonts w:hint="default"/>
+          <w:sz w:val="24"/>
+          <w:szCs w:val="24"/>
+          <w:lang w:val="en-US" w:eastAsia="zh-CN"/>
+        </w:rPr>
+      </w:pPr>
+      <w:r>
+        <w:rPr>
+          <w:rFonts w:hint="default"/>
+          <w:sz w:val="24"/>
+          <w:szCs w:val="24"/>
+          <w:lang w:val="en-US" w:eastAsia="zh-CN"/>
+        </w:rPr>
+        <w:drawing>
+          <wp:anchor distT="0" distB="0" distL="114300" distR="114300" simplePos="0" relativeHeight="251662336" behindDoc="0" locked="0" layoutInCell="1" allowOverlap="1">
+            <wp:simplePos x="0" y="0"/>
+            <wp:positionH relativeFrom="column">
+              <wp:posOffset>266700</wp:posOffset>
+            </wp:positionH>
+            <wp:positionV relativeFrom="paragraph">
+              <wp:posOffset>-7469505</wp:posOffset>
+            </wp:positionV>
+            <wp:extent cx="5268595" cy="3444240"/>
+            <wp:effectExtent l="0" t="0" r="8255" b="3810"/>
+            <wp:wrapNone/>
+            <wp:docPr id="4" name="图片 4" descr="QQ截图20210605083033"/>
+            <wp:cNvGraphicFramePr>
+              <a:graphicFrameLocks xmlns:a="http://schemas.openxmlformats.org/drawingml/2006/main" noChangeAspect="1"/>
+            </wp:cNvGraphicFramePr>
+            <a:graphic xmlns:a="http://schemas.openxmlformats.org/drawingml/2006/main">
+              <a:graphicData uri="http://schemas.openxmlformats.org/drawingml/2006/picture">
+                <pic:pic xmlns:pic="http://schemas.openxmlformats.org/drawingml/2006/picture">
+                  <pic:nvPicPr>
+                    <pic:cNvPr id="4" name="图片 4" descr="QQ截图20210605083033"/>
+                    <pic:cNvPicPr>
+                      <a:picLocks noChangeAspect="1"/>
+                    </pic:cNvPicPr>
+                  </pic:nvPicPr>
+                  <pic:blipFill>
+                    <a:blip r:embed="rId8"/>
+                    <a:stretch>
+                      <a:fillRect/>
+                    </a:stretch>
+                  </pic:blipFill>
+                  <pic:spPr>
+                    <a:xfrm>
+                      <a:off x="0" y="0"/>
+                      <a:ext cx="5268595" cy="3444240"/>
+                    </a:xfrm>
+                    <a:prstGeom prst="rect">
+                      <a:avLst/>
+                    </a:prstGeom>
+                  </pic:spPr>
+                </pic:pic>
+              </a:graphicData>
+            </a:graphic>
+          </wp:anchor>
+        </w:drawing>
+      </w:r>
     </w:p>
     <w:sectPr>
       <w:pgSz w:w="11906" w:h="16838"/>
@@ -4814,7 +6855,7 @@
 </file>
 
 <file path=word/numbering.xml><?xml version="1.0" encoding="utf-8"?>
-<w:numbering xmlns:wpc="http://schemas.microsoft.com/office/word/2010/wordprocessingCanvas" xmlns:mc="http://schemas.openxmlformats.org/markup-compatibility/2006" xmlns:o="urn:schemas-microsoft-com:office:office" xmlns:r="http://schemas.openxmlformats.org/officeDocument/2006/relationships" xmlns:m="http://schemas.openxmlformats.org/officeDocument/2006/math" xmlns:v="urn:schemas-microsoft-com:vml" xmlns:wp14="http://schemas.microsoft.com/office/word/2010/wordprocessingDrawing" xmlns:wp="http://schemas.openxmlformats.org/drawingml/2006/wordprocessingDrawing" xmlns:w10="urn:schemas-microsoft-com:office:word" xmlns:w="http://schemas.openxmlformats.org/wordprocessingml/2006/main" xmlns:w14="http://schemas.microsoft.com/office/word/2010/wordml" xmlns:wpg="http://schemas.microsoft.com/office/word/2010/wordprocessingGroup" xmlns:wpi="http://schemas.microsoft.com/office/word/2010/wordprocessingInk" xmlns:wne="http://schemas.microsoft.com/office/word/2006/wordml" xmlns:wps="http://schemas.microsoft.com/office/word/2010/wordprocessingShape" mc:Ignorable="w14 wp14">
+<w:numbering xmlns:wpc="http://schemas.microsoft.com/office/word/2010/wordprocessingCanvas" xmlns:mc="http://schemas.openxmlformats.org/markup-compatibility/2006" xmlns:o="urn:schemas-microsoft-com:office:office" xmlns:r="http://schemas.openxmlformats.org/officeDocument/2006/relationships" xmlns:m="http://schemas.openxmlformats.org/officeDocument/2006/math" xmlns:v="urn:schemas-microsoft-com:vml" xmlns:wp14="http://schemas.microsoft.com/office/word/2010/wordprocessingDrawing" xmlns:wp="http://schemas.openxmlformats.org/drawingml/2006/wordprocessingDrawing" xmlns:w10="urn:schemas-microsoft-com:office:word" xmlns:w="http://schemas.openxmlformats.org/wordprocessingml/2006/main" xmlns:w14="http://schemas.microsoft.com/office/word/2010/wordml" xmlns:wpg="http://schemas.microsoft.com/office/word/2010/wordprocessingGroup" xmlns:wpi="http://schemas.microsoft.com/office/word/2010/wordprocessingInk" xmlns:wne="http://schemas.microsoft.com/office/word/2006/wordml" xmlns:wps="http://schemas.microsoft.com/office/word/2010/wordprocessingShape" xmlns:wpsCustomData="http://www.wps.cn/officeDocument/2013/wpsCustomData" mc:Ignorable="w14 wp14">
   <w:abstractNum w:abstractNumId="0">
     <w:nsid w:val="87F6B3F2"/>
     <w:multiLevelType w:val="singleLevel"/>
@@ -4992,6 +7033,22 @@
     </w:lvl>
   </w:abstractNum>
   <w:abstractNum w:abstractNumId="11">
+    <w:nsid w:val="5BECF160"/>
+    <w:multiLevelType w:val="singleLevel"/>
+    <w:tmpl w:val="5BECF160"/>
+    <w:lvl w:ilvl="0" w:tentative="0">
+      <w:start w:val="1"/>
+      <w:numFmt w:val="decimal"/>
+      <w:lvlText w:val="%1."/>
+      <w:lvlJc w:val="left"/>
+      <w:pPr>
+        <w:tabs>
+          <w:tab w:val="left" w:pos="312"/>
+        </w:tabs>
+      </w:pPr>
+    </w:lvl>
+  </w:abstractNum>
+  <w:abstractNum w:abstractNumId="12">
     <w:nsid w:val="601688A0"/>
     <w:multiLevelType w:val="singleLevel"/>
     <w:tmpl w:val="601688A0"/>
@@ -5026,7 +7083,7 @@
     <w:abstractNumId w:val="10"/>
   </w:num>
   <w:num w:numId="7">
-    <w:abstractNumId w:val="11"/>
+    <w:abstractNumId w:val="12"/>
   </w:num>
   <w:num w:numId="8">
     <w:abstractNumId w:val="5"/>
@@ -5043,17 +7100,21 @@
   <w:num w:numId="12">
     <w:abstractNumId w:val="7"/>
   </w:num>
+  <w:num w:numId="13">
+    <w:abstractNumId w:val="11"/>
+  </w:num>
 </w:numbering>
 </file>
 
 <file path=word/styles.xml><?xml version="1.0" encoding="utf-8"?>
-<w:styles xmlns:mc="http://schemas.openxmlformats.org/markup-compatibility/2006" xmlns:o="urn:schemas-microsoft-com:office:office" xmlns:r="http://schemas.openxmlformats.org/officeDocument/2006/relationships" xmlns:m="http://schemas.openxmlformats.org/officeDocument/2006/math" xmlns:v="urn:schemas-microsoft-com:vml" xmlns:w="http://schemas.openxmlformats.org/wordprocessingml/2006/main" xmlns:w14="http://schemas.microsoft.com/office/word/2010/wordml" xmlns:w10="urn:schemas-microsoft-com:office:word" xmlns:sl="http://schemas.openxmlformats.org/schemaLibrary/2006/main" mc:Ignorable="w14">
+<w:styles xmlns:mc="http://schemas.openxmlformats.org/markup-compatibility/2006" xmlns:o="urn:schemas-microsoft-com:office:office" xmlns:r="http://schemas.openxmlformats.org/officeDocument/2006/relationships" xmlns:m="http://schemas.openxmlformats.org/officeDocument/2006/math" xmlns:v="urn:schemas-microsoft-com:vml" xmlns:w="http://schemas.openxmlformats.org/wordprocessingml/2006/main" xmlns:w14="http://schemas.microsoft.com/office/word/2010/wordml" xmlns:w10="urn:schemas-microsoft-com:office:word" xmlns:sl="http://schemas.openxmlformats.org/schemaLibrary/2006/main" xmlns:wpsCustomData="http://www.wps.cn/officeDocument/2013/wpsCustomData" mc:Ignorable="w14">
   <w:docDefaults>
     <w:rPrDefault>
       <w:rPr>
         <w:rFonts w:asciiTheme="minorHAnsi" w:hAnsiTheme="minorHAnsi" w:eastAsiaTheme="minorEastAsia" w:cstheme="minorBidi"/>
       </w:rPr>
     </w:rPrDefault>
+    <w:pPrDefault/>
   </w:docDefaults>
   <w:latentStyles w:count="260" w:defQFormat="0" w:defUnhideWhenUsed="1" w:defSemiHidden="1" w:defUIPriority="99" w:defLockedState="0">
     <w:lsdException w:qFormat="1" w:unhideWhenUsed="0" w:uiPriority="0" w:semiHidden="0" w:name="Normal"/>
@@ -5333,7 +7394,6 @@
     <w:qFormat/>
     <w:uiPriority w:val="0"/>
     <w:tblPr>
-      <w:tblLayout w:type="fixed"/>
       <w:tblCellMar>
         <w:top w:w="0" w:type="dxa"/>
         <w:left w:w="108" w:type="dxa"/>
@@ -5604,6 +7664,11 @@
 <s:customData xmlns="http://www.wps.cn/officeDocument/2013/wpsCustomData" xmlns:s="http://www.wps.cn/officeDocument/2013/wpsCustomData">
   <customSectProps>
     <customSectPr/>
+    <customSectPr/>
+    <customSectPr/>
+    <customSectPr/>
+    <customSectPr/>
+    <customSectPr/>
   </customSectProps>
 </s:customData>
 </file>

--- a/htmlnote.docx
+++ b/htmlnote.docx
@@ -1060,6 +1060,7 @@
     <w:p>
       <w:pPr>
         <w:numPr>
+          <w:ilvl w:val="0"/>
           <w:numId w:val="0"/>
         </w:numPr>
         <w:rPr>
@@ -3329,7 +3330,7 @@
           <w:szCs w:val="24"/>
           <w:lang w:val="en-US" w:eastAsia="zh-CN"/>
         </w:rPr>
-        <w:t>&lt;tr&gt;&lt;/tr&gt;定义表格中单元格，必须嵌套在&lt;table&gt;&lt;/table&gt;中</w:t>
+        <w:t>&lt;tr&gt;&lt;/tr&gt;定义表格中行，必须嵌套在&lt;table&gt;&lt;/table&gt;中</w:t>
       </w:r>
     </w:p>
     <w:p>
@@ -4009,19 +4010,7 @@
           <w:szCs w:val="24"/>
           <w:lang w:val="en-US" w:eastAsia="zh-CN"/>
         </w:rPr>
-        <w:t>列</w:t>
-      </w:r>
-      <w:bookmarkStart w:id="0" w:name="_GoBack"/>
-      <w:bookmarkEnd w:id="0"/>
-      <w:r>
-        <w:rPr>
-          <w:rFonts w:hint="eastAsia" w:ascii="微软雅黑" w:hAnsi="微软雅黑" w:eastAsia="微软雅黑" w:cs="微软雅黑"/>
-          <w:color w:val="7030A0"/>
-          <w:sz w:val="24"/>
-          <w:szCs w:val="24"/>
-          <w:lang w:val="en-US" w:eastAsia="zh-CN"/>
-        </w:rPr>
-        <w:t>表标签</w:t>
+        <w:t>列表标签</w:t>
       </w:r>
     </w:p>
     <w:p>
@@ -4056,12 +4045,127 @@
         </w:numPr>
         <w:ind w:firstLine="420" w:firstLineChars="0"/>
         <w:rPr>
-          <w:rFonts w:hint="eastAsia"/>
-          <w:sz w:val="24"/>
-          <w:szCs w:val="24"/>
-          <w:lang w:val="en-US" w:eastAsia="zh-CN"/>
-        </w:rPr>
-      </w:pPr>
+          <w:rFonts w:hint="default"/>
+          <w:sz w:val="24"/>
+          <w:szCs w:val="24"/>
+          <w:lang w:val="en-US" w:eastAsia="zh-CN"/>
+        </w:rPr>
+      </w:pPr>
+      <w:r>
+        <w:rPr>
+          <w:rFonts w:hint="eastAsia"/>
+          <w:color w:val="2E75B6" w:themeColor="accent1" w:themeShade="BF"/>
+          <w:sz w:val="24"/>
+          <w:szCs w:val="24"/>
+          <w:lang w:val="en-US" w:eastAsia="zh-CN"/>
+        </w:rPr>
+        <w:t>无序列表</w:t>
+      </w:r>
+      <w:r>
+        <w:rPr>
+          <w:rFonts w:hint="eastAsia"/>
+          <w:sz w:val="24"/>
+          <w:szCs w:val="24"/>
+          <w:lang w:val="en-US" w:eastAsia="zh-CN"/>
+        </w:rPr>
+        <w:t>（重点）：&lt;ul&gt; &lt;/ul&gt;，列表项用&lt;li&gt; &lt;/li&gt;标签定义</w:t>
+      </w:r>
+    </w:p>
+    <w:p>
+      <w:pPr>
+        <w:numPr>
+          <w:ilvl w:val="0"/>
+          <w:numId w:val="10"/>
+        </w:numPr>
+        <w:ind w:left="420" w:leftChars="0" w:firstLine="420" w:firstLineChars="0"/>
+        <w:rPr>
+          <w:rFonts w:hint="eastAsia"/>
+          <w:sz w:val="24"/>
+          <w:szCs w:val="24"/>
+          <w:lang w:val="en-US" w:eastAsia="zh-CN"/>
+        </w:rPr>
+      </w:pPr>
+      <w:r>
+        <w:rPr>
+          <w:rFonts w:hint="eastAsia"/>
+          <w:sz w:val="24"/>
+          <w:szCs w:val="24"/>
+          <w:lang w:val="en-US" w:eastAsia="zh-CN"/>
+        </w:rPr>
+        <w:t>无序列表的各个列表项之间没有顺序级别之分，是并列的</w:t>
+      </w:r>
+    </w:p>
+    <w:p>
+      <w:pPr>
+        <w:numPr>
+          <w:ilvl w:val="0"/>
+          <w:numId w:val="10"/>
+        </w:numPr>
+        <w:ind w:left="420" w:leftChars="0" w:firstLine="420" w:firstLineChars="0"/>
+        <w:rPr>
+          <w:rFonts w:hint="default"/>
+          <w:sz w:val="24"/>
+          <w:szCs w:val="24"/>
+          <w:lang w:val="en-US" w:eastAsia="zh-CN"/>
+        </w:rPr>
+      </w:pPr>
+      <w:r>
+        <w:rPr>
+          <w:rFonts w:hint="eastAsia"/>
+          <w:sz w:val="24"/>
+          <w:szCs w:val="24"/>
+          <w:lang w:val="en-US" w:eastAsia="zh-CN"/>
+        </w:rPr>
+        <w:t>&lt;ul&gt;里只能放&lt;li&gt;标签</w:t>
+      </w:r>
+    </w:p>
+    <w:p>
+      <w:pPr>
+        <w:numPr>
+          <w:ilvl w:val="0"/>
+          <w:numId w:val="10"/>
+        </w:numPr>
+        <w:ind w:left="420" w:leftChars="0" w:firstLine="420" w:firstLineChars="0"/>
+        <w:rPr>
+          <w:rFonts w:hint="default"/>
+          <w:sz w:val="24"/>
+          <w:szCs w:val="24"/>
+          <w:lang w:val="en-US" w:eastAsia="zh-CN"/>
+        </w:rPr>
+      </w:pPr>
+      <w:r>
+        <w:rPr>
+          <w:rFonts w:hint="eastAsia"/>
+          <w:sz w:val="24"/>
+          <w:szCs w:val="24"/>
+          <w:lang w:val="en-US" w:eastAsia="zh-CN"/>
+        </w:rPr>
+        <w:t>&lt;li&gt;里面可以放任何元素，相当于一个容器</w:t>
+      </w:r>
+    </w:p>
+    <w:p>
+      <w:pPr>
+        <w:numPr>
+          <w:ilvl w:val="0"/>
+          <w:numId w:val="10"/>
+        </w:numPr>
+        <w:ind w:left="420" w:leftChars="0" w:firstLine="420" w:firstLineChars="0"/>
+        <w:rPr>
+          <w:rFonts w:hint="default"/>
+          <w:sz w:val="24"/>
+          <w:szCs w:val="24"/>
+          <w:lang w:val="en-US" w:eastAsia="zh-CN"/>
+        </w:rPr>
+      </w:pPr>
+      <w:r>
+        <w:rPr>
+          <w:rFonts w:hint="eastAsia"/>
+          <w:sz w:val="24"/>
+          <w:szCs w:val="24"/>
+          <w:lang w:val="en-US" w:eastAsia="zh-CN"/>
+        </w:rPr>
+        <w:t>无序列表会带有自己的样式属性，但在实际使用时，会用CSS来设置</w:t>
+      </w:r>
     </w:p>
     <w:p>
       <w:pPr>
@@ -4071,7 +4175,7 @@
         </w:numPr>
         <w:ind w:firstLine="420" w:firstLineChars="0"/>
         <w:rPr>
-          <w:rFonts w:hint="default"/>
+          <w:rFonts w:hint="eastAsia"/>
           <w:sz w:val="24"/>
           <w:szCs w:val="24"/>
           <w:lang w:val="en-US" w:eastAsia="zh-CN"/>
@@ -4085,23 +4189,23 @@
           <w:szCs w:val="24"/>
           <w:lang w:val="en-US" w:eastAsia="zh-CN"/>
         </w:rPr>
-        <w:t>无序列表</w:t>
-      </w:r>
-      <w:r>
-        <w:rPr>
-          <w:rFonts w:hint="eastAsia"/>
-          <w:sz w:val="24"/>
-          <w:szCs w:val="24"/>
-          <w:lang w:val="en-US" w:eastAsia="zh-CN"/>
-        </w:rPr>
-        <w:t>（重点）：&lt;ul&gt; &lt;/ul&gt;，列表项用&lt;li&gt; &lt;/li&gt;标签定义</w:t>
-      </w:r>
-    </w:p>
-    <w:p>
-      <w:pPr>
-        <w:numPr>
-          <w:ilvl w:val="0"/>
-          <w:numId w:val="10"/>
+        <w:t>有序列表</w:t>
+      </w:r>
+      <w:r>
+        <w:rPr>
+          <w:rFonts w:hint="eastAsia"/>
+          <w:sz w:val="24"/>
+          <w:szCs w:val="24"/>
+          <w:lang w:val="en-US" w:eastAsia="zh-CN"/>
+        </w:rPr>
+        <w:t>：&lt;ol&gt; &lt;/ol&gt;，列表项用&lt;li&gt; &lt;/li&gt;</w:t>
+      </w:r>
+    </w:p>
+    <w:p>
+      <w:pPr>
+        <w:numPr>
+          <w:ilvl w:val="0"/>
+          <w:numId w:val="11"/>
         </w:numPr>
         <w:ind w:left="420" w:leftChars="0" w:firstLine="420" w:firstLineChars="0"/>
         <w:rPr>
@@ -4118,14 +4222,14 @@
           <w:szCs w:val="24"/>
           <w:lang w:val="en-US" w:eastAsia="zh-CN"/>
         </w:rPr>
-        <w:t>无序列表的各个列表项之间没有顺序级别之分，是并列的</w:t>
-      </w:r>
-    </w:p>
-    <w:p>
-      <w:pPr>
-        <w:numPr>
-          <w:ilvl w:val="0"/>
-          <w:numId w:val="10"/>
+        <w:t>&lt;ol&gt;里只能放&lt;li&gt;标签</w:t>
+      </w:r>
+    </w:p>
+    <w:p>
+      <w:pPr>
+        <w:numPr>
+          <w:ilvl w:val="0"/>
+          <w:numId w:val="11"/>
         </w:numPr>
         <w:ind w:left="420" w:leftChars="0" w:firstLine="420" w:firstLineChars="0"/>
         <w:rPr>
@@ -4142,137 +4246,7 @@
           <w:szCs w:val="24"/>
           <w:lang w:val="en-US" w:eastAsia="zh-CN"/>
         </w:rPr>
-        <w:t>&lt;ul&gt;里只能放&lt;li&gt;标签</w:t>
-      </w:r>
-    </w:p>
-    <w:p>
-      <w:pPr>
-        <w:numPr>
-          <w:ilvl w:val="0"/>
-          <w:numId w:val="10"/>
-        </w:numPr>
-        <w:ind w:left="420" w:leftChars="0" w:firstLine="420" w:firstLineChars="0"/>
-        <w:rPr>
-          <w:rFonts w:hint="default"/>
-          <w:sz w:val="24"/>
-          <w:szCs w:val="24"/>
-          <w:lang w:val="en-US" w:eastAsia="zh-CN"/>
-        </w:rPr>
-      </w:pPr>
-      <w:r>
-        <w:rPr>
-          <w:rFonts w:hint="eastAsia"/>
-          <w:sz w:val="24"/>
-          <w:szCs w:val="24"/>
-          <w:lang w:val="en-US" w:eastAsia="zh-CN"/>
-        </w:rPr>
-        <w:t>&lt;li&gt;里面可以放任何元素，相当于一个容器</w:t>
-      </w:r>
-    </w:p>
-    <w:p>
-      <w:pPr>
-        <w:numPr>
-          <w:ilvl w:val="0"/>
-          <w:numId w:val="10"/>
-        </w:numPr>
-        <w:ind w:left="420" w:leftChars="0" w:firstLine="420" w:firstLineChars="0"/>
-        <w:rPr>
-          <w:rFonts w:hint="default"/>
-          <w:sz w:val="24"/>
-          <w:szCs w:val="24"/>
-          <w:lang w:val="en-US" w:eastAsia="zh-CN"/>
-        </w:rPr>
-      </w:pPr>
-      <w:r>
-        <w:rPr>
-          <w:rFonts w:hint="eastAsia"/>
-          <w:sz w:val="24"/>
-          <w:szCs w:val="24"/>
-          <w:lang w:val="en-US" w:eastAsia="zh-CN"/>
-        </w:rPr>
-        <w:t>无序列表会带有自己的样式属性，但在实际使用时，会用css来设置</w:t>
-      </w:r>
-    </w:p>
-    <w:p>
-      <w:pPr>
-        <w:numPr>
-          <w:ilvl w:val="0"/>
-          <w:numId w:val="0"/>
-        </w:numPr>
-        <w:ind w:firstLine="420" w:firstLineChars="0"/>
-        <w:rPr>
-          <w:rFonts w:hint="eastAsia"/>
-          <w:sz w:val="24"/>
-          <w:szCs w:val="24"/>
-          <w:lang w:val="en-US" w:eastAsia="zh-CN"/>
-        </w:rPr>
-      </w:pPr>
-      <w:r>
-        <w:rPr>
-          <w:rFonts w:hint="eastAsia"/>
-          <w:color w:val="2E75B6" w:themeColor="accent1" w:themeShade="BF"/>
-          <w:sz w:val="24"/>
-          <w:szCs w:val="24"/>
-          <w:lang w:val="en-US" w:eastAsia="zh-CN"/>
-        </w:rPr>
-        <w:t>有序列表</w:t>
-      </w:r>
-      <w:r>
-        <w:rPr>
-          <w:rFonts w:hint="eastAsia"/>
-          <w:sz w:val="24"/>
-          <w:szCs w:val="24"/>
-          <w:lang w:val="en-US" w:eastAsia="zh-CN"/>
-        </w:rPr>
-        <w:t>：&lt;ol&gt; &lt;/ol&gt;，列表项用&lt;li&gt; &lt;/li&gt;</w:t>
-      </w:r>
-    </w:p>
-    <w:p>
-      <w:pPr>
-        <w:numPr>
-          <w:ilvl w:val="0"/>
-          <w:numId w:val="11"/>
-        </w:numPr>
-        <w:ind w:left="420" w:leftChars="0" w:firstLine="420" w:firstLineChars="0"/>
-        <w:rPr>
-          <w:rFonts w:hint="eastAsia"/>
-          <w:sz w:val="24"/>
-          <w:szCs w:val="24"/>
-          <w:lang w:val="en-US" w:eastAsia="zh-CN"/>
-        </w:rPr>
-      </w:pPr>
-      <w:r>
-        <w:rPr>
-          <w:rFonts w:hint="eastAsia"/>
-          <w:sz w:val="24"/>
-          <w:szCs w:val="24"/>
-          <w:lang w:val="en-US" w:eastAsia="zh-CN"/>
-        </w:rPr>
-        <w:t>&lt;ol&gt;里只能放&lt;li&gt;标签</w:t>
-      </w:r>
-    </w:p>
-    <w:p>
-      <w:pPr>
-        <w:numPr>
-          <w:ilvl w:val="0"/>
-          <w:numId w:val="11"/>
-        </w:numPr>
-        <w:ind w:left="420" w:leftChars="0" w:firstLine="420" w:firstLineChars="0"/>
-        <w:rPr>
-          <w:rFonts w:hint="default"/>
-          <w:sz w:val="24"/>
-          <w:szCs w:val="24"/>
-          <w:lang w:val="en-US" w:eastAsia="zh-CN"/>
-        </w:rPr>
-      </w:pPr>
-      <w:r>
-        <w:rPr>
-          <w:rFonts w:hint="eastAsia"/>
-          <w:sz w:val="24"/>
-          <w:szCs w:val="24"/>
-          <w:lang w:val="en-US" w:eastAsia="zh-CN"/>
-        </w:rPr>
-        <w:t>自带1.2.3样式，实际使用时用css设置</w:t>
+        <w:t>自带1.2.3样式，实际使用时用CSS设置</w:t>
       </w:r>
     </w:p>
     <w:p>
@@ -5138,7 +5112,79 @@
           <w:szCs w:val="24"/>
           <w:lang w:val="en-US" w:eastAsia="zh-CN"/>
         </w:rPr>
-        <w:t xml:space="preserve"> /&gt; </w:t>
+        <w:t xml:space="preserve"> name=</w:t>
+      </w:r>
+      <w:r>
+        <w:rPr>
+          <w:rFonts w:hint="default"/>
+          <w:sz w:val="24"/>
+          <w:szCs w:val="24"/>
+          <w:lang w:val="en-US" w:eastAsia="zh-CN"/>
+        </w:rPr>
+        <w:t>””</w:t>
+      </w:r>
+      <w:r>
+        <w:rPr>
+          <w:rFonts w:hint="eastAsia"/>
+          <w:sz w:val="24"/>
+          <w:szCs w:val="24"/>
+          <w:lang w:val="en-US" w:eastAsia="zh-CN"/>
+        </w:rPr>
+        <w:t xml:space="preserve"> value=</w:t>
+      </w:r>
+      <w:r>
+        <w:rPr>
+          <w:rFonts w:hint="default"/>
+          <w:sz w:val="24"/>
+          <w:szCs w:val="24"/>
+          <w:lang w:val="en-US" w:eastAsia="zh-CN"/>
+        </w:rPr>
+        <w:t>””</w:t>
+      </w:r>
+      <w:r>
+        <w:rPr>
+          <w:rFonts w:hint="eastAsia"/>
+          <w:sz w:val="24"/>
+          <w:szCs w:val="24"/>
+          <w:lang w:val="en-US" w:eastAsia="zh-CN"/>
+        </w:rPr>
+        <w:t xml:space="preserve"> checked=</w:t>
+      </w:r>
+      <w:r>
+        <w:rPr>
+          <w:rFonts w:hint="default"/>
+          <w:sz w:val="24"/>
+          <w:szCs w:val="24"/>
+          <w:lang w:val="en-US" w:eastAsia="zh-CN"/>
+        </w:rPr>
+        <w:t>””</w:t>
+      </w:r>
+      <w:r>
+        <w:rPr>
+          <w:rFonts w:hint="eastAsia"/>
+          <w:sz w:val="24"/>
+          <w:szCs w:val="24"/>
+          <w:lang w:val="en-US" w:eastAsia="zh-CN"/>
+        </w:rPr>
+        <w:t xml:space="preserve"> maxlength=</w:t>
+      </w:r>
+      <w:r>
+        <w:rPr>
+          <w:rFonts w:hint="default"/>
+          <w:sz w:val="24"/>
+          <w:szCs w:val="24"/>
+          <w:lang w:val="en-US" w:eastAsia="zh-CN"/>
+        </w:rPr>
+        <w:t>””</w:t>
+      </w:r>
+      <w:r>
+        <w:rPr>
+          <w:rFonts w:hint="eastAsia"/>
+          <w:sz w:val="24"/>
+          <w:szCs w:val="24"/>
+          <w:lang w:val="en-US" w:eastAsia="zh-CN"/>
+        </w:rPr>
+        <w:t xml:space="preserve">/&gt; </w:t>
       </w:r>
     </w:p>
     <w:p>
@@ -5632,6 +5678,14 @@
           <w:lang w:val="en-US" w:eastAsia="zh-CN"/>
         </w:rPr>
         <w:tab/>
+      </w:r>
+      <w:r>
+        <w:rPr>
+          <w:rFonts w:hint="eastAsia"/>
+          <w:sz w:val="24"/>
+          <w:szCs w:val="24"/>
+          <w:lang w:val="en-US" w:eastAsia="zh-CN"/>
+        </w:rPr>
         <w:t>&lt;label&gt;标签内的文本时，浏览器就会自动将焦点(光标)转到或选择对</w:t>
       </w:r>
       <w:r>
@@ -5642,6 +5696,14 @@
           <w:lang w:val="en-US" w:eastAsia="zh-CN"/>
         </w:rPr>
         <w:tab/>
+      </w:r>
+      <w:r>
+        <w:rPr>
+          <w:rFonts w:hint="eastAsia"/>
+          <w:sz w:val="24"/>
+          <w:szCs w:val="24"/>
+          <w:lang w:val="en-US" w:eastAsia="zh-CN"/>
+        </w:rPr>
         <w:t>应的表单元素上，</w:t>
       </w:r>
       <w:r>
@@ -6268,7 +6330,7 @@
             </w14:solidFill>
           </w14:textFill>
         </w:rPr>
-        <w:t>&lt;option select=</w:t>
+        <w:t>&lt;option selected=</w:t>
       </w:r>
       <w:r>
         <w:rPr>
@@ -6339,7 +6401,7 @@
         </w:numPr>
         <w:ind w:left="1260" w:leftChars="0" w:firstLine="420" w:firstLineChars="0"/>
         <w:rPr>
-          <w:rFonts w:hint="eastAsia"/>
+          <w:rFonts w:hint="default"/>
           <w:color w:val="000000" w:themeColor="text1"/>
           <w:sz w:val="24"/>
           <w:szCs w:val="24"/>
@@ -6428,12 +6490,705 @@
         <w:ind w:left="420" w:leftChars="0" w:firstLine="420" w:firstLineChars="0"/>
         <w:rPr>
           <w:rFonts w:hint="eastAsia"/>
-          <w:color w:val="FF0000"/>
-          <w:sz w:val="24"/>
-          <w:szCs w:val="24"/>
-          <w:lang w:val="en-US" w:eastAsia="zh-CN"/>
-        </w:rPr>
-      </w:pPr>
+          <w:color w:val="000000" w:themeColor="text1"/>
+          <w:sz w:val="24"/>
+          <w:szCs w:val="24"/>
+          <w:lang w:val="en-US" w:eastAsia="zh-CN"/>
+          <w14:textFill>
+            <w14:solidFill>
+              <w14:schemeClr w14:val="tx1"/>
+            </w14:solidFill>
+          </w14:textFill>
+        </w:rPr>
+      </w:pPr>
+      <w:r>
+        <w:rPr>
+          <w:rFonts w:hint="eastAsia"/>
+          <w:color w:val="000000" w:themeColor="text1"/>
+          <w:sz w:val="24"/>
+          <w:szCs w:val="24"/>
+          <w:lang w:val="en-US" w:eastAsia="zh-CN"/>
+          <w14:textFill>
+            <w14:solidFill>
+              <w14:schemeClr w14:val="tx1"/>
+            </w14:solidFill>
+          </w14:textFill>
+        </w:rPr>
+        <w:t>&lt;textarea&gt;文本域标签：多行大量文本输入</w:t>
+      </w:r>
+    </w:p>
+    <w:p>
+      <w:pPr>
+        <w:numPr>
+          <w:ilvl w:val="0"/>
+          <w:numId w:val="0"/>
+        </w:numPr>
+        <w:ind w:left="840" w:leftChars="0" w:firstLine="420" w:firstLineChars="0"/>
+        <w:rPr>
+          <w:rFonts w:hint="default"/>
+          <w:color w:val="000000" w:themeColor="text1"/>
+          <w:sz w:val="24"/>
+          <w:szCs w:val="24"/>
+          <w:lang w:val="en-US" w:eastAsia="zh-CN"/>
+          <w14:textFill>
+            <w14:solidFill>
+              <w14:schemeClr w14:val="tx1"/>
+            </w14:solidFill>
+          </w14:textFill>
+        </w:rPr>
+      </w:pPr>
+      <w:r>
+        <w:rPr>
+          <w:rFonts w:hint="eastAsia"/>
+          <w:color w:val="000000" w:themeColor="text1"/>
+          <w:sz w:val="24"/>
+          <w:szCs w:val="24"/>
+          <w:lang w:val="en-US" w:eastAsia="zh-CN"/>
+          <w14:textFill>
+            <w14:solidFill>
+              <w14:schemeClr w14:val="tx1"/>
+            </w14:solidFill>
+          </w14:textFill>
+        </w:rPr>
+        <w:t>1.cols=</w:t>
+      </w:r>
+      <w:r>
+        <w:rPr>
+          <w:rFonts w:hint="default"/>
+          <w:color w:val="000000" w:themeColor="text1"/>
+          <w:sz w:val="24"/>
+          <w:szCs w:val="24"/>
+          <w:lang w:val="en-US" w:eastAsia="zh-CN"/>
+          <w14:textFill>
+            <w14:solidFill>
+              <w14:schemeClr w14:val="tx1"/>
+            </w14:solidFill>
+          </w14:textFill>
+        </w:rPr>
+        <w:t>”</w:t>
+      </w:r>
+      <w:r>
+        <w:rPr>
+          <w:rFonts w:hint="eastAsia"/>
+          <w:color w:val="000000" w:themeColor="text1"/>
+          <w:sz w:val="24"/>
+          <w:szCs w:val="24"/>
+          <w:lang w:val="en-US" w:eastAsia="zh-CN"/>
+          <w14:textFill>
+            <w14:solidFill>
+              <w14:schemeClr w14:val="tx1"/>
+            </w14:solidFill>
+          </w14:textFill>
+        </w:rPr>
+        <w:t>每行中的字符数</w:t>
+      </w:r>
+      <w:r>
+        <w:rPr>
+          <w:rFonts w:hint="default"/>
+          <w:color w:val="000000" w:themeColor="text1"/>
+          <w:sz w:val="24"/>
+          <w:szCs w:val="24"/>
+          <w:lang w:val="en-US" w:eastAsia="zh-CN"/>
+          <w14:textFill>
+            <w14:solidFill>
+              <w14:schemeClr w14:val="tx1"/>
+            </w14:solidFill>
+          </w14:textFill>
+        </w:rPr>
+        <w:t>”</w:t>
+      </w:r>
+      <w:r>
+        <w:rPr>
+          <w:rFonts w:hint="eastAsia"/>
+          <w:color w:val="000000" w:themeColor="text1"/>
+          <w:sz w:val="24"/>
+          <w:szCs w:val="24"/>
+          <w:lang w:val="en-US" w:eastAsia="zh-CN"/>
+          <w14:textFill>
+            <w14:solidFill>
+              <w14:schemeClr w14:val="tx1"/>
+            </w14:solidFill>
+          </w14:textFill>
+        </w:rPr>
+        <w:t>，rows=</w:t>
+      </w:r>
+      <w:r>
+        <w:rPr>
+          <w:rFonts w:hint="default"/>
+          <w:color w:val="000000" w:themeColor="text1"/>
+          <w:sz w:val="24"/>
+          <w:szCs w:val="24"/>
+          <w:lang w:val="en-US" w:eastAsia="zh-CN"/>
+          <w14:textFill>
+            <w14:solidFill>
+              <w14:schemeClr w14:val="tx1"/>
+            </w14:solidFill>
+          </w14:textFill>
+        </w:rPr>
+        <w:t>”</w:t>
+      </w:r>
+      <w:r>
+        <w:rPr>
+          <w:rFonts w:hint="eastAsia"/>
+          <w:color w:val="000000" w:themeColor="text1"/>
+          <w:sz w:val="24"/>
+          <w:szCs w:val="24"/>
+          <w:lang w:val="en-US" w:eastAsia="zh-CN"/>
+          <w14:textFill>
+            <w14:solidFill>
+              <w14:schemeClr w14:val="tx1"/>
+            </w14:solidFill>
+          </w14:textFill>
+        </w:rPr>
+        <w:t>显示的行数</w:t>
+      </w:r>
+      <w:r>
+        <w:rPr>
+          <w:rFonts w:hint="default"/>
+          <w:color w:val="000000" w:themeColor="text1"/>
+          <w:sz w:val="24"/>
+          <w:szCs w:val="24"/>
+          <w:lang w:val="en-US" w:eastAsia="zh-CN"/>
+          <w14:textFill>
+            <w14:solidFill>
+              <w14:schemeClr w14:val="tx1"/>
+            </w14:solidFill>
+          </w14:textFill>
+        </w:rPr>
+        <w:t>”</w:t>
+      </w:r>
+      <w:r>
+        <w:rPr>
+          <w:rFonts w:hint="eastAsia"/>
+          <w:color w:val="000000" w:themeColor="text1"/>
+          <w:sz w:val="24"/>
+          <w:szCs w:val="24"/>
+          <w:lang w:val="en-US" w:eastAsia="zh-CN"/>
+          <w14:textFill>
+            <w14:solidFill>
+              <w14:schemeClr w14:val="tx1"/>
+            </w14:solidFill>
+          </w14:textFill>
+        </w:rPr>
+        <w:t>，实际中用CSS设置</w:t>
+      </w:r>
+    </w:p>
+    <w:p>
+      <w:pPr>
+        <w:numPr>
+          <w:ilvl w:val="0"/>
+          <w:numId w:val="0"/>
+        </w:numPr>
+        <w:ind w:left="840" w:leftChars="0" w:firstLine="420" w:firstLineChars="0"/>
+        <w:rPr>
+          <w:rFonts w:hint="eastAsia"/>
+          <w:color w:val="000000" w:themeColor="text1"/>
+          <w:sz w:val="24"/>
+          <w:szCs w:val="24"/>
+          <w:lang w:val="en-US" w:eastAsia="zh-CN"/>
+          <w14:textFill>
+            <w14:solidFill>
+              <w14:schemeClr w14:val="tx1"/>
+            </w14:solidFill>
+          </w14:textFill>
+        </w:rPr>
+      </w:pPr>
+      <w:r>
+        <w:rPr>
+          <w:rFonts w:hint="eastAsia"/>
+          <w:color w:val="000000" w:themeColor="text1"/>
+          <w:sz w:val="24"/>
+          <w:szCs w:val="24"/>
+          <w:lang w:val="en-US" w:eastAsia="zh-CN"/>
+          <w14:textFill>
+            <w14:solidFill>
+              <w14:schemeClr w14:val="tx1"/>
+            </w14:solidFill>
+          </w14:textFill>
+        </w:rPr>
+        <w:t>结构：</w:t>
+      </w:r>
+    </w:p>
+    <w:p>
+      <w:pPr>
+        <w:numPr>
+          <w:ilvl w:val="0"/>
+          <w:numId w:val="0"/>
+        </w:numPr>
+        <w:ind w:left="840" w:leftChars="0" w:firstLine="420" w:firstLineChars="0"/>
+        <w:rPr>
+          <w:rFonts w:hint="eastAsia"/>
+          <w:color w:val="000000" w:themeColor="text1"/>
+          <w:sz w:val="24"/>
+          <w:szCs w:val="24"/>
+          <w:lang w:val="en-US" w:eastAsia="zh-CN"/>
+          <w14:textFill>
+            <w14:solidFill>
+              <w14:schemeClr w14:val="tx1"/>
+            </w14:solidFill>
+          </w14:textFill>
+        </w:rPr>
+      </w:pPr>
+      <w:r>
+        <w:rPr>
+          <w:rFonts w:hint="eastAsia"/>
+          <w:color w:val="000000" w:themeColor="text1"/>
+          <w:sz w:val="24"/>
+          <w:szCs w:val="24"/>
+          <w:lang w:val="en-US" w:eastAsia="zh-CN"/>
+          <w14:textFill>
+            <w14:solidFill>
+              <w14:schemeClr w14:val="tx1"/>
+            </w14:solidFill>
+          </w14:textFill>
+        </w:rPr>
+        <w:t>&lt;textarea rows=</w:t>
+      </w:r>
+      <w:r>
+        <w:rPr>
+          <w:rFonts w:hint="default"/>
+          <w:color w:val="000000" w:themeColor="text1"/>
+          <w:sz w:val="24"/>
+          <w:szCs w:val="24"/>
+          <w:lang w:val="en-US" w:eastAsia="zh-CN"/>
+          <w14:textFill>
+            <w14:solidFill>
+              <w14:schemeClr w14:val="tx1"/>
+            </w14:solidFill>
+          </w14:textFill>
+        </w:rPr>
+        <w:t>”</w:t>
+      </w:r>
+      <w:r>
+        <w:rPr>
+          <w:rFonts w:hint="eastAsia"/>
+          <w:color w:val="000000" w:themeColor="text1"/>
+          <w:sz w:val="24"/>
+          <w:szCs w:val="24"/>
+          <w:lang w:val="en-US" w:eastAsia="zh-CN"/>
+          <w14:textFill>
+            <w14:solidFill>
+              <w14:schemeClr w14:val="tx1"/>
+            </w14:solidFill>
+          </w14:textFill>
+        </w:rPr>
+        <w:t>3</w:t>
+      </w:r>
+      <w:r>
+        <w:rPr>
+          <w:rFonts w:hint="default"/>
+          <w:color w:val="000000" w:themeColor="text1"/>
+          <w:sz w:val="24"/>
+          <w:szCs w:val="24"/>
+          <w:lang w:val="en-US" w:eastAsia="zh-CN"/>
+          <w14:textFill>
+            <w14:solidFill>
+              <w14:schemeClr w14:val="tx1"/>
+            </w14:solidFill>
+          </w14:textFill>
+        </w:rPr>
+        <w:t>”</w:t>
+      </w:r>
+      <w:r>
+        <w:rPr>
+          <w:rFonts w:hint="eastAsia"/>
+          <w:color w:val="000000" w:themeColor="text1"/>
+          <w:sz w:val="24"/>
+          <w:szCs w:val="24"/>
+          <w:lang w:val="en-US" w:eastAsia="zh-CN"/>
+          <w14:textFill>
+            <w14:solidFill>
+              <w14:schemeClr w14:val="tx1"/>
+            </w14:solidFill>
+          </w14:textFill>
+        </w:rPr>
+        <w:t xml:space="preserve"> cols=</w:t>
+      </w:r>
+      <w:r>
+        <w:rPr>
+          <w:rFonts w:hint="default"/>
+          <w:color w:val="000000" w:themeColor="text1"/>
+          <w:sz w:val="24"/>
+          <w:szCs w:val="24"/>
+          <w:lang w:val="en-US" w:eastAsia="zh-CN"/>
+          <w14:textFill>
+            <w14:solidFill>
+              <w14:schemeClr w14:val="tx1"/>
+            </w14:solidFill>
+          </w14:textFill>
+        </w:rPr>
+        <w:t>”</w:t>
+      </w:r>
+      <w:r>
+        <w:rPr>
+          <w:rFonts w:hint="eastAsia"/>
+          <w:color w:val="000000" w:themeColor="text1"/>
+          <w:sz w:val="24"/>
+          <w:szCs w:val="24"/>
+          <w:lang w:val="en-US" w:eastAsia="zh-CN"/>
+          <w14:textFill>
+            <w14:solidFill>
+              <w14:schemeClr w14:val="tx1"/>
+            </w14:solidFill>
+          </w14:textFill>
+        </w:rPr>
+        <w:t>20</w:t>
+      </w:r>
+      <w:r>
+        <w:rPr>
+          <w:rFonts w:hint="default"/>
+          <w:color w:val="000000" w:themeColor="text1"/>
+          <w:sz w:val="24"/>
+          <w:szCs w:val="24"/>
+          <w:lang w:val="en-US" w:eastAsia="zh-CN"/>
+          <w14:textFill>
+            <w14:solidFill>
+              <w14:schemeClr w14:val="tx1"/>
+            </w14:solidFill>
+          </w14:textFill>
+        </w:rPr>
+        <w:t>”</w:t>
+      </w:r>
+      <w:r>
+        <w:rPr>
+          <w:rFonts w:hint="eastAsia"/>
+          <w:color w:val="000000" w:themeColor="text1"/>
+          <w:sz w:val="24"/>
+          <w:szCs w:val="24"/>
+          <w:lang w:val="en-US" w:eastAsia="zh-CN"/>
+          <w14:textFill>
+            <w14:solidFill>
+              <w14:schemeClr w14:val="tx1"/>
+            </w14:solidFill>
+          </w14:textFill>
+        </w:rPr>
+        <w:t>&gt;</w:t>
+      </w:r>
+    </w:p>
+    <w:p>
+      <w:pPr>
+        <w:numPr>
+          <w:ilvl w:val="0"/>
+          <w:numId w:val="0"/>
+        </w:numPr>
+        <w:ind w:left="1260" w:leftChars="0" w:firstLine="420" w:firstLineChars="0"/>
+        <w:rPr>
+          <w:rFonts w:hint="eastAsia"/>
+          <w:color w:val="000000" w:themeColor="text1"/>
+          <w:sz w:val="24"/>
+          <w:szCs w:val="24"/>
+          <w:lang w:val="en-US" w:eastAsia="zh-CN"/>
+          <w14:textFill>
+            <w14:solidFill>
+              <w14:schemeClr w14:val="tx1"/>
+            </w14:solidFill>
+          </w14:textFill>
+        </w:rPr>
+      </w:pPr>
+      <w:r>
+        <w:rPr>
+          <w:rFonts w:hint="eastAsia"/>
+          <w:color w:val="000000" w:themeColor="text1"/>
+          <w:sz w:val="24"/>
+          <w:szCs w:val="24"/>
+          <w:lang w:val="en-US" w:eastAsia="zh-CN"/>
+          <w14:textFill>
+            <w14:solidFill>
+              <w14:schemeClr w14:val="tx1"/>
+            </w14:solidFill>
+          </w14:textFill>
+        </w:rPr>
+        <w:t>内容</w:t>
+      </w:r>
+    </w:p>
+    <w:p>
+      <w:pPr>
+        <w:numPr>
+          <w:ilvl w:val="0"/>
+          <w:numId w:val="0"/>
+        </w:numPr>
+        <w:ind w:left="840" w:leftChars="0" w:firstLine="420" w:firstLineChars="0"/>
+        <w:rPr>
+          <w:rFonts w:hint="eastAsia"/>
+          <w:color w:val="000000" w:themeColor="text1"/>
+          <w:sz w:val="24"/>
+          <w:szCs w:val="24"/>
+          <w:lang w:val="en-US" w:eastAsia="zh-CN"/>
+          <w14:textFill>
+            <w14:solidFill>
+              <w14:schemeClr w14:val="tx1"/>
+            </w14:solidFill>
+          </w14:textFill>
+        </w:rPr>
+      </w:pPr>
+      <w:r>
+        <w:rPr>
+          <w:rFonts w:hint="eastAsia"/>
+          <w:color w:val="000000" w:themeColor="text1"/>
+          <w:sz w:val="24"/>
+          <w:szCs w:val="24"/>
+          <w:lang w:val="en-US" w:eastAsia="zh-CN"/>
+          <w14:textFill>
+            <w14:solidFill>
+              <w14:schemeClr w14:val="tx1"/>
+            </w14:solidFill>
+          </w14:textFill>
+        </w:rPr>
+        <w:t>&lt;/textarea&gt;</w:t>
+      </w:r>
+    </w:p>
+    <w:p>
+      <w:pPr>
+        <w:numPr>
+          <w:ilvl w:val="0"/>
+          <w:numId w:val="0"/>
+        </w:numPr>
+        <w:rPr>
+          <w:rFonts w:hint="eastAsia"/>
+          <w:color w:val="000000" w:themeColor="text1"/>
+          <w:sz w:val="24"/>
+          <w:szCs w:val="24"/>
+          <w:lang w:val="en-US" w:eastAsia="zh-CN"/>
+          <w14:textFill>
+            <w14:solidFill>
+              <w14:schemeClr w14:val="tx1"/>
+            </w14:solidFill>
+          </w14:textFill>
+        </w:rPr>
+      </w:pPr>
+    </w:p>
+    <w:p>
+      <w:pPr>
+        <w:numPr>
+          <w:ilvl w:val="0"/>
+          <w:numId w:val="0"/>
+        </w:numPr>
+        <w:rPr>
+          <w:rFonts w:hint="eastAsia"/>
+          <w:color w:val="000000" w:themeColor="text1"/>
+          <w:sz w:val="24"/>
+          <w:szCs w:val="24"/>
+          <w:lang w:val="en-US" w:eastAsia="zh-CN"/>
+          <w14:textFill>
+            <w14:solidFill>
+              <w14:schemeClr w14:val="tx1"/>
+            </w14:solidFill>
+          </w14:textFill>
+        </w:rPr>
+      </w:pPr>
+    </w:p>
+    <w:p>
+      <w:pPr>
+        <w:numPr>
+          <w:ilvl w:val="0"/>
+          <w:numId w:val="0"/>
+        </w:numPr>
+        <w:rPr>
+          <w:rFonts w:hint="eastAsia"/>
+          <w:color w:val="000000" w:themeColor="text1"/>
+          <w:sz w:val="24"/>
+          <w:szCs w:val="24"/>
+          <w:lang w:val="en-US" w:eastAsia="zh-CN"/>
+          <w14:textFill>
+            <w14:solidFill>
+              <w14:schemeClr w14:val="tx1"/>
+            </w14:solidFill>
+          </w14:textFill>
+        </w:rPr>
+      </w:pPr>
+    </w:p>
+    <w:p>
+      <w:pPr>
+        <w:numPr>
+          <w:ilvl w:val="0"/>
+          <w:numId w:val="0"/>
+        </w:numPr>
+        <w:rPr>
+          <w:rFonts w:hint="eastAsia"/>
+          <w:color w:val="000000" w:themeColor="text1"/>
+          <w:sz w:val="24"/>
+          <w:szCs w:val="24"/>
+          <w:lang w:val="en-US" w:eastAsia="zh-CN"/>
+          <w14:textFill>
+            <w14:solidFill>
+              <w14:schemeClr w14:val="tx1"/>
+            </w14:solidFill>
+          </w14:textFill>
+        </w:rPr>
+      </w:pPr>
+    </w:p>
+    <w:p>
+      <w:pPr>
+        <w:numPr>
+          <w:ilvl w:val="0"/>
+          <w:numId w:val="0"/>
+        </w:numPr>
+        <w:jc w:val="center"/>
+        <w:rPr>
+          <w:rFonts w:hint="eastAsia"/>
+          <w:color w:val="000000" w:themeColor="text1"/>
+          <w:sz w:val="44"/>
+          <w:szCs w:val="44"/>
+          <w:lang w:val="en-US" w:eastAsia="zh-CN"/>
+          <w14:textFill>
+            <w14:solidFill>
+              <w14:schemeClr w14:val="tx1"/>
+            </w14:solidFill>
+          </w14:textFill>
+        </w:rPr>
+      </w:pPr>
+      <w:r>
+        <w:rPr>
+          <w:rFonts w:hint="eastAsia"/>
+          <w:color w:val="000000" w:themeColor="text1"/>
+          <w:sz w:val="44"/>
+          <w:szCs w:val="44"/>
+          <w:lang w:val="en-US" w:eastAsia="zh-CN"/>
+          <w14:textFill>
+            <w14:solidFill>
+              <w14:schemeClr w14:val="tx1"/>
+            </w14:solidFill>
+          </w14:textFill>
+        </w:rPr>
+        <w:t>CSS</w:t>
+      </w:r>
+    </w:p>
+    <w:p>
+      <w:pPr>
+        <w:numPr>
+          <w:ilvl w:val="0"/>
+          <w:numId w:val="0"/>
+        </w:numPr>
+        <w:jc w:val="both"/>
+        <w:rPr>
+          <w:rFonts w:hint="default"/>
+          <w:color w:val="7030A0"/>
+          <w:sz w:val="24"/>
+          <w:szCs w:val="24"/>
+          <w:lang w:val="en-US" w:eastAsia="zh-CN"/>
+        </w:rPr>
+      </w:pPr>
+      <w:r>
+        <w:rPr>
+          <w:rFonts w:hint="eastAsia"/>
+          <w:color w:val="7030A0"/>
+          <w:sz w:val="24"/>
+          <w:szCs w:val="24"/>
+          <w:lang w:val="en-US" w:eastAsia="zh-CN"/>
+        </w:rPr>
+        <w:t>CSS概述</w:t>
+      </w:r>
+    </w:p>
+    <w:p>
+      <w:pPr>
+        <w:numPr>
+          <w:ilvl w:val="0"/>
+          <w:numId w:val="0"/>
+        </w:numPr>
+        <w:ind w:firstLine="420" w:firstLineChars="0"/>
+        <w:jc w:val="both"/>
+        <w:rPr>
+          <w:rFonts w:hint="eastAsia"/>
+          <w:color w:val="000000" w:themeColor="text1"/>
+          <w:sz w:val="24"/>
+          <w:szCs w:val="24"/>
+          <w:lang w:val="en-US" w:eastAsia="zh-CN"/>
+          <w14:textFill>
+            <w14:solidFill>
+              <w14:schemeClr w14:val="tx1"/>
+            </w14:solidFill>
+          </w14:textFill>
+        </w:rPr>
+      </w:pPr>
+      <w:r>
+        <w:rPr>
+          <w:rFonts w:hint="eastAsia"/>
+          <w:color w:val="000000" w:themeColor="text1"/>
+          <w:sz w:val="24"/>
+          <w:szCs w:val="24"/>
+          <w:lang w:val="en-US" w:eastAsia="zh-CN"/>
+          <w14:textFill>
+            <w14:solidFill>
+              <w14:schemeClr w14:val="tx1"/>
+            </w14:solidFill>
+          </w14:textFill>
+        </w:rPr>
+        <w:t>CSS主要设置html页面内的文本内容，美化html，结构交给html，样式交给CSS</w:t>
+      </w:r>
+    </w:p>
+    <w:p>
+      <w:pPr>
+        <w:numPr>
+          <w:ilvl w:val="0"/>
+          <w:numId w:val="0"/>
+        </w:numPr>
+        <w:ind w:firstLine="420" w:firstLineChars="0"/>
+        <w:jc w:val="both"/>
+        <w:rPr>
+          <w:rFonts w:hint="default"/>
+          <w:color w:val="000000" w:themeColor="text1"/>
+          <w:sz w:val="24"/>
+          <w:szCs w:val="24"/>
+          <w:lang w:val="en-US" w:eastAsia="zh-CN"/>
+          <w14:textFill>
+            <w14:solidFill>
+              <w14:schemeClr w14:val="tx1"/>
+            </w14:solidFill>
+          </w14:textFill>
+        </w:rPr>
+      </w:pPr>
+      <w:r>
+        <w:rPr>
+          <w:rFonts w:hint="eastAsia"/>
+          <w:color w:val="000000" w:themeColor="text1"/>
+          <w:sz w:val="24"/>
+          <w:szCs w:val="24"/>
+          <w:lang w:val="en-US" w:eastAsia="zh-CN"/>
+          <w14:textFill>
+            <w14:solidFill>
+              <w14:schemeClr w14:val="tx1"/>
+            </w14:solidFill>
+          </w14:textFill>
+        </w:rPr>
+        <w:t>CSS主要部分构成：选择器+样式，位于html&lt;head&gt;标签，&lt;style&gt;&lt;/style&gt;内</w:t>
+      </w:r>
+    </w:p>
+    <w:p>
+      <w:pPr>
+        <w:numPr>
+          <w:ilvl w:val="0"/>
+          <w:numId w:val="0"/>
+        </w:numPr>
+        <w:ind w:firstLine="420" w:firstLineChars="0"/>
+        <w:jc w:val="both"/>
+        <w:rPr>
+          <w:rFonts w:hint="eastAsia"/>
+          <w:color w:val="000000" w:themeColor="text1"/>
+          <w:sz w:val="24"/>
+          <w:szCs w:val="24"/>
+          <w:lang w:val="en-US" w:eastAsia="zh-CN"/>
+          <w14:textFill>
+            <w14:solidFill>
+              <w14:schemeClr w14:val="tx1"/>
+            </w14:solidFill>
+          </w14:textFill>
+        </w:rPr>
+      </w:pPr>
+      <w:r>
+        <w:rPr>
+          <w:rFonts w:hint="eastAsia"/>
+          <w:color w:val="000000" w:themeColor="text1"/>
+          <w:sz w:val="24"/>
+          <w:szCs w:val="24"/>
+          <w:lang w:val="en-US" w:eastAsia="zh-CN"/>
+          <w14:textFill>
+            <w14:solidFill>
+              <w14:schemeClr w14:val="tx1"/>
+            </w14:solidFill>
+          </w14:textFill>
+        </w:rPr>
+        <w:t>&lt;head&gt;</w:t>
+      </w:r>
     </w:p>
     <w:p>
       <w:pPr>
@@ -6442,14 +7197,72 @@
           <w:numId w:val="0"/>
         </w:numPr>
         <w:ind w:left="420" w:leftChars="0" w:firstLine="420" w:firstLineChars="0"/>
-        <w:rPr>
-          <w:rFonts w:hint="eastAsia"/>
-          <w:color w:val="FF0000"/>
-          <w:sz w:val="24"/>
-          <w:szCs w:val="24"/>
-          <w:lang w:val="en-US" w:eastAsia="zh-CN"/>
-        </w:rPr>
-      </w:pPr>
+        <w:jc w:val="both"/>
+        <w:rPr>
+          <w:rFonts w:hint="default"/>
+          <w:color w:val="000000" w:themeColor="text1"/>
+          <w:sz w:val="24"/>
+          <w:szCs w:val="24"/>
+          <w:lang w:val="en-US" w:eastAsia="zh-CN"/>
+          <w14:textFill>
+            <w14:solidFill>
+              <w14:schemeClr w14:val="tx1"/>
+            </w14:solidFill>
+          </w14:textFill>
+        </w:rPr>
+      </w:pPr>
+      <w:r>
+        <w:rPr>
+          <w:rFonts w:hint="eastAsia"/>
+          <w:color w:val="000000" w:themeColor="text1"/>
+          <w:sz w:val="24"/>
+          <w:szCs w:val="24"/>
+          <w:lang w:val="en-US" w:eastAsia="zh-CN"/>
+          <w14:textFill>
+            <w14:solidFill>
+              <w14:schemeClr w14:val="tx1"/>
+            </w14:solidFill>
+          </w14:textFill>
+        </w:rPr>
+        <w:t>&lt;style&gt;</w:t>
+      </w:r>
+    </w:p>
+    <w:p>
+      <w:pPr>
+        <w:numPr>
+          <w:ilvl w:val="0"/>
+          <w:numId w:val="0"/>
+        </w:numPr>
+        <w:ind w:left="840" w:leftChars="0" w:firstLine="420" w:firstLineChars="0"/>
+        <w:jc w:val="both"/>
+        <w:rPr>
+          <w:rFonts w:hint="eastAsia"/>
+          <w:color w:val="000000" w:themeColor="text1"/>
+          <w:sz w:val="24"/>
+          <w:szCs w:val="24"/>
+          <w:lang w:val="en-US" w:eastAsia="zh-CN"/>
+          <w14:textFill>
+            <w14:solidFill>
+              <w14:schemeClr w14:val="tx1"/>
+            </w14:solidFill>
+          </w14:textFill>
+        </w:rPr>
+      </w:pPr>
+      <w:r>
+        <w:rPr>
+          <w:rFonts w:hint="eastAsia"/>
+          <w:color w:val="000000" w:themeColor="text1"/>
+          <w:sz w:val="24"/>
+          <w:szCs w:val="24"/>
+          <w:lang w:val="en-US" w:eastAsia="zh-CN"/>
+          <w14:textFill>
+            <w14:solidFill>
+              <w14:schemeClr w14:val="tx1"/>
+            </w14:solidFill>
+          </w14:textFill>
+        </w:rPr>
+        <w:t>选择器 {属性:值; 属性:值}</w:t>
+      </w:r>
     </w:p>
     <w:p>
       <w:pPr>
@@ -6458,46 +7271,787 @@
           <w:numId w:val="0"/>
         </w:numPr>
         <w:ind w:left="420" w:leftChars="0" w:firstLine="420" w:firstLineChars="0"/>
-        <w:rPr>
-          <w:rFonts w:hint="eastAsia"/>
-          <w:color w:val="FF0000"/>
-          <w:sz w:val="24"/>
-          <w:szCs w:val="24"/>
-          <w:lang w:val="en-US" w:eastAsia="zh-CN"/>
-        </w:rPr>
-      </w:pPr>
-    </w:p>
-    <w:p>
-      <w:pPr>
-        <w:numPr>
-          <w:ilvl w:val="0"/>
+        <w:jc w:val="both"/>
+        <w:rPr>
+          <w:rFonts w:hint="default"/>
+          <w:color w:val="000000" w:themeColor="text1"/>
+          <w:sz w:val="24"/>
+          <w:szCs w:val="24"/>
+          <w:lang w:val="en-US" w:eastAsia="zh-CN"/>
+          <w14:textFill>
+            <w14:solidFill>
+              <w14:schemeClr w14:val="tx1"/>
+            </w14:solidFill>
+          </w14:textFill>
+        </w:rPr>
+      </w:pPr>
+      <w:r>
+        <w:rPr>
+          <w:rFonts w:hint="eastAsia"/>
+          <w:color w:val="000000" w:themeColor="text1"/>
+          <w:sz w:val="24"/>
+          <w:szCs w:val="24"/>
+          <w:lang w:val="en-US" w:eastAsia="zh-CN"/>
+          <w14:textFill>
+            <w14:solidFill>
+              <w14:schemeClr w14:val="tx1"/>
+            </w14:solidFill>
+          </w14:textFill>
+        </w:rPr>
+        <w:t>&lt;/style&gt;</w:t>
+      </w:r>
+    </w:p>
+    <w:p>
+      <w:pPr>
+        <w:numPr>
+          <w:ilvl w:val="0"/>
+          <w:numId w:val="0"/>
+        </w:numPr>
+        <w:ind w:firstLine="420" w:firstLineChars="0"/>
+        <w:jc w:val="both"/>
+        <w:rPr>
+          <w:rFonts w:hint="eastAsia"/>
+          <w:color w:val="000000" w:themeColor="text1"/>
+          <w:sz w:val="24"/>
+          <w:szCs w:val="24"/>
+          <w:lang w:val="en-US" w:eastAsia="zh-CN"/>
+          <w14:textFill>
+            <w14:solidFill>
+              <w14:schemeClr w14:val="tx1"/>
+            </w14:solidFill>
+          </w14:textFill>
+        </w:rPr>
+      </w:pPr>
+      <w:r>
+        <w:rPr>
+          <w:rFonts w:hint="eastAsia"/>
+          <w:color w:val="000000" w:themeColor="text1"/>
+          <w:sz w:val="24"/>
+          <w:szCs w:val="24"/>
+          <w:lang w:val="en-US" w:eastAsia="zh-CN"/>
+          <w14:textFill>
+            <w14:solidFill>
+              <w14:schemeClr w14:val="tx1"/>
+            </w14:solidFill>
+          </w14:textFill>
+        </w:rPr>
+        <w:t>&lt;/head&gt;</w:t>
+      </w:r>
+    </w:p>
+    <w:p>
+      <w:pPr>
+        <w:numPr>
+          <w:ilvl w:val="0"/>
+          <w:numId w:val="14"/>
+        </w:numPr>
+        <w:ind w:left="420" w:leftChars="0"/>
+        <w:jc w:val="both"/>
+        <w:rPr>
+          <w:rFonts w:hint="eastAsia"/>
+          <w:color w:val="000000" w:themeColor="text1"/>
+          <w:sz w:val="24"/>
+          <w:szCs w:val="24"/>
+          <w:lang w:val="en-US" w:eastAsia="zh-CN"/>
+          <w14:textFill>
+            <w14:solidFill>
+              <w14:schemeClr w14:val="tx1"/>
+            </w14:solidFill>
+          </w14:textFill>
+        </w:rPr>
+      </w:pPr>
+      <w:r>
+        <w:rPr>
+          <w:rFonts w:hint="eastAsia"/>
+          <w:color w:val="000000" w:themeColor="text1"/>
+          <w:sz w:val="24"/>
+          <w:szCs w:val="24"/>
+          <w:lang w:val="en-US" w:eastAsia="zh-CN"/>
+          <w14:textFill>
+            <w14:solidFill>
+              <w14:schemeClr w14:val="tx1"/>
+            </w14:solidFill>
+          </w14:textFill>
+        </w:rPr>
+        <w:t>选择器用于指定更改哪个html标签的CSS样式，花括号内是对该对象设置具体样式</w:t>
+      </w:r>
+    </w:p>
+    <w:p>
+      <w:pPr>
+        <w:numPr>
+          <w:ilvl w:val="0"/>
+          <w:numId w:val="14"/>
+        </w:numPr>
+        <w:ind w:left="420" w:leftChars="0"/>
+        <w:jc w:val="both"/>
+        <w:rPr>
+          <w:rFonts w:hint="default"/>
+          <w:color w:val="000000" w:themeColor="text1"/>
+          <w:sz w:val="24"/>
+          <w:szCs w:val="24"/>
+          <w:lang w:val="en-US" w:eastAsia="zh-CN"/>
+          <w14:textFill>
+            <w14:solidFill>
+              <w14:schemeClr w14:val="tx1"/>
+            </w14:solidFill>
+          </w14:textFill>
+        </w:rPr>
+      </w:pPr>
+      <w:r>
+        <w:rPr>
+          <w:rFonts w:hint="eastAsia"/>
+          <w:color w:val="000000" w:themeColor="text1"/>
+          <w:sz w:val="24"/>
+          <w:szCs w:val="24"/>
+          <w:lang w:val="en-US" w:eastAsia="zh-CN"/>
+          <w14:textFill>
+            <w14:solidFill>
+              <w14:schemeClr w14:val="tx1"/>
+            </w14:solidFill>
+          </w14:textFill>
+        </w:rPr>
+        <w:t>属性和属性值以键值对的形式出现</w:t>
+      </w:r>
+    </w:p>
+    <w:p>
+      <w:pPr>
+        <w:numPr>
+          <w:ilvl w:val="0"/>
+          <w:numId w:val="14"/>
+        </w:numPr>
+        <w:ind w:left="420" w:leftChars="0"/>
+        <w:jc w:val="both"/>
+        <w:rPr>
+          <w:rFonts w:hint="default"/>
+          <w:color w:val="000000" w:themeColor="text1"/>
+          <w:sz w:val="24"/>
+          <w:szCs w:val="24"/>
+          <w:lang w:val="en-US" w:eastAsia="zh-CN"/>
+          <w14:textFill>
+            <w14:solidFill>
+              <w14:schemeClr w14:val="tx1"/>
+            </w14:solidFill>
+          </w14:textFill>
+        </w:rPr>
+      </w:pPr>
+      <w:r>
+        <w:rPr>
+          <w:rFonts w:hint="eastAsia"/>
+          <w:color w:val="000000" w:themeColor="text1"/>
+          <w:sz w:val="24"/>
+          <w:szCs w:val="24"/>
+          <w:lang w:val="en-US" w:eastAsia="zh-CN"/>
+          <w14:textFill>
+            <w14:solidFill>
+              <w14:schemeClr w14:val="tx1"/>
+            </w14:solidFill>
+          </w14:textFill>
+        </w:rPr>
+        <w:t>属性是对指定的对象设置的样式属性，例如字体大小、文本颜色等</w:t>
+      </w:r>
+    </w:p>
+    <w:p>
+      <w:pPr>
+        <w:numPr>
+          <w:ilvl w:val="0"/>
+          <w:numId w:val="14"/>
+        </w:numPr>
+        <w:ind w:left="420" w:leftChars="0"/>
+        <w:jc w:val="both"/>
+        <w:rPr>
+          <w:rFonts w:hint="default"/>
+          <w:color w:val="000000" w:themeColor="text1"/>
+          <w:sz w:val="24"/>
+          <w:szCs w:val="24"/>
+          <w:lang w:val="en-US" w:eastAsia="zh-CN"/>
+          <w14:textFill>
+            <w14:solidFill>
+              <w14:schemeClr w14:val="tx1"/>
+            </w14:solidFill>
+          </w14:textFill>
+        </w:rPr>
+      </w:pPr>
+      <w:r>
+        <w:rPr>
+          <w:rFonts w:hint="eastAsia"/>
+          <w:color w:val="000000" w:themeColor="text1"/>
+          <w:sz w:val="24"/>
+          <w:szCs w:val="24"/>
+          <w:lang w:val="en-US" w:eastAsia="zh-CN"/>
+          <w14:textFill>
+            <w14:solidFill>
+              <w14:schemeClr w14:val="tx1"/>
+            </w14:solidFill>
+          </w14:textFill>
+        </w:rPr>
+        <w:t>属性和属性值之间用英文冒号隔开 :</w:t>
+      </w:r>
+    </w:p>
+    <w:p>
+      <w:pPr>
+        <w:numPr>
+          <w:ilvl w:val="0"/>
+          <w:numId w:val="14"/>
+        </w:numPr>
+        <w:ind w:left="420" w:leftChars="0"/>
+        <w:jc w:val="both"/>
+        <w:rPr>
+          <w:rFonts w:hint="default"/>
+          <w:color w:val="000000" w:themeColor="text1"/>
+          <w:sz w:val="24"/>
+          <w:szCs w:val="24"/>
+          <w:lang w:val="en-US" w:eastAsia="zh-CN"/>
+          <w14:textFill>
+            <w14:solidFill>
+              <w14:schemeClr w14:val="tx1"/>
+            </w14:solidFill>
+          </w14:textFill>
+        </w:rPr>
+      </w:pPr>
+      <w:r>
+        <w:rPr>
+          <w:rFonts w:hint="eastAsia"/>
+          <w:color w:val="000000" w:themeColor="text1"/>
+          <w:sz w:val="24"/>
+          <w:szCs w:val="24"/>
+          <w:lang w:val="en-US" w:eastAsia="zh-CN"/>
+          <w14:textFill>
+            <w14:solidFill>
+              <w14:schemeClr w14:val="tx1"/>
+            </w14:solidFill>
+          </w14:textFill>
+        </w:rPr>
+        <w:t>多个键值对之间用英文分号隔开 ；</w:t>
+      </w:r>
+    </w:p>
+    <w:p>
+      <w:pPr>
+        <w:numPr>
+          <w:numId w:val="0"/>
+        </w:numPr>
+        <w:jc w:val="both"/>
+        <w:rPr>
+          <w:rFonts w:hint="eastAsia"/>
+          <w:color w:val="000000" w:themeColor="text1"/>
+          <w:sz w:val="24"/>
+          <w:szCs w:val="24"/>
+          <w:lang w:val="en-US" w:eastAsia="zh-CN"/>
+          <w14:textFill>
+            <w14:solidFill>
+              <w14:schemeClr w14:val="tx1"/>
+            </w14:solidFill>
+          </w14:textFill>
+        </w:rPr>
+      </w:pPr>
+    </w:p>
+    <w:p>
+      <w:pPr>
+        <w:numPr>
+          <w:numId w:val="0"/>
+        </w:numPr>
+        <w:jc w:val="both"/>
+        <w:rPr>
+          <w:rFonts w:hint="eastAsia"/>
+          <w:color w:val="7030A0"/>
+          <w:sz w:val="24"/>
+          <w:szCs w:val="24"/>
+          <w:lang w:val="en-US" w:eastAsia="zh-CN"/>
+        </w:rPr>
+      </w:pPr>
+      <w:r>
+        <w:rPr>
+          <w:rFonts w:hint="eastAsia"/>
+          <w:color w:val="7030A0"/>
+          <w:sz w:val="24"/>
+          <w:szCs w:val="24"/>
+          <w:lang w:val="en-US" w:eastAsia="zh-CN"/>
+        </w:rPr>
+        <w:t>CSS推荐代码风格：</w:t>
+      </w:r>
+    </w:p>
+    <w:p>
+      <w:pPr>
+        <w:numPr>
+          <w:ilvl w:val="0"/>
+          <w:numId w:val="15"/>
+        </w:numPr>
+        <w:ind w:left="420" w:leftChars="0"/>
+        <w:jc w:val="both"/>
+        <w:rPr>
+          <w:rFonts w:hint="eastAsia"/>
+          <w:color w:val="000000" w:themeColor="text1"/>
+          <w:sz w:val="24"/>
+          <w:szCs w:val="24"/>
+          <w:lang w:val="en-US" w:eastAsia="zh-CN"/>
+          <w14:textFill>
+            <w14:solidFill>
+              <w14:schemeClr w14:val="tx1"/>
+            </w14:solidFill>
+          </w14:textFill>
+        </w:rPr>
+      </w:pPr>
+      <w:r>
+        <w:rPr>
+          <w:rFonts w:hint="eastAsia"/>
+          <w:color w:val="000000" w:themeColor="text1"/>
+          <w:sz w:val="24"/>
+          <w:szCs w:val="24"/>
+          <w:lang w:val="en-US" w:eastAsia="zh-CN"/>
+          <w14:textFill>
+            <w14:solidFill>
+              <w14:schemeClr w14:val="tx1"/>
+            </w14:solidFill>
+          </w14:textFill>
+        </w:rPr>
+        <w:t>展开</w:t>
+      </w:r>
+    </w:p>
+    <w:p>
+      <w:pPr>
+        <w:numPr>
+          <w:ilvl w:val="0"/>
+          <w:numId w:val="15"/>
+        </w:numPr>
+        <w:ind w:left="420" w:leftChars="0" w:firstLine="0" w:firstLineChars="0"/>
+        <w:jc w:val="both"/>
+        <w:rPr>
+          <w:rFonts w:hint="default"/>
+          <w:color w:val="000000" w:themeColor="text1"/>
+          <w:sz w:val="24"/>
+          <w:szCs w:val="24"/>
+          <w:lang w:val="en-US" w:eastAsia="zh-CN"/>
+          <w14:textFill>
+            <w14:solidFill>
+              <w14:schemeClr w14:val="tx1"/>
+            </w14:solidFill>
+          </w14:textFill>
+        </w:rPr>
+      </w:pPr>
+      <w:r>
+        <w:rPr>
+          <w:rFonts w:hint="eastAsia"/>
+          <w:color w:val="000000" w:themeColor="text1"/>
+          <w:sz w:val="24"/>
+          <w:szCs w:val="24"/>
+          <w:lang w:val="en-US" w:eastAsia="zh-CN"/>
+          <w14:textFill>
+            <w14:solidFill>
+              <w14:schemeClr w14:val="tx1"/>
+            </w14:solidFill>
+          </w14:textFill>
+        </w:rPr>
+        <w:t>全部小写</w:t>
+      </w:r>
+    </w:p>
+    <w:p>
+      <w:pPr>
+        <w:numPr>
+          <w:ilvl w:val="0"/>
+          <w:numId w:val="15"/>
+        </w:numPr>
+        <w:ind w:left="420" w:leftChars="0" w:firstLine="0" w:firstLineChars="0"/>
+        <w:jc w:val="both"/>
+        <w:rPr>
+          <w:rFonts w:hint="eastAsia"/>
+          <w:color w:val="auto"/>
+          <w:sz w:val="24"/>
+          <w:szCs w:val="24"/>
+          <w:lang w:val="en-US" w:eastAsia="zh-CN"/>
+        </w:rPr>
+      </w:pPr>
+      <w:r>
+        <w:rPr>
+          <w:rFonts w:hint="eastAsia"/>
+          <w:color w:val="auto"/>
+          <w:sz w:val="24"/>
+          <w:szCs w:val="24"/>
+          <w:lang w:val="en-US" w:eastAsia="zh-CN"/>
+        </w:rPr>
+        <w:t>在属性值和冒号之间打一个空格，在选择器和大括号之间打一个空格</w:t>
+      </w:r>
+    </w:p>
+    <w:p>
+      <w:pPr>
+        <w:numPr>
+          <w:numId w:val="0"/>
+        </w:numPr>
+        <w:ind w:left="420" w:leftChars="0"/>
+        <w:jc w:val="both"/>
+        <w:rPr>
+          <w:rFonts w:hint="eastAsia"/>
+          <w:color w:val="auto"/>
+          <w:sz w:val="24"/>
+          <w:szCs w:val="24"/>
+          <w:lang w:val="en-US" w:eastAsia="zh-CN"/>
+        </w:rPr>
+      </w:pPr>
+      <w:r>
+        <w:rPr>
+          <w:rFonts w:hint="eastAsia"/>
+          <w:color w:val="auto"/>
+          <w:sz w:val="24"/>
+          <w:szCs w:val="24"/>
+          <w:lang w:val="en-US" w:eastAsia="zh-CN"/>
+        </w:rPr>
+        <w:t>P  {</w:t>
+      </w:r>
+    </w:p>
+    <w:p>
+      <w:pPr>
+        <w:numPr>
+          <w:numId w:val="0"/>
+        </w:numPr>
+        <w:ind w:left="840" w:leftChars="0" w:firstLine="420" w:firstLineChars="0"/>
+        <w:jc w:val="both"/>
+        <w:rPr>
+          <w:rFonts w:hint="eastAsia"/>
+          <w:color w:val="auto"/>
+          <w:sz w:val="24"/>
+          <w:szCs w:val="24"/>
+          <w:lang w:val="en-US" w:eastAsia="zh-CN"/>
+        </w:rPr>
+      </w:pPr>
+      <w:r>
+        <w:rPr>
+          <w:rFonts w:hint="eastAsia"/>
+          <w:color w:val="auto"/>
+          <w:sz w:val="24"/>
+          <w:szCs w:val="24"/>
+          <w:lang w:val="en-US" w:eastAsia="zh-CN"/>
+        </w:rPr>
+        <w:t>color:  red;</w:t>
+      </w:r>
+    </w:p>
+    <w:p>
+      <w:pPr>
+        <w:numPr>
+          <w:numId w:val="0"/>
+        </w:numPr>
+        <w:ind w:left="840" w:leftChars="0" w:firstLine="420" w:firstLineChars="0"/>
+        <w:jc w:val="both"/>
+        <w:rPr>
+          <w:rFonts w:hint="default"/>
+          <w:color w:val="auto"/>
+          <w:sz w:val="24"/>
+          <w:szCs w:val="24"/>
+          <w:lang w:val="en-US" w:eastAsia="zh-CN"/>
+        </w:rPr>
+      </w:pPr>
+      <w:r>
+        <w:rPr>
+          <w:rFonts w:hint="eastAsia"/>
+          <w:color w:val="auto"/>
+          <w:sz w:val="24"/>
+          <w:szCs w:val="24"/>
+          <w:lang w:val="en-US" w:eastAsia="zh-CN"/>
+        </w:rPr>
+        <w:t>Font-size:  12px;</w:t>
+      </w:r>
+    </w:p>
+    <w:p>
+      <w:pPr>
+        <w:numPr>
+          <w:numId w:val="0"/>
+        </w:numPr>
+        <w:ind w:left="840" w:leftChars="0" w:firstLine="420" w:firstLineChars="0"/>
+        <w:jc w:val="both"/>
+        <w:rPr>
+          <w:rFonts w:hint="default"/>
+          <w:color w:val="auto"/>
+          <w:sz w:val="24"/>
+          <w:szCs w:val="24"/>
+          <w:lang w:val="en-US" w:eastAsia="zh-CN"/>
+        </w:rPr>
+      </w:pPr>
+      <w:r>
+        <w:rPr>
+          <w:rFonts w:hint="eastAsia"/>
+          <w:color w:val="auto"/>
+          <w:sz w:val="24"/>
+          <w:szCs w:val="24"/>
+          <w:lang w:val="en-US" w:eastAsia="zh-CN"/>
+        </w:rPr>
+        <w:t>...</w:t>
+      </w:r>
+    </w:p>
+    <w:p>
+      <w:pPr>
+        <w:numPr>
+          <w:numId w:val="0"/>
+        </w:numPr>
+        <w:ind w:left="420" w:leftChars="0"/>
+        <w:jc w:val="both"/>
+        <w:rPr>
+          <w:rFonts w:hint="default"/>
+          <w:color w:val="auto"/>
+          <w:sz w:val="24"/>
+          <w:szCs w:val="24"/>
+          <w:lang w:val="en-US" w:eastAsia="zh-CN"/>
+        </w:rPr>
+      </w:pPr>
+      <w:r>
+        <w:rPr>
+          <w:rFonts w:hint="eastAsia"/>
+          <w:color w:val="auto"/>
+          <w:sz w:val="24"/>
+          <w:szCs w:val="24"/>
+          <w:lang w:val="en-US" w:eastAsia="zh-CN"/>
+        </w:rPr>
+        <w:t>}</w:t>
+      </w:r>
+    </w:p>
+    <w:p>
+      <w:pPr>
+        <w:numPr>
+          <w:numId w:val="0"/>
+        </w:numPr>
+        <w:ind w:left="420" w:leftChars="0"/>
+        <w:jc w:val="both"/>
+        <w:rPr>
+          <w:rFonts w:hint="eastAsia"/>
+          <w:color w:val="auto"/>
+          <w:sz w:val="24"/>
+          <w:szCs w:val="24"/>
+          <w:lang w:val="en-US" w:eastAsia="zh-CN"/>
+        </w:rPr>
+      </w:pPr>
+    </w:p>
+    <w:p>
+      <w:pPr>
+        <w:numPr>
+          <w:ilvl w:val="0"/>
+          <w:numId w:val="0"/>
+        </w:numPr>
+        <w:rPr>
+          <w:rFonts w:hint="default"/>
+          <w:color w:val="7030A0"/>
+          <w:sz w:val="24"/>
+          <w:szCs w:val="24"/>
+          <w:lang w:val="en-US" w:eastAsia="zh-CN"/>
+        </w:rPr>
+      </w:pPr>
+      <w:r>
+        <w:rPr>
+          <w:rFonts w:hint="eastAsia"/>
+          <w:color w:val="7030A0"/>
+          <w:sz w:val="24"/>
+          <w:szCs w:val="24"/>
+          <w:lang w:val="en-US" w:eastAsia="zh-CN"/>
+        </w:rPr>
+        <w:t>选择器（选择符）：选择html标签</w:t>
+      </w:r>
+    </w:p>
+    <w:p>
+      <w:pPr>
+        <w:numPr>
+          <w:ilvl w:val="0"/>
+          <w:numId w:val="0"/>
+        </w:numPr>
+        <w:ind w:firstLine="420" w:firstLineChars="0"/>
+        <w:rPr>
+          <w:rFonts w:hint="eastAsia"/>
+          <w:color w:val="auto"/>
+          <w:sz w:val="24"/>
+          <w:szCs w:val="24"/>
+          <w:lang w:val="en-US" w:eastAsia="zh-CN"/>
+        </w:rPr>
+      </w:pPr>
+      <w:r>
+        <w:rPr>
+          <w:rFonts w:hint="eastAsia"/>
+          <w:color w:val="auto"/>
+          <w:sz w:val="24"/>
+          <w:szCs w:val="24"/>
+          <w:lang w:val="en-US" w:eastAsia="zh-CN"/>
+        </w:rPr>
+        <w:t>基础选择器：由单个选择器成，包含标签选择器、类选择器、id选择器、通配符选择器</w:t>
+      </w:r>
+    </w:p>
+    <w:p>
+      <w:pPr>
+        <w:numPr>
+          <w:ilvl w:val="0"/>
+          <w:numId w:val="16"/>
+        </w:numPr>
+        <w:ind w:firstLine="420" w:firstLineChars="0"/>
+        <w:rPr>
+          <w:rFonts w:hint="eastAsia"/>
+          <w:color w:val="auto"/>
+          <w:sz w:val="24"/>
+          <w:szCs w:val="24"/>
+          <w:lang w:val="en-US" w:eastAsia="zh-CN"/>
+        </w:rPr>
+      </w:pPr>
+      <w:r>
+        <w:rPr>
+          <w:rFonts w:hint="eastAsia"/>
+          <w:color w:val="2E75B6" w:themeColor="accent1" w:themeShade="BF"/>
+          <w:sz w:val="24"/>
+          <w:szCs w:val="24"/>
+          <w:lang w:val="en-US" w:eastAsia="zh-CN"/>
+        </w:rPr>
+        <w:t>标签选择器</w:t>
+      </w:r>
+      <w:r>
+        <w:rPr>
+          <w:rFonts w:hint="eastAsia"/>
+          <w:color w:val="auto"/>
+          <w:sz w:val="24"/>
+          <w:szCs w:val="24"/>
+          <w:lang w:val="en-US" w:eastAsia="zh-CN"/>
+        </w:rPr>
+        <w:t>:选择页面中某一大类的全部标签</w:t>
+      </w:r>
+    </w:p>
+    <w:p>
+      <w:pPr>
+        <w:numPr>
           <w:numId w:val="0"/>
         </w:numPr>
         <w:ind w:left="420" w:leftChars="0" w:firstLine="420" w:firstLineChars="0"/>
         <w:rPr>
           <w:rFonts w:hint="eastAsia"/>
-          <w:color w:val="FF0000"/>
-          <w:sz w:val="24"/>
-          <w:szCs w:val="24"/>
-          <w:lang w:val="en-US" w:eastAsia="zh-CN"/>
-        </w:rPr>
-      </w:pPr>
-    </w:p>
-    <w:p>
-      <w:pPr>
-        <w:numPr>
-          <w:ilvl w:val="0"/>
+          <w:color w:val="auto"/>
+          <w:sz w:val="24"/>
+          <w:szCs w:val="24"/>
+          <w:lang w:val="en-US" w:eastAsia="zh-CN"/>
+        </w:rPr>
+      </w:pPr>
+      <w:r>
+        <w:rPr>
+          <w:rFonts w:hint="eastAsia"/>
+          <w:color w:val="auto"/>
+          <w:sz w:val="24"/>
+          <w:szCs w:val="24"/>
+          <w:lang w:val="en-US" w:eastAsia="zh-CN"/>
+        </w:rPr>
+        <w:t>标签名 {</w:t>
+      </w:r>
+    </w:p>
+    <w:p>
+      <w:pPr>
+        <w:numPr>
+          <w:numId w:val="0"/>
+        </w:numPr>
+        <w:ind w:left="1680" w:leftChars="0" w:firstLine="420" w:firstLineChars="0"/>
+        <w:rPr>
+          <w:rFonts w:hint="eastAsia"/>
+          <w:color w:val="auto"/>
+          <w:sz w:val="24"/>
+          <w:szCs w:val="24"/>
+          <w:lang w:val="en-US" w:eastAsia="zh-CN"/>
+        </w:rPr>
+      </w:pPr>
+      <w:r>
+        <w:rPr>
+          <w:rFonts w:hint="eastAsia"/>
+          <w:color w:val="auto"/>
+          <w:sz w:val="24"/>
+          <w:szCs w:val="24"/>
+          <w:lang w:val="en-US" w:eastAsia="zh-CN"/>
+        </w:rPr>
+        <w:t>属性1:  属性值1;</w:t>
+      </w:r>
+    </w:p>
+    <w:p>
+      <w:pPr>
+        <w:numPr>
+          <w:numId w:val="0"/>
+        </w:numPr>
+        <w:ind w:left="1680" w:leftChars="0" w:firstLine="420" w:firstLineChars="0"/>
+        <w:rPr>
+          <w:rFonts w:hint="eastAsia"/>
+          <w:color w:val="auto"/>
+          <w:sz w:val="24"/>
+          <w:szCs w:val="24"/>
+          <w:lang w:val="en-US" w:eastAsia="zh-CN"/>
+        </w:rPr>
+      </w:pPr>
+      <w:r>
+        <w:rPr>
+          <w:rFonts w:hint="eastAsia"/>
+          <w:color w:val="auto"/>
+          <w:sz w:val="24"/>
+          <w:szCs w:val="24"/>
+          <w:lang w:val="en-US" w:eastAsia="zh-CN"/>
+        </w:rPr>
+        <w:t>属性2:  属性值2;</w:t>
+      </w:r>
+    </w:p>
+    <w:p>
+      <w:pPr>
+        <w:numPr>
+          <w:ilvl w:val="0"/>
+          <w:numId w:val="0"/>
+        </w:numPr>
+        <w:ind w:left="1680" w:leftChars="0" w:firstLine="420" w:firstLineChars="0"/>
+        <w:rPr>
+          <w:rFonts w:hint="default"/>
+          <w:color w:val="auto"/>
+          <w:sz w:val="24"/>
+          <w:szCs w:val="24"/>
+          <w:lang w:val="en-US" w:eastAsia="zh-CN"/>
+        </w:rPr>
+      </w:pPr>
+      <w:r>
+        <w:rPr>
+          <w:rFonts w:hint="eastAsia"/>
+          <w:color w:val="auto"/>
+          <w:sz w:val="24"/>
+          <w:szCs w:val="24"/>
+          <w:lang w:val="en-US" w:eastAsia="zh-CN"/>
+        </w:rPr>
+        <w:t>属性3:  属性值3;</w:t>
+      </w:r>
+    </w:p>
+    <w:p>
+      <w:pPr>
+        <w:numPr>
+          <w:numId w:val="0"/>
+        </w:numPr>
+        <w:ind w:left="1680" w:leftChars="0" w:firstLine="420" w:firstLineChars="0"/>
+        <w:rPr>
+          <w:rFonts w:hint="default"/>
+          <w:color w:val="auto"/>
+          <w:sz w:val="24"/>
+          <w:szCs w:val="24"/>
+          <w:lang w:val="en-US" w:eastAsia="zh-CN"/>
+        </w:rPr>
+      </w:pPr>
+      <w:r>
+        <w:rPr>
+          <w:rFonts w:hint="eastAsia"/>
+          <w:color w:val="auto"/>
+          <w:sz w:val="24"/>
+          <w:szCs w:val="24"/>
+          <w:lang w:val="en-US" w:eastAsia="zh-CN"/>
+        </w:rPr>
+        <w:t>...</w:t>
+      </w:r>
+    </w:p>
+    <w:p>
+      <w:pPr>
+        <w:numPr>
           <w:numId w:val="0"/>
         </w:numPr>
         <w:ind w:left="420" w:leftChars="0" w:firstLine="420" w:firstLineChars="0"/>
         <w:rPr>
-          <w:rFonts w:hint="eastAsia"/>
-          <w:color w:val="FF0000"/>
-          <w:sz w:val="24"/>
-          <w:szCs w:val="24"/>
-          <w:lang w:val="en-US" w:eastAsia="zh-CN"/>
-        </w:rPr>
-      </w:pPr>
+          <w:rFonts w:hint="default"/>
+          <w:color w:val="auto"/>
+          <w:sz w:val="24"/>
+          <w:szCs w:val="24"/>
+          <w:lang w:val="en-US" w:eastAsia="zh-CN"/>
+        </w:rPr>
+      </w:pPr>
+      <w:r>
+        <w:rPr>
+          <w:rFonts w:hint="eastAsia"/>
+          <w:color w:val="auto"/>
+          <w:sz w:val="24"/>
+          <w:szCs w:val="24"/>
+          <w:lang w:val="en-US" w:eastAsia="zh-CN"/>
+        </w:rPr>
+        <w:t>}</w:t>
+      </w:r>
     </w:p>
     <w:p>
       <w:pPr>
@@ -6508,199 +8062,1926 @@
         <w:ind w:left="420" w:leftChars="0" w:firstLine="420" w:firstLineChars="0"/>
         <w:rPr>
           <w:rFonts w:hint="eastAsia"/>
-          <w:color w:val="FF0000"/>
-          <w:sz w:val="24"/>
-          <w:szCs w:val="24"/>
-          <w:lang w:val="en-US" w:eastAsia="zh-CN"/>
-        </w:rPr>
-      </w:pPr>
-    </w:p>
-    <w:p>
-      <w:pPr>
-        <w:numPr>
-          <w:ilvl w:val="0"/>
+          <w:color w:val="auto"/>
+          <w:sz w:val="24"/>
+          <w:szCs w:val="24"/>
+          <w:lang w:val="en-US" w:eastAsia="zh-CN"/>
+        </w:rPr>
+      </w:pPr>
+    </w:p>
+    <w:p>
+      <w:pPr>
+        <w:numPr>
+          <w:ilvl w:val="0"/>
+          <w:numId w:val="16"/>
+        </w:numPr>
+        <w:ind w:left="0" w:leftChars="0" w:firstLine="420" w:firstLineChars="0"/>
+        <w:rPr>
+          <w:rFonts w:hint="default"/>
+          <w:color w:val="auto"/>
+          <w:sz w:val="24"/>
+          <w:szCs w:val="24"/>
+          <w:lang w:val="en-US" w:eastAsia="zh-CN"/>
+        </w:rPr>
+      </w:pPr>
+      <w:r>
+        <w:rPr>
+          <w:rFonts w:hint="eastAsia"/>
+          <w:color w:val="2E75B6" w:themeColor="accent1" w:themeShade="BF"/>
+          <w:sz w:val="24"/>
+          <w:szCs w:val="24"/>
+          <w:lang w:val="en-US" w:eastAsia="zh-CN"/>
+        </w:rPr>
+        <w:t>类选择器（常用）</w:t>
+      </w:r>
+      <w:r>
+        <w:rPr>
+          <w:rFonts w:hint="eastAsia"/>
+          <w:color w:val="auto"/>
+          <w:sz w:val="24"/>
+          <w:szCs w:val="24"/>
+          <w:lang w:val="en-US" w:eastAsia="zh-CN"/>
+        </w:rPr>
+        <w:t>：实现差异化、单独、某些标签的样式更改</w:t>
+      </w:r>
+    </w:p>
+    <w:p>
+      <w:pPr>
+        <w:numPr>
           <w:numId w:val="0"/>
         </w:numPr>
         <w:ind w:left="420" w:leftChars="0" w:firstLine="420" w:firstLineChars="0"/>
         <w:rPr>
-          <w:rFonts w:hint="eastAsia"/>
-          <w:color w:val="FF0000"/>
-          <w:sz w:val="24"/>
-          <w:szCs w:val="24"/>
-          <w:lang w:val="en-US" w:eastAsia="zh-CN"/>
-        </w:rPr>
-      </w:pPr>
-    </w:p>
-    <w:p>
-      <w:pPr>
-        <w:numPr>
-          <w:ilvl w:val="0"/>
+          <w:rFonts w:hint="default"/>
+          <w:color w:val="auto"/>
+          <w:sz w:val="24"/>
+          <w:szCs w:val="24"/>
+          <w:lang w:val="en-US" w:eastAsia="zh-CN"/>
+        </w:rPr>
+      </w:pPr>
+      <w:r>
+        <w:rPr>
+          <w:rFonts w:hint="eastAsia"/>
+          <w:color w:val="auto"/>
+          <w:sz w:val="24"/>
+          <w:szCs w:val="24"/>
+          <w:lang w:val="en-US" w:eastAsia="zh-CN"/>
+        </w:rPr>
+        <w:t>1&gt;首先在&lt;style&gt;中定义类，英文句点+自定义类名</w:t>
+      </w:r>
+    </w:p>
+    <w:p>
+      <w:pPr>
+        <w:numPr>
           <w:numId w:val="0"/>
         </w:numPr>
         <w:ind w:left="420" w:leftChars="0" w:firstLine="420" w:firstLineChars="0"/>
         <w:rPr>
           <w:rFonts w:hint="eastAsia"/>
-          <w:color w:val="FF0000"/>
-          <w:sz w:val="24"/>
-          <w:szCs w:val="24"/>
-          <w:lang w:val="en-US" w:eastAsia="zh-CN"/>
-        </w:rPr>
-      </w:pPr>
-    </w:p>
-    <w:p>
-      <w:pPr>
-        <w:numPr>
-          <w:ilvl w:val="0"/>
+          <w:color w:val="auto"/>
+          <w:sz w:val="24"/>
+          <w:szCs w:val="24"/>
+          <w:lang w:val="en-US" w:eastAsia="zh-CN"/>
+        </w:rPr>
+      </w:pPr>
+      <w:r>
+        <w:rPr>
+          <w:rFonts w:hint="eastAsia"/>
+          <w:color w:val="C00000"/>
+          <w:sz w:val="48"/>
+          <w:szCs w:val="48"/>
+          <w:lang w:val="en-US" w:eastAsia="zh-CN"/>
+        </w:rPr>
+        <w:t>.</w:t>
+      </w:r>
+      <w:r>
+        <w:rPr>
+          <w:rFonts w:hint="eastAsia"/>
+          <w:color w:val="auto"/>
+          <w:sz w:val="24"/>
+          <w:szCs w:val="24"/>
+          <w:lang w:val="en-US" w:eastAsia="zh-CN"/>
+        </w:rPr>
+        <w:t>类名 {</w:t>
+      </w:r>
+    </w:p>
+    <w:p>
+      <w:pPr>
+        <w:numPr>
+          <w:numId w:val="0"/>
+        </w:numPr>
+        <w:ind w:left="1680" w:leftChars="0" w:firstLine="420" w:firstLineChars="0"/>
+        <w:rPr>
+          <w:rFonts w:hint="eastAsia"/>
+          <w:color w:val="auto"/>
+          <w:sz w:val="24"/>
+          <w:szCs w:val="24"/>
+          <w:lang w:val="en-US" w:eastAsia="zh-CN"/>
+        </w:rPr>
+      </w:pPr>
+      <w:r>
+        <w:rPr>
+          <w:rFonts w:hint="eastAsia"/>
+          <w:color w:val="auto"/>
+          <w:sz w:val="24"/>
+          <w:szCs w:val="24"/>
+          <w:lang w:val="en-US" w:eastAsia="zh-CN"/>
+        </w:rPr>
+        <w:t>属性1:  属性值1;</w:t>
+      </w:r>
+    </w:p>
+    <w:p>
+      <w:pPr>
+        <w:numPr>
+          <w:ilvl w:val="0"/>
+          <w:numId w:val="0"/>
+        </w:numPr>
+        <w:ind w:left="1680" w:leftChars="0" w:firstLine="420" w:firstLineChars="0"/>
+        <w:rPr>
+          <w:rFonts w:hint="eastAsia"/>
+          <w:color w:val="auto"/>
+          <w:sz w:val="24"/>
+          <w:szCs w:val="24"/>
+          <w:lang w:val="en-US" w:eastAsia="zh-CN"/>
+        </w:rPr>
+      </w:pPr>
+      <w:r>
+        <w:rPr>
+          <w:rFonts w:hint="eastAsia"/>
+          <w:color w:val="auto"/>
+          <w:sz w:val="24"/>
+          <w:szCs w:val="24"/>
+          <w:lang w:val="en-US" w:eastAsia="zh-CN"/>
+        </w:rPr>
+        <w:t>属性2:  属性值2;</w:t>
+      </w:r>
+    </w:p>
+    <w:p>
+      <w:pPr>
+        <w:numPr>
+          <w:ilvl w:val="0"/>
+          <w:numId w:val="0"/>
+        </w:numPr>
+        <w:ind w:left="1680" w:leftChars="0" w:firstLine="420" w:firstLineChars="0"/>
+        <w:rPr>
+          <w:rFonts w:hint="default"/>
+          <w:color w:val="auto"/>
+          <w:sz w:val="24"/>
+          <w:szCs w:val="24"/>
+          <w:lang w:val="en-US" w:eastAsia="zh-CN"/>
+        </w:rPr>
+      </w:pPr>
+      <w:r>
+        <w:rPr>
+          <w:rFonts w:hint="eastAsia"/>
+          <w:color w:val="auto"/>
+          <w:sz w:val="24"/>
+          <w:szCs w:val="24"/>
+          <w:lang w:val="en-US" w:eastAsia="zh-CN"/>
+        </w:rPr>
+        <w:t>...</w:t>
+      </w:r>
+    </w:p>
+    <w:p>
+      <w:pPr>
+        <w:numPr>
           <w:numId w:val="0"/>
         </w:numPr>
         <w:ind w:left="420" w:leftChars="0" w:firstLine="420" w:firstLineChars="0"/>
         <w:rPr>
           <w:rFonts w:hint="eastAsia"/>
-          <w:color w:val="FF0000"/>
-          <w:sz w:val="24"/>
-          <w:szCs w:val="24"/>
-          <w:lang w:val="en-US" w:eastAsia="zh-CN"/>
-        </w:rPr>
-      </w:pPr>
-    </w:p>
-    <w:p>
-      <w:pPr>
-        <w:numPr>
-          <w:ilvl w:val="0"/>
+          <w:color w:val="auto"/>
+          <w:sz w:val="24"/>
+          <w:szCs w:val="24"/>
+          <w:lang w:val="en-US" w:eastAsia="zh-CN"/>
+        </w:rPr>
+      </w:pPr>
+      <w:r>
+        <w:rPr>
+          <w:rFonts w:hint="eastAsia"/>
+          <w:color w:val="auto"/>
+          <w:sz w:val="24"/>
+          <w:szCs w:val="24"/>
+          <w:lang w:val="en-US" w:eastAsia="zh-CN"/>
+        </w:rPr>
+        <w:t>}</w:t>
+      </w:r>
+    </w:p>
+    <w:p>
+      <w:pPr>
+        <w:numPr>
           <w:numId w:val="0"/>
         </w:numPr>
         <w:ind w:left="420" w:leftChars="0" w:firstLine="420" w:firstLineChars="0"/>
         <w:rPr>
           <w:rFonts w:hint="eastAsia"/>
-          <w:color w:val="FF0000"/>
-          <w:sz w:val="24"/>
-          <w:szCs w:val="24"/>
-          <w:lang w:val="en-US" w:eastAsia="zh-CN"/>
-        </w:rPr>
-      </w:pPr>
-    </w:p>
-    <w:p>
-      <w:pPr>
-        <w:numPr>
-          <w:ilvl w:val="0"/>
-          <w:numId w:val="0"/>
+          <w:color w:val="auto"/>
+          <w:sz w:val="24"/>
+          <w:szCs w:val="24"/>
+          <w:lang w:val="en-US" w:eastAsia="zh-CN"/>
+        </w:rPr>
+      </w:pPr>
+    </w:p>
+    <w:p>
+      <w:pPr>
+        <w:numPr>
+          <w:ilvl w:val="0"/>
+          <w:numId w:val="17"/>
         </w:numPr>
         <w:ind w:left="420" w:leftChars="0" w:firstLine="420" w:firstLineChars="0"/>
         <w:rPr>
           <w:rFonts w:hint="eastAsia"/>
-          <w:color w:val="FF0000"/>
-          <w:sz w:val="24"/>
-          <w:szCs w:val="24"/>
-          <w:lang w:val="en-US" w:eastAsia="zh-CN"/>
-        </w:rPr>
-      </w:pPr>
-    </w:p>
-    <w:p>
-      <w:pPr>
-        <w:numPr>
-          <w:ilvl w:val="0"/>
+          <w:color w:val="auto"/>
+          <w:sz w:val="24"/>
+          <w:szCs w:val="24"/>
+          <w:lang w:val="en-US" w:eastAsia="zh-CN"/>
+        </w:rPr>
+      </w:pPr>
+      <w:r>
+        <w:rPr>
+          <w:rFonts w:hint="eastAsia"/>
+          <w:color w:val="auto"/>
+          <w:sz w:val="24"/>
+          <w:szCs w:val="24"/>
+          <w:lang w:val="en-US" w:eastAsia="zh-CN"/>
+        </w:rPr>
+        <w:t>在想更改样式的标签调用该类class=</w:t>
+      </w:r>
+      <w:r>
+        <w:rPr>
+          <w:rFonts w:hint="default"/>
+          <w:color w:val="auto"/>
+          <w:sz w:val="24"/>
+          <w:szCs w:val="24"/>
+          <w:lang w:val="en-US" w:eastAsia="zh-CN"/>
+        </w:rPr>
+        <w:t>”</w:t>
+      </w:r>
+      <w:r>
+        <w:rPr>
+          <w:rFonts w:hint="eastAsia"/>
+          <w:color w:val="auto"/>
+          <w:sz w:val="24"/>
+          <w:szCs w:val="24"/>
+          <w:lang w:val="en-US" w:eastAsia="zh-CN"/>
+        </w:rPr>
+        <w:t>类名</w:t>
+      </w:r>
+      <w:r>
+        <w:rPr>
+          <w:rFonts w:hint="default"/>
+          <w:color w:val="auto"/>
+          <w:sz w:val="24"/>
+          <w:szCs w:val="24"/>
+          <w:lang w:val="en-US" w:eastAsia="zh-CN"/>
+        </w:rPr>
+        <w:t>”</w:t>
+      </w:r>
+    </w:p>
+    <w:p>
+      <w:pPr>
+        <w:numPr>
+          <w:numId w:val="0"/>
+        </w:numPr>
+        <w:ind w:left="840" w:leftChars="0"/>
+        <w:rPr>
+          <w:rFonts w:hint="eastAsia"/>
+          <w:color w:val="auto"/>
+          <w:sz w:val="24"/>
+          <w:szCs w:val="24"/>
+          <w:lang w:val="en-US" w:eastAsia="zh-CN"/>
+        </w:rPr>
+      </w:pPr>
+      <w:r>
+        <w:rPr>
+          <w:rFonts w:hint="eastAsia"/>
+          <w:color w:val="auto"/>
+          <w:sz w:val="24"/>
+          <w:szCs w:val="24"/>
+          <w:lang w:val="en-US" w:eastAsia="zh-CN"/>
+        </w:rPr>
+        <w:t>&lt;p class=</w:t>
+      </w:r>
+      <w:r>
+        <w:rPr>
+          <w:rFonts w:hint="default"/>
+          <w:color w:val="auto"/>
+          <w:sz w:val="24"/>
+          <w:szCs w:val="24"/>
+          <w:lang w:val="en-US" w:eastAsia="zh-CN"/>
+        </w:rPr>
+        <w:t>”</w:t>
+      </w:r>
+      <w:r>
+        <w:rPr>
+          <w:rFonts w:hint="eastAsia"/>
+          <w:color w:val="auto"/>
+          <w:sz w:val="24"/>
+          <w:szCs w:val="24"/>
+          <w:lang w:val="en-US" w:eastAsia="zh-CN"/>
+        </w:rPr>
+        <w:t>类名</w:t>
+      </w:r>
+      <w:r>
+        <w:rPr>
+          <w:rFonts w:hint="default"/>
+          <w:color w:val="auto"/>
+          <w:sz w:val="24"/>
+          <w:szCs w:val="24"/>
+          <w:lang w:val="en-US" w:eastAsia="zh-CN"/>
+        </w:rPr>
+        <w:t>”</w:t>
+      </w:r>
+      <w:r>
+        <w:rPr>
+          <w:rFonts w:hint="eastAsia"/>
+          <w:color w:val="auto"/>
+          <w:sz w:val="24"/>
+          <w:szCs w:val="24"/>
+          <w:lang w:val="en-US" w:eastAsia="zh-CN"/>
+        </w:rPr>
+        <w:t>&gt;</w:t>
+      </w:r>
+    </w:p>
+    <w:p>
+      <w:pPr>
+        <w:numPr>
+          <w:numId w:val="0"/>
+        </w:numPr>
+        <w:ind w:left="840" w:leftChars="0" w:firstLine="420" w:firstLineChars="0"/>
+        <w:rPr>
+          <w:rFonts w:hint="eastAsia"/>
+          <w:color w:val="auto"/>
+          <w:sz w:val="24"/>
+          <w:szCs w:val="24"/>
+          <w:lang w:val="en-US" w:eastAsia="zh-CN"/>
+        </w:rPr>
+      </w:pPr>
+      <w:r>
+        <w:rPr>
+          <w:rFonts w:hint="eastAsia"/>
+          <w:color w:val="auto"/>
+          <w:sz w:val="24"/>
+          <w:szCs w:val="24"/>
+          <w:lang w:val="en-US" w:eastAsia="zh-CN"/>
+        </w:rPr>
+        <w:t>内容</w:t>
+      </w:r>
+    </w:p>
+    <w:p>
+      <w:pPr>
+        <w:numPr>
+          <w:numId w:val="0"/>
+        </w:numPr>
+        <w:ind w:left="840" w:leftChars="0"/>
+        <w:rPr>
+          <w:rFonts w:hint="eastAsia"/>
+          <w:color w:val="auto"/>
+          <w:sz w:val="24"/>
+          <w:szCs w:val="24"/>
+          <w:lang w:val="en-US" w:eastAsia="zh-CN"/>
+        </w:rPr>
+      </w:pPr>
+      <w:r>
+        <w:rPr>
+          <w:rFonts w:hint="eastAsia"/>
+          <w:color w:val="auto"/>
+          <w:sz w:val="24"/>
+          <w:szCs w:val="24"/>
+          <w:lang w:val="en-US" w:eastAsia="zh-CN"/>
+        </w:rPr>
+        <w:t>&lt;/p&gt;</w:t>
+      </w:r>
+    </w:p>
+    <w:p>
+      <w:pPr>
+        <w:numPr>
+          <w:numId w:val="0"/>
+        </w:numPr>
+        <w:ind w:left="840" w:leftChars="0"/>
+        <w:rPr>
+          <w:rFonts w:hint="eastAsia"/>
+          <w:color w:val="auto"/>
+          <w:sz w:val="24"/>
+          <w:szCs w:val="24"/>
+          <w:lang w:val="en-US" w:eastAsia="zh-CN"/>
+        </w:rPr>
+      </w:pPr>
+    </w:p>
+    <w:p>
+      <w:pPr>
+        <w:numPr>
           <w:numId w:val="0"/>
         </w:numPr>
         <w:ind w:left="420" w:leftChars="0" w:firstLine="420" w:firstLineChars="0"/>
         <w:rPr>
           <w:rFonts w:hint="eastAsia"/>
-          <w:color w:val="FF0000"/>
-          <w:sz w:val="24"/>
-          <w:szCs w:val="24"/>
-          <w:lang w:val="en-US" w:eastAsia="zh-CN"/>
-        </w:rPr>
-      </w:pPr>
-    </w:p>
-    <w:p>
-      <w:pPr>
-        <w:numPr>
-          <w:ilvl w:val="0"/>
+          <w:color w:val="auto"/>
+          <w:sz w:val="24"/>
+          <w:szCs w:val="24"/>
+          <w:lang w:val="en-US" w:eastAsia="zh-CN"/>
+        </w:rPr>
+      </w:pPr>
+      <w:r>
+        <w:rPr>
+          <w:rFonts w:hint="eastAsia"/>
+          <w:color w:val="auto"/>
+          <w:sz w:val="24"/>
+          <w:szCs w:val="24"/>
+          <w:lang w:val="en-US" w:eastAsia="zh-CN"/>
+        </w:rPr>
+        <w:t>多类名调用：写在一个class即可，类名之间打一个空格</w:t>
+      </w:r>
+    </w:p>
+    <w:p>
+      <w:pPr>
+        <w:numPr>
           <w:numId w:val="0"/>
         </w:numPr>
         <w:ind w:left="420" w:leftChars="0" w:firstLine="420" w:firstLineChars="0"/>
         <w:rPr>
-          <w:rFonts w:hint="eastAsia"/>
-          <w:color w:val="FF0000"/>
-          <w:sz w:val="24"/>
-          <w:szCs w:val="24"/>
-          <w:lang w:val="en-US" w:eastAsia="zh-CN"/>
-        </w:rPr>
-      </w:pPr>
-    </w:p>
-    <w:p>
-      <w:pPr>
-        <w:numPr>
-          <w:ilvl w:val="0"/>
-          <w:numId w:val="0"/>
+          <w:rFonts w:hint="default"/>
+          <w:color w:val="auto"/>
+          <w:sz w:val="24"/>
+          <w:szCs w:val="24"/>
+          <w:lang w:val="en-US" w:eastAsia="zh-CN"/>
+        </w:rPr>
+      </w:pPr>
+      <w:r>
+        <w:rPr>
+          <w:rFonts w:hint="eastAsia"/>
+          <w:color w:val="auto"/>
+          <w:sz w:val="24"/>
+          <w:szCs w:val="24"/>
+          <w:lang w:val="en-US" w:eastAsia="zh-CN"/>
+        </w:rPr>
+        <w:t>&lt;p class=</w:t>
+      </w:r>
+      <w:r>
+        <w:rPr>
+          <w:rFonts w:hint="default"/>
+          <w:color w:val="auto"/>
+          <w:sz w:val="24"/>
+          <w:szCs w:val="24"/>
+          <w:lang w:val="en-US" w:eastAsia="zh-CN"/>
+        </w:rPr>
+        <w:t>”</w:t>
+      </w:r>
+      <w:r>
+        <w:rPr>
+          <w:rFonts w:hint="eastAsia"/>
+          <w:color w:val="auto"/>
+          <w:sz w:val="24"/>
+          <w:szCs w:val="24"/>
+          <w:lang w:val="en-US" w:eastAsia="zh-CN"/>
+        </w:rPr>
+        <w:t>类名 类名</w:t>
+      </w:r>
+      <w:r>
+        <w:rPr>
+          <w:rFonts w:hint="default"/>
+          <w:color w:val="auto"/>
+          <w:sz w:val="24"/>
+          <w:szCs w:val="24"/>
+          <w:lang w:val="en-US" w:eastAsia="zh-CN"/>
+        </w:rPr>
+        <w:t>”</w:t>
+      </w:r>
+    </w:p>
+    <w:p>
+      <w:pPr>
+        <w:numPr>
+          <w:numId w:val="0"/>
+        </w:numPr>
+        <w:rPr>
+          <w:rFonts w:hint="default"/>
+          <w:color w:val="auto"/>
+          <w:sz w:val="24"/>
+          <w:szCs w:val="24"/>
+          <w:lang w:val="en-US" w:eastAsia="zh-CN"/>
+        </w:rPr>
+      </w:pPr>
+    </w:p>
+    <w:p>
+      <w:pPr>
+        <w:numPr>
+          <w:ilvl w:val="0"/>
+          <w:numId w:val="16"/>
+        </w:numPr>
+        <w:ind w:left="0" w:leftChars="0" w:firstLine="420" w:firstLineChars="0"/>
+        <w:rPr>
+          <w:rFonts w:hint="default"/>
+          <w:color w:val="auto"/>
+          <w:sz w:val="24"/>
+          <w:szCs w:val="24"/>
+          <w:lang w:val="en-US" w:eastAsia="zh-CN"/>
+        </w:rPr>
+      </w:pPr>
+      <w:r>
+        <w:rPr>
+          <w:rFonts w:hint="eastAsia"/>
+          <w:color w:val="2E75B6" w:themeColor="accent1" w:themeShade="BF"/>
+          <w:sz w:val="24"/>
+          <w:szCs w:val="24"/>
+          <w:lang w:val="en-US" w:eastAsia="zh-CN"/>
+        </w:rPr>
+        <w:t>id选择器</w:t>
+      </w:r>
+      <w:r>
+        <w:rPr>
+          <w:rFonts w:hint="eastAsia"/>
+          <w:color w:val="auto"/>
+          <w:sz w:val="24"/>
+          <w:szCs w:val="24"/>
+          <w:lang w:val="en-US" w:eastAsia="zh-CN"/>
+        </w:rPr>
+        <w:t>：与类部分相似，id属性只能在每个html文档里出现一次，只能调用一次</w:t>
+      </w:r>
+    </w:p>
+    <w:p>
+      <w:pPr>
+        <w:numPr>
+          <w:ilvl w:val="0"/>
+          <w:numId w:val="18"/>
         </w:numPr>
         <w:ind w:left="420" w:leftChars="0" w:firstLine="420" w:firstLineChars="0"/>
         <w:rPr>
           <w:rFonts w:hint="eastAsia"/>
-          <w:color w:val="FF0000"/>
-          <w:sz w:val="24"/>
-          <w:szCs w:val="24"/>
-          <w:lang w:val="en-US" w:eastAsia="zh-CN"/>
-        </w:rPr>
-      </w:pPr>
-    </w:p>
-    <w:p>
-      <w:pPr>
-        <w:numPr>
-          <w:ilvl w:val="0"/>
+          <w:color w:val="auto"/>
+          <w:sz w:val="24"/>
+          <w:szCs w:val="24"/>
+          <w:lang w:val="en-US" w:eastAsia="zh-CN"/>
+        </w:rPr>
+      </w:pPr>
+      <w:r>
+        <w:rPr>
+          <w:rFonts w:hint="eastAsia"/>
+          <w:color w:val="auto"/>
+          <w:sz w:val="24"/>
+          <w:szCs w:val="24"/>
+          <w:lang w:val="en-US" w:eastAsia="zh-CN"/>
+        </w:rPr>
+        <w:t>首先在&lt;style&gt;中定义id样式，井号+自定义id名</w:t>
+      </w:r>
+    </w:p>
+    <w:p>
+      <w:pPr>
+        <w:numPr>
           <w:numId w:val="0"/>
         </w:numPr>
         <w:ind w:left="420" w:leftChars="0" w:firstLine="420" w:firstLineChars="0"/>
         <w:rPr>
           <w:rFonts w:hint="eastAsia"/>
-          <w:color w:val="FF0000"/>
-          <w:sz w:val="24"/>
-          <w:szCs w:val="24"/>
-          <w:lang w:val="en-US" w:eastAsia="zh-CN"/>
-        </w:rPr>
-      </w:pPr>
-    </w:p>
-    <w:p>
-      <w:pPr>
-        <w:numPr>
-          <w:ilvl w:val="0"/>
+          <w:color w:val="auto"/>
+          <w:sz w:val="24"/>
+          <w:szCs w:val="24"/>
+          <w:lang w:val="en-US" w:eastAsia="zh-CN"/>
+        </w:rPr>
+      </w:pPr>
+      <w:r>
+        <w:rPr>
+          <w:rFonts w:hint="eastAsia"/>
+          <w:color w:val="auto"/>
+          <w:sz w:val="24"/>
+          <w:szCs w:val="24"/>
+          <w:lang w:val="en-US" w:eastAsia="zh-CN"/>
+        </w:rPr>
+        <w:t>#id名 {</w:t>
+      </w:r>
+    </w:p>
+    <w:p>
+      <w:pPr>
+        <w:numPr>
+          <w:numId w:val="0"/>
+        </w:numPr>
+        <w:ind w:left="1680" w:leftChars="0" w:firstLine="420" w:firstLineChars="0"/>
+        <w:rPr>
+          <w:rFonts w:hint="default"/>
+          <w:color w:val="auto"/>
+          <w:sz w:val="24"/>
+          <w:szCs w:val="24"/>
+          <w:lang w:val="en-US" w:eastAsia="zh-CN"/>
+        </w:rPr>
+      </w:pPr>
+      <w:r>
+        <w:rPr>
+          <w:rFonts w:hint="eastAsia"/>
+          <w:color w:val="auto"/>
+          <w:sz w:val="24"/>
+          <w:szCs w:val="24"/>
+          <w:lang w:val="en-US" w:eastAsia="zh-CN"/>
+        </w:rPr>
+        <w:t>属性1:  属性值1;</w:t>
+      </w:r>
+    </w:p>
+    <w:p>
+      <w:pPr>
+        <w:numPr>
+          <w:ilvl w:val="0"/>
+          <w:numId w:val="0"/>
+        </w:numPr>
+        <w:ind w:left="1680" w:leftChars="0" w:firstLine="420" w:firstLineChars="0"/>
+        <w:rPr>
+          <w:rFonts w:hint="default"/>
+          <w:color w:val="auto"/>
+          <w:sz w:val="24"/>
+          <w:szCs w:val="24"/>
+          <w:lang w:val="en-US" w:eastAsia="zh-CN"/>
+        </w:rPr>
+      </w:pPr>
+      <w:r>
+        <w:rPr>
+          <w:rFonts w:hint="eastAsia"/>
+          <w:color w:val="auto"/>
+          <w:sz w:val="24"/>
+          <w:szCs w:val="24"/>
+          <w:lang w:val="en-US" w:eastAsia="zh-CN"/>
+        </w:rPr>
+        <w:t>属性2:  属性值2;</w:t>
+      </w:r>
+    </w:p>
+    <w:p>
+      <w:pPr>
+        <w:numPr>
+          <w:numId w:val="0"/>
+        </w:numPr>
+        <w:ind w:left="1680" w:leftChars="0" w:firstLine="420" w:firstLineChars="0"/>
+        <w:rPr>
+          <w:rFonts w:hint="default"/>
+          <w:color w:val="auto"/>
+          <w:sz w:val="24"/>
+          <w:szCs w:val="24"/>
+          <w:lang w:val="en-US" w:eastAsia="zh-CN"/>
+        </w:rPr>
+      </w:pPr>
+      <w:r>
+        <w:rPr>
+          <w:rFonts w:hint="eastAsia"/>
+          <w:color w:val="auto"/>
+          <w:sz w:val="24"/>
+          <w:szCs w:val="24"/>
+          <w:lang w:val="en-US" w:eastAsia="zh-CN"/>
+        </w:rPr>
+        <w:t>...</w:t>
+      </w:r>
+    </w:p>
+    <w:p>
+      <w:pPr>
+        <w:numPr>
           <w:numId w:val="0"/>
         </w:numPr>
         <w:ind w:left="420" w:leftChars="0" w:firstLine="420" w:firstLineChars="0"/>
         <w:rPr>
           <w:rFonts w:hint="eastAsia"/>
-          <w:color w:val="FF0000"/>
-          <w:sz w:val="24"/>
-          <w:szCs w:val="24"/>
-          <w:lang w:val="en-US" w:eastAsia="zh-CN"/>
-        </w:rPr>
-      </w:pPr>
-    </w:p>
-    <w:p>
-      <w:pPr>
-        <w:numPr>
-          <w:ilvl w:val="0"/>
+          <w:color w:val="auto"/>
+          <w:sz w:val="24"/>
+          <w:szCs w:val="24"/>
+          <w:lang w:val="en-US" w:eastAsia="zh-CN"/>
+        </w:rPr>
+      </w:pPr>
+      <w:r>
+        <w:rPr>
+          <w:rFonts w:hint="eastAsia"/>
+          <w:color w:val="auto"/>
+          <w:sz w:val="24"/>
+          <w:szCs w:val="24"/>
+          <w:lang w:val="en-US" w:eastAsia="zh-CN"/>
+        </w:rPr>
+        <w:t>}</w:t>
+      </w:r>
+    </w:p>
+    <w:p>
+      <w:pPr>
+        <w:numPr>
           <w:numId w:val="0"/>
         </w:numPr>
         <w:ind w:left="420" w:leftChars="0" w:firstLine="420" w:firstLineChars="0"/>
         <w:rPr>
           <w:rFonts w:hint="eastAsia"/>
-          <w:color w:val="FF0000"/>
-          <w:sz w:val="24"/>
-          <w:szCs w:val="24"/>
-          <w:lang w:val="en-US" w:eastAsia="zh-CN"/>
-        </w:rPr>
-      </w:pPr>
-    </w:p>
-    <w:p>
-      <w:pPr>
-        <w:numPr>
-          <w:ilvl w:val="0"/>
-          <w:numId w:val="0"/>
+          <w:color w:val="auto"/>
+          <w:sz w:val="24"/>
+          <w:szCs w:val="24"/>
+          <w:lang w:val="en-US" w:eastAsia="zh-CN"/>
+        </w:rPr>
+      </w:pPr>
+    </w:p>
+    <w:p>
+      <w:pPr>
+        <w:numPr>
+          <w:ilvl w:val="0"/>
+          <w:numId w:val="18"/>
         </w:numPr>
         <w:ind w:left="420" w:leftChars="0" w:firstLine="420" w:firstLineChars="0"/>
         <w:rPr>
           <w:rFonts w:hint="default"/>
-          <w:color w:val="FF0000"/>
+          <w:color w:val="auto"/>
+          <w:sz w:val="24"/>
+          <w:szCs w:val="24"/>
+          <w:lang w:val="en-US" w:eastAsia="zh-CN"/>
+        </w:rPr>
+      </w:pPr>
+      <w:r>
+        <w:rPr>
+          <w:rFonts w:hint="eastAsia"/>
+          <w:color w:val="auto"/>
+          <w:sz w:val="24"/>
+          <w:szCs w:val="24"/>
+          <w:lang w:val="en-US" w:eastAsia="zh-CN"/>
+        </w:rPr>
+        <w:t>在想更改样式的标签调用该id，id=</w:t>
+      </w:r>
+      <w:r>
+        <w:rPr>
+          <w:rFonts w:hint="default"/>
+          <w:color w:val="auto"/>
+          <w:sz w:val="24"/>
+          <w:szCs w:val="24"/>
+          <w:lang w:val="en-US" w:eastAsia="zh-CN"/>
+        </w:rPr>
+        <w:t>”</w:t>
+      </w:r>
+      <w:r>
+        <w:rPr>
+          <w:rFonts w:hint="eastAsia"/>
+          <w:color w:val="auto"/>
+          <w:sz w:val="24"/>
+          <w:szCs w:val="24"/>
+          <w:lang w:val="en-US" w:eastAsia="zh-CN"/>
+        </w:rPr>
+        <w:t>id名</w:t>
+      </w:r>
+      <w:r>
+        <w:rPr>
+          <w:rFonts w:hint="default"/>
+          <w:color w:val="auto"/>
+          <w:sz w:val="24"/>
+          <w:szCs w:val="24"/>
+          <w:lang w:val="en-US" w:eastAsia="zh-CN"/>
+        </w:rPr>
+        <w:t>”</w:t>
+      </w:r>
+    </w:p>
+    <w:p>
+      <w:pPr>
+        <w:numPr>
+          <w:numId w:val="0"/>
+        </w:numPr>
+        <w:ind w:left="840" w:leftChars="0"/>
+        <w:rPr>
+          <w:rFonts w:hint="eastAsia"/>
+          <w:color w:val="auto"/>
+          <w:sz w:val="24"/>
+          <w:szCs w:val="24"/>
+          <w:lang w:val="en-US" w:eastAsia="zh-CN"/>
+        </w:rPr>
+      </w:pPr>
+      <w:r>
+        <w:rPr>
+          <w:rFonts w:hint="eastAsia"/>
+          <w:color w:val="auto"/>
+          <w:sz w:val="24"/>
+          <w:szCs w:val="24"/>
+          <w:lang w:val="en-US" w:eastAsia="zh-CN"/>
+        </w:rPr>
+        <w:t>&lt;p id=</w:t>
+      </w:r>
+      <w:r>
+        <w:rPr>
+          <w:rFonts w:hint="default"/>
+          <w:color w:val="auto"/>
+          <w:sz w:val="24"/>
+          <w:szCs w:val="24"/>
+          <w:lang w:val="en-US" w:eastAsia="zh-CN"/>
+        </w:rPr>
+        <w:t>”</w:t>
+      </w:r>
+      <w:r>
+        <w:rPr>
+          <w:rFonts w:hint="eastAsia"/>
+          <w:color w:val="auto"/>
+          <w:sz w:val="24"/>
+          <w:szCs w:val="24"/>
+          <w:lang w:val="en-US" w:eastAsia="zh-CN"/>
+        </w:rPr>
+        <w:t>id名</w:t>
+      </w:r>
+      <w:r>
+        <w:rPr>
+          <w:rFonts w:hint="default"/>
+          <w:color w:val="auto"/>
+          <w:sz w:val="24"/>
+          <w:szCs w:val="24"/>
+          <w:lang w:val="en-US" w:eastAsia="zh-CN"/>
+        </w:rPr>
+        <w:t>”</w:t>
+      </w:r>
+      <w:r>
+        <w:rPr>
+          <w:rFonts w:hint="eastAsia"/>
+          <w:color w:val="auto"/>
+          <w:sz w:val="24"/>
+          <w:szCs w:val="24"/>
+          <w:lang w:val="en-US" w:eastAsia="zh-CN"/>
+        </w:rPr>
+        <w:t>&gt;</w:t>
+      </w:r>
+    </w:p>
+    <w:p>
+      <w:pPr>
+        <w:numPr>
+          <w:numId w:val="0"/>
+        </w:numPr>
+        <w:ind w:left="840" w:leftChars="0" w:firstLine="420" w:firstLineChars="0"/>
+        <w:rPr>
+          <w:rFonts w:hint="eastAsia"/>
+          <w:color w:val="auto"/>
+          <w:sz w:val="24"/>
+          <w:szCs w:val="24"/>
+          <w:lang w:val="en-US" w:eastAsia="zh-CN"/>
+        </w:rPr>
+      </w:pPr>
+      <w:r>
+        <w:rPr>
+          <w:rFonts w:hint="eastAsia"/>
+          <w:color w:val="auto"/>
+          <w:sz w:val="24"/>
+          <w:szCs w:val="24"/>
+          <w:lang w:val="en-US" w:eastAsia="zh-CN"/>
+        </w:rPr>
+        <w:t>内容</w:t>
+      </w:r>
+    </w:p>
+    <w:p>
+      <w:pPr>
+        <w:numPr>
+          <w:numId w:val="0"/>
+        </w:numPr>
+        <w:ind w:left="420" w:leftChars="0" w:firstLine="420" w:firstLineChars="0"/>
+        <w:rPr>
+          <w:rFonts w:hint="default"/>
+          <w:color w:val="auto"/>
+          <w:sz w:val="24"/>
+          <w:szCs w:val="24"/>
+          <w:lang w:val="en-US" w:eastAsia="zh-CN"/>
+        </w:rPr>
+      </w:pPr>
+      <w:r>
+        <w:rPr>
+          <w:rFonts w:hint="eastAsia"/>
+          <w:color w:val="auto"/>
+          <w:sz w:val="24"/>
+          <w:szCs w:val="24"/>
+          <w:lang w:val="en-US" w:eastAsia="zh-CN"/>
+        </w:rPr>
+        <w:t>&lt;/p&gt;</w:t>
+      </w:r>
+    </w:p>
+    <w:p>
+      <w:pPr>
+        <w:numPr>
+          <w:numId w:val="0"/>
+        </w:numPr>
+        <w:ind w:left="420" w:leftChars="0" w:firstLine="420" w:firstLineChars="0"/>
+        <w:rPr>
+          <w:rFonts w:hint="default"/>
+          <w:color w:val="auto"/>
+          <w:sz w:val="24"/>
+          <w:szCs w:val="24"/>
+          <w:lang w:val="en-US" w:eastAsia="zh-CN"/>
+        </w:rPr>
+      </w:pPr>
+    </w:p>
+    <w:p>
+      <w:pPr>
+        <w:numPr>
+          <w:ilvl w:val="0"/>
+          <w:numId w:val="16"/>
+        </w:numPr>
+        <w:ind w:left="0" w:leftChars="0" w:firstLine="420" w:firstLineChars="0"/>
+        <w:rPr>
+          <w:rFonts w:hint="default"/>
+          <w:color w:val="auto"/>
+          <w:sz w:val="24"/>
+          <w:szCs w:val="24"/>
+          <w:lang w:val="en-US" w:eastAsia="zh-CN"/>
+        </w:rPr>
+      </w:pPr>
+      <w:r>
+        <w:rPr>
+          <w:rFonts w:hint="eastAsia"/>
+          <w:color w:val="2E75B6" w:themeColor="accent1" w:themeShade="BF"/>
+          <w:sz w:val="24"/>
+          <w:szCs w:val="24"/>
+          <w:lang w:val="en-US" w:eastAsia="zh-CN"/>
+        </w:rPr>
+        <w:t>通配符选择器</w:t>
+      </w:r>
+      <w:r>
+        <w:rPr>
+          <w:rFonts w:hint="eastAsia"/>
+          <w:color w:val="auto"/>
+          <w:sz w:val="24"/>
+          <w:szCs w:val="24"/>
+          <w:lang w:val="en-US" w:eastAsia="zh-CN"/>
+        </w:rPr>
+        <w:t>：更改当前html文档全部标签的样式，只需在&lt;style&gt;中定义就能自动生效，不需要主动调用</w:t>
+      </w:r>
+    </w:p>
+    <w:p>
+      <w:pPr>
+        <w:numPr>
+          <w:ilvl w:val="0"/>
+          <w:numId w:val="19"/>
+        </w:numPr>
+        <w:ind w:left="420" w:leftChars="0" w:firstLine="420" w:firstLineChars="0"/>
+        <w:rPr>
+          <w:rFonts w:hint="eastAsia"/>
+          <w:color w:val="auto"/>
+          <w:sz w:val="24"/>
+          <w:szCs w:val="24"/>
+          <w:lang w:val="en-US" w:eastAsia="zh-CN"/>
+        </w:rPr>
+      </w:pPr>
+      <w:r>
+        <w:rPr>
+          <w:rFonts w:hint="eastAsia"/>
+          <w:color w:val="auto"/>
+          <w:sz w:val="24"/>
+          <w:szCs w:val="24"/>
+          <w:lang w:val="en-US" w:eastAsia="zh-CN"/>
+        </w:rPr>
+        <w:t>在&lt;style&gt;中定义通配符样式，单独一个*</w:t>
+      </w:r>
+    </w:p>
+    <w:p>
+      <w:pPr>
+        <w:numPr>
+          <w:numId w:val="0"/>
+        </w:numPr>
+        <w:ind w:left="420" w:leftChars="0" w:firstLine="420" w:firstLineChars="0"/>
+        <w:rPr>
+          <w:rFonts w:hint="eastAsia"/>
+          <w:color w:val="auto"/>
+          <w:sz w:val="24"/>
+          <w:szCs w:val="24"/>
+          <w:lang w:val="en-US" w:eastAsia="zh-CN"/>
+        </w:rPr>
+      </w:pPr>
+      <w:r>
+        <w:rPr>
+          <w:rFonts w:hint="eastAsia"/>
+          <w:color w:val="auto"/>
+          <w:sz w:val="24"/>
+          <w:szCs w:val="24"/>
+          <w:lang w:val="en-US" w:eastAsia="zh-CN"/>
+        </w:rPr>
+        <w:t>*  {</w:t>
+      </w:r>
+    </w:p>
+    <w:p>
+      <w:pPr>
+        <w:numPr>
+          <w:numId w:val="0"/>
+        </w:numPr>
+        <w:ind w:left="840" w:leftChars="0" w:firstLine="720" w:firstLineChars="300"/>
+        <w:rPr>
+          <w:rFonts w:hint="eastAsia"/>
+          <w:color w:val="auto"/>
+          <w:sz w:val="24"/>
+          <w:szCs w:val="24"/>
+          <w:lang w:val="en-US" w:eastAsia="zh-CN"/>
+        </w:rPr>
+      </w:pPr>
+      <w:r>
+        <w:rPr>
+          <w:rFonts w:hint="eastAsia"/>
+          <w:color w:val="auto"/>
+          <w:sz w:val="24"/>
+          <w:szCs w:val="24"/>
+          <w:lang w:val="en-US" w:eastAsia="zh-CN"/>
+        </w:rPr>
+        <w:t>属性1:  属性值1;</w:t>
+      </w:r>
+    </w:p>
+    <w:p>
+      <w:pPr>
+        <w:numPr>
+          <w:ilvl w:val="0"/>
+          <w:numId w:val="0"/>
+        </w:numPr>
+        <w:ind w:left="840" w:leftChars="0" w:firstLine="720" w:firstLineChars="300"/>
+        <w:rPr>
+          <w:rFonts w:hint="default"/>
+          <w:color w:val="auto"/>
+          <w:sz w:val="24"/>
+          <w:szCs w:val="24"/>
+          <w:lang w:val="en-US" w:eastAsia="zh-CN"/>
+        </w:rPr>
+      </w:pPr>
+      <w:r>
+        <w:rPr>
+          <w:rFonts w:hint="eastAsia"/>
+          <w:color w:val="auto"/>
+          <w:sz w:val="24"/>
+          <w:szCs w:val="24"/>
+          <w:lang w:val="en-US" w:eastAsia="zh-CN"/>
+        </w:rPr>
+        <w:t>属性2:  属性值2;</w:t>
+      </w:r>
+    </w:p>
+    <w:p>
+      <w:pPr>
+        <w:numPr>
+          <w:numId w:val="0"/>
+        </w:numPr>
+        <w:ind w:left="840" w:leftChars="0" w:firstLine="720" w:firstLineChars="300"/>
+        <w:rPr>
+          <w:rFonts w:hint="default"/>
+          <w:color w:val="auto"/>
+          <w:sz w:val="24"/>
+          <w:szCs w:val="24"/>
+          <w:lang w:val="en-US" w:eastAsia="zh-CN"/>
+        </w:rPr>
+      </w:pPr>
+      <w:r>
+        <w:rPr>
+          <w:rFonts w:hint="eastAsia"/>
+          <w:color w:val="auto"/>
+          <w:sz w:val="24"/>
+          <w:szCs w:val="24"/>
+          <w:lang w:val="en-US" w:eastAsia="zh-CN"/>
+        </w:rPr>
+        <w:t>...</w:t>
+      </w:r>
+    </w:p>
+    <w:p>
+      <w:pPr>
+        <w:numPr>
+          <w:numId w:val="0"/>
+        </w:numPr>
+        <w:ind w:left="420" w:leftChars="0" w:firstLine="420" w:firstLineChars="0"/>
+        <w:rPr>
+          <w:rFonts w:hint="default"/>
+          <w:color w:val="auto"/>
+          <w:sz w:val="24"/>
+          <w:szCs w:val="24"/>
+          <w:lang w:val="en-US" w:eastAsia="zh-CN"/>
+        </w:rPr>
+      </w:pPr>
+      <w:r>
+        <w:rPr>
+          <w:rFonts w:hint="eastAsia"/>
+          <w:color w:val="auto"/>
+          <w:sz w:val="24"/>
+          <w:szCs w:val="24"/>
+          <w:lang w:val="en-US" w:eastAsia="zh-CN"/>
+        </w:rPr>
+        <w:t>}</w:t>
+      </w:r>
+    </w:p>
+    <w:p>
+      <w:pPr>
+        <w:numPr>
+          <w:numId w:val="0"/>
+        </w:numPr>
+        <w:ind w:left="420" w:leftChars="0" w:firstLine="420" w:firstLineChars="0"/>
+        <w:rPr>
+          <w:rFonts w:hint="default"/>
+          <w:color w:val="auto"/>
+          <w:sz w:val="24"/>
+          <w:szCs w:val="24"/>
+          <w:lang w:val="en-US" w:eastAsia="zh-CN"/>
+        </w:rPr>
+      </w:pPr>
+    </w:p>
+    <w:p>
+      <w:pPr>
+        <w:numPr>
+          <w:numId w:val="0"/>
+        </w:numPr>
+        <w:rPr>
+          <w:rFonts w:hint="eastAsia"/>
+          <w:color w:val="7030A0"/>
+          <w:sz w:val="24"/>
+          <w:szCs w:val="24"/>
+          <w:lang w:val="en-US" w:eastAsia="zh-CN"/>
+        </w:rPr>
+      </w:pPr>
+      <w:r>
+        <w:rPr>
+          <w:rFonts w:hint="eastAsia"/>
+          <w:color w:val="7030A0"/>
+          <w:sz w:val="24"/>
+          <w:szCs w:val="24"/>
+          <w:lang w:val="en-US" w:eastAsia="zh-CN"/>
+        </w:rPr>
+        <w:t>CSS字体：</w:t>
+      </w:r>
+    </w:p>
+    <w:p>
+      <w:pPr>
+        <w:numPr>
+          <w:numId w:val="0"/>
+        </w:numPr>
+        <w:ind w:firstLine="420" w:firstLineChars="0"/>
+        <w:rPr>
+          <w:rFonts w:hint="eastAsia"/>
+          <w:color w:val="auto"/>
+          <w:sz w:val="24"/>
+          <w:szCs w:val="24"/>
+          <w:lang w:val="en-US" w:eastAsia="zh-CN"/>
+        </w:rPr>
+      </w:pPr>
+      <w:r>
+        <w:rPr>
+          <w:rFonts w:hint="eastAsia"/>
+          <w:color w:val="2E75B6" w:themeColor="accent1" w:themeShade="BF"/>
+          <w:sz w:val="24"/>
+          <w:szCs w:val="24"/>
+          <w:lang w:val="en-US" w:eastAsia="zh-CN"/>
+        </w:rPr>
+        <w:t>font-family</w:t>
+      </w:r>
+      <w:r>
+        <w:rPr>
+          <w:rFonts w:hint="eastAsia"/>
+          <w:color w:val="auto"/>
+          <w:sz w:val="24"/>
+          <w:szCs w:val="24"/>
+          <w:lang w:val="en-US" w:eastAsia="zh-CN"/>
+        </w:rPr>
+        <w:t>属性定义文本的字体</w:t>
+      </w:r>
+    </w:p>
+    <w:p>
+      <w:pPr>
+        <w:numPr>
+          <w:numId w:val="0"/>
+        </w:numPr>
+        <w:ind w:left="420" w:leftChars="0" w:firstLine="420" w:firstLineChars="0"/>
+        <w:rPr>
+          <w:rFonts w:hint="eastAsia"/>
+          <w:color w:val="auto"/>
+          <w:sz w:val="24"/>
+          <w:szCs w:val="24"/>
+          <w:lang w:val="en-US" w:eastAsia="zh-CN"/>
+        </w:rPr>
+      </w:pPr>
+      <w:r>
+        <w:rPr>
+          <w:rFonts w:hint="eastAsia"/>
+          <w:color w:val="auto"/>
+          <w:sz w:val="24"/>
+          <w:szCs w:val="24"/>
+          <w:lang w:val="en-US" w:eastAsia="zh-CN"/>
+        </w:rPr>
+        <w:t>在&lt;style&gt;里配合选择器使用font-family: 字体1, 字体2, ...</w:t>
+      </w:r>
+    </w:p>
+    <w:p>
+      <w:pPr>
+        <w:numPr>
+          <w:numId w:val="0"/>
+        </w:numPr>
+        <w:ind w:left="420" w:leftChars="0" w:firstLine="420" w:firstLineChars="0"/>
+        <w:rPr>
+          <w:rFonts w:hint="eastAsia"/>
+          <w:color w:val="auto"/>
+          <w:sz w:val="24"/>
+          <w:szCs w:val="24"/>
+          <w:lang w:val="en-US" w:eastAsia="zh-CN"/>
+        </w:rPr>
+      </w:pPr>
+      <w:r>
+        <w:rPr>
+          <w:rFonts w:hint="eastAsia"/>
+          <w:color w:val="auto"/>
+          <w:sz w:val="24"/>
+          <w:szCs w:val="24"/>
+          <w:lang w:val="en-US" w:eastAsia="zh-CN"/>
+        </w:rPr>
+        <w:t>p {</w:t>
+      </w:r>
+    </w:p>
+    <w:p>
+      <w:pPr>
+        <w:numPr>
+          <w:numId w:val="0"/>
+        </w:numPr>
+        <w:ind w:left="840" w:leftChars="0" w:firstLine="420" w:firstLineChars="0"/>
+        <w:rPr>
+          <w:rFonts w:hint="default"/>
+          <w:color w:val="auto"/>
+          <w:sz w:val="24"/>
+          <w:szCs w:val="24"/>
+          <w:lang w:val="en-US" w:eastAsia="zh-CN"/>
+        </w:rPr>
+      </w:pPr>
+      <w:r>
+        <w:rPr>
+          <w:rFonts w:hint="eastAsia"/>
+          <w:color w:val="auto"/>
+          <w:sz w:val="24"/>
+          <w:szCs w:val="24"/>
+          <w:lang w:val="en-US" w:eastAsia="zh-CN"/>
+        </w:rPr>
+        <w:t xml:space="preserve">font-family:  </w:t>
+      </w:r>
+      <w:r>
+        <w:rPr>
+          <w:rFonts w:hint="default"/>
+          <w:color w:val="auto"/>
+          <w:sz w:val="24"/>
+          <w:szCs w:val="24"/>
+          <w:lang w:val="en-US" w:eastAsia="zh-CN"/>
+        </w:rPr>
+        <w:t>”</w:t>
+      </w:r>
+      <w:r>
+        <w:rPr>
+          <w:rFonts w:hint="eastAsia"/>
+          <w:color w:val="auto"/>
+          <w:sz w:val="24"/>
+          <w:szCs w:val="24"/>
+          <w:lang w:val="en-US" w:eastAsia="zh-CN"/>
+        </w:rPr>
+        <w:t>Mircosoft YaHei</w:t>
+      </w:r>
+      <w:r>
+        <w:rPr>
+          <w:rFonts w:hint="default"/>
+          <w:color w:val="auto"/>
+          <w:sz w:val="24"/>
+          <w:szCs w:val="24"/>
+          <w:lang w:val="en-US" w:eastAsia="zh-CN"/>
+        </w:rPr>
+        <w:t>”</w:t>
+      </w:r>
+      <w:r>
+        <w:rPr>
+          <w:rFonts w:hint="eastAsia"/>
+          <w:color w:val="auto"/>
+          <w:sz w:val="24"/>
+          <w:szCs w:val="24"/>
+          <w:lang w:val="en-US" w:eastAsia="zh-CN"/>
+        </w:rPr>
+        <w:t>,  Arial,  .... ;</w:t>
+      </w:r>
+    </w:p>
+    <w:p>
+      <w:pPr>
+        <w:numPr>
+          <w:numId w:val="0"/>
+        </w:numPr>
+        <w:ind w:left="420" w:leftChars="0" w:firstLine="420" w:firstLineChars="0"/>
+        <w:rPr>
+          <w:rFonts w:hint="eastAsia"/>
+          <w:color w:val="auto"/>
+          <w:sz w:val="24"/>
+          <w:szCs w:val="24"/>
+          <w:lang w:val="en-US" w:eastAsia="zh-CN"/>
+        </w:rPr>
+      </w:pPr>
+      <w:r>
+        <w:rPr>
+          <w:rFonts w:hint="eastAsia"/>
+          <w:color w:val="auto"/>
+          <w:sz w:val="24"/>
+          <w:szCs w:val="24"/>
+          <w:lang w:val="en-US" w:eastAsia="zh-CN"/>
+        </w:rPr>
+        <w:t>}</w:t>
+      </w:r>
+    </w:p>
+    <w:p>
+      <w:pPr>
+        <w:numPr>
+          <w:ilvl w:val="0"/>
+          <w:numId w:val="20"/>
+        </w:numPr>
+        <w:ind w:left="420" w:leftChars="0" w:firstLine="420" w:firstLineChars="0"/>
+        <w:rPr>
+          <w:rFonts w:hint="eastAsia"/>
+          <w:color w:val="auto"/>
+          <w:sz w:val="24"/>
+          <w:szCs w:val="24"/>
+          <w:lang w:val="en-US" w:eastAsia="zh-CN"/>
+        </w:rPr>
+      </w:pPr>
+      <w:r>
+        <w:rPr>
+          <w:rFonts w:hint="eastAsia"/>
+          <w:color w:val="auto"/>
+          <w:sz w:val="24"/>
+          <w:szCs w:val="24"/>
+          <w:lang w:val="en-US" w:eastAsia="zh-CN"/>
+        </w:rPr>
+        <w:t>可以有多个字体，用英文逗号隔开，按顺序判断匹配，兼容性较好</w:t>
+      </w:r>
+    </w:p>
+    <w:p>
+      <w:pPr>
+        <w:numPr>
+          <w:ilvl w:val="0"/>
+          <w:numId w:val="20"/>
+        </w:numPr>
+        <w:ind w:left="420" w:leftChars="0" w:firstLine="420" w:firstLineChars="0"/>
+        <w:rPr>
+          <w:rFonts w:hint="default"/>
+          <w:color w:val="auto"/>
+          <w:sz w:val="24"/>
+          <w:szCs w:val="24"/>
+          <w:lang w:val="en-US" w:eastAsia="zh-CN"/>
+        </w:rPr>
+      </w:pPr>
+      <w:r>
+        <w:rPr>
+          <w:rFonts w:hint="eastAsia"/>
+          <w:color w:val="auto"/>
+          <w:sz w:val="24"/>
+          <w:szCs w:val="24"/>
+          <w:lang w:val="en-US" w:eastAsia="zh-CN"/>
+        </w:rPr>
+        <w:t>中间带空格的字体名用引号包住</w:t>
+      </w:r>
+    </w:p>
+    <w:p>
+      <w:pPr>
+        <w:numPr>
+          <w:ilvl w:val="0"/>
+          <w:numId w:val="20"/>
+        </w:numPr>
+        <w:ind w:left="420" w:leftChars="0" w:firstLine="420" w:firstLineChars="0"/>
+        <w:rPr>
+          <w:rFonts w:hint="default"/>
+          <w:color w:val="auto"/>
+          <w:sz w:val="24"/>
+          <w:szCs w:val="24"/>
+          <w:lang w:val="en-US" w:eastAsia="zh-CN"/>
+        </w:rPr>
+      </w:pPr>
+      <w:r>
+        <w:rPr>
+          <w:rFonts w:hint="eastAsia"/>
+          <w:color w:val="auto"/>
+          <w:sz w:val="24"/>
+          <w:szCs w:val="24"/>
+          <w:lang w:val="en-US" w:eastAsia="zh-CN"/>
+        </w:rPr>
+        <w:t>尽量使用系统自带的字体</w:t>
+      </w:r>
+      <w:bookmarkStart w:id="0" w:name="_GoBack"/>
+      <w:bookmarkEnd w:id="0"/>
+    </w:p>
+    <w:p>
+      <w:pPr>
+        <w:numPr>
+          <w:ilvl w:val="0"/>
+          <w:numId w:val="20"/>
+        </w:numPr>
+        <w:ind w:left="420" w:leftChars="0" w:firstLine="420" w:firstLineChars="0"/>
+        <w:rPr>
+          <w:rFonts w:hint="default"/>
+          <w:color w:val="auto"/>
+          <w:sz w:val="24"/>
+          <w:szCs w:val="24"/>
+          <w:lang w:val="en-US" w:eastAsia="zh-CN"/>
+        </w:rPr>
+      </w:pPr>
+      <w:r>
+        <w:rPr>
+          <w:rFonts w:hint="eastAsia"/>
+          <w:color w:val="auto"/>
+          <w:sz w:val="24"/>
+          <w:szCs w:val="24"/>
+          <w:lang w:val="en-US" w:eastAsia="zh-CN"/>
+        </w:rPr>
+        <w:t>字体名尽量用英文，中文也行，但兼容性不如英文</w:t>
+      </w:r>
+    </w:p>
+    <w:p>
+      <w:pPr>
+        <w:numPr>
+          <w:numId w:val="0"/>
+        </w:numPr>
+        <w:ind w:firstLine="420" w:firstLineChars="0"/>
+        <w:rPr>
+          <w:rFonts w:hint="default"/>
+          <w:color w:val="auto"/>
+          <w:sz w:val="24"/>
+          <w:szCs w:val="24"/>
+          <w:lang w:val="en-US" w:eastAsia="zh-CN"/>
+        </w:rPr>
+      </w:pPr>
+    </w:p>
+    <w:p>
+      <w:pPr>
+        <w:numPr>
+          <w:numId w:val="0"/>
+        </w:numPr>
+        <w:ind w:firstLine="420" w:firstLineChars="0"/>
+        <w:rPr>
+          <w:rFonts w:hint="default"/>
+          <w:color w:val="auto"/>
+          <w:sz w:val="24"/>
+          <w:szCs w:val="24"/>
+          <w:lang w:val="en-US" w:eastAsia="zh-CN"/>
+        </w:rPr>
+      </w:pPr>
+      <w:r>
+        <w:rPr>
+          <w:rFonts w:hint="eastAsia"/>
+          <w:color w:val="2E75B6" w:themeColor="accent1" w:themeShade="BF"/>
+          <w:sz w:val="24"/>
+          <w:szCs w:val="24"/>
+          <w:lang w:val="en-US" w:eastAsia="zh-CN"/>
+        </w:rPr>
+        <w:t>font-size</w:t>
+      </w:r>
+      <w:r>
+        <w:rPr>
+          <w:rFonts w:hint="eastAsia"/>
+          <w:color w:val="auto"/>
+          <w:sz w:val="24"/>
+          <w:szCs w:val="24"/>
+          <w:lang w:val="en-US" w:eastAsia="zh-CN"/>
+        </w:rPr>
+        <w:t>定义文字的大小，font-size: 20px; 配合选择器使用</w:t>
+      </w:r>
+    </w:p>
+    <w:p>
+      <w:pPr>
+        <w:numPr>
+          <w:ilvl w:val="0"/>
+          <w:numId w:val="21"/>
+        </w:numPr>
+        <w:ind w:left="420" w:leftChars="0" w:firstLine="420" w:firstLineChars="0"/>
+        <w:rPr>
+          <w:rFonts w:hint="eastAsia"/>
+          <w:color w:val="auto"/>
+          <w:sz w:val="24"/>
+          <w:szCs w:val="24"/>
+          <w:lang w:val="en-US" w:eastAsia="zh-CN"/>
+        </w:rPr>
+      </w:pPr>
+      <w:r>
+        <w:rPr>
+          <w:rFonts w:hint="eastAsia"/>
+          <w:color w:val="auto"/>
+          <w:sz w:val="24"/>
+          <w:szCs w:val="24"/>
+          <w:lang w:val="en-US" w:eastAsia="zh-CN"/>
+        </w:rPr>
+        <w:t>px（像素），网页常用单位</w:t>
+      </w:r>
+    </w:p>
+    <w:p>
+      <w:pPr>
+        <w:numPr>
+          <w:ilvl w:val="0"/>
+          <w:numId w:val="21"/>
+        </w:numPr>
+        <w:ind w:left="420" w:leftChars="0" w:firstLine="420" w:firstLineChars="0"/>
+        <w:rPr>
+          <w:rFonts w:hint="default"/>
+          <w:color w:val="auto"/>
+          <w:sz w:val="24"/>
+          <w:szCs w:val="24"/>
+          <w:lang w:val="en-US" w:eastAsia="zh-CN"/>
+        </w:rPr>
+      </w:pPr>
+      <w:r>
+        <w:rPr>
+          <w:rFonts w:hint="eastAsia"/>
+          <w:color w:val="auto"/>
+          <w:sz w:val="24"/>
+          <w:szCs w:val="24"/>
+          <w:lang w:val="en-US" w:eastAsia="zh-CN"/>
+        </w:rPr>
+        <w:t>Chrome文字默认16px</w:t>
+      </w:r>
+    </w:p>
+    <w:p>
+      <w:pPr>
+        <w:numPr>
+          <w:ilvl w:val="0"/>
+          <w:numId w:val="21"/>
+        </w:numPr>
+        <w:ind w:left="420" w:leftChars="0" w:firstLine="420" w:firstLineChars="0"/>
+        <w:rPr>
+          <w:rFonts w:hint="default"/>
+          <w:color w:val="auto"/>
+          <w:sz w:val="24"/>
+          <w:szCs w:val="24"/>
+          <w:lang w:val="en-US" w:eastAsia="zh-CN"/>
+        </w:rPr>
+      </w:pPr>
+      <w:r>
+        <w:rPr>
+          <w:rFonts w:hint="eastAsia"/>
+          <w:color w:val="auto"/>
+          <w:sz w:val="24"/>
+          <w:szCs w:val="24"/>
+          <w:lang w:val="en-US" w:eastAsia="zh-CN"/>
+        </w:rPr>
+        <w:t>可以给&lt;body&gt;指定整个页面文字的大小</w:t>
+      </w:r>
+    </w:p>
+    <w:p>
+      <w:pPr>
+        <w:numPr>
+          <w:ilvl w:val="0"/>
+          <w:numId w:val="21"/>
+        </w:numPr>
+        <w:ind w:left="420" w:leftChars="0" w:firstLine="420" w:firstLineChars="0"/>
+        <w:rPr>
+          <w:rFonts w:hint="default"/>
+          <w:color w:val="auto"/>
+          <w:sz w:val="24"/>
+          <w:szCs w:val="24"/>
+          <w:lang w:val="en-US" w:eastAsia="zh-CN"/>
+        </w:rPr>
+      </w:pPr>
+      <w:r>
+        <w:rPr>
+          <w:rFonts w:hint="eastAsia"/>
+          <w:color w:val="auto"/>
+          <w:sz w:val="24"/>
+          <w:szCs w:val="24"/>
+          <w:lang w:val="en-US" w:eastAsia="zh-CN"/>
+        </w:rPr>
+        <w:t>标题标签特殊，需要单独指定文字大小</w:t>
+      </w:r>
+    </w:p>
+    <w:p>
+      <w:pPr>
+        <w:numPr>
+          <w:numId w:val="0"/>
+        </w:numPr>
+        <w:ind w:left="420" w:leftChars="0" w:firstLine="420" w:firstLineChars="0"/>
+        <w:rPr>
+          <w:rFonts w:hint="default"/>
+          <w:color w:val="auto"/>
+          <w:sz w:val="24"/>
+          <w:szCs w:val="24"/>
+          <w:lang w:val="en-US" w:eastAsia="zh-CN"/>
+        </w:rPr>
+      </w:pPr>
+    </w:p>
+    <w:p>
+      <w:pPr>
+        <w:numPr>
+          <w:numId w:val="0"/>
+        </w:numPr>
+        <w:ind w:firstLine="420" w:firstLineChars="0"/>
+        <w:rPr>
+          <w:rFonts w:hint="default"/>
+          <w:color w:val="auto"/>
+          <w:sz w:val="24"/>
+          <w:szCs w:val="24"/>
+          <w:lang w:val="en-US" w:eastAsia="zh-CN"/>
+        </w:rPr>
+      </w:pPr>
+      <w:r>
+        <w:rPr>
+          <w:rFonts w:hint="eastAsia"/>
+          <w:color w:val="2E75B6" w:themeColor="accent1" w:themeShade="BF"/>
+          <w:sz w:val="24"/>
+          <w:szCs w:val="24"/>
+          <w:lang w:val="en-US" w:eastAsia="zh-CN"/>
+        </w:rPr>
+        <w:t>font-weight</w:t>
+      </w:r>
+      <w:r>
+        <w:rPr>
+          <w:rFonts w:hint="eastAsia"/>
+          <w:color w:val="auto"/>
+          <w:sz w:val="24"/>
+          <w:szCs w:val="24"/>
+          <w:lang w:val="en-US" w:eastAsia="zh-CN"/>
+        </w:rPr>
+        <w:t>定位文字的粗细，font-weight: normal/bold/bolder/lighter/数字</w:t>
+      </w:r>
+    </w:p>
+    <w:p>
+      <w:pPr>
+        <w:numPr>
+          <w:numId w:val="0"/>
+        </w:numPr>
+        <w:ind w:left="420" w:leftChars="0" w:firstLine="420" w:firstLineChars="0"/>
+        <w:rPr>
+          <w:rFonts w:hint="default"/>
+          <w:color w:val="auto"/>
+          <w:sz w:val="24"/>
+          <w:szCs w:val="24"/>
+          <w:lang w:val="en-US" w:eastAsia="zh-CN"/>
+        </w:rPr>
+      </w:pPr>
+      <w:r>
+        <w:rPr>
+          <w:rFonts w:hint="eastAsia"/>
+          <w:color w:val="auto"/>
+          <w:sz w:val="24"/>
+          <w:szCs w:val="24"/>
+          <w:lang w:val="en-US" w:eastAsia="zh-CN"/>
+        </w:rPr>
+        <w:t>在&lt;style&gt;标签里配合选择器使用</w:t>
+      </w:r>
+    </w:p>
+    <w:p>
+      <w:pPr>
+        <w:numPr>
+          <w:ilvl w:val="0"/>
+          <w:numId w:val="22"/>
+        </w:numPr>
+        <w:ind w:left="420" w:leftChars="0" w:firstLine="420" w:firstLineChars="0"/>
+        <w:rPr>
+          <w:rFonts w:hint="default"/>
+          <w:color w:val="auto"/>
+          <w:sz w:val="24"/>
+          <w:szCs w:val="24"/>
+          <w:lang w:val="en-US" w:eastAsia="zh-CN"/>
+        </w:rPr>
+      </w:pPr>
+      <w:r>
+        <w:rPr>
+          <w:rFonts w:hint="eastAsia"/>
+          <w:color w:val="auto"/>
+          <w:sz w:val="24"/>
+          <w:szCs w:val="24"/>
+          <w:lang w:val="en-US" w:eastAsia="zh-CN"/>
+        </w:rPr>
+        <w:t>默认normal相当于400</w:t>
+      </w:r>
+    </w:p>
+    <w:p>
+      <w:pPr>
+        <w:numPr>
+          <w:ilvl w:val="0"/>
+          <w:numId w:val="22"/>
+        </w:numPr>
+        <w:ind w:left="420" w:leftChars="0" w:firstLine="420" w:firstLineChars="0"/>
+        <w:rPr>
+          <w:rFonts w:hint="default"/>
+          <w:color w:val="auto"/>
+          <w:sz w:val="24"/>
+          <w:szCs w:val="24"/>
+          <w:lang w:val="en-US" w:eastAsia="zh-CN"/>
+        </w:rPr>
+      </w:pPr>
+      <w:r>
+        <w:rPr>
+          <w:rFonts w:hint="eastAsia"/>
+          <w:color w:val="auto"/>
+          <w:sz w:val="24"/>
+          <w:szCs w:val="24"/>
+          <w:lang w:val="en-US" w:eastAsia="zh-CN"/>
+        </w:rPr>
+        <w:t>Bold加粗，相当于700</w:t>
+      </w:r>
+    </w:p>
+    <w:p>
+      <w:pPr>
+        <w:numPr>
+          <w:ilvl w:val="0"/>
+          <w:numId w:val="22"/>
+        </w:numPr>
+        <w:ind w:left="420" w:leftChars="0" w:firstLine="420" w:firstLineChars="0"/>
+        <w:rPr>
+          <w:rFonts w:hint="default"/>
+          <w:color w:val="auto"/>
+          <w:sz w:val="24"/>
+          <w:szCs w:val="24"/>
+          <w:lang w:val="en-US" w:eastAsia="zh-CN"/>
+        </w:rPr>
+      </w:pPr>
+      <w:r>
+        <w:rPr>
+          <w:rFonts w:hint="eastAsia"/>
+          <w:color w:val="auto"/>
+          <w:sz w:val="24"/>
+          <w:szCs w:val="24"/>
+          <w:lang w:val="en-US" w:eastAsia="zh-CN"/>
+        </w:rPr>
+        <w:t>数字100—900</w:t>
+      </w:r>
+    </w:p>
+    <w:p>
+      <w:pPr>
+        <w:numPr>
+          <w:numId w:val="0"/>
+        </w:numPr>
+        <w:ind w:firstLine="420" w:firstLineChars="0"/>
+        <w:rPr>
+          <w:rFonts w:hint="default"/>
+          <w:color w:val="auto"/>
+          <w:sz w:val="24"/>
+          <w:szCs w:val="24"/>
+          <w:lang w:val="en-US" w:eastAsia="zh-CN"/>
+        </w:rPr>
+      </w:pPr>
+    </w:p>
+    <w:p>
+      <w:pPr>
+        <w:numPr>
+          <w:numId w:val="0"/>
+        </w:numPr>
+        <w:ind w:left="420" w:leftChars="0"/>
+        <w:rPr>
+          <w:rFonts w:hint="default"/>
+          <w:color w:val="auto"/>
+          <w:sz w:val="24"/>
+          <w:szCs w:val="24"/>
+          <w:lang w:val="en-US" w:eastAsia="zh-CN"/>
+        </w:rPr>
+      </w:pPr>
+    </w:p>
+    <w:p>
+      <w:pPr>
+        <w:numPr>
+          <w:ilvl w:val="0"/>
+          <w:numId w:val="0"/>
+        </w:numPr>
+        <w:ind w:left="420" w:leftChars="0" w:firstLine="420" w:firstLineChars="0"/>
+        <w:rPr>
+          <w:rFonts w:hint="eastAsia"/>
+          <w:color w:val="auto"/>
+          <w:sz w:val="24"/>
+          <w:szCs w:val="24"/>
+          <w:lang w:val="en-US" w:eastAsia="zh-CN"/>
+        </w:rPr>
+      </w:pPr>
+    </w:p>
+    <w:p>
+      <w:pPr>
+        <w:numPr>
+          <w:ilvl w:val="0"/>
+          <w:numId w:val="0"/>
+        </w:numPr>
+        <w:ind w:left="420" w:leftChars="0" w:firstLine="420" w:firstLineChars="0"/>
+        <w:rPr>
+          <w:rFonts w:hint="eastAsia"/>
+          <w:color w:val="auto"/>
+          <w:sz w:val="24"/>
+          <w:szCs w:val="24"/>
+          <w:lang w:val="en-US" w:eastAsia="zh-CN"/>
+        </w:rPr>
+      </w:pPr>
+    </w:p>
+    <w:p>
+      <w:pPr>
+        <w:numPr>
+          <w:ilvl w:val="0"/>
+          <w:numId w:val="0"/>
+        </w:numPr>
+        <w:ind w:left="420" w:leftChars="0" w:firstLine="420" w:firstLineChars="0"/>
+        <w:rPr>
+          <w:rFonts w:hint="eastAsia"/>
+          <w:color w:val="auto"/>
+          <w:sz w:val="24"/>
+          <w:szCs w:val="24"/>
+          <w:lang w:val="en-US" w:eastAsia="zh-CN"/>
+        </w:rPr>
+      </w:pPr>
+    </w:p>
+    <w:p>
+      <w:pPr>
+        <w:numPr>
+          <w:ilvl w:val="0"/>
+          <w:numId w:val="0"/>
+        </w:numPr>
+        <w:ind w:left="420" w:leftChars="0" w:firstLine="420" w:firstLineChars="0"/>
+        <w:rPr>
+          <w:rFonts w:hint="eastAsia"/>
+          <w:color w:val="auto"/>
+          <w:sz w:val="24"/>
+          <w:szCs w:val="24"/>
+          <w:lang w:val="en-US" w:eastAsia="zh-CN"/>
+        </w:rPr>
+      </w:pPr>
+    </w:p>
+    <w:p>
+      <w:pPr>
+        <w:numPr>
+          <w:ilvl w:val="0"/>
+          <w:numId w:val="0"/>
+        </w:numPr>
+        <w:ind w:left="420" w:leftChars="0" w:firstLine="420" w:firstLineChars="0"/>
+        <w:rPr>
+          <w:rFonts w:hint="eastAsia"/>
+          <w:color w:val="auto"/>
+          <w:sz w:val="24"/>
+          <w:szCs w:val="24"/>
+          <w:lang w:val="en-US" w:eastAsia="zh-CN"/>
+        </w:rPr>
+      </w:pPr>
+    </w:p>
+    <w:p>
+      <w:pPr>
+        <w:numPr>
+          <w:ilvl w:val="0"/>
+          <w:numId w:val="0"/>
+        </w:numPr>
+        <w:ind w:left="420" w:leftChars="0" w:firstLine="420" w:firstLineChars="0"/>
+        <w:rPr>
+          <w:rFonts w:hint="eastAsia"/>
+          <w:color w:val="auto"/>
+          <w:sz w:val="24"/>
+          <w:szCs w:val="24"/>
+          <w:lang w:val="en-US" w:eastAsia="zh-CN"/>
+        </w:rPr>
+      </w:pPr>
+    </w:p>
+    <w:p>
+      <w:pPr>
+        <w:numPr>
+          <w:ilvl w:val="0"/>
+          <w:numId w:val="0"/>
+        </w:numPr>
+        <w:ind w:left="420" w:leftChars="0" w:firstLine="420" w:firstLineChars="0"/>
+        <w:rPr>
+          <w:rFonts w:hint="eastAsia"/>
+          <w:color w:val="auto"/>
+          <w:sz w:val="24"/>
+          <w:szCs w:val="24"/>
+          <w:lang w:val="en-US" w:eastAsia="zh-CN"/>
+        </w:rPr>
+      </w:pPr>
+    </w:p>
+    <w:p>
+      <w:pPr>
+        <w:numPr>
+          <w:ilvl w:val="0"/>
+          <w:numId w:val="0"/>
+        </w:numPr>
+        <w:ind w:left="420" w:leftChars="0" w:firstLine="420" w:firstLineChars="0"/>
+        <w:rPr>
+          <w:rFonts w:hint="eastAsia"/>
+          <w:color w:val="auto"/>
+          <w:sz w:val="24"/>
+          <w:szCs w:val="24"/>
+          <w:lang w:val="en-US" w:eastAsia="zh-CN"/>
+        </w:rPr>
+      </w:pPr>
+    </w:p>
+    <w:p>
+      <w:pPr>
+        <w:numPr>
+          <w:ilvl w:val="0"/>
+          <w:numId w:val="0"/>
+        </w:numPr>
+        <w:ind w:left="420" w:leftChars="0" w:firstLine="420" w:firstLineChars="0"/>
+        <w:rPr>
+          <w:rFonts w:hint="eastAsia"/>
+          <w:color w:val="auto"/>
+          <w:sz w:val="24"/>
+          <w:szCs w:val="24"/>
+          <w:lang w:val="en-US" w:eastAsia="zh-CN"/>
+        </w:rPr>
+      </w:pPr>
+    </w:p>
+    <w:p>
+      <w:pPr>
+        <w:numPr>
+          <w:ilvl w:val="0"/>
+          <w:numId w:val="0"/>
+        </w:numPr>
+        <w:ind w:left="420" w:leftChars="0" w:firstLine="420" w:firstLineChars="0"/>
+        <w:rPr>
+          <w:rFonts w:hint="eastAsia"/>
+          <w:color w:val="auto"/>
+          <w:sz w:val="24"/>
+          <w:szCs w:val="24"/>
+          <w:lang w:val="en-US" w:eastAsia="zh-CN"/>
+        </w:rPr>
+      </w:pPr>
+    </w:p>
+    <w:p>
+      <w:pPr>
+        <w:numPr>
+          <w:ilvl w:val="0"/>
+          <w:numId w:val="0"/>
+        </w:numPr>
+        <w:ind w:left="420" w:leftChars="0" w:firstLine="420" w:firstLineChars="0"/>
+        <w:rPr>
+          <w:rFonts w:hint="eastAsia"/>
+          <w:color w:val="auto"/>
+          <w:sz w:val="24"/>
+          <w:szCs w:val="24"/>
+          <w:lang w:val="en-US" w:eastAsia="zh-CN"/>
+        </w:rPr>
+      </w:pPr>
+    </w:p>
+    <w:p>
+      <w:pPr>
+        <w:numPr>
+          <w:ilvl w:val="0"/>
+          <w:numId w:val="0"/>
+        </w:numPr>
+        <w:ind w:left="420" w:leftChars="0" w:firstLine="420" w:firstLineChars="0"/>
+        <w:rPr>
+          <w:rFonts w:hint="default"/>
+          <w:color w:val="auto"/>
           <w:sz w:val="24"/>
           <w:szCs w:val="24"/>
           <w:lang w:val="en-US" w:eastAsia="zh-CN"/>
@@ -6855,7 +10136,7 @@
 </file>
 
 <file path=word/numbering.xml><?xml version="1.0" encoding="utf-8"?>
-<w:numbering xmlns:wpc="http://schemas.microsoft.com/office/word/2010/wordprocessingCanvas" xmlns:mc="http://schemas.openxmlformats.org/markup-compatibility/2006" xmlns:o="urn:schemas-microsoft-com:office:office" xmlns:r="http://schemas.openxmlformats.org/officeDocument/2006/relationships" xmlns:m="http://schemas.openxmlformats.org/officeDocument/2006/math" xmlns:v="urn:schemas-microsoft-com:vml" xmlns:wp14="http://schemas.microsoft.com/office/word/2010/wordprocessingDrawing" xmlns:wp="http://schemas.openxmlformats.org/drawingml/2006/wordprocessingDrawing" xmlns:w10="urn:schemas-microsoft-com:office:word" xmlns:w="http://schemas.openxmlformats.org/wordprocessingml/2006/main" xmlns:w14="http://schemas.microsoft.com/office/word/2010/wordml" xmlns:wpg="http://schemas.microsoft.com/office/word/2010/wordprocessingGroup" xmlns:wpi="http://schemas.microsoft.com/office/word/2010/wordprocessingInk" xmlns:wne="http://schemas.microsoft.com/office/word/2006/wordml" xmlns:wps="http://schemas.microsoft.com/office/word/2010/wordprocessingShape" xmlns:wpsCustomData="http://www.wps.cn/officeDocument/2013/wpsCustomData" mc:Ignorable="w14 wp14">
+<w:numbering xmlns:wpc="http://schemas.microsoft.com/office/word/2010/wordprocessingCanvas" xmlns:mc="http://schemas.openxmlformats.org/markup-compatibility/2006" xmlns:o="urn:schemas-microsoft-com:office:office" xmlns:r="http://schemas.openxmlformats.org/officeDocument/2006/relationships" xmlns:m="http://schemas.openxmlformats.org/officeDocument/2006/math" xmlns:v="urn:schemas-microsoft-com:vml" xmlns:wp14="http://schemas.microsoft.com/office/word/2010/wordprocessingDrawing" xmlns:wp="http://schemas.openxmlformats.org/drawingml/2006/wordprocessingDrawing" xmlns:w10="urn:schemas-microsoft-com:office:word" xmlns:w="http://schemas.openxmlformats.org/wordprocessingml/2006/main" xmlns:w14="http://schemas.microsoft.com/office/word/2010/wordml" xmlns:wpg="http://schemas.microsoft.com/office/word/2010/wordprocessingGroup" xmlns:wpi="http://schemas.microsoft.com/office/word/2010/wordprocessingInk" xmlns:wne="http://schemas.microsoft.com/office/word/2006/wordml" xmlns:wps="http://schemas.microsoft.com/office/word/2010/wordprocessingShape" mc:Ignorable="w14 wp14">
   <w:abstractNum w:abstractNumId="0">
     <w:nsid w:val="87F6B3F2"/>
     <w:multiLevelType w:val="singleLevel"/>
@@ -6873,6 +10154,29 @@
     </w:lvl>
   </w:abstractNum>
   <w:abstractNum w:abstractNumId="1">
+    <w:nsid w:val="8BAFD183"/>
+    <w:multiLevelType w:val="singleLevel"/>
+    <w:tmpl w:val="8BAFD183"/>
+    <w:lvl w:ilvl="0" w:tentative="0">
+      <w:start w:val="1"/>
+      <w:numFmt w:val="decimal"/>
+      <w:lvlText w:val="%1."/>
+      <w:lvlJc w:val="left"/>
+    </w:lvl>
+  </w:abstractNum>
+  <w:abstractNum w:abstractNumId="2">
+    <w:nsid w:val="96330E13"/>
+    <w:multiLevelType w:val="singleLevel"/>
+    <w:tmpl w:val="96330E13"/>
+    <w:lvl w:ilvl="0" w:tentative="0">
+      <w:start w:val="1"/>
+      <w:numFmt w:val="decimal"/>
+      <w:suff w:val="nothing"/>
+      <w:lvlText w:val="%1&gt;"/>
+      <w:lvlJc w:val="left"/>
+    </w:lvl>
+  </w:abstractNum>
+  <w:abstractNum w:abstractNumId="3">
     <w:nsid w:val="AF0EB9A6"/>
     <w:multiLevelType w:val="singleLevel"/>
     <w:tmpl w:val="AF0EB9A6"/>
@@ -6888,7 +10192,55 @@
       </w:pPr>
     </w:lvl>
   </w:abstractNum>
-  <w:abstractNum w:abstractNumId="2">
+  <w:abstractNum w:abstractNumId="4">
+    <w:nsid w:val="B7D8AB7E"/>
+    <w:multiLevelType w:val="singleLevel"/>
+    <w:tmpl w:val="B7D8AB7E"/>
+    <w:lvl w:ilvl="0" w:tentative="0">
+      <w:start w:val="1"/>
+      <w:numFmt w:val="decimal"/>
+      <w:lvlText w:val="%1."/>
+      <w:lvlJc w:val="left"/>
+      <w:pPr>
+        <w:tabs>
+          <w:tab w:val="left" w:pos="312"/>
+        </w:tabs>
+      </w:pPr>
+    </w:lvl>
+  </w:abstractNum>
+  <w:abstractNum w:abstractNumId="5">
+    <w:nsid w:val="BB3BCC66"/>
+    <w:multiLevelType w:val="singleLevel"/>
+    <w:tmpl w:val="BB3BCC66"/>
+    <w:lvl w:ilvl="0" w:tentative="0">
+      <w:start w:val="1"/>
+      <w:numFmt w:val="decimal"/>
+      <w:lvlText w:val="%1."/>
+      <w:lvlJc w:val="left"/>
+      <w:pPr>
+        <w:tabs>
+          <w:tab w:val="left" w:pos="312"/>
+        </w:tabs>
+      </w:pPr>
+    </w:lvl>
+  </w:abstractNum>
+  <w:abstractNum w:abstractNumId="6">
+    <w:nsid w:val="CF0CC379"/>
+    <w:multiLevelType w:val="singleLevel"/>
+    <w:tmpl w:val="CF0CC379"/>
+    <w:lvl w:ilvl="0" w:tentative="0">
+      <w:start w:val="1"/>
+      <w:numFmt w:val="decimal"/>
+      <w:lvlText w:val="%1."/>
+      <w:lvlJc w:val="left"/>
+      <w:pPr>
+        <w:tabs>
+          <w:tab w:val="left" w:pos="312"/>
+        </w:tabs>
+      </w:pPr>
+    </w:lvl>
+  </w:abstractNum>
+  <w:abstractNum w:abstractNumId="7">
     <w:nsid w:val="D90B9293"/>
     <w:multiLevelType w:val="singleLevel"/>
     <w:tmpl w:val="D90B9293"/>
@@ -6904,7 +10256,7 @@
       </w:pPr>
     </w:lvl>
   </w:abstractNum>
-  <w:abstractNum w:abstractNumId="3">
+  <w:abstractNum w:abstractNumId="8">
     <w:nsid w:val="E5055AE0"/>
     <w:multiLevelType w:val="singleLevel"/>
     <w:tmpl w:val="E5055AE0"/>
@@ -6920,7 +10272,23 @@
       </w:pPr>
     </w:lvl>
   </w:abstractNum>
-  <w:abstractNum w:abstractNumId="4">
+  <w:abstractNum w:abstractNumId="9">
+    <w:nsid w:val="FAF1C0BE"/>
+    <w:multiLevelType w:val="singleLevel"/>
+    <w:tmpl w:val="FAF1C0BE"/>
+    <w:lvl w:ilvl="0" w:tentative="0">
+      <w:start w:val="1"/>
+      <w:numFmt w:val="decimal"/>
+      <w:lvlText w:val="%1."/>
+      <w:lvlJc w:val="left"/>
+      <w:pPr>
+        <w:tabs>
+          <w:tab w:val="left" w:pos="312"/>
+        </w:tabs>
+      </w:pPr>
+    </w:lvl>
+  </w:abstractNum>
+  <w:abstractNum w:abstractNumId="10">
     <w:nsid w:val="FC8F8FBD"/>
     <w:multiLevelType w:val="singleLevel"/>
     <w:tmpl w:val="FC8F8FBD"/>
@@ -6936,7 +10304,7 @@
       </w:pPr>
     </w:lvl>
   </w:abstractNum>
-  <w:abstractNum w:abstractNumId="5">
+  <w:abstractNum w:abstractNumId="11">
     <w:nsid w:val="FFA77B6D"/>
     <w:multiLevelType w:val="singleLevel"/>
     <w:tmpl w:val="FFA77B6D"/>
@@ -6952,7 +10320,7 @@
       </w:pPr>
     </w:lvl>
   </w:abstractNum>
-  <w:abstractNum w:abstractNumId="6">
+  <w:abstractNum w:abstractNumId="12">
     <w:nsid w:val="0C9246E9"/>
     <w:multiLevelType w:val="singleLevel"/>
     <w:tmpl w:val="0C9246E9"/>
@@ -6968,7 +10336,18 @@
       </w:pPr>
     </w:lvl>
   </w:abstractNum>
-  <w:abstractNum w:abstractNumId="7">
+  <w:abstractNum w:abstractNumId="13">
+    <w:nsid w:val="0ECE4719"/>
+    <w:multiLevelType w:val="singleLevel"/>
+    <w:tmpl w:val="0ECE4719"/>
+    <w:lvl w:ilvl="0" w:tentative="0">
+      <w:start w:val="1"/>
+      <w:numFmt w:val="decimal"/>
+      <w:lvlText w:val="%1."/>
+      <w:lvlJc w:val="left"/>
+    </w:lvl>
+  </w:abstractNum>
+  <w:abstractNum w:abstractNumId="14">
     <w:nsid w:val="142C811E"/>
     <w:multiLevelType w:val="singleLevel"/>
     <w:tmpl w:val="142C811E"/>
@@ -6984,7 +10363,19 @@
       </w:pPr>
     </w:lvl>
   </w:abstractNum>
-  <w:abstractNum w:abstractNumId="8">
+  <w:abstractNum w:abstractNumId="15">
+    <w:nsid w:val="2316F5E6"/>
+    <w:multiLevelType w:val="singleLevel"/>
+    <w:tmpl w:val="2316F5E6"/>
+    <w:lvl w:ilvl="0" w:tentative="0">
+      <w:start w:val="2"/>
+      <w:numFmt w:val="decimal"/>
+      <w:suff w:val="nothing"/>
+      <w:lvlText w:val="%1&gt;"/>
+      <w:lvlJc w:val="left"/>
+    </w:lvl>
+  </w:abstractNum>
+  <w:abstractNum w:abstractNumId="16">
     <w:nsid w:val="448F9BEB"/>
     <w:multiLevelType w:val="singleLevel"/>
     <w:tmpl w:val="448F9BEB"/>
@@ -7000,7 +10391,7 @@
       </w:pPr>
     </w:lvl>
   </w:abstractNum>
-  <w:abstractNum w:abstractNumId="9">
+  <w:abstractNum w:abstractNumId="17">
     <w:nsid w:val="4D51D8E3"/>
     <w:multiLevelType w:val="singleLevel"/>
     <w:tmpl w:val="4D51D8E3"/>
@@ -7016,7 +10407,7 @@
       </w:pPr>
     </w:lvl>
   </w:abstractNum>
-  <w:abstractNum w:abstractNumId="10">
+  <w:abstractNum w:abstractNumId="18">
     <w:nsid w:val="5BC42AD6"/>
     <w:multiLevelType w:val="singleLevel"/>
     <w:tmpl w:val="5BC42AD6"/>
@@ -7032,7 +10423,7 @@
       </w:pPr>
     </w:lvl>
   </w:abstractNum>
-  <w:abstractNum w:abstractNumId="11">
+  <w:abstractNum w:abstractNumId="19">
     <w:nsid w:val="5BECF160"/>
     <w:multiLevelType w:val="singleLevel"/>
     <w:tmpl w:val="5BECF160"/>
@@ -7048,7 +10439,7 @@
       </w:pPr>
     </w:lvl>
   </w:abstractNum>
-  <w:abstractNum w:abstractNumId="12">
+  <w:abstractNum w:abstractNumId="20">
     <w:nsid w:val="601688A0"/>
     <w:multiLevelType w:val="singleLevel"/>
     <w:tmpl w:val="601688A0"/>
@@ -7064,57 +10455,95 @@
       </w:pPr>
     </w:lvl>
   </w:abstractNum>
+  <w:abstractNum w:abstractNumId="21">
+    <w:nsid w:val="760093AB"/>
+    <w:multiLevelType w:val="singleLevel"/>
+    <w:tmpl w:val="760093AB"/>
+    <w:lvl w:ilvl="0" w:tentative="0">
+      <w:start w:val="1"/>
+      <w:numFmt w:val="decimal"/>
+      <w:suff w:val="nothing"/>
+      <w:lvlText w:val="%1&gt;"/>
+      <w:lvlJc w:val="left"/>
+    </w:lvl>
+  </w:abstractNum>
   <w:num w:numId="1">
-    <w:abstractNumId w:val="2"/>
+    <w:abstractNumId w:val="7"/>
   </w:num>
   <w:num w:numId="2">
-    <w:abstractNumId w:val="6"/>
+    <w:abstractNumId w:val="12"/>
   </w:num>
   <w:num w:numId="3">
-    <w:abstractNumId w:val="3"/>
+    <w:abstractNumId w:val="8"/>
   </w:num>
   <w:num w:numId="4">
-    <w:abstractNumId w:val="4"/>
+    <w:abstractNumId w:val="10"/>
   </w:num>
   <w:num w:numId="5">
-    <w:abstractNumId w:val="8"/>
+    <w:abstractNumId w:val="16"/>
   </w:num>
   <w:num w:numId="6">
-    <w:abstractNumId w:val="10"/>
+    <w:abstractNumId w:val="18"/>
   </w:num>
   <w:num w:numId="7">
-    <w:abstractNumId w:val="12"/>
+    <w:abstractNumId w:val="20"/>
   </w:num>
   <w:num w:numId="8">
-    <w:abstractNumId w:val="5"/>
+    <w:abstractNumId w:val="11"/>
   </w:num>
   <w:num w:numId="9">
     <w:abstractNumId w:val="0"/>
   </w:num>
   <w:num w:numId="10">
+    <w:abstractNumId w:val="17"/>
+  </w:num>
+  <w:num w:numId="11">
+    <w:abstractNumId w:val="3"/>
+  </w:num>
+  <w:num w:numId="12">
+    <w:abstractNumId w:val="14"/>
+  </w:num>
+  <w:num w:numId="13">
+    <w:abstractNumId w:val="19"/>
+  </w:num>
+  <w:num w:numId="14">
+    <w:abstractNumId w:val="6"/>
+  </w:num>
+  <w:num w:numId="15">
+    <w:abstractNumId w:val="1"/>
+  </w:num>
+  <w:num w:numId="16">
+    <w:abstractNumId w:val="4"/>
+  </w:num>
+  <w:num w:numId="17">
+    <w:abstractNumId w:val="15"/>
+  </w:num>
+  <w:num w:numId="18">
+    <w:abstractNumId w:val="2"/>
+  </w:num>
+  <w:num w:numId="19">
+    <w:abstractNumId w:val="21"/>
+  </w:num>
+  <w:num w:numId="20">
     <w:abstractNumId w:val="9"/>
   </w:num>
-  <w:num w:numId="11">
-    <w:abstractNumId w:val="1"/>
+  <w:num w:numId="21">
+    <w:abstractNumId w:val="5"/>
   </w:num>
-  <w:num w:numId="12">
-    <w:abstractNumId w:val="7"/>
-  </w:num>
-  <w:num w:numId="13">
-    <w:abstractNumId w:val="11"/>
+  <w:num w:numId="22">
+    <w:abstractNumId w:val="13"/>
   </w:num>
 </w:numbering>
 </file>
 
 <file path=word/styles.xml><?xml version="1.0" encoding="utf-8"?>
-<w:styles xmlns:mc="http://schemas.openxmlformats.org/markup-compatibility/2006" xmlns:o="urn:schemas-microsoft-com:office:office" xmlns:r="http://schemas.openxmlformats.org/officeDocument/2006/relationships" xmlns:m="http://schemas.openxmlformats.org/officeDocument/2006/math" xmlns:v="urn:schemas-microsoft-com:vml" xmlns:w="http://schemas.openxmlformats.org/wordprocessingml/2006/main" xmlns:w14="http://schemas.microsoft.com/office/word/2010/wordml" xmlns:w10="urn:schemas-microsoft-com:office:word" xmlns:sl="http://schemas.openxmlformats.org/schemaLibrary/2006/main" xmlns:wpsCustomData="http://www.wps.cn/officeDocument/2013/wpsCustomData" mc:Ignorable="w14">
+<w:styles xmlns:mc="http://schemas.openxmlformats.org/markup-compatibility/2006" xmlns:o="urn:schemas-microsoft-com:office:office" xmlns:r="http://schemas.openxmlformats.org/officeDocument/2006/relationships" xmlns:m="http://schemas.openxmlformats.org/officeDocument/2006/math" xmlns:v="urn:schemas-microsoft-com:vml" xmlns:w="http://schemas.openxmlformats.org/wordprocessingml/2006/main" xmlns:w14="http://schemas.microsoft.com/office/word/2010/wordml" xmlns:w10="urn:schemas-microsoft-com:office:word" xmlns:sl="http://schemas.openxmlformats.org/schemaLibrary/2006/main" mc:Ignorable="w14">
   <w:docDefaults>
     <w:rPrDefault>
       <w:rPr>
         <w:rFonts w:asciiTheme="minorHAnsi" w:hAnsiTheme="minorHAnsi" w:eastAsiaTheme="minorEastAsia" w:cstheme="minorBidi"/>
       </w:rPr>
     </w:rPrDefault>
-    <w:pPrDefault/>
   </w:docDefaults>
   <w:latentStyles w:count="260" w:defQFormat="0" w:defUnhideWhenUsed="1" w:defSemiHidden="1" w:defUIPriority="99" w:defLockedState="0">
     <w:lsdException w:qFormat="1" w:unhideWhenUsed="0" w:uiPriority="0" w:semiHidden="0" w:name="Normal"/>

--- a/htmlnote.docx
+++ b/htmlnote.docx
@@ -7526,6 +7526,7 @@
     <w:p>
       <w:pPr>
         <w:numPr>
+          <w:ilvl w:val="0"/>
           <w:numId w:val="0"/>
         </w:numPr>
         <w:jc w:val="both"/>
@@ -7546,6 +7547,7 @@
     <w:p>
       <w:pPr>
         <w:numPr>
+          <w:ilvl w:val="0"/>
           <w:numId w:val="0"/>
         </w:numPr>
         <w:jc w:val="both"/>
@@ -7672,6 +7674,7 @@
     <w:p>
       <w:pPr>
         <w:numPr>
+          <w:ilvl w:val="0"/>
           <w:numId w:val="0"/>
         </w:numPr>
         <w:ind w:left="420" w:leftChars="0"/>
@@ -7698,6 +7701,7 @@
     <w:p>
       <w:pPr>
         <w:numPr>
+          <w:ilvl w:val="0"/>
           <w:numId w:val="0"/>
         </w:numPr>
         <w:ind w:left="840" w:leftChars="0" w:firstLine="420" w:firstLineChars="0"/>
@@ -7724,6 +7728,7 @@
     <w:p>
       <w:pPr>
         <w:numPr>
+          <w:ilvl w:val="0"/>
           <w:numId w:val="0"/>
         </w:numPr>
         <w:ind w:left="840" w:leftChars="0" w:firstLine="420" w:firstLineChars="0"/>
@@ -7750,6 +7755,7 @@
     <w:p>
       <w:pPr>
         <w:numPr>
+          <w:ilvl w:val="0"/>
           <w:numId w:val="0"/>
         </w:numPr>
         <w:ind w:left="840" w:leftChars="0" w:firstLine="420" w:firstLineChars="0"/>
@@ -7776,6 +7782,7 @@
     <w:p>
       <w:pPr>
         <w:numPr>
+          <w:ilvl w:val="0"/>
           <w:numId w:val="0"/>
         </w:numPr>
         <w:ind w:left="420" w:leftChars="0"/>
@@ -7802,6 +7809,7 @@
     <w:p>
       <w:pPr>
         <w:numPr>
+          <w:ilvl w:val="0"/>
           <w:numId w:val="0"/>
         </w:numPr>
         <w:ind w:left="420" w:leftChars="0"/>
@@ -7905,6 +7913,7 @@
     <w:p>
       <w:pPr>
         <w:numPr>
+          <w:ilvl w:val="0"/>
           <w:numId w:val="0"/>
         </w:numPr>
         <w:ind w:left="420" w:leftChars="0" w:firstLine="420" w:firstLineChars="0"/>
@@ -7930,6 +7939,7 @@
     <w:p>
       <w:pPr>
         <w:numPr>
+          <w:ilvl w:val="0"/>
           <w:numId w:val="0"/>
         </w:numPr>
         <w:ind w:left="1680" w:leftChars="0" w:firstLine="420" w:firstLineChars="0"/>
@@ -7955,6 +7965,7 @@
     <w:p>
       <w:pPr>
         <w:numPr>
+          <w:ilvl w:val="0"/>
           <w:numId w:val="0"/>
         </w:numPr>
         <w:ind w:left="1680" w:leftChars="0" w:firstLine="420" w:firstLineChars="0"/>
@@ -8006,6 +8017,7 @@
     <w:p>
       <w:pPr>
         <w:numPr>
+          <w:ilvl w:val="0"/>
           <w:numId w:val="0"/>
         </w:numPr>
         <w:ind w:left="1680" w:leftChars="0" w:firstLine="420" w:firstLineChars="0"/>
@@ -8031,6 +8043,7 @@
     <w:p>
       <w:pPr>
         <w:numPr>
+          <w:ilvl w:val="0"/>
           <w:numId w:val="0"/>
         </w:numPr>
         <w:ind w:left="420" w:leftChars="0" w:firstLine="420" w:firstLineChars="0"/>
@@ -8108,6 +8121,7 @@
     <w:p>
       <w:pPr>
         <w:numPr>
+          <w:ilvl w:val="0"/>
           <w:numId w:val="0"/>
         </w:numPr>
         <w:ind w:left="420" w:leftChars="0" w:firstLine="420" w:firstLineChars="0"/>
@@ -8133,6 +8147,7 @@
     <w:p>
       <w:pPr>
         <w:numPr>
+          <w:ilvl w:val="0"/>
           <w:numId w:val="0"/>
         </w:numPr>
         <w:ind w:left="420" w:leftChars="0" w:firstLine="420" w:firstLineChars="0"/>
@@ -8168,6 +8183,7 @@
     <w:p>
       <w:pPr>
         <w:numPr>
+          <w:ilvl w:val="0"/>
           <w:numId w:val="0"/>
         </w:numPr>
         <w:ind w:left="1680" w:leftChars="0" w:firstLine="420" w:firstLineChars="0"/>
@@ -8245,6 +8261,7 @@
     <w:p>
       <w:pPr>
         <w:numPr>
+          <w:ilvl w:val="0"/>
           <w:numId w:val="0"/>
         </w:numPr>
         <w:ind w:left="420" w:leftChars="0" w:firstLine="420" w:firstLineChars="0"/>
@@ -8270,6 +8287,7 @@
     <w:p>
       <w:pPr>
         <w:numPr>
+          <w:ilvl w:val="0"/>
           <w:numId w:val="0"/>
         </w:numPr>
         <w:ind w:left="420" w:leftChars="0" w:firstLine="420" w:firstLineChars="0"/>
@@ -8341,6 +8359,7 @@
     <w:p>
       <w:pPr>
         <w:numPr>
+          <w:ilvl w:val="0"/>
           <w:numId w:val="0"/>
         </w:numPr>
         <w:ind w:left="840" w:leftChars="0"/>
@@ -8406,6 +8425,7 @@
     <w:p>
       <w:pPr>
         <w:numPr>
+          <w:ilvl w:val="0"/>
           <w:numId w:val="0"/>
         </w:numPr>
         <w:ind w:left="840" w:leftChars="0" w:firstLine="420" w:firstLineChars="0"/>
@@ -8431,6 +8451,7 @@
     <w:p>
       <w:pPr>
         <w:numPr>
+          <w:ilvl w:val="0"/>
           <w:numId w:val="0"/>
         </w:numPr>
         <w:ind w:left="840" w:leftChars="0"/>
@@ -8456,6 +8477,7 @@
     <w:p>
       <w:pPr>
         <w:numPr>
+          <w:ilvl w:val="0"/>
           <w:numId w:val="0"/>
         </w:numPr>
         <w:ind w:left="840" w:leftChars="0"/>
@@ -8471,6 +8493,7 @@
     <w:p>
       <w:pPr>
         <w:numPr>
+          <w:ilvl w:val="0"/>
           <w:numId w:val="0"/>
         </w:numPr>
         <w:ind w:left="420" w:leftChars="0" w:firstLine="420" w:firstLineChars="0"/>
@@ -8496,6 +8519,7 @@
     <w:p>
       <w:pPr>
         <w:numPr>
+          <w:ilvl w:val="0"/>
           <w:numId w:val="0"/>
         </w:numPr>
         <w:ind w:left="420" w:leftChars="0" w:firstLine="420" w:firstLineChars="0"/>
@@ -8551,6 +8575,7 @@
     <w:p>
       <w:pPr>
         <w:numPr>
+          <w:ilvl w:val="0"/>
           <w:numId w:val="0"/>
         </w:numPr>
         <w:rPr>
@@ -8627,6 +8652,7 @@
     <w:p>
       <w:pPr>
         <w:numPr>
+          <w:ilvl w:val="0"/>
           <w:numId w:val="0"/>
         </w:numPr>
         <w:ind w:left="420" w:leftChars="0" w:firstLine="420" w:firstLineChars="0"/>
@@ -8652,6 +8678,7 @@
     <w:p>
       <w:pPr>
         <w:numPr>
+          <w:ilvl w:val="0"/>
           <w:numId w:val="0"/>
         </w:numPr>
         <w:ind w:left="1680" w:leftChars="0" w:firstLine="420" w:firstLineChars="0"/>
@@ -8703,6 +8730,7 @@
     <w:p>
       <w:pPr>
         <w:numPr>
+          <w:ilvl w:val="0"/>
           <w:numId w:val="0"/>
         </w:numPr>
         <w:ind w:left="1680" w:leftChars="0" w:firstLine="420" w:firstLineChars="0"/>
@@ -8728,6 +8756,7 @@
     <w:p>
       <w:pPr>
         <w:numPr>
+          <w:ilvl w:val="0"/>
           <w:numId w:val="0"/>
         </w:numPr>
         <w:ind w:left="420" w:leftChars="0" w:firstLine="420" w:firstLineChars="0"/>
@@ -8753,6 +8782,7 @@
     <w:p>
       <w:pPr>
         <w:numPr>
+          <w:ilvl w:val="0"/>
           <w:numId w:val="0"/>
         </w:numPr>
         <w:ind w:left="420" w:leftChars="0" w:firstLine="420" w:firstLineChars="0"/>
@@ -8824,6 +8854,7 @@
     <w:p>
       <w:pPr>
         <w:numPr>
+          <w:ilvl w:val="0"/>
           <w:numId w:val="0"/>
         </w:numPr>
         <w:ind w:left="840" w:leftChars="0"/>
@@ -8889,6 +8920,7 @@
     <w:p>
       <w:pPr>
         <w:numPr>
+          <w:ilvl w:val="0"/>
           <w:numId w:val="0"/>
         </w:numPr>
         <w:ind w:left="840" w:leftChars="0" w:firstLine="420" w:firstLineChars="0"/>
@@ -8914,6 +8946,7 @@
     <w:p>
       <w:pPr>
         <w:numPr>
+          <w:ilvl w:val="0"/>
           <w:numId w:val="0"/>
         </w:numPr>
         <w:ind w:left="420" w:leftChars="0" w:firstLine="420" w:firstLineChars="0"/>
@@ -8939,6 +8972,7 @@
     <w:p>
       <w:pPr>
         <w:numPr>
+          <w:ilvl w:val="0"/>
           <w:numId w:val="0"/>
         </w:numPr>
         <w:ind w:left="420" w:leftChars="0" w:firstLine="420" w:firstLineChars="0"/>
@@ -9016,6 +9050,7 @@
     <w:p>
       <w:pPr>
         <w:numPr>
+          <w:ilvl w:val="0"/>
           <w:numId w:val="0"/>
         </w:numPr>
         <w:ind w:left="420" w:leftChars="0" w:firstLine="420" w:firstLineChars="0"/>
@@ -9041,6 +9076,7 @@
     <w:p>
       <w:pPr>
         <w:numPr>
+          <w:ilvl w:val="0"/>
           <w:numId w:val="0"/>
         </w:numPr>
         <w:ind w:left="840" w:leftChars="0" w:firstLine="720" w:firstLineChars="300"/>
@@ -9092,6 +9128,7 @@
     <w:p>
       <w:pPr>
         <w:numPr>
+          <w:ilvl w:val="0"/>
           <w:numId w:val="0"/>
         </w:numPr>
         <w:ind w:left="840" w:leftChars="0" w:firstLine="720" w:firstLineChars="300"/>
@@ -9117,6 +9154,7 @@
     <w:p>
       <w:pPr>
         <w:numPr>
+          <w:ilvl w:val="0"/>
           <w:numId w:val="0"/>
         </w:numPr>
         <w:ind w:left="420" w:leftChars="0" w:firstLine="420" w:firstLineChars="0"/>
@@ -9142,21 +9180,23 @@
     <w:p>
       <w:pPr>
         <w:numPr>
-          <w:numId w:val="0"/>
-        </w:numPr>
-        <w:ind w:left="420" w:leftChars="0" w:firstLine="420" w:firstLineChars="0"/>
-        <w:rPr>
-          <w:rFonts w:hint="default"/>
-          <w:color w:val="auto"/>
-          <w:sz w:val="24"/>
-          <w:szCs w:val="24"/>
-          <w:lang w:val="en-US" w:eastAsia="zh-CN"/>
-        </w:rPr>
-      </w:pPr>
-    </w:p>
-    <w:p>
-      <w:pPr>
-        <w:numPr>
+          <w:ilvl w:val="0"/>
+          <w:numId w:val="0"/>
+        </w:numPr>
+        <w:ind w:left="420" w:leftChars="0" w:firstLine="420" w:firstLineChars="0"/>
+        <w:rPr>
+          <w:rFonts w:hint="default"/>
+          <w:color w:val="auto"/>
+          <w:sz w:val="24"/>
+          <w:szCs w:val="24"/>
+          <w:lang w:val="en-US" w:eastAsia="zh-CN"/>
+        </w:rPr>
+      </w:pPr>
+    </w:p>
+    <w:p>
+      <w:pPr>
+        <w:numPr>
+          <w:ilvl w:val="0"/>
           <w:numId w:val="0"/>
         </w:numPr>
         <w:rPr>
@@ -9181,6 +9221,7 @@
     <w:p>
       <w:pPr>
         <w:numPr>
+          <w:ilvl w:val="0"/>
           <w:numId w:val="0"/>
         </w:numPr>
         <w:ind w:firstLine="420" w:firstLineChars="0"/>
@@ -9210,12 +9251,13 @@
           <w:szCs w:val="24"/>
           <w:lang w:val="en-US" w:eastAsia="zh-CN"/>
         </w:rPr>
-        <w:t>属性定义文本的字体</w:t>
-      </w:r>
-    </w:p>
-    <w:p>
-      <w:pPr>
-        <w:numPr>
+        <w:t>属性定义文字的字体</w:t>
+      </w:r>
+    </w:p>
+    <w:p>
+      <w:pPr>
+        <w:numPr>
+          <w:ilvl w:val="0"/>
           <w:numId w:val="0"/>
         </w:numPr>
         <w:ind w:left="420" w:leftChars="0" w:firstLine="420" w:firstLineChars="0"/>
@@ -9241,6 +9283,7 @@
     <w:p>
       <w:pPr>
         <w:numPr>
+          <w:ilvl w:val="0"/>
           <w:numId w:val="0"/>
         </w:numPr>
         <w:ind w:left="420" w:leftChars="0" w:firstLine="420" w:firstLineChars="0"/>
@@ -9266,6 +9309,7 @@
     <w:p>
       <w:pPr>
         <w:numPr>
+          <w:ilvl w:val="0"/>
           <w:numId w:val="0"/>
         </w:numPr>
         <w:ind w:left="840" w:leftChars="0" w:firstLine="420" w:firstLineChars="0"/>
@@ -9331,6 +9375,7 @@
     <w:p>
       <w:pPr>
         <w:numPr>
+          <w:ilvl w:val="0"/>
           <w:numId w:val="0"/>
         </w:numPr>
         <w:ind w:left="420" w:leftChars="0" w:firstLine="420" w:firstLineChars="0"/>
@@ -9429,50 +9474,2967 @@
           <w:lang w:val="en-US" w:eastAsia="zh-CN"/>
         </w:rPr>
         <w:t>尽量使用系统自带的字体</w:t>
+      </w:r>
+    </w:p>
+    <w:p>
+      <w:pPr>
+        <w:numPr>
+          <w:ilvl w:val="0"/>
+          <w:numId w:val="20"/>
+        </w:numPr>
+        <w:ind w:left="420" w:leftChars="0" w:firstLine="420" w:firstLineChars="0"/>
+        <w:rPr>
+          <w:rFonts w:hint="default"/>
+          <w:color w:val="auto"/>
+          <w:sz w:val="24"/>
+          <w:szCs w:val="24"/>
+          <w:lang w:val="en-US" w:eastAsia="zh-CN"/>
+        </w:rPr>
+      </w:pPr>
+      <w:r>
+        <w:rPr>
+          <w:rFonts w:hint="eastAsia"/>
+          <w:color w:val="auto"/>
+          <w:sz w:val="24"/>
+          <w:szCs w:val="24"/>
+          <w:lang w:val="en-US" w:eastAsia="zh-CN"/>
+        </w:rPr>
+        <w:t>字体名尽量用英文，中文也行，但兼容性不如英文</w:t>
+      </w:r>
+    </w:p>
+    <w:p>
+      <w:pPr>
+        <w:numPr>
+          <w:ilvl w:val="0"/>
+          <w:numId w:val="0"/>
+        </w:numPr>
+        <w:ind w:firstLine="420" w:firstLineChars="0"/>
+        <w:rPr>
+          <w:rFonts w:hint="default"/>
+          <w:color w:val="auto"/>
+          <w:sz w:val="24"/>
+          <w:szCs w:val="24"/>
+          <w:lang w:val="en-US" w:eastAsia="zh-CN"/>
+        </w:rPr>
+      </w:pPr>
+    </w:p>
+    <w:p>
+      <w:pPr>
+        <w:numPr>
+          <w:ilvl w:val="0"/>
+          <w:numId w:val="0"/>
+        </w:numPr>
+        <w:ind w:firstLine="420" w:firstLineChars="0"/>
+        <w:rPr>
+          <w:rFonts w:hint="default"/>
+          <w:color w:val="auto"/>
+          <w:sz w:val="24"/>
+          <w:szCs w:val="24"/>
+          <w:lang w:val="en-US" w:eastAsia="zh-CN"/>
+        </w:rPr>
+      </w:pPr>
+      <w:r>
+        <w:rPr>
+          <w:rFonts w:hint="eastAsia"/>
+          <w:color w:val="2E75B6" w:themeColor="accent1" w:themeShade="BF"/>
+          <w:sz w:val="24"/>
+          <w:szCs w:val="24"/>
+          <w:lang w:val="en-US" w:eastAsia="zh-CN"/>
+        </w:rPr>
+        <w:t>font-size</w:t>
+      </w:r>
+      <w:r>
+        <w:rPr>
+          <w:rFonts w:hint="eastAsia"/>
+          <w:color w:val="auto"/>
+          <w:sz w:val="24"/>
+          <w:szCs w:val="24"/>
+          <w:lang w:val="en-US" w:eastAsia="zh-CN"/>
+        </w:rPr>
+        <w:t>设置文字的大小，font-size: 20px; 配合选择器使用</w:t>
+      </w:r>
+    </w:p>
+    <w:p>
+      <w:pPr>
+        <w:numPr>
+          <w:ilvl w:val="0"/>
+          <w:numId w:val="21"/>
+        </w:numPr>
+        <w:ind w:left="420" w:leftChars="0" w:firstLine="420" w:firstLineChars="0"/>
+        <w:rPr>
+          <w:rFonts w:hint="eastAsia"/>
+          <w:color w:val="auto"/>
+          <w:sz w:val="24"/>
+          <w:szCs w:val="24"/>
+          <w:lang w:val="en-US" w:eastAsia="zh-CN"/>
+        </w:rPr>
+      </w:pPr>
+      <w:r>
+        <w:rPr>
+          <w:rFonts w:hint="eastAsia"/>
+          <w:color w:val="auto"/>
+          <w:sz w:val="24"/>
+          <w:szCs w:val="24"/>
+          <w:lang w:val="en-US" w:eastAsia="zh-CN"/>
+        </w:rPr>
+        <w:t>px（像素），网页常用单位</w:t>
+      </w:r>
+    </w:p>
+    <w:p>
+      <w:pPr>
+        <w:numPr>
+          <w:ilvl w:val="0"/>
+          <w:numId w:val="21"/>
+        </w:numPr>
+        <w:ind w:left="420" w:leftChars="0" w:firstLine="420" w:firstLineChars="0"/>
+        <w:rPr>
+          <w:rFonts w:hint="default"/>
+          <w:color w:val="auto"/>
+          <w:sz w:val="24"/>
+          <w:szCs w:val="24"/>
+          <w:lang w:val="en-US" w:eastAsia="zh-CN"/>
+        </w:rPr>
+      </w:pPr>
+      <w:r>
+        <w:rPr>
+          <w:rFonts w:hint="eastAsia"/>
+          <w:color w:val="auto"/>
+          <w:sz w:val="24"/>
+          <w:szCs w:val="24"/>
+          <w:lang w:val="en-US" w:eastAsia="zh-CN"/>
+        </w:rPr>
+        <w:t>Chrome文字默认16px</w:t>
+      </w:r>
+    </w:p>
+    <w:p>
+      <w:pPr>
+        <w:numPr>
+          <w:ilvl w:val="0"/>
+          <w:numId w:val="21"/>
+        </w:numPr>
+        <w:ind w:left="420" w:leftChars="0" w:firstLine="420" w:firstLineChars="0"/>
+        <w:rPr>
+          <w:rFonts w:hint="default"/>
+          <w:color w:val="auto"/>
+          <w:sz w:val="24"/>
+          <w:szCs w:val="24"/>
+          <w:lang w:val="en-US" w:eastAsia="zh-CN"/>
+        </w:rPr>
+      </w:pPr>
+      <w:r>
+        <w:rPr>
+          <w:rFonts w:hint="eastAsia"/>
+          <w:color w:val="auto"/>
+          <w:sz w:val="24"/>
+          <w:szCs w:val="24"/>
+          <w:lang w:val="en-US" w:eastAsia="zh-CN"/>
+        </w:rPr>
+        <w:t>可以给&lt;body&gt;指定整个页面文字的大小</w:t>
+      </w:r>
+    </w:p>
+    <w:p>
+      <w:pPr>
+        <w:numPr>
+          <w:ilvl w:val="0"/>
+          <w:numId w:val="21"/>
+        </w:numPr>
+        <w:ind w:left="420" w:leftChars="0" w:firstLine="420" w:firstLineChars="0"/>
+        <w:rPr>
+          <w:rFonts w:hint="default"/>
+          <w:color w:val="auto"/>
+          <w:sz w:val="24"/>
+          <w:szCs w:val="24"/>
+          <w:lang w:val="en-US" w:eastAsia="zh-CN"/>
+        </w:rPr>
+      </w:pPr>
+      <w:r>
+        <w:rPr>
+          <w:rFonts w:hint="eastAsia"/>
+          <w:color w:val="auto"/>
+          <w:sz w:val="24"/>
+          <w:szCs w:val="24"/>
+          <w:lang w:val="en-US" w:eastAsia="zh-CN"/>
+        </w:rPr>
+        <w:t>标题标签特殊，需要单独指定文字大小</w:t>
+      </w:r>
+    </w:p>
+    <w:p>
+      <w:pPr>
+        <w:numPr>
+          <w:ilvl w:val="0"/>
+          <w:numId w:val="0"/>
+        </w:numPr>
+        <w:ind w:left="420" w:leftChars="0" w:firstLine="420" w:firstLineChars="0"/>
+        <w:rPr>
+          <w:rFonts w:hint="default"/>
+          <w:color w:val="auto"/>
+          <w:sz w:val="24"/>
+          <w:szCs w:val="24"/>
+          <w:lang w:val="en-US" w:eastAsia="zh-CN"/>
+        </w:rPr>
+      </w:pPr>
+    </w:p>
+    <w:p>
+      <w:pPr>
+        <w:numPr>
+          <w:ilvl w:val="0"/>
+          <w:numId w:val="0"/>
+        </w:numPr>
+        <w:ind w:firstLine="420" w:firstLineChars="0"/>
+        <w:rPr>
+          <w:rFonts w:hint="default"/>
+          <w:color w:val="auto"/>
+          <w:sz w:val="24"/>
+          <w:szCs w:val="24"/>
+          <w:lang w:val="en-US" w:eastAsia="zh-CN"/>
+        </w:rPr>
+      </w:pPr>
+      <w:r>
+        <w:rPr>
+          <w:rFonts w:hint="eastAsia"/>
+          <w:color w:val="2E75B6" w:themeColor="accent1" w:themeShade="BF"/>
+          <w:sz w:val="24"/>
+          <w:szCs w:val="24"/>
+          <w:lang w:val="en-US" w:eastAsia="zh-CN"/>
+        </w:rPr>
+        <w:t>font-weight</w:t>
+      </w:r>
+      <w:r>
+        <w:rPr>
+          <w:rFonts w:hint="eastAsia"/>
+          <w:color w:val="auto"/>
+          <w:sz w:val="24"/>
+          <w:szCs w:val="24"/>
+          <w:lang w:val="en-US" w:eastAsia="zh-CN"/>
+        </w:rPr>
+        <w:t>设置文字的粗细，font-weight: normal/bold/bolder/lighter/数字</w:t>
+      </w:r>
+    </w:p>
+    <w:p>
+      <w:pPr>
+        <w:numPr>
+          <w:ilvl w:val="0"/>
+          <w:numId w:val="0"/>
+        </w:numPr>
+        <w:ind w:left="420" w:leftChars="0" w:firstLine="420" w:firstLineChars="0"/>
+        <w:rPr>
+          <w:rFonts w:hint="default"/>
+          <w:color w:val="auto"/>
+          <w:sz w:val="24"/>
+          <w:szCs w:val="24"/>
+          <w:lang w:val="en-US" w:eastAsia="zh-CN"/>
+        </w:rPr>
+      </w:pPr>
+      <w:r>
+        <w:rPr>
+          <w:rFonts w:hint="eastAsia"/>
+          <w:color w:val="auto"/>
+          <w:sz w:val="24"/>
+          <w:szCs w:val="24"/>
+          <w:lang w:val="en-US" w:eastAsia="zh-CN"/>
+        </w:rPr>
+        <w:t>在&lt;style&gt;标签里配合选择器使用</w:t>
+      </w:r>
+    </w:p>
+    <w:p>
+      <w:pPr>
+        <w:numPr>
+          <w:ilvl w:val="0"/>
+          <w:numId w:val="22"/>
+        </w:numPr>
+        <w:ind w:left="420" w:leftChars="0" w:firstLine="420" w:firstLineChars="0"/>
+        <w:rPr>
+          <w:rFonts w:hint="default"/>
+          <w:color w:val="auto"/>
+          <w:sz w:val="24"/>
+          <w:szCs w:val="24"/>
+          <w:lang w:val="en-US" w:eastAsia="zh-CN"/>
+        </w:rPr>
+      </w:pPr>
+      <w:r>
+        <w:rPr>
+          <w:rFonts w:hint="eastAsia"/>
+          <w:color w:val="auto"/>
+          <w:sz w:val="24"/>
+          <w:szCs w:val="24"/>
+          <w:lang w:val="en-US" w:eastAsia="zh-CN"/>
+        </w:rPr>
+        <w:t>默认normal相当于400</w:t>
+      </w:r>
+    </w:p>
+    <w:p>
+      <w:pPr>
+        <w:numPr>
+          <w:ilvl w:val="0"/>
+          <w:numId w:val="22"/>
+        </w:numPr>
+        <w:ind w:left="420" w:leftChars="0" w:firstLine="420" w:firstLineChars="0"/>
+        <w:rPr>
+          <w:rFonts w:hint="default"/>
+          <w:color w:val="auto"/>
+          <w:sz w:val="24"/>
+          <w:szCs w:val="24"/>
+          <w:lang w:val="en-US" w:eastAsia="zh-CN"/>
+        </w:rPr>
+      </w:pPr>
+      <w:r>
+        <w:rPr>
+          <w:rFonts w:hint="eastAsia"/>
+          <w:color w:val="auto"/>
+          <w:sz w:val="24"/>
+          <w:szCs w:val="24"/>
+          <w:lang w:val="en-US" w:eastAsia="zh-CN"/>
+        </w:rPr>
+        <w:t>Bold加粗，相当于700</w:t>
+      </w:r>
+    </w:p>
+    <w:p>
+      <w:pPr>
+        <w:numPr>
+          <w:ilvl w:val="0"/>
+          <w:numId w:val="22"/>
+        </w:numPr>
+        <w:ind w:left="420" w:leftChars="0" w:firstLine="420" w:firstLineChars="0"/>
+        <w:rPr>
+          <w:rFonts w:hint="default"/>
+          <w:color w:val="auto"/>
+          <w:sz w:val="24"/>
+          <w:szCs w:val="24"/>
+          <w:lang w:val="en-US" w:eastAsia="zh-CN"/>
+        </w:rPr>
+      </w:pPr>
+      <w:r>
+        <w:rPr>
+          <w:rFonts w:hint="eastAsia"/>
+          <w:color w:val="auto"/>
+          <w:sz w:val="24"/>
+          <w:szCs w:val="24"/>
+          <w:lang w:val="en-US" w:eastAsia="zh-CN"/>
+        </w:rPr>
+        <w:t>数字100—900</w:t>
+      </w:r>
+    </w:p>
+    <w:p>
+      <w:pPr>
+        <w:numPr>
+          <w:ilvl w:val="0"/>
+          <w:numId w:val="0"/>
+        </w:numPr>
+        <w:ind w:firstLine="420" w:firstLineChars="0"/>
+        <w:rPr>
+          <w:rFonts w:hint="default"/>
+          <w:color w:val="auto"/>
+          <w:sz w:val="24"/>
+          <w:szCs w:val="24"/>
+          <w:lang w:val="en-US" w:eastAsia="zh-CN"/>
+        </w:rPr>
+      </w:pPr>
+    </w:p>
+    <w:p>
+      <w:pPr>
+        <w:numPr>
+          <w:ilvl w:val="0"/>
+          <w:numId w:val="0"/>
+        </w:numPr>
+        <w:ind w:firstLine="420" w:firstLineChars="0"/>
+        <w:rPr>
+          <w:rFonts w:hint="eastAsia"/>
+          <w:color w:val="auto"/>
+          <w:sz w:val="24"/>
+          <w:szCs w:val="24"/>
+          <w:lang w:val="en-US" w:eastAsia="zh-CN"/>
+        </w:rPr>
+      </w:pPr>
+      <w:r>
+        <w:rPr>
+          <w:rFonts w:hint="eastAsia"/>
+          <w:color w:val="2E75B6" w:themeColor="accent1" w:themeShade="BF"/>
+          <w:sz w:val="24"/>
+          <w:szCs w:val="24"/>
+          <w:lang w:val="en-US" w:eastAsia="zh-CN"/>
+        </w:rPr>
+        <w:t>font-style</w:t>
+      </w:r>
+      <w:r>
+        <w:rPr>
+          <w:rFonts w:hint="eastAsia"/>
+          <w:color w:val="auto"/>
+          <w:sz w:val="24"/>
+          <w:szCs w:val="24"/>
+          <w:lang w:val="en-US" w:eastAsia="zh-CN"/>
+        </w:rPr>
+        <w:t>设置文字的风格，font-style: normal/italic</w:t>
+      </w:r>
+    </w:p>
+    <w:p>
+      <w:pPr>
+        <w:numPr>
+          <w:ilvl w:val="0"/>
+          <w:numId w:val="0"/>
+        </w:numPr>
+        <w:ind w:left="420" w:leftChars="0" w:firstLine="420" w:firstLineChars="0"/>
+        <w:rPr>
+          <w:rFonts w:hint="eastAsia"/>
+          <w:color w:val="auto"/>
+          <w:sz w:val="24"/>
+          <w:szCs w:val="24"/>
+          <w:lang w:val="en-US" w:eastAsia="zh-CN"/>
+        </w:rPr>
+      </w:pPr>
+      <w:r>
+        <w:rPr>
+          <w:rFonts w:hint="eastAsia"/>
+          <w:color w:val="auto"/>
+          <w:sz w:val="24"/>
+          <w:szCs w:val="24"/>
+          <w:lang w:val="en-US" w:eastAsia="zh-CN"/>
+        </w:rPr>
+        <w:t>在&lt;style&gt;里配合选择器使用</w:t>
+      </w:r>
+    </w:p>
+    <w:p>
+      <w:pPr>
+        <w:numPr>
+          <w:ilvl w:val="0"/>
+          <w:numId w:val="23"/>
+        </w:numPr>
+        <w:ind w:left="420" w:leftChars="0" w:firstLine="420" w:firstLineChars="0"/>
+        <w:rPr>
+          <w:rFonts w:hint="default"/>
+          <w:color w:val="auto"/>
+          <w:sz w:val="24"/>
+          <w:szCs w:val="24"/>
+          <w:lang w:val="en-US" w:eastAsia="zh-CN"/>
+        </w:rPr>
+      </w:pPr>
+      <w:r>
+        <w:rPr>
+          <w:rFonts w:hint="eastAsia"/>
+          <w:color w:val="auto"/>
+          <w:sz w:val="24"/>
+          <w:szCs w:val="24"/>
+          <w:lang w:val="en-US" w:eastAsia="zh-CN"/>
+        </w:rPr>
+        <w:t>normal正常</w:t>
+      </w:r>
+    </w:p>
+    <w:p>
+      <w:pPr>
+        <w:numPr>
+          <w:ilvl w:val="0"/>
+          <w:numId w:val="23"/>
+        </w:numPr>
+        <w:ind w:left="420" w:leftChars="0" w:firstLine="420" w:firstLineChars="0"/>
+        <w:rPr>
+          <w:rFonts w:hint="default"/>
+          <w:color w:val="auto"/>
+          <w:sz w:val="24"/>
+          <w:szCs w:val="24"/>
+          <w:lang w:val="en-US" w:eastAsia="zh-CN"/>
+        </w:rPr>
+      </w:pPr>
+      <w:r>
+        <w:rPr>
+          <w:rFonts w:hint="eastAsia"/>
+          <w:color w:val="auto"/>
+          <w:sz w:val="24"/>
+          <w:szCs w:val="24"/>
+          <w:lang w:val="en-US" w:eastAsia="zh-CN"/>
+        </w:rPr>
+        <w:t>italic倾斜</w:t>
+      </w:r>
+    </w:p>
+    <w:p>
+      <w:pPr>
+        <w:numPr>
+          <w:ilvl w:val="0"/>
+          <w:numId w:val="0"/>
+        </w:numPr>
+        <w:ind w:firstLine="420" w:firstLineChars="0"/>
+        <w:rPr>
+          <w:rFonts w:hint="default"/>
+          <w:color w:val="auto"/>
+          <w:sz w:val="24"/>
+          <w:szCs w:val="24"/>
+          <w:lang w:val="en-US" w:eastAsia="zh-CN"/>
+        </w:rPr>
+      </w:pPr>
+    </w:p>
+    <w:p>
+      <w:pPr>
+        <w:numPr>
+          <w:ilvl w:val="0"/>
+          <w:numId w:val="0"/>
+        </w:numPr>
+        <w:ind w:firstLine="420" w:firstLineChars="0"/>
+        <w:rPr>
+          <w:rFonts w:hint="default"/>
+          <w:color w:val="auto"/>
+          <w:sz w:val="24"/>
+          <w:szCs w:val="24"/>
+          <w:lang w:val="en-US" w:eastAsia="zh-CN"/>
+        </w:rPr>
+      </w:pPr>
+      <w:r>
+        <w:rPr>
+          <w:rFonts w:hint="eastAsia"/>
+          <w:color w:val="2E75B6" w:themeColor="accent1" w:themeShade="BF"/>
+          <w:sz w:val="24"/>
+          <w:szCs w:val="24"/>
+          <w:lang w:val="en-US" w:eastAsia="zh-CN"/>
+        </w:rPr>
+        <w:t>font复合属性</w:t>
+      </w:r>
+      <w:r>
+        <w:rPr>
+          <w:rFonts w:hint="eastAsia"/>
+          <w:color w:val="auto"/>
+          <w:sz w:val="24"/>
+          <w:szCs w:val="24"/>
+          <w:lang w:val="en-US" w:eastAsia="zh-CN"/>
+        </w:rPr>
+        <w:t>，将文字属性整合到一条语句，减少代码量，属性设置有先后顺序，配合选择器使用。font: 属性值1  属性值2  属性值3  ...</w:t>
+      </w:r>
+    </w:p>
+    <w:p>
+      <w:pPr>
+        <w:numPr>
+          <w:ilvl w:val="0"/>
+          <w:numId w:val="24"/>
+        </w:numPr>
+        <w:ind w:left="420" w:leftChars="0" w:firstLine="420" w:firstLineChars="0"/>
+        <w:rPr>
+          <w:rFonts w:hint="eastAsia"/>
+          <w:color w:val="auto"/>
+          <w:sz w:val="24"/>
+          <w:szCs w:val="24"/>
+          <w:lang w:val="en-US" w:eastAsia="zh-CN"/>
+        </w:rPr>
+      </w:pPr>
+      <w:r>
+        <w:rPr>
+          <w:rFonts w:hint="eastAsia"/>
+          <w:color w:val="auto"/>
+          <w:sz w:val="24"/>
+          <w:szCs w:val="24"/>
+          <w:lang w:val="en-US" w:eastAsia="zh-CN"/>
+        </w:rPr>
+        <w:t>font-style  font-weight  font-size  font-family</w:t>
+      </w:r>
+    </w:p>
+    <w:p>
+      <w:pPr>
+        <w:numPr>
+          <w:ilvl w:val="0"/>
+          <w:numId w:val="24"/>
+        </w:numPr>
+        <w:ind w:left="420" w:leftChars="0" w:firstLine="420" w:firstLineChars="0"/>
+        <w:rPr>
+          <w:rFonts w:hint="eastAsia"/>
+          <w:color w:val="auto"/>
+          <w:sz w:val="24"/>
+          <w:szCs w:val="24"/>
+          <w:lang w:val="en-US" w:eastAsia="zh-CN"/>
+        </w:rPr>
+      </w:pPr>
+      <w:r>
+        <w:rPr>
+          <w:rFonts w:hint="eastAsia"/>
+          <w:color w:val="auto"/>
+          <w:sz w:val="24"/>
+          <w:szCs w:val="24"/>
+          <w:lang w:val="en-US" w:eastAsia="zh-CN"/>
+        </w:rPr>
+        <w:t>属性值之间用空格隔开</w:t>
+      </w:r>
+    </w:p>
+    <w:p>
+      <w:pPr>
+        <w:numPr>
+          <w:ilvl w:val="0"/>
+          <w:numId w:val="24"/>
+        </w:numPr>
+        <w:ind w:left="420" w:leftChars="0" w:firstLine="420" w:firstLineChars="0"/>
+        <w:rPr>
+          <w:rFonts w:hint="eastAsia"/>
+          <w:color w:val="auto"/>
+          <w:sz w:val="24"/>
+          <w:szCs w:val="24"/>
+          <w:lang w:val="en-US" w:eastAsia="zh-CN"/>
+        </w:rPr>
+      </w:pPr>
+      <w:r>
+        <w:rPr>
+          <w:rFonts w:hint="eastAsia"/>
+          <w:color w:val="auto"/>
+          <w:sz w:val="24"/>
+          <w:szCs w:val="24"/>
+          <w:lang w:val="en-US" w:eastAsia="zh-CN"/>
+        </w:rPr>
+        <w:t>font-size和font-family不能省，否则font不生效，其他属性可以省略</w:t>
+      </w:r>
+    </w:p>
+    <w:p>
+      <w:pPr>
+        <w:numPr>
+          <w:ilvl w:val="0"/>
+          <w:numId w:val="0"/>
+        </w:numPr>
+        <w:rPr>
+          <w:rFonts w:hint="eastAsia"/>
+          <w:color w:val="auto"/>
+          <w:sz w:val="24"/>
+          <w:szCs w:val="24"/>
+          <w:lang w:val="en-US" w:eastAsia="zh-CN"/>
+        </w:rPr>
+      </w:pPr>
+    </w:p>
+    <w:p>
+      <w:pPr>
+        <w:numPr>
+          <w:ilvl w:val="0"/>
+          <w:numId w:val="0"/>
+        </w:numPr>
+        <w:rPr>
+          <w:rFonts w:hint="eastAsia"/>
+          <w:color w:val="7030A0"/>
+          <w:sz w:val="24"/>
+          <w:szCs w:val="24"/>
+          <w:lang w:val="en-US" w:eastAsia="zh-CN"/>
+        </w:rPr>
+      </w:pPr>
+      <w:r>
+        <w:rPr>
+          <w:rFonts w:hint="eastAsia"/>
+          <w:color w:val="7030A0"/>
+          <w:sz w:val="24"/>
+          <w:szCs w:val="24"/>
+          <w:lang w:val="en-US" w:eastAsia="zh-CN"/>
+        </w:rPr>
+        <w:t>CSS文本属性</w:t>
+      </w:r>
+    </w:p>
+    <w:p>
+      <w:pPr>
+        <w:numPr>
+          <w:ilvl w:val="0"/>
+          <w:numId w:val="0"/>
+        </w:numPr>
+        <w:ind w:firstLine="420" w:firstLineChars="0"/>
+        <w:rPr>
+          <w:rFonts w:hint="eastAsia"/>
+          <w:color w:val="auto"/>
+          <w:sz w:val="24"/>
+          <w:szCs w:val="24"/>
+          <w:lang w:val="en-US" w:eastAsia="zh-CN"/>
+        </w:rPr>
+      </w:pPr>
+      <w:r>
+        <w:rPr>
+          <w:rFonts w:hint="eastAsia"/>
+          <w:color w:val="auto"/>
+          <w:sz w:val="24"/>
+          <w:szCs w:val="24"/>
+          <w:lang w:val="en-US" w:eastAsia="zh-CN"/>
+        </w:rPr>
+        <w:t>定义文本的</w:t>
+      </w:r>
+      <w:r>
+        <w:rPr>
+          <w:rFonts w:hint="eastAsia"/>
+          <w:color w:val="7030A0"/>
+          <w:sz w:val="24"/>
+          <w:szCs w:val="24"/>
+          <w:lang w:val="en-US" w:eastAsia="zh-CN"/>
+        </w:rPr>
+        <w:t>外观</w:t>
+      </w:r>
+      <w:r>
+        <w:rPr>
+          <w:rFonts w:hint="eastAsia"/>
+          <w:color w:val="auto"/>
+          <w:sz w:val="24"/>
+          <w:szCs w:val="24"/>
+          <w:lang w:val="en-US" w:eastAsia="zh-CN"/>
+        </w:rPr>
+        <w:t>，如文本颜色、对齐文本、装饰文本、文本缩进、行间距等</w:t>
+      </w:r>
+    </w:p>
+    <w:p>
+      <w:pPr>
+        <w:numPr>
+          <w:ilvl w:val="0"/>
+          <w:numId w:val="0"/>
+        </w:numPr>
+        <w:ind w:firstLine="420" w:firstLineChars="0"/>
+        <w:rPr>
+          <w:rFonts w:hint="default"/>
+          <w:color w:val="auto"/>
+          <w:sz w:val="24"/>
+          <w:szCs w:val="24"/>
+          <w:lang w:val="en-US" w:eastAsia="zh-CN"/>
+        </w:rPr>
+      </w:pPr>
+      <w:r>
+        <w:rPr>
+          <w:rFonts w:hint="eastAsia"/>
+          <w:color w:val="2E75B6" w:themeColor="accent1" w:themeShade="BF"/>
+          <w:sz w:val="24"/>
+          <w:szCs w:val="24"/>
+          <w:lang w:val="en-US" w:eastAsia="zh-CN"/>
+        </w:rPr>
+        <w:t>color</w:t>
+      </w:r>
+      <w:r>
+        <w:rPr>
+          <w:rFonts w:hint="eastAsia"/>
+          <w:color w:val="auto"/>
+          <w:sz w:val="24"/>
+          <w:szCs w:val="24"/>
+          <w:lang w:val="en-US" w:eastAsia="zh-CN"/>
+        </w:rPr>
+        <w:t>设置文本的颜色，配合选择器使用</w:t>
+      </w:r>
+    </w:p>
+    <w:p>
+      <w:pPr>
+        <w:numPr>
+          <w:ilvl w:val="0"/>
+          <w:numId w:val="0"/>
+        </w:numPr>
+        <w:ind w:left="420" w:leftChars="0" w:firstLine="420" w:firstLineChars="0"/>
+        <w:rPr>
+          <w:rFonts w:hint="default"/>
+          <w:color w:val="auto"/>
+          <w:sz w:val="24"/>
+          <w:szCs w:val="24"/>
+          <w:lang w:val="en-US" w:eastAsia="zh-CN"/>
+        </w:rPr>
+      </w:pPr>
+      <w:r>
+        <w:rPr>
+          <w:rFonts w:hint="eastAsia"/>
+          <w:color w:val="auto"/>
+          <w:sz w:val="24"/>
+          <w:szCs w:val="24"/>
+          <w:lang w:val="en-US" w:eastAsia="zh-CN"/>
+        </w:rPr>
+        <w:t>color:  英文/#16进制颜色名/rgb(255,255,255);</w:t>
+      </w:r>
+    </w:p>
+    <w:p>
+      <w:pPr>
+        <w:numPr>
+          <w:ilvl w:val="0"/>
+          <w:numId w:val="0"/>
+        </w:numPr>
+        <w:ind w:left="420" w:leftChars="0"/>
+        <w:rPr>
+          <w:rFonts w:hint="default"/>
+          <w:color w:val="auto"/>
+          <w:sz w:val="24"/>
+          <w:szCs w:val="24"/>
+          <w:lang w:val="en-US" w:eastAsia="zh-CN"/>
+        </w:rPr>
+      </w:pPr>
+    </w:p>
+    <w:p>
+      <w:pPr>
+        <w:numPr>
+          <w:ilvl w:val="0"/>
+          <w:numId w:val="0"/>
+        </w:numPr>
+        <w:ind w:left="420" w:leftChars="0"/>
+        <w:rPr>
+          <w:rFonts w:hint="default"/>
+          <w:color w:val="auto"/>
+          <w:sz w:val="24"/>
+          <w:szCs w:val="24"/>
+          <w:lang w:val="en-US" w:eastAsia="zh-CN"/>
+        </w:rPr>
+      </w:pPr>
+      <w:r>
+        <w:rPr>
+          <w:rFonts w:hint="eastAsia"/>
+          <w:color w:val="2E75B6" w:themeColor="accent1" w:themeShade="BF"/>
+          <w:sz w:val="24"/>
+          <w:szCs w:val="24"/>
+          <w:lang w:val="en-US" w:eastAsia="zh-CN"/>
+        </w:rPr>
+        <w:t>text-align</w:t>
+      </w:r>
+      <w:r>
+        <w:rPr>
+          <w:rFonts w:hint="eastAsia"/>
+          <w:color w:val="auto"/>
+          <w:sz w:val="24"/>
+          <w:szCs w:val="24"/>
+          <w:lang w:val="en-US" w:eastAsia="zh-CN"/>
+        </w:rPr>
+        <w:t>设置文本水平对齐，配合选择器使用</w:t>
+      </w:r>
+    </w:p>
+    <w:p>
+      <w:pPr>
+        <w:numPr>
+          <w:ilvl w:val="0"/>
+          <w:numId w:val="0"/>
+        </w:numPr>
+        <w:ind w:left="420" w:leftChars="0" w:firstLine="420" w:firstLineChars="0"/>
+        <w:rPr>
+          <w:rFonts w:hint="default"/>
+          <w:color w:val="auto"/>
+          <w:sz w:val="24"/>
+          <w:szCs w:val="24"/>
+          <w:lang w:val="en-US" w:eastAsia="zh-CN"/>
+        </w:rPr>
+      </w:pPr>
+      <w:r>
+        <w:rPr>
+          <w:rFonts w:hint="eastAsia"/>
+          <w:color w:val="auto"/>
+          <w:sz w:val="24"/>
+          <w:szCs w:val="24"/>
+          <w:lang w:val="en-US" w:eastAsia="zh-CN"/>
+        </w:rPr>
+        <w:t>text-align:  center/left/right;</w:t>
+      </w:r>
+    </w:p>
+    <w:p>
+      <w:pPr>
+        <w:numPr>
+          <w:ilvl w:val="0"/>
+          <w:numId w:val="0"/>
+        </w:numPr>
+        <w:ind w:left="420" w:leftChars="0" w:firstLine="420" w:firstLineChars="0"/>
+        <w:rPr>
+          <w:rFonts w:hint="eastAsia"/>
+          <w:color w:val="auto"/>
+          <w:sz w:val="24"/>
+          <w:szCs w:val="24"/>
+          <w:lang w:val="en-US" w:eastAsia="zh-CN"/>
+        </w:rPr>
+      </w:pPr>
+    </w:p>
+    <w:p>
+      <w:pPr>
+        <w:numPr>
+          <w:ilvl w:val="0"/>
+          <w:numId w:val="0"/>
+        </w:numPr>
+        <w:ind w:firstLine="420" w:firstLineChars="0"/>
+        <w:rPr>
+          <w:rFonts w:hint="eastAsia"/>
+          <w:color w:val="auto"/>
+          <w:sz w:val="24"/>
+          <w:szCs w:val="24"/>
+          <w:lang w:val="en-US" w:eastAsia="zh-CN"/>
+        </w:rPr>
+      </w:pPr>
+      <w:r>
+        <w:rPr>
+          <w:rFonts w:hint="eastAsia"/>
+          <w:color w:val="2E75B6" w:themeColor="accent1" w:themeShade="BF"/>
+          <w:sz w:val="24"/>
+          <w:szCs w:val="24"/>
+          <w:lang w:val="en-US" w:eastAsia="zh-CN"/>
+        </w:rPr>
+        <w:t>text-decoration</w:t>
+      </w:r>
+      <w:r>
+        <w:rPr>
+          <w:rFonts w:hint="eastAsia"/>
+          <w:color w:val="auto"/>
+          <w:sz w:val="24"/>
+          <w:szCs w:val="24"/>
+          <w:lang w:val="en-US" w:eastAsia="zh-CN"/>
+        </w:rPr>
+        <w:t>添加修饰，下划线、删除线、上划线等，配合选择器使用</w:t>
+      </w:r>
+    </w:p>
+    <w:p>
+      <w:pPr>
+        <w:numPr>
+          <w:ilvl w:val="0"/>
+          <w:numId w:val="0"/>
+        </w:numPr>
+        <w:ind w:left="420" w:leftChars="0" w:firstLine="420" w:firstLineChars="0"/>
+        <w:rPr>
+          <w:rFonts w:hint="default"/>
+          <w:color w:val="auto"/>
+          <w:sz w:val="24"/>
+          <w:szCs w:val="24"/>
+          <w:lang w:val="en-US" w:eastAsia="zh-CN"/>
+        </w:rPr>
+      </w:pPr>
+      <w:r>
+        <w:rPr>
+          <w:rFonts w:hint="eastAsia"/>
+          <w:color w:val="auto"/>
+          <w:sz w:val="24"/>
+          <w:szCs w:val="24"/>
+          <w:lang w:val="en-US" w:eastAsia="zh-CN"/>
+        </w:rPr>
+        <w:t>text-decoration:  underline/none/overline/line-through;</w:t>
+      </w:r>
+    </w:p>
+    <w:p>
+      <w:pPr>
+        <w:numPr>
+          <w:ilvl w:val="0"/>
+          <w:numId w:val="25"/>
+        </w:numPr>
+        <w:ind w:left="420" w:leftChars="0" w:firstLine="420" w:firstLineChars="0"/>
+        <w:rPr>
+          <w:rFonts w:hint="eastAsia"/>
+          <w:color w:val="auto"/>
+          <w:sz w:val="24"/>
+          <w:szCs w:val="24"/>
+          <w:lang w:val="en-US" w:eastAsia="zh-CN"/>
+        </w:rPr>
+      </w:pPr>
+      <w:r>
+        <w:rPr>
+          <w:rFonts w:hint="eastAsia"/>
+          <w:color w:val="auto"/>
+          <w:sz w:val="24"/>
+          <w:szCs w:val="24"/>
+          <w:lang w:val="en-US" w:eastAsia="zh-CN"/>
+        </w:rPr>
+        <w:t>underline下划线</w:t>
+      </w:r>
+    </w:p>
+    <w:p>
+      <w:pPr>
+        <w:numPr>
+          <w:ilvl w:val="0"/>
+          <w:numId w:val="25"/>
+        </w:numPr>
+        <w:ind w:left="420" w:leftChars="0" w:firstLine="420" w:firstLineChars="0"/>
+        <w:rPr>
+          <w:rFonts w:hint="default"/>
+          <w:color w:val="auto"/>
+          <w:sz w:val="24"/>
+          <w:szCs w:val="24"/>
+          <w:lang w:val="en-US" w:eastAsia="zh-CN"/>
+        </w:rPr>
+      </w:pPr>
+      <w:r>
+        <w:rPr>
+          <w:rFonts w:hint="eastAsia"/>
+          <w:color w:val="auto"/>
+          <w:sz w:val="24"/>
+          <w:szCs w:val="24"/>
+          <w:lang w:val="en-US" w:eastAsia="zh-CN"/>
+        </w:rPr>
+        <w:t>none无装饰</w:t>
+      </w:r>
+    </w:p>
+    <w:p>
+      <w:pPr>
+        <w:numPr>
+          <w:ilvl w:val="0"/>
+          <w:numId w:val="25"/>
+        </w:numPr>
+        <w:ind w:left="420" w:leftChars="0" w:firstLine="420" w:firstLineChars="0"/>
+        <w:rPr>
+          <w:rFonts w:hint="default"/>
+          <w:color w:val="auto"/>
+          <w:sz w:val="24"/>
+          <w:szCs w:val="24"/>
+          <w:lang w:val="en-US" w:eastAsia="zh-CN"/>
+        </w:rPr>
+      </w:pPr>
+      <w:r>
+        <w:rPr>
+          <w:rFonts w:hint="eastAsia"/>
+          <w:color w:val="auto"/>
+          <w:sz w:val="24"/>
+          <w:szCs w:val="24"/>
+          <w:lang w:val="en-US" w:eastAsia="zh-CN"/>
+        </w:rPr>
+        <w:t>overline上划线</w:t>
+      </w:r>
+    </w:p>
+    <w:p>
+      <w:pPr>
+        <w:numPr>
+          <w:ilvl w:val="0"/>
+          <w:numId w:val="25"/>
+        </w:numPr>
+        <w:ind w:left="420" w:leftChars="0" w:firstLine="420" w:firstLineChars="0"/>
+        <w:rPr>
+          <w:rFonts w:hint="default"/>
+          <w:color w:val="auto"/>
+          <w:sz w:val="24"/>
+          <w:szCs w:val="24"/>
+          <w:lang w:val="en-US" w:eastAsia="zh-CN"/>
+        </w:rPr>
+      </w:pPr>
+      <w:r>
+        <w:rPr>
+          <w:rFonts w:hint="eastAsia"/>
+          <w:color w:val="auto"/>
+          <w:sz w:val="24"/>
+          <w:szCs w:val="24"/>
+          <w:lang w:val="en-US" w:eastAsia="zh-CN"/>
+        </w:rPr>
+        <w:t>line-through删除线</w:t>
+      </w:r>
+    </w:p>
+    <w:p>
+      <w:pPr>
+        <w:numPr>
+          <w:ilvl w:val="0"/>
+          <w:numId w:val="0"/>
+        </w:numPr>
+        <w:ind w:firstLine="420" w:firstLineChars="0"/>
+        <w:rPr>
+          <w:rFonts w:hint="eastAsia"/>
+          <w:color w:val="auto"/>
+          <w:sz w:val="24"/>
+          <w:szCs w:val="24"/>
+          <w:lang w:val="en-US" w:eastAsia="zh-CN"/>
+        </w:rPr>
+      </w:pPr>
+      <w:r>
+        <w:rPr>
+          <w:rFonts w:hint="eastAsia"/>
+          <w:color w:val="2E75B6" w:themeColor="accent1" w:themeShade="BF"/>
+          <w:sz w:val="24"/>
+          <w:szCs w:val="24"/>
+          <w:lang w:val="en-US" w:eastAsia="zh-CN"/>
+        </w:rPr>
+        <w:t>text-indent</w:t>
+      </w:r>
+      <w:r>
+        <w:rPr>
+          <w:rFonts w:hint="eastAsia"/>
+          <w:color w:val="auto"/>
+          <w:sz w:val="24"/>
+          <w:szCs w:val="24"/>
+          <w:lang w:val="en-US" w:eastAsia="zh-CN"/>
+        </w:rPr>
+        <w:t>设置首行缩进，通常设置段落首行缩进，配合选择器使用</w:t>
+      </w:r>
+    </w:p>
+    <w:p>
+      <w:pPr>
+        <w:numPr>
+          <w:ilvl w:val="0"/>
+          <w:numId w:val="0"/>
+        </w:numPr>
+        <w:ind w:left="420" w:leftChars="0" w:firstLine="420" w:firstLineChars="0"/>
+        <w:rPr>
+          <w:rFonts w:hint="default"/>
+          <w:color w:val="auto"/>
+          <w:sz w:val="24"/>
+          <w:szCs w:val="24"/>
+          <w:lang w:val="en-US" w:eastAsia="zh-CN"/>
+        </w:rPr>
+      </w:pPr>
+      <w:r>
+        <w:rPr>
+          <w:rFonts w:hint="eastAsia"/>
+          <w:color w:val="auto"/>
+          <w:sz w:val="24"/>
+          <w:szCs w:val="24"/>
+          <w:lang w:val="en-US" w:eastAsia="zh-CN"/>
+        </w:rPr>
+        <w:t>text-indent:  20px/2em;</w:t>
+      </w:r>
+    </w:p>
+    <w:p>
+      <w:pPr>
+        <w:numPr>
+          <w:ilvl w:val="0"/>
+          <w:numId w:val="26"/>
+        </w:numPr>
+        <w:ind w:left="420" w:leftChars="0" w:firstLine="420" w:firstLineChars="0"/>
+        <w:rPr>
+          <w:rFonts w:hint="default"/>
+          <w:color w:val="auto"/>
+          <w:sz w:val="24"/>
+          <w:szCs w:val="24"/>
+          <w:lang w:val="en-US" w:eastAsia="zh-CN"/>
+        </w:rPr>
+      </w:pPr>
+      <w:r>
+        <w:rPr>
+          <w:rFonts w:hint="eastAsia"/>
+          <w:color w:val="auto"/>
+          <w:sz w:val="24"/>
+          <w:szCs w:val="24"/>
+          <w:lang w:val="en-US" w:eastAsia="zh-CN"/>
+        </w:rPr>
+        <w:t>em是相对单位，1em相当于当前一个文字大小的距离</w:t>
+      </w:r>
+    </w:p>
+    <w:p>
+      <w:pPr>
+        <w:numPr>
+          <w:ilvl w:val="0"/>
+          <w:numId w:val="26"/>
+        </w:numPr>
+        <w:ind w:left="420" w:leftChars="0" w:firstLine="420" w:firstLineChars="0"/>
+        <w:rPr>
+          <w:rFonts w:hint="default"/>
+          <w:color w:val="auto"/>
+          <w:sz w:val="24"/>
+          <w:szCs w:val="24"/>
+          <w:lang w:val="en-US" w:eastAsia="zh-CN"/>
+        </w:rPr>
+      </w:pPr>
+      <w:r>
+        <w:rPr>
+          <w:rFonts w:hint="eastAsia"/>
+          <w:color w:val="auto"/>
+          <w:sz w:val="24"/>
+          <w:szCs w:val="24"/>
+          <w:lang w:val="en-US" w:eastAsia="zh-CN"/>
+        </w:rPr>
+        <w:t>缩进距离可以为负数</w:t>
+      </w:r>
+    </w:p>
+    <w:p>
+      <w:pPr>
+        <w:numPr>
+          <w:ilvl w:val="0"/>
+          <w:numId w:val="0"/>
+        </w:numPr>
+        <w:ind w:firstLine="420" w:firstLineChars="0"/>
+        <w:rPr>
+          <w:rFonts w:hint="eastAsia"/>
+          <w:color w:val="auto"/>
+          <w:sz w:val="24"/>
+          <w:szCs w:val="24"/>
+          <w:lang w:val="en-US" w:eastAsia="zh-CN"/>
+        </w:rPr>
+      </w:pPr>
+    </w:p>
+    <w:p>
+      <w:pPr>
+        <w:numPr>
+          <w:ilvl w:val="0"/>
+          <w:numId w:val="0"/>
+        </w:numPr>
+        <w:ind w:firstLine="420" w:firstLineChars="0"/>
+        <w:rPr>
+          <w:rFonts w:hint="eastAsia"/>
+          <w:color w:val="auto"/>
+          <w:sz w:val="24"/>
+          <w:szCs w:val="24"/>
+          <w:lang w:val="en-US" w:eastAsia="zh-CN"/>
+        </w:rPr>
+      </w:pPr>
+      <w:r>
+        <w:rPr>
+          <w:rFonts w:hint="eastAsia"/>
+          <w:color w:val="2E75B6" w:themeColor="accent1" w:themeShade="BF"/>
+          <w:sz w:val="24"/>
+          <w:szCs w:val="24"/>
+          <w:lang w:val="en-US" w:eastAsia="zh-CN"/>
+        </w:rPr>
+        <w:t>line-height</w:t>
+      </w:r>
+      <w:r>
+        <w:rPr>
+          <w:rFonts w:hint="eastAsia"/>
+          <w:color w:val="auto"/>
+          <w:sz w:val="24"/>
+          <w:szCs w:val="24"/>
+          <w:lang w:val="en-US" w:eastAsia="zh-CN"/>
+        </w:rPr>
+        <w:t>设置行间距，行间距=上间距+文本高度+下间距，配合选择器使用</w:t>
+      </w:r>
+    </w:p>
+    <w:p>
+      <w:pPr>
+        <w:numPr>
+          <w:ilvl w:val="0"/>
+          <w:numId w:val="0"/>
+        </w:numPr>
+        <w:ind w:left="420" w:leftChars="0" w:firstLine="420" w:firstLineChars="0"/>
+        <w:rPr>
+          <w:rFonts w:hint="default"/>
+          <w:color w:val="auto"/>
+          <w:sz w:val="24"/>
+          <w:szCs w:val="24"/>
+          <w:lang w:val="en-US" w:eastAsia="zh-CN"/>
+        </w:rPr>
+      </w:pPr>
+      <w:r>
+        <w:rPr>
+          <w:rFonts w:hint="eastAsia"/>
+          <w:color w:val="auto"/>
+          <w:sz w:val="24"/>
+          <w:szCs w:val="24"/>
+          <w:lang w:val="en-US" w:eastAsia="zh-CN"/>
+        </w:rPr>
+        <w:t>line-height:  20px;</w:t>
+      </w:r>
+    </w:p>
+    <w:p>
+      <w:pPr>
+        <w:numPr>
+          <w:ilvl w:val="0"/>
+          <w:numId w:val="0"/>
+        </w:numPr>
+        <w:ind w:firstLine="420" w:firstLineChars="0"/>
+        <w:rPr>
+          <w:rFonts w:hint="eastAsia"/>
+          <w:color w:val="auto"/>
+          <w:sz w:val="24"/>
+          <w:szCs w:val="24"/>
+          <w:lang w:val="en-US" w:eastAsia="zh-CN"/>
+        </w:rPr>
+      </w:pPr>
+    </w:p>
+    <w:p>
+      <w:pPr>
+        <w:numPr>
+          <w:ilvl w:val="0"/>
+          <w:numId w:val="0"/>
+        </w:numPr>
+        <w:rPr>
+          <w:rFonts w:hint="eastAsia"/>
+          <w:color w:val="7030A0"/>
+          <w:sz w:val="24"/>
+          <w:szCs w:val="24"/>
+          <w:lang w:val="en-US" w:eastAsia="zh-CN"/>
+        </w:rPr>
+      </w:pPr>
+      <w:r>
+        <w:rPr>
+          <w:rFonts w:hint="eastAsia"/>
+          <w:color w:val="7030A0"/>
+          <w:sz w:val="24"/>
+          <w:szCs w:val="24"/>
+          <w:lang w:val="en-US" w:eastAsia="zh-CN"/>
+        </w:rPr>
+        <w:t>CSS引入方式</w:t>
+      </w:r>
+    </w:p>
+    <w:p>
+      <w:pPr>
+        <w:numPr>
+          <w:ilvl w:val="0"/>
+          <w:numId w:val="0"/>
+        </w:numPr>
+        <w:ind w:left="420" w:leftChars="0" w:firstLine="420" w:firstLineChars="0"/>
+        <w:rPr>
+          <w:rFonts w:hint="eastAsia"/>
+          <w:color w:val="auto"/>
+          <w:sz w:val="24"/>
+          <w:szCs w:val="24"/>
+          <w:lang w:val="en-US" w:eastAsia="zh-CN"/>
+        </w:rPr>
+      </w:pPr>
+      <w:r>
+        <w:rPr>
+          <w:rFonts w:hint="eastAsia"/>
+          <w:color w:val="auto"/>
+          <w:sz w:val="24"/>
+          <w:szCs w:val="24"/>
+          <w:lang w:val="en-US" w:eastAsia="zh-CN"/>
+        </w:rPr>
+        <w:t>按照CSS样式的书写位置可分为三大类</w:t>
+      </w:r>
+    </w:p>
+    <w:p>
+      <w:pPr>
+        <w:numPr>
+          <w:ilvl w:val="0"/>
+          <w:numId w:val="27"/>
+        </w:numPr>
+        <w:ind w:left="420" w:leftChars="0" w:firstLine="420" w:firstLineChars="0"/>
+        <w:rPr>
+          <w:rFonts w:hint="default"/>
+          <w:color w:val="2E75B6" w:themeColor="accent1" w:themeShade="BF"/>
+          <w:sz w:val="24"/>
+          <w:szCs w:val="24"/>
+          <w:lang w:val="en-US" w:eastAsia="zh-CN"/>
+        </w:rPr>
+      </w:pPr>
+      <w:r>
+        <w:rPr>
+          <w:rFonts w:hint="eastAsia"/>
+          <w:color w:val="2E75B6" w:themeColor="accent1" w:themeShade="BF"/>
+          <w:sz w:val="24"/>
+          <w:szCs w:val="24"/>
+          <w:lang w:val="en-US" w:eastAsia="zh-CN"/>
+        </w:rPr>
+        <w:t>行内样式表</w:t>
+      </w:r>
+    </w:p>
+    <w:p>
+      <w:pPr>
+        <w:numPr>
+          <w:ilvl w:val="0"/>
+          <w:numId w:val="0"/>
+        </w:numPr>
+        <w:ind w:left="420" w:leftChars="0" w:firstLine="420" w:firstLineChars="0"/>
+        <w:rPr>
+          <w:rFonts w:hint="eastAsia"/>
+          <w:color w:val="auto"/>
+          <w:sz w:val="24"/>
+          <w:szCs w:val="24"/>
+          <w:lang w:val="en-US" w:eastAsia="zh-CN"/>
+        </w:rPr>
+      </w:pPr>
+      <w:r>
+        <w:rPr>
+          <w:rFonts w:hint="eastAsia"/>
+          <w:color w:val="auto"/>
+          <w:sz w:val="24"/>
+          <w:szCs w:val="24"/>
+          <w:lang w:val="en-US" w:eastAsia="zh-CN"/>
+        </w:rPr>
+        <w:t>在html标签内直接设定CSS样式style=</w:t>
+      </w:r>
+      <w:r>
+        <w:rPr>
+          <w:rFonts w:hint="default"/>
+          <w:color w:val="auto"/>
+          <w:sz w:val="24"/>
+          <w:szCs w:val="24"/>
+          <w:lang w:val="en-US" w:eastAsia="zh-CN"/>
+        </w:rPr>
+        <w:t>”</w:t>
+      </w:r>
+      <w:r>
+        <w:rPr>
+          <w:rFonts w:hint="eastAsia"/>
+          <w:color w:val="auto"/>
+          <w:sz w:val="24"/>
+          <w:szCs w:val="24"/>
+          <w:lang w:val="en-US" w:eastAsia="zh-CN"/>
+        </w:rPr>
+        <w:t>...</w:t>
+      </w:r>
+      <w:r>
+        <w:rPr>
+          <w:rFonts w:hint="default"/>
+          <w:color w:val="auto"/>
+          <w:sz w:val="24"/>
+          <w:szCs w:val="24"/>
+          <w:lang w:val="en-US" w:eastAsia="zh-CN"/>
+        </w:rPr>
+        <w:t>”</w:t>
+      </w:r>
+      <w:r>
+        <w:rPr>
+          <w:rFonts w:hint="eastAsia"/>
+          <w:color w:val="auto"/>
+          <w:sz w:val="24"/>
+          <w:szCs w:val="24"/>
+          <w:lang w:val="en-US" w:eastAsia="zh-CN"/>
+        </w:rPr>
+        <w:t>，适合简单修改</w:t>
+      </w:r>
+    </w:p>
+    <w:p>
+      <w:pPr>
+        <w:numPr>
+          <w:ilvl w:val="0"/>
+          <w:numId w:val="0"/>
+        </w:numPr>
+        <w:ind w:left="420" w:leftChars="0" w:firstLine="420" w:firstLineChars="0"/>
+        <w:rPr>
+          <w:rFonts w:hint="eastAsia"/>
+          <w:color w:val="auto"/>
+          <w:sz w:val="24"/>
+          <w:szCs w:val="24"/>
+          <w:lang w:val="en-US" w:eastAsia="zh-CN"/>
+        </w:rPr>
+      </w:pPr>
+      <w:r>
+        <w:rPr>
+          <w:rFonts w:hint="eastAsia"/>
+          <w:color w:val="auto"/>
+          <w:sz w:val="24"/>
+          <w:szCs w:val="24"/>
+          <w:lang w:val="en-US" w:eastAsia="zh-CN"/>
+        </w:rPr>
+        <w:t>&lt;p style=</w:t>
+      </w:r>
+      <w:r>
+        <w:rPr>
+          <w:rFonts w:hint="default"/>
+          <w:color w:val="auto"/>
+          <w:sz w:val="24"/>
+          <w:szCs w:val="24"/>
+          <w:lang w:val="en-US" w:eastAsia="zh-CN"/>
+        </w:rPr>
+        <w:t>”</w:t>
+      </w:r>
+      <w:r>
+        <w:rPr>
+          <w:rFonts w:hint="eastAsia"/>
+          <w:color w:val="auto"/>
+          <w:sz w:val="24"/>
+          <w:szCs w:val="24"/>
+          <w:lang w:val="en-US" w:eastAsia="zh-CN"/>
+        </w:rPr>
+        <w:t>color:  pink; font-size:  20px; ...</w:t>
+      </w:r>
+      <w:r>
+        <w:rPr>
+          <w:rFonts w:hint="default"/>
+          <w:color w:val="auto"/>
+          <w:sz w:val="24"/>
+          <w:szCs w:val="24"/>
+          <w:lang w:val="en-US" w:eastAsia="zh-CN"/>
+        </w:rPr>
+        <w:t>”</w:t>
+      </w:r>
+      <w:r>
+        <w:rPr>
+          <w:rFonts w:hint="eastAsia"/>
+          <w:color w:val="auto"/>
+          <w:sz w:val="24"/>
+          <w:szCs w:val="24"/>
+          <w:lang w:val="en-US" w:eastAsia="zh-CN"/>
+        </w:rPr>
+        <w:t>&gt;内容&lt;/p&gt;</w:t>
+      </w:r>
+    </w:p>
+    <w:p>
+      <w:pPr>
+        <w:numPr>
+          <w:ilvl w:val="0"/>
+          <w:numId w:val="28"/>
+        </w:numPr>
+        <w:ind w:left="420" w:leftChars="0" w:firstLine="420" w:firstLineChars="0"/>
+        <w:rPr>
+          <w:rFonts w:hint="eastAsia"/>
+          <w:color w:val="auto"/>
+          <w:sz w:val="24"/>
+          <w:szCs w:val="24"/>
+          <w:lang w:val="en-US" w:eastAsia="zh-CN"/>
+        </w:rPr>
+      </w:pPr>
+      <w:r>
+        <w:rPr>
+          <w:rFonts w:hint="eastAsia"/>
+          <w:color w:val="auto"/>
+          <w:sz w:val="24"/>
+          <w:szCs w:val="24"/>
+          <w:lang w:val="en-US" w:eastAsia="zh-CN"/>
+        </w:rPr>
+        <w:t>只控制当前标签的样式</w:t>
+      </w:r>
+    </w:p>
+    <w:p>
+      <w:pPr>
+        <w:numPr>
+          <w:ilvl w:val="0"/>
+          <w:numId w:val="28"/>
+        </w:numPr>
+        <w:ind w:left="420" w:leftChars="0" w:firstLine="420" w:firstLineChars="0"/>
+        <w:rPr>
+          <w:rFonts w:hint="eastAsia"/>
+          <w:color w:val="auto"/>
+          <w:sz w:val="24"/>
+          <w:szCs w:val="24"/>
+          <w:lang w:val="en-US" w:eastAsia="zh-CN"/>
+        </w:rPr>
+      </w:pPr>
+      <w:r>
+        <w:rPr>
+          <w:rFonts w:hint="eastAsia"/>
+          <w:color w:val="auto"/>
+          <w:sz w:val="24"/>
+          <w:szCs w:val="24"/>
+          <w:lang w:val="en-US" w:eastAsia="zh-CN"/>
+        </w:rPr>
+        <w:t>权重高</w:t>
+      </w:r>
+    </w:p>
+    <w:p>
+      <w:pPr>
+        <w:numPr>
+          <w:ilvl w:val="0"/>
+          <w:numId w:val="0"/>
+        </w:numPr>
+        <w:ind w:left="1260" w:leftChars="0"/>
+        <w:rPr>
+          <w:rFonts w:hint="default"/>
+          <w:color w:val="auto"/>
+          <w:sz w:val="24"/>
+          <w:szCs w:val="24"/>
+          <w:lang w:val="en-US" w:eastAsia="zh-CN"/>
+        </w:rPr>
+      </w:pPr>
+    </w:p>
+    <w:p>
+      <w:pPr>
+        <w:numPr>
+          <w:ilvl w:val="0"/>
+          <w:numId w:val="27"/>
+        </w:numPr>
+        <w:ind w:left="420" w:leftChars="0" w:firstLine="420" w:firstLineChars="0"/>
+        <w:rPr>
+          <w:rFonts w:hint="default"/>
+          <w:color w:val="2E75B6" w:themeColor="accent1" w:themeShade="BF"/>
+          <w:sz w:val="24"/>
+          <w:szCs w:val="24"/>
+          <w:lang w:val="en-US" w:eastAsia="zh-CN"/>
+        </w:rPr>
+      </w:pPr>
+      <w:r>
+        <w:rPr>
+          <w:rFonts w:hint="eastAsia"/>
+          <w:color w:val="2E75B6" w:themeColor="accent1" w:themeShade="BF"/>
+          <w:sz w:val="24"/>
+          <w:szCs w:val="24"/>
+          <w:lang w:val="en-US" w:eastAsia="zh-CN"/>
+        </w:rPr>
+        <w:t>内部样式表</w:t>
+      </w:r>
+    </w:p>
+    <w:p>
+      <w:pPr>
+        <w:numPr>
+          <w:ilvl w:val="0"/>
+          <w:numId w:val="0"/>
+        </w:numPr>
+        <w:ind w:left="420" w:leftChars="0" w:firstLine="420" w:firstLineChars="0"/>
+        <w:rPr>
+          <w:rFonts w:hint="eastAsia"/>
+          <w:color w:val="auto"/>
+          <w:sz w:val="24"/>
+          <w:szCs w:val="24"/>
+          <w:lang w:val="en-US" w:eastAsia="zh-CN"/>
+        </w:rPr>
+      </w:pPr>
+      <w:r>
+        <w:rPr>
+          <w:rFonts w:hint="eastAsia"/>
+          <w:color w:val="auto"/>
+          <w:sz w:val="24"/>
+          <w:szCs w:val="24"/>
+          <w:lang w:val="en-US" w:eastAsia="zh-CN"/>
+        </w:rPr>
+        <w:t>写到html页面内部，将所有CSS代码取出单独放到&lt;style&gt;标签中</w:t>
+      </w:r>
+    </w:p>
+    <w:p>
+      <w:pPr>
+        <w:numPr>
+          <w:ilvl w:val="0"/>
+          <w:numId w:val="0"/>
+        </w:numPr>
+        <w:ind w:left="420" w:leftChars="0" w:firstLine="420" w:firstLineChars="0"/>
+        <w:rPr>
+          <w:rFonts w:hint="eastAsia"/>
+          <w:color w:val="auto"/>
+          <w:sz w:val="24"/>
+          <w:szCs w:val="24"/>
+          <w:lang w:val="en-US" w:eastAsia="zh-CN"/>
+        </w:rPr>
+      </w:pPr>
+      <w:r>
+        <w:rPr>
+          <w:rFonts w:hint="eastAsia"/>
+          <w:color w:val="auto"/>
+          <w:sz w:val="24"/>
+          <w:szCs w:val="24"/>
+          <w:lang w:val="en-US" w:eastAsia="zh-CN"/>
+        </w:rPr>
+        <w:t>&lt;style&gt;</w:t>
+      </w:r>
+    </w:p>
+    <w:p>
+      <w:pPr>
+        <w:numPr>
+          <w:ilvl w:val="0"/>
+          <w:numId w:val="0"/>
+        </w:numPr>
+        <w:ind w:left="840" w:leftChars="0" w:firstLine="420" w:firstLineChars="0"/>
+        <w:rPr>
+          <w:rFonts w:hint="eastAsia"/>
+          <w:color w:val="auto"/>
+          <w:sz w:val="24"/>
+          <w:szCs w:val="24"/>
+          <w:lang w:val="en-US" w:eastAsia="zh-CN"/>
+        </w:rPr>
+      </w:pPr>
+      <w:r>
+        <w:rPr>
+          <w:rFonts w:hint="eastAsia"/>
+          <w:color w:val="auto"/>
+          <w:sz w:val="24"/>
+          <w:szCs w:val="24"/>
+          <w:lang w:val="en-US" w:eastAsia="zh-CN"/>
+        </w:rPr>
+        <w:t>选择器 {</w:t>
+      </w:r>
+    </w:p>
+    <w:p>
+      <w:pPr>
+        <w:numPr>
+          <w:ilvl w:val="0"/>
+          <w:numId w:val="0"/>
+        </w:numPr>
+        <w:ind w:left="2100" w:leftChars="0" w:firstLine="420" w:firstLineChars="0"/>
+        <w:rPr>
+          <w:rFonts w:hint="eastAsia"/>
+          <w:color w:val="auto"/>
+          <w:sz w:val="24"/>
+          <w:szCs w:val="24"/>
+          <w:lang w:val="en-US" w:eastAsia="zh-CN"/>
+        </w:rPr>
+      </w:pPr>
+      <w:r>
+        <w:rPr>
+          <w:rFonts w:hint="eastAsia"/>
+          <w:color w:val="auto"/>
+          <w:sz w:val="24"/>
+          <w:szCs w:val="24"/>
+          <w:lang w:val="en-US" w:eastAsia="zh-CN"/>
+        </w:rPr>
+        <w:t>属性1:  属性值1;</w:t>
+      </w:r>
+    </w:p>
+    <w:p>
+      <w:pPr>
+        <w:numPr>
+          <w:ilvl w:val="0"/>
+          <w:numId w:val="0"/>
+        </w:numPr>
+        <w:ind w:left="2100" w:leftChars="0" w:firstLine="420" w:firstLineChars="0"/>
+        <w:rPr>
+          <w:rFonts w:hint="default"/>
+          <w:color w:val="auto"/>
+          <w:sz w:val="24"/>
+          <w:szCs w:val="24"/>
+          <w:lang w:val="en-US" w:eastAsia="zh-CN"/>
+        </w:rPr>
+      </w:pPr>
+      <w:r>
+        <w:rPr>
+          <w:rFonts w:hint="eastAsia"/>
+          <w:color w:val="auto"/>
+          <w:sz w:val="24"/>
+          <w:szCs w:val="24"/>
+          <w:lang w:val="en-US" w:eastAsia="zh-CN"/>
+        </w:rPr>
+        <w:t>属性2:  属性值2;</w:t>
+      </w:r>
+    </w:p>
+    <w:p>
+      <w:pPr>
+        <w:numPr>
+          <w:ilvl w:val="0"/>
+          <w:numId w:val="0"/>
+        </w:numPr>
+        <w:ind w:left="2100" w:leftChars="0" w:firstLine="420" w:firstLineChars="0"/>
+        <w:rPr>
+          <w:rFonts w:hint="default"/>
+          <w:color w:val="auto"/>
+          <w:sz w:val="24"/>
+          <w:szCs w:val="24"/>
+          <w:lang w:val="en-US" w:eastAsia="zh-CN"/>
+        </w:rPr>
+      </w:pPr>
+      <w:r>
+        <w:rPr>
+          <w:rFonts w:hint="eastAsia"/>
+          <w:color w:val="auto"/>
+          <w:sz w:val="24"/>
+          <w:szCs w:val="24"/>
+          <w:lang w:val="en-US" w:eastAsia="zh-CN"/>
+        </w:rPr>
+        <w:t>...</w:t>
+      </w:r>
+    </w:p>
+    <w:p>
+      <w:pPr>
+        <w:numPr>
+          <w:ilvl w:val="0"/>
+          <w:numId w:val="0"/>
+        </w:numPr>
+        <w:ind w:left="840" w:leftChars="0" w:firstLine="420" w:firstLineChars="0"/>
+        <w:rPr>
+          <w:rFonts w:hint="eastAsia"/>
+          <w:color w:val="auto"/>
+          <w:sz w:val="24"/>
+          <w:szCs w:val="24"/>
+          <w:lang w:val="en-US" w:eastAsia="zh-CN"/>
+        </w:rPr>
+      </w:pPr>
+      <w:r>
+        <w:rPr>
+          <w:rFonts w:hint="eastAsia"/>
+          <w:color w:val="auto"/>
+          <w:sz w:val="24"/>
+          <w:szCs w:val="24"/>
+          <w:lang w:val="en-US" w:eastAsia="zh-CN"/>
+        </w:rPr>
+        <w:t>}</w:t>
+      </w:r>
+    </w:p>
+    <w:p>
+      <w:pPr>
+        <w:numPr>
+          <w:ilvl w:val="0"/>
+          <w:numId w:val="0"/>
+        </w:numPr>
+        <w:ind w:left="420" w:leftChars="0" w:firstLine="420" w:firstLineChars="0"/>
+        <w:rPr>
+          <w:rFonts w:hint="default"/>
+          <w:color w:val="auto"/>
+          <w:sz w:val="24"/>
+          <w:szCs w:val="24"/>
+          <w:lang w:val="en-US" w:eastAsia="zh-CN"/>
+        </w:rPr>
+      </w:pPr>
+      <w:r>
+        <w:rPr>
+          <w:rFonts w:hint="eastAsia"/>
+          <w:color w:val="auto"/>
+          <w:sz w:val="24"/>
+          <w:szCs w:val="24"/>
+          <w:lang w:val="en-US" w:eastAsia="zh-CN"/>
+        </w:rPr>
+        <w:t>&lt;/style&gt;</w:t>
+      </w:r>
+    </w:p>
+    <w:p>
+      <w:pPr>
+        <w:numPr>
+          <w:ilvl w:val="0"/>
+          <w:numId w:val="29"/>
+        </w:numPr>
+        <w:tabs>
+          <w:tab w:val="left" w:pos="312"/>
+          <w:tab w:val="clear" w:pos="732"/>
+        </w:tabs>
+        <w:ind w:left="420" w:leftChars="0" w:firstLine="420" w:firstLineChars="0"/>
+        <w:rPr>
+          <w:rFonts w:hint="eastAsia"/>
+          <w:color w:val="auto"/>
+          <w:sz w:val="24"/>
+          <w:szCs w:val="24"/>
+          <w:lang w:val="en-US" w:eastAsia="zh-CN"/>
+        </w:rPr>
+      </w:pPr>
+      <w:r>
+        <w:rPr>
+          <w:rFonts w:hint="eastAsia"/>
+          <w:color w:val="auto"/>
+          <w:sz w:val="24"/>
+          <w:szCs w:val="24"/>
+          <w:lang w:val="en-US" w:eastAsia="zh-CN"/>
+        </w:rPr>
+        <w:t>&lt;style&gt;标签理论上可以放到html文档的任何地方，一般放到&lt;head&gt;里</w:t>
+      </w:r>
+    </w:p>
+    <w:p>
+      <w:pPr>
+        <w:numPr>
+          <w:ilvl w:val="0"/>
+          <w:numId w:val="29"/>
+        </w:numPr>
+        <w:tabs>
+          <w:tab w:val="left" w:pos="312"/>
+          <w:tab w:val="clear" w:pos="732"/>
+        </w:tabs>
+        <w:ind w:left="420" w:leftChars="0" w:firstLine="420" w:firstLineChars="0"/>
+        <w:rPr>
+          <w:rFonts w:hint="default"/>
+          <w:color w:val="auto"/>
+          <w:sz w:val="24"/>
+          <w:szCs w:val="24"/>
+          <w:lang w:val="en-US" w:eastAsia="zh-CN"/>
+        </w:rPr>
+      </w:pPr>
+      <w:r>
+        <w:rPr>
+          <w:rFonts w:hint="eastAsia"/>
+          <w:color w:val="auto"/>
+          <w:sz w:val="24"/>
+          <w:szCs w:val="24"/>
+          <w:lang w:val="en-US" w:eastAsia="zh-CN"/>
+        </w:rPr>
+        <w:t>可控制当前整个页面中的元素样式设置</w:t>
+      </w:r>
+    </w:p>
+    <w:p>
+      <w:pPr>
+        <w:numPr>
+          <w:ilvl w:val="0"/>
+          <w:numId w:val="29"/>
+        </w:numPr>
+        <w:tabs>
+          <w:tab w:val="left" w:pos="312"/>
+          <w:tab w:val="clear" w:pos="732"/>
+        </w:tabs>
+        <w:ind w:left="420" w:leftChars="0" w:firstLine="420" w:firstLineChars="0"/>
+        <w:rPr>
+          <w:rFonts w:hint="default"/>
+          <w:color w:val="auto"/>
+          <w:sz w:val="24"/>
+          <w:szCs w:val="24"/>
+          <w:lang w:val="en-US" w:eastAsia="zh-CN"/>
+        </w:rPr>
+      </w:pPr>
+      <w:r>
+        <w:rPr>
+          <w:rFonts w:hint="eastAsia"/>
+          <w:color w:val="auto"/>
+          <w:sz w:val="24"/>
+          <w:szCs w:val="24"/>
+          <w:lang w:val="en-US" w:eastAsia="zh-CN"/>
+        </w:rPr>
+        <w:t>代码结构清晰，但是没有实现结构与样式完全分离</w:t>
+      </w:r>
+    </w:p>
+    <w:p>
+      <w:pPr>
+        <w:numPr>
+          <w:ilvl w:val="0"/>
+          <w:numId w:val="29"/>
+        </w:numPr>
+        <w:tabs>
+          <w:tab w:val="left" w:pos="312"/>
+          <w:tab w:val="clear" w:pos="732"/>
+        </w:tabs>
+        <w:ind w:left="420" w:leftChars="0" w:firstLine="420" w:firstLineChars="0"/>
+        <w:rPr>
+          <w:rFonts w:hint="default"/>
+          <w:color w:val="auto"/>
+          <w:sz w:val="24"/>
+          <w:szCs w:val="24"/>
+          <w:lang w:val="en-US" w:eastAsia="zh-CN"/>
+        </w:rPr>
+      </w:pPr>
+      <w:r>
+        <w:rPr>
+          <w:rFonts w:hint="eastAsia"/>
+          <w:color w:val="auto"/>
+          <w:sz w:val="24"/>
+          <w:szCs w:val="24"/>
+          <w:lang w:val="en-US" w:eastAsia="zh-CN"/>
+        </w:rPr>
+        <w:t>练习时常用，开发时不常用</w:t>
+      </w:r>
+    </w:p>
+    <w:p>
+      <w:pPr>
+        <w:numPr>
+          <w:ilvl w:val="0"/>
+          <w:numId w:val="0"/>
+        </w:numPr>
+        <w:ind w:left="1260" w:leftChars="0"/>
+        <w:rPr>
+          <w:rFonts w:hint="default"/>
+          <w:color w:val="auto"/>
+          <w:sz w:val="24"/>
+          <w:szCs w:val="24"/>
+          <w:lang w:val="en-US" w:eastAsia="zh-CN"/>
+        </w:rPr>
+      </w:pPr>
+    </w:p>
+    <w:p>
+      <w:pPr>
+        <w:numPr>
+          <w:ilvl w:val="0"/>
+          <w:numId w:val="27"/>
+        </w:numPr>
+        <w:ind w:left="420" w:leftChars="0" w:firstLine="420" w:firstLineChars="0"/>
+        <w:rPr>
+          <w:rFonts w:hint="default"/>
+          <w:color w:val="2E75B6" w:themeColor="accent1" w:themeShade="BF"/>
+          <w:sz w:val="24"/>
+          <w:szCs w:val="24"/>
+          <w:lang w:val="en-US" w:eastAsia="zh-CN"/>
+        </w:rPr>
+      </w:pPr>
+      <w:r>
+        <w:rPr>
+          <w:rFonts w:hint="eastAsia"/>
+          <w:color w:val="2E75B6" w:themeColor="accent1" w:themeShade="BF"/>
+          <w:sz w:val="24"/>
+          <w:szCs w:val="24"/>
+          <w:lang w:val="en-US" w:eastAsia="zh-CN"/>
+        </w:rPr>
+        <w:t>外部样式表（推荐）</w:t>
+      </w:r>
+    </w:p>
+    <w:p>
+      <w:pPr>
+        <w:numPr>
+          <w:ilvl w:val="0"/>
+          <w:numId w:val="0"/>
+        </w:numPr>
+        <w:ind w:left="420" w:leftChars="0" w:firstLine="420" w:firstLineChars="0"/>
+        <w:rPr>
+          <w:rFonts w:hint="default"/>
+          <w:color w:val="auto"/>
+          <w:sz w:val="24"/>
+          <w:szCs w:val="24"/>
+          <w:lang w:val="en-US" w:eastAsia="zh-CN"/>
+        </w:rPr>
+      </w:pPr>
+      <w:r>
+        <w:rPr>
+          <w:rFonts w:hint="eastAsia"/>
+          <w:color w:val="auto"/>
+          <w:sz w:val="24"/>
+          <w:szCs w:val="24"/>
+          <w:lang w:val="en-US" w:eastAsia="zh-CN"/>
+        </w:rPr>
+        <w:t>样式单独写到CSS文件中，之后把CSS文件引入到html页面中使用</w:t>
+      </w:r>
+    </w:p>
+    <w:p>
+      <w:pPr>
+        <w:numPr>
+          <w:ilvl w:val="0"/>
+          <w:numId w:val="0"/>
+        </w:numPr>
+        <w:ind w:left="420" w:leftChars="0" w:firstLine="420" w:firstLineChars="0"/>
+        <w:rPr>
+          <w:rFonts w:hint="eastAsia"/>
+          <w:color w:val="auto"/>
+          <w:sz w:val="24"/>
+          <w:szCs w:val="24"/>
+          <w:lang w:val="en-US" w:eastAsia="zh-CN"/>
+        </w:rPr>
+      </w:pPr>
+      <w:r>
+        <w:rPr>
+          <w:rFonts w:hint="eastAsia"/>
+          <w:color w:val="auto"/>
+          <w:sz w:val="24"/>
+          <w:szCs w:val="24"/>
+          <w:lang w:val="en-US" w:eastAsia="zh-CN"/>
+        </w:rPr>
+        <w:t>1&gt;新建一个后缀名为</w:t>
+      </w:r>
+      <w:r>
+        <w:rPr>
+          <w:rFonts w:hint="eastAsia"/>
+          <w:color w:val="auto"/>
+          <w:sz w:val="28"/>
+          <w:szCs w:val="28"/>
+          <w:lang w:val="en-US" w:eastAsia="zh-CN"/>
+        </w:rPr>
+        <w:t>.css</w:t>
+      </w:r>
+      <w:r>
+        <w:rPr>
+          <w:rFonts w:hint="eastAsia"/>
+          <w:color w:val="auto"/>
+          <w:sz w:val="24"/>
+          <w:szCs w:val="24"/>
+          <w:lang w:val="en-US" w:eastAsia="zh-CN"/>
+        </w:rPr>
+        <w:t>的文件，把所有CSS代码放到里面</w:t>
+      </w:r>
+    </w:p>
+    <w:p>
+      <w:pPr>
+        <w:numPr>
+          <w:ilvl w:val="0"/>
+          <w:numId w:val="0"/>
+        </w:numPr>
+        <w:ind w:left="420" w:leftChars="0" w:firstLine="420" w:firstLineChars="0"/>
+        <w:rPr>
+          <w:rFonts w:hint="default"/>
+          <w:color w:val="auto"/>
+          <w:sz w:val="24"/>
+          <w:szCs w:val="24"/>
+          <w:lang w:val="en-US" w:eastAsia="zh-CN"/>
+        </w:rPr>
+      </w:pPr>
+      <w:r>
+        <w:rPr>
+          <w:rFonts w:hint="eastAsia"/>
+          <w:color w:val="auto"/>
+          <w:sz w:val="24"/>
+          <w:szCs w:val="24"/>
+          <w:lang w:val="en-US" w:eastAsia="zh-CN"/>
+        </w:rPr>
+        <w:t>2&gt;在html页面中使用&lt;link&gt;标签引入该CSS文件，一般放到&lt;head&gt;</w:t>
+      </w:r>
+    </w:p>
+    <w:p>
+      <w:pPr>
+        <w:numPr>
+          <w:ilvl w:val="0"/>
+          <w:numId w:val="0"/>
+        </w:numPr>
+        <w:ind w:left="420" w:leftChars="0" w:firstLine="420" w:firstLineChars="0"/>
+        <w:rPr>
+          <w:rFonts w:hint="default"/>
+          <w:color w:val="auto"/>
+          <w:sz w:val="24"/>
+          <w:szCs w:val="24"/>
+          <w:lang w:val="en-US" w:eastAsia="zh-CN"/>
+        </w:rPr>
+      </w:pPr>
+      <w:r>
+        <w:rPr>
+          <w:rFonts w:hint="eastAsia"/>
+          <w:color w:val="auto"/>
+          <w:sz w:val="24"/>
+          <w:szCs w:val="24"/>
+          <w:lang w:val="en-US" w:eastAsia="zh-CN"/>
+        </w:rPr>
+        <w:t>&lt;link  rel=</w:t>
+      </w:r>
+      <w:r>
+        <w:rPr>
+          <w:rFonts w:hint="default"/>
+          <w:color w:val="auto"/>
+          <w:sz w:val="24"/>
+          <w:szCs w:val="24"/>
+          <w:lang w:val="en-US" w:eastAsia="zh-CN"/>
+        </w:rPr>
+        <w:t>”</w:t>
+      </w:r>
+      <w:r>
+        <w:rPr>
+          <w:rFonts w:hint="eastAsia"/>
+          <w:color w:val="auto"/>
+          <w:sz w:val="24"/>
+          <w:szCs w:val="24"/>
+          <w:lang w:val="en-US" w:eastAsia="zh-CN"/>
+        </w:rPr>
+        <w:t>stylesheet</w:t>
+      </w:r>
+      <w:r>
+        <w:rPr>
+          <w:rFonts w:hint="default"/>
+          <w:color w:val="auto"/>
+          <w:sz w:val="24"/>
+          <w:szCs w:val="24"/>
+          <w:lang w:val="en-US" w:eastAsia="zh-CN"/>
+        </w:rPr>
+        <w:t>”</w:t>
+      </w:r>
+      <w:r>
+        <w:rPr>
+          <w:rFonts w:hint="eastAsia"/>
+          <w:color w:val="auto"/>
+          <w:sz w:val="24"/>
+          <w:szCs w:val="24"/>
+          <w:lang w:val="en-US" w:eastAsia="zh-CN"/>
+        </w:rPr>
+        <w:t xml:space="preserve">  href=</w:t>
+      </w:r>
+      <w:r>
+        <w:rPr>
+          <w:rFonts w:hint="default"/>
+          <w:color w:val="auto"/>
+          <w:sz w:val="24"/>
+          <w:szCs w:val="24"/>
+          <w:lang w:val="en-US" w:eastAsia="zh-CN"/>
+        </w:rPr>
+        <w:t>”</w:t>
+      </w:r>
+      <w:r>
+        <w:rPr>
+          <w:rFonts w:hint="eastAsia"/>
+          <w:color w:val="auto"/>
+          <w:sz w:val="24"/>
+          <w:szCs w:val="24"/>
+          <w:lang w:val="en-US" w:eastAsia="zh-CN"/>
+        </w:rPr>
+        <w:t>CSS文件路径</w:t>
+      </w:r>
+      <w:r>
+        <w:rPr>
+          <w:rFonts w:hint="default"/>
+          <w:color w:val="auto"/>
+          <w:sz w:val="24"/>
+          <w:szCs w:val="24"/>
+          <w:lang w:val="en-US" w:eastAsia="zh-CN"/>
+        </w:rPr>
+        <w:t>”</w:t>
+      </w:r>
+      <w:r>
+        <w:rPr>
+          <w:rFonts w:hint="eastAsia"/>
+          <w:color w:val="auto"/>
+          <w:sz w:val="24"/>
+          <w:szCs w:val="24"/>
+          <w:lang w:val="en-US" w:eastAsia="zh-CN"/>
+        </w:rPr>
+        <w:t>&gt;</w:t>
+      </w:r>
+    </w:p>
+    <w:p>
+      <w:pPr>
+        <w:numPr>
+          <w:ilvl w:val="0"/>
+          <w:numId w:val="30"/>
+        </w:numPr>
+        <w:tabs>
+          <w:tab w:val="left" w:pos="312"/>
+          <w:tab w:val="clear" w:pos="732"/>
+        </w:tabs>
+        <w:ind w:left="420" w:leftChars="0" w:firstLine="420" w:firstLineChars="0"/>
+        <w:rPr>
+          <w:rFonts w:hint="eastAsia"/>
+          <w:color w:val="auto"/>
+          <w:sz w:val="24"/>
+          <w:szCs w:val="24"/>
+          <w:lang w:val="en-US" w:eastAsia="zh-CN"/>
+        </w:rPr>
+      </w:pPr>
+      <w:r>
+        <w:rPr>
+          <w:rFonts w:hint="eastAsia"/>
+          <w:color w:val="auto"/>
+          <w:sz w:val="24"/>
+          <w:szCs w:val="24"/>
+          <w:lang w:val="en-US" w:eastAsia="zh-CN"/>
+        </w:rPr>
+        <w:t>可以控制多个页面的样式</w:t>
+      </w:r>
+    </w:p>
+    <w:p>
+      <w:pPr>
+        <w:numPr>
+          <w:ilvl w:val="0"/>
+          <w:numId w:val="30"/>
+        </w:numPr>
+        <w:tabs>
+          <w:tab w:val="left" w:pos="312"/>
+          <w:tab w:val="clear" w:pos="732"/>
+        </w:tabs>
+        <w:ind w:left="420" w:leftChars="0" w:firstLine="420" w:firstLineChars="0"/>
+        <w:rPr>
+          <w:rFonts w:hint="default"/>
+          <w:color w:val="auto"/>
+          <w:sz w:val="24"/>
+          <w:szCs w:val="24"/>
+          <w:lang w:val="en-US" w:eastAsia="zh-CN"/>
+        </w:rPr>
+      </w:pPr>
+      <w:r>
+        <w:rPr>
+          <w:rFonts w:hint="eastAsia"/>
+          <w:color w:val="auto"/>
+          <w:sz w:val="24"/>
+          <w:szCs w:val="24"/>
+          <w:lang w:val="en-US" w:eastAsia="zh-CN"/>
+        </w:rPr>
+        <w:t>做到了结构样式完全分离</w:t>
+      </w:r>
+    </w:p>
+    <w:p>
+      <w:pPr>
+        <w:numPr>
+          <w:ilvl w:val="0"/>
+          <w:numId w:val="0"/>
+        </w:numPr>
+        <w:ind w:left="420" w:leftChars="0"/>
+        <w:rPr>
+          <w:rFonts w:hint="default"/>
+          <w:color w:val="auto"/>
+          <w:sz w:val="24"/>
+          <w:szCs w:val="24"/>
+          <w:lang w:val="en-US" w:eastAsia="zh-CN"/>
+        </w:rPr>
+      </w:pPr>
+    </w:p>
+    <w:p>
+      <w:pPr>
+        <w:numPr>
+          <w:ilvl w:val="0"/>
+          <w:numId w:val="0"/>
+        </w:numPr>
+        <w:ind w:left="420" w:leftChars="0" w:firstLine="420" w:firstLineChars="0"/>
+        <w:rPr>
+          <w:rFonts w:hint="eastAsia"/>
+          <w:color w:val="2E75B6" w:themeColor="accent1" w:themeShade="BF"/>
+          <w:sz w:val="24"/>
+          <w:szCs w:val="24"/>
+          <w:lang w:val="en-US" w:eastAsia="zh-CN"/>
+        </w:rPr>
+      </w:pPr>
+      <w:r>
+        <w:rPr>
+          <w:rFonts w:hint="eastAsia"/>
+          <w:color w:val="2E75B6" w:themeColor="accent1" w:themeShade="BF"/>
+          <w:sz w:val="24"/>
+          <w:szCs w:val="24"/>
+          <w:lang w:val="en-US" w:eastAsia="zh-CN"/>
+        </w:rPr>
+        <w:t>chrome调试工具</w:t>
+      </w:r>
+    </w:p>
+    <w:p>
+      <w:pPr>
+        <w:numPr>
+          <w:ilvl w:val="0"/>
+          <w:numId w:val="31"/>
+        </w:numPr>
+        <w:tabs>
+          <w:tab w:val="left" w:pos="312"/>
+          <w:tab w:val="clear" w:pos="732"/>
+        </w:tabs>
+        <w:ind w:left="420" w:leftChars="0" w:firstLine="420" w:firstLineChars="0"/>
+        <w:rPr>
+          <w:rFonts w:hint="eastAsia"/>
+          <w:color w:val="auto"/>
+          <w:sz w:val="24"/>
+          <w:szCs w:val="24"/>
+          <w:lang w:val="en-US" w:eastAsia="zh-CN"/>
+        </w:rPr>
+      </w:pPr>
+      <w:r>
+        <w:rPr>
+          <w:rFonts w:hint="eastAsia"/>
+          <w:color w:val="auto"/>
+          <w:sz w:val="24"/>
+          <w:szCs w:val="24"/>
+          <w:lang w:val="en-US" w:eastAsia="zh-CN"/>
+        </w:rPr>
+        <w:t>左边为html标签，右边是CSS样式代码</w:t>
+      </w:r>
+    </w:p>
+    <w:p>
+      <w:pPr>
+        <w:numPr>
+          <w:ilvl w:val="0"/>
+          <w:numId w:val="31"/>
+        </w:numPr>
+        <w:tabs>
+          <w:tab w:val="left" w:pos="312"/>
+          <w:tab w:val="clear" w:pos="732"/>
+        </w:tabs>
+        <w:ind w:left="420" w:leftChars="0" w:firstLine="420" w:firstLineChars="0"/>
+        <w:rPr>
+          <w:rFonts w:hint="default"/>
+          <w:color w:val="auto"/>
+          <w:sz w:val="24"/>
+          <w:szCs w:val="24"/>
+          <w:lang w:val="en-US" w:eastAsia="zh-CN"/>
+        </w:rPr>
+      </w:pPr>
+      <w:r>
+        <w:rPr>
+          <w:rFonts w:hint="eastAsia"/>
+          <w:color w:val="auto"/>
+          <w:sz w:val="24"/>
+          <w:szCs w:val="24"/>
+          <w:lang w:val="en-US" w:eastAsia="zh-CN"/>
+        </w:rPr>
+        <w:t>如果点击元素，发现右边没有样式引入，极有可能是类名或样式引入错误。</w:t>
+      </w:r>
+    </w:p>
+    <w:p>
+      <w:pPr>
+        <w:numPr>
+          <w:ilvl w:val="0"/>
+          <w:numId w:val="31"/>
+        </w:numPr>
+        <w:tabs>
+          <w:tab w:val="left" w:pos="312"/>
+          <w:tab w:val="clear" w:pos="732"/>
+        </w:tabs>
+        <w:ind w:left="420" w:leftChars="0" w:firstLine="420" w:firstLineChars="0"/>
+        <w:rPr>
+          <w:rFonts w:hint="default"/>
+          <w:color w:val="auto"/>
+          <w:sz w:val="24"/>
+          <w:szCs w:val="24"/>
+          <w:lang w:val="en-US" w:eastAsia="zh-CN"/>
+        </w:rPr>
+      </w:pPr>
+      <w:r>
+        <w:rPr>
+          <w:rFonts w:hint="eastAsia"/>
+          <w:color w:val="auto"/>
+          <w:sz w:val="24"/>
+          <w:szCs w:val="24"/>
+          <w:lang w:val="en-US" w:eastAsia="zh-CN"/>
+        </w:rPr>
+        <w:t>如果有样式，但样式前面有黄色感叹号提示，则是样式属性书写错误</w:t>
+      </w:r>
+    </w:p>
+    <w:p>
+      <w:pPr>
+        <w:numPr>
+          <w:ilvl w:val="0"/>
+          <w:numId w:val="31"/>
+        </w:numPr>
+        <w:tabs>
+          <w:tab w:val="left" w:pos="312"/>
+          <w:tab w:val="clear" w:pos="732"/>
+        </w:tabs>
+        <w:ind w:left="420" w:leftChars="0" w:firstLine="420" w:firstLineChars="0"/>
+        <w:rPr>
+          <w:rFonts w:hint="default"/>
+          <w:color w:val="auto"/>
+          <w:sz w:val="24"/>
+          <w:szCs w:val="24"/>
+          <w:lang w:val="en-US" w:eastAsia="zh-CN"/>
+        </w:rPr>
+      </w:pPr>
+      <w:r>
+        <w:rPr>
+          <w:rFonts w:hint="eastAsia"/>
+          <w:color w:val="auto"/>
+          <w:sz w:val="24"/>
+          <w:szCs w:val="24"/>
+          <w:lang w:val="en-US" w:eastAsia="zh-CN"/>
+        </w:rPr>
+        <w:t>如果有样式，样式前面是对勾，但整句被划掉，效果未生效，则该样式被同名样式覆盖掉了，即存在更高权重的同名样式</w:t>
+      </w:r>
+    </w:p>
+    <w:p>
+      <w:pPr>
+        <w:numPr>
+          <w:ilvl w:val="0"/>
+          <w:numId w:val="0"/>
+        </w:numPr>
+        <w:ind w:left="420" w:leftChars="0" w:firstLine="420" w:firstLineChars="0"/>
+        <w:rPr>
+          <w:rFonts w:hint="eastAsia"/>
+          <w:color w:val="auto"/>
+          <w:sz w:val="24"/>
+          <w:szCs w:val="24"/>
+          <w:lang w:val="en-US" w:eastAsia="zh-CN"/>
+        </w:rPr>
+      </w:pPr>
+    </w:p>
+    <w:p>
+      <w:pPr>
+        <w:numPr>
+          <w:ilvl w:val="0"/>
+          <w:numId w:val="0"/>
+        </w:numPr>
+        <w:rPr>
+          <w:rFonts w:hint="eastAsia"/>
+          <w:color w:val="auto"/>
+          <w:sz w:val="24"/>
+          <w:szCs w:val="24"/>
+          <w:lang w:val="en-US" w:eastAsia="zh-CN"/>
+        </w:rPr>
+      </w:pPr>
+      <w:r>
+        <w:rPr>
+          <w:rFonts w:hint="eastAsia"/>
+          <w:color w:val="7030A0"/>
+          <w:sz w:val="24"/>
+          <w:szCs w:val="24"/>
+          <w:lang w:val="en-US" w:eastAsia="zh-CN"/>
+        </w:rPr>
+        <w:t>emmet语法</w:t>
+      </w:r>
+      <w:r>
+        <w:rPr>
+          <w:rFonts w:hint="eastAsia"/>
+          <w:color w:val="auto"/>
+          <w:sz w:val="24"/>
+          <w:szCs w:val="24"/>
+          <w:lang w:val="en-US" w:eastAsia="zh-CN"/>
+        </w:rPr>
+        <w:tab/>
+      </w:r>
+    </w:p>
+    <w:p>
+      <w:pPr>
+        <w:numPr>
+          <w:ilvl w:val="0"/>
+          <w:numId w:val="0"/>
+        </w:numPr>
+        <w:ind w:firstLine="420" w:firstLineChars="0"/>
+        <w:rPr>
+          <w:rFonts w:hint="eastAsia"/>
+          <w:color w:val="auto"/>
+          <w:sz w:val="24"/>
+          <w:szCs w:val="24"/>
+          <w:lang w:val="en-US" w:eastAsia="zh-CN"/>
+        </w:rPr>
+      </w:pPr>
+      <w:r>
+        <w:rPr>
+          <w:rFonts w:hint="eastAsia"/>
+          <w:color w:val="auto"/>
+          <w:sz w:val="24"/>
+          <w:szCs w:val="24"/>
+          <w:lang w:val="en-US" w:eastAsia="zh-CN"/>
+        </w:rPr>
+        <w:t>使用缩写来提高html/CSS的编写速度，vscode内部集成该语法</w:t>
+      </w:r>
+    </w:p>
+    <w:p>
+      <w:pPr>
+        <w:numPr>
+          <w:ilvl w:val="0"/>
+          <w:numId w:val="0"/>
+        </w:numPr>
+        <w:ind w:left="420" w:leftChars="0" w:firstLine="420" w:firstLineChars="0"/>
+        <w:rPr>
+          <w:rFonts w:hint="eastAsia"/>
+          <w:color w:val="auto"/>
+          <w:sz w:val="24"/>
+          <w:szCs w:val="24"/>
+          <w:lang w:val="en-US" w:eastAsia="zh-CN"/>
+        </w:rPr>
+      </w:pPr>
+    </w:p>
+    <w:p>
+      <w:pPr>
+        <w:numPr>
+          <w:ilvl w:val="0"/>
+          <w:numId w:val="0"/>
+        </w:numPr>
+        <w:ind w:firstLine="420" w:firstLineChars="0"/>
+        <w:rPr>
+          <w:rFonts w:hint="eastAsia"/>
+          <w:color w:val="2E75B6" w:themeColor="accent1" w:themeShade="BF"/>
+          <w:sz w:val="24"/>
+          <w:szCs w:val="24"/>
+          <w:lang w:val="en-US" w:eastAsia="zh-CN"/>
+        </w:rPr>
+      </w:pPr>
+      <w:r>
+        <w:rPr>
+          <w:rFonts w:hint="eastAsia"/>
+          <w:color w:val="2E75B6" w:themeColor="accent1" w:themeShade="BF"/>
+          <w:sz w:val="24"/>
+          <w:szCs w:val="24"/>
+          <w:lang w:val="en-US" w:eastAsia="zh-CN"/>
+        </w:rPr>
+        <w:t>快速生成html结构语法</w:t>
+      </w:r>
+    </w:p>
+    <w:p>
+      <w:pPr>
+        <w:numPr>
+          <w:ilvl w:val="0"/>
+          <w:numId w:val="32"/>
+        </w:numPr>
+        <w:ind w:left="420" w:leftChars="0" w:firstLine="420" w:firstLineChars="0"/>
+        <w:rPr>
+          <w:rFonts w:hint="eastAsia"/>
+          <w:color w:val="auto"/>
+          <w:sz w:val="24"/>
+          <w:szCs w:val="24"/>
+          <w:lang w:val="en-US" w:eastAsia="zh-CN"/>
+        </w:rPr>
+      </w:pPr>
+      <w:r>
+        <w:rPr>
+          <w:rFonts w:hint="eastAsia"/>
+          <w:color w:val="auto"/>
+          <w:sz w:val="24"/>
+          <w:szCs w:val="24"/>
+          <w:lang w:val="en-US" w:eastAsia="zh-CN"/>
+        </w:rPr>
+        <w:t>生成标签直接输入标签名按tab补全</w:t>
+      </w:r>
+    </w:p>
+    <w:p>
+      <w:pPr>
+        <w:numPr>
+          <w:ilvl w:val="0"/>
+          <w:numId w:val="32"/>
+        </w:numPr>
+        <w:ind w:left="420" w:leftChars="0" w:firstLine="420" w:firstLineChars="0"/>
+        <w:rPr>
+          <w:rFonts w:hint="default"/>
+          <w:color w:val="auto"/>
+          <w:sz w:val="24"/>
+          <w:szCs w:val="24"/>
+          <w:lang w:val="en-US" w:eastAsia="zh-CN"/>
+        </w:rPr>
+      </w:pPr>
+      <w:r>
+        <w:rPr>
+          <w:rFonts w:hint="eastAsia"/>
+          <w:color w:val="auto"/>
+          <w:sz w:val="24"/>
+          <w:szCs w:val="24"/>
+          <w:lang w:val="en-US" w:eastAsia="zh-CN"/>
+        </w:rPr>
+        <w:t>生成多个相同标签加上*即可，如div*3可快速生成3个&lt;div&gt;</w:t>
+      </w:r>
+    </w:p>
+    <w:p>
+      <w:pPr>
+        <w:numPr>
+          <w:ilvl w:val="0"/>
+          <w:numId w:val="32"/>
+        </w:numPr>
+        <w:ind w:left="420" w:leftChars="0" w:firstLine="420" w:firstLineChars="0"/>
+        <w:rPr>
+          <w:rFonts w:hint="default"/>
+          <w:color w:val="auto"/>
+          <w:sz w:val="24"/>
+          <w:szCs w:val="24"/>
+          <w:lang w:val="en-US" w:eastAsia="zh-CN"/>
+        </w:rPr>
+      </w:pPr>
+      <w:r>
+        <w:rPr>
+          <w:rFonts w:hint="eastAsia"/>
+          <w:color w:val="auto"/>
+          <w:sz w:val="24"/>
+          <w:szCs w:val="24"/>
+          <w:lang w:val="en-US" w:eastAsia="zh-CN"/>
+        </w:rPr>
+        <w:t>生成父子级标签，用&gt;，如ul&gt;li</w:t>
+      </w:r>
+    </w:p>
+    <w:p>
+      <w:pPr>
+        <w:numPr>
+          <w:ilvl w:val="0"/>
+          <w:numId w:val="32"/>
+        </w:numPr>
+        <w:ind w:left="420" w:leftChars="0" w:firstLine="420" w:firstLineChars="0"/>
+        <w:rPr>
+          <w:rFonts w:hint="default"/>
+          <w:color w:val="auto"/>
+          <w:sz w:val="24"/>
+          <w:szCs w:val="24"/>
+          <w:lang w:val="en-US" w:eastAsia="zh-CN"/>
+        </w:rPr>
+      </w:pPr>
+      <w:r>
+        <w:rPr>
+          <w:rFonts w:hint="eastAsia"/>
+          <w:color w:val="auto"/>
+          <w:sz w:val="24"/>
+          <w:szCs w:val="24"/>
+          <w:lang w:val="en-US" w:eastAsia="zh-CN"/>
+        </w:rPr>
+        <w:t>生成兄弟级标签，用+，如div+p</w:t>
+      </w:r>
+    </w:p>
+    <w:p>
+      <w:pPr>
+        <w:numPr>
+          <w:ilvl w:val="0"/>
+          <w:numId w:val="32"/>
+        </w:numPr>
+        <w:ind w:left="420" w:leftChars="0" w:firstLine="420" w:firstLineChars="0"/>
+        <w:rPr>
+          <w:rFonts w:hint="default"/>
+          <w:color w:val="auto"/>
+          <w:sz w:val="24"/>
+          <w:szCs w:val="24"/>
+          <w:lang w:val="en-US" w:eastAsia="zh-CN"/>
+        </w:rPr>
+      </w:pPr>
+      <w:r>
+        <w:rPr>
+          <w:rFonts w:hint="eastAsia"/>
+          <w:color w:val="auto"/>
+          <w:sz w:val="24"/>
+          <w:szCs w:val="24"/>
+          <w:lang w:val="en-US" w:eastAsia="zh-CN"/>
+        </w:rPr>
+        <w:t>生成带有类或id的标签，用 . 和 # ，如p.red 生成&lt;p class=</w:t>
+      </w:r>
+      <w:r>
+        <w:rPr>
+          <w:rFonts w:hint="default"/>
+          <w:color w:val="auto"/>
+          <w:sz w:val="24"/>
+          <w:szCs w:val="24"/>
+          <w:lang w:val="en-US" w:eastAsia="zh-CN"/>
+        </w:rPr>
+        <w:t>”</w:t>
+      </w:r>
+      <w:r>
+        <w:rPr>
+          <w:rFonts w:hint="eastAsia"/>
+          <w:color w:val="auto"/>
+          <w:sz w:val="24"/>
+          <w:szCs w:val="24"/>
+          <w:lang w:val="en-US" w:eastAsia="zh-CN"/>
+        </w:rPr>
+        <w:t>red</w:t>
+      </w:r>
+      <w:r>
+        <w:rPr>
+          <w:rFonts w:hint="default"/>
+          <w:color w:val="auto"/>
+          <w:sz w:val="24"/>
+          <w:szCs w:val="24"/>
+          <w:lang w:val="en-US" w:eastAsia="zh-CN"/>
+        </w:rPr>
+        <w:t>”</w:t>
+      </w:r>
+      <w:r>
+        <w:rPr>
+          <w:rFonts w:hint="eastAsia"/>
+          <w:color w:val="auto"/>
+          <w:sz w:val="24"/>
+          <w:szCs w:val="24"/>
+          <w:lang w:val="en-US" w:eastAsia="zh-CN"/>
+        </w:rPr>
+        <w:t>&gt;&lt;/p&gt;  p.#pink 生成&lt;p id=</w:t>
+      </w:r>
+      <w:r>
+        <w:rPr>
+          <w:rFonts w:hint="default"/>
+          <w:color w:val="auto"/>
+          <w:sz w:val="24"/>
+          <w:szCs w:val="24"/>
+          <w:lang w:val="en-US" w:eastAsia="zh-CN"/>
+        </w:rPr>
+        <w:t>”</w:t>
+      </w:r>
+      <w:r>
+        <w:rPr>
+          <w:rFonts w:hint="eastAsia"/>
+          <w:color w:val="auto"/>
+          <w:sz w:val="24"/>
+          <w:szCs w:val="24"/>
+          <w:lang w:val="en-US" w:eastAsia="zh-CN"/>
+        </w:rPr>
+        <w:t>pink</w:t>
+      </w:r>
+      <w:r>
+        <w:rPr>
+          <w:rFonts w:hint="default"/>
+          <w:color w:val="auto"/>
+          <w:sz w:val="24"/>
+          <w:szCs w:val="24"/>
+          <w:lang w:val="en-US" w:eastAsia="zh-CN"/>
+        </w:rPr>
+        <w:t>”</w:t>
+      </w:r>
+      <w:r>
+        <w:rPr>
+          <w:rFonts w:hint="eastAsia"/>
+          <w:color w:val="auto"/>
+          <w:sz w:val="24"/>
+          <w:szCs w:val="24"/>
+          <w:lang w:val="en-US" w:eastAsia="zh-CN"/>
+        </w:rPr>
+        <w:t>&gt;&lt;/p&gt;</w:t>
+      </w:r>
+    </w:p>
+    <w:p>
+      <w:pPr>
+        <w:numPr>
+          <w:ilvl w:val="0"/>
+          <w:numId w:val="32"/>
+        </w:numPr>
+        <w:ind w:left="420" w:leftChars="0" w:firstLine="420" w:firstLineChars="0"/>
+        <w:rPr>
+          <w:rFonts w:hint="default"/>
+          <w:color w:val="auto"/>
+          <w:sz w:val="24"/>
+          <w:szCs w:val="24"/>
+          <w:lang w:val="en-US" w:eastAsia="zh-CN"/>
+        </w:rPr>
+      </w:pPr>
+      <w:r>
+        <w:rPr>
+          <w:rFonts w:hint="eastAsia"/>
+          <w:color w:val="auto"/>
+          <w:sz w:val="24"/>
+          <w:szCs w:val="24"/>
+          <w:lang w:val="en-US" w:eastAsia="zh-CN"/>
+        </w:rPr>
+        <w:t>生成有顺序的带类标签，用$，如p.red$*5 生成&lt;p class=</w:t>
+      </w:r>
+      <w:r>
+        <w:rPr>
+          <w:rFonts w:hint="default"/>
+          <w:color w:val="auto"/>
+          <w:sz w:val="24"/>
+          <w:szCs w:val="24"/>
+          <w:lang w:val="en-US" w:eastAsia="zh-CN"/>
+        </w:rPr>
+        <w:t>”</w:t>
+      </w:r>
+      <w:r>
+        <w:rPr>
+          <w:rFonts w:hint="eastAsia"/>
+          <w:color w:val="auto"/>
+          <w:sz w:val="24"/>
+          <w:szCs w:val="24"/>
+          <w:lang w:val="en-US" w:eastAsia="zh-CN"/>
+        </w:rPr>
+        <w:t>red1</w:t>
+      </w:r>
+      <w:r>
+        <w:rPr>
+          <w:rFonts w:hint="default"/>
+          <w:color w:val="auto"/>
+          <w:sz w:val="24"/>
+          <w:szCs w:val="24"/>
+          <w:lang w:val="en-US" w:eastAsia="zh-CN"/>
+        </w:rPr>
+        <w:t>”</w:t>
+      </w:r>
+      <w:r>
+        <w:rPr>
+          <w:rFonts w:hint="eastAsia"/>
+          <w:color w:val="auto"/>
+          <w:sz w:val="24"/>
+          <w:szCs w:val="24"/>
+          <w:lang w:val="en-US" w:eastAsia="zh-CN"/>
+        </w:rPr>
+        <w:t>&gt;&lt;/p&gt;  &lt;p class=</w:t>
+      </w:r>
+      <w:r>
+        <w:rPr>
+          <w:rFonts w:hint="default"/>
+          <w:color w:val="auto"/>
+          <w:sz w:val="24"/>
+          <w:szCs w:val="24"/>
+          <w:lang w:val="en-US" w:eastAsia="zh-CN"/>
+        </w:rPr>
+        <w:t>”</w:t>
+      </w:r>
+      <w:r>
+        <w:rPr>
+          <w:rFonts w:hint="eastAsia"/>
+          <w:color w:val="auto"/>
+          <w:sz w:val="24"/>
+          <w:szCs w:val="24"/>
+          <w:lang w:val="en-US" w:eastAsia="zh-CN"/>
+        </w:rPr>
+        <w:t>red2</w:t>
+      </w:r>
+      <w:r>
+        <w:rPr>
+          <w:rFonts w:hint="default"/>
+          <w:color w:val="auto"/>
+          <w:sz w:val="24"/>
+          <w:szCs w:val="24"/>
+          <w:lang w:val="en-US" w:eastAsia="zh-CN"/>
+        </w:rPr>
+        <w:t>”</w:t>
+      </w:r>
+      <w:r>
+        <w:rPr>
+          <w:rFonts w:hint="eastAsia"/>
+          <w:color w:val="auto"/>
+          <w:sz w:val="24"/>
+          <w:szCs w:val="24"/>
+          <w:lang w:val="en-US" w:eastAsia="zh-CN"/>
+        </w:rPr>
+        <w:t>&gt;&lt;/p&gt; ...&lt;</w:t>
       </w:r>
       <w:bookmarkStart w:id="0" w:name="_GoBack"/>
       <w:bookmarkEnd w:id="0"/>
-    </w:p>
-    <w:p>
-      <w:pPr>
-        <w:numPr>
-          <w:ilvl w:val="0"/>
-          <w:numId w:val="20"/>
-        </w:numPr>
-        <w:ind w:left="420" w:leftChars="0" w:firstLine="420" w:firstLineChars="0"/>
-        <w:rPr>
-          <w:rFonts w:hint="default"/>
-          <w:color w:val="auto"/>
-          <w:sz w:val="24"/>
-          <w:szCs w:val="24"/>
-          <w:lang w:val="en-US" w:eastAsia="zh-CN"/>
-        </w:rPr>
-      </w:pPr>
-      <w:r>
-        <w:rPr>
-          <w:rFonts w:hint="eastAsia"/>
-          <w:color w:val="auto"/>
-          <w:sz w:val="24"/>
-          <w:szCs w:val="24"/>
-          <w:lang w:val="en-US" w:eastAsia="zh-CN"/>
-        </w:rPr>
-        <w:t>字体名尽量用英文，中文也行，但兼容性不如英文</w:t>
-      </w:r>
-    </w:p>
-    <w:p>
-      <w:pPr>
-        <w:numPr>
+      <w:r>
+        <w:rPr>
+          <w:rFonts w:hint="eastAsia"/>
+          <w:color w:val="auto"/>
+          <w:sz w:val="24"/>
+          <w:szCs w:val="24"/>
+          <w:lang w:val="en-US" w:eastAsia="zh-CN"/>
+        </w:rPr>
+        <w:t>p class=</w:t>
+      </w:r>
+      <w:r>
+        <w:rPr>
+          <w:rFonts w:hint="default"/>
+          <w:color w:val="auto"/>
+          <w:sz w:val="24"/>
+          <w:szCs w:val="24"/>
+          <w:lang w:val="en-US" w:eastAsia="zh-CN"/>
+        </w:rPr>
+        <w:t>”</w:t>
+      </w:r>
+      <w:r>
+        <w:rPr>
+          <w:rFonts w:hint="eastAsia"/>
+          <w:color w:val="auto"/>
+          <w:sz w:val="24"/>
+          <w:szCs w:val="24"/>
+          <w:lang w:val="en-US" w:eastAsia="zh-CN"/>
+        </w:rPr>
+        <w:t>red5</w:t>
+      </w:r>
+      <w:r>
+        <w:rPr>
+          <w:rFonts w:hint="default"/>
+          <w:color w:val="auto"/>
+          <w:sz w:val="24"/>
+          <w:szCs w:val="24"/>
+          <w:lang w:val="en-US" w:eastAsia="zh-CN"/>
+        </w:rPr>
+        <w:t>”</w:t>
+      </w:r>
+      <w:r>
+        <w:rPr>
+          <w:rFonts w:hint="eastAsia"/>
+          <w:color w:val="auto"/>
+          <w:sz w:val="24"/>
+          <w:szCs w:val="24"/>
+          <w:lang w:val="en-US" w:eastAsia="zh-CN"/>
+        </w:rPr>
+        <w:t>&gt;&lt;/p&gt;</w:t>
+      </w:r>
+    </w:p>
+    <w:p>
+      <w:pPr>
+        <w:numPr>
+          <w:ilvl w:val="0"/>
+          <w:numId w:val="32"/>
+        </w:numPr>
+        <w:ind w:left="420" w:leftChars="0" w:firstLine="420" w:firstLineChars="0"/>
+        <w:rPr>
+          <w:rFonts w:hint="default"/>
+          <w:color w:val="auto"/>
+          <w:sz w:val="24"/>
+          <w:szCs w:val="24"/>
+          <w:lang w:val="en-US" w:eastAsia="zh-CN"/>
+        </w:rPr>
+      </w:pPr>
+      <w:r>
+        <w:rPr>
+          <w:rFonts w:hint="eastAsia"/>
+          <w:color w:val="auto"/>
+          <w:sz w:val="24"/>
+          <w:szCs w:val="24"/>
+          <w:lang w:val="en-US" w:eastAsia="zh-CN"/>
+        </w:rPr>
+        <w:t xml:space="preserve">生成带有文本的标签，用{ }，如p{hello world} 生成&lt;p&gt;hello world&lt;/p&gt; </w:t>
+      </w:r>
+    </w:p>
+    <w:p>
+      <w:pPr>
+        <w:numPr>
+          <w:ilvl w:val="0"/>
+          <w:numId w:val="0"/>
+        </w:numPr>
+        <w:ind w:left="420" w:leftChars="0" w:firstLine="420" w:firstLineChars="0"/>
+        <w:rPr>
+          <w:rFonts w:hint="eastAsia"/>
+          <w:color w:val="auto"/>
+          <w:sz w:val="24"/>
+          <w:szCs w:val="24"/>
+          <w:lang w:val="en-US" w:eastAsia="zh-CN"/>
+        </w:rPr>
+      </w:pPr>
+    </w:p>
+    <w:p>
+      <w:pPr>
+        <w:numPr>
+          <w:ilvl w:val="0"/>
           <w:numId w:val="0"/>
         </w:numPr>
         <w:ind w:firstLine="420" w:firstLineChars="0"/>
         <w:rPr>
-          <w:rFonts w:hint="default"/>
-          <w:color w:val="auto"/>
-          <w:sz w:val="24"/>
-          <w:szCs w:val="24"/>
-          <w:lang w:val="en-US" w:eastAsia="zh-CN"/>
-        </w:rPr>
-      </w:pPr>
+          <w:rFonts w:hint="eastAsia"/>
+          <w:color w:val="2E75B6" w:themeColor="accent1" w:themeShade="BF"/>
+          <w:sz w:val="24"/>
+          <w:szCs w:val="24"/>
+          <w:lang w:val="en-US" w:eastAsia="zh-CN"/>
+        </w:rPr>
+      </w:pPr>
+      <w:r>
+        <w:rPr>
+          <w:rFonts w:hint="eastAsia"/>
+          <w:color w:val="2E75B6" w:themeColor="accent1" w:themeShade="BF"/>
+          <w:sz w:val="24"/>
+          <w:szCs w:val="24"/>
+          <w:lang w:val="en-US" w:eastAsia="zh-CN"/>
+        </w:rPr>
+        <w:t>快速生成CSS样式语法</w:t>
+      </w:r>
+    </w:p>
+    <w:p>
+      <w:pPr>
+        <w:numPr>
+          <w:ilvl w:val="0"/>
+          <w:numId w:val="33"/>
+        </w:numPr>
+        <w:ind w:left="420" w:leftChars="0" w:firstLine="420" w:firstLineChars="0"/>
+        <w:rPr>
+          <w:rFonts w:hint="eastAsia"/>
+          <w:color w:val="auto"/>
+          <w:sz w:val="24"/>
+          <w:szCs w:val="24"/>
+          <w:lang w:val="en-US" w:eastAsia="zh-CN"/>
+        </w:rPr>
+      </w:pPr>
+      <w:r>
+        <w:rPr>
+          <w:rFonts w:hint="eastAsia"/>
+          <w:color w:val="auto"/>
+          <w:sz w:val="24"/>
+          <w:szCs w:val="24"/>
+          <w:lang w:val="en-US" w:eastAsia="zh-CN"/>
+        </w:rPr>
+        <w:t>w200，按tab可以生成width: 200px;</w:t>
+      </w:r>
+    </w:p>
+    <w:p>
+      <w:pPr>
+        <w:numPr>
+          <w:ilvl w:val="0"/>
+          <w:numId w:val="33"/>
+        </w:numPr>
+        <w:ind w:left="420" w:leftChars="0" w:firstLine="420" w:firstLineChars="0"/>
+        <w:rPr>
+          <w:rFonts w:hint="default"/>
+          <w:color w:val="auto"/>
+          <w:sz w:val="24"/>
+          <w:szCs w:val="24"/>
+          <w:lang w:val="en-US" w:eastAsia="zh-CN"/>
+        </w:rPr>
+      </w:pPr>
+      <w:r>
+        <w:rPr>
+          <w:rFonts w:hint="eastAsia"/>
+          <w:color w:val="auto"/>
+          <w:sz w:val="24"/>
+          <w:szCs w:val="24"/>
+          <w:lang w:val="en-US" w:eastAsia="zh-CN"/>
+        </w:rPr>
+        <w:t>lh26，按tab可以生成line-height: 26px;</w:t>
+      </w:r>
+    </w:p>
+    <w:p>
+      <w:pPr>
+        <w:numPr>
+          <w:ilvl w:val="0"/>
+          <w:numId w:val="0"/>
+        </w:numPr>
+        <w:ind w:left="0" w:leftChars="0" w:firstLine="420" w:firstLineChars="0"/>
+        <w:rPr>
+          <w:rFonts w:hint="eastAsia"/>
+          <w:color w:val="auto"/>
+          <w:sz w:val="24"/>
+          <w:szCs w:val="24"/>
+          <w:lang w:val="en-US" w:eastAsia="zh-CN"/>
+        </w:rPr>
+      </w:pPr>
+    </w:p>
+    <w:p>
+      <w:pPr>
+        <w:numPr>
+          <w:numId w:val="0"/>
+        </w:numPr>
+        <w:rPr>
+          <w:rFonts w:hint="default"/>
+          <w:color w:val="7030A0"/>
+          <w:sz w:val="24"/>
+          <w:szCs w:val="24"/>
+          <w:lang w:val="en-US" w:eastAsia="zh-CN"/>
+        </w:rPr>
+      </w:pPr>
+      <w:r>
+        <w:rPr>
+          <w:rFonts w:hint="eastAsia"/>
+          <w:color w:val="7030A0"/>
+          <w:sz w:val="24"/>
+          <w:szCs w:val="24"/>
+          <w:lang w:val="en-US" w:eastAsia="zh-CN"/>
+        </w:rPr>
+        <w:t>快速格式化代码：</w:t>
+      </w:r>
     </w:p>
     <w:p>
       <w:pPr>
@@ -9481,152 +12443,23 @@
         </w:numPr>
         <w:ind w:firstLine="420" w:firstLineChars="0"/>
         <w:rPr>
-          <w:rFonts w:hint="default"/>
-          <w:color w:val="auto"/>
-          <w:sz w:val="24"/>
-          <w:szCs w:val="24"/>
-          <w:lang w:val="en-US" w:eastAsia="zh-CN"/>
-        </w:rPr>
-      </w:pPr>
-      <w:r>
-        <w:rPr>
-          <w:rFonts w:hint="eastAsia"/>
-          <w:color w:val="2E75B6" w:themeColor="accent1" w:themeShade="BF"/>
-          <w:sz w:val="24"/>
-          <w:szCs w:val="24"/>
-          <w:lang w:val="en-US" w:eastAsia="zh-CN"/>
-        </w:rPr>
-        <w:t>font-size</w:t>
-      </w:r>
-      <w:r>
-        <w:rPr>
-          <w:rFonts w:hint="eastAsia"/>
-          <w:color w:val="auto"/>
-          <w:sz w:val="24"/>
-          <w:szCs w:val="24"/>
-          <w:lang w:val="en-US" w:eastAsia="zh-CN"/>
-        </w:rPr>
-        <w:t>定义文字的大小，font-size: 20px; 配合选择器使用</w:t>
-      </w:r>
-    </w:p>
-    <w:p>
-      <w:pPr>
-        <w:numPr>
-          <w:ilvl w:val="0"/>
-          <w:numId w:val="21"/>
-        </w:numPr>
-        <w:ind w:left="420" w:leftChars="0" w:firstLine="420" w:firstLineChars="0"/>
-        <w:rPr>
-          <w:rFonts w:hint="eastAsia"/>
-          <w:color w:val="auto"/>
-          <w:sz w:val="24"/>
-          <w:szCs w:val="24"/>
-          <w:lang w:val="en-US" w:eastAsia="zh-CN"/>
-        </w:rPr>
-      </w:pPr>
-      <w:r>
-        <w:rPr>
-          <w:rFonts w:hint="eastAsia"/>
-          <w:color w:val="auto"/>
-          <w:sz w:val="24"/>
-          <w:szCs w:val="24"/>
-          <w:lang w:val="en-US" w:eastAsia="zh-CN"/>
-        </w:rPr>
-        <w:t>px（像素），网页常用单位</w:t>
-      </w:r>
-    </w:p>
-    <w:p>
-      <w:pPr>
-        <w:numPr>
-          <w:ilvl w:val="0"/>
-          <w:numId w:val="21"/>
-        </w:numPr>
-        <w:ind w:left="420" w:leftChars="0" w:firstLine="420" w:firstLineChars="0"/>
-        <w:rPr>
-          <w:rFonts w:hint="default"/>
-          <w:color w:val="auto"/>
-          <w:sz w:val="24"/>
-          <w:szCs w:val="24"/>
-          <w:lang w:val="en-US" w:eastAsia="zh-CN"/>
-        </w:rPr>
-      </w:pPr>
-      <w:r>
-        <w:rPr>
-          <w:rFonts w:hint="eastAsia"/>
-          <w:color w:val="auto"/>
-          <w:sz w:val="24"/>
-          <w:szCs w:val="24"/>
-          <w:lang w:val="en-US" w:eastAsia="zh-CN"/>
-        </w:rPr>
-        <w:t>Chrome文字默认16px</w:t>
-      </w:r>
-    </w:p>
-    <w:p>
-      <w:pPr>
-        <w:numPr>
-          <w:ilvl w:val="0"/>
-          <w:numId w:val="21"/>
-        </w:numPr>
-        <w:ind w:left="420" w:leftChars="0" w:firstLine="420" w:firstLineChars="0"/>
-        <w:rPr>
-          <w:rFonts w:hint="default"/>
-          <w:color w:val="auto"/>
-          <w:sz w:val="24"/>
-          <w:szCs w:val="24"/>
-          <w:lang w:val="en-US" w:eastAsia="zh-CN"/>
-        </w:rPr>
-      </w:pPr>
-      <w:r>
-        <w:rPr>
-          <w:rFonts w:hint="eastAsia"/>
-          <w:color w:val="auto"/>
-          <w:sz w:val="24"/>
-          <w:szCs w:val="24"/>
-          <w:lang w:val="en-US" w:eastAsia="zh-CN"/>
-        </w:rPr>
-        <w:t>可以给&lt;body&gt;指定整个页面文字的大小</w:t>
-      </w:r>
-    </w:p>
-    <w:p>
-      <w:pPr>
-        <w:numPr>
-          <w:ilvl w:val="0"/>
-          <w:numId w:val="21"/>
-        </w:numPr>
-        <w:ind w:left="420" w:leftChars="0" w:firstLine="420" w:firstLineChars="0"/>
-        <w:rPr>
-          <w:rFonts w:hint="default"/>
-          <w:color w:val="auto"/>
-          <w:sz w:val="24"/>
-          <w:szCs w:val="24"/>
-          <w:lang w:val="en-US" w:eastAsia="zh-CN"/>
-        </w:rPr>
-      </w:pPr>
-      <w:r>
-        <w:rPr>
-          <w:rFonts w:hint="eastAsia"/>
-          <w:color w:val="auto"/>
-          <w:sz w:val="24"/>
-          <w:szCs w:val="24"/>
-          <w:lang w:val="en-US" w:eastAsia="zh-CN"/>
-        </w:rPr>
-        <w:t>标题标签特殊，需要单独指定文字大小</w:t>
-      </w:r>
-    </w:p>
-    <w:p>
-      <w:pPr>
-        <w:numPr>
-          <w:numId w:val="0"/>
-        </w:numPr>
-        <w:ind w:left="420" w:leftChars="0" w:firstLine="420" w:firstLineChars="0"/>
-        <w:rPr>
-          <w:rFonts w:hint="default"/>
-          <w:color w:val="auto"/>
-          <w:sz w:val="24"/>
-          <w:szCs w:val="24"/>
-          <w:lang w:val="en-US" w:eastAsia="zh-CN"/>
-        </w:rPr>
-      </w:pPr>
+          <w:rFonts w:hint="eastAsia"/>
+          <w:color w:val="auto"/>
+          <w:sz w:val="24"/>
+          <w:szCs w:val="24"/>
+          <w:lang w:val="en-US" w:eastAsia="zh-CN"/>
+        </w:rPr>
+      </w:pPr>
+      <w:r>
+        <w:rPr>
+          <w:rFonts w:hint="eastAsia"/>
+          <w:color w:val="auto"/>
+          <w:sz w:val="24"/>
+          <w:szCs w:val="24"/>
+          <w:lang w:val="en-US" w:eastAsia="zh-CN"/>
+        </w:rPr>
+        <w:t>pycharm快捷键：Ctrl+Shift+L</w:t>
+      </w:r>
     </w:p>
     <w:p>
       <w:pPr>
@@ -9635,135 +12468,22 @@
         </w:numPr>
         <w:ind w:firstLine="420" w:firstLineChars="0"/>
         <w:rPr>
-          <w:rFonts w:hint="default"/>
-          <w:color w:val="auto"/>
-          <w:sz w:val="24"/>
-          <w:szCs w:val="24"/>
-          <w:lang w:val="en-US" w:eastAsia="zh-CN"/>
-        </w:rPr>
-      </w:pPr>
-      <w:r>
-        <w:rPr>
-          <w:rFonts w:hint="eastAsia"/>
-          <w:color w:val="2E75B6" w:themeColor="accent1" w:themeShade="BF"/>
-          <w:sz w:val="24"/>
-          <w:szCs w:val="24"/>
-          <w:lang w:val="en-US" w:eastAsia="zh-CN"/>
-        </w:rPr>
-        <w:t>font-weight</w:t>
-      </w:r>
-      <w:r>
-        <w:rPr>
-          <w:rFonts w:hint="eastAsia"/>
-          <w:color w:val="auto"/>
-          <w:sz w:val="24"/>
-          <w:szCs w:val="24"/>
-          <w:lang w:val="en-US" w:eastAsia="zh-CN"/>
-        </w:rPr>
-        <w:t>定位文字的粗细，font-weight: normal/bold/bolder/lighter/数字</w:t>
-      </w:r>
-    </w:p>
-    <w:p>
-      <w:pPr>
-        <w:numPr>
-          <w:numId w:val="0"/>
-        </w:numPr>
-        <w:ind w:left="420" w:leftChars="0" w:firstLine="420" w:firstLineChars="0"/>
-        <w:rPr>
-          <w:rFonts w:hint="default"/>
-          <w:color w:val="auto"/>
-          <w:sz w:val="24"/>
-          <w:szCs w:val="24"/>
-          <w:lang w:val="en-US" w:eastAsia="zh-CN"/>
-        </w:rPr>
-      </w:pPr>
-      <w:r>
-        <w:rPr>
-          <w:rFonts w:hint="eastAsia"/>
-          <w:color w:val="auto"/>
-          <w:sz w:val="24"/>
-          <w:szCs w:val="24"/>
-          <w:lang w:val="en-US" w:eastAsia="zh-CN"/>
-        </w:rPr>
-        <w:t>在&lt;style&gt;标签里配合选择器使用</w:t>
-      </w:r>
-    </w:p>
-    <w:p>
-      <w:pPr>
-        <w:numPr>
-          <w:ilvl w:val="0"/>
-          <w:numId w:val="22"/>
-        </w:numPr>
-        <w:ind w:left="420" w:leftChars="0" w:firstLine="420" w:firstLineChars="0"/>
-        <w:rPr>
-          <w:rFonts w:hint="default"/>
-          <w:color w:val="auto"/>
-          <w:sz w:val="24"/>
-          <w:szCs w:val="24"/>
-          <w:lang w:val="en-US" w:eastAsia="zh-CN"/>
-        </w:rPr>
-      </w:pPr>
-      <w:r>
-        <w:rPr>
-          <w:rFonts w:hint="eastAsia"/>
-          <w:color w:val="auto"/>
-          <w:sz w:val="24"/>
-          <w:szCs w:val="24"/>
-          <w:lang w:val="en-US" w:eastAsia="zh-CN"/>
-        </w:rPr>
-        <w:t>默认normal相当于400</w:t>
-      </w:r>
-    </w:p>
-    <w:p>
-      <w:pPr>
-        <w:numPr>
-          <w:ilvl w:val="0"/>
-          <w:numId w:val="22"/>
-        </w:numPr>
-        <w:ind w:left="420" w:leftChars="0" w:firstLine="420" w:firstLineChars="0"/>
-        <w:rPr>
-          <w:rFonts w:hint="default"/>
-          <w:color w:val="auto"/>
-          <w:sz w:val="24"/>
-          <w:szCs w:val="24"/>
-          <w:lang w:val="en-US" w:eastAsia="zh-CN"/>
-        </w:rPr>
-      </w:pPr>
-      <w:r>
-        <w:rPr>
-          <w:rFonts w:hint="eastAsia"/>
-          <w:color w:val="auto"/>
-          <w:sz w:val="24"/>
-          <w:szCs w:val="24"/>
-          <w:lang w:val="en-US" w:eastAsia="zh-CN"/>
-        </w:rPr>
-        <w:t>Bold加粗，相当于700</w:t>
-      </w:r>
-    </w:p>
-    <w:p>
-      <w:pPr>
-        <w:numPr>
-          <w:ilvl w:val="0"/>
-          <w:numId w:val="22"/>
-        </w:numPr>
-        <w:ind w:left="420" w:leftChars="0" w:firstLine="420" w:firstLineChars="0"/>
-        <w:rPr>
-          <w:rFonts w:hint="default"/>
-          <w:color w:val="auto"/>
-          <w:sz w:val="24"/>
-          <w:szCs w:val="24"/>
-          <w:lang w:val="en-US" w:eastAsia="zh-CN"/>
-        </w:rPr>
-      </w:pPr>
-      <w:r>
-        <w:rPr>
-          <w:rFonts w:hint="eastAsia"/>
-          <w:color w:val="auto"/>
-          <w:sz w:val="24"/>
-          <w:szCs w:val="24"/>
-          <w:lang w:val="en-US" w:eastAsia="zh-CN"/>
-        </w:rPr>
-        <w:t>数字100—900</w:t>
+          <w:rFonts w:hint="eastAsia"/>
+          <w:color w:val="auto"/>
+          <w:sz w:val="24"/>
+          <w:szCs w:val="24"/>
+          <w:lang w:val="en-US" w:eastAsia="zh-CN"/>
+        </w:rPr>
+      </w:pPr>
+      <w:r>
+        <w:rPr>
+          <w:rFonts w:hint="eastAsia"/>
+          <w:color w:val="auto"/>
+          <w:sz w:val="24"/>
+          <w:szCs w:val="24"/>
+          <w:lang w:val="en-US" w:eastAsia="zh-CN"/>
+        </w:rPr>
+        <w:t>vscode快捷键：Shift+Alt+F</w:t>
       </w:r>
     </w:p>
     <w:p>
@@ -9773,100 +12493,163 @@
         </w:numPr>
         <w:ind w:firstLine="420" w:firstLineChars="0"/>
         <w:rPr>
-          <w:rFonts w:hint="default"/>
-          <w:color w:val="auto"/>
-          <w:sz w:val="24"/>
-          <w:szCs w:val="24"/>
-          <w:lang w:val="en-US" w:eastAsia="zh-CN"/>
-        </w:rPr>
-      </w:pPr>
-    </w:p>
-    <w:p>
-      <w:pPr>
-        <w:numPr>
-          <w:numId w:val="0"/>
-        </w:numPr>
-        <w:ind w:left="420" w:leftChars="0"/>
-        <w:rPr>
-          <w:rFonts w:hint="default"/>
-          <w:color w:val="auto"/>
-          <w:sz w:val="24"/>
-          <w:szCs w:val="24"/>
-          <w:lang w:val="en-US" w:eastAsia="zh-CN"/>
-        </w:rPr>
-      </w:pPr>
-    </w:p>
-    <w:p>
-      <w:pPr>
-        <w:numPr>
-          <w:ilvl w:val="0"/>
-          <w:numId w:val="0"/>
-        </w:numPr>
-        <w:ind w:left="420" w:leftChars="0" w:firstLine="420" w:firstLineChars="0"/>
-        <w:rPr>
-          <w:rFonts w:hint="eastAsia"/>
-          <w:color w:val="auto"/>
-          <w:sz w:val="24"/>
-          <w:szCs w:val="24"/>
-          <w:lang w:val="en-US" w:eastAsia="zh-CN"/>
-        </w:rPr>
-      </w:pPr>
-    </w:p>
-    <w:p>
-      <w:pPr>
-        <w:numPr>
-          <w:ilvl w:val="0"/>
-          <w:numId w:val="0"/>
-        </w:numPr>
-        <w:ind w:left="420" w:leftChars="0" w:firstLine="420" w:firstLineChars="0"/>
-        <w:rPr>
-          <w:rFonts w:hint="eastAsia"/>
-          <w:color w:val="auto"/>
-          <w:sz w:val="24"/>
-          <w:szCs w:val="24"/>
-          <w:lang w:val="en-US" w:eastAsia="zh-CN"/>
-        </w:rPr>
-      </w:pPr>
-    </w:p>
-    <w:p>
-      <w:pPr>
-        <w:numPr>
-          <w:ilvl w:val="0"/>
-          <w:numId w:val="0"/>
-        </w:numPr>
-        <w:ind w:left="420" w:leftChars="0" w:firstLine="420" w:firstLineChars="0"/>
-        <w:rPr>
-          <w:rFonts w:hint="eastAsia"/>
-          <w:color w:val="auto"/>
-          <w:sz w:val="24"/>
-          <w:szCs w:val="24"/>
-          <w:lang w:val="en-US" w:eastAsia="zh-CN"/>
-        </w:rPr>
-      </w:pPr>
-    </w:p>
-    <w:p>
-      <w:pPr>
-        <w:numPr>
-          <w:ilvl w:val="0"/>
-          <w:numId w:val="0"/>
-        </w:numPr>
-        <w:ind w:left="420" w:leftChars="0" w:firstLine="420" w:firstLineChars="0"/>
-        <w:rPr>
-          <w:rFonts w:hint="eastAsia"/>
-          <w:color w:val="auto"/>
-          <w:sz w:val="24"/>
-          <w:szCs w:val="24"/>
-          <w:lang w:val="en-US" w:eastAsia="zh-CN"/>
-        </w:rPr>
-      </w:pPr>
-    </w:p>
-    <w:p>
-      <w:pPr>
-        <w:numPr>
-          <w:ilvl w:val="0"/>
-          <w:numId w:val="0"/>
-        </w:numPr>
-        <w:ind w:left="420" w:leftChars="0" w:firstLine="420" w:firstLineChars="0"/>
+          <w:rFonts w:hint="eastAsia"/>
+          <w:color w:val="auto"/>
+          <w:sz w:val="24"/>
+          <w:szCs w:val="24"/>
+          <w:lang w:val="en-US" w:eastAsia="zh-CN"/>
+        </w:rPr>
+      </w:pPr>
+      <w:r>
+        <w:rPr>
+          <w:rFonts w:hint="eastAsia"/>
+          <w:color w:val="auto"/>
+          <w:sz w:val="24"/>
+          <w:szCs w:val="24"/>
+          <w:lang w:val="en-US" w:eastAsia="zh-CN"/>
+        </w:rPr>
+        <w:t>vscode还能在settings里设置保存自动格式化代码  视频P96</w:t>
+      </w:r>
+    </w:p>
+    <w:p>
+      <w:pPr>
+        <w:numPr>
+          <w:numId w:val="0"/>
+        </w:numPr>
+        <w:rPr>
+          <w:rFonts w:hint="eastAsia"/>
+          <w:color w:val="auto"/>
+          <w:sz w:val="24"/>
+          <w:szCs w:val="24"/>
+          <w:lang w:val="en-US" w:eastAsia="zh-CN"/>
+        </w:rPr>
+      </w:pPr>
+    </w:p>
+    <w:p>
+      <w:pPr>
+        <w:numPr>
+          <w:numId w:val="0"/>
+        </w:numPr>
+        <w:rPr>
+          <w:rFonts w:hint="eastAsia"/>
+          <w:color w:val="auto"/>
+          <w:sz w:val="24"/>
+          <w:szCs w:val="24"/>
+          <w:lang w:val="en-US" w:eastAsia="zh-CN"/>
+        </w:rPr>
+      </w:pPr>
+      <w:r>
+        <w:rPr>
+          <w:rFonts w:hint="eastAsia"/>
+          <w:color w:val="auto"/>
+          <w:sz w:val="24"/>
+          <w:szCs w:val="24"/>
+          <w:lang w:val="en-US" w:eastAsia="zh-CN"/>
+        </w:rPr>
+        <w:t>复合选择器</w:t>
+      </w:r>
+    </w:p>
+    <w:p>
+      <w:pPr>
+        <w:numPr>
+          <w:ilvl w:val="0"/>
+          <w:numId w:val="34"/>
+        </w:numPr>
+        <w:ind w:firstLine="420" w:firstLineChars="0"/>
+        <w:rPr>
+          <w:rFonts w:hint="default"/>
+          <w:color w:val="auto"/>
+          <w:sz w:val="24"/>
+          <w:szCs w:val="24"/>
+          <w:lang w:val="en-US" w:eastAsia="zh-CN"/>
+        </w:rPr>
+      </w:pPr>
+      <w:r>
+        <w:rPr>
+          <w:rFonts w:hint="eastAsia"/>
+          <w:color w:val="auto"/>
+          <w:sz w:val="24"/>
+          <w:szCs w:val="24"/>
+          <w:lang w:val="en-US" w:eastAsia="zh-CN"/>
+        </w:rPr>
+        <w:t>复合选择器可以更准确、更高效的选择目标元素</w:t>
+      </w:r>
+    </w:p>
+    <w:p>
+      <w:pPr>
+        <w:numPr>
+          <w:ilvl w:val="0"/>
+          <w:numId w:val="34"/>
+        </w:numPr>
+        <w:ind w:firstLine="420" w:firstLineChars="0"/>
+        <w:rPr>
+          <w:rFonts w:hint="default"/>
+          <w:color w:val="auto"/>
+          <w:sz w:val="24"/>
+          <w:szCs w:val="24"/>
+          <w:lang w:val="en-US" w:eastAsia="zh-CN"/>
+        </w:rPr>
+      </w:pPr>
+      <w:r>
+        <w:rPr>
+          <w:rFonts w:hint="eastAsia"/>
+          <w:color w:val="auto"/>
+          <w:sz w:val="24"/>
+          <w:szCs w:val="24"/>
+          <w:lang w:val="en-US" w:eastAsia="zh-CN"/>
+        </w:rPr>
+        <w:t>复合选择器是由两个或多个基础选择器，通过不同的方式组合而成的</w:t>
+      </w:r>
+    </w:p>
+    <w:p>
+      <w:pPr>
+        <w:numPr>
+          <w:ilvl w:val="0"/>
+          <w:numId w:val="34"/>
+        </w:numPr>
+        <w:ind w:firstLine="420" w:firstLineChars="0"/>
+        <w:rPr>
+          <w:rFonts w:hint="default"/>
+          <w:color w:val="auto"/>
+          <w:sz w:val="24"/>
+          <w:szCs w:val="24"/>
+          <w:lang w:val="en-US" w:eastAsia="zh-CN"/>
+        </w:rPr>
+      </w:pPr>
+      <w:r>
+        <w:rPr>
+          <w:rFonts w:hint="eastAsia"/>
+          <w:color w:val="auto"/>
+          <w:sz w:val="24"/>
+          <w:szCs w:val="24"/>
+          <w:lang w:val="en-US" w:eastAsia="zh-CN"/>
+        </w:rPr>
+        <w:t>包括：后代选择器、子选择器、并集选择器、伪类选择器等</w:t>
+      </w:r>
+    </w:p>
+    <w:p>
+      <w:pPr>
+        <w:numPr>
+          <w:ilvl w:val="0"/>
+          <w:numId w:val="0"/>
+        </w:numPr>
+        <w:ind w:left="420" w:leftChars="0" w:firstLine="420" w:firstLineChars="0"/>
+        <w:rPr>
+          <w:rFonts w:hint="eastAsia"/>
+          <w:color w:val="auto"/>
+          <w:sz w:val="24"/>
+          <w:szCs w:val="24"/>
+          <w:lang w:val="en-US" w:eastAsia="zh-CN"/>
+        </w:rPr>
+      </w:pPr>
+    </w:p>
+    <w:p>
+      <w:pPr>
+        <w:numPr>
+          <w:ilvl w:val="0"/>
+          <w:numId w:val="0"/>
+        </w:numPr>
+        <w:ind w:firstLine="420" w:firstLineChars="0"/>
         <w:rPr>
           <w:rFonts w:hint="eastAsia"/>
           <w:color w:val="auto"/>
@@ -10136,7 +12919,7 @@
 </file>
 
 <file path=word/numbering.xml><?xml version="1.0" encoding="utf-8"?>
-<w:numbering xmlns:wpc="http://schemas.microsoft.com/office/word/2010/wordprocessingCanvas" xmlns:mc="http://schemas.openxmlformats.org/markup-compatibility/2006" xmlns:o="urn:schemas-microsoft-com:office:office" xmlns:r="http://schemas.openxmlformats.org/officeDocument/2006/relationships" xmlns:m="http://schemas.openxmlformats.org/officeDocument/2006/math" xmlns:v="urn:schemas-microsoft-com:vml" xmlns:wp14="http://schemas.microsoft.com/office/word/2010/wordprocessingDrawing" xmlns:wp="http://schemas.openxmlformats.org/drawingml/2006/wordprocessingDrawing" xmlns:w10="urn:schemas-microsoft-com:office:word" xmlns:w="http://schemas.openxmlformats.org/wordprocessingml/2006/main" xmlns:w14="http://schemas.microsoft.com/office/word/2010/wordml" xmlns:wpg="http://schemas.microsoft.com/office/word/2010/wordprocessingGroup" xmlns:wpi="http://schemas.microsoft.com/office/word/2010/wordprocessingInk" xmlns:wne="http://schemas.microsoft.com/office/word/2006/wordml" xmlns:wps="http://schemas.microsoft.com/office/word/2010/wordprocessingShape" mc:Ignorable="w14 wp14">
+<w:numbering xmlns:wpc="http://schemas.microsoft.com/office/word/2010/wordprocessingCanvas" xmlns:mc="http://schemas.openxmlformats.org/markup-compatibility/2006" xmlns:o="urn:schemas-microsoft-com:office:office" xmlns:r="http://schemas.openxmlformats.org/officeDocument/2006/relationships" xmlns:m="http://schemas.openxmlformats.org/officeDocument/2006/math" xmlns:v="urn:schemas-microsoft-com:vml" xmlns:wp14="http://schemas.microsoft.com/office/word/2010/wordprocessingDrawing" xmlns:wp="http://schemas.openxmlformats.org/drawingml/2006/wordprocessingDrawing" xmlns:w10="urn:schemas-microsoft-com:office:word" xmlns:w="http://schemas.openxmlformats.org/wordprocessingml/2006/main" xmlns:w14="http://schemas.microsoft.com/office/word/2010/wordml" xmlns:wpg="http://schemas.microsoft.com/office/word/2010/wordprocessingGroup" xmlns:wpi="http://schemas.microsoft.com/office/word/2010/wordprocessingInk" xmlns:wne="http://schemas.microsoft.com/office/word/2006/wordml" xmlns:wps="http://schemas.microsoft.com/office/word/2010/wordprocessingShape" xmlns:wpsCustomData="http://www.wps.cn/officeDocument/2013/wpsCustomData" mc:Ignorable="w14 wp14">
   <w:abstractNum w:abstractNumId="0">
     <w:nsid w:val="87F6B3F2"/>
     <w:multiLevelType w:val="singleLevel"/>
@@ -10165,6 +12948,17 @@
     </w:lvl>
   </w:abstractNum>
   <w:abstractNum w:abstractNumId="2">
+    <w:nsid w:val="8DD81922"/>
+    <w:multiLevelType w:val="singleLevel"/>
+    <w:tmpl w:val="8DD81922"/>
+    <w:lvl w:ilvl="0" w:tentative="0">
+      <w:start w:val="1"/>
+      <w:numFmt w:val="decimal"/>
+      <w:lvlText w:val="%1."/>
+      <w:lvlJc w:val="left"/>
+    </w:lvl>
+  </w:abstractNum>
+  <w:abstractNum w:abstractNumId="3">
     <w:nsid w:val="96330E13"/>
     <w:multiLevelType w:val="singleLevel"/>
     <w:tmpl w:val="96330E13"/>
@@ -10176,7 +12970,46 @@
       <w:lvlJc w:val="left"/>
     </w:lvl>
   </w:abstractNum>
-  <w:abstractNum w:abstractNumId="3">
+  <w:abstractNum w:abstractNumId="4">
+    <w:nsid w:val="A24D3CE7"/>
+    <w:multiLevelType w:val="singleLevel"/>
+    <w:tmpl w:val="A24D3CE7"/>
+    <w:lvl w:ilvl="0" w:tentative="0">
+      <w:start w:val="1"/>
+      <w:numFmt w:val="decimal"/>
+      <w:lvlText w:val="%1."/>
+      <w:lvlJc w:val="left"/>
+    </w:lvl>
+  </w:abstractNum>
+  <w:abstractNum w:abstractNumId="5">
+    <w:nsid w:val="ACB5456E"/>
+    <w:multiLevelType w:val="singleLevel"/>
+    <w:tmpl w:val="ACB5456E"/>
+    <w:lvl w:ilvl="0" w:tentative="0">
+      <w:start w:val="1"/>
+      <w:numFmt w:val="decimal"/>
+      <w:lvlText w:val="%1."/>
+      <w:lvlJc w:val="left"/>
+    </w:lvl>
+  </w:abstractNum>
+  <w:abstractNum w:abstractNumId="6">
+    <w:nsid w:val="AD0246D3"/>
+    <w:multiLevelType w:val="singleLevel"/>
+    <w:tmpl w:val="AD0246D3"/>
+    <w:lvl w:ilvl="0" w:tentative="0">
+      <w:start w:val="1"/>
+      <w:numFmt w:val="decimal"/>
+      <w:lvlText w:val="%1."/>
+      <w:lvlJc w:val="left"/>
+      <w:pPr>
+        <w:tabs>
+          <w:tab w:val="left" w:pos="732"/>
+        </w:tabs>
+        <w:ind w:left="420"/>
+      </w:pPr>
+    </w:lvl>
+  </w:abstractNum>
+  <w:abstractNum w:abstractNumId="7">
     <w:nsid w:val="AF0EB9A6"/>
     <w:multiLevelType w:val="singleLevel"/>
     <w:tmpl w:val="AF0EB9A6"/>
@@ -10192,7 +13025,18 @@
       </w:pPr>
     </w:lvl>
   </w:abstractNum>
-  <w:abstractNum w:abstractNumId="4">
+  <w:abstractNum w:abstractNumId="8">
+    <w:nsid w:val="B0D5C6AB"/>
+    <w:multiLevelType w:val="singleLevel"/>
+    <w:tmpl w:val="B0D5C6AB"/>
+    <w:lvl w:ilvl="0" w:tentative="0">
+      <w:start w:val="1"/>
+      <w:numFmt w:val="decimal"/>
+      <w:lvlText w:val="%1."/>
+      <w:lvlJc w:val="left"/>
+    </w:lvl>
+  </w:abstractNum>
+  <w:abstractNum w:abstractNumId="9">
     <w:nsid w:val="B7D8AB7E"/>
     <w:multiLevelType w:val="singleLevel"/>
     <w:tmpl w:val="B7D8AB7E"/>
@@ -10208,7 +13052,40 @@
       </w:pPr>
     </w:lvl>
   </w:abstractNum>
-  <w:abstractNum w:abstractNumId="5">
+  <w:abstractNum w:abstractNumId="10">
+    <w:nsid w:val="B8376CA2"/>
+    <w:multiLevelType w:val="singleLevel"/>
+    <w:tmpl w:val="B8376CA2"/>
+    <w:lvl w:ilvl="0" w:tentative="0">
+      <w:start w:val="1"/>
+      <w:numFmt w:val="decimal"/>
+      <w:lvlText w:val="%1."/>
+      <w:lvlJc w:val="left"/>
+      <w:pPr>
+        <w:tabs>
+          <w:tab w:val="left" w:pos="732"/>
+        </w:tabs>
+        <w:ind w:left="420"/>
+      </w:pPr>
+    </w:lvl>
+  </w:abstractNum>
+  <w:abstractNum w:abstractNumId="11">
+    <w:nsid w:val="BAAFBC13"/>
+    <w:multiLevelType w:val="singleLevel"/>
+    <w:tmpl w:val="BAAFBC13"/>
+    <w:lvl w:ilvl="0" w:tentative="0">
+      <w:start w:val="1"/>
+      <w:numFmt w:val="decimal"/>
+      <w:lvlText w:val="%1."/>
+      <w:lvlJc w:val="left"/>
+      <w:pPr>
+        <w:tabs>
+          <w:tab w:val="left" w:pos="312"/>
+        </w:tabs>
+      </w:pPr>
+    </w:lvl>
+  </w:abstractNum>
+  <w:abstractNum w:abstractNumId="12">
     <w:nsid w:val="BB3BCC66"/>
     <w:multiLevelType w:val="singleLevel"/>
     <w:tmpl w:val="BB3BCC66"/>
@@ -10224,7 +13101,7 @@
       </w:pPr>
     </w:lvl>
   </w:abstractNum>
-  <w:abstractNum w:abstractNumId="6">
+  <w:abstractNum w:abstractNumId="13">
     <w:nsid w:val="CF0CC379"/>
     <w:multiLevelType w:val="singleLevel"/>
     <w:tmpl w:val="CF0CC379"/>
@@ -10240,7 +13117,39 @@
       </w:pPr>
     </w:lvl>
   </w:abstractNum>
-  <w:abstractNum w:abstractNumId="7">
+  <w:abstractNum w:abstractNumId="14">
+    <w:nsid w:val="D577FE08"/>
+    <w:multiLevelType w:val="singleLevel"/>
+    <w:tmpl w:val="D577FE08"/>
+    <w:lvl w:ilvl="0" w:tentative="0">
+      <w:start w:val="1"/>
+      <w:numFmt w:val="decimal"/>
+      <w:lvlText w:val="%1."/>
+      <w:lvlJc w:val="left"/>
+      <w:pPr>
+        <w:tabs>
+          <w:tab w:val="left" w:pos="312"/>
+        </w:tabs>
+      </w:pPr>
+    </w:lvl>
+  </w:abstractNum>
+  <w:abstractNum w:abstractNumId="15">
+    <w:nsid w:val="D7DC15DE"/>
+    <w:multiLevelType w:val="singleLevel"/>
+    <w:tmpl w:val="D7DC15DE"/>
+    <w:lvl w:ilvl="0" w:tentative="0">
+      <w:start w:val="1"/>
+      <w:numFmt w:val="decimal"/>
+      <w:lvlText w:val="%1."/>
+      <w:lvlJc w:val="left"/>
+      <w:pPr>
+        <w:tabs>
+          <w:tab w:val="left" w:pos="312"/>
+        </w:tabs>
+      </w:pPr>
+    </w:lvl>
+  </w:abstractNum>
+  <w:abstractNum w:abstractNumId="16">
     <w:nsid w:val="D90B9293"/>
     <w:multiLevelType w:val="singleLevel"/>
     <w:tmpl w:val="D90B9293"/>
@@ -10256,7 +13165,7 @@
       </w:pPr>
     </w:lvl>
   </w:abstractNum>
-  <w:abstractNum w:abstractNumId="8">
+  <w:abstractNum w:abstractNumId="17">
     <w:nsid w:val="E5055AE0"/>
     <w:multiLevelType w:val="singleLevel"/>
     <w:tmpl w:val="E5055AE0"/>
@@ -10272,7 +13181,23 @@
       </w:pPr>
     </w:lvl>
   </w:abstractNum>
-  <w:abstractNum w:abstractNumId="9">
+  <w:abstractNum w:abstractNumId="18">
+    <w:nsid w:val="EEA8B512"/>
+    <w:multiLevelType w:val="singleLevel"/>
+    <w:tmpl w:val="EEA8B512"/>
+    <w:lvl w:ilvl="0" w:tentative="0">
+      <w:start w:val="1"/>
+      <w:numFmt w:val="decimal"/>
+      <w:lvlText w:val="%1."/>
+      <w:lvlJc w:val="left"/>
+      <w:pPr>
+        <w:tabs>
+          <w:tab w:val="left" w:pos="312"/>
+        </w:tabs>
+      </w:pPr>
+    </w:lvl>
+  </w:abstractNum>
+  <w:abstractNum w:abstractNumId="19">
     <w:nsid w:val="FAF1C0BE"/>
     <w:multiLevelType w:val="singleLevel"/>
     <w:tmpl w:val="FAF1C0BE"/>
@@ -10288,7 +13213,7 @@
       </w:pPr>
     </w:lvl>
   </w:abstractNum>
-  <w:abstractNum w:abstractNumId="10">
+  <w:abstractNum w:abstractNumId="20">
     <w:nsid w:val="FC8F8FBD"/>
     <w:multiLevelType w:val="singleLevel"/>
     <w:tmpl w:val="FC8F8FBD"/>
@@ -10304,7 +13229,7 @@
       </w:pPr>
     </w:lvl>
   </w:abstractNum>
-  <w:abstractNum w:abstractNumId="11">
+  <w:abstractNum w:abstractNumId="21">
     <w:nsid w:val="FFA77B6D"/>
     <w:multiLevelType w:val="singleLevel"/>
     <w:tmpl w:val="FFA77B6D"/>
@@ -10320,7 +13245,7 @@
       </w:pPr>
     </w:lvl>
   </w:abstractNum>
-  <w:abstractNum w:abstractNumId="12">
+  <w:abstractNum w:abstractNumId="22">
     <w:nsid w:val="0C9246E9"/>
     <w:multiLevelType w:val="singleLevel"/>
     <w:tmpl w:val="0C9246E9"/>
@@ -10336,7 +13261,7 @@
       </w:pPr>
     </w:lvl>
   </w:abstractNum>
-  <w:abstractNum w:abstractNumId="13">
+  <w:abstractNum w:abstractNumId="23">
     <w:nsid w:val="0ECE4719"/>
     <w:multiLevelType w:val="singleLevel"/>
     <w:tmpl w:val="0ECE4719"/>
@@ -10347,7 +13272,7 @@
       <w:lvlJc w:val="left"/>
     </w:lvl>
   </w:abstractNum>
-  <w:abstractNum w:abstractNumId="14">
+  <w:abstractNum w:abstractNumId="24">
     <w:nsid w:val="142C811E"/>
     <w:multiLevelType w:val="singleLevel"/>
     <w:tmpl w:val="142C811E"/>
@@ -10363,7 +13288,7 @@
       </w:pPr>
     </w:lvl>
   </w:abstractNum>
-  <w:abstractNum w:abstractNumId="15">
+  <w:abstractNum w:abstractNumId="25">
     <w:nsid w:val="2316F5E6"/>
     <w:multiLevelType w:val="singleLevel"/>
     <w:tmpl w:val="2316F5E6"/>
@@ -10375,7 +13300,7 @@
       <w:lvlJc w:val="left"/>
     </w:lvl>
   </w:abstractNum>
-  <w:abstractNum w:abstractNumId="16">
+  <w:abstractNum w:abstractNumId="26">
     <w:nsid w:val="448F9BEB"/>
     <w:multiLevelType w:val="singleLevel"/>
     <w:tmpl w:val="448F9BEB"/>
@@ -10391,7 +13316,23 @@
       </w:pPr>
     </w:lvl>
   </w:abstractNum>
-  <w:abstractNum w:abstractNumId="17">
+  <w:abstractNum w:abstractNumId="27">
+    <w:nsid w:val="49EA8752"/>
+    <w:multiLevelType w:val="singleLevel"/>
+    <w:tmpl w:val="49EA8752"/>
+    <w:lvl w:ilvl="0" w:tentative="0">
+      <w:start w:val="1"/>
+      <w:numFmt w:val="decimal"/>
+      <w:lvlText w:val="%1."/>
+      <w:lvlJc w:val="left"/>
+      <w:pPr>
+        <w:tabs>
+          <w:tab w:val="left" w:pos="312"/>
+        </w:tabs>
+      </w:pPr>
+    </w:lvl>
+  </w:abstractNum>
+  <w:abstractNum w:abstractNumId="28">
     <w:nsid w:val="4D51D8E3"/>
     <w:multiLevelType w:val="singleLevel"/>
     <w:tmpl w:val="4D51D8E3"/>
@@ -10407,7 +13348,24 @@
       </w:pPr>
     </w:lvl>
   </w:abstractNum>
-  <w:abstractNum w:abstractNumId="18">
+  <w:abstractNum w:abstractNumId="29">
+    <w:nsid w:val="5B99021D"/>
+    <w:multiLevelType w:val="singleLevel"/>
+    <w:tmpl w:val="5B99021D"/>
+    <w:lvl w:ilvl="0" w:tentative="0">
+      <w:start w:val="1"/>
+      <w:numFmt w:val="decimal"/>
+      <w:lvlText w:val="%1."/>
+      <w:lvlJc w:val="left"/>
+      <w:pPr>
+        <w:tabs>
+          <w:tab w:val="left" w:pos="732"/>
+        </w:tabs>
+        <w:ind w:left="420"/>
+      </w:pPr>
+    </w:lvl>
+  </w:abstractNum>
+  <w:abstractNum w:abstractNumId="30">
     <w:nsid w:val="5BC42AD6"/>
     <w:multiLevelType w:val="singleLevel"/>
     <w:tmpl w:val="5BC42AD6"/>
@@ -10423,7 +13381,7 @@
       </w:pPr>
     </w:lvl>
   </w:abstractNum>
-  <w:abstractNum w:abstractNumId="19">
+  <w:abstractNum w:abstractNumId="31">
     <w:nsid w:val="5BECF160"/>
     <w:multiLevelType w:val="singleLevel"/>
     <w:tmpl w:val="5BECF160"/>
@@ -10439,7 +13397,7 @@
       </w:pPr>
     </w:lvl>
   </w:abstractNum>
-  <w:abstractNum w:abstractNumId="20">
+  <w:abstractNum w:abstractNumId="32">
     <w:nsid w:val="601688A0"/>
     <w:multiLevelType w:val="singleLevel"/>
     <w:tmpl w:val="601688A0"/>
@@ -10455,7 +13413,7 @@
       </w:pPr>
     </w:lvl>
   </w:abstractNum>
-  <w:abstractNum w:abstractNumId="21">
+  <w:abstractNum w:abstractNumId="33">
     <w:nsid w:val="760093AB"/>
     <w:multiLevelType w:val="singleLevel"/>
     <w:tmpl w:val="760093AB"/>
@@ -10468,82 +13426,119 @@
     </w:lvl>
   </w:abstractNum>
   <w:num w:numId="1">
-    <w:abstractNumId w:val="7"/>
+    <w:abstractNumId w:val="16"/>
   </w:num>
   <w:num w:numId="2">
-    <w:abstractNumId w:val="12"/>
+    <w:abstractNumId w:val="22"/>
   </w:num>
   <w:num w:numId="3">
-    <w:abstractNumId w:val="8"/>
+    <w:abstractNumId w:val="17"/>
   </w:num>
   <w:num w:numId="4">
-    <w:abstractNumId w:val="10"/>
+    <w:abstractNumId w:val="20"/>
   </w:num>
   <w:num w:numId="5">
-    <w:abstractNumId w:val="16"/>
+    <w:abstractNumId w:val="26"/>
   </w:num>
   <w:num w:numId="6">
-    <w:abstractNumId w:val="18"/>
+    <w:abstractNumId w:val="30"/>
   </w:num>
   <w:num w:numId="7">
-    <w:abstractNumId w:val="20"/>
+    <w:abstractNumId w:val="32"/>
   </w:num>
   <w:num w:numId="8">
-    <w:abstractNumId w:val="11"/>
+    <w:abstractNumId w:val="21"/>
   </w:num>
   <w:num w:numId="9">
     <w:abstractNumId w:val="0"/>
   </w:num>
   <w:num w:numId="10">
-    <w:abstractNumId w:val="17"/>
+    <w:abstractNumId w:val="28"/>
   </w:num>
   <w:num w:numId="11">
-    <w:abstractNumId w:val="3"/>
+    <w:abstractNumId w:val="7"/>
   </w:num>
   <w:num w:numId="12">
-    <w:abstractNumId w:val="14"/>
+    <w:abstractNumId w:val="24"/>
   </w:num>
   <w:num w:numId="13">
-    <w:abstractNumId w:val="19"/>
+    <w:abstractNumId w:val="31"/>
   </w:num>
   <w:num w:numId="14">
-    <w:abstractNumId w:val="6"/>
+    <w:abstractNumId w:val="13"/>
   </w:num>
   <w:num w:numId="15">
     <w:abstractNumId w:val="1"/>
   </w:num>
   <w:num w:numId="16">
-    <w:abstractNumId w:val="4"/>
+    <w:abstractNumId w:val="9"/>
   </w:num>
   <w:num w:numId="17">
+    <w:abstractNumId w:val="25"/>
+  </w:num>
+  <w:num w:numId="18">
+    <w:abstractNumId w:val="3"/>
+  </w:num>
+  <w:num w:numId="19">
+    <w:abstractNumId w:val="33"/>
+  </w:num>
+  <w:num w:numId="20">
+    <w:abstractNumId w:val="19"/>
+  </w:num>
+  <w:num w:numId="21">
+    <w:abstractNumId w:val="12"/>
+  </w:num>
+  <w:num w:numId="22">
+    <w:abstractNumId w:val="23"/>
+  </w:num>
+  <w:num w:numId="23">
+    <w:abstractNumId w:val="8"/>
+  </w:num>
+  <w:num w:numId="24">
     <w:abstractNumId w:val="15"/>
   </w:num>
-  <w:num w:numId="18">
+  <w:num w:numId="25">
+    <w:abstractNumId w:val="27"/>
+  </w:num>
+  <w:num w:numId="26">
     <w:abstractNumId w:val="2"/>
   </w:num>
-  <w:num w:numId="19">
-    <w:abstractNumId w:val="21"/>
-  </w:num>
-  <w:num w:numId="20">
-    <w:abstractNumId w:val="9"/>
-  </w:num>
-  <w:num w:numId="21">
+  <w:num w:numId="27">
     <w:abstractNumId w:val="5"/>
   </w:num>
-  <w:num w:numId="22">
-    <w:abstractNumId w:val="13"/>
+  <w:num w:numId="28">
+    <w:abstractNumId w:val="11"/>
+  </w:num>
+  <w:num w:numId="29">
+    <w:abstractNumId w:val="10"/>
+  </w:num>
+  <w:num w:numId="30">
+    <w:abstractNumId w:val="29"/>
+  </w:num>
+  <w:num w:numId="31">
+    <w:abstractNumId w:val="6"/>
+  </w:num>
+  <w:num w:numId="32">
+    <w:abstractNumId w:val="14"/>
+  </w:num>
+  <w:num w:numId="33">
+    <w:abstractNumId w:val="18"/>
+  </w:num>
+  <w:num w:numId="34">
+    <w:abstractNumId w:val="4"/>
   </w:num>
 </w:numbering>
 </file>
 
 <file path=word/styles.xml><?xml version="1.0" encoding="utf-8"?>
-<w:styles xmlns:mc="http://schemas.openxmlformats.org/markup-compatibility/2006" xmlns:o="urn:schemas-microsoft-com:office:office" xmlns:r="http://schemas.openxmlformats.org/officeDocument/2006/relationships" xmlns:m="http://schemas.openxmlformats.org/officeDocument/2006/math" xmlns:v="urn:schemas-microsoft-com:vml" xmlns:w="http://schemas.openxmlformats.org/wordprocessingml/2006/main" xmlns:w14="http://schemas.microsoft.com/office/word/2010/wordml" xmlns:w10="urn:schemas-microsoft-com:office:word" xmlns:sl="http://schemas.openxmlformats.org/schemaLibrary/2006/main" mc:Ignorable="w14">
+<w:styles xmlns:mc="http://schemas.openxmlformats.org/markup-compatibility/2006" xmlns:o="urn:schemas-microsoft-com:office:office" xmlns:r="http://schemas.openxmlformats.org/officeDocument/2006/relationships" xmlns:m="http://schemas.openxmlformats.org/officeDocument/2006/math" xmlns:v="urn:schemas-microsoft-com:vml" xmlns:w="http://schemas.openxmlformats.org/wordprocessingml/2006/main" xmlns:w14="http://schemas.microsoft.com/office/word/2010/wordml" xmlns:w10="urn:schemas-microsoft-com:office:word" xmlns:sl="http://schemas.openxmlformats.org/schemaLibrary/2006/main" xmlns:wpsCustomData="http://www.wps.cn/officeDocument/2013/wpsCustomData" mc:Ignorable="w14">
   <w:docDefaults>
     <w:rPrDefault>
       <w:rPr>
         <w:rFonts w:asciiTheme="minorHAnsi" w:hAnsiTheme="minorHAnsi" w:eastAsiaTheme="minorEastAsia" w:cstheme="minorBidi"/>
       </w:rPr>
     </w:rPrDefault>
+    <w:pPrDefault/>
   </w:docDefaults>
   <w:latentStyles w:count="260" w:defQFormat="0" w:defUnhideWhenUsed="1" w:defSemiHidden="1" w:defUIPriority="99" w:defLockedState="0">
     <w:lsdException w:qFormat="1" w:unhideWhenUsed="0" w:uiPriority="0" w:semiHidden="0" w:name="Normal"/>

--- a/htmlnote.docx
+++ b/htmlnote.docx
@@ -1898,7 +1898,18 @@
           <w:szCs w:val="24"/>
           <w:lang w:val="en-US" w:eastAsia="zh-CN"/>
         </w:rPr>
-        <w:t>目标窗口的弹出方式</w:t>
+        <w:t>目标窗</w:t>
+      </w:r>
+      <w:bookmarkStart w:id="0" w:name="_GoBack"/>
+      <w:bookmarkEnd w:id="0"/>
+      <w:r>
+        <w:rPr>
+          <w:rFonts w:hint="eastAsia" w:asciiTheme="minorAscii"/>
+          <w:sz w:val="24"/>
+          <w:szCs w:val="24"/>
+          <w:lang w:val="en-US" w:eastAsia="zh-CN"/>
+        </w:rPr>
+        <w:t>口的弹出方式</w:t>
       </w:r>
       <w:r>
         <w:rPr>
@@ -12221,19 +12232,7 @@
           <w:szCs w:val="24"/>
           <w:lang w:val="en-US" w:eastAsia="zh-CN"/>
         </w:rPr>
-        <w:t>&gt;&lt;/p&gt; ...&lt;</w:t>
-      </w:r>
-      <w:bookmarkStart w:id="0" w:name="_GoBack"/>
-      <w:bookmarkEnd w:id="0"/>
-      <w:r>
-        <w:rPr>
-          <w:rFonts w:hint="eastAsia"/>
-          <w:color w:val="auto"/>
-          <w:sz w:val="24"/>
-          <w:szCs w:val="24"/>
-          <w:lang w:val="en-US" w:eastAsia="zh-CN"/>
-        </w:rPr>
-        <w:t>p class=</w:t>
+        <w:t>&gt;&lt;/p&gt; ...&lt;p class=</w:t>
       </w:r>
       <w:r>
         <w:rPr>
@@ -12415,6 +12414,7 @@
     <w:p>
       <w:pPr>
         <w:numPr>
+          <w:ilvl w:val="0"/>
           <w:numId w:val="0"/>
         </w:numPr>
         <w:rPr>
@@ -12439,6 +12439,7 @@
     <w:p>
       <w:pPr>
         <w:numPr>
+          <w:ilvl w:val="0"/>
           <w:numId w:val="0"/>
         </w:numPr>
         <w:ind w:firstLine="420" w:firstLineChars="0"/>
@@ -12464,6 +12465,7 @@
     <w:p>
       <w:pPr>
         <w:numPr>
+          <w:ilvl w:val="0"/>
           <w:numId w:val="0"/>
         </w:numPr>
         <w:ind w:firstLine="420" w:firstLineChars="0"/>
@@ -12489,6 +12491,7 @@
     <w:p>
       <w:pPr>
         <w:numPr>
+          <w:ilvl w:val="0"/>
           <w:numId w:val="0"/>
         </w:numPr>
         <w:ind w:firstLine="420" w:firstLineChars="0"/>
@@ -12514,34 +12517,36 @@
     <w:p>
       <w:pPr>
         <w:numPr>
-          <w:numId w:val="0"/>
-        </w:numPr>
-        <w:rPr>
-          <w:rFonts w:hint="eastAsia"/>
-          <w:color w:val="auto"/>
-          <w:sz w:val="24"/>
-          <w:szCs w:val="24"/>
-          <w:lang w:val="en-US" w:eastAsia="zh-CN"/>
-        </w:rPr>
-      </w:pPr>
-    </w:p>
-    <w:p>
-      <w:pPr>
-        <w:numPr>
-          <w:numId w:val="0"/>
-        </w:numPr>
-        <w:rPr>
-          <w:rFonts w:hint="eastAsia"/>
-          <w:color w:val="auto"/>
-          <w:sz w:val="24"/>
-          <w:szCs w:val="24"/>
-          <w:lang w:val="en-US" w:eastAsia="zh-CN"/>
-        </w:rPr>
-      </w:pPr>
-      <w:r>
-        <w:rPr>
-          <w:rFonts w:hint="eastAsia"/>
-          <w:color w:val="auto"/>
+          <w:ilvl w:val="0"/>
+          <w:numId w:val="0"/>
+        </w:numPr>
+        <w:rPr>
+          <w:rFonts w:hint="eastAsia"/>
+          <w:color w:val="auto"/>
+          <w:sz w:val="24"/>
+          <w:szCs w:val="24"/>
+          <w:lang w:val="en-US" w:eastAsia="zh-CN"/>
+        </w:rPr>
+      </w:pPr>
+    </w:p>
+    <w:p>
+      <w:pPr>
+        <w:numPr>
+          <w:ilvl w:val="0"/>
+          <w:numId w:val="0"/>
+        </w:numPr>
+        <w:rPr>
+          <w:rFonts w:hint="eastAsia"/>
+          <w:color w:val="7030A0"/>
+          <w:sz w:val="24"/>
+          <w:szCs w:val="24"/>
+          <w:lang w:val="en-US" w:eastAsia="zh-CN"/>
+        </w:rPr>
+      </w:pPr>
+      <w:r>
+        <w:rPr>
+          <w:rFonts w:hint="eastAsia"/>
+          <w:color w:val="7030A0"/>
           <w:sz w:val="24"/>
           <w:szCs w:val="24"/>
           <w:lang w:val="en-US" w:eastAsia="zh-CN"/>
@@ -12652,36 +12657,2193 @@
         <w:ind w:firstLine="420" w:firstLineChars="0"/>
         <w:rPr>
           <w:rFonts w:hint="eastAsia"/>
-          <w:color w:val="auto"/>
-          <w:sz w:val="24"/>
-          <w:szCs w:val="24"/>
-          <w:lang w:val="en-US" w:eastAsia="zh-CN"/>
-        </w:rPr>
-      </w:pPr>
-    </w:p>
-    <w:p>
-      <w:pPr>
-        <w:numPr>
-          <w:ilvl w:val="0"/>
-          <w:numId w:val="0"/>
-        </w:numPr>
-        <w:ind w:left="420" w:leftChars="0" w:firstLine="420" w:firstLineChars="0"/>
-        <w:rPr>
-          <w:rFonts w:hint="eastAsia"/>
-          <w:color w:val="auto"/>
-          <w:sz w:val="24"/>
-          <w:szCs w:val="24"/>
-          <w:lang w:val="en-US" w:eastAsia="zh-CN"/>
-        </w:rPr>
-      </w:pPr>
-    </w:p>
-    <w:p>
-      <w:pPr>
-        <w:numPr>
-          <w:ilvl w:val="0"/>
-          <w:numId w:val="0"/>
-        </w:numPr>
-        <w:ind w:left="420" w:leftChars="0" w:firstLine="420" w:firstLineChars="0"/>
+          <w:color w:val="2E75B6" w:themeColor="accent1" w:themeShade="BF"/>
+          <w:sz w:val="24"/>
+          <w:szCs w:val="24"/>
+          <w:lang w:val="en-US" w:eastAsia="zh-CN"/>
+        </w:rPr>
+      </w:pPr>
+      <w:r>
+        <w:rPr>
+          <w:rFonts w:hint="eastAsia"/>
+          <w:color w:val="2E75B6" w:themeColor="accent1" w:themeShade="BF"/>
+          <w:sz w:val="24"/>
+          <w:szCs w:val="24"/>
+          <w:lang w:val="en-US" w:eastAsia="zh-CN"/>
+        </w:rPr>
+        <w:t>后代选择器（重要）</w:t>
+      </w:r>
+    </w:p>
+    <w:p>
+      <w:pPr>
+        <w:numPr>
+          <w:ilvl w:val="0"/>
+          <w:numId w:val="0"/>
+        </w:numPr>
+        <w:ind w:left="420" w:leftChars="0" w:firstLine="420" w:firstLineChars="0"/>
+        <w:rPr>
+          <w:rFonts w:hint="default"/>
+          <w:color w:val="auto"/>
+          <w:sz w:val="24"/>
+          <w:szCs w:val="24"/>
+          <w:lang w:val="en-US" w:eastAsia="zh-CN"/>
+        </w:rPr>
+      </w:pPr>
+      <w:r>
+        <w:rPr>
+          <w:rFonts w:hint="eastAsia"/>
+          <w:color w:val="auto"/>
+          <w:sz w:val="24"/>
+          <w:szCs w:val="24"/>
+          <w:lang w:val="en-US" w:eastAsia="zh-CN"/>
+        </w:rPr>
+        <w:t>又称包含选择器，可以选择父元素里面的子元素，写法为把父标签写在前面，子标签写在后面，中间用</w:t>
+      </w:r>
+      <w:r>
+        <w:rPr>
+          <w:rFonts w:hint="eastAsia"/>
+          <w:color w:val="C00000"/>
+          <w:sz w:val="24"/>
+          <w:szCs w:val="24"/>
+          <w:lang w:val="en-US" w:eastAsia="zh-CN"/>
+        </w:rPr>
+        <w:t>空格隔开</w:t>
+      </w:r>
+    </w:p>
+    <w:p>
+      <w:pPr>
+        <w:numPr>
+          <w:ilvl w:val="0"/>
+          <w:numId w:val="0"/>
+        </w:numPr>
+        <w:ind w:left="420" w:leftChars="0" w:firstLine="420" w:firstLineChars="0"/>
+        <w:rPr>
+          <w:rFonts w:hint="eastAsia"/>
+          <w:color w:val="auto"/>
+          <w:sz w:val="24"/>
+          <w:szCs w:val="24"/>
+          <w:lang w:val="en-US" w:eastAsia="zh-CN"/>
+        </w:rPr>
+      </w:pPr>
+      <w:r>
+        <w:rPr>
+          <w:rFonts w:hint="eastAsia"/>
+          <w:color w:val="auto"/>
+          <w:sz w:val="24"/>
+          <w:szCs w:val="24"/>
+          <w:lang w:val="en-US" w:eastAsia="zh-CN"/>
+        </w:rPr>
+        <w:t>ol  li{</w:t>
+      </w:r>
+    </w:p>
+    <w:p>
+      <w:pPr>
+        <w:numPr>
+          <w:ilvl w:val="0"/>
+          <w:numId w:val="0"/>
+        </w:numPr>
+        <w:ind w:left="1260" w:leftChars="0" w:firstLine="420" w:firstLineChars="0"/>
+        <w:rPr>
+          <w:rFonts w:hint="default"/>
+          <w:color w:val="auto"/>
+          <w:sz w:val="24"/>
+          <w:szCs w:val="24"/>
+          <w:lang w:val="en-US" w:eastAsia="zh-CN"/>
+        </w:rPr>
+      </w:pPr>
+      <w:r>
+        <w:rPr>
+          <w:rFonts w:hint="eastAsia"/>
+          <w:color w:val="auto"/>
+          <w:sz w:val="24"/>
+          <w:szCs w:val="24"/>
+          <w:lang w:val="en-US" w:eastAsia="zh-CN"/>
+        </w:rPr>
+        <w:t>属性1:  属性值1;</w:t>
+      </w:r>
+    </w:p>
+    <w:p>
+      <w:pPr>
+        <w:numPr>
+          <w:ilvl w:val="0"/>
+          <w:numId w:val="0"/>
+        </w:numPr>
+        <w:ind w:left="1260" w:leftChars="0" w:firstLine="420" w:firstLineChars="0"/>
+        <w:rPr>
+          <w:rFonts w:hint="default"/>
+          <w:color w:val="auto"/>
+          <w:sz w:val="24"/>
+          <w:szCs w:val="24"/>
+          <w:lang w:val="en-US" w:eastAsia="zh-CN"/>
+        </w:rPr>
+      </w:pPr>
+      <w:r>
+        <w:rPr>
+          <w:rFonts w:hint="eastAsia"/>
+          <w:color w:val="auto"/>
+          <w:sz w:val="24"/>
+          <w:szCs w:val="24"/>
+          <w:lang w:val="en-US" w:eastAsia="zh-CN"/>
+        </w:rPr>
+        <w:t>...</w:t>
+      </w:r>
+    </w:p>
+    <w:p>
+      <w:pPr>
+        <w:numPr>
+          <w:ilvl w:val="0"/>
+          <w:numId w:val="0"/>
+        </w:numPr>
+        <w:ind w:left="420" w:leftChars="0" w:firstLine="420" w:firstLineChars="0"/>
+        <w:rPr>
+          <w:rFonts w:hint="default"/>
+          <w:color w:val="auto"/>
+          <w:sz w:val="24"/>
+          <w:szCs w:val="24"/>
+          <w:lang w:val="en-US" w:eastAsia="zh-CN"/>
+        </w:rPr>
+      </w:pPr>
+      <w:r>
+        <w:rPr>
+          <w:rFonts w:hint="eastAsia"/>
+          <w:color w:val="auto"/>
+          <w:sz w:val="24"/>
+          <w:szCs w:val="24"/>
+          <w:lang w:val="en-US" w:eastAsia="zh-CN"/>
+        </w:rPr>
+        <w:t>}</w:t>
+      </w:r>
+    </w:p>
+    <w:p>
+      <w:pPr>
+        <w:numPr>
+          <w:ilvl w:val="0"/>
+          <w:numId w:val="35"/>
+        </w:numPr>
+        <w:ind w:left="420" w:leftChars="0" w:firstLine="420" w:firstLineChars="0"/>
+        <w:rPr>
+          <w:rFonts w:hint="eastAsia"/>
+          <w:color w:val="auto"/>
+          <w:sz w:val="24"/>
+          <w:szCs w:val="24"/>
+          <w:lang w:val="en-US" w:eastAsia="zh-CN"/>
+        </w:rPr>
+      </w:pPr>
+      <w:r>
+        <w:rPr>
+          <w:rFonts w:hint="eastAsia"/>
+          <w:color w:val="auto"/>
+          <w:sz w:val="24"/>
+          <w:szCs w:val="24"/>
+          <w:lang w:val="en-US" w:eastAsia="zh-CN"/>
+        </w:rPr>
+        <w:t>元素1和元素2可以是父子关系，也可以是爷孙关系，嵌套层推荐写完整</w:t>
+      </w:r>
+    </w:p>
+    <w:p>
+      <w:pPr>
+        <w:numPr>
+          <w:ilvl w:val="0"/>
+          <w:numId w:val="35"/>
+        </w:numPr>
+        <w:ind w:left="420" w:leftChars="0" w:firstLine="420" w:firstLineChars="0"/>
+        <w:rPr>
+          <w:rFonts w:hint="default"/>
+          <w:color w:val="auto"/>
+          <w:sz w:val="24"/>
+          <w:szCs w:val="24"/>
+          <w:lang w:val="en-US" w:eastAsia="zh-CN"/>
+        </w:rPr>
+      </w:pPr>
+      <w:r>
+        <w:rPr>
+          <w:rFonts w:hint="eastAsia"/>
+          <w:color w:val="auto"/>
+          <w:sz w:val="24"/>
+          <w:szCs w:val="24"/>
+          <w:lang w:val="en-US" w:eastAsia="zh-CN"/>
+        </w:rPr>
+        <w:t>元素1和元素2可以是任意基础选择器</w:t>
+      </w:r>
+    </w:p>
+    <w:p>
+      <w:pPr>
+        <w:numPr>
+          <w:ilvl w:val="0"/>
+          <w:numId w:val="35"/>
+        </w:numPr>
+        <w:ind w:left="420" w:leftChars="0" w:firstLine="420" w:firstLineChars="0"/>
+        <w:rPr>
+          <w:rFonts w:hint="default"/>
+          <w:color w:val="auto"/>
+          <w:sz w:val="24"/>
+          <w:szCs w:val="24"/>
+          <w:lang w:val="en-US" w:eastAsia="zh-CN"/>
+        </w:rPr>
+      </w:pPr>
+      <w:r>
+        <w:rPr>
+          <w:rFonts w:hint="eastAsia"/>
+          <w:color w:val="auto"/>
+          <w:sz w:val="24"/>
+          <w:szCs w:val="24"/>
+          <w:lang w:val="en-US" w:eastAsia="zh-CN"/>
+        </w:rPr>
+        <w:t>后代选择器会选择所有匹配的后代标签，不分关系远近</w:t>
+      </w:r>
+    </w:p>
+    <w:p>
+      <w:pPr>
+        <w:numPr>
+          <w:numId w:val="0"/>
+        </w:numPr>
+        <w:ind w:firstLine="420" w:firstLineChars="0"/>
+        <w:rPr>
+          <w:rFonts w:hint="eastAsia"/>
+          <w:color w:val="2E75B6" w:themeColor="accent1" w:themeShade="BF"/>
+          <w:sz w:val="24"/>
+          <w:szCs w:val="24"/>
+          <w:lang w:val="en-US" w:eastAsia="zh-CN"/>
+        </w:rPr>
+      </w:pPr>
+      <w:r>
+        <w:rPr>
+          <w:rFonts w:hint="eastAsia"/>
+          <w:color w:val="2E75B6" w:themeColor="accent1" w:themeShade="BF"/>
+          <w:sz w:val="24"/>
+          <w:szCs w:val="24"/>
+          <w:lang w:val="en-US" w:eastAsia="zh-CN"/>
+        </w:rPr>
+        <w:t>子选择器（重要）</w:t>
+      </w:r>
+    </w:p>
+    <w:p>
+      <w:pPr>
+        <w:numPr>
+          <w:numId w:val="0"/>
+        </w:numPr>
+        <w:ind w:left="420" w:leftChars="0" w:firstLine="420" w:firstLineChars="0"/>
+        <w:rPr>
+          <w:rFonts w:hint="eastAsia"/>
+          <w:color w:val="auto"/>
+          <w:sz w:val="24"/>
+          <w:szCs w:val="24"/>
+          <w:lang w:val="en-US" w:eastAsia="zh-CN"/>
+        </w:rPr>
+      </w:pPr>
+      <w:r>
+        <w:rPr>
+          <w:rFonts w:hint="eastAsia"/>
+          <w:color w:val="auto"/>
+          <w:sz w:val="24"/>
+          <w:szCs w:val="24"/>
+          <w:lang w:val="en-US" w:eastAsia="zh-CN"/>
+        </w:rPr>
+        <w:t>只选择作为某一元素的最近一级子元素，即选亲儿子元素</w:t>
+      </w:r>
+    </w:p>
+    <w:p>
+      <w:pPr>
+        <w:numPr>
+          <w:numId w:val="0"/>
+        </w:numPr>
+        <w:ind w:left="420" w:leftChars="0" w:firstLine="420" w:firstLineChars="0"/>
+        <w:rPr>
+          <w:rFonts w:hint="eastAsia"/>
+          <w:color w:val="auto"/>
+          <w:sz w:val="24"/>
+          <w:szCs w:val="24"/>
+          <w:lang w:val="en-US" w:eastAsia="zh-CN"/>
+        </w:rPr>
+      </w:pPr>
+      <w:r>
+        <w:rPr>
+          <w:rFonts w:hint="eastAsia"/>
+          <w:color w:val="auto"/>
+          <w:sz w:val="24"/>
+          <w:szCs w:val="24"/>
+          <w:lang w:val="en-US" w:eastAsia="zh-CN"/>
+        </w:rPr>
+        <w:t>div&gt;p {</w:t>
+      </w:r>
+    </w:p>
+    <w:p>
+      <w:pPr>
+        <w:numPr>
+          <w:numId w:val="0"/>
+        </w:numPr>
+        <w:ind w:left="1260" w:leftChars="0" w:firstLine="420" w:firstLineChars="0"/>
+        <w:rPr>
+          <w:rFonts w:hint="eastAsia"/>
+          <w:color w:val="auto"/>
+          <w:sz w:val="24"/>
+          <w:szCs w:val="24"/>
+          <w:lang w:val="en-US" w:eastAsia="zh-CN"/>
+        </w:rPr>
+      </w:pPr>
+      <w:r>
+        <w:rPr>
+          <w:rFonts w:hint="eastAsia"/>
+          <w:color w:val="auto"/>
+          <w:sz w:val="24"/>
+          <w:szCs w:val="24"/>
+          <w:lang w:val="en-US" w:eastAsia="zh-CN"/>
+        </w:rPr>
+        <w:t>属性1:  属性值1;</w:t>
+      </w:r>
+    </w:p>
+    <w:p>
+      <w:pPr>
+        <w:numPr>
+          <w:numId w:val="0"/>
+        </w:numPr>
+        <w:ind w:left="1260" w:leftChars="0" w:firstLine="420" w:firstLineChars="0"/>
+        <w:rPr>
+          <w:rFonts w:hint="default"/>
+          <w:color w:val="auto"/>
+          <w:sz w:val="24"/>
+          <w:szCs w:val="24"/>
+          <w:lang w:val="en-US" w:eastAsia="zh-CN"/>
+        </w:rPr>
+      </w:pPr>
+      <w:r>
+        <w:rPr>
+          <w:rFonts w:hint="eastAsia"/>
+          <w:color w:val="auto"/>
+          <w:sz w:val="24"/>
+          <w:szCs w:val="24"/>
+          <w:lang w:val="en-US" w:eastAsia="zh-CN"/>
+        </w:rPr>
+        <w:t>...</w:t>
+      </w:r>
+    </w:p>
+    <w:p>
+      <w:pPr>
+        <w:numPr>
+          <w:numId w:val="0"/>
+        </w:numPr>
+        <w:ind w:left="420" w:leftChars="0" w:firstLine="420" w:firstLineChars="0"/>
+        <w:rPr>
+          <w:rFonts w:hint="eastAsia"/>
+          <w:color w:val="auto"/>
+          <w:sz w:val="24"/>
+          <w:szCs w:val="24"/>
+          <w:lang w:val="en-US" w:eastAsia="zh-CN"/>
+        </w:rPr>
+      </w:pPr>
+      <w:r>
+        <w:rPr>
+          <w:rFonts w:hint="eastAsia"/>
+          <w:color w:val="auto"/>
+          <w:sz w:val="24"/>
+          <w:szCs w:val="24"/>
+          <w:lang w:val="en-US" w:eastAsia="zh-CN"/>
+        </w:rPr>
+        <w:t>}</w:t>
+      </w:r>
+    </w:p>
+    <w:p>
+      <w:pPr>
+        <w:numPr>
+          <w:ilvl w:val="0"/>
+          <w:numId w:val="36"/>
+        </w:numPr>
+        <w:ind w:left="420" w:leftChars="0" w:firstLine="420" w:firstLineChars="0"/>
+        <w:rPr>
+          <w:rFonts w:hint="eastAsia"/>
+          <w:color w:val="auto"/>
+          <w:sz w:val="24"/>
+          <w:szCs w:val="24"/>
+          <w:lang w:val="en-US" w:eastAsia="zh-CN"/>
+        </w:rPr>
+      </w:pPr>
+      <w:r>
+        <w:rPr>
+          <w:rFonts w:hint="eastAsia"/>
+          <w:color w:val="auto"/>
+          <w:sz w:val="24"/>
+          <w:szCs w:val="24"/>
+          <w:lang w:val="en-US" w:eastAsia="zh-CN"/>
+        </w:rPr>
+        <w:t>元素1和元素2之间用大于号&gt;隔开</w:t>
+      </w:r>
+    </w:p>
+    <w:p>
+      <w:pPr>
+        <w:numPr>
+          <w:ilvl w:val="0"/>
+          <w:numId w:val="36"/>
+        </w:numPr>
+        <w:ind w:left="420" w:leftChars="0" w:firstLine="420" w:firstLineChars="0"/>
+        <w:rPr>
+          <w:rFonts w:hint="default"/>
+          <w:color w:val="auto"/>
+          <w:sz w:val="24"/>
+          <w:szCs w:val="24"/>
+          <w:lang w:val="en-US" w:eastAsia="zh-CN"/>
+        </w:rPr>
+      </w:pPr>
+      <w:r>
+        <w:rPr>
+          <w:rFonts w:hint="eastAsia"/>
+          <w:color w:val="auto"/>
+          <w:sz w:val="24"/>
+          <w:szCs w:val="24"/>
+          <w:lang w:val="en-US" w:eastAsia="zh-CN"/>
+        </w:rPr>
+        <w:t>只选亲儿子元素2，孙子、重孙都不管</w:t>
+      </w:r>
+    </w:p>
+    <w:p>
+      <w:pPr>
+        <w:numPr>
+          <w:numId w:val="0"/>
+        </w:numPr>
+        <w:rPr>
+          <w:rFonts w:hint="eastAsia"/>
+          <w:color w:val="auto"/>
+          <w:sz w:val="24"/>
+          <w:szCs w:val="24"/>
+          <w:lang w:val="en-US" w:eastAsia="zh-CN"/>
+        </w:rPr>
+      </w:pPr>
+    </w:p>
+    <w:p>
+      <w:pPr>
+        <w:numPr>
+          <w:numId w:val="0"/>
+        </w:numPr>
+        <w:ind w:firstLine="420" w:firstLineChars="0"/>
+        <w:rPr>
+          <w:rFonts w:hint="eastAsia"/>
+          <w:color w:val="2E75B6" w:themeColor="accent1" w:themeShade="BF"/>
+          <w:sz w:val="24"/>
+          <w:szCs w:val="24"/>
+          <w:lang w:val="en-US" w:eastAsia="zh-CN"/>
+        </w:rPr>
+      </w:pPr>
+      <w:r>
+        <w:rPr>
+          <w:rFonts w:hint="eastAsia"/>
+          <w:color w:val="2E75B6" w:themeColor="accent1" w:themeShade="BF"/>
+          <w:sz w:val="24"/>
+          <w:szCs w:val="24"/>
+          <w:lang w:val="en-US" w:eastAsia="zh-CN"/>
+        </w:rPr>
+        <w:t>并集选择器（重要）</w:t>
+      </w:r>
+    </w:p>
+    <w:p>
+      <w:pPr>
+        <w:numPr>
+          <w:numId w:val="0"/>
+        </w:numPr>
+        <w:ind w:left="420" w:leftChars="0" w:firstLine="420" w:firstLineChars="0"/>
+        <w:rPr>
+          <w:rFonts w:hint="eastAsia"/>
+          <w:color w:val="auto"/>
+          <w:sz w:val="24"/>
+          <w:szCs w:val="24"/>
+          <w:lang w:val="en-US" w:eastAsia="zh-CN"/>
+        </w:rPr>
+      </w:pPr>
+      <w:r>
+        <w:rPr>
+          <w:rFonts w:hint="eastAsia"/>
+          <w:color w:val="auto"/>
+          <w:sz w:val="24"/>
+          <w:szCs w:val="24"/>
+          <w:lang w:val="en-US" w:eastAsia="zh-CN"/>
+        </w:rPr>
+        <w:t>可以选择多组标签，同时定义相同的样式，通常用于集体声明，并集选择器是各选择器通过英文逗号连接而成，任何形式的选择器都可以作为并集选择器的一部分</w:t>
+      </w:r>
+    </w:p>
+    <w:p>
+      <w:pPr>
+        <w:numPr>
+          <w:numId w:val="0"/>
+        </w:numPr>
+        <w:ind w:left="420" w:leftChars="0" w:firstLine="420" w:firstLineChars="0"/>
+        <w:rPr>
+          <w:rFonts w:hint="eastAsia"/>
+          <w:color w:val="auto"/>
+          <w:sz w:val="24"/>
+          <w:szCs w:val="24"/>
+          <w:lang w:val="en-US" w:eastAsia="zh-CN"/>
+        </w:rPr>
+      </w:pPr>
+      <w:r>
+        <w:rPr>
+          <w:rFonts w:hint="eastAsia"/>
+          <w:color w:val="auto"/>
+          <w:sz w:val="24"/>
+          <w:szCs w:val="24"/>
+          <w:lang w:val="en-US" w:eastAsia="zh-CN"/>
+        </w:rPr>
+        <w:t>元素1, 元素2 {</w:t>
+      </w:r>
+    </w:p>
+    <w:p>
+      <w:pPr>
+        <w:numPr>
+          <w:numId w:val="0"/>
+        </w:numPr>
+        <w:ind w:left="1260" w:leftChars="0" w:firstLine="420" w:firstLineChars="0"/>
+        <w:rPr>
+          <w:rFonts w:hint="eastAsia"/>
+          <w:color w:val="auto"/>
+          <w:sz w:val="24"/>
+          <w:szCs w:val="24"/>
+          <w:lang w:val="en-US" w:eastAsia="zh-CN"/>
+        </w:rPr>
+      </w:pPr>
+      <w:r>
+        <w:rPr>
+          <w:rFonts w:hint="eastAsia"/>
+          <w:color w:val="auto"/>
+          <w:sz w:val="24"/>
+          <w:szCs w:val="24"/>
+          <w:lang w:val="en-US" w:eastAsia="zh-CN"/>
+        </w:rPr>
+        <w:t>属性1:  属性值1;</w:t>
+      </w:r>
+    </w:p>
+    <w:p>
+      <w:pPr>
+        <w:numPr>
+          <w:numId w:val="0"/>
+        </w:numPr>
+        <w:ind w:left="1260" w:leftChars="0" w:firstLine="420" w:firstLineChars="0"/>
+        <w:rPr>
+          <w:rFonts w:hint="default"/>
+          <w:color w:val="auto"/>
+          <w:sz w:val="24"/>
+          <w:szCs w:val="24"/>
+          <w:lang w:val="en-US" w:eastAsia="zh-CN"/>
+        </w:rPr>
+      </w:pPr>
+      <w:r>
+        <w:rPr>
+          <w:rFonts w:hint="eastAsia"/>
+          <w:color w:val="auto"/>
+          <w:sz w:val="24"/>
+          <w:szCs w:val="24"/>
+          <w:lang w:val="en-US" w:eastAsia="zh-CN"/>
+        </w:rPr>
+        <w:t>...</w:t>
+      </w:r>
+    </w:p>
+    <w:p>
+      <w:pPr>
+        <w:numPr>
+          <w:numId w:val="0"/>
+        </w:numPr>
+        <w:ind w:left="420" w:leftChars="0" w:firstLine="420" w:firstLineChars="0"/>
+        <w:rPr>
+          <w:rFonts w:hint="eastAsia"/>
+          <w:color w:val="auto"/>
+          <w:sz w:val="24"/>
+          <w:szCs w:val="24"/>
+          <w:lang w:val="en-US" w:eastAsia="zh-CN"/>
+        </w:rPr>
+      </w:pPr>
+      <w:r>
+        <w:rPr>
+          <w:rFonts w:hint="eastAsia"/>
+          <w:color w:val="auto"/>
+          <w:sz w:val="24"/>
+          <w:szCs w:val="24"/>
+          <w:lang w:val="en-US" w:eastAsia="zh-CN"/>
+        </w:rPr>
+        <w:t>}</w:t>
+      </w:r>
+    </w:p>
+    <w:p>
+      <w:pPr>
+        <w:numPr>
+          <w:ilvl w:val="0"/>
+          <w:numId w:val="37"/>
+        </w:numPr>
+        <w:ind w:left="420" w:leftChars="0" w:firstLine="420" w:firstLineChars="0"/>
+        <w:rPr>
+          <w:rFonts w:hint="eastAsia"/>
+          <w:color w:val="auto"/>
+          <w:sz w:val="24"/>
+          <w:szCs w:val="24"/>
+          <w:lang w:val="en-US" w:eastAsia="zh-CN"/>
+        </w:rPr>
+      </w:pPr>
+      <w:r>
+        <w:rPr>
+          <w:rFonts w:hint="eastAsia"/>
+          <w:color w:val="auto"/>
+          <w:sz w:val="24"/>
+          <w:szCs w:val="24"/>
+          <w:lang w:val="en-US" w:eastAsia="zh-CN"/>
+        </w:rPr>
+        <w:t>并集选择器一般竖着写，最后一个选择器末尾不加逗号</w:t>
+      </w:r>
+    </w:p>
+    <w:p>
+      <w:pPr>
+        <w:numPr>
+          <w:ilvl w:val="0"/>
+          <w:numId w:val="37"/>
+        </w:numPr>
+        <w:ind w:left="420" w:leftChars="0" w:firstLine="420" w:firstLineChars="0"/>
+        <w:rPr>
+          <w:rFonts w:hint="default"/>
+          <w:color w:val="auto"/>
+          <w:sz w:val="24"/>
+          <w:szCs w:val="24"/>
+          <w:lang w:val="en-US" w:eastAsia="zh-CN"/>
+        </w:rPr>
+      </w:pPr>
+      <w:r>
+        <w:rPr>
+          <w:rFonts w:hint="eastAsia"/>
+          <w:color w:val="auto"/>
+          <w:sz w:val="24"/>
+          <w:szCs w:val="24"/>
+          <w:lang w:val="en-US" w:eastAsia="zh-CN"/>
+        </w:rPr>
+        <w:t>逗号理解为“and”的意思</w:t>
+      </w:r>
+    </w:p>
+    <w:p>
+      <w:pPr>
+        <w:numPr>
+          <w:numId w:val="0"/>
+        </w:numPr>
+        <w:ind w:firstLine="420" w:firstLineChars="0"/>
+        <w:rPr>
+          <w:rFonts w:hint="default"/>
+          <w:color w:val="auto"/>
+          <w:sz w:val="24"/>
+          <w:szCs w:val="24"/>
+          <w:lang w:val="en-US" w:eastAsia="zh-CN"/>
+        </w:rPr>
+      </w:pPr>
+    </w:p>
+    <w:p>
+      <w:pPr>
+        <w:numPr>
+          <w:numId w:val="0"/>
+        </w:numPr>
+        <w:ind w:firstLine="420" w:firstLineChars="0"/>
+        <w:rPr>
+          <w:rFonts w:hint="eastAsia"/>
+          <w:color w:val="2E75B6" w:themeColor="accent1" w:themeShade="BF"/>
+          <w:sz w:val="24"/>
+          <w:szCs w:val="24"/>
+          <w:lang w:val="en-US" w:eastAsia="zh-CN"/>
+        </w:rPr>
+      </w:pPr>
+      <w:r>
+        <w:rPr>
+          <w:rFonts w:hint="eastAsia"/>
+          <w:color w:val="2E75B6" w:themeColor="accent1" w:themeShade="BF"/>
+          <w:sz w:val="24"/>
+          <w:szCs w:val="24"/>
+          <w:lang w:val="en-US" w:eastAsia="zh-CN"/>
+        </w:rPr>
+        <w:t>伪类选择器</w:t>
+      </w:r>
+    </w:p>
+    <w:p>
+      <w:pPr>
+        <w:numPr>
+          <w:ilvl w:val="0"/>
+          <w:numId w:val="38"/>
+        </w:numPr>
+        <w:ind w:left="420" w:leftChars="0" w:firstLine="420" w:firstLineChars="0"/>
+        <w:rPr>
+          <w:rFonts w:hint="eastAsia"/>
+          <w:color w:val="auto"/>
+          <w:sz w:val="24"/>
+          <w:szCs w:val="24"/>
+          <w:lang w:val="en-US" w:eastAsia="zh-CN"/>
+        </w:rPr>
+      </w:pPr>
+      <w:r>
+        <w:rPr>
+          <w:rFonts w:hint="eastAsia"/>
+          <w:color w:val="auto"/>
+          <w:sz w:val="24"/>
+          <w:szCs w:val="24"/>
+          <w:lang w:val="en-US" w:eastAsia="zh-CN"/>
+        </w:rPr>
+        <w:t>用于向某些选择器添加特殊的效果，如给链接添加特殊效果，或选择第一个，第n个元素</w:t>
+      </w:r>
+    </w:p>
+    <w:p>
+      <w:pPr>
+        <w:numPr>
+          <w:ilvl w:val="0"/>
+          <w:numId w:val="38"/>
+        </w:numPr>
+        <w:ind w:left="420" w:leftChars="0" w:firstLine="420" w:firstLineChars="0"/>
+        <w:rPr>
+          <w:rFonts w:hint="eastAsia"/>
+          <w:color w:val="auto"/>
+          <w:sz w:val="24"/>
+          <w:szCs w:val="24"/>
+          <w:lang w:val="en-US" w:eastAsia="zh-CN"/>
+        </w:rPr>
+      </w:pPr>
+      <w:r>
+        <w:rPr>
+          <w:rFonts w:hint="eastAsia"/>
+          <w:color w:val="auto"/>
+          <w:sz w:val="24"/>
+          <w:szCs w:val="24"/>
+          <w:lang w:val="en-US" w:eastAsia="zh-CN"/>
+        </w:rPr>
+        <w:t>伪类选择器用冒号表示 : 如 :hover</w:t>
+      </w:r>
+    </w:p>
+    <w:p>
+      <w:pPr>
+        <w:numPr>
+          <w:ilvl w:val="0"/>
+          <w:numId w:val="38"/>
+        </w:numPr>
+        <w:ind w:left="420" w:leftChars="0" w:firstLine="420" w:firstLineChars="0"/>
+        <w:rPr>
+          <w:rFonts w:hint="eastAsia"/>
+          <w:color w:val="auto"/>
+          <w:sz w:val="24"/>
+          <w:szCs w:val="24"/>
+          <w:lang w:val="en-US" w:eastAsia="zh-CN"/>
+        </w:rPr>
+      </w:pPr>
+      <w:r>
+        <w:rPr>
+          <w:rFonts w:hint="eastAsia"/>
+          <w:color w:val="auto"/>
+          <w:sz w:val="24"/>
+          <w:szCs w:val="24"/>
+          <w:lang w:val="en-US" w:eastAsia="zh-CN"/>
+        </w:rPr>
+        <w:t>包含链接伪类、结构伪类等</w:t>
+      </w:r>
+    </w:p>
+    <w:p>
+      <w:pPr>
+        <w:numPr>
+          <w:numId w:val="0"/>
+        </w:numPr>
+        <w:ind w:left="420" w:leftChars="0" w:firstLine="420" w:firstLineChars="0"/>
+        <w:rPr>
+          <w:rFonts w:hint="eastAsia"/>
+          <w:color w:val="auto"/>
+          <w:sz w:val="24"/>
+          <w:szCs w:val="24"/>
+          <w:lang w:val="en-US" w:eastAsia="zh-CN"/>
+        </w:rPr>
+      </w:pPr>
+      <w:r>
+        <w:rPr>
+          <w:rFonts w:hint="eastAsia"/>
+          <w:color w:val="auto"/>
+          <w:sz w:val="24"/>
+          <w:szCs w:val="24"/>
+          <w:lang w:val="en-US" w:eastAsia="zh-CN"/>
+        </w:rPr>
+        <w:t>a:link {</w:t>
+      </w:r>
+    </w:p>
+    <w:p>
+      <w:pPr>
+        <w:numPr>
+          <w:numId w:val="0"/>
+        </w:numPr>
+        <w:ind w:left="1260" w:leftChars="0" w:firstLine="420" w:firstLineChars="0"/>
+        <w:rPr>
+          <w:rFonts w:hint="eastAsia"/>
+          <w:color w:val="auto"/>
+          <w:sz w:val="24"/>
+          <w:szCs w:val="24"/>
+          <w:lang w:val="en-US" w:eastAsia="zh-CN"/>
+        </w:rPr>
+      </w:pPr>
+      <w:r>
+        <w:rPr>
+          <w:rFonts w:hint="eastAsia"/>
+          <w:color w:val="auto"/>
+          <w:sz w:val="24"/>
+          <w:szCs w:val="24"/>
+          <w:lang w:val="en-US" w:eastAsia="zh-CN"/>
+        </w:rPr>
+        <w:t>属性1:  属性值1;</w:t>
+      </w:r>
+    </w:p>
+    <w:p>
+      <w:pPr>
+        <w:numPr>
+          <w:numId w:val="0"/>
+        </w:numPr>
+        <w:ind w:left="1260" w:leftChars="0" w:firstLine="420" w:firstLineChars="0"/>
+        <w:rPr>
+          <w:rFonts w:hint="default"/>
+          <w:color w:val="auto"/>
+          <w:sz w:val="24"/>
+          <w:szCs w:val="24"/>
+          <w:lang w:val="en-US" w:eastAsia="zh-CN"/>
+        </w:rPr>
+      </w:pPr>
+      <w:r>
+        <w:rPr>
+          <w:rFonts w:hint="eastAsia"/>
+          <w:color w:val="auto"/>
+          <w:sz w:val="24"/>
+          <w:szCs w:val="24"/>
+          <w:lang w:val="en-US" w:eastAsia="zh-CN"/>
+        </w:rPr>
+        <w:t>...</w:t>
+      </w:r>
+    </w:p>
+    <w:p>
+      <w:pPr>
+        <w:numPr>
+          <w:numId w:val="0"/>
+        </w:numPr>
+        <w:ind w:left="420" w:leftChars="0" w:firstLine="420" w:firstLineChars="0"/>
+        <w:rPr>
+          <w:rFonts w:hint="eastAsia"/>
+          <w:color w:val="auto"/>
+          <w:sz w:val="24"/>
+          <w:szCs w:val="24"/>
+          <w:lang w:val="en-US" w:eastAsia="zh-CN"/>
+        </w:rPr>
+      </w:pPr>
+      <w:r>
+        <w:rPr>
+          <w:rFonts w:hint="eastAsia"/>
+          <w:color w:val="auto"/>
+          <w:sz w:val="24"/>
+          <w:szCs w:val="24"/>
+          <w:lang w:val="en-US" w:eastAsia="zh-CN"/>
+        </w:rPr>
+        <w:t>}</w:t>
+      </w:r>
+    </w:p>
+    <w:p>
+      <w:pPr>
+        <w:numPr>
+          <w:numId w:val="0"/>
+        </w:numPr>
+        <w:ind w:left="420" w:leftChars="0" w:firstLine="420" w:firstLineChars="0"/>
+        <w:rPr>
+          <w:rFonts w:hint="default"/>
+          <w:color w:val="auto"/>
+          <w:sz w:val="24"/>
+          <w:szCs w:val="24"/>
+          <w:lang w:val="en-US" w:eastAsia="zh-CN"/>
+        </w:rPr>
+      </w:pPr>
+    </w:p>
+    <w:p>
+      <w:pPr>
+        <w:numPr>
+          <w:numId w:val="0"/>
+        </w:numPr>
+        <w:ind w:left="420" w:leftChars="0" w:firstLine="420" w:firstLineChars="0"/>
+        <w:rPr>
+          <w:rFonts w:hint="eastAsia"/>
+          <w:color w:val="00B050"/>
+          <w:sz w:val="24"/>
+          <w:szCs w:val="24"/>
+          <w:lang w:val="en-US" w:eastAsia="zh-CN"/>
+        </w:rPr>
+      </w:pPr>
+      <w:r>
+        <w:rPr>
+          <w:rFonts w:hint="eastAsia"/>
+          <w:color w:val="00B050"/>
+          <w:sz w:val="24"/>
+          <w:szCs w:val="24"/>
+          <w:lang w:val="en-US" w:eastAsia="zh-CN"/>
+        </w:rPr>
+        <w:t>链接伪类</w:t>
+      </w:r>
+    </w:p>
+    <w:p>
+      <w:pPr>
+        <w:numPr>
+          <w:numId w:val="0"/>
+        </w:numPr>
+        <w:ind w:left="840" w:leftChars="0" w:firstLine="420" w:firstLineChars="0"/>
+        <w:rPr>
+          <w:rFonts w:hint="default"/>
+          <w:color w:val="auto"/>
+          <w:sz w:val="24"/>
+          <w:szCs w:val="24"/>
+          <w:lang w:val="en-US" w:eastAsia="zh-CN"/>
+        </w:rPr>
+      </w:pPr>
+      <w:r>
+        <w:rPr>
+          <w:rFonts w:hint="eastAsia"/>
+          <w:color w:val="auto"/>
+          <w:sz w:val="24"/>
+          <w:szCs w:val="24"/>
+          <w:lang w:val="en-US" w:eastAsia="zh-CN"/>
+        </w:rPr>
+        <w:t>a:link</w:t>
+      </w:r>
+      <w:r>
+        <w:rPr>
+          <w:rFonts w:hint="eastAsia"/>
+          <w:color w:val="auto"/>
+          <w:sz w:val="24"/>
+          <w:szCs w:val="24"/>
+          <w:lang w:val="en-US" w:eastAsia="zh-CN"/>
+        </w:rPr>
+        <w:tab/>
+        <w:t/>
+      </w:r>
+      <w:r>
+        <w:rPr>
+          <w:rFonts w:hint="eastAsia"/>
+          <w:color w:val="auto"/>
+          <w:sz w:val="24"/>
+          <w:szCs w:val="24"/>
+          <w:lang w:val="en-US" w:eastAsia="zh-CN"/>
+        </w:rPr>
+        <w:tab/>
+        <w:t>选择所有未被访问的链接</w:t>
+      </w:r>
+    </w:p>
+    <w:p>
+      <w:pPr>
+        <w:numPr>
+          <w:numId w:val="0"/>
+        </w:numPr>
+        <w:ind w:left="840" w:leftChars="0" w:firstLine="420" w:firstLineChars="0"/>
+        <w:rPr>
+          <w:rFonts w:hint="default"/>
+          <w:color w:val="auto"/>
+          <w:sz w:val="24"/>
+          <w:szCs w:val="24"/>
+          <w:lang w:val="en-US" w:eastAsia="zh-CN"/>
+        </w:rPr>
+      </w:pPr>
+      <w:r>
+        <w:rPr>
+          <w:rFonts w:hint="eastAsia"/>
+          <w:color w:val="auto"/>
+          <w:sz w:val="24"/>
+          <w:szCs w:val="24"/>
+          <w:lang w:val="en-US" w:eastAsia="zh-CN"/>
+        </w:rPr>
+        <w:t>a:visited</w:t>
+      </w:r>
+      <w:r>
+        <w:rPr>
+          <w:rFonts w:hint="eastAsia"/>
+          <w:color w:val="auto"/>
+          <w:sz w:val="24"/>
+          <w:szCs w:val="24"/>
+          <w:lang w:val="en-US" w:eastAsia="zh-CN"/>
+        </w:rPr>
+        <w:tab/>
+        <w:t/>
+      </w:r>
+      <w:r>
+        <w:rPr>
+          <w:rFonts w:hint="eastAsia"/>
+          <w:color w:val="auto"/>
+          <w:sz w:val="24"/>
+          <w:szCs w:val="24"/>
+          <w:lang w:val="en-US" w:eastAsia="zh-CN"/>
+        </w:rPr>
+        <w:tab/>
+        <w:t>选择素有已被访问的链接</w:t>
+      </w:r>
+    </w:p>
+    <w:p>
+      <w:pPr>
+        <w:numPr>
+          <w:numId w:val="0"/>
+        </w:numPr>
+        <w:ind w:left="840" w:leftChars="0" w:firstLine="420" w:firstLineChars="0"/>
+        <w:rPr>
+          <w:rFonts w:hint="default"/>
+          <w:color w:val="auto"/>
+          <w:sz w:val="24"/>
+          <w:szCs w:val="24"/>
+          <w:lang w:val="en-US" w:eastAsia="zh-CN"/>
+        </w:rPr>
+      </w:pPr>
+      <w:r>
+        <w:rPr>
+          <w:rFonts w:hint="eastAsia"/>
+          <w:color w:val="auto"/>
+          <w:sz w:val="24"/>
+          <w:szCs w:val="24"/>
+          <w:lang w:val="en-US" w:eastAsia="zh-CN"/>
+        </w:rPr>
+        <w:t>a:hover</w:t>
+      </w:r>
+      <w:r>
+        <w:rPr>
+          <w:rFonts w:hint="eastAsia"/>
+          <w:color w:val="auto"/>
+          <w:sz w:val="24"/>
+          <w:szCs w:val="24"/>
+          <w:lang w:val="en-US" w:eastAsia="zh-CN"/>
+        </w:rPr>
+        <w:tab/>
+        <w:t/>
+      </w:r>
+      <w:r>
+        <w:rPr>
+          <w:rFonts w:hint="eastAsia"/>
+          <w:color w:val="auto"/>
+          <w:sz w:val="24"/>
+          <w:szCs w:val="24"/>
+          <w:lang w:val="en-US" w:eastAsia="zh-CN"/>
+        </w:rPr>
+        <w:tab/>
+        <w:t>选择鼠标指针位于其上的链接</w:t>
+      </w:r>
+    </w:p>
+    <w:p>
+      <w:pPr>
+        <w:numPr>
+          <w:numId w:val="0"/>
+        </w:numPr>
+        <w:ind w:left="840" w:leftChars="0" w:firstLine="420" w:firstLineChars="0"/>
+        <w:rPr>
+          <w:rFonts w:hint="eastAsia"/>
+          <w:color w:val="auto"/>
+          <w:sz w:val="24"/>
+          <w:szCs w:val="24"/>
+          <w:lang w:val="en-US" w:eastAsia="zh-CN"/>
+        </w:rPr>
+      </w:pPr>
+      <w:r>
+        <w:rPr>
+          <w:rFonts w:hint="eastAsia"/>
+          <w:color w:val="auto"/>
+          <w:sz w:val="24"/>
+          <w:szCs w:val="24"/>
+          <w:lang w:val="en-US" w:eastAsia="zh-CN"/>
+        </w:rPr>
+        <w:t>a:active</w:t>
+      </w:r>
+      <w:r>
+        <w:rPr>
+          <w:rFonts w:hint="eastAsia"/>
+          <w:color w:val="auto"/>
+          <w:sz w:val="24"/>
+          <w:szCs w:val="24"/>
+          <w:lang w:val="en-US" w:eastAsia="zh-CN"/>
+        </w:rPr>
+        <w:tab/>
+        <w:t/>
+      </w:r>
+      <w:r>
+        <w:rPr>
+          <w:rFonts w:hint="eastAsia"/>
+          <w:color w:val="auto"/>
+          <w:sz w:val="24"/>
+          <w:szCs w:val="24"/>
+          <w:lang w:val="en-US" w:eastAsia="zh-CN"/>
+        </w:rPr>
+        <w:tab/>
+        <w:t>选择活动链接（鼠标按下未弹起的链接）</w:t>
+      </w:r>
+    </w:p>
+    <w:p>
+      <w:pPr>
+        <w:numPr>
+          <w:ilvl w:val="0"/>
+          <w:numId w:val="39"/>
+        </w:numPr>
+        <w:ind w:left="420" w:leftChars="0" w:firstLine="420" w:firstLineChars="0"/>
+        <w:rPr>
+          <w:rFonts w:hint="eastAsia"/>
+          <w:color w:val="auto"/>
+          <w:sz w:val="24"/>
+          <w:szCs w:val="24"/>
+          <w:lang w:val="en-US" w:eastAsia="zh-CN"/>
+        </w:rPr>
+      </w:pPr>
+      <w:r>
+        <w:rPr>
+          <w:rFonts w:hint="eastAsia"/>
+          <w:color w:val="auto"/>
+          <w:sz w:val="24"/>
+          <w:szCs w:val="24"/>
+          <w:lang w:val="en-US" w:eastAsia="zh-CN"/>
+        </w:rPr>
+        <w:t>链接伪类按照顺序声明，LVHA：link visited hover active</w:t>
+      </w:r>
+    </w:p>
+    <w:p>
+      <w:pPr>
+        <w:numPr>
+          <w:ilvl w:val="0"/>
+          <w:numId w:val="39"/>
+        </w:numPr>
+        <w:ind w:left="420" w:leftChars="0" w:firstLine="420" w:firstLineChars="0"/>
+        <w:rPr>
+          <w:rFonts w:hint="default"/>
+          <w:color w:val="auto"/>
+          <w:sz w:val="24"/>
+          <w:szCs w:val="24"/>
+          <w:lang w:val="en-US" w:eastAsia="zh-CN"/>
+        </w:rPr>
+      </w:pPr>
+      <w:r>
+        <w:rPr>
+          <w:rFonts w:hint="eastAsia"/>
+          <w:color w:val="auto"/>
+          <w:sz w:val="24"/>
+          <w:szCs w:val="24"/>
+          <w:lang w:val="en-US" w:eastAsia="zh-CN"/>
+        </w:rPr>
+        <w:t>给链接指定样式需要单独声明，即使用链接伪类</w:t>
+      </w:r>
+    </w:p>
+    <w:p>
+      <w:pPr>
+        <w:numPr>
+          <w:numId w:val="0"/>
+        </w:numPr>
+        <w:rPr>
+          <w:rFonts w:hint="eastAsia"/>
+          <w:color w:val="auto"/>
+          <w:sz w:val="24"/>
+          <w:szCs w:val="24"/>
+          <w:lang w:val="en-US" w:eastAsia="zh-CN"/>
+        </w:rPr>
+      </w:pPr>
+    </w:p>
+    <w:p>
+      <w:pPr>
+        <w:numPr>
+          <w:numId w:val="0"/>
+        </w:numPr>
+        <w:ind w:left="420" w:leftChars="0" w:firstLine="420" w:firstLineChars="0"/>
+        <w:rPr>
+          <w:rFonts w:hint="eastAsia"/>
+          <w:color w:val="00B050"/>
+          <w:sz w:val="24"/>
+          <w:szCs w:val="24"/>
+          <w:lang w:val="en-US" w:eastAsia="zh-CN"/>
+        </w:rPr>
+      </w:pPr>
+      <w:r>
+        <w:rPr>
+          <w:rFonts w:hint="eastAsia"/>
+          <w:color w:val="00B050"/>
+          <w:sz w:val="24"/>
+          <w:szCs w:val="24"/>
+          <w:lang w:val="en-US" w:eastAsia="zh-CN"/>
+        </w:rPr>
+        <w:t>focus伪类选择器</w:t>
+      </w:r>
+    </w:p>
+    <w:p>
+      <w:pPr>
+        <w:numPr>
+          <w:numId w:val="0"/>
+        </w:numPr>
+        <w:ind w:left="840" w:leftChars="0" w:firstLine="420" w:firstLineChars="0"/>
+        <w:rPr>
+          <w:rFonts w:hint="eastAsia"/>
+          <w:color w:val="auto"/>
+          <w:sz w:val="24"/>
+          <w:szCs w:val="24"/>
+          <w:lang w:val="en-US" w:eastAsia="zh-CN"/>
+        </w:rPr>
+      </w:pPr>
+      <w:r>
+        <w:rPr>
+          <w:rFonts w:hint="eastAsia"/>
+          <w:color w:val="auto"/>
+          <w:sz w:val="24"/>
+          <w:szCs w:val="24"/>
+          <w:lang w:val="en-US" w:eastAsia="zh-CN"/>
+        </w:rPr>
+        <w:t>用于选取获得焦点的表单元素，焦点就是光标，通常&lt;input&gt;类表单元素才能获取，该选择器主要针对于表单元素</w:t>
+      </w:r>
+    </w:p>
+    <w:p>
+      <w:pPr>
+        <w:numPr>
+          <w:numId w:val="0"/>
+        </w:numPr>
+        <w:ind w:left="840" w:leftChars="0" w:firstLine="420" w:firstLineChars="0"/>
+        <w:rPr>
+          <w:rFonts w:hint="eastAsia"/>
+          <w:color w:val="auto"/>
+          <w:sz w:val="24"/>
+          <w:szCs w:val="24"/>
+          <w:lang w:val="en-US" w:eastAsia="zh-CN"/>
+        </w:rPr>
+      </w:pPr>
+      <w:r>
+        <w:rPr>
+          <w:rFonts w:hint="eastAsia"/>
+          <w:color w:val="auto"/>
+          <w:sz w:val="24"/>
+          <w:szCs w:val="24"/>
+          <w:lang w:val="en-US" w:eastAsia="zh-CN"/>
+        </w:rPr>
+        <w:t>input:focus {</w:t>
+      </w:r>
+    </w:p>
+    <w:p>
+      <w:pPr>
+        <w:numPr>
+          <w:numId w:val="0"/>
+        </w:numPr>
+        <w:ind w:left="1680" w:leftChars="0" w:firstLine="420" w:firstLineChars="0"/>
+        <w:rPr>
+          <w:rFonts w:hint="eastAsia"/>
+          <w:color w:val="auto"/>
+          <w:sz w:val="24"/>
+          <w:szCs w:val="24"/>
+          <w:lang w:val="en-US" w:eastAsia="zh-CN"/>
+        </w:rPr>
+      </w:pPr>
+      <w:r>
+        <w:rPr>
+          <w:rFonts w:hint="eastAsia"/>
+          <w:color w:val="auto"/>
+          <w:sz w:val="24"/>
+          <w:szCs w:val="24"/>
+          <w:lang w:val="en-US" w:eastAsia="zh-CN"/>
+        </w:rPr>
+        <w:t>属性1:  属性值1;</w:t>
+      </w:r>
+    </w:p>
+    <w:p>
+      <w:pPr>
+        <w:numPr>
+          <w:numId w:val="0"/>
+        </w:numPr>
+        <w:ind w:left="1680" w:leftChars="0" w:firstLine="420" w:firstLineChars="0"/>
+        <w:rPr>
+          <w:rFonts w:hint="default"/>
+          <w:color w:val="auto"/>
+          <w:sz w:val="24"/>
+          <w:szCs w:val="24"/>
+          <w:lang w:val="en-US" w:eastAsia="zh-CN"/>
+        </w:rPr>
+      </w:pPr>
+      <w:r>
+        <w:rPr>
+          <w:rFonts w:hint="eastAsia"/>
+          <w:color w:val="auto"/>
+          <w:sz w:val="24"/>
+          <w:szCs w:val="24"/>
+          <w:lang w:val="en-US" w:eastAsia="zh-CN"/>
+        </w:rPr>
+        <w:t>...</w:t>
+      </w:r>
+    </w:p>
+    <w:p>
+      <w:pPr>
+        <w:numPr>
+          <w:numId w:val="0"/>
+        </w:numPr>
+        <w:ind w:left="840" w:leftChars="0" w:firstLine="420" w:firstLineChars="0"/>
+        <w:rPr>
+          <w:rFonts w:hint="default"/>
+          <w:color w:val="auto"/>
+          <w:sz w:val="24"/>
+          <w:szCs w:val="24"/>
+          <w:lang w:val="en-US" w:eastAsia="zh-CN"/>
+        </w:rPr>
+      </w:pPr>
+      <w:r>
+        <w:rPr>
+          <w:rFonts w:hint="eastAsia"/>
+          <w:color w:val="auto"/>
+          <w:sz w:val="24"/>
+          <w:szCs w:val="24"/>
+          <w:lang w:val="en-US" w:eastAsia="zh-CN"/>
+        </w:rPr>
+        <w:t>}</w:t>
+      </w:r>
+    </w:p>
+    <w:p>
+      <w:pPr>
+        <w:numPr>
+          <w:numId w:val="0"/>
+        </w:numPr>
+        <w:rPr>
+          <w:rFonts w:hint="eastAsia"/>
+          <w:color w:val="auto"/>
+          <w:sz w:val="24"/>
+          <w:szCs w:val="24"/>
+          <w:lang w:val="en-US" w:eastAsia="zh-CN"/>
+        </w:rPr>
+      </w:pPr>
+    </w:p>
+    <w:p>
+      <w:pPr>
+        <w:numPr>
+          <w:numId w:val="0"/>
+        </w:numPr>
+        <w:rPr>
+          <w:rFonts w:hint="eastAsia"/>
+          <w:color w:val="7030A0"/>
+          <w:sz w:val="24"/>
+          <w:szCs w:val="24"/>
+          <w:lang w:val="en-US" w:eastAsia="zh-CN"/>
+        </w:rPr>
+      </w:pPr>
+      <w:r>
+        <w:rPr>
+          <w:rFonts w:hint="eastAsia"/>
+          <w:color w:val="7030A0"/>
+          <w:sz w:val="24"/>
+          <w:szCs w:val="24"/>
+          <w:lang w:val="en-US" w:eastAsia="zh-CN"/>
+        </w:rPr>
+        <w:t>CSS元素显示模式</w:t>
+      </w:r>
+    </w:p>
+    <w:p>
+      <w:pPr>
+        <w:numPr>
+          <w:numId w:val="0"/>
+        </w:numPr>
+        <w:ind w:firstLine="420" w:firstLineChars="0"/>
+        <w:rPr>
+          <w:rFonts w:hint="eastAsia"/>
+          <w:color w:val="auto"/>
+          <w:sz w:val="24"/>
+          <w:szCs w:val="24"/>
+          <w:lang w:val="en-US" w:eastAsia="zh-CN"/>
+        </w:rPr>
+      </w:pPr>
+      <w:r>
+        <w:rPr>
+          <w:rFonts w:hint="eastAsia"/>
+          <w:color w:val="auto"/>
+          <w:sz w:val="24"/>
+          <w:szCs w:val="24"/>
+          <w:lang w:val="en-US" w:eastAsia="zh-CN"/>
+        </w:rPr>
+        <w:t>即元素（标签）以什么方式进行显示，html元素一般分为块元素和行内元素</w:t>
+      </w:r>
+    </w:p>
+    <w:p>
+      <w:pPr>
+        <w:numPr>
+          <w:numId w:val="0"/>
+        </w:numPr>
+        <w:ind w:firstLine="420" w:firstLineChars="0"/>
+        <w:rPr>
+          <w:rFonts w:hint="eastAsia"/>
+          <w:color w:val="auto"/>
+          <w:sz w:val="24"/>
+          <w:szCs w:val="24"/>
+          <w:lang w:val="en-US" w:eastAsia="zh-CN"/>
+        </w:rPr>
+      </w:pPr>
+    </w:p>
+    <w:p>
+      <w:pPr>
+        <w:numPr>
+          <w:numId w:val="0"/>
+        </w:numPr>
+        <w:ind w:firstLine="420" w:firstLineChars="0"/>
+        <w:rPr>
+          <w:rFonts w:hint="eastAsia"/>
+          <w:color w:val="auto"/>
+          <w:sz w:val="24"/>
+          <w:szCs w:val="24"/>
+          <w:lang w:val="en-US" w:eastAsia="zh-CN"/>
+        </w:rPr>
+      </w:pPr>
+      <w:r>
+        <w:rPr>
+          <w:rFonts w:hint="eastAsia"/>
+          <w:color w:val="2E75B6" w:themeColor="accent1" w:themeShade="BF"/>
+          <w:sz w:val="24"/>
+          <w:szCs w:val="24"/>
+          <w:lang w:val="en-US" w:eastAsia="zh-CN"/>
+        </w:rPr>
+        <w:t>块元素</w:t>
+      </w:r>
+      <w:r>
+        <w:rPr>
+          <w:rFonts w:hint="eastAsia"/>
+          <w:color w:val="auto"/>
+          <w:sz w:val="24"/>
+          <w:szCs w:val="24"/>
+          <w:lang w:val="en-US" w:eastAsia="zh-CN"/>
+        </w:rPr>
+        <w:t>有&lt;h1&gt;-&lt;h6&gt;、&lt;p&gt;、&lt;div&gt;、&lt;ul&gt;、&lt;ol&gt;、&lt;li&gt;等，&lt;div&gt;是最典型的块元素</w:t>
+      </w:r>
+    </w:p>
+    <w:p>
+      <w:pPr>
+        <w:numPr>
+          <w:numId w:val="0"/>
+        </w:numPr>
+        <w:ind w:firstLine="420" w:firstLineChars="0"/>
+        <w:rPr>
+          <w:rFonts w:hint="eastAsia"/>
+          <w:color w:val="auto"/>
+          <w:sz w:val="24"/>
+          <w:szCs w:val="24"/>
+          <w:lang w:val="en-US" w:eastAsia="zh-CN"/>
+        </w:rPr>
+      </w:pPr>
+      <w:r>
+        <w:rPr>
+          <w:rFonts w:hint="eastAsia"/>
+          <w:color w:val="auto"/>
+          <w:sz w:val="24"/>
+          <w:szCs w:val="24"/>
+          <w:lang w:val="en-US" w:eastAsia="zh-CN"/>
+        </w:rPr>
+        <w:t>块元素特点</w:t>
+      </w:r>
+    </w:p>
+    <w:p>
+      <w:pPr>
+        <w:numPr>
+          <w:ilvl w:val="0"/>
+          <w:numId w:val="40"/>
+        </w:numPr>
+        <w:ind w:left="420" w:leftChars="0" w:firstLine="420" w:firstLineChars="0"/>
+        <w:rPr>
+          <w:rFonts w:hint="eastAsia"/>
+          <w:color w:val="FF0000"/>
+          <w:sz w:val="24"/>
+          <w:szCs w:val="24"/>
+          <w:lang w:val="en-US" w:eastAsia="zh-CN"/>
+        </w:rPr>
+      </w:pPr>
+      <w:r>
+        <w:rPr>
+          <w:rFonts w:hint="eastAsia"/>
+          <w:color w:val="FF0000"/>
+          <w:sz w:val="24"/>
+          <w:szCs w:val="24"/>
+          <w:lang w:val="en-US" w:eastAsia="zh-CN"/>
+        </w:rPr>
+        <w:t>独占一行</w:t>
+      </w:r>
+    </w:p>
+    <w:p>
+      <w:pPr>
+        <w:numPr>
+          <w:ilvl w:val="0"/>
+          <w:numId w:val="40"/>
+        </w:numPr>
+        <w:ind w:left="420" w:leftChars="0" w:firstLine="420" w:firstLineChars="0"/>
+        <w:rPr>
+          <w:rFonts w:hint="default"/>
+          <w:color w:val="FF0000"/>
+          <w:sz w:val="24"/>
+          <w:szCs w:val="24"/>
+          <w:lang w:val="en-US" w:eastAsia="zh-CN"/>
+        </w:rPr>
+      </w:pPr>
+      <w:r>
+        <w:rPr>
+          <w:rFonts w:hint="eastAsia"/>
+          <w:color w:val="FF0000"/>
+          <w:sz w:val="24"/>
+          <w:szCs w:val="24"/>
+          <w:lang w:val="en-US" w:eastAsia="zh-CN"/>
+        </w:rPr>
+        <w:t>高度、宽度、外边距以及内边距可以设置</w:t>
+      </w:r>
+    </w:p>
+    <w:p>
+      <w:pPr>
+        <w:numPr>
+          <w:ilvl w:val="0"/>
+          <w:numId w:val="40"/>
+        </w:numPr>
+        <w:ind w:left="420" w:leftChars="0" w:firstLine="420" w:firstLineChars="0"/>
+        <w:rPr>
+          <w:rFonts w:hint="default"/>
+          <w:color w:val="auto"/>
+          <w:sz w:val="24"/>
+          <w:szCs w:val="24"/>
+          <w:lang w:val="en-US" w:eastAsia="zh-CN"/>
+        </w:rPr>
+      </w:pPr>
+      <w:r>
+        <w:rPr>
+          <w:rFonts w:hint="eastAsia"/>
+          <w:color w:val="auto"/>
+          <w:sz w:val="24"/>
+          <w:szCs w:val="24"/>
+          <w:lang w:val="en-US" w:eastAsia="zh-CN"/>
+        </w:rPr>
+        <w:t>宽度默认是容器（父级宽度）的100%</w:t>
+      </w:r>
+    </w:p>
+    <w:p>
+      <w:pPr>
+        <w:numPr>
+          <w:ilvl w:val="0"/>
+          <w:numId w:val="40"/>
+        </w:numPr>
+        <w:ind w:left="420" w:leftChars="0" w:firstLine="420" w:firstLineChars="0"/>
+        <w:rPr>
+          <w:rFonts w:hint="default"/>
+          <w:color w:val="auto"/>
+          <w:sz w:val="24"/>
+          <w:szCs w:val="24"/>
+          <w:lang w:val="en-US" w:eastAsia="zh-CN"/>
+        </w:rPr>
+      </w:pPr>
+      <w:r>
+        <w:rPr>
+          <w:rFonts w:hint="eastAsia"/>
+          <w:color w:val="auto"/>
+          <w:sz w:val="24"/>
+          <w:szCs w:val="24"/>
+          <w:lang w:val="en-US" w:eastAsia="zh-CN"/>
+        </w:rPr>
+        <w:t>是一个容器及盒子，里面可以放行内或者块级元素</w:t>
+      </w:r>
+    </w:p>
+    <w:p>
+      <w:pPr>
+        <w:numPr>
+          <w:numId w:val="0"/>
+        </w:numPr>
+        <w:ind w:left="420" w:leftChars="0" w:firstLine="420" w:firstLineChars="0"/>
+        <w:rPr>
+          <w:rFonts w:hint="eastAsia"/>
+          <w:color w:val="auto"/>
+          <w:sz w:val="24"/>
+          <w:szCs w:val="24"/>
+          <w:lang w:val="en-US" w:eastAsia="zh-CN"/>
+        </w:rPr>
+      </w:pPr>
+    </w:p>
+    <w:p>
+      <w:pPr>
+        <w:numPr>
+          <w:numId w:val="0"/>
+        </w:numPr>
+        <w:ind w:firstLine="420" w:firstLineChars="0"/>
+        <w:rPr>
+          <w:rFonts w:hint="default"/>
+          <w:color w:val="auto"/>
+          <w:sz w:val="24"/>
+          <w:szCs w:val="24"/>
+          <w:lang w:val="en-US" w:eastAsia="zh-CN"/>
+        </w:rPr>
+      </w:pPr>
+      <w:r>
+        <w:rPr>
+          <w:rFonts w:hint="eastAsia"/>
+          <w:color w:val="auto"/>
+          <w:sz w:val="24"/>
+          <w:szCs w:val="24"/>
+          <w:lang w:val="en-US" w:eastAsia="zh-CN"/>
+        </w:rPr>
+        <w:t>注：文字类元素内不能放块级元素，如&lt;p&gt;、&lt;h1&gt;-&lt;h6&gt;</w:t>
+      </w:r>
+    </w:p>
+    <w:p>
+      <w:pPr>
+        <w:numPr>
+          <w:numId w:val="0"/>
+        </w:numPr>
+        <w:ind w:firstLine="420" w:firstLineChars="0"/>
+        <w:rPr>
+          <w:rFonts w:hint="eastAsia"/>
+          <w:color w:val="auto"/>
+          <w:sz w:val="24"/>
+          <w:szCs w:val="24"/>
+          <w:lang w:val="en-US" w:eastAsia="zh-CN"/>
+        </w:rPr>
+      </w:pPr>
+    </w:p>
+    <w:p>
+      <w:pPr>
+        <w:numPr>
+          <w:numId w:val="0"/>
+        </w:numPr>
+        <w:ind w:firstLine="420" w:firstLineChars="0"/>
+        <w:rPr>
+          <w:rFonts w:hint="default"/>
+          <w:color w:val="auto"/>
+          <w:sz w:val="24"/>
+          <w:szCs w:val="24"/>
+          <w:lang w:val="en-US" w:eastAsia="zh-CN"/>
+        </w:rPr>
+      </w:pPr>
+      <w:r>
+        <w:rPr>
+          <w:rFonts w:hint="eastAsia"/>
+          <w:color w:val="2E75B6" w:themeColor="accent1" w:themeShade="BF"/>
+          <w:sz w:val="24"/>
+          <w:szCs w:val="24"/>
+          <w:lang w:val="en-US" w:eastAsia="zh-CN"/>
+        </w:rPr>
+        <w:t>行内元素</w:t>
+      </w:r>
+      <w:r>
+        <w:rPr>
+          <w:rFonts w:hint="eastAsia"/>
+          <w:color w:val="auto"/>
+          <w:sz w:val="24"/>
+          <w:szCs w:val="24"/>
+          <w:lang w:val="en-US" w:eastAsia="zh-CN"/>
+        </w:rPr>
+        <w:t>有&lt;a&gt;、&lt;strong&gt;、&lt;b&gt;、&lt;em&gt;、&lt;i&gt;、&lt;del&gt;、&lt;s&gt;、&lt;ins&gt;、&lt;u&gt;、&lt;span&gt;等，&lt;span&gt;是最典型的行内元素，行内元素也称内联元素</w:t>
+      </w:r>
+    </w:p>
+    <w:p>
+      <w:pPr>
+        <w:numPr>
+          <w:numId w:val="0"/>
+        </w:numPr>
+        <w:ind w:firstLine="420" w:firstLineChars="0"/>
+        <w:rPr>
+          <w:rFonts w:hint="eastAsia"/>
+          <w:color w:val="auto"/>
+          <w:sz w:val="24"/>
+          <w:szCs w:val="24"/>
+          <w:lang w:val="en-US" w:eastAsia="zh-CN"/>
+        </w:rPr>
+      </w:pPr>
+      <w:r>
+        <w:rPr>
+          <w:rFonts w:hint="eastAsia"/>
+          <w:color w:val="auto"/>
+          <w:sz w:val="24"/>
+          <w:szCs w:val="24"/>
+          <w:lang w:val="en-US" w:eastAsia="zh-CN"/>
+        </w:rPr>
+        <w:t>行内元素特点</w:t>
+      </w:r>
+    </w:p>
+    <w:p>
+      <w:pPr>
+        <w:numPr>
+          <w:ilvl w:val="0"/>
+          <w:numId w:val="41"/>
+        </w:numPr>
+        <w:ind w:left="420" w:leftChars="0" w:firstLine="420" w:firstLineChars="0"/>
+        <w:rPr>
+          <w:rFonts w:hint="eastAsia"/>
+          <w:color w:val="FF0000"/>
+          <w:sz w:val="24"/>
+          <w:szCs w:val="24"/>
+          <w:lang w:val="en-US" w:eastAsia="zh-CN"/>
+        </w:rPr>
+      </w:pPr>
+      <w:r>
+        <w:rPr>
+          <w:rFonts w:hint="eastAsia"/>
+          <w:color w:val="FF0000"/>
+          <w:sz w:val="24"/>
+          <w:szCs w:val="24"/>
+          <w:lang w:val="en-US" w:eastAsia="zh-CN"/>
+        </w:rPr>
+        <w:t>一行可显示多个</w:t>
+      </w:r>
+    </w:p>
+    <w:p>
+      <w:pPr>
+        <w:numPr>
+          <w:ilvl w:val="0"/>
+          <w:numId w:val="41"/>
+        </w:numPr>
+        <w:ind w:left="420" w:leftChars="0" w:firstLine="420" w:firstLineChars="0"/>
+        <w:rPr>
+          <w:rFonts w:hint="default"/>
+          <w:color w:val="FF0000"/>
+          <w:sz w:val="24"/>
+          <w:szCs w:val="24"/>
+          <w:lang w:val="en-US" w:eastAsia="zh-CN"/>
+        </w:rPr>
+      </w:pPr>
+      <w:r>
+        <w:rPr>
+          <w:rFonts w:hint="eastAsia"/>
+          <w:color w:val="FF0000"/>
+          <w:sz w:val="24"/>
+          <w:szCs w:val="24"/>
+          <w:lang w:val="en-US" w:eastAsia="zh-CN"/>
+        </w:rPr>
+        <w:t>高、宽直接设置无效</w:t>
+      </w:r>
+    </w:p>
+    <w:p>
+      <w:pPr>
+        <w:numPr>
+          <w:ilvl w:val="0"/>
+          <w:numId w:val="41"/>
+        </w:numPr>
+        <w:ind w:left="420" w:leftChars="0" w:firstLine="420" w:firstLineChars="0"/>
+        <w:rPr>
+          <w:rFonts w:hint="default"/>
+          <w:color w:val="auto"/>
+          <w:sz w:val="24"/>
+          <w:szCs w:val="24"/>
+          <w:lang w:val="en-US" w:eastAsia="zh-CN"/>
+        </w:rPr>
+      </w:pPr>
+      <w:r>
+        <w:rPr>
+          <w:rFonts w:hint="eastAsia"/>
+          <w:color w:val="auto"/>
+          <w:sz w:val="24"/>
+          <w:szCs w:val="24"/>
+          <w:lang w:val="en-US" w:eastAsia="zh-CN"/>
+        </w:rPr>
+        <w:t>默认宽度是它内容的宽度</w:t>
+      </w:r>
+    </w:p>
+    <w:p>
+      <w:pPr>
+        <w:numPr>
+          <w:ilvl w:val="0"/>
+          <w:numId w:val="41"/>
+        </w:numPr>
+        <w:ind w:left="420" w:leftChars="0" w:firstLine="420" w:firstLineChars="0"/>
+        <w:rPr>
+          <w:rFonts w:hint="default"/>
+          <w:color w:val="auto"/>
+          <w:sz w:val="24"/>
+          <w:szCs w:val="24"/>
+          <w:lang w:val="en-US" w:eastAsia="zh-CN"/>
+        </w:rPr>
+      </w:pPr>
+      <w:r>
+        <w:rPr>
+          <w:rFonts w:hint="eastAsia"/>
+          <w:color w:val="auto"/>
+          <w:sz w:val="24"/>
+          <w:szCs w:val="24"/>
+          <w:lang w:val="en-US" w:eastAsia="zh-CN"/>
+        </w:rPr>
+        <w:t>行内元素只能容纳文本或其他行内元素</w:t>
+      </w:r>
+    </w:p>
+    <w:p>
+      <w:pPr>
+        <w:numPr>
+          <w:numId w:val="0"/>
+        </w:numPr>
+        <w:ind w:left="840" w:leftChars="0"/>
+        <w:rPr>
+          <w:rFonts w:hint="default"/>
+          <w:color w:val="auto"/>
+          <w:sz w:val="24"/>
+          <w:szCs w:val="24"/>
+          <w:lang w:val="en-US" w:eastAsia="zh-CN"/>
+        </w:rPr>
+      </w:pPr>
+    </w:p>
+    <w:p>
+      <w:pPr>
+        <w:numPr>
+          <w:numId w:val="0"/>
+        </w:numPr>
+        <w:ind w:firstLine="420" w:firstLineChars="0"/>
+        <w:rPr>
+          <w:rFonts w:hint="default"/>
+          <w:color w:val="auto"/>
+          <w:sz w:val="24"/>
+          <w:szCs w:val="24"/>
+          <w:lang w:val="en-US" w:eastAsia="zh-CN"/>
+        </w:rPr>
+      </w:pPr>
+      <w:r>
+        <w:rPr>
+          <w:rFonts w:hint="eastAsia"/>
+          <w:color w:val="auto"/>
+          <w:sz w:val="24"/>
+          <w:szCs w:val="24"/>
+          <w:lang w:val="en-US" w:eastAsia="zh-CN"/>
+        </w:rPr>
+        <w:t>注：链接里不能再放链接，链接里可以放块级元素，给链接&lt;a&gt;转换一下块级模式最安全</w:t>
+      </w:r>
+    </w:p>
+    <w:p>
+      <w:pPr>
+        <w:numPr>
+          <w:numId w:val="0"/>
+        </w:numPr>
+        <w:rPr>
+          <w:rFonts w:hint="eastAsia"/>
+          <w:color w:val="auto"/>
+          <w:sz w:val="24"/>
+          <w:szCs w:val="24"/>
+          <w:lang w:val="en-US" w:eastAsia="zh-CN"/>
+        </w:rPr>
+      </w:pPr>
+    </w:p>
+    <w:p>
+      <w:pPr>
+        <w:numPr>
+          <w:numId w:val="0"/>
+        </w:numPr>
+        <w:ind w:firstLine="420" w:firstLineChars="0"/>
+        <w:rPr>
+          <w:rFonts w:hint="eastAsia"/>
+          <w:color w:val="2E75B6" w:themeColor="accent1" w:themeShade="BF"/>
+          <w:sz w:val="24"/>
+          <w:szCs w:val="24"/>
+          <w:lang w:val="en-US" w:eastAsia="zh-CN"/>
+        </w:rPr>
+      </w:pPr>
+      <w:r>
+        <w:rPr>
+          <w:rFonts w:hint="eastAsia"/>
+          <w:color w:val="2E75B6" w:themeColor="accent1" w:themeShade="BF"/>
+          <w:sz w:val="24"/>
+          <w:szCs w:val="24"/>
+          <w:lang w:val="en-US" w:eastAsia="zh-CN"/>
+        </w:rPr>
+        <w:t>行内块元素</w:t>
+      </w:r>
+    </w:p>
+    <w:p>
+      <w:pPr>
+        <w:numPr>
+          <w:numId w:val="0"/>
+        </w:numPr>
+        <w:ind w:left="420" w:leftChars="0" w:firstLine="420" w:firstLineChars="0"/>
+        <w:rPr>
+          <w:rFonts w:hint="eastAsia"/>
+          <w:color w:val="auto"/>
+          <w:sz w:val="24"/>
+          <w:szCs w:val="24"/>
+          <w:lang w:val="en-US" w:eastAsia="zh-CN"/>
+        </w:rPr>
+      </w:pPr>
+      <w:r>
+        <w:rPr>
+          <w:rFonts w:hint="eastAsia"/>
+          <w:color w:val="auto"/>
+          <w:sz w:val="24"/>
+          <w:szCs w:val="24"/>
+          <w:lang w:val="en-US" w:eastAsia="zh-CN"/>
+        </w:rPr>
+        <w:t>&lt;img /&gt;、&lt;input /&gt;、&lt;td&gt;同时具有块元素和行内元素的特点，有些资料称之为行内块元素</w:t>
+      </w:r>
+    </w:p>
+    <w:p>
+      <w:pPr>
+        <w:numPr>
+          <w:numId w:val="0"/>
+        </w:numPr>
+        <w:ind w:left="420" w:leftChars="0" w:firstLine="420" w:firstLineChars="0"/>
+        <w:rPr>
+          <w:rFonts w:hint="eastAsia"/>
+          <w:color w:val="auto"/>
+          <w:sz w:val="24"/>
+          <w:szCs w:val="24"/>
+          <w:lang w:val="en-US" w:eastAsia="zh-CN"/>
+        </w:rPr>
+      </w:pPr>
+    </w:p>
+    <w:p>
+      <w:pPr>
+        <w:numPr>
+          <w:numId w:val="0"/>
+        </w:numPr>
+        <w:ind w:firstLine="420" w:firstLineChars="0"/>
+        <w:rPr>
+          <w:rFonts w:hint="eastAsia"/>
+          <w:color w:val="2E75B6" w:themeColor="accent1" w:themeShade="BF"/>
+          <w:sz w:val="24"/>
+          <w:szCs w:val="24"/>
+          <w:lang w:val="en-US" w:eastAsia="zh-CN"/>
+        </w:rPr>
+      </w:pPr>
+      <w:r>
+        <w:rPr>
+          <w:rFonts w:hint="eastAsia"/>
+          <w:color w:val="2E75B6" w:themeColor="accent1" w:themeShade="BF"/>
+          <w:sz w:val="24"/>
+          <w:szCs w:val="24"/>
+          <w:lang w:val="en-US" w:eastAsia="zh-CN"/>
+        </w:rPr>
+        <w:t>行内块元素特点</w:t>
+      </w:r>
+    </w:p>
+    <w:p>
+      <w:pPr>
+        <w:numPr>
+          <w:ilvl w:val="0"/>
+          <w:numId w:val="42"/>
+        </w:numPr>
+        <w:ind w:left="420" w:leftChars="0" w:firstLine="420" w:firstLineChars="0"/>
+        <w:rPr>
+          <w:rFonts w:hint="eastAsia"/>
+          <w:color w:val="auto"/>
+          <w:sz w:val="24"/>
+          <w:szCs w:val="24"/>
+          <w:lang w:val="en-US" w:eastAsia="zh-CN"/>
+        </w:rPr>
+      </w:pPr>
+      <w:r>
+        <w:rPr>
+          <w:rFonts w:hint="eastAsia"/>
+          <w:color w:val="auto"/>
+          <w:sz w:val="24"/>
+          <w:szCs w:val="24"/>
+          <w:lang w:val="en-US" w:eastAsia="zh-CN"/>
+        </w:rPr>
+        <w:t>和相邻行内（行内块）元素在一行上，之间有空白间隙，一行可以显示多个（行内元素特点）</w:t>
+      </w:r>
+    </w:p>
+    <w:p>
+      <w:pPr>
+        <w:numPr>
+          <w:ilvl w:val="0"/>
+          <w:numId w:val="42"/>
+        </w:numPr>
+        <w:ind w:left="420" w:leftChars="0" w:firstLine="420" w:firstLineChars="0"/>
+        <w:rPr>
+          <w:rFonts w:hint="default"/>
+          <w:color w:val="auto"/>
+          <w:sz w:val="24"/>
+          <w:szCs w:val="24"/>
+          <w:lang w:val="en-US" w:eastAsia="zh-CN"/>
+        </w:rPr>
+      </w:pPr>
+      <w:r>
+        <w:rPr>
+          <w:rFonts w:hint="eastAsia"/>
+          <w:color w:val="auto"/>
+          <w:sz w:val="24"/>
+          <w:szCs w:val="24"/>
+          <w:lang w:val="en-US" w:eastAsia="zh-CN"/>
+        </w:rPr>
+        <w:t>默认宽度就是它所含内容的宽度（行内元素特点）</w:t>
+      </w:r>
+    </w:p>
+    <w:p>
+      <w:pPr>
+        <w:numPr>
+          <w:ilvl w:val="0"/>
+          <w:numId w:val="42"/>
+        </w:numPr>
+        <w:ind w:left="420" w:leftChars="0" w:firstLine="420" w:firstLineChars="0"/>
+        <w:rPr>
+          <w:rFonts w:hint="default"/>
+          <w:color w:val="auto"/>
+          <w:sz w:val="24"/>
+          <w:szCs w:val="24"/>
+          <w:lang w:val="en-US" w:eastAsia="zh-CN"/>
+        </w:rPr>
+      </w:pPr>
+      <w:r>
+        <w:rPr>
+          <w:rFonts w:hint="eastAsia"/>
+          <w:color w:val="auto"/>
+          <w:sz w:val="24"/>
+          <w:szCs w:val="24"/>
+          <w:lang w:val="en-US" w:eastAsia="zh-CN"/>
+        </w:rPr>
+        <w:t>高度、行高、外边距以及内边距都可以控制（块级元素特点）</w:t>
+      </w:r>
+    </w:p>
+    <w:p>
+      <w:pPr>
+        <w:numPr>
+          <w:numId w:val="0"/>
+        </w:numPr>
+        <w:rPr>
+          <w:rFonts w:hint="eastAsia"/>
+          <w:color w:val="auto"/>
+          <w:sz w:val="24"/>
+          <w:szCs w:val="24"/>
+          <w:lang w:val="en-US" w:eastAsia="zh-CN"/>
+        </w:rPr>
+      </w:pPr>
+    </w:p>
+    <w:p>
+      <w:pPr>
+        <w:numPr>
+          <w:numId w:val="0"/>
+        </w:numPr>
+        <w:ind w:firstLine="420" w:firstLineChars="0"/>
+        <w:rPr>
+          <w:rFonts w:hint="eastAsia"/>
+          <w:color w:val="2E75B6" w:themeColor="accent1" w:themeShade="BF"/>
+          <w:sz w:val="24"/>
+          <w:szCs w:val="24"/>
+          <w:lang w:val="en-US" w:eastAsia="zh-CN"/>
+        </w:rPr>
+      </w:pPr>
+      <w:r>
+        <w:rPr>
+          <w:rFonts w:hint="eastAsia"/>
+          <w:color w:val="2E75B6" w:themeColor="accent1" w:themeShade="BF"/>
+          <w:sz w:val="24"/>
+          <w:szCs w:val="24"/>
+          <w:lang w:val="en-US" w:eastAsia="zh-CN"/>
+        </w:rPr>
+        <w:t>元素显示模式转换</w:t>
+      </w:r>
+    </w:p>
+    <w:p>
+      <w:pPr>
+        <w:numPr>
+          <w:numId w:val="0"/>
+        </w:numPr>
+        <w:ind w:left="420" w:leftChars="0" w:firstLine="420" w:firstLineChars="0"/>
+        <w:rPr>
+          <w:rFonts w:hint="eastAsia"/>
+          <w:color w:val="auto"/>
+          <w:sz w:val="24"/>
+          <w:szCs w:val="24"/>
+          <w:lang w:val="en-US" w:eastAsia="zh-CN"/>
+        </w:rPr>
+      </w:pPr>
+      <w:r>
+        <w:rPr>
+          <w:rFonts w:hint="eastAsia"/>
+          <w:color w:val="auto"/>
+          <w:sz w:val="24"/>
+          <w:szCs w:val="24"/>
+          <w:lang w:val="en-US" w:eastAsia="zh-CN"/>
+        </w:rPr>
+        <w:t>一个模式的元素需要另外一种模式的特性，如想要增加链接&lt;a&gt;的出发范围，这时就需要元素显示模式转换</w:t>
+      </w:r>
+    </w:p>
+    <w:p>
+      <w:pPr>
+        <w:numPr>
+          <w:numId w:val="0"/>
+        </w:numPr>
+        <w:ind w:left="420" w:leftChars="0" w:firstLine="420" w:firstLineChars="0"/>
+        <w:rPr>
+          <w:rFonts w:hint="eastAsia"/>
+          <w:color w:val="auto"/>
+          <w:sz w:val="24"/>
+          <w:szCs w:val="24"/>
+          <w:lang w:val="en-US" w:eastAsia="zh-CN"/>
+        </w:rPr>
+      </w:pPr>
+      <w:r>
+        <w:rPr>
+          <w:rFonts w:hint="eastAsia"/>
+          <w:color w:val="auto"/>
+          <w:sz w:val="24"/>
+          <w:szCs w:val="24"/>
+          <w:lang w:val="en-US" w:eastAsia="zh-CN"/>
+        </w:rPr>
+        <w:t>转换为块元素：display : block;</w:t>
+      </w:r>
+    </w:p>
+    <w:p>
+      <w:pPr>
+        <w:numPr>
+          <w:numId w:val="0"/>
+        </w:numPr>
+        <w:ind w:left="420" w:leftChars="0" w:firstLine="420" w:firstLineChars="0"/>
+        <w:rPr>
+          <w:rFonts w:hint="eastAsia"/>
+          <w:color w:val="auto"/>
+          <w:sz w:val="24"/>
+          <w:szCs w:val="24"/>
+          <w:lang w:val="en-US" w:eastAsia="zh-CN"/>
+        </w:rPr>
+      </w:pPr>
+      <w:r>
+        <w:rPr>
+          <w:rFonts w:hint="eastAsia"/>
+          <w:color w:val="auto"/>
+          <w:sz w:val="24"/>
+          <w:szCs w:val="24"/>
+          <w:lang w:val="en-US" w:eastAsia="zh-CN"/>
+        </w:rPr>
+        <w:t>转换为行内元素：display : inline;</w:t>
+      </w:r>
+    </w:p>
+    <w:p>
+      <w:pPr>
+        <w:numPr>
+          <w:numId w:val="0"/>
+        </w:numPr>
+        <w:ind w:left="420" w:leftChars="0" w:firstLine="420" w:firstLineChars="0"/>
+        <w:rPr>
+          <w:rFonts w:hint="default"/>
+          <w:color w:val="auto"/>
+          <w:sz w:val="24"/>
+          <w:szCs w:val="24"/>
+          <w:lang w:val="en-US" w:eastAsia="zh-CN"/>
+        </w:rPr>
+      </w:pPr>
+      <w:r>
+        <w:rPr>
+          <w:rFonts w:hint="eastAsia"/>
+          <w:color w:val="auto"/>
+          <w:sz w:val="24"/>
+          <w:szCs w:val="24"/>
+          <w:lang w:val="en-US" w:eastAsia="zh-CN"/>
+        </w:rPr>
+        <w:t>转换为行内块元素：display : inline-block;</w:t>
+      </w:r>
+    </w:p>
+    <w:p>
+      <w:pPr>
+        <w:numPr>
+          <w:numId w:val="0"/>
+        </w:numPr>
+        <w:ind w:left="840" w:leftChars="0" w:firstLine="420" w:firstLineChars="0"/>
+        <w:rPr>
+          <w:rFonts w:hint="default"/>
+          <w:color w:val="auto"/>
+          <w:sz w:val="24"/>
+          <w:szCs w:val="24"/>
+          <w:lang w:val="en-US" w:eastAsia="zh-CN"/>
+        </w:rPr>
+      </w:pPr>
+    </w:p>
+    <w:p>
+      <w:pPr>
+        <w:numPr>
+          <w:numId w:val="0"/>
+        </w:numPr>
+        <w:rPr>
+          <w:rFonts w:hint="eastAsia"/>
+          <w:color w:val="auto"/>
+          <w:sz w:val="24"/>
+          <w:szCs w:val="24"/>
+          <w:lang w:val="en-US" w:eastAsia="zh-CN"/>
+        </w:rPr>
+      </w:pPr>
+    </w:p>
+    <w:p>
+      <w:pPr>
+        <w:numPr>
+          <w:numId w:val="0"/>
+        </w:numPr>
+        <w:rPr>
+          <w:rFonts w:hint="default"/>
+          <w:color w:val="auto"/>
+          <w:sz w:val="24"/>
+          <w:szCs w:val="24"/>
+          <w:lang w:val="en-US" w:eastAsia="zh-CN"/>
+        </w:rPr>
+      </w:pPr>
+    </w:p>
+    <w:p>
+      <w:pPr>
+        <w:numPr>
+          <w:ilvl w:val="0"/>
+          <w:numId w:val="0"/>
+        </w:numPr>
+        <w:ind w:firstLine="420" w:firstLineChars="0"/>
         <w:rPr>
           <w:rFonts w:hint="eastAsia"/>
           <w:color w:val="auto"/>
@@ -12919,7 +15081,7 @@
 </file>
 
 <file path=word/numbering.xml><?xml version="1.0" encoding="utf-8"?>
-<w:numbering xmlns:wpc="http://schemas.microsoft.com/office/word/2010/wordprocessingCanvas" xmlns:mc="http://schemas.openxmlformats.org/markup-compatibility/2006" xmlns:o="urn:schemas-microsoft-com:office:office" xmlns:r="http://schemas.openxmlformats.org/officeDocument/2006/relationships" xmlns:m="http://schemas.openxmlformats.org/officeDocument/2006/math" xmlns:v="urn:schemas-microsoft-com:vml" xmlns:wp14="http://schemas.microsoft.com/office/word/2010/wordprocessingDrawing" xmlns:wp="http://schemas.openxmlformats.org/drawingml/2006/wordprocessingDrawing" xmlns:w10="urn:schemas-microsoft-com:office:word" xmlns:w="http://schemas.openxmlformats.org/wordprocessingml/2006/main" xmlns:w14="http://schemas.microsoft.com/office/word/2010/wordml" xmlns:wpg="http://schemas.microsoft.com/office/word/2010/wordprocessingGroup" xmlns:wpi="http://schemas.microsoft.com/office/word/2010/wordprocessingInk" xmlns:wne="http://schemas.microsoft.com/office/word/2006/wordml" xmlns:wps="http://schemas.microsoft.com/office/word/2010/wordprocessingShape" xmlns:wpsCustomData="http://www.wps.cn/officeDocument/2013/wpsCustomData" mc:Ignorable="w14 wp14">
+<w:numbering xmlns:wpc="http://schemas.microsoft.com/office/word/2010/wordprocessingCanvas" xmlns:mc="http://schemas.openxmlformats.org/markup-compatibility/2006" xmlns:o="urn:schemas-microsoft-com:office:office" xmlns:r="http://schemas.openxmlformats.org/officeDocument/2006/relationships" xmlns:m="http://schemas.openxmlformats.org/officeDocument/2006/math" xmlns:v="urn:schemas-microsoft-com:vml" xmlns:wp14="http://schemas.microsoft.com/office/word/2010/wordprocessingDrawing" xmlns:wp="http://schemas.openxmlformats.org/drawingml/2006/wordprocessingDrawing" xmlns:w10="urn:schemas-microsoft-com:office:word" xmlns:w="http://schemas.openxmlformats.org/wordprocessingml/2006/main" xmlns:w14="http://schemas.microsoft.com/office/word/2010/wordml" xmlns:wpg="http://schemas.microsoft.com/office/word/2010/wordprocessingGroup" xmlns:wpi="http://schemas.microsoft.com/office/word/2010/wordprocessingInk" xmlns:wne="http://schemas.microsoft.com/office/word/2006/wordml" xmlns:wps="http://schemas.microsoft.com/office/word/2010/wordprocessingShape" mc:Ignorable="w14 wp14">
   <w:abstractNum w:abstractNumId="0">
     <w:nsid w:val="87F6B3F2"/>
     <w:multiLevelType w:val="singleLevel"/>
@@ -12971,6 +15133,38 @@
     </w:lvl>
   </w:abstractNum>
   <w:abstractNum w:abstractNumId="4">
+    <w:nsid w:val="98664972"/>
+    <w:multiLevelType w:val="singleLevel"/>
+    <w:tmpl w:val="98664972"/>
+    <w:lvl w:ilvl="0" w:tentative="0">
+      <w:start w:val="1"/>
+      <w:numFmt w:val="decimal"/>
+      <w:lvlText w:val="%1."/>
+      <w:lvlJc w:val="left"/>
+      <w:pPr>
+        <w:tabs>
+          <w:tab w:val="left" w:pos="312"/>
+        </w:tabs>
+      </w:pPr>
+    </w:lvl>
+  </w:abstractNum>
+  <w:abstractNum w:abstractNumId="5">
+    <w:nsid w:val="A1D9E29F"/>
+    <w:multiLevelType w:val="singleLevel"/>
+    <w:tmpl w:val="A1D9E29F"/>
+    <w:lvl w:ilvl="0" w:tentative="0">
+      <w:start w:val="1"/>
+      <w:numFmt w:val="decimal"/>
+      <w:lvlText w:val="%1."/>
+      <w:lvlJc w:val="left"/>
+      <w:pPr>
+        <w:tabs>
+          <w:tab w:val="left" w:pos="312"/>
+        </w:tabs>
+      </w:pPr>
+    </w:lvl>
+  </w:abstractNum>
+  <w:abstractNum w:abstractNumId="6">
     <w:nsid w:val="A24D3CE7"/>
     <w:multiLevelType w:val="singleLevel"/>
     <w:tmpl w:val="A24D3CE7"/>
@@ -12981,7 +15175,7 @@
       <w:lvlJc w:val="left"/>
     </w:lvl>
   </w:abstractNum>
-  <w:abstractNum w:abstractNumId="5">
+  <w:abstractNum w:abstractNumId="7">
     <w:nsid w:val="ACB5456E"/>
     <w:multiLevelType w:val="singleLevel"/>
     <w:tmpl w:val="ACB5456E"/>
@@ -12992,7 +15186,7 @@
       <w:lvlJc w:val="left"/>
     </w:lvl>
   </w:abstractNum>
-  <w:abstractNum w:abstractNumId="6">
+  <w:abstractNum w:abstractNumId="8">
     <w:nsid w:val="AD0246D3"/>
     <w:multiLevelType w:val="singleLevel"/>
     <w:tmpl w:val="AD0246D3"/>
@@ -13009,7 +15203,7 @@
       </w:pPr>
     </w:lvl>
   </w:abstractNum>
-  <w:abstractNum w:abstractNumId="7">
+  <w:abstractNum w:abstractNumId="9">
     <w:nsid w:val="AF0EB9A6"/>
     <w:multiLevelType w:val="singleLevel"/>
     <w:tmpl w:val="AF0EB9A6"/>
@@ -13025,7 +15219,7 @@
       </w:pPr>
     </w:lvl>
   </w:abstractNum>
-  <w:abstractNum w:abstractNumId="8">
+  <w:abstractNum w:abstractNumId="10">
     <w:nsid w:val="B0D5C6AB"/>
     <w:multiLevelType w:val="singleLevel"/>
     <w:tmpl w:val="B0D5C6AB"/>
@@ -13036,7 +15230,23 @@
       <w:lvlJc w:val="left"/>
     </w:lvl>
   </w:abstractNum>
-  <w:abstractNum w:abstractNumId="9">
+  <w:abstractNum w:abstractNumId="11">
+    <w:nsid w:val="B64F51C2"/>
+    <w:multiLevelType w:val="singleLevel"/>
+    <w:tmpl w:val="B64F51C2"/>
+    <w:lvl w:ilvl="0" w:tentative="0">
+      <w:start w:val="1"/>
+      <w:numFmt w:val="decimal"/>
+      <w:lvlText w:val="%1."/>
+      <w:lvlJc w:val="left"/>
+      <w:pPr>
+        <w:tabs>
+          <w:tab w:val="left" w:pos="312"/>
+        </w:tabs>
+      </w:pPr>
+    </w:lvl>
+  </w:abstractNum>
+  <w:abstractNum w:abstractNumId="12">
     <w:nsid w:val="B7D8AB7E"/>
     <w:multiLevelType w:val="singleLevel"/>
     <w:tmpl w:val="B7D8AB7E"/>
@@ -13052,7 +15262,7 @@
       </w:pPr>
     </w:lvl>
   </w:abstractNum>
-  <w:abstractNum w:abstractNumId="10">
+  <w:abstractNum w:abstractNumId="13">
     <w:nsid w:val="B8376CA2"/>
     <w:multiLevelType w:val="singleLevel"/>
     <w:tmpl w:val="B8376CA2"/>
@@ -13069,7 +15279,7 @@
       </w:pPr>
     </w:lvl>
   </w:abstractNum>
-  <w:abstractNum w:abstractNumId="11">
+  <w:abstractNum w:abstractNumId="14">
     <w:nsid w:val="BAAFBC13"/>
     <w:multiLevelType w:val="singleLevel"/>
     <w:tmpl w:val="BAAFBC13"/>
@@ -13085,7 +15295,7 @@
       </w:pPr>
     </w:lvl>
   </w:abstractNum>
-  <w:abstractNum w:abstractNumId="12">
+  <w:abstractNum w:abstractNumId="15">
     <w:nsid w:val="BB3BCC66"/>
     <w:multiLevelType w:val="singleLevel"/>
     <w:tmpl w:val="BB3BCC66"/>
@@ -13101,7 +15311,23 @@
       </w:pPr>
     </w:lvl>
   </w:abstractNum>
-  <w:abstractNum w:abstractNumId="13">
+  <w:abstractNum w:abstractNumId="16">
+    <w:nsid w:val="CA23BB29"/>
+    <w:multiLevelType w:val="singleLevel"/>
+    <w:tmpl w:val="CA23BB29"/>
+    <w:lvl w:ilvl="0" w:tentative="0">
+      <w:start w:val="1"/>
+      <w:numFmt w:val="decimal"/>
+      <w:lvlText w:val="%1."/>
+      <w:lvlJc w:val="left"/>
+      <w:pPr>
+        <w:tabs>
+          <w:tab w:val="left" w:pos="312"/>
+        </w:tabs>
+      </w:pPr>
+    </w:lvl>
+  </w:abstractNum>
+  <w:abstractNum w:abstractNumId="17">
     <w:nsid w:val="CF0CC379"/>
     <w:multiLevelType w:val="singleLevel"/>
     <w:tmpl w:val="CF0CC379"/>
@@ -13117,7 +15343,7 @@
       </w:pPr>
     </w:lvl>
   </w:abstractNum>
-  <w:abstractNum w:abstractNumId="14">
+  <w:abstractNum w:abstractNumId="18">
     <w:nsid w:val="D577FE08"/>
     <w:multiLevelType w:val="singleLevel"/>
     <w:tmpl w:val="D577FE08"/>
@@ -13133,7 +15359,7 @@
       </w:pPr>
     </w:lvl>
   </w:abstractNum>
-  <w:abstractNum w:abstractNumId="15">
+  <w:abstractNum w:abstractNumId="19">
     <w:nsid w:val="D7DC15DE"/>
     <w:multiLevelType w:val="singleLevel"/>
     <w:tmpl w:val="D7DC15DE"/>
@@ -13149,7 +15375,7 @@
       </w:pPr>
     </w:lvl>
   </w:abstractNum>
-  <w:abstractNum w:abstractNumId="16">
+  <w:abstractNum w:abstractNumId="20">
     <w:nsid w:val="D90B9293"/>
     <w:multiLevelType w:val="singleLevel"/>
     <w:tmpl w:val="D90B9293"/>
@@ -13165,7 +15391,7 @@
       </w:pPr>
     </w:lvl>
   </w:abstractNum>
-  <w:abstractNum w:abstractNumId="17">
+  <w:abstractNum w:abstractNumId="21">
     <w:nsid w:val="E5055AE0"/>
     <w:multiLevelType w:val="singleLevel"/>
     <w:tmpl w:val="E5055AE0"/>
@@ -13181,7 +15407,7 @@
       </w:pPr>
     </w:lvl>
   </w:abstractNum>
-  <w:abstractNum w:abstractNumId="18">
+  <w:abstractNum w:abstractNumId="22">
     <w:nsid w:val="EEA8B512"/>
     <w:multiLevelType w:val="singleLevel"/>
     <w:tmpl w:val="EEA8B512"/>
@@ -13197,7 +15423,7 @@
       </w:pPr>
     </w:lvl>
   </w:abstractNum>
-  <w:abstractNum w:abstractNumId="19">
+  <w:abstractNum w:abstractNumId="23">
     <w:nsid w:val="FAF1C0BE"/>
     <w:multiLevelType w:val="singleLevel"/>
     <w:tmpl w:val="FAF1C0BE"/>
@@ -13213,7 +15439,7 @@
       </w:pPr>
     </w:lvl>
   </w:abstractNum>
-  <w:abstractNum w:abstractNumId="20">
+  <w:abstractNum w:abstractNumId="24">
     <w:nsid w:val="FC8F8FBD"/>
     <w:multiLevelType w:val="singleLevel"/>
     <w:tmpl w:val="FC8F8FBD"/>
@@ -13229,7 +15455,23 @@
       </w:pPr>
     </w:lvl>
   </w:abstractNum>
-  <w:abstractNum w:abstractNumId="21">
+  <w:abstractNum w:abstractNumId="25">
+    <w:nsid w:val="FED3BE37"/>
+    <w:multiLevelType w:val="singleLevel"/>
+    <w:tmpl w:val="FED3BE37"/>
+    <w:lvl w:ilvl="0" w:tentative="0">
+      <w:start w:val="1"/>
+      <w:numFmt w:val="decimal"/>
+      <w:lvlText w:val="%1."/>
+      <w:lvlJc w:val="left"/>
+      <w:pPr>
+        <w:tabs>
+          <w:tab w:val="left" w:pos="312"/>
+        </w:tabs>
+      </w:pPr>
+    </w:lvl>
+  </w:abstractNum>
+  <w:abstractNum w:abstractNumId="26">
     <w:nsid w:val="FFA77B6D"/>
     <w:multiLevelType w:val="singleLevel"/>
     <w:tmpl w:val="FFA77B6D"/>
@@ -13245,7 +15487,7 @@
       </w:pPr>
     </w:lvl>
   </w:abstractNum>
-  <w:abstractNum w:abstractNumId="22">
+  <w:abstractNum w:abstractNumId="27">
     <w:nsid w:val="0C9246E9"/>
     <w:multiLevelType w:val="singleLevel"/>
     <w:tmpl w:val="0C9246E9"/>
@@ -13261,7 +15503,7 @@
       </w:pPr>
     </w:lvl>
   </w:abstractNum>
-  <w:abstractNum w:abstractNumId="23">
+  <w:abstractNum w:abstractNumId="28">
     <w:nsid w:val="0ECE4719"/>
     <w:multiLevelType w:val="singleLevel"/>
     <w:tmpl w:val="0ECE4719"/>
@@ -13272,7 +15514,7 @@
       <w:lvlJc w:val="left"/>
     </w:lvl>
   </w:abstractNum>
-  <w:abstractNum w:abstractNumId="24">
+  <w:abstractNum w:abstractNumId="29">
     <w:nsid w:val="142C811E"/>
     <w:multiLevelType w:val="singleLevel"/>
     <w:tmpl w:val="142C811E"/>
@@ -13288,7 +15530,7 @@
       </w:pPr>
     </w:lvl>
   </w:abstractNum>
-  <w:abstractNum w:abstractNumId="25">
+  <w:abstractNum w:abstractNumId="30">
     <w:nsid w:val="2316F5E6"/>
     <w:multiLevelType w:val="singleLevel"/>
     <w:tmpl w:val="2316F5E6"/>
@@ -13300,7 +15542,7 @@
       <w:lvlJc w:val="left"/>
     </w:lvl>
   </w:abstractNum>
-  <w:abstractNum w:abstractNumId="26">
+  <w:abstractNum w:abstractNumId="31">
     <w:nsid w:val="448F9BEB"/>
     <w:multiLevelType w:val="singleLevel"/>
     <w:tmpl w:val="448F9BEB"/>
@@ -13316,7 +15558,7 @@
       </w:pPr>
     </w:lvl>
   </w:abstractNum>
-  <w:abstractNum w:abstractNumId="27">
+  <w:abstractNum w:abstractNumId="32">
     <w:nsid w:val="49EA8752"/>
     <w:multiLevelType w:val="singleLevel"/>
     <w:tmpl w:val="49EA8752"/>
@@ -13332,7 +15574,7 @@
       </w:pPr>
     </w:lvl>
   </w:abstractNum>
-  <w:abstractNum w:abstractNumId="28">
+  <w:abstractNum w:abstractNumId="33">
     <w:nsid w:val="4D51D8E3"/>
     <w:multiLevelType w:val="singleLevel"/>
     <w:tmpl w:val="4D51D8E3"/>
@@ -13348,7 +15590,7 @@
       </w:pPr>
     </w:lvl>
   </w:abstractNum>
-  <w:abstractNum w:abstractNumId="29">
+  <w:abstractNum w:abstractNumId="34">
     <w:nsid w:val="5B99021D"/>
     <w:multiLevelType w:val="singleLevel"/>
     <w:tmpl w:val="5B99021D"/>
@@ -13365,7 +15607,7 @@
       </w:pPr>
     </w:lvl>
   </w:abstractNum>
-  <w:abstractNum w:abstractNumId="30">
+  <w:abstractNum w:abstractNumId="35">
     <w:nsid w:val="5BC42AD6"/>
     <w:multiLevelType w:val="singleLevel"/>
     <w:tmpl w:val="5BC42AD6"/>
@@ -13381,7 +15623,7 @@
       </w:pPr>
     </w:lvl>
   </w:abstractNum>
-  <w:abstractNum w:abstractNumId="31">
+  <w:abstractNum w:abstractNumId="36">
     <w:nsid w:val="5BECF160"/>
     <w:multiLevelType w:val="singleLevel"/>
     <w:tmpl w:val="5BECF160"/>
@@ -13397,7 +15639,7 @@
       </w:pPr>
     </w:lvl>
   </w:abstractNum>
-  <w:abstractNum w:abstractNumId="32">
+  <w:abstractNum w:abstractNumId="37">
     <w:nsid w:val="601688A0"/>
     <w:multiLevelType w:val="singleLevel"/>
     <w:tmpl w:val="601688A0"/>
@@ -13413,7 +15655,39 @@
       </w:pPr>
     </w:lvl>
   </w:abstractNum>
-  <w:abstractNum w:abstractNumId="33">
+  <w:abstractNum w:abstractNumId="38">
+    <w:nsid w:val="6731C645"/>
+    <w:multiLevelType w:val="singleLevel"/>
+    <w:tmpl w:val="6731C645"/>
+    <w:lvl w:ilvl="0" w:tentative="0">
+      <w:start w:val="1"/>
+      <w:numFmt w:val="decimal"/>
+      <w:lvlText w:val="%1."/>
+      <w:lvlJc w:val="left"/>
+      <w:pPr>
+        <w:tabs>
+          <w:tab w:val="left" w:pos="312"/>
+        </w:tabs>
+      </w:pPr>
+    </w:lvl>
+  </w:abstractNum>
+  <w:abstractNum w:abstractNumId="39">
+    <w:nsid w:val="75F3B845"/>
+    <w:multiLevelType w:val="singleLevel"/>
+    <w:tmpl w:val="75F3B845"/>
+    <w:lvl w:ilvl="0" w:tentative="0">
+      <w:start w:val="1"/>
+      <w:numFmt w:val="decimal"/>
+      <w:lvlText w:val="%1."/>
+      <w:lvlJc w:val="left"/>
+      <w:pPr>
+        <w:tabs>
+          <w:tab w:val="left" w:pos="312"/>
+        </w:tabs>
+      </w:pPr>
+    </w:lvl>
+  </w:abstractNum>
+  <w:abstractNum w:abstractNumId="40">
     <w:nsid w:val="760093AB"/>
     <w:multiLevelType w:val="singleLevel"/>
     <w:tmpl w:val="760093AB"/>
@@ -13425,120 +15699,154 @@
       <w:lvlJc w:val="left"/>
     </w:lvl>
   </w:abstractNum>
+  <w:abstractNum w:abstractNumId="41">
+    <w:nsid w:val="7BFD7573"/>
+    <w:multiLevelType w:val="singleLevel"/>
+    <w:tmpl w:val="7BFD7573"/>
+    <w:lvl w:ilvl="0" w:tentative="0">
+      <w:start w:val="1"/>
+      <w:numFmt w:val="decimal"/>
+      <w:lvlText w:val="%1."/>
+      <w:lvlJc w:val="left"/>
+    </w:lvl>
+  </w:abstractNum>
   <w:num w:numId="1">
-    <w:abstractNumId w:val="16"/>
+    <w:abstractNumId w:val="20"/>
   </w:num>
   <w:num w:numId="2">
-    <w:abstractNumId w:val="22"/>
+    <w:abstractNumId w:val="27"/>
   </w:num>
   <w:num w:numId="3">
-    <w:abstractNumId w:val="17"/>
+    <w:abstractNumId w:val="21"/>
   </w:num>
   <w:num w:numId="4">
-    <w:abstractNumId w:val="20"/>
+    <w:abstractNumId w:val="24"/>
   </w:num>
   <w:num w:numId="5">
-    <w:abstractNumId w:val="26"/>
+    <w:abstractNumId w:val="31"/>
   </w:num>
   <w:num w:numId="6">
-    <w:abstractNumId w:val="30"/>
+    <w:abstractNumId w:val="35"/>
   </w:num>
   <w:num w:numId="7">
-    <w:abstractNumId w:val="32"/>
+    <w:abstractNumId w:val="37"/>
   </w:num>
   <w:num w:numId="8">
-    <w:abstractNumId w:val="21"/>
+    <w:abstractNumId w:val="26"/>
   </w:num>
   <w:num w:numId="9">
     <w:abstractNumId w:val="0"/>
   </w:num>
   <w:num w:numId="10">
-    <w:abstractNumId w:val="28"/>
+    <w:abstractNumId w:val="33"/>
   </w:num>
   <w:num w:numId="11">
-    <w:abstractNumId w:val="7"/>
+    <w:abstractNumId w:val="9"/>
   </w:num>
   <w:num w:numId="12">
-    <w:abstractNumId w:val="24"/>
+    <w:abstractNumId w:val="29"/>
   </w:num>
   <w:num w:numId="13">
-    <w:abstractNumId w:val="31"/>
+    <w:abstractNumId w:val="36"/>
   </w:num>
   <w:num w:numId="14">
-    <w:abstractNumId w:val="13"/>
+    <w:abstractNumId w:val="17"/>
   </w:num>
   <w:num w:numId="15">
     <w:abstractNumId w:val="1"/>
   </w:num>
   <w:num w:numId="16">
-    <w:abstractNumId w:val="9"/>
+    <w:abstractNumId w:val="12"/>
   </w:num>
   <w:num w:numId="17">
-    <w:abstractNumId w:val="25"/>
+    <w:abstractNumId w:val="30"/>
   </w:num>
   <w:num w:numId="18">
     <w:abstractNumId w:val="3"/>
   </w:num>
   <w:num w:numId="19">
-    <w:abstractNumId w:val="33"/>
+    <w:abstractNumId w:val="40"/>
   </w:num>
   <w:num w:numId="20">
+    <w:abstractNumId w:val="23"/>
+  </w:num>
+  <w:num w:numId="21">
+    <w:abstractNumId w:val="15"/>
+  </w:num>
+  <w:num w:numId="22">
+    <w:abstractNumId w:val="28"/>
+  </w:num>
+  <w:num w:numId="23">
+    <w:abstractNumId w:val="10"/>
+  </w:num>
+  <w:num w:numId="24">
     <w:abstractNumId w:val="19"/>
   </w:num>
-  <w:num w:numId="21">
-    <w:abstractNumId w:val="12"/>
-  </w:num>
-  <w:num w:numId="22">
-    <w:abstractNumId w:val="23"/>
-  </w:num>
-  <w:num w:numId="23">
-    <w:abstractNumId w:val="8"/>
-  </w:num>
-  <w:num w:numId="24">
-    <w:abstractNumId w:val="15"/>
-  </w:num>
   <w:num w:numId="25">
-    <w:abstractNumId w:val="27"/>
+    <w:abstractNumId w:val="32"/>
   </w:num>
   <w:num w:numId="26">
     <w:abstractNumId w:val="2"/>
   </w:num>
   <w:num w:numId="27">
+    <w:abstractNumId w:val="7"/>
+  </w:num>
+  <w:num w:numId="28">
+    <w:abstractNumId w:val="14"/>
+  </w:num>
+  <w:num w:numId="29">
+    <w:abstractNumId w:val="13"/>
+  </w:num>
+  <w:num w:numId="30">
+    <w:abstractNumId w:val="34"/>
+  </w:num>
+  <w:num w:numId="31">
+    <w:abstractNumId w:val="8"/>
+  </w:num>
+  <w:num w:numId="32">
+    <w:abstractNumId w:val="18"/>
+  </w:num>
+  <w:num w:numId="33">
+    <w:abstractNumId w:val="22"/>
+  </w:num>
+  <w:num w:numId="34">
+    <w:abstractNumId w:val="6"/>
+  </w:num>
+  <w:num w:numId="35">
     <w:abstractNumId w:val="5"/>
   </w:num>
-  <w:num w:numId="28">
+  <w:num w:numId="36">
+    <w:abstractNumId w:val="4"/>
+  </w:num>
+  <w:num w:numId="37">
+    <w:abstractNumId w:val="25"/>
+  </w:num>
+  <w:num w:numId="38">
+    <w:abstractNumId w:val="41"/>
+  </w:num>
+  <w:num w:numId="39">
+    <w:abstractNumId w:val="16"/>
+  </w:num>
+  <w:num w:numId="40">
+    <w:abstractNumId w:val="38"/>
+  </w:num>
+  <w:num w:numId="41">
+    <w:abstractNumId w:val="39"/>
+  </w:num>
+  <w:num w:numId="42">
     <w:abstractNumId w:val="11"/>
-  </w:num>
-  <w:num w:numId="29">
-    <w:abstractNumId w:val="10"/>
-  </w:num>
-  <w:num w:numId="30">
-    <w:abstractNumId w:val="29"/>
-  </w:num>
-  <w:num w:numId="31">
-    <w:abstractNumId w:val="6"/>
-  </w:num>
-  <w:num w:numId="32">
-    <w:abstractNumId w:val="14"/>
-  </w:num>
-  <w:num w:numId="33">
-    <w:abstractNumId w:val="18"/>
-  </w:num>
-  <w:num w:numId="34">
-    <w:abstractNumId w:val="4"/>
   </w:num>
 </w:numbering>
 </file>
 
 <file path=word/styles.xml><?xml version="1.0" encoding="utf-8"?>
-<w:styles xmlns:mc="http://schemas.openxmlformats.org/markup-compatibility/2006" xmlns:o="urn:schemas-microsoft-com:office:office" xmlns:r="http://schemas.openxmlformats.org/officeDocument/2006/relationships" xmlns:m="http://schemas.openxmlformats.org/officeDocument/2006/math" xmlns:v="urn:schemas-microsoft-com:vml" xmlns:w="http://schemas.openxmlformats.org/wordprocessingml/2006/main" xmlns:w14="http://schemas.microsoft.com/office/word/2010/wordml" xmlns:w10="urn:schemas-microsoft-com:office:word" xmlns:sl="http://schemas.openxmlformats.org/schemaLibrary/2006/main" xmlns:wpsCustomData="http://www.wps.cn/officeDocument/2013/wpsCustomData" mc:Ignorable="w14">
+<w:styles xmlns:mc="http://schemas.openxmlformats.org/markup-compatibility/2006" xmlns:o="urn:schemas-microsoft-com:office:office" xmlns:r="http://schemas.openxmlformats.org/officeDocument/2006/relationships" xmlns:m="http://schemas.openxmlformats.org/officeDocument/2006/math" xmlns:v="urn:schemas-microsoft-com:vml" xmlns:w="http://schemas.openxmlformats.org/wordprocessingml/2006/main" xmlns:w14="http://schemas.microsoft.com/office/word/2010/wordml" xmlns:w10="urn:schemas-microsoft-com:office:word" xmlns:sl="http://schemas.openxmlformats.org/schemaLibrary/2006/main" mc:Ignorable="w14">
   <w:docDefaults>
     <w:rPrDefault>
       <w:rPr>
         <w:rFonts w:asciiTheme="minorHAnsi" w:hAnsiTheme="minorHAnsi" w:eastAsiaTheme="minorEastAsia" w:cstheme="minorBidi"/>
       </w:rPr>
     </w:rPrDefault>
-    <w:pPrDefault/>
   </w:docDefaults>
   <w:latentStyles w:count="260" w:defQFormat="0" w:defUnhideWhenUsed="1" w:defSemiHidden="1" w:defUIPriority="99" w:defLockedState="0">
     <w:lsdException w:qFormat="1" w:unhideWhenUsed="0" w:uiPriority="0" w:semiHidden="0" w:name="Normal"/>

--- a/htmlnote.docx
+++ b/htmlnote.docx
@@ -1898,18 +1898,7 @@
           <w:szCs w:val="24"/>
           <w:lang w:val="en-US" w:eastAsia="zh-CN"/>
         </w:rPr>
-        <w:t>目标窗</w:t>
-      </w:r>
-      <w:bookmarkStart w:id="0" w:name="_GoBack"/>
-      <w:bookmarkEnd w:id="0"/>
-      <w:r>
-        <w:rPr>
-          <w:rFonts w:hint="eastAsia" w:asciiTheme="minorAscii"/>
-          <w:sz w:val="24"/>
-          <w:szCs w:val="24"/>
-          <w:lang w:val="en-US" w:eastAsia="zh-CN"/>
-        </w:rPr>
-        <w:t>口的弹出方式</w:t>
+        <w:t>目标窗口的弹出方式</w:t>
       </w:r>
       <w:r>
         <w:rPr>
@@ -12733,7 +12722,7 @@
           <w:szCs w:val="24"/>
           <w:lang w:val="en-US" w:eastAsia="zh-CN"/>
         </w:rPr>
-        <w:t>ol  li{</w:t>
+        <w:t>ol  li {</w:t>
       </w:r>
     </w:p>
     <w:p>
@@ -12895,6 +12884,7 @@
     <w:p>
       <w:pPr>
         <w:numPr>
+          <w:ilvl w:val="0"/>
           <w:numId w:val="0"/>
         </w:numPr>
         <w:ind w:firstLine="420" w:firstLineChars="0"/>
@@ -12920,6 +12910,7 @@
     <w:p>
       <w:pPr>
         <w:numPr>
+          <w:ilvl w:val="0"/>
           <w:numId w:val="0"/>
         </w:numPr>
         <w:ind w:left="420" w:leftChars="0" w:firstLine="420" w:firstLineChars="0"/>
@@ -12945,6 +12936,7 @@
     <w:p>
       <w:pPr>
         <w:numPr>
+          <w:ilvl w:val="0"/>
           <w:numId w:val="0"/>
         </w:numPr>
         <w:ind w:left="420" w:leftChars="0" w:firstLine="420" w:firstLineChars="0"/>
@@ -12970,6 +12962,7 @@
     <w:p>
       <w:pPr>
         <w:numPr>
+          <w:ilvl w:val="0"/>
           <w:numId w:val="0"/>
         </w:numPr>
         <w:ind w:left="1260" w:leftChars="0" w:firstLine="420" w:firstLineChars="0"/>
@@ -12995,6 +12988,7 @@
     <w:p>
       <w:pPr>
         <w:numPr>
+          <w:ilvl w:val="0"/>
           <w:numId w:val="0"/>
         </w:numPr>
         <w:ind w:left="1260" w:leftChars="0" w:firstLine="420" w:firstLineChars="0"/>
@@ -13020,6 +13014,7 @@
     <w:p>
       <w:pPr>
         <w:numPr>
+          <w:ilvl w:val="0"/>
           <w:numId w:val="0"/>
         </w:numPr>
         <w:ind w:left="420" w:leftChars="0" w:firstLine="420" w:firstLineChars="0"/>
@@ -13097,20 +13092,22 @@
     <w:p>
       <w:pPr>
         <w:numPr>
-          <w:numId w:val="0"/>
-        </w:numPr>
-        <w:rPr>
-          <w:rFonts w:hint="eastAsia"/>
-          <w:color w:val="auto"/>
-          <w:sz w:val="24"/>
-          <w:szCs w:val="24"/>
-          <w:lang w:val="en-US" w:eastAsia="zh-CN"/>
-        </w:rPr>
-      </w:pPr>
-    </w:p>
-    <w:p>
-      <w:pPr>
-        <w:numPr>
+          <w:ilvl w:val="0"/>
+          <w:numId w:val="0"/>
+        </w:numPr>
+        <w:rPr>
+          <w:rFonts w:hint="eastAsia"/>
+          <w:color w:val="auto"/>
+          <w:sz w:val="24"/>
+          <w:szCs w:val="24"/>
+          <w:lang w:val="en-US" w:eastAsia="zh-CN"/>
+        </w:rPr>
+      </w:pPr>
+    </w:p>
+    <w:p>
+      <w:pPr>
+        <w:numPr>
+          <w:ilvl w:val="0"/>
           <w:numId w:val="0"/>
         </w:numPr>
         <w:ind w:firstLine="420" w:firstLineChars="0"/>
@@ -13136,6 +13133,7 @@
     <w:p>
       <w:pPr>
         <w:numPr>
+          <w:ilvl w:val="0"/>
           <w:numId w:val="0"/>
         </w:numPr>
         <w:ind w:left="420" w:leftChars="0" w:firstLine="420" w:firstLineChars="0"/>
@@ -13161,6 +13159,7 @@
     <w:p>
       <w:pPr>
         <w:numPr>
+          <w:ilvl w:val="0"/>
           <w:numId w:val="0"/>
         </w:numPr>
         <w:ind w:left="420" w:leftChars="0" w:firstLine="420" w:firstLineChars="0"/>
@@ -13186,6 +13185,7 @@
     <w:p>
       <w:pPr>
         <w:numPr>
+          <w:ilvl w:val="0"/>
           <w:numId w:val="0"/>
         </w:numPr>
         <w:ind w:left="1260" w:leftChars="0" w:firstLine="420" w:firstLineChars="0"/>
@@ -13211,6 +13211,7 @@
     <w:p>
       <w:pPr>
         <w:numPr>
+          <w:ilvl w:val="0"/>
           <w:numId w:val="0"/>
         </w:numPr>
         <w:ind w:left="1260" w:leftChars="0" w:firstLine="420" w:firstLineChars="0"/>
@@ -13236,6 +13237,7 @@
     <w:p>
       <w:pPr>
         <w:numPr>
+          <w:ilvl w:val="0"/>
           <w:numId w:val="0"/>
         </w:numPr>
         <w:ind w:left="420" w:leftChars="0" w:firstLine="420" w:firstLineChars="0"/>
@@ -13313,6 +13315,7 @@
     <w:p>
       <w:pPr>
         <w:numPr>
+          <w:ilvl w:val="0"/>
           <w:numId w:val="0"/>
         </w:numPr>
         <w:ind w:firstLine="420" w:firstLineChars="0"/>
@@ -13328,6 +13331,7 @@
     <w:p>
       <w:pPr>
         <w:numPr>
+          <w:ilvl w:val="0"/>
           <w:numId w:val="0"/>
         </w:numPr>
         <w:ind w:firstLine="420" w:firstLineChars="0"/>
@@ -13431,6 +13435,7 @@
     <w:p>
       <w:pPr>
         <w:numPr>
+          <w:ilvl w:val="0"/>
           <w:numId w:val="0"/>
         </w:numPr>
         <w:ind w:left="420" w:leftChars="0" w:firstLine="420" w:firstLineChars="0"/>
@@ -13456,6 +13461,7 @@
     <w:p>
       <w:pPr>
         <w:numPr>
+          <w:ilvl w:val="0"/>
           <w:numId w:val="0"/>
         </w:numPr>
         <w:ind w:left="1260" w:leftChars="0" w:firstLine="420" w:firstLineChars="0"/>
@@ -13481,6 +13487,7 @@
     <w:p>
       <w:pPr>
         <w:numPr>
+          <w:ilvl w:val="0"/>
           <w:numId w:val="0"/>
         </w:numPr>
         <w:ind w:left="1260" w:leftChars="0" w:firstLine="420" w:firstLineChars="0"/>
@@ -13506,6 +13513,7 @@
     <w:p>
       <w:pPr>
         <w:numPr>
+          <w:ilvl w:val="0"/>
           <w:numId w:val="0"/>
         </w:numPr>
         <w:ind w:left="420" w:leftChars="0" w:firstLine="420" w:firstLineChars="0"/>
@@ -13531,21 +13539,23 @@
     <w:p>
       <w:pPr>
         <w:numPr>
-          <w:numId w:val="0"/>
-        </w:numPr>
-        <w:ind w:left="420" w:leftChars="0" w:firstLine="420" w:firstLineChars="0"/>
-        <w:rPr>
-          <w:rFonts w:hint="default"/>
-          <w:color w:val="auto"/>
-          <w:sz w:val="24"/>
-          <w:szCs w:val="24"/>
-          <w:lang w:val="en-US" w:eastAsia="zh-CN"/>
-        </w:rPr>
-      </w:pPr>
-    </w:p>
-    <w:p>
-      <w:pPr>
-        <w:numPr>
+          <w:ilvl w:val="0"/>
+          <w:numId w:val="0"/>
+        </w:numPr>
+        <w:ind w:left="420" w:leftChars="0" w:firstLine="420" w:firstLineChars="0"/>
+        <w:rPr>
+          <w:rFonts w:hint="default"/>
+          <w:color w:val="auto"/>
+          <w:sz w:val="24"/>
+          <w:szCs w:val="24"/>
+          <w:lang w:val="en-US" w:eastAsia="zh-CN"/>
+        </w:rPr>
+      </w:pPr>
+    </w:p>
+    <w:p>
+      <w:pPr>
+        <w:numPr>
+          <w:ilvl w:val="0"/>
           <w:numId w:val="0"/>
         </w:numPr>
         <w:ind w:left="420" w:leftChars="0" w:firstLine="420" w:firstLineChars="0"/>
@@ -13571,6 +13581,7 @@
     <w:p>
       <w:pPr>
         <w:numPr>
+          <w:ilvl w:val="0"/>
           <w:numId w:val="0"/>
         </w:numPr>
         <w:ind w:left="840" w:leftChars="0" w:firstLine="420" w:firstLineChars="0"/>
@@ -13601,7 +13612,6 @@
           <w:lang w:val="en-US" w:eastAsia="zh-CN"/>
         </w:rPr>
         <w:tab/>
-        <w:t/>
       </w:r>
       <w:r>
         <w:rPr>
@@ -13612,12 +13622,22 @@
           <w:lang w:val="en-US" w:eastAsia="zh-CN"/>
         </w:rPr>
         <w:tab/>
+      </w:r>
+      <w:r>
+        <w:rPr>
+          <w:rFonts w:hint="eastAsia"/>
+          <w:color w:val="auto"/>
+          <w:sz w:val="24"/>
+          <w:szCs w:val="24"/>
+          <w:lang w:val="en-US" w:eastAsia="zh-CN"/>
+        </w:rPr>
         <w:t>选择所有未被访问的链接</w:t>
       </w:r>
     </w:p>
     <w:p>
       <w:pPr>
         <w:numPr>
+          <w:ilvl w:val="0"/>
           <w:numId w:val="0"/>
         </w:numPr>
         <w:ind w:left="840" w:leftChars="0" w:firstLine="420" w:firstLineChars="0"/>
@@ -13648,7 +13668,6 @@
           <w:lang w:val="en-US" w:eastAsia="zh-CN"/>
         </w:rPr>
         <w:tab/>
-        <w:t/>
       </w:r>
       <w:r>
         <w:rPr>
@@ -13659,12 +13678,22 @@
           <w:lang w:val="en-US" w:eastAsia="zh-CN"/>
         </w:rPr>
         <w:tab/>
+      </w:r>
+      <w:r>
+        <w:rPr>
+          <w:rFonts w:hint="eastAsia"/>
+          <w:color w:val="auto"/>
+          <w:sz w:val="24"/>
+          <w:szCs w:val="24"/>
+          <w:lang w:val="en-US" w:eastAsia="zh-CN"/>
+        </w:rPr>
         <w:t>选择素有已被访问的链接</w:t>
       </w:r>
     </w:p>
     <w:p>
       <w:pPr>
         <w:numPr>
+          <w:ilvl w:val="0"/>
           <w:numId w:val="0"/>
         </w:numPr>
         <w:ind w:left="840" w:leftChars="0" w:firstLine="420" w:firstLineChars="0"/>
@@ -13695,7 +13724,6 @@
           <w:lang w:val="en-US" w:eastAsia="zh-CN"/>
         </w:rPr>
         <w:tab/>
-        <w:t/>
       </w:r>
       <w:r>
         <w:rPr>
@@ -13706,12 +13734,22 @@
           <w:lang w:val="en-US" w:eastAsia="zh-CN"/>
         </w:rPr>
         <w:tab/>
+      </w:r>
+      <w:r>
+        <w:rPr>
+          <w:rFonts w:hint="eastAsia"/>
+          <w:color w:val="auto"/>
+          <w:sz w:val="24"/>
+          <w:szCs w:val="24"/>
+          <w:lang w:val="en-US" w:eastAsia="zh-CN"/>
+        </w:rPr>
         <w:t>选择鼠标指针位于其上的链接</w:t>
       </w:r>
     </w:p>
     <w:p>
       <w:pPr>
         <w:numPr>
+          <w:ilvl w:val="0"/>
           <w:numId w:val="0"/>
         </w:numPr>
         <w:ind w:left="840" w:leftChars="0" w:firstLine="420" w:firstLineChars="0"/>
@@ -13742,7 +13780,6 @@
           <w:lang w:val="en-US" w:eastAsia="zh-CN"/>
         </w:rPr>
         <w:tab/>
-        <w:t/>
       </w:r>
       <w:r>
         <w:rPr>
@@ -13753,6 +13790,15 @@
           <w:lang w:val="en-US" w:eastAsia="zh-CN"/>
         </w:rPr>
         <w:tab/>
+      </w:r>
+      <w:r>
+        <w:rPr>
+          <w:rFonts w:hint="eastAsia"/>
+          <w:color w:val="auto"/>
+          <w:sz w:val="24"/>
+          <w:szCs w:val="24"/>
+          <w:lang w:val="en-US" w:eastAsia="zh-CN"/>
+        </w:rPr>
         <w:t>选择活动链接（鼠标按下未弹起的链接）</w:t>
       </w:r>
     </w:p>
@@ -13811,20 +13857,22 @@
     <w:p>
       <w:pPr>
         <w:numPr>
-          <w:numId w:val="0"/>
-        </w:numPr>
-        <w:rPr>
-          <w:rFonts w:hint="eastAsia"/>
-          <w:color w:val="auto"/>
-          <w:sz w:val="24"/>
-          <w:szCs w:val="24"/>
-          <w:lang w:val="en-US" w:eastAsia="zh-CN"/>
-        </w:rPr>
-      </w:pPr>
-    </w:p>
-    <w:p>
-      <w:pPr>
-        <w:numPr>
+          <w:ilvl w:val="0"/>
+          <w:numId w:val="0"/>
+        </w:numPr>
+        <w:rPr>
+          <w:rFonts w:hint="eastAsia"/>
+          <w:color w:val="auto"/>
+          <w:sz w:val="24"/>
+          <w:szCs w:val="24"/>
+          <w:lang w:val="en-US" w:eastAsia="zh-CN"/>
+        </w:rPr>
+      </w:pPr>
+    </w:p>
+    <w:p>
+      <w:pPr>
+        <w:numPr>
+          <w:ilvl w:val="0"/>
           <w:numId w:val="0"/>
         </w:numPr>
         <w:ind w:left="420" w:leftChars="0" w:firstLine="420" w:firstLineChars="0"/>
@@ -13850,6 +13898,7 @@
     <w:p>
       <w:pPr>
         <w:numPr>
+          <w:ilvl w:val="0"/>
           <w:numId w:val="0"/>
         </w:numPr>
         <w:ind w:left="840" w:leftChars="0" w:firstLine="420" w:firstLineChars="0"/>
@@ -13875,6 +13924,7 @@
     <w:p>
       <w:pPr>
         <w:numPr>
+          <w:ilvl w:val="0"/>
           <w:numId w:val="0"/>
         </w:numPr>
         <w:ind w:left="840" w:leftChars="0" w:firstLine="420" w:firstLineChars="0"/>
@@ -13900,6 +13950,7 @@
     <w:p>
       <w:pPr>
         <w:numPr>
+          <w:ilvl w:val="0"/>
           <w:numId w:val="0"/>
         </w:numPr>
         <w:ind w:left="1680" w:leftChars="0" w:firstLine="420" w:firstLineChars="0"/>
@@ -13925,6 +13976,7 @@
     <w:p>
       <w:pPr>
         <w:numPr>
+          <w:ilvl w:val="0"/>
           <w:numId w:val="0"/>
         </w:numPr>
         <w:ind w:left="1680" w:leftChars="0" w:firstLine="420" w:firstLineChars="0"/>
@@ -13950,6 +14002,7 @@
     <w:p>
       <w:pPr>
         <w:numPr>
+          <w:ilvl w:val="0"/>
           <w:numId w:val="0"/>
         </w:numPr>
         <w:ind w:left="840" w:leftChars="0" w:firstLine="420" w:firstLineChars="0"/>
@@ -13975,20 +14028,22 @@
     <w:p>
       <w:pPr>
         <w:numPr>
-          <w:numId w:val="0"/>
-        </w:numPr>
-        <w:rPr>
-          <w:rFonts w:hint="eastAsia"/>
-          <w:color w:val="auto"/>
-          <w:sz w:val="24"/>
-          <w:szCs w:val="24"/>
-          <w:lang w:val="en-US" w:eastAsia="zh-CN"/>
-        </w:rPr>
-      </w:pPr>
-    </w:p>
-    <w:p>
-      <w:pPr>
-        <w:numPr>
+          <w:ilvl w:val="0"/>
+          <w:numId w:val="0"/>
+        </w:numPr>
+        <w:rPr>
+          <w:rFonts w:hint="eastAsia"/>
+          <w:color w:val="auto"/>
+          <w:sz w:val="24"/>
+          <w:szCs w:val="24"/>
+          <w:lang w:val="en-US" w:eastAsia="zh-CN"/>
+        </w:rPr>
+      </w:pPr>
+    </w:p>
+    <w:p>
+      <w:pPr>
+        <w:numPr>
+          <w:ilvl w:val="0"/>
           <w:numId w:val="0"/>
         </w:numPr>
         <w:rPr>
@@ -14013,6 +14068,7 @@
     <w:p>
       <w:pPr>
         <w:numPr>
+          <w:ilvl w:val="0"/>
           <w:numId w:val="0"/>
         </w:numPr>
         <w:ind w:firstLine="420" w:firstLineChars="0"/>
@@ -14038,6 +14094,7 @@
     <w:p>
       <w:pPr>
         <w:numPr>
+          <w:ilvl w:val="0"/>
           <w:numId w:val="0"/>
         </w:numPr>
         <w:ind w:firstLine="420" w:firstLineChars="0"/>
@@ -14053,6 +14110,7 @@
     <w:p>
       <w:pPr>
         <w:numPr>
+          <w:ilvl w:val="0"/>
           <w:numId w:val="0"/>
         </w:numPr>
         <w:ind w:firstLine="420" w:firstLineChars="0"/>
@@ -14088,6 +14146,7 @@
     <w:p>
       <w:pPr>
         <w:numPr>
+          <w:ilvl w:val="0"/>
           <w:numId w:val="0"/>
         </w:numPr>
         <w:ind w:firstLine="420" w:firstLineChars="0"/>
@@ -14217,21 +14276,23 @@
     <w:p>
       <w:pPr>
         <w:numPr>
-          <w:numId w:val="0"/>
-        </w:numPr>
-        <w:ind w:left="420" w:leftChars="0" w:firstLine="420" w:firstLineChars="0"/>
-        <w:rPr>
-          <w:rFonts w:hint="eastAsia"/>
-          <w:color w:val="auto"/>
-          <w:sz w:val="24"/>
-          <w:szCs w:val="24"/>
-          <w:lang w:val="en-US" w:eastAsia="zh-CN"/>
-        </w:rPr>
-      </w:pPr>
-    </w:p>
-    <w:p>
-      <w:pPr>
-        <w:numPr>
+          <w:ilvl w:val="0"/>
+          <w:numId w:val="0"/>
+        </w:numPr>
+        <w:ind w:left="420" w:leftChars="0" w:firstLine="420" w:firstLineChars="0"/>
+        <w:rPr>
+          <w:rFonts w:hint="eastAsia"/>
+          <w:color w:val="auto"/>
+          <w:sz w:val="24"/>
+          <w:szCs w:val="24"/>
+          <w:lang w:val="en-US" w:eastAsia="zh-CN"/>
+        </w:rPr>
+      </w:pPr>
+    </w:p>
+    <w:p>
+      <w:pPr>
+        <w:numPr>
+          <w:ilvl w:val="0"/>
           <w:numId w:val="0"/>
         </w:numPr>
         <w:ind w:firstLine="420" w:firstLineChars="0"/>
@@ -14257,6 +14318,7 @@
     <w:p>
       <w:pPr>
         <w:numPr>
+          <w:ilvl w:val="0"/>
           <w:numId w:val="0"/>
         </w:numPr>
         <w:ind w:firstLine="420" w:firstLineChars="0"/>
@@ -14268,10 +14330,13 @@
           <w:lang w:val="en-US" w:eastAsia="zh-CN"/>
         </w:rPr>
       </w:pPr>
-    </w:p>
-    <w:p>
-      <w:pPr>
-        <w:numPr>
+      <w:bookmarkStart w:id="0" w:name="_GoBack"/>
+      <w:bookmarkEnd w:id="0"/>
+    </w:p>
+    <w:p>
+      <w:pPr>
+        <w:numPr>
+          <w:ilvl w:val="0"/>
           <w:numId w:val="0"/>
         </w:numPr>
         <w:ind w:firstLine="420" w:firstLineChars="0"/>
@@ -14307,6 +14372,7 @@
     <w:p>
       <w:pPr>
         <w:numPr>
+          <w:ilvl w:val="0"/>
           <w:numId w:val="0"/>
         </w:numPr>
         <w:ind w:firstLine="420" w:firstLineChars="0"/>
@@ -14436,6 +14502,7 @@
     <w:p>
       <w:pPr>
         <w:numPr>
+          <w:ilvl w:val="0"/>
           <w:numId w:val="0"/>
         </w:numPr>
         <w:ind w:left="840" w:leftChars="0"/>
@@ -14451,6 +14518,7 @@
     <w:p>
       <w:pPr>
         <w:numPr>
+          <w:ilvl w:val="0"/>
           <w:numId w:val="0"/>
         </w:numPr>
         <w:ind w:firstLine="420" w:firstLineChars="0"/>
@@ -14476,20 +14544,22 @@
     <w:p>
       <w:pPr>
         <w:numPr>
-          <w:numId w:val="0"/>
-        </w:numPr>
-        <w:rPr>
-          <w:rFonts w:hint="eastAsia"/>
-          <w:color w:val="auto"/>
-          <w:sz w:val="24"/>
-          <w:szCs w:val="24"/>
-          <w:lang w:val="en-US" w:eastAsia="zh-CN"/>
-        </w:rPr>
-      </w:pPr>
-    </w:p>
-    <w:p>
-      <w:pPr>
-        <w:numPr>
+          <w:ilvl w:val="0"/>
+          <w:numId w:val="0"/>
+        </w:numPr>
+        <w:rPr>
+          <w:rFonts w:hint="eastAsia"/>
+          <w:color w:val="auto"/>
+          <w:sz w:val="24"/>
+          <w:szCs w:val="24"/>
+          <w:lang w:val="en-US" w:eastAsia="zh-CN"/>
+        </w:rPr>
+      </w:pPr>
+    </w:p>
+    <w:p>
+      <w:pPr>
+        <w:numPr>
+          <w:ilvl w:val="0"/>
           <w:numId w:val="0"/>
         </w:numPr>
         <w:ind w:firstLine="420" w:firstLineChars="0"/>
@@ -14515,6 +14585,7 @@
     <w:p>
       <w:pPr>
         <w:numPr>
+          <w:ilvl w:val="0"/>
           <w:numId w:val="0"/>
         </w:numPr>
         <w:ind w:left="420" w:leftChars="0" w:firstLine="420" w:firstLineChars="0"/>
@@ -14540,21 +14611,23 @@
     <w:p>
       <w:pPr>
         <w:numPr>
-          <w:numId w:val="0"/>
-        </w:numPr>
-        <w:ind w:left="420" w:leftChars="0" w:firstLine="420" w:firstLineChars="0"/>
-        <w:rPr>
-          <w:rFonts w:hint="eastAsia"/>
-          <w:color w:val="auto"/>
-          <w:sz w:val="24"/>
-          <w:szCs w:val="24"/>
-          <w:lang w:val="en-US" w:eastAsia="zh-CN"/>
-        </w:rPr>
-      </w:pPr>
-    </w:p>
-    <w:p>
-      <w:pPr>
-        <w:numPr>
+          <w:ilvl w:val="0"/>
+          <w:numId w:val="0"/>
+        </w:numPr>
+        <w:ind w:left="420" w:leftChars="0" w:firstLine="420" w:firstLineChars="0"/>
+        <w:rPr>
+          <w:rFonts w:hint="eastAsia"/>
+          <w:color w:val="auto"/>
+          <w:sz w:val="24"/>
+          <w:szCs w:val="24"/>
+          <w:lang w:val="en-US" w:eastAsia="zh-CN"/>
+        </w:rPr>
+      </w:pPr>
+    </w:p>
+    <w:p>
+      <w:pPr>
+        <w:numPr>
+          <w:ilvl w:val="0"/>
           <w:numId w:val="0"/>
         </w:numPr>
         <w:ind w:firstLine="420" w:firstLineChars="0"/>
@@ -14658,20 +14731,22 @@
     <w:p>
       <w:pPr>
         <w:numPr>
-          <w:numId w:val="0"/>
-        </w:numPr>
-        <w:rPr>
-          <w:rFonts w:hint="eastAsia"/>
-          <w:color w:val="auto"/>
-          <w:sz w:val="24"/>
-          <w:szCs w:val="24"/>
-          <w:lang w:val="en-US" w:eastAsia="zh-CN"/>
-        </w:rPr>
-      </w:pPr>
-    </w:p>
-    <w:p>
-      <w:pPr>
-        <w:numPr>
+          <w:ilvl w:val="0"/>
+          <w:numId w:val="0"/>
+        </w:numPr>
+        <w:rPr>
+          <w:rFonts w:hint="eastAsia"/>
+          <w:color w:val="auto"/>
+          <w:sz w:val="24"/>
+          <w:szCs w:val="24"/>
+          <w:lang w:val="en-US" w:eastAsia="zh-CN"/>
+        </w:rPr>
+      </w:pPr>
+    </w:p>
+    <w:p>
+      <w:pPr>
+        <w:numPr>
+          <w:ilvl w:val="0"/>
           <w:numId w:val="0"/>
         </w:numPr>
         <w:ind w:firstLine="420" w:firstLineChars="0"/>
@@ -14697,6 +14772,7 @@
     <w:p>
       <w:pPr>
         <w:numPr>
+          <w:ilvl w:val="0"/>
           <w:numId w:val="0"/>
         </w:numPr>
         <w:ind w:left="420" w:leftChars="0" w:firstLine="420" w:firstLineChars="0"/>
@@ -14722,6 +14798,7 @@
     <w:p>
       <w:pPr>
         <w:numPr>
+          <w:ilvl w:val="0"/>
           <w:numId w:val="0"/>
         </w:numPr>
         <w:ind w:left="420" w:leftChars="0" w:firstLine="420" w:firstLineChars="0"/>
@@ -14747,6 +14824,7 @@
     <w:p>
       <w:pPr>
         <w:numPr>
+          <w:ilvl w:val="0"/>
           <w:numId w:val="0"/>
         </w:numPr>
         <w:ind w:left="420" w:leftChars="0" w:firstLine="420" w:firstLineChars="0"/>
@@ -14772,6 +14850,7 @@
     <w:p>
       <w:pPr>
         <w:numPr>
+          <w:ilvl w:val="0"/>
           <w:numId w:val="0"/>
         </w:numPr>
         <w:ind w:left="420" w:leftChars="0" w:firstLine="420" w:firstLineChars="0"/>
@@ -14797,6 +14876,7 @@
     <w:p>
       <w:pPr>
         <w:numPr>
+          <w:ilvl w:val="0"/>
           <w:numId w:val="0"/>
         </w:numPr>
         <w:ind w:left="840" w:leftChars="0" w:firstLine="420" w:firstLineChars="0"/>
@@ -14812,20 +14892,22 @@
     <w:p>
       <w:pPr>
         <w:numPr>
-          <w:numId w:val="0"/>
-        </w:numPr>
-        <w:rPr>
-          <w:rFonts w:hint="eastAsia"/>
-          <w:color w:val="auto"/>
-          <w:sz w:val="24"/>
-          <w:szCs w:val="24"/>
-          <w:lang w:val="en-US" w:eastAsia="zh-CN"/>
-        </w:rPr>
-      </w:pPr>
-    </w:p>
-    <w:p>
-      <w:pPr>
-        <w:numPr>
+          <w:ilvl w:val="0"/>
+          <w:numId w:val="0"/>
+        </w:numPr>
+        <w:rPr>
+          <w:rFonts w:hint="eastAsia"/>
+          <w:color w:val="auto"/>
+          <w:sz w:val="24"/>
+          <w:szCs w:val="24"/>
+          <w:lang w:val="en-US" w:eastAsia="zh-CN"/>
+        </w:rPr>
+      </w:pPr>
+    </w:p>
+    <w:p>
+      <w:pPr>
+        <w:numPr>
+          <w:ilvl w:val="0"/>
           <w:numId w:val="0"/>
         </w:numPr>
         <w:rPr>
@@ -15081,7 +15163,7 @@
 </file>
 
 <file path=word/numbering.xml><?xml version="1.0" encoding="utf-8"?>
-<w:numbering xmlns:wpc="http://schemas.microsoft.com/office/word/2010/wordprocessingCanvas" xmlns:mc="http://schemas.openxmlformats.org/markup-compatibility/2006" xmlns:o="urn:schemas-microsoft-com:office:office" xmlns:r="http://schemas.openxmlformats.org/officeDocument/2006/relationships" xmlns:m="http://schemas.openxmlformats.org/officeDocument/2006/math" xmlns:v="urn:schemas-microsoft-com:vml" xmlns:wp14="http://schemas.microsoft.com/office/word/2010/wordprocessingDrawing" xmlns:wp="http://schemas.openxmlformats.org/drawingml/2006/wordprocessingDrawing" xmlns:w10="urn:schemas-microsoft-com:office:word" xmlns:w="http://schemas.openxmlformats.org/wordprocessingml/2006/main" xmlns:w14="http://schemas.microsoft.com/office/word/2010/wordml" xmlns:wpg="http://schemas.microsoft.com/office/word/2010/wordprocessingGroup" xmlns:wpi="http://schemas.microsoft.com/office/word/2010/wordprocessingInk" xmlns:wne="http://schemas.microsoft.com/office/word/2006/wordml" xmlns:wps="http://schemas.microsoft.com/office/word/2010/wordprocessingShape" mc:Ignorable="w14 wp14">
+<w:numbering xmlns:wpc="http://schemas.microsoft.com/office/word/2010/wordprocessingCanvas" xmlns:mc="http://schemas.openxmlformats.org/markup-compatibility/2006" xmlns:o="urn:schemas-microsoft-com:office:office" xmlns:r="http://schemas.openxmlformats.org/officeDocument/2006/relationships" xmlns:m="http://schemas.openxmlformats.org/officeDocument/2006/math" xmlns:v="urn:schemas-microsoft-com:vml" xmlns:wp14="http://schemas.microsoft.com/office/word/2010/wordprocessingDrawing" xmlns:wp="http://schemas.openxmlformats.org/drawingml/2006/wordprocessingDrawing" xmlns:w10="urn:schemas-microsoft-com:office:word" xmlns:w="http://schemas.openxmlformats.org/wordprocessingml/2006/main" xmlns:w14="http://schemas.microsoft.com/office/word/2010/wordml" xmlns:wpg="http://schemas.microsoft.com/office/word/2010/wordprocessingGroup" xmlns:wpi="http://schemas.microsoft.com/office/word/2010/wordprocessingInk" xmlns:wne="http://schemas.microsoft.com/office/word/2006/wordml" xmlns:wps="http://schemas.microsoft.com/office/word/2010/wordprocessingShape" xmlns:wpsCustomData="http://www.wps.cn/officeDocument/2013/wpsCustomData" mc:Ignorable="w14 wp14">
   <w:abstractNum w:abstractNumId="0">
     <w:nsid w:val="87F6B3F2"/>
     <w:multiLevelType w:val="singleLevel"/>
@@ -15840,13 +15922,14 @@
 </file>
 
 <file path=word/styles.xml><?xml version="1.0" encoding="utf-8"?>
-<w:styles xmlns:mc="http://schemas.openxmlformats.org/markup-compatibility/2006" xmlns:o="urn:schemas-microsoft-com:office:office" xmlns:r="http://schemas.openxmlformats.org/officeDocument/2006/relationships" xmlns:m="http://schemas.openxmlformats.org/officeDocument/2006/math" xmlns:v="urn:schemas-microsoft-com:vml" xmlns:w="http://schemas.openxmlformats.org/wordprocessingml/2006/main" xmlns:w14="http://schemas.microsoft.com/office/word/2010/wordml" xmlns:w10="urn:schemas-microsoft-com:office:word" xmlns:sl="http://schemas.openxmlformats.org/schemaLibrary/2006/main" mc:Ignorable="w14">
+<w:styles xmlns:mc="http://schemas.openxmlformats.org/markup-compatibility/2006" xmlns:o="urn:schemas-microsoft-com:office:office" xmlns:r="http://schemas.openxmlformats.org/officeDocument/2006/relationships" xmlns:m="http://schemas.openxmlformats.org/officeDocument/2006/math" xmlns:v="urn:schemas-microsoft-com:vml" xmlns:w="http://schemas.openxmlformats.org/wordprocessingml/2006/main" xmlns:w14="http://schemas.microsoft.com/office/word/2010/wordml" xmlns:w10="urn:schemas-microsoft-com:office:word" xmlns:sl="http://schemas.openxmlformats.org/schemaLibrary/2006/main" xmlns:wpsCustomData="http://www.wps.cn/officeDocument/2013/wpsCustomData" mc:Ignorable="w14">
   <w:docDefaults>
     <w:rPrDefault>
       <w:rPr>
         <w:rFonts w:asciiTheme="minorHAnsi" w:hAnsiTheme="minorHAnsi" w:eastAsiaTheme="minorEastAsia" w:cstheme="minorBidi"/>
       </w:rPr>
     </w:rPrDefault>
+    <w:pPrDefault/>
   </w:docDefaults>
   <w:latentStyles w:count="260" w:defQFormat="0" w:defUnhideWhenUsed="1" w:defSemiHidden="1" w:defUIPriority="99" w:defLockedState="0">
     <w:lsdException w:qFormat="1" w:unhideWhenUsed="0" w:uiPriority="0" w:semiHidden="0" w:name="Normal"/>

--- a/htmlnote.docx
+++ b/htmlnote.docx
@@ -5716,6 +5716,8 @@
         </w:rPr>
         <w:t>用来增加用户体验</w:t>
       </w:r>
+      <w:bookmarkStart w:id="0" w:name="_GoBack"/>
+      <w:bookmarkEnd w:id="0"/>
     </w:p>
     <w:p>
       <w:pPr>
@@ -5912,7 +5914,7 @@
           <w:szCs w:val="24"/>
           <w:lang w:val="en-US" w:eastAsia="zh-CN"/>
         </w:rPr>
-        <w:t>sex</w:t>
+        <w:t>nan</w:t>
       </w:r>
       <w:r>
         <w:rPr>
@@ -14330,8 +14332,6 @@
           <w:lang w:val="en-US" w:eastAsia="zh-CN"/>
         </w:rPr>
       </w:pPr>
-      <w:bookmarkStart w:id="0" w:name="_GoBack"/>
-      <w:bookmarkEnd w:id="0"/>
     </w:p>
     <w:p>
       <w:pPr>
@@ -15163,7 +15163,7 @@
 </file>
 
 <file path=word/numbering.xml><?xml version="1.0" encoding="utf-8"?>
-<w:numbering xmlns:wpc="http://schemas.microsoft.com/office/word/2010/wordprocessingCanvas" xmlns:mc="http://schemas.openxmlformats.org/markup-compatibility/2006" xmlns:o="urn:schemas-microsoft-com:office:office" xmlns:r="http://schemas.openxmlformats.org/officeDocument/2006/relationships" xmlns:m="http://schemas.openxmlformats.org/officeDocument/2006/math" xmlns:v="urn:schemas-microsoft-com:vml" xmlns:wp14="http://schemas.microsoft.com/office/word/2010/wordprocessingDrawing" xmlns:wp="http://schemas.openxmlformats.org/drawingml/2006/wordprocessingDrawing" xmlns:w10="urn:schemas-microsoft-com:office:word" xmlns:w="http://schemas.openxmlformats.org/wordprocessingml/2006/main" xmlns:w14="http://schemas.microsoft.com/office/word/2010/wordml" xmlns:wpg="http://schemas.microsoft.com/office/word/2010/wordprocessingGroup" xmlns:wpi="http://schemas.microsoft.com/office/word/2010/wordprocessingInk" xmlns:wne="http://schemas.microsoft.com/office/word/2006/wordml" xmlns:wps="http://schemas.microsoft.com/office/word/2010/wordprocessingShape" xmlns:wpsCustomData="http://www.wps.cn/officeDocument/2013/wpsCustomData" mc:Ignorable="w14 wp14">
+<w:numbering xmlns:wpc="http://schemas.microsoft.com/office/word/2010/wordprocessingCanvas" xmlns:mc="http://schemas.openxmlformats.org/markup-compatibility/2006" xmlns:o="urn:schemas-microsoft-com:office:office" xmlns:r="http://schemas.openxmlformats.org/officeDocument/2006/relationships" xmlns:m="http://schemas.openxmlformats.org/officeDocument/2006/math" xmlns:v="urn:schemas-microsoft-com:vml" xmlns:wp14="http://schemas.microsoft.com/office/word/2010/wordprocessingDrawing" xmlns:wp="http://schemas.openxmlformats.org/drawingml/2006/wordprocessingDrawing" xmlns:w10="urn:schemas-microsoft-com:office:word" xmlns:w="http://schemas.openxmlformats.org/wordprocessingml/2006/main" xmlns:w14="http://schemas.microsoft.com/office/word/2010/wordml" xmlns:wpg="http://schemas.microsoft.com/office/word/2010/wordprocessingGroup" xmlns:wpi="http://schemas.microsoft.com/office/word/2010/wordprocessingInk" xmlns:wne="http://schemas.microsoft.com/office/word/2006/wordml" xmlns:wps="http://schemas.microsoft.com/office/word/2010/wordprocessingShape" mc:Ignorable="w14 wp14">
   <w:abstractNum w:abstractNumId="0">
     <w:nsid w:val="87F6B3F2"/>
     <w:multiLevelType w:val="singleLevel"/>
@@ -15922,14 +15922,13 @@
 </file>
 
 <file path=word/styles.xml><?xml version="1.0" encoding="utf-8"?>
-<w:styles xmlns:mc="http://schemas.openxmlformats.org/markup-compatibility/2006" xmlns:o="urn:schemas-microsoft-com:office:office" xmlns:r="http://schemas.openxmlformats.org/officeDocument/2006/relationships" xmlns:m="http://schemas.openxmlformats.org/officeDocument/2006/math" xmlns:v="urn:schemas-microsoft-com:vml" xmlns:w="http://schemas.openxmlformats.org/wordprocessingml/2006/main" xmlns:w14="http://schemas.microsoft.com/office/word/2010/wordml" xmlns:w10="urn:schemas-microsoft-com:office:word" xmlns:sl="http://schemas.openxmlformats.org/schemaLibrary/2006/main" xmlns:wpsCustomData="http://www.wps.cn/officeDocument/2013/wpsCustomData" mc:Ignorable="w14">
+<w:styles xmlns:mc="http://schemas.openxmlformats.org/markup-compatibility/2006" xmlns:o="urn:schemas-microsoft-com:office:office" xmlns:r="http://schemas.openxmlformats.org/officeDocument/2006/relationships" xmlns:m="http://schemas.openxmlformats.org/officeDocument/2006/math" xmlns:v="urn:schemas-microsoft-com:vml" xmlns:w="http://schemas.openxmlformats.org/wordprocessingml/2006/main" xmlns:w14="http://schemas.microsoft.com/office/word/2010/wordml" xmlns:w10="urn:schemas-microsoft-com:office:word" xmlns:sl="http://schemas.openxmlformats.org/schemaLibrary/2006/main" mc:Ignorable="w14">
   <w:docDefaults>
     <w:rPrDefault>
       <w:rPr>
         <w:rFonts w:asciiTheme="minorHAnsi" w:hAnsiTheme="minorHAnsi" w:eastAsiaTheme="minorEastAsia" w:cstheme="minorBidi"/>
       </w:rPr>
     </w:rPrDefault>
-    <w:pPrDefault/>
   </w:docDefaults>
   <w:latentStyles w:count="260" w:defQFormat="0" w:defUnhideWhenUsed="1" w:defSemiHidden="1" w:defUIPriority="99" w:defLockedState="0">
     <w:lsdException w:qFormat="1" w:unhideWhenUsed="0" w:uiPriority="0" w:semiHidden="0" w:name="Normal"/>

--- a/htmlnote.docx
+++ b/htmlnote.docx
@@ -5716,8 +5716,6 @@
         </w:rPr>
         <w:t>用来增加用户体验</w:t>
       </w:r>
-      <w:bookmarkStart w:id="0" w:name="_GoBack"/>
-      <w:bookmarkEnd w:id="0"/>
     </w:p>
     <w:p>
       <w:pPr>
@@ -10658,7 +10656,7 @@
         </w:numPr>
         <w:ind w:left="420" w:leftChars="0" w:firstLine="420" w:firstLineChars="0"/>
         <w:rPr>
-          <w:rFonts w:hint="default"/>
+          <w:rFonts w:hint="eastAsia"/>
           <w:color w:val="auto"/>
           <w:sz w:val="24"/>
           <w:szCs w:val="24"/>
@@ -10675,6 +10673,48 @@
         </w:rPr>
         <w:t>line-height:  20px;</w:t>
       </w:r>
+    </w:p>
+    <w:p>
+      <w:pPr>
+        <w:numPr>
+          <w:ilvl w:val="0"/>
+          <w:numId w:val="0"/>
+        </w:numPr>
+        <w:ind w:left="420" w:leftChars="0" w:firstLine="420" w:firstLineChars="0"/>
+        <w:rPr>
+          <w:rFonts w:hint="default"/>
+          <w:color w:val="auto"/>
+          <w:sz w:val="24"/>
+          <w:szCs w:val="24"/>
+          <w:lang w:val="en-US" w:eastAsia="zh-CN"/>
+        </w:rPr>
+      </w:pPr>
+      <w:r>
+        <w:rPr>
+          <w:rFonts w:hint="eastAsia"/>
+          <w:color w:val="auto"/>
+          <w:sz w:val="24"/>
+          <w:szCs w:val="24"/>
+          <w:lang w:val="en-US" w:eastAsia="zh-CN"/>
+        </w:rPr>
+        <w:t>当line-height=盒子高度时，效果为垂直居中（原理讲解视频P114）</w:t>
+      </w:r>
+    </w:p>
+    <w:p>
+      <w:pPr>
+        <w:numPr>
+          <w:ilvl w:val="0"/>
+          <w:numId w:val="0"/>
+        </w:numPr>
+        <w:ind w:left="420" w:leftChars="0" w:firstLine="420" w:firstLineChars="0"/>
+        <w:rPr>
+          <w:rFonts w:hint="default"/>
+          <w:color w:val="auto"/>
+          <w:sz w:val="24"/>
+          <w:szCs w:val="24"/>
+          <w:lang w:val="en-US" w:eastAsia="zh-CN"/>
+        </w:rPr>
+      </w:pPr>
     </w:p>
     <w:p>
       <w:pPr>
@@ -14538,7 +14578,19 @@
           <w:szCs w:val="24"/>
           <w:lang w:val="en-US" w:eastAsia="zh-CN"/>
         </w:rPr>
-        <w:t>注：链接里不能再放链接，链接里可以放块级元素，给链接&lt;a&gt;转换一下块级模式最安全</w:t>
+        <w:t>注：链接里不能再放链接</w:t>
+      </w:r>
+      <w:bookmarkStart w:id="0" w:name="_GoBack"/>
+      <w:bookmarkEnd w:id="0"/>
+      <w:r>
+        <w:rPr>
+          <w:rFonts w:hint="eastAsia"/>
+          <w:color w:val="auto"/>
+          <w:sz w:val="24"/>
+          <w:szCs w:val="24"/>
+          <w:lang w:val="en-US" w:eastAsia="zh-CN"/>
+        </w:rPr>
+        <w:t>，链接里可以放块级元素，给链接&lt;a&gt;转换一下块级模式最安全</w:t>
       </w:r>
     </w:p>
     <w:p>
@@ -14855,7 +14907,7 @@
         </w:numPr>
         <w:ind w:left="420" w:leftChars="0" w:firstLine="420" w:firstLineChars="0"/>
         <w:rPr>
-          <w:rFonts w:hint="default"/>
+          <w:rFonts w:hint="eastAsia"/>
           <w:color w:val="auto"/>
           <w:sz w:val="24"/>
           <w:szCs w:val="24"/>
@@ -14879,15 +14931,887 @@
           <w:ilvl w:val="0"/>
           <w:numId w:val="0"/>
         </w:numPr>
+        <w:rPr>
+          <w:rFonts w:hint="default"/>
+          <w:color w:val="7030A0"/>
+          <w:sz w:val="24"/>
+          <w:szCs w:val="24"/>
+          <w:lang w:val="en-US" w:eastAsia="zh-CN"/>
+        </w:rPr>
+      </w:pPr>
+      <w:r>
+        <w:rPr>
+          <w:rFonts w:hint="eastAsia"/>
+          <w:color w:val="7030A0"/>
+          <w:sz w:val="24"/>
+          <w:szCs w:val="24"/>
+          <w:lang w:val="en-US" w:eastAsia="zh-CN"/>
+        </w:rPr>
+        <w:t>CSS背景属性</w:t>
+      </w:r>
+    </w:p>
+    <w:p>
+      <w:pPr>
+        <w:numPr>
+          <w:ilvl w:val="0"/>
+          <w:numId w:val="0"/>
+        </w:numPr>
+        <w:ind w:firstLine="420" w:firstLineChars="0"/>
+        <w:rPr>
+          <w:rFonts w:hint="eastAsia"/>
+          <w:color w:val="auto"/>
+          <w:sz w:val="24"/>
+          <w:szCs w:val="24"/>
+          <w:lang w:val="en-US" w:eastAsia="zh-CN"/>
+        </w:rPr>
+      </w:pPr>
+      <w:r>
+        <w:rPr>
+          <w:rFonts w:hint="eastAsia"/>
+          <w:color w:val="auto"/>
+          <w:sz w:val="24"/>
+          <w:szCs w:val="24"/>
+          <w:lang w:val="en-US" w:eastAsia="zh-CN"/>
+        </w:rPr>
+        <w:t>可以设置背景颜色、背景图片、背景平铺、背景图片位置、背景图像固定等。</w:t>
+      </w:r>
+    </w:p>
+    <w:p>
+      <w:pPr>
+        <w:numPr>
+          <w:ilvl w:val="0"/>
+          <w:numId w:val="0"/>
+        </w:numPr>
+        <w:ind w:firstLine="420" w:firstLineChars="0"/>
+        <w:rPr>
+          <w:rFonts w:hint="eastAsia"/>
+          <w:color w:val="auto"/>
+          <w:sz w:val="24"/>
+          <w:szCs w:val="24"/>
+          <w:lang w:val="en-US" w:eastAsia="zh-CN"/>
+        </w:rPr>
+      </w:pPr>
+    </w:p>
+    <w:p>
+      <w:pPr>
+        <w:numPr>
+          <w:ilvl w:val="0"/>
+          <w:numId w:val="0"/>
+        </w:numPr>
+        <w:ind w:firstLine="420" w:firstLineChars="0"/>
+        <w:rPr>
+          <w:rFonts w:hint="default"/>
+          <w:color w:val="2E75B6" w:themeColor="accent1" w:themeShade="BF"/>
+          <w:sz w:val="24"/>
+          <w:szCs w:val="24"/>
+          <w:lang w:val="en-US" w:eastAsia="zh-CN"/>
+        </w:rPr>
+      </w:pPr>
+      <w:r>
+        <w:rPr>
+          <w:rFonts w:hint="eastAsia"/>
+          <w:color w:val="2E75B6" w:themeColor="accent1" w:themeShade="BF"/>
+          <w:sz w:val="24"/>
+          <w:szCs w:val="24"/>
+          <w:lang w:val="en-US" w:eastAsia="zh-CN"/>
+        </w:rPr>
+        <w:t>背景颜色</w:t>
+      </w:r>
+    </w:p>
+    <w:p>
+      <w:pPr>
+        <w:numPr>
+          <w:ilvl w:val="0"/>
+          <w:numId w:val="0"/>
+        </w:numPr>
+        <w:ind w:left="420" w:leftChars="0" w:firstLine="420" w:firstLineChars="0"/>
+        <w:rPr>
+          <w:rFonts w:hint="eastAsia"/>
+          <w:color w:val="auto"/>
+          <w:sz w:val="24"/>
+          <w:szCs w:val="24"/>
+          <w:lang w:val="en-US" w:eastAsia="zh-CN"/>
+        </w:rPr>
+      </w:pPr>
+      <w:r>
+        <w:rPr>
+          <w:rFonts w:hint="eastAsia"/>
+          <w:color w:val="auto"/>
+          <w:sz w:val="24"/>
+          <w:szCs w:val="24"/>
+          <w:lang w:val="en-US" w:eastAsia="zh-CN"/>
+        </w:rPr>
+        <w:t>background-color: 颜色值;   颜色值默认为transparent（透明）</w:t>
+      </w:r>
+    </w:p>
+    <w:p>
+      <w:pPr>
+        <w:numPr>
+          <w:ilvl w:val="0"/>
+          <w:numId w:val="0"/>
+        </w:numPr>
+        <w:ind w:left="420" w:leftChars="0" w:firstLine="420" w:firstLineChars="0"/>
+        <w:rPr>
+          <w:rFonts w:hint="eastAsia"/>
+          <w:color w:val="auto"/>
+          <w:sz w:val="24"/>
+          <w:szCs w:val="24"/>
+          <w:lang w:val="en-US" w:eastAsia="zh-CN"/>
+        </w:rPr>
+      </w:pPr>
+    </w:p>
+    <w:p>
+      <w:pPr>
+        <w:numPr>
+          <w:ilvl w:val="0"/>
+          <w:numId w:val="0"/>
+        </w:numPr>
+        <w:ind w:left="420" w:leftChars="0" w:firstLine="420" w:firstLineChars="0"/>
+        <w:rPr>
+          <w:rFonts w:hint="eastAsia"/>
+          <w:color w:val="00B050"/>
+          <w:sz w:val="24"/>
+          <w:szCs w:val="24"/>
+          <w:lang w:val="en-US" w:eastAsia="zh-CN"/>
+        </w:rPr>
+      </w:pPr>
+      <w:r>
+        <w:rPr>
+          <w:rFonts w:hint="eastAsia"/>
+          <w:color w:val="00B050"/>
+          <w:sz w:val="24"/>
+          <w:szCs w:val="24"/>
+          <w:lang w:val="en-US" w:eastAsia="zh-CN"/>
+        </w:rPr>
+        <w:t>背景色半透明效果</w:t>
+      </w:r>
+    </w:p>
+    <w:p>
+      <w:pPr>
+        <w:numPr>
+          <w:ilvl w:val="0"/>
+          <w:numId w:val="43"/>
+        </w:numPr>
+        <w:ind w:left="420" w:leftChars="0" w:firstLine="420" w:firstLineChars="0"/>
+        <w:rPr>
+          <w:rFonts w:hint="default"/>
+          <w:color w:val="auto"/>
+          <w:sz w:val="24"/>
+          <w:szCs w:val="24"/>
+          <w:lang w:val="en-US" w:eastAsia="zh-CN"/>
+        </w:rPr>
+      </w:pPr>
+      <w:r>
+        <w:rPr>
+          <w:rFonts w:hint="eastAsia"/>
+          <w:color w:val="auto"/>
+          <w:sz w:val="24"/>
+          <w:szCs w:val="24"/>
+          <w:lang w:val="en-US" w:eastAsia="zh-CN"/>
+        </w:rPr>
+        <w:t>rgba(0,0,0,X) X为0-1.0更改透明度</w:t>
+      </w:r>
+    </w:p>
+    <w:p>
+      <w:pPr>
+        <w:numPr>
+          <w:ilvl w:val="0"/>
+          <w:numId w:val="43"/>
+        </w:numPr>
+        <w:ind w:left="420" w:leftChars="0" w:firstLine="420" w:firstLineChars="0"/>
+        <w:rPr>
+          <w:rFonts w:hint="default"/>
+          <w:color w:val="auto"/>
+          <w:sz w:val="24"/>
+          <w:szCs w:val="24"/>
+          <w:lang w:val="en-US" w:eastAsia="zh-CN"/>
+        </w:rPr>
+      </w:pPr>
+      <w:r>
+        <w:rPr>
+          <w:rFonts w:hint="eastAsia"/>
+          <w:color w:val="auto"/>
+          <w:sz w:val="24"/>
+          <w:szCs w:val="24"/>
+          <w:lang w:val="en-US" w:eastAsia="zh-CN"/>
+        </w:rPr>
+        <w:t>16进制颜色名末尾额外加00-99调整透明度</w:t>
+      </w:r>
+    </w:p>
+    <w:p>
+      <w:pPr>
+        <w:numPr>
+          <w:ilvl w:val="0"/>
+          <w:numId w:val="43"/>
+        </w:numPr>
+        <w:ind w:left="420" w:leftChars="0" w:firstLine="420" w:firstLineChars="0"/>
+        <w:rPr>
+          <w:rFonts w:hint="default"/>
+          <w:color w:val="auto"/>
+          <w:sz w:val="24"/>
+          <w:szCs w:val="24"/>
+          <w:lang w:val="en-US" w:eastAsia="zh-CN"/>
+        </w:rPr>
+      </w:pPr>
+      <w:r>
+        <w:rPr>
+          <w:rFonts w:hint="eastAsia"/>
+          <w:color w:val="auto"/>
+          <w:sz w:val="24"/>
+          <w:szCs w:val="24"/>
+          <w:lang w:val="en-US" w:eastAsia="zh-CN"/>
+        </w:rPr>
+        <w:t>CSS3新特性，IE9+才支持</w:t>
+      </w:r>
+    </w:p>
+    <w:p>
+      <w:pPr>
+        <w:numPr>
+          <w:ilvl w:val="0"/>
+          <w:numId w:val="0"/>
+        </w:numPr>
+        <w:ind w:firstLine="420" w:firstLineChars="0"/>
+        <w:rPr>
+          <w:rFonts w:hint="default"/>
+          <w:color w:val="auto"/>
+          <w:sz w:val="24"/>
+          <w:szCs w:val="24"/>
+          <w:lang w:val="en-US" w:eastAsia="zh-CN"/>
+        </w:rPr>
+      </w:pPr>
+    </w:p>
+    <w:p>
+      <w:pPr>
+        <w:numPr>
+          <w:ilvl w:val="0"/>
+          <w:numId w:val="0"/>
+        </w:numPr>
+        <w:ind w:firstLine="420" w:firstLineChars="0"/>
+        <w:rPr>
+          <w:rFonts w:hint="eastAsia"/>
+          <w:color w:val="2E75B6" w:themeColor="accent1" w:themeShade="BF"/>
+          <w:sz w:val="24"/>
+          <w:szCs w:val="24"/>
+          <w:lang w:val="en-US" w:eastAsia="zh-CN"/>
+        </w:rPr>
+      </w:pPr>
+      <w:r>
+        <w:rPr>
+          <w:rFonts w:hint="eastAsia"/>
+          <w:color w:val="2E75B6" w:themeColor="accent1" w:themeShade="BF"/>
+          <w:sz w:val="24"/>
+          <w:szCs w:val="24"/>
+          <w:lang w:val="en-US" w:eastAsia="zh-CN"/>
+        </w:rPr>
+        <w:t>背景图片</w:t>
+      </w:r>
+    </w:p>
+    <w:p>
+      <w:pPr>
+        <w:numPr>
+          <w:ilvl w:val="0"/>
+          <w:numId w:val="0"/>
+        </w:numPr>
+        <w:ind w:left="420" w:leftChars="0" w:firstLine="420" w:firstLineChars="0"/>
+        <w:rPr>
+          <w:rFonts w:hint="eastAsia"/>
+          <w:color w:val="auto"/>
+          <w:sz w:val="24"/>
+          <w:szCs w:val="24"/>
+          <w:lang w:val="en-US" w:eastAsia="zh-CN"/>
+        </w:rPr>
+      </w:pPr>
+      <w:r>
+        <w:rPr>
+          <w:rFonts w:hint="eastAsia"/>
+          <w:color w:val="auto"/>
+          <w:sz w:val="24"/>
+          <w:szCs w:val="24"/>
+          <w:lang w:val="en-US" w:eastAsia="zh-CN"/>
+        </w:rPr>
+        <w:t>background-image: url(图片相对路径)</w:t>
+      </w:r>
+    </w:p>
+    <w:p>
+      <w:pPr>
+        <w:numPr>
+          <w:ilvl w:val="0"/>
+          <w:numId w:val="0"/>
+        </w:numPr>
+        <w:ind w:left="420" w:leftChars="0" w:firstLine="420" w:firstLineChars="0"/>
+        <w:rPr>
+          <w:rFonts w:hint="default"/>
+          <w:color w:val="auto"/>
+          <w:sz w:val="24"/>
+          <w:szCs w:val="24"/>
+          <w:lang w:val="en-US" w:eastAsia="zh-CN"/>
+        </w:rPr>
+      </w:pPr>
+    </w:p>
+    <w:p>
+      <w:pPr>
+        <w:numPr>
+          <w:ilvl w:val="0"/>
+          <w:numId w:val="0"/>
+        </w:numPr>
+        <w:ind w:left="420" w:leftChars="0" w:firstLine="420" w:firstLineChars="0"/>
+        <w:rPr>
+          <w:rFonts w:hint="eastAsia"/>
+          <w:color w:val="00B050"/>
+          <w:sz w:val="24"/>
+          <w:szCs w:val="24"/>
+          <w:lang w:val="en-US" w:eastAsia="zh-CN"/>
+        </w:rPr>
+      </w:pPr>
+      <w:r>
+        <w:rPr>
+          <w:rFonts w:hint="eastAsia"/>
+          <w:color w:val="00B050"/>
+          <w:sz w:val="24"/>
+          <w:szCs w:val="24"/>
+          <w:lang w:val="en-US" w:eastAsia="zh-CN"/>
+        </w:rPr>
+        <w:t>背景图片平铺</w:t>
+      </w:r>
+    </w:p>
+    <w:p>
+      <w:pPr>
+        <w:numPr>
+          <w:ilvl w:val="0"/>
+          <w:numId w:val="0"/>
+        </w:numPr>
         <w:ind w:left="840" w:leftChars="0" w:firstLine="420" w:firstLineChars="0"/>
         <w:rPr>
-          <w:rFonts w:hint="default"/>
-          <w:color w:val="auto"/>
-          <w:sz w:val="24"/>
-          <w:szCs w:val="24"/>
-          <w:lang w:val="en-US" w:eastAsia="zh-CN"/>
-        </w:rPr>
-      </w:pPr>
+          <w:rFonts w:hint="eastAsia"/>
+          <w:color w:val="auto"/>
+          <w:sz w:val="24"/>
+          <w:szCs w:val="24"/>
+          <w:lang w:val="en-US" w:eastAsia="zh-CN"/>
+        </w:rPr>
+      </w:pPr>
+      <w:r>
+        <w:rPr>
+          <w:rFonts w:hint="eastAsia"/>
+          <w:color w:val="auto"/>
+          <w:sz w:val="24"/>
+          <w:szCs w:val="24"/>
+          <w:lang w:val="en-US" w:eastAsia="zh-CN"/>
+        </w:rPr>
+        <w:t>backgound-repeat: repeat/no-repeat/repeat-x/repeat-y</w:t>
+      </w:r>
+    </w:p>
+    <w:p>
+      <w:pPr>
+        <w:numPr>
+          <w:ilvl w:val="0"/>
+          <w:numId w:val="44"/>
+        </w:numPr>
+        <w:ind w:left="840" w:leftChars="0" w:firstLine="420" w:firstLineChars="0"/>
+        <w:rPr>
+          <w:rFonts w:hint="eastAsia"/>
+          <w:color w:val="auto"/>
+          <w:sz w:val="24"/>
+          <w:szCs w:val="24"/>
+          <w:lang w:val="en-US" w:eastAsia="zh-CN"/>
+        </w:rPr>
+      </w:pPr>
+      <w:r>
+        <w:rPr>
+          <w:rFonts w:hint="eastAsia"/>
+          <w:color w:val="auto"/>
+          <w:sz w:val="24"/>
+          <w:szCs w:val="24"/>
+          <w:lang w:val="en-US" w:eastAsia="zh-CN"/>
+        </w:rPr>
+        <w:t>repeat：背景图在X和Y轴方向平铺（默认值）</w:t>
+      </w:r>
+    </w:p>
+    <w:p>
+      <w:pPr>
+        <w:numPr>
+          <w:ilvl w:val="0"/>
+          <w:numId w:val="44"/>
+        </w:numPr>
+        <w:ind w:left="840" w:leftChars="0" w:firstLine="420" w:firstLineChars="0"/>
+        <w:rPr>
+          <w:rFonts w:hint="default"/>
+          <w:color w:val="auto"/>
+          <w:sz w:val="24"/>
+          <w:szCs w:val="24"/>
+          <w:lang w:val="en-US" w:eastAsia="zh-CN"/>
+        </w:rPr>
+      </w:pPr>
+      <w:r>
+        <w:rPr>
+          <w:rFonts w:hint="eastAsia"/>
+          <w:color w:val="auto"/>
+          <w:sz w:val="24"/>
+          <w:szCs w:val="24"/>
+          <w:lang w:val="en-US" w:eastAsia="zh-CN"/>
+        </w:rPr>
+        <w:t>no-repeat：背景图不平铺</w:t>
+      </w:r>
+    </w:p>
+    <w:p>
+      <w:pPr>
+        <w:numPr>
+          <w:ilvl w:val="0"/>
+          <w:numId w:val="44"/>
+        </w:numPr>
+        <w:ind w:left="840" w:leftChars="0" w:firstLine="420" w:firstLineChars="0"/>
+        <w:rPr>
+          <w:rFonts w:hint="default"/>
+          <w:color w:val="auto"/>
+          <w:sz w:val="24"/>
+          <w:szCs w:val="24"/>
+          <w:lang w:val="en-US" w:eastAsia="zh-CN"/>
+        </w:rPr>
+      </w:pPr>
+      <w:r>
+        <w:rPr>
+          <w:rFonts w:hint="eastAsia"/>
+          <w:color w:val="auto"/>
+          <w:sz w:val="24"/>
+          <w:szCs w:val="24"/>
+          <w:lang w:val="en-US" w:eastAsia="zh-CN"/>
+        </w:rPr>
+        <w:t>repeat-x：背景图在X轴上平铺</w:t>
+      </w:r>
+    </w:p>
+    <w:p>
+      <w:pPr>
+        <w:numPr>
+          <w:ilvl w:val="0"/>
+          <w:numId w:val="44"/>
+        </w:numPr>
+        <w:ind w:left="840" w:leftChars="0" w:firstLine="420" w:firstLineChars="0"/>
+        <w:rPr>
+          <w:rFonts w:hint="default"/>
+          <w:color w:val="auto"/>
+          <w:sz w:val="24"/>
+          <w:szCs w:val="24"/>
+          <w:lang w:val="en-US" w:eastAsia="zh-CN"/>
+        </w:rPr>
+      </w:pPr>
+      <w:r>
+        <w:rPr>
+          <w:rFonts w:hint="eastAsia"/>
+          <w:color w:val="auto"/>
+          <w:sz w:val="24"/>
+          <w:szCs w:val="24"/>
+          <w:lang w:val="en-US" w:eastAsia="zh-CN"/>
+        </w:rPr>
+        <w:t>repeat-y：背景图在Y轴上平铺</w:t>
+      </w:r>
+    </w:p>
+    <w:p>
+      <w:pPr>
+        <w:numPr>
+          <w:numId w:val="0"/>
+        </w:numPr>
+        <w:ind w:left="420" w:leftChars="0" w:firstLine="420" w:firstLineChars="0"/>
+        <w:rPr>
+          <w:rFonts w:hint="default"/>
+          <w:color w:val="auto"/>
+          <w:sz w:val="24"/>
+          <w:szCs w:val="24"/>
+          <w:lang w:val="en-US" w:eastAsia="zh-CN"/>
+        </w:rPr>
+      </w:pPr>
+      <w:r>
+        <w:rPr>
+          <w:rFonts w:hint="eastAsia"/>
+          <w:color w:val="auto"/>
+          <w:sz w:val="24"/>
+          <w:szCs w:val="24"/>
+          <w:lang w:val="en-US" w:eastAsia="zh-CN"/>
+        </w:rPr>
+        <w:t xml:space="preserve"> </w:t>
+      </w:r>
+    </w:p>
+    <w:p>
+      <w:pPr>
+        <w:numPr>
+          <w:numId w:val="0"/>
+        </w:numPr>
+        <w:ind w:left="420" w:leftChars="0" w:firstLine="420" w:firstLineChars="0"/>
+        <w:rPr>
+          <w:rFonts w:hint="eastAsia"/>
+          <w:color w:val="00B050"/>
+          <w:sz w:val="24"/>
+          <w:szCs w:val="24"/>
+          <w:lang w:val="en-US" w:eastAsia="zh-CN"/>
+        </w:rPr>
+      </w:pPr>
+      <w:r>
+        <w:rPr>
+          <w:rFonts w:hint="eastAsia"/>
+          <w:color w:val="00B050"/>
+          <w:sz w:val="24"/>
+          <w:szCs w:val="24"/>
+          <w:lang w:val="en-US" w:eastAsia="zh-CN"/>
+        </w:rPr>
+        <w:t>背景图片的位置</w:t>
+      </w:r>
+    </w:p>
+    <w:p>
+      <w:pPr>
+        <w:numPr>
+          <w:numId w:val="0"/>
+        </w:numPr>
+        <w:ind w:left="840" w:leftChars="0" w:firstLine="420" w:firstLineChars="0"/>
+        <w:rPr>
+          <w:rFonts w:hint="eastAsia"/>
+          <w:color w:val="auto"/>
+          <w:sz w:val="24"/>
+          <w:szCs w:val="24"/>
+          <w:lang w:val="en-US" w:eastAsia="zh-CN"/>
+        </w:rPr>
+      </w:pPr>
+      <w:r>
+        <w:rPr>
+          <w:rFonts w:hint="eastAsia"/>
+          <w:color w:val="auto"/>
+          <w:sz w:val="24"/>
+          <w:szCs w:val="24"/>
+          <w:lang w:val="en-US" w:eastAsia="zh-CN"/>
+        </w:rPr>
+        <w:t>background-position:  x  y;</w:t>
+      </w:r>
+    </w:p>
+    <w:p>
+      <w:pPr>
+        <w:numPr>
+          <w:ilvl w:val="0"/>
+          <w:numId w:val="45"/>
+        </w:numPr>
+        <w:ind w:left="840" w:leftChars="0" w:firstLine="420" w:firstLineChars="0"/>
+        <w:rPr>
+          <w:rFonts w:hint="eastAsia"/>
+          <w:color w:val="auto"/>
+          <w:sz w:val="24"/>
+          <w:szCs w:val="24"/>
+          <w:lang w:val="en-US" w:eastAsia="zh-CN"/>
+        </w:rPr>
+      </w:pPr>
+      <w:r>
+        <w:rPr>
+          <w:rFonts w:hint="eastAsia"/>
+          <w:color w:val="auto"/>
+          <w:sz w:val="24"/>
+          <w:szCs w:val="24"/>
+          <w:lang w:val="en-US" w:eastAsia="zh-CN"/>
+        </w:rPr>
+        <w:t>可以写百分数</w:t>
+      </w:r>
+    </w:p>
+    <w:p>
+      <w:pPr>
+        <w:numPr>
+          <w:ilvl w:val="0"/>
+          <w:numId w:val="45"/>
+        </w:numPr>
+        <w:ind w:left="840" w:leftChars="0" w:firstLine="420" w:firstLineChars="0"/>
+        <w:rPr>
+          <w:rFonts w:hint="default"/>
+          <w:color w:val="auto"/>
+          <w:sz w:val="24"/>
+          <w:szCs w:val="24"/>
+          <w:lang w:val="en-US" w:eastAsia="zh-CN"/>
+        </w:rPr>
+      </w:pPr>
+      <w:r>
+        <w:rPr>
+          <w:rFonts w:hint="eastAsia"/>
+          <w:color w:val="auto"/>
+          <w:sz w:val="24"/>
+          <w:szCs w:val="24"/>
+          <w:lang w:val="en-US" w:eastAsia="zh-CN"/>
+        </w:rPr>
+        <w:t>可以写方位名词：top/center/bottom/left/right 顺序无先后，若指定了一个方位名词，另一个值省略，则省略的默认垂直居中</w:t>
+      </w:r>
+    </w:p>
+    <w:p>
+      <w:pPr>
+        <w:numPr>
+          <w:ilvl w:val="0"/>
+          <w:numId w:val="45"/>
+        </w:numPr>
+        <w:ind w:left="840" w:leftChars="0" w:firstLine="420" w:firstLineChars="0"/>
+        <w:rPr>
+          <w:rFonts w:hint="default"/>
+          <w:color w:val="auto"/>
+          <w:sz w:val="24"/>
+          <w:szCs w:val="24"/>
+          <w:lang w:val="en-US" w:eastAsia="zh-CN"/>
+        </w:rPr>
+      </w:pPr>
+      <w:r>
+        <w:rPr>
+          <w:rFonts w:hint="eastAsia"/>
+          <w:color w:val="auto"/>
+          <w:sz w:val="24"/>
+          <w:szCs w:val="24"/>
+          <w:lang w:val="en-US" w:eastAsia="zh-CN"/>
+        </w:rPr>
+        <w:t>可以写像素数，有顺序，先X后Y，若指定一个值，一定是X，Y默认垂直居中</w:t>
+      </w:r>
+    </w:p>
+    <w:p>
+      <w:pPr>
+        <w:numPr>
+          <w:ilvl w:val="0"/>
+          <w:numId w:val="45"/>
+        </w:numPr>
+        <w:ind w:left="840" w:leftChars="0" w:firstLine="420" w:firstLineChars="0"/>
+        <w:rPr>
+          <w:rFonts w:hint="default"/>
+          <w:color w:val="auto"/>
+          <w:sz w:val="24"/>
+          <w:szCs w:val="24"/>
+          <w:lang w:val="en-US" w:eastAsia="zh-CN"/>
+        </w:rPr>
+      </w:pPr>
+      <w:r>
+        <w:rPr>
+          <w:rFonts w:hint="eastAsia"/>
+          <w:color w:val="auto"/>
+          <w:sz w:val="24"/>
+          <w:szCs w:val="24"/>
+          <w:lang w:val="en-US" w:eastAsia="zh-CN"/>
+        </w:rPr>
+        <w:t>可以数值和方位名词混用，有顺序，先X后Y</w:t>
+      </w:r>
+    </w:p>
+    <w:p>
+      <w:pPr>
+        <w:numPr>
+          <w:numId w:val="0"/>
+        </w:numPr>
+        <w:ind w:left="1260" w:leftChars="0"/>
+        <w:rPr>
+          <w:rFonts w:hint="eastAsia"/>
+          <w:color w:val="auto"/>
+          <w:sz w:val="24"/>
+          <w:szCs w:val="24"/>
+          <w:lang w:val="en-US" w:eastAsia="zh-CN"/>
+        </w:rPr>
+      </w:pPr>
+    </w:p>
+    <w:p>
+      <w:pPr>
+        <w:numPr>
+          <w:numId w:val="0"/>
+        </w:numPr>
+        <w:ind w:left="420" w:leftChars="0" w:firstLine="420" w:firstLineChars="0"/>
+        <w:rPr>
+          <w:rFonts w:hint="eastAsia"/>
+          <w:color w:val="00B050"/>
+          <w:sz w:val="24"/>
+          <w:szCs w:val="24"/>
+          <w:lang w:val="en-US" w:eastAsia="zh-CN"/>
+        </w:rPr>
+      </w:pPr>
+      <w:r>
+        <w:rPr>
+          <w:rFonts w:hint="eastAsia"/>
+          <w:color w:val="00B050"/>
+          <w:sz w:val="24"/>
+          <w:szCs w:val="24"/>
+          <w:lang w:val="en-US" w:eastAsia="zh-CN"/>
+        </w:rPr>
+        <w:t>背景图固定</w:t>
+      </w:r>
+    </w:p>
+    <w:p>
+      <w:pPr>
+        <w:numPr>
+          <w:numId w:val="0"/>
+        </w:numPr>
+        <w:ind w:left="840" w:leftChars="0" w:firstLine="420" w:firstLineChars="0"/>
+        <w:rPr>
+          <w:rFonts w:hint="default"/>
+          <w:color w:val="auto"/>
+          <w:sz w:val="24"/>
+          <w:szCs w:val="24"/>
+          <w:lang w:val="en-US" w:eastAsia="zh-CN"/>
+        </w:rPr>
+      </w:pPr>
+      <w:r>
+        <w:rPr>
+          <w:rFonts w:hint="eastAsia"/>
+          <w:color w:val="auto"/>
+          <w:sz w:val="24"/>
+          <w:szCs w:val="24"/>
+          <w:lang w:val="en-US" w:eastAsia="zh-CN"/>
+        </w:rPr>
+        <w:t>设置背景图是否固定或随着页面其余部分滚动</w:t>
+      </w:r>
+    </w:p>
+    <w:p>
+      <w:pPr>
+        <w:numPr>
+          <w:numId w:val="0"/>
+        </w:numPr>
+        <w:ind w:left="840" w:leftChars="0" w:firstLine="420" w:firstLineChars="0"/>
+        <w:rPr>
+          <w:rFonts w:hint="eastAsia"/>
+          <w:color w:val="auto"/>
+          <w:sz w:val="24"/>
+          <w:szCs w:val="24"/>
+          <w:lang w:val="en-US" w:eastAsia="zh-CN"/>
+        </w:rPr>
+      </w:pPr>
+      <w:r>
+        <w:rPr>
+          <w:rFonts w:hint="eastAsia"/>
+          <w:color w:val="auto"/>
+          <w:sz w:val="24"/>
+          <w:szCs w:val="24"/>
+          <w:lang w:val="en-US" w:eastAsia="zh-CN"/>
+        </w:rPr>
+        <w:t>background-attachment: scroll/fixed</w:t>
+      </w:r>
+    </w:p>
+    <w:p>
+      <w:pPr>
+        <w:numPr>
+          <w:numId w:val="0"/>
+        </w:numPr>
+        <w:ind w:left="420" w:leftChars="0" w:firstLine="420" w:firstLineChars="0"/>
+        <w:rPr>
+          <w:rFonts w:hint="default"/>
+          <w:color w:val="auto"/>
+          <w:sz w:val="24"/>
+          <w:szCs w:val="24"/>
+          <w:lang w:val="en-US" w:eastAsia="zh-CN"/>
+        </w:rPr>
+      </w:pPr>
+    </w:p>
+    <w:p>
+      <w:pPr>
+        <w:numPr>
+          <w:numId w:val="0"/>
+        </w:numPr>
+        <w:ind w:left="420" w:leftChars="0" w:firstLine="420" w:firstLineChars="0"/>
+        <w:rPr>
+          <w:rFonts w:hint="eastAsia"/>
+          <w:color w:val="auto"/>
+          <w:sz w:val="24"/>
+          <w:szCs w:val="24"/>
+          <w:lang w:val="en-US" w:eastAsia="zh-CN"/>
+        </w:rPr>
+      </w:pPr>
+      <w:r>
+        <w:rPr>
+          <w:rFonts w:hint="eastAsia"/>
+          <w:color w:val="auto"/>
+          <w:sz w:val="24"/>
+          <w:szCs w:val="24"/>
+          <w:lang w:val="en-US" w:eastAsia="zh-CN"/>
+        </w:rPr>
+        <w:t>背景属性复合写法</w:t>
+      </w:r>
+    </w:p>
+    <w:p>
+      <w:pPr>
+        <w:numPr>
+          <w:numId w:val="0"/>
+        </w:numPr>
+        <w:ind w:left="840" w:leftChars="0" w:firstLine="420" w:firstLineChars="0"/>
+        <w:rPr>
+          <w:rFonts w:hint="default"/>
+          <w:color w:val="auto"/>
+          <w:sz w:val="24"/>
+          <w:szCs w:val="24"/>
+          <w:lang w:val="en-US" w:eastAsia="zh-CN"/>
+        </w:rPr>
+      </w:pPr>
+      <w:r>
+        <w:rPr>
+          <w:rFonts w:hint="eastAsia"/>
+          <w:color w:val="auto"/>
+          <w:sz w:val="24"/>
+          <w:szCs w:val="24"/>
+          <w:lang w:val="en-US" w:eastAsia="zh-CN"/>
+        </w:rPr>
+        <w:t>可以把背景属性写在一个background属性中，无特定顺序，一般为，中间空格隔开</w:t>
+      </w:r>
+    </w:p>
+    <w:p>
+      <w:pPr>
+        <w:numPr>
+          <w:numId w:val="0"/>
+        </w:numPr>
+        <w:ind w:left="840" w:leftChars="0" w:firstLine="420" w:firstLineChars="0"/>
+        <w:rPr>
+          <w:rFonts w:hint="default"/>
+          <w:color w:val="auto"/>
+          <w:sz w:val="24"/>
+          <w:szCs w:val="24"/>
+          <w:lang w:val="en-US" w:eastAsia="zh-CN"/>
+        </w:rPr>
+      </w:pPr>
+      <w:r>
+        <w:rPr>
+          <w:rFonts w:hint="eastAsia"/>
+          <w:color w:val="auto"/>
+          <w:sz w:val="24"/>
+          <w:szCs w:val="24"/>
+          <w:lang w:val="en-US" w:eastAsia="zh-CN"/>
+        </w:rPr>
+        <w:t>background: 颜色、url、平铺、滚动、位置</w:t>
+      </w:r>
+    </w:p>
+    <w:p>
+      <w:pPr>
+        <w:numPr>
+          <w:numId w:val="0"/>
+        </w:numPr>
+        <w:ind w:left="420" w:leftChars="0" w:firstLine="420" w:firstLineChars="0"/>
+        <w:rPr>
+          <w:rFonts w:hint="eastAsia"/>
+          <w:color w:val="00B050"/>
+          <w:sz w:val="24"/>
+          <w:szCs w:val="24"/>
+          <w:lang w:val="en-US" w:eastAsia="zh-CN"/>
+        </w:rPr>
+      </w:pPr>
+      <w:r>
+        <w:rPr>
+          <w:rFonts w:hint="eastAsia"/>
+          <w:color w:val="00B050"/>
+          <w:sz w:val="24"/>
+          <w:szCs w:val="24"/>
+          <w:lang w:val="en-US" w:eastAsia="zh-CN"/>
+        </w:rPr>
+        <w:t>扒背景图片</w:t>
+      </w:r>
+    </w:p>
+    <w:p>
+      <w:pPr>
+        <w:numPr>
+          <w:numId w:val="0"/>
+        </w:numPr>
+        <w:ind w:left="840" w:leftChars="0" w:firstLine="420" w:firstLineChars="0"/>
+        <w:rPr>
+          <w:rFonts w:hint="default"/>
+          <w:color w:val="auto"/>
+          <w:sz w:val="24"/>
+          <w:szCs w:val="24"/>
+          <w:lang w:val="en-US" w:eastAsia="zh-CN"/>
+        </w:rPr>
+      </w:pPr>
+      <w:r>
+        <w:rPr>
+          <w:rFonts w:hint="eastAsia"/>
+          <w:color w:val="auto"/>
+          <w:sz w:val="24"/>
+          <w:szCs w:val="24"/>
+          <w:lang w:val="en-US" w:eastAsia="zh-CN"/>
+        </w:rPr>
+        <w:t>检查元素—&gt;找到图片url—&gt;右键open in tab</w:t>
+      </w:r>
     </w:p>
     <w:p>
       <w:pPr>
@@ -15163,7 +16087,7 @@
 </file>
 
 <file path=word/numbering.xml><?xml version="1.0" encoding="utf-8"?>
-<w:numbering xmlns:wpc="http://schemas.microsoft.com/office/word/2010/wordprocessingCanvas" xmlns:mc="http://schemas.openxmlformats.org/markup-compatibility/2006" xmlns:o="urn:schemas-microsoft-com:office:office" xmlns:r="http://schemas.openxmlformats.org/officeDocument/2006/relationships" xmlns:m="http://schemas.openxmlformats.org/officeDocument/2006/math" xmlns:v="urn:schemas-microsoft-com:vml" xmlns:wp14="http://schemas.microsoft.com/office/word/2010/wordprocessingDrawing" xmlns:wp="http://schemas.openxmlformats.org/drawingml/2006/wordprocessingDrawing" xmlns:w10="urn:schemas-microsoft-com:office:word" xmlns:w="http://schemas.openxmlformats.org/wordprocessingml/2006/main" xmlns:w14="http://schemas.microsoft.com/office/word/2010/wordml" xmlns:wpg="http://schemas.microsoft.com/office/word/2010/wordprocessingGroup" xmlns:wpi="http://schemas.microsoft.com/office/word/2010/wordprocessingInk" xmlns:wne="http://schemas.microsoft.com/office/word/2006/wordml" xmlns:wps="http://schemas.microsoft.com/office/word/2010/wordprocessingShape" mc:Ignorable="w14 wp14">
+<w:numbering xmlns:wpc="http://schemas.microsoft.com/office/word/2010/wordprocessingCanvas" xmlns:mc="http://schemas.openxmlformats.org/markup-compatibility/2006" xmlns:o="urn:schemas-microsoft-com:office:office" xmlns:r="http://schemas.openxmlformats.org/officeDocument/2006/relationships" xmlns:m="http://schemas.openxmlformats.org/officeDocument/2006/math" xmlns:v="urn:schemas-microsoft-com:vml" xmlns:wp14="http://schemas.microsoft.com/office/word/2010/wordprocessingDrawing" xmlns:wp="http://schemas.openxmlformats.org/drawingml/2006/wordprocessingDrawing" xmlns:w10="urn:schemas-microsoft-com:office:word" xmlns:w="http://schemas.openxmlformats.org/wordprocessingml/2006/main" xmlns:w14="http://schemas.microsoft.com/office/word/2010/wordml" xmlns:wpg="http://schemas.microsoft.com/office/word/2010/wordprocessingGroup" xmlns:wpi="http://schemas.microsoft.com/office/word/2010/wordprocessingInk" xmlns:wne="http://schemas.microsoft.com/office/word/2006/wordml" xmlns:wps="http://schemas.microsoft.com/office/word/2010/wordprocessingShape" xmlns:wpsCustomData="http://www.wps.cn/officeDocument/2013/wpsCustomData" mc:Ignorable="w14 wp14">
   <w:abstractNum w:abstractNumId="0">
     <w:nsid w:val="87F6B3F2"/>
     <w:multiLevelType w:val="singleLevel"/>
@@ -15258,6 +16182,22 @@
     </w:lvl>
   </w:abstractNum>
   <w:abstractNum w:abstractNumId="7">
+    <w:nsid w:val="A72FE0DE"/>
+    <w:multiLevelType w:val="singleLevel"/>
+    <w:tmpl w:val="A72FE0DE"/>
+    <w:lvl w:ilvl="0" w:tentative="0">
+      <w:start w:val="1"/>
+      <w:numFmt w:val="decimal"/>
+      <w:lvlText w:val="%1."/>
+      <w:lvlJc w:val="left"/>
+      <w:pPr>
+        <w:tabs>
+          <w:tab w:val="left" w:pos="312"/>
+        </w:tabs>
+      </w:pPr>
+    </w:lvl>
+  </w:abstractNum>
+  <w:abstractNum w:abstractNumId="8">
     <w:nsid w:val="ACB5456E"/>
     <w:multiLevelType w:val="singleLevel"/>
     <w:tmpl w:val="ACB5456E"/>
@@ -15268,7 +16208,7 @@
       <w:lvlJc w:val="left"/>
     </w:lvl>
   </w:abstractNum>
-  <w:abstractNum w:abstractNumId="8">
+  <w:abstractNum w:abstractNumId="9">
     <w:nsid w:val="AD0246D3"/>
     <w:multiLevelType w:val="singleLevel"/>
     <w:tmpl w:val="AD0246D3"/>
@@ -15285,7 +16225,7 @@
       </w:pPr>
     </w:lvl>
   </w:abstractNum>
-  <w:abstractNum w:abstractNumId="9">
+  <w:abstractNum w:abstractNumId="10">
     <w:nsid w:val="AF0EB9A6"/>
     <w:multiLevelType w:val="singleLevel"/>
     <w:tmpl w:val="AF0EB9A6"/>
@@ -15301,7 +16241,7 @@
       </w:pPr>
     </w:lvl>
   </w:abstractNum>
-  <w:abstractNum w:abstractNumId="10">
+  <w:abstractNum w:abstractNumId="11">
     <w:nsid w:val="B0D5C6AB"/>
     <w:multiLevelType w:val="singleLevel"/>
     <w:tmpl w:val="B0D5C6AB"/>
@@ -15312,7 +16252,7 @@
       <w:lvlJc w:val="left"/>
     </w:lvl>
   </w:abstractNum>
-  <w:abstractNum w:abstractNumId="11">
+  <w:abstractNum w:abstractNumId="12">
     <w:nsid w:val="B64F51C2"/>
     <w:multiLevelType w:val="singleLevel"/>
     <w:tmpl w:val="B64F51C2"/>
@@ -15328,7 +16268,7 @@
       </w:pPr>
     </w:lvl>
   </w:abstractNum>
-  <w:abstractNum w:abstractNumId="12">
+  <w:abstractNum w:abstractNumId="13">
     <w:nsid w:val="B7D8AB7E"/>
     <w:multiLevelType w:val="singleLevel"/>
     <w:tmpl w:val="B7D8AB7E"/>
@@ -15344,7 +16284,7 @@
       </w:pPr>
     </w:lvl>
   </w:abstractNum>
-  <w:abstractNum w:abstractNumId="13">
+  <w:abstractNum w:abstractNumId="14">
     <w:nsid w:val="B8376CA2"/>
     <w:multiLevelType w:val="singleLevel"/>
     <w:tmpl w:val="B8376CA2"/>
@@ -15361,7 +16301,7 @@
       </w:pPr>
     </w:lvl>
   </w:abstractNum>
-  <w:abstractNum w:abstractNumId="14">
+  <w:abstractNum w:abstractNumId="15">
     <w:nsid w:val="BAAFBC13"/>
     <w:multiLevelType w:val="singleLevel"/>
     <w:tmpl w:val="BAAFBC13"/>
@@ -15377,7 +16317,7 @@
       </w:pPr>
     </w:lvl>
   </w:abstractNum>
-  <w:abstractNum w:abstractNumId="15">
+  <w:abstractNum w:abstractNumId="16">
     <w:nsid w:val="BB3BCC66"/>
     <w:multiLevelType w:val="singleLevel"/>
     <w:tmpl w:val="BB3BCC66"/>
@@ -15393,7 +16333,7 @@
       </w:pPr>
     </w:lvl>
   </w:abstractNum>
-  <w:abstractNum w:abstractNumId="16">
+  <w:abstractNum w:abstractNumId="17">
     <w:nsid w:val="CA23BB29"/>
     <w:multiLevelType w:val="singleLevel"/>
     <w:tmpl w:val="CA23BB29"/>
@@ -15409,7 +16349,7 @@
       </w:pPr>
     </w:lvl>
   </w:abstractNum>
-  <w:abstractNum w:abstractNumId="17">
+  <w:abstractNum w:abstractNumId="18">
     <w:nsid w:val="CF0CC379"/>
     <w:multiLevelType w:val="singleLevel"/>
     <w:tmpl w:val="CF0CC379"/>
@@ -15425,7 +16365,7 @@
       </w:pPr>
     </w:lvl>
   </w:abstractNum>
-  <w:abstractNum w:abstractNumId="18">
+  <w:abstractNum w:abstractNumId="19">
     <w:nsid w:val="D577FE08"/>
     <w:multiLevelType w:val="singleLevel"/>
     <w:tmpl w:val="D577FE08"/>
@@ -15441,7 +16381,7 @@
       </w:pPr>
     </w:lvl>
   </w:abstractNum>
-  <w:abstractNum w:abstractNumId="19">
+  <w:abstractNum w:abstractNumId="20">
     <w:nsid w:val="D7DC15DE"/>
     <w:multiLevelType w:val="singleLevel"/>
     <w:tmpl w:val="D7DC15DE"/>
@@ -15457,7 +16397,7 @@
       </w:pPr>
     </w:lvl>
   </w:abstractNum>
-  <w:abstractNum w:abstractNumId="20">
+  <w:abstractNum w:abstractNumId="21">
     <w:nsid w:val="D90B9293"/>
     <w:multiLevelType w:val="singleLevel"/>
     <w:tmpl w:val="D90B9293"/>
@@ -15473,7 +16413,18 @@
       </w:pPr>
     </w:lvl>
   </w:abstractNum>
-  <w:abstractNum w:abstractNumId="21">
+  <w:abstractNum w:abstractNumId="22">
+    <w:nsid w:val="DF87933D"/>
+    <w:multiLevelType w:val="singleLevel"/>
+    <w:tmpl w:val="DF87933D"/>
+    <w:lvl w:ilvl="0" w:tentative="0">
+      <w:start w:val="1"/>
+      <w:numFmt w:val="decimal"/>
+      <w:lvlText w:val="%1."/>
+      <w:lvlJc w:val="left"/>
+    </w:lvl>
+  </w:abstractNum>
+  <w:abstractNum w:abstractNumId="23">
     <w:nsid w:val="E5055AE0"/>
     <w:multiLevelType w:val="singleLevel"/>
     <w:tmpl w:val="E5055AE0"/>
@@ -15489,7 +16440,7 @@
       </w:pPr>
     </w:lvl>
   </w:abstractNum>
-  <w:abstractNum w:abstractNumId="22">
+  <w:abstractNum w:abstractNumId="24">
     <w:nsid w:val="EEA8B512"/>
     <w:multiLevelType w:val="singleLevel"/>
     <w:tmpl w:val="EEA8B512"/>
@@ -15505,7 +16456,7 @@
       </w:pPr>
     </w:lvl>
   </w:abstractNum>
-  <w:abstractNum w:abstractNumId="23">
+  <w:abstractNum w:abstractNumId="25">
     <w:nsid w:val="FAF1C0BE"/>
     <w:multiLevelType w:val="singleLevel"/>
     <w:tmpl w:val="FAF1C0BE"/>
@@ -15521,7 +16472,7 @@
       </w:pPr>
     </w:lvl>
   </w:abstractNum>
-  <w:abstractNum w:abstractNumId="24">
+  <w:abstractNum w:abstractNumId="26">
     <w:nsid w:val="FC8F8FBD"/>
     <w:multiLevelType w:val="singleLevel"/>
     <w:tmpl w:val="FC8F8FBD"/>
@@ -15537,7 +16488,7 @@
       </w:pPr>
     </w:lvl>
   </w:abstractNum>
-  <w:abstractNum w:abstractNumId="25">
+  <w:abstractNum w:abstractNumId="27">
     <w:nsid w:val="FED3BE37"/>
     <w:multiLevelType w:val="singleLevel"/>
     <w:tmpl w:val="FED3BE37"/>
@@ -15553,7 +16504,7 @@
       </w:pPr>
     </w:lvl>
   </w:abstractNum>
-  <w:abstractNum w:abstractNumId="26">
+  <w:abstractNum w:abstractNumId="28">
     <w:nsid w:val="FFA77B6D"/>
     <w:multiLevelType w:val="singleLevel"/>
     <w:tmpl w:val="FFA77B6D"/>
@@ -15569,7 +16520,7 @@
       </w:pPr>
     </w:lvl>
   </w:abstractNum>
-  <w:abstractNum w:abstractNumId="27">
+  <w:abstractNum w:abstractNumId="29">
     <w:nsid w:val="0C9246E9"/>
     <w:multiLevelType w:val="singleLevel"/>
     <w:tmpl w:val="0C9246E9"/>
@@ -15585,7 +16536,7 @@
       </w:pPr>
     </w:lvl>
   </w:abstractNum>
-  <w:abstractNum w:abstractNumId="28">
+  <w:abstractNum w:abstractNumId="30">
     <w:nsid w:val="0ECE4719"/>
     <w:multiLevelType w:val="singleLevel"/>
     <w:tmpl w:val="0ECE4719"/>
@@ -15596,7 +16547,7 @@
       <w:lvlJc w:val="left"/>
     </w:lvl>
   </w:abstractNum>
-  <w:abstractNum w:abstractNumId="29">
+  <w:abstractNum w:abstractNumId="31">
     <w:nsid w:val="142C811E"/>
     <w:multiLevelType w:val="singleLevel"/>
     <w:tmpl w:val="142C811E"/>
@@ -15612,7 +16563,23 @@
       </w:pPr>
     </w:lvl>
   </w:abstractNum>
-  <w:abstractNum w:abstractNumId="30">
+  <w:abstractNum w:abstractNumId="32">
+    <w:nsid w:val="18F94E96"/>
+    <w:multiLevelType w:val="singleLevel"/>
+    <w:tmpl w:val="18F94E96"/>
+    <w:lvl w:ilvl="0" w:tentative="0">
+      <w:start w:val="1"/>
+      <w:numFmt w:val="decimal"/>
+      <w:lvlText w:val="%1."/>
+      <w:lvlJc w:val="left"/>
+      <w:pPr>
+        <w:tabs>
+          <w:tab w:val="left" w:pos="312"/>
+        </w:tabs>
+      </w:pPr>
+    </w:lvl>
+  </w:abstractNum>
+  <w:abstractNum w:abstractNumId="33">
     <w:nsid w:val="2316F5E6"/>
     <w:multiLevelType w:val="singleLevel"/>
     <w:tmpl w:val="2316F5E6"/>
@@ -15624,7 +16591,7 @@
       <w:lvlJc w:val="left"/>
     </w:lvl>
   </w:abstractNum>
-  <w:abstractNum w:abstractNumId="31">
+  <w:abstractNum w:abstractNumId="34">
     <w:nsid w:val="448F9BEB"/>
     <w:multiLevelType w:val="singleLevel"/>
     <w:tmpl w:val="448F9BEB"/>
@@ -15640,7 +16607,7 @@
       </w:pPr>
     </w:lvl>
   </w:abstractNum>
-  <w:abstractNum w:abstractNumId="32">
+  <w:abstractNum w:abstractNumId="35">
     <w:nsid w:val="49EA8752"/>
     <w:multiLevelType w:val="singleLevel"/>
     <w:tmpl w:val="49EA8752"/>
@@ -15656,7 +16623,7 @@
       </w:pPr>
     </w:lvl>
   </w:abstractNum>
-  <w:abstractNum w:abstractNumId="33">
+  <w:abstractNum w:abstractNumId="36">
     <w:nsid w:val="4D51D8E3"/>
     <w:multiLevelType w:val="singleLevel"/>
     <w:tmpl w:val="4D51D8E3"/>
@@ -15672,7 +16639,7 @@
       </w:pPr>
     </w:lvl>
   </w:abstractNum>
-  <w:abstractNum w:abstractNumId="34">
+  <w:abstractNum w:abstractNumId="37">
     <w:nsid w:val="5B99021D"/>
     <w:multiLevelType w:val="singleLevel"/>
     <w:tmpl w:val="5B99021D"/>
@@ -15689,7 +16656,7 @@
       </w:pPr>
     </w:lvl>
   </w:abstractNum>
-  <w:abstractNum w:abstractNumId="35">
+  <w:abstractNum w:abstractNumId="38">
     <w:nsid w:val="5BC42AD6"/>
     <w:multiLevelType w:val="singleLevel"/>
     <w:tmpl w:val="5BC42AD6"/>
@@ -15705,7 +16672,7 @@
       </w:pPr>
     </w:lvl>
   </w:abstractNum>
-  <w:abstractNum w:abstractNumId="36">
+  <w:abstractNum w:abstractNumId="39">
     <w:nsid w:val="5BECF160"/>
     <w:multiLevelType w:val="singleLevel"/>
     <w:tmpl w:val="5BECF160"/>
@@ -15721,7 +16688,7 @@
       </w:pPr>
     </w:lvl>
   </w:abstractNum>
-  <w:abstractNum w:abstractNumId="37">
+  <w:abstractNum w:abstractNumId="40">
     <w:nsid w:val="601688A0"/>
     <w:multiLevelType w:val="singleLevel"/>
     <w:tmpl w:val="601688A0"/>
@@ -15737,7 +16704,7 @@
       </w:pPr>
     </w:lvl>
   </w:abstractNum>
-  <w:abstractNum w:abstractNumId="38">
+  <w:abstractNum w:abstractNumId="41">
     <w:nsid w:val="6731C645"/>
     <w:multiLevelType w:val="singleLevel"/>
     <w:tmpl w:val="6731C645"/>
@@ -15753,7 +16720,7 @@
       </w:pPr>
     </w:lvl>
   </w:abstractNum>
-  <w:abstractNum w:abstractNumId="39">
+  <w:abstractNum w:abstractNumId="42">
     <w:nsid w:val="75F3B845"/>
     <w:multiLevelType w:val="singleLevel"/>
     <w:tmpl w:val="75F3B845"/>
@@ -15769,7 +16736,7 @@
       </w:pPr>
     </w:lvl>
   </w:abstractNum>
-  <w:abstractNum w:abstractNumId="40">
+  <w:abstractNum w:abstractNumId="43">
     <w:nsid w:val="760093AB"/>
     <w:multiLevelType w:val="singleLevel"/>
     <w:tmpl w:val="760093AB"/>
@@ -15781,7 +16748,7 @@
       <w:lvlJc w:val="left"/>
     </w:lvl>
   </w:abstractNum>
-  <w:abstractNum w:abstractNumId="41">
+  <w:abstractNum w:abstractNumId="44">
     <w:nsid w:val="7BFD7573"/>
     <w:multiLevelType w:val="singleLevel"/>
     <w:tmpl w:val="7BFD7573"/>
@@ -15793,103 +16760,103 @@
     </w:lvl>
   </w:abstractNum>
   <w:num w:numId="1">
-    <w:abstractNumId w:val="20"/>
+    <w:abstractNumId w:val="21"/>
   </w:num>
   <w:num w:numId="2">
-    <w:abstractNumId w:val="27"/>
+    <w:abstractNumId w:val="29"/>
   </w:num>
   <w:num w:numId="3">
-    <w:abstractNumId w:val="21"/>
+    <w:abstractNumId w:val="23"/>
   </w:num>
   <w:num w:numId="4">
-    <w:abstractNumId w:val="24"/>
+    <w:abstractNumId w:val="26"/>
   </w:num>
   <w:num w:numId="5">
-    <w:abstractNumId w:val="31"/>
+    <w:abstractNumId w:val="34"/>
   </w:num>
   <w:num w:numId="6">
-    <w:abstractNumId w:val="35"/>
+    <w:abstractNumId w:val="38"/>
   </w:num>
   <w:num w:numId="7">
-    <w:abstractNumId w:val="37"/>
+    <w:abstractNumId w:val="40"/>
   </w:num>
   <w:num w:numId="8">
-    <w:abstractNumId w:val="26"/>
+    <w:abstractNumId w:val="28"/>
   </w:num>
   <w:num w:numId="9">
     <w:abstractNumId w:val="0"/>
   </w:num>
   <w:num w:numId="10">
-    <w:abstractNumId w:val="33"/>
+    <w:abstractNumId w:val="36"/>
   </w:num>
   <w:num w:numId="11">
-    <w:abstractNumId w:val="9"/>
+    <w:abstractNumId w:val="10"/>
   </w:num>
   <w:num w:numId="12">
-    <w:abstractNumId w:val="29"/>
+    <w:abstractNumId w:val="31"/>
   </w:num>
   <w:num w:numId="13">
-    <w:abstractNumId w:val="36"/>
+    <w:abstractNumId w:val="39"/>
   </w:num>
   <w:num w:numId="14">
-    <w:abstractNumId w:val="17"/>
+    <w:abstractNumId w:val="18"/>
   </w:num>
   <w:num w:numId="15">
     <w:abstractNumId w:val="1"/>
   </w:num>
   <w:num w:numId="16">
-    <w:abstractNumId w:val="12"/>
+    <w:abstractNumId w:val="13"/>
   </w:num>
   <w:num w:numId="17">
-    <w:abstractNumId w:val="30"/>
+    <w:abstractNumId w:val="33"/>
   </w:num>
   <w:num w:numId="18">
     <w:abstractNumId w:val="3"/>
   </w:num>
   <w:num w:numId="19">
-    <w:abstractNumId w:val="40"/>
+    <w:abstractNumId w:val="43"/>
   </w:num>
   <w:num w:numId="20">
-    <w:abstractNumId w:val="23"/>
+    <w:abstractNumId w:val="25"/>
   </w:num>
   <w:num w:numId="21">
-    <w:abstractNumId w:val="15"/>
+    <w:abstractNumId w:val="16"/>
   </w:num>
   <w:num w:numId="22">
-    <w:abstractNumId w:val="28"/>
+    <w:abstractNumId w:val="30"/>
   </w:num>
   <w:num w:numId="23">
-    <w:abstractNumId w:val="10"/>
+    <w:abstractNumId w:val="11"/>
   </w:num>
   <w:num w:numId="24">
-    <w:abstractNumId w:val="19"/>
+    <w:abstractNumId w:val="20"/>
   </w:num>
   <w:num w:numId="25">
-    <w:abstractNumId w:val="32"/>
+    <w:abstractNumId w:val="35"/>
   </w:num>
   <w:num w:numId="26">
     <w:abstractNumId w:val="2"/>
   </w:num>
   <w:num w:numId="27">
-    <w:abstractNumId w:val="7"/>
+    <w:abstractNumId w:val="8"/>
   </w:num>
   <w:num w:numId="28">
+    <w:abstractNumId w:val="15"/>
+  </w:num>
+  <w:num w:numId="29">
     <w:abstractNumId w:val="14"/>
   </w:num>
-  <w:num w:numId="29">
-    <w:abstractNumId w:val="13"/>
-  </w:num>
   <w:num w:numId="30">
-    <w:abstractNumId w:val="34"/>
+    <w:abstractNumId w:val="37"/>
   </w:num>
   <w:num w:numId="31">
-    <w:abstractNumId w:val="8"/>
+    <w:abstractNumId w:val="9"/>
   </w:num>
   <w:num w:numId="32">
-    <w:abstractNumId w:val="18"/>
+    <w:abstractNumId w:val="19"/>
   </w:num>
   <w:num w:numId="33">
-    <w:abstractNumId w:val="22"/>
+    <w:abstractNumId w:val="24"/>
   </w:num>
   <w:num w:numId="34">
     <w:abstractNumId w:val="6"/>
@@ -15901,34 +16868,44 @@
     <w:abstractNumId w:val="4"/>
   </w:num>
   <w:num w:numId="37">
-    <w:abstractNumId w:val="25"/>
+    <w:abstractNumId w:val="27"/>
   </w:num>
   <w:num w:numId="38">
+    <w:abstractNumId w:val="44"/>
+  </w:num>
+  <w:num w:numId="39">
+    <w:abstractNumId w:val="17"/>
+  </w:num>
+  <w:num w:numId="40">
     <w:abstractNumId w:val="41"/>
   </w:num>
-  <w:num w:numId="39">
-    <w:abstractNumId w:val="16"/>
-  </w:num>
-  <w:num w:numId="40">
-    <w:abstractNumId w:val="38"/>
-  </w:num>
   <w:num w:numId="41">
-    <w:abstractNumId w:val="39"/>
+    <w:abstractNumId w:val="42"/>
   </w:num>
   <w:num w:numId="42">
-    <w:abstractNumId w:val="11"/>
+    <w:abstractNumId w:val="12"/>
+  </w:num>
+  <w:num w:numId="43">
+    <w:abstractNumId w:val="22"/>
+  </w:num>
+  <w:num w:numId="44">
+    <w:abstractNumId w:val="7"/>
+  </w:num>
+  <w:num w:numId="45">
+    <w:abstractNumId w:val="32"/>
   </w:num>
 </w:numbering>
 </file>
 
 <file path=word/styles.xml><?xml version="1.0" encoding="utf-8"?>
-<w:styles xmlns:mc="http://schemas.openxmlformats.org/markup-compatibility/2006" xmlns:o="urn:schemas-microsoft-com:office:office" xmlns:r="http://schemas.openxmlformats.org/officeDocument/2006/relationships" xmlns:m="http://schemas.openxmlformats.org/officeDocument/2006/math" xmlns:v="urn:schemas-microsoft-com:vml" xmlns:w="http://schemas.openxmlformats.org/wordprocessingml/2006/main" xmlns:w14="http://schemas.microsoft.com/office/word/2010/wordml" xmlns:w10="urn:schemas-microsoft-com:office:word" xmlns:sl="http://schemas.openxmlformats.org/schemaLibrary/2006/main" mc:Ignorable="w14">
+<w:styles xmlns:mc="http://schemas.openxmlformats.org/markup-compatibility/2006" xmlns:o="urn:schemas-microsoft-com:office:office" xmlns:r="http://schemas.openxmlformats.org/officeDocument/2006/relationships" xmlns:m="http://schemas.openxmlformats.org/officeDocument/2006/math" xmlns:v="urn:schemas-microsoft-com:vml" xmlns:w="http://schemas.openxmlformats.org/wordprocessingml/2006/main" xmlns:w14="http://schemas.microsoft.com/office/word/2010/wordml" xmlns:w10="urn:schemas-microsoft-com:office:word" xmlns:sl="http://schemas.openxmlformats.org/schemaLibrary/2006/main" xmlns:wpsCustomData="http://www.wps.cn/officeDocument/2013/wpsCustomData" mc:Ignorable="w14">
   <w:docDefaults>
     <w:rPrDefault>
       <w:rPr>
         <w:rFonts w:asciiTheme="minorHAnsi" w:hAnsiTheme="minorHAnsi" w:eastAsiaTheme="minorEastAsia" w:cstheme="minorBidi"/>
       </w:rPr>
     </w:rPrDefault>
+    <w:pPrDefault/>
   </w:docDefaults>
   <w:latentStyles w:count="260" w:defQFormat="0" w:defUnhideWhenUsed="1" w:defSemiHidden="1" w:defUIPriority="99" w:defLockedState="0">
     <w:lsdException w:qFormat="1" w:unhideWhenUsed="0" w:uiPriority="0" w:semiHidden="0" w:name="Normal"/>

--- a/htmlnote.docx
+++ b/htmlnote.docx
@@ -14578,35 +14578,1377 @@
           <w:szCs w:val="24"/>
           <w:lang w:val="en-US" w:eastAsia="zh-CN"/>
         </w:rPr>
-        <w:t>注：链接里不能再放链接</w:t>
+        <w:t>注：链接里不能再放链接，链接里可以放块级元素，给链接&lt;a&gt;转换一下块级模式最安全</w:t>
+      </w:r>
+    </w:p>
+    <w:p>
+      <w:pPr>
+        <w:numPr>
+          <w:ilvl w:val="0"/>
+          <w:numId w:val="0"/>
+        </w:numPr>
+        <w:rPr>
+          <w:rFonts w:hint="eastAsia"/>
+          <w:color w:val="auto"/>
+          <w:sz w:val="24"/>
+          <w:szCs w:val="24"/>
+          <w:lang w:val="en-US" w:eastAsia="zh-CN"/>
+        </w:rPr>
+      </w:pPr>
+    </w:p>
+    <w:p>
+      <w:pPr>
+        <w:numPr>
+          <w:ilvl w:val="0"/>
+          <w:numId w:val="0"/>
+        </w:numPr>
+        <w:ind w:firstLine="420" w:firstLineChars="0"/>
+        <w:rPr>
+          <w:rFonts w:hint="eastAsia"/>
+          <w:color w:val="2E75B6" w:themeColor="accent1" w:themeShade="BF"/>
+          <w:sz w:val="24"/>
+          <w:szCs w:val="24"/>
+          <w:lang w:val="en-US" w:eastAsia="zh-CN"/>
+        </w:rPr>
+      </w:pPr>
+      <w:r>
+        <w:rPr>
+          <w:rFonts w:hint="eastAsia"/>
+          <w:color w:val="2E75B6" w:themeColor="accent1" w:themeShade="BF"/>
+          <w:sz w:val="24"/>
+          <w:szCs w:val="24"/>
+          <w:lang w:val="en-US" w:eastAsia="zh-CN"/>
+        </w:rPr>
+        <w:t>行内块元素</w:t>
+      </w:r>
+    </w:p>
+    <w:p>
+      <w:pPr>
+        <w:numPr>
+          <w:ilvl w:val="0"/>
+          <w:numId w:val="0"/>
+        </w:numPr>
+        <w:ind w:left="420" w:leftChars="0" w:firstLine="420" w:firstLineChars="0"/>
+        <w:rPr>
+          <w:rFonts w:hint="eastAsia"/>
+          <w:color w:val="auto"/>
+          <w:sz w:val="24"/>
+          <w:szCs w:val="24"/>
+          <w:lang w:val="en-US" w:eastAsia="zh-CN"/>
+        </w:rPr>
+      </w:pPr>
+      <w:r>
+        <w:rPr>
+          <w:rFonts w:hint="eastAsia"/>
+          <w:color w:val="auto"/>
+          <w:sz w:val="24"/>
+          <w:szCs w:val="24"/>
+          <w:lang w:val="en-US" w:eastAsia="zh-CN"/>
+        </w:rPr>
+        <w:t>&lt;img /&gt;、&lt;input /&gt;、&lt;td&gt;同时具有块元素和行内元素的特点，有些资料称之为行内块元素</w:t>
+      </w:r>
+    </w:p>
+    <w:p>
+      <w:pPr>
+        <w:numPr>
+          <w:ilvl w:val="0"/>
+          <w:numId w:val="0"/>
+        </w:numPr>
+        <w:ind w:left="420" w:leftChars="0" w:firstLine="420" w:firstLineChars="0"/>
+        <w:rPr>
+          <w:rFonts w:hint="eastAsia"/>
+          <w:color w:val="auto"/>
+          <w:sz w:val="24"/>
+          <w:szCs w:val="24"/>
+          <w:lang w:val="en-US" w:eastAsia="zh-CN"/>
+        </w:rPr>
+      </w:pPr>
+    </w:p>
+    <w:p>
+      <w:pPr>
+        <w:numPr>
+          <w:ilvl w:val="0"/>
+          <w:numId w:val="0"/>
+        </w:numPr>
+        <w:ind w:firstLine="420" w:firstLineChars="0"/>
+        <w:rPr>
+          <w:rFonts w:hint="eastAsia"/>
+          <w:color w:val="2E75B6" w:themeColor="accent1" w:themeShade="BF"/>
+          <w:sz w:val="24"/>
+          <w:szCs w:val="24"/>
+          <w:lang w:val="en-US" w:eastAsia="zh-CN"/>
+        </w:rPr>
+      </w:pPr>
+      <w:r>
+        <w:rPr>
+          <w:rFonts w:hint="eastAsia"/>
+          <w:color w:val="2E75B6" w:themeColor="accent1" w:themeShade="BF"/>
+          <w:sz w:val="24"/>
+          <w:szCs w:val="24"/>
+          <w:lang w:val="en-US" w:eastAsia="zh-CN"/>
+        </w:rPr>
+        <w:t>行内块元素特点</w:t>
+      </w:r>
+    </w:p>
+    <w:p>
+      <w:pPr>
+        <w:numPr>
+          <w:ilvl w:val="0"/>
+          <w:numId w:val="42"/>
+        </w:numPr>
+        <w:ind w:left="420" w:leftChars="0" w:firstLine="420" w:firstLineChars="0"/>
+        <w:rPr>
+          <w:rFonts w:hint="eastAsia"/>
+          <w:color w:val="auto"/>
+          <w:sz w:val="24"/>
+          <w:szCs w:val="24"/>
+          <w:lang w:val="en-US" w:eastAsia="zh-CN"/>
+        </w:rPr>
+      </w:pPr>
+      <w:r>
+        <w:rPr>
+          <w:rFonts w:hint="eastAsia"/>
+          <w:color w:val="auto"/>
+          <w:sz w:val="24"/>
+          <w:szCs w:val="24"/>
+          <w:lang w:val="en-US" w:eastAsia="zh-CN"/>
+        </w:rPr>
+        <w:t>和相邻行内（行内块）元素在一行上，之间有空白间隙，一行可以显示多个（行内元素特点）</w:t>
+      </w:r>
+    </w:p>
+    <w:p>
+      <w:pPr>
+        <w:numPr>
+          <w:ilvl w:val="0"/>
+          <w:numId w:val="42"/>
+        </w:numPr>
+        <w:ind w:left="420" w:leftChars="0" w:firstLine="420" w:firstLineChars="0"/>
+        <w:rPr>
+          <w:rFonts w:hint="default"/>
+          <w:color w:val="auto"/>
+          <w:sz w:val="24"/>
+          <w:szCs w:val="24"/>
+          <w:lang w:val="en-US" w:eastAsia="zh-CN"/>
+        </w:rPr>
+      </w:pPr>
+      <w:r>
+        <w:rPr>
+          <w:rFonts w:hint="eastAsia"/>
+          <w:color w:val="auto"/>
+          <w:sz w:val="24"/>
+          <w:szCs w:val="24"/>
+          <w:lang w:val="en-US" w:eastAsia="zh-CN"/>
+        </w:rPr>
+        <w:t>默认宽度就是它所含内容的宽度（行内元素特点）</w:t>
+      </w:r>
+    </w:p>
+    <w:p>
+      <w:pPr>
+        <w:numPr>
+          <w:ilvl w:val="0"/>
+          <w:numId w:val="42"/>
+        </w:numPr>
+        <w:ind w:left="420" w:leftChars="0" w:firstLine="420" w:firstLineChars="0"/>
+        <w:rPr>
+          <w:rFonts w:hint="default"/>
+          <w:color w:val="auto"/>
+          <w:sz w:val="24"/>
+          <w:szCs w:val="24"/>
+          <w:lang w:val="en-US" w:eastAsia="zh-CN"/>
+        </w:rPr>
+      </w:pPr>
+      <w:r>
+        <w:rPr>
+          <w:rFonts w:hint="eastAsia"/>
+          <w:color w:val="auto"/>
+          <w:sz w:val="24"/>
+          <w:szCs w:val="24"/>
+          <w:lang w:val="en-US" w:eastAsia="zh-CN"/>
+        </w:rPr>
+        <w:t>高度、行高、外边距以及内边距都可以控制（块级元素特点）</w:t>
+      </w:r>
+    </w:p>
+    <w:p>
+      <w:pPr>
+        <w:numPr>
+          <w:ilvl w:val="0"/>
+          <w:numId w:val="0"/>
+        </w:numPr>
+        <w:rPr>
+          <w:rFonts w:hint="eastAsia"/>
+          <w:color w:val="auto"/>
+          <w:sz w:val="24"/>
+          <w:szCs w:val="24"/>
+          <w:lang w:val="en-US" w:eastAsia="zh-CN"/>
+        </w:rPr>
+      </w:pPr>
+    </w:p>
+    <w:p>
+      <w:pPr>
+        <w:numPr>
+          <w:ilvl w:val="0"/>
+          <w:numId w:val="0"/>
+        </w:numPr>
+        <w:ind w:firstLine="420" w:firstLineChars="0"/>
+        <w:rPr>
+          <w:rFonts w:hint="eastAsia"/>
+          <w:color w:val="2E75B6" w:themeColor="accent1" w:themeShade="BF"/>
+          <w:sz w:val="24"/>
+          <w:szCs w:val="24"/>
+          <w:lang w:val="en-US" w:eastAsia="zh-CN"/>
+        </w:rPr>
+      </w:pPr>
+      <w:r>
+        <w:rPr>
+          <w:rFonts w:hint="eastAsia"/>
+          <w:color w:val="2E75B6" w:themeColor="accent1" w:themeShade="BF"/>
+          <w:sz w:val="24"/>
+          <w:szCs w:val="24"/>
+          <w:lang w:val="en-US" w:eastAsia="zh-CN"/>
+        </w:rPr>
+        <w:t>元素显示模式转换</w:t>
+      </w:r>
+    </w:p>
+    <w:p>
+      <w:pPr>
+        <w:numPr>
+          <w:ilvl w:val="0"/>
+          <w:numId w:val="0"/>
+        </w:numPr>
+        <w:ind w:left="420" w:leftChars="0" w:firstLine="420" w:firstLineChars="0"/>
+        <w:rPr>
+          <w:rFonts w:hint="eastAsia"/>
+          <w:color w:val="auto"/>
+          <w:sz w:val="24"/>
+          <w:szCs w:val="24"/>
+          <w:lang w:val="en-US" w:eastAsia="zh-CN"/>
+        </w:rPr>
+      </w:pPr>
+      <w:r>
+        <w:rPr>
+          <w:rFonts w:hint="eastAsia"/>
+          <w:color w:val="auto"/>
+          <w:sz w:val="24"/>
+          <w:szCs w:val="24"/>
+          <w:lang w:val="en-US" w:eastAsia="zh-CN"/>
+        </w:rPr>
+        <w:t>一个模式的元素需要另外一种模式的特性，如想要增加链接&lt;a&gt;的出发范围，这时就需要元素显示模式转换</w:t>
+      </w:r>
+    </w:p>
+    <w:p>
+      <w:pPr>
+        <w:numPr>
+          <w:ilvl w:val="0"/>
+          <w:numId w:val="0"/>
+        </w:numPr>
+        <w:ind w:left="420" w:leftChars="0" w:firstLine="420" w:firstLineChars="0"/>
+        <w:rPr>
+          <w:rFonts w:hint="eastAsia"/>
+          <w:color w:val="auto"/>
+          <w:sz w:val="24"/>
+          <w:szCs w:val="24"/>
+          <w:lang w:val="en-US" w:eastAsia="zh-CN"/>
+        </w:rPr>
+      </w:pPr>
+      <w:r>
+        <w:rPr>
+          <w:rFonts w:hint="eastAsia"/>
+          <w:color w:val="auto"/>
+          <w:sz w:val="24"/>
+          <w:szCs w:val="24"/>
+          <w:lang w:val="en-US" w:eastAsia="zh-CN"/>
+        </w:rPr>
+        <w:t>转换为块元素：display : block;</w:t>
+      </w:r>
+    </w:p>
+    <w:p>
+      <w:pPr>
+        <w:numPr>
+          <w:ilvl w:val="0"/>
+          <w:numId w:val="0"/>
+        </w:numPr>
+        <w:ind w:left="420" w:leftChars="0" w:firstLine="420" w:firstLineChars="0"/>
+        <w:rPr>
+          <w:rFonts w:hint="eastAsia"/>
+          <w:color w:val="auto"/>
+          <w:sz w:val="24"/>
+          <w:szCs w:val="24"/>
+          <w:lang w:val="en-US" w:eastAsia="zh-CN"/>
+        </w:rPr>
+      </w:pPr>
+      <w:r>
+        <w:rPr>
+          <w:rFonts w:hint="eastAsia"/>
+          <w:color w:val="auto"/>
+          <w:sz w:val="24"/>
+          <w:szCs w:val="24"/>
+          <w:lang w:val="en-US" w:eastAsia="zh-CN"/>
+        </w:rPr>
+        <w:t>转换为行内元素：display : inline;</w:t>
+      </w:r>
+    </w:p>
+    <w:p>
+      <w:pPr>
+        <w:numPr>
+          <w:ilvl w:val="0"/>
+          <w:numId w:val="0"/>
+        </w:numPr>
+        <w:ind w:left="420" w:leftChars="0" w:firstLine="420" w:firstLineChars="0"/>
+        <w:rPr>
+          <w:rFonts w:hint="eastAsia"/>
+          <w:color w:val="auto"/>
+          <w:sz w:val="24"/>
+          <w:szCs w:val="24"/>
+          <w:lang w:val="en-US" w:eastAsia="zh-CN"/>
+        </w:rPr>
+      </w:pPr>
+      <w:r>
+        <w:rPr>
+          <w:rFonts w:hint="eastAsia"/>
+          <w:color w:val="auto"/>
+          <w:sz w:val="24"/>
+          <w:szCs w:val="24"/>
+          <w:lang w:val="en-US" w:eastAsia="zh-CN"/>
+        </w:rPr>
+        <w:t>转换为行内块元素：display : inline-block;</w:t>
+      </w:r>
+    </w:p>
+    <w:p>
+      <w:pPr>
+        <w:numPr>
+          <w:ilvl w:val="0"/>
+          <w:numId w:val="0"/>
+        </w:numPr>
+        <w:rPr>
+          <w:rFonts w:hint="default"/>
+          <w:color w:val="7030A0"/>
+          <w:sz w:val="24"/>
+          <w:szCs w:val="24"/>
+          <w:lang w:val="en-US" w:eastAsia="zh-CN"/>
+        </w:rPr>
+      </w:pPr>
+      <w:r>
+        <w:rPr>
+          <w:rFonts w:hint="eastAsia"/>
+          <w:color w:val="7030A0"/>
+          <w:sz w:val="24"/>
+          <w:szCs w:val="24"/>
+          <w:lang w:val="en-US" w:eastAsia="zh-CN"/>
+        </w:rPr>
+        <w:t>CSS背景属性</w:t>
+      </w:r>
+    </w:p>
+    <w:p>
+      <w:pPr>
+        <w:numPr>
+          <w:ilvl w:val="0"/>
+          <w:numId w:val="0"/>
+        </w:numPr>
+        <w:ind w:firstLine="420" w:firstLineChars="0"/>
+        <w:rPr>
+          <w:rFonts w:hint="eastAsia"/>
+          <w:color w:val="auto"/>
+          <w:sz w:val="24"/>
+          <w:szCs w:val="24"/>
+          <w:lang w:val="en-US" w:eastAsia="zh-CN"/>
+        </w:rPr>
+      </w:pPr>
+      <w:r>
+        <w:rPr>
+          <w:rFonts w:hint="eastAsia"/>
+          <w:color w:val="auto"/>
+          <w:sz w:val="24"/>
+          <w:szCs w:val="24"/>
+          <w:lang w:val="en-US" w:eastAsia="zh-CN"/>
+        </w:rPr>
+        <w:t>可以设置背景颜色、背景图片、背景平铺、背景图片位置、背景图像固定等。</w:t>
+      </w:r>
+    </w:p>
+    <w:p>
+      <w:pPr>
+        <w:numPr>
+          <w:ilvl w:val="0"/>
+          <w:numId w:val="0"/>
+        </w:numPr>
+        <w:ind w:firstLine="420" w:firstLineChars="0"/>
+        <w:rPr>
+          <w:rFonts w:hint="eastAsia"/>
+          <w:color w:val="auto"/>
+          <w:sz w:val="24"/>
+          <w:szCs w:val="24"/>
+          <w:lang w:val="en-US" w:eastAsia="zh-CN"/>
+        </w:rPr>
+      </w:pPr>
+    </w:p>
+    <w:p>
+      <w:pPr>
+        <w:numPr>
+          <w:ilvl w:val="0"/>
+          <w:numId w:val="0"/>
+        </w:numPr>
+        <w:ind w:firstLine="420" w:firstLineChars="0"/>
+        <w:rPr>
+          <w:rFonts w:hint="default"/>
+          <w:color w:val="2E75B6" w:themeColor="accent1" w:themeShade="BF"/>
+          <w:sz w:val="24"/>
+          <w:szCs w:val="24"/>
+          <w:lang w:val="en-US" w:eastAsia="zh-CN"/>
+        </w:rPr>
+      </w:pPr>
+      <w:r>
+        <w:rPr>
+          <w:rFonts w:hint="eastAsia"/>
+          <w:color w:val="2E75B6" w:themeColor="accent1" w:themeShade="BF"/>
+          <w:sz w:val="24"/>
+          <w:szCs w:val="24"/>
+          <w:lang w:val="en-US" w:eastAsia="zh-CN"/>
+        </w:rPr>
+        <w:t>背景颜色</w:t>
+      </w:r>
+    </w:p>
+    <w:p>
+      <w:pPr>
+        <w:numPr>
+          <w:ilvl w:val="0"/>
+          <w:numId w:val="0"/>
+        </w:numPr>
+        <w:ind w:left="420" w:leftChars="0" w:firstLine="420" w:firstLineChars="0"/>
+        <w:rPr>
+          <w:rFonts w:hint="eastAsia"/>
+          <w:color w:val="auto"/>
+          <w:sz w:val="24"/>
+          <w:szCs w:val="24"/>
+          <w:lang w:val="en-US" w:eastAsia="zh-CN"/>
+        </w:rPr>
+      </w:pPr>
+      <w:r>
+        <w:rPr>
+          <w:rFonts w:hint="eastAsia"/>
+          <w:color w:val="auto"/>
+          <w:sz w:val="24"/>
+          <w:szCs w:val="24"/>
+          <w:lang w:val="en-US" w:eastAsia="zh-CN"/>
+        </w:rPr>
+        <w:t>background-color: 颜色值;   颜色值默认为transparent（透明）</w:t>
+      </w:r>
+    </w:p>
+    <w:p>
+      <w:pPr>
+        <w:numPr>
+          <w:ilvl w:val="0"/>
+          <w:numId w:val="0"/>
+        </w:numPr>
+        <w:ind w:left="420" w:leftChars="0" w:firstLine="420" w:firstLineChars="0"/>
+        <w:rPr>
+          <w:rFonts w:hint="eastAsia"/>
+          <w:color w:val="auto"/>
+          <w:sz w:val="24"/>
+          <w:szCs w:val="24"/>
+          <w:lang w:val="en-US" w:eastAsia="zh-CN"/>
+        </w:rPr>
+      </w:pPr>
+    </w:p>
+    <w:p>
+      <w:pPr>
+        <w:numPr>
+          <w:ilvl w:val="0"/>
+          <w:numId w:val="0"/>
+        </w:numPr>
+        <w:ind w:left="420" w:leftChars="0" w:firstLine="420" w:firstLineChars="0"/>
+        <w:rPr>
+          <w:rFonts w:hint="eastAsia"/>
+          <w:color w:val="00B050"/>
+          <w:sz w:val="24"/>
+          <w:szCs w:val="24"/>
+          <w:lang w:val="en-US" w:eastAsia="zh-CN"/>
+        </w:rPr>
+      </w:pPr>
+      <w:r>
+        <w:rPr>
+          <w:rFonts w:hint="eastAsia"/>
+          <w:color w:val="00B050"/>
+          <w:sz w:val="24"/>
+          <w:szCs w:val="24"/>
+          <w:lang w:val="en-US" w:eastAsia="zh-CN"/>
+        </w:rPr>
+        <w:t>背景色半透明效果</w:t>
+      </w:r>
+    </w:p>
+    <w:p>
+      <w:pPr>
+        <w:numPr>
+          <w:ilvl w:val="0"/>
+          <w:numId w:val="43"/>
+        </w:numPr>
+        <w:ind w:left="420" w:leftChars="0" w:firstLine="420" w:firstLineChars="0"/>
+        <w:rPr>
+          <w:rFonts w:hint="default"/>
+          <w:color w:val="auto"/>
+          <w:sz w:val="24"/>
+          <w:szCs w:val="24"/>
+          <w:lang w:val="en-US" w:eastAsia="zh-CN"/>
+        </w:rPr>
+      </w:pPr>
+      <w:r>
+        <w:rPr>
+          <w:rFonts w:hint="eastAsia"/>
+          <w:color w:val="auto"/>
+          <w:sz w:val="24"/>
+          <w:szCs w:val="24"/>
+          <w:lang w:val="en-US" w:eastAsia="zh-CN"/>
+        </w:rPr>
+        <w:t>rgba(0,0,0,X) X为0-1.0更改透明度</w:t>
+      </w:r>
+    </w:p>
+    <w:p>
+      <w:pPr>
+        <w:numPr>
+          <w:ilvl w:val="0"/>
+          <w:numId w:val="43"/>
+        </w:numPr>
+        <w:ind w:left="420" w:leftChars="0" w:firstLine="420" w:firstLineChars="0"/>
+        <w:rPr>
+          <w:rFonts w:hint="default"/>
+          <w:color w:val="auto"/>
+          <w:sz w:val="24"/>
+          <w:szCs w:val="24"/>
+          <w:lang w:val="en-US" w:eastAsia="zh-CN"/>
+        </w:rPr>
+      </w:pPr>
+      <w:r>
+        <w:rPr>
+          <w:rFonts w:hint="eastAsia"/>
+          <w:color w:val="auto"/>
+          <w:sz w:val="24"/>
+          <w:szCs w:val="24"/>
+          <w:lang w:val="en-US" w:eastAsia="zh-CN"/>
+        </w:rPr>
+        <w:t>16进制颜色名末尾额外加00-99调整透明度</w:t>
+      </w:r>
+    </w:p>
+    <w:p>
+      <w:pPr>
+        <w:numPr>
+          <w:ilvl w:val="0"/>
+          <w:numId w:val="43"/>
+        </w:numPr>
+        <w:ind w:left="420" w:leftChars="0" w:firstLine="420" w:firstLineChars="0"/>
+        <w:rPr>
+          <w:rFonts w:hint="default"/>
+          <w:color w:val="auto"/>
+          <w:sz w:val="24"/>
+          <w:szCs w:val="24"/>
+          <w:lang w:val="en-US" w:eastAsia="zh-CN"/>
+        </w:rPr>
+      </w:pPr>
+      <w:r>
+        <w:rPr>
+          <w:rFonts w:hint="eastAsia"/>
+          <w:color w:val="auto"/>
+          <w:sz w:val="24"/>
+          <w:szCs w:val="24"/>
+          <w:lang w:val="en-US" w:eastAsia="zh-CN"/>
+        </w:rPr>
+        <w:t>CSS3新特性，IE9+才支持</w:t>
+      </w:r>
+    </w:p>
+    <w:p>
+      <w:pPr>
+        <w:numPr>
+          <w:ilvl w:val="0"/>
+          <w:numId w:val="0"/>
+        </w:numPr>
+        <w:ind w:firstLine="420" w:firstLineChars="0"/>
+        <w:rPr>
+          <w:rFonts w:hint="default"/>
+          <w:color w:val="auto"/>
+          <w:sz w:val="24"/>
+          <w:szCs w:val="24"/>
+          <w:lang w:val="en-US" w:eastAsia="zh-CN"/>
+        </w:rPr>
+      </w:pPr>
+    </w:p>
+    <w:p>
+      <w:pPr>
+        <w:numPr>
+          <w:ilvl w:val="0"/>
+          <w:numId w:val="0"/>
+        </w:numPr>
+        <w:ind w:firstLine="420" w:firstLineChars="0"/>
+        <w:rPr>
+          <w:rFonts w:hint="eastAsia"/>
+          <w:color w:val="2E75B6" w:themeColor="accent1" w:themeShade="BF"/>
+          <w:sz w:val="24"/>
+          <w:szCs w:val="24"/>
+          <w:lang w:val="en-US" w:eastAsia="zh-CN"/>
+        </w:rPr>
+      </w:pPr>
+      <w:r>
+        <w:rPr>
+          <w:rFonts w:hint="eastAsia"/>
+          <w:color w:val="2E75B6" w:themeColor="accent1" w:themeShade="BF"/>
+          <w:sz w:val="24"/>
+          <w:szCs w:val="24"/>
+          <w:lang w:val="en-US" w:eastAsia="zh-CN"/>
+        </w:rPr>
+        <w:t>背景图片</w:t>
+      </w:r>
+    </w:p>
+    <w:p>
+      <w:pPr>
+        <w:numPr>
+          <w:ilvl w:val="0"/>
+          <w:numId w:val="0"/>
+        </w:numPr>
+        <w:ind w:left="420" w:leftChars="0" w:firstLine="420" w:firstLineChars="0"/>
+        <w:rPr>
+          <w:rFonts w:hint="eastAsia"/>
+          <w:color w:val="auto"/>
+          <w:sz w:val="24"/>
+          <w:szCs w:val="24"/>
+          <w:lang w:val="en-US" w:eastAsia="zh-CN"/>
+        </w:rPr>
+      </w:pPr>
+      <w:r>
+        <w:rPr>
+          <w:rFonts w:hint="eastAsia"/>
+          <w:color w:val="auto"/>
+          <w:sz w:val="24"/>
+          <w:szCs w:val="24"/>
+          <w:lang w:val="en-US" w:eastAsia="zh-CN"/>
+        </w:rPr>
+        <w:t>background-image: url(图片相对路径)</w:t>
+      </w:r>
+    </w:p>
+    <w:p>
+      <w:pPr>
+        <w:numPr>
+          <w:ilvl w:val="0"/>
+          <w:numId w:val="0"/>
+        </w:numPr>
+        <w:ind w:left="420" w:leftChars="0" w:firstLine="420" w:firstLineChars="0"/>
+        <w:rPr>
+          <w:rFonts w:hint="default"/>
+          <w:color w:val="auto"/>
+          <w:sz w:val="24"/>
+          <w:szCs w:val="24"/>
+          <w:lang w:val="en-US" w:eastAsia="zh-CN"/>
+        </w:rPr>
+      </w:pPr>
+    </w:p>
+    <w:p>
+      <w:pPr>
+        <w:numPr>
+          <w:ilvl w:val="0"/>
+          <w:numId w:val="0"/>
+        </w:numPr>
+        <w:ind w:left="420" w:leftChars="0" w:firstLine="420" w:firstLineChars="0"/>
+        <w:rPr>
+          <w:rFonts w:hint="eastAsia"/>
+          <w:color w:val="00B050"/>
+          <w:sz w:val="24"/>
+          <w:szCs w:val="24"/>
+          <w:lang w:val="en-US" w:eastAsia="zh-CN"/>
+        </w:rPr>
+      </w:pPr>
+      <w:r>
+        <w:rPr>
+          <w:rFonts w:hint="eastAsia"/>
+          <w:color w:val="00B050"/>
+          <w:sz w:val="24"/>
+          <w:szCs w:val="24"/>
+          <w:lang w:val="en-US" w:eastAsia="zh-CN"/>
+        </w:rPr>
+        <w:t>背景图片平铺</w:t>
+      </w:r>
+    </w:p>
+    <w:p>
+      <w:pPr>
+        <w:numPr>
+          <w:ilvl w:val="0"/>
+          <w:numId w:val="0"/>
+        </w:numPr>
+        <w:ind w:left="840" w:leftChars="0" w:firstLine="420" w:firstLineChars="0"/>
+        <w:rPr>
+          <w:rFonts w:hint="eastAsia"/>
+          <w:color w:val="auto"/>
+          <w:sz w:val="24"/>
+          <w:szCs w:val="24"/>
+          <w:lang w:val="en-US" w:eastAsia="zh-CN"/>
+        </w:rPr>
+      </w:pPr>
+      <w:r>
+        <w:rPr>
+          <w:rFonts w:hint="eastAsia"/>
+          <w:color w:val="auto"/>
+          <w:sz w:val="24"/>
+          <w:szCs w:val="24"/>
+          <w:lang w:val="en-US" w:eastAsia="zh-CN"/>
+        </w:rPr>
+        <w:t>backgound-repeat: repeat/no-repeat/repeat-x/repeat-y</w:t>
+      </w:r>
+    </w:p>
+    <w:p>
+      <w:pPr>
+        <w:numPr>
+          <w:ilvl w:val="0"/>
+          <w:numId w:val="44"/>
+        </w:numPr>
+        <w:ind w:left="840" w:leftChars="0" w:firstLine="420" w:firstLineChars="0"/>
+        <w:rPr>
+          <w:rFonts w:hint="eastAsia"/>
+          <w:color w:val="auto"/>
+          <w:sz w:val="24"/>
+          <w:szCs w:val="24"/>
+          <w:lang w:val="en-US" w:eastAsia="zh-CN"/>
+        </w:rPr>
+      </w:pPr>
+      <w:r>
+        <w:rPr>
+          <w:rFonts w:hint="eastAsia"/>
+          <w:color w:val="auto"/>
+          <w:sz w:val="24"/>
+          <w:szCs w:val="24"/>
+          <w:lang w:val="en-US" w:eastAsia="zh-CN"/>
+        </w:rPr>
+        <w:t>repeat：背景图在X和Y轴方向平铺（默认值）</w:t>
+      </w:r>
+    </w:p>
+    <w:p>
+      <w:pPr>
+        <w:numPr>
+          <w:ilvl w:val="0"/>
+          <w:numId w:val="44"/>
+        </w:numPr>
+        <w:ind w:left="840" w:leftChars="0" w:firstLine="420" w:firstLineChars="0"/>
+        <w:rPr>
+          <w:rFonts w:hint="default"/>
+          <w:color w:val="auto"/>
+          <w:sz w:val="24"/>
+          <w:szCs w:val="24"/>
+          <w:lang w:val="en-US" w:eastAsia="zh-CN"/>
+        </w:rPr>
+      </w:pPr>
+      <w:r>
+        <w:rPr>
+          <w:rFonts w:hint="eastAsia"/>
+          <w:color w:val="auto"/>
+          <w:sz w:val="24"/>
+          <w:szCs w:val="24"/>
+          <w:lang w:val="en-US" w:eastAsia="zh-CN"/>
+        </w:rPr>
+        <w:t>no-repeat：背景图不平铺</w:t>
+      </w:r>
+    </w:p>
+    <w:p>
+      <w:pPr>
+        <w:numPr>
+          <w:ilvl w:val="0"/>
+          <w:numId w:val="44"/>
+        </w:numPr>
+        <w:ind w:left="840" w:leftChars="0" w:firstLine="420" w:firstLineChars="0"/>
+        <w:rPr>
+          <w:rFonts w:hint="default"/>
+          <w:color w:val="auto"/>
+          <w:sz w:val="24"/>
+          <w:szCs w:val="24"/>
+          <w:lang w:val="en-US" w:eastAsia="zh-CN"/>
+        </w:rPr>
+      </w:pPr>
+      <w:r>
+        <w:rPr>
+          <w:rFonts w:hint="eastAsia"/>
+          <w:color w:val="auto"/>
+          <w:sz w:val="24"/>
+          <w:szCs w:val="24"/>
+          <w:lang w:val="en-US" w:eastAsia="zh-CN"/>
+        </w:rPr>
+        <w:t>repeat-x：背景图在X轴上平铺</w:t>
+      </w:r>
+    </w:p>
+    <w:p>
+      <w:pPr>
+        <w:numPr>
+          <w:ilvl w:val="0"/>
+          <w:numId w:val="44"/>
+        </w:numPr>
+        <w:ind w:left="840" w:leftChars="0" w:firstLine="420" w:firstLineChars="0"/>
+        <w:rPr>
+          <w:rFonts w:hint="default"/>
+          <w:color w:val="auto"/>
+          <w:sz w:val="24"/>
+          <w:szCs w:val="24"/>
+          <w:lang w:val="en-US" w:eastAsia="zh-CN"/>
+        </w:rPr>
+      </w:pPr>
+      <w:r>
+        <w:rPr>
+          <w:rFonts w:hint="eastAsia"/>
+          <w:color w:val="auto"/>
+          <w:sz w:val="24"/>
+          <w:szCs w:val="24"/>
+          <w:lang w:val="en-US" w:eastAsia="zh-CN"/>
+        </w:rPr>
+        <w:t>repeat-y：背景图在Y轴上平铺</w:t>
+      </w:r>
+    </w:p>
+    <w:p>
+      <w:pPr>
+        <w:numPr>
+          <w:ilvl w:val="0"/>
+          <w:numId w:val="0"/>
+        </w:numPr>
+        <w:ind w:left="420" w:leftChars="0" w:firstLine="420" w:firstLineChars="0"/>
+        <w:rPr>
+          <w:rFonts w:hint="default"/>
+          <w:color w:val="auto"/>
+          <w:sz w:val="24"/>
+          <w:szCs w:val="24"/>
+          <w:lang w:val="en-US" w:eastAsia="zh-CN"/>
+        </w:rPr>
+      </w:pPr>
+      <w:r>
+        <w:rPr>
+          <w:rFonts w:hint="eastAsia"/>
+          <w:color w:val="auto"/>
+          <w:sz w:val="24"/>
+          <w:szCs w:val="24"/>
+          <w:lang w:val="en-US" w:eastAsia="zh-CN"/>
+        </w:rPr>
+        <w:t xml:space="preserve"> </w:t>
+      </w:r>
+    </w:p>
+    <w:p>
+      <w:pPr>
+        <w:numPr>
+          <w:ilvl w:val="0"/>
+          <w:numId w:val="0"/>
+        </w:numPr>
+        <w:ind w:left="420" w:leftChars="0" w:firstLine="420" w:firstLineChars="0"/>
+        <w:rPr>
+          <w:rFonts w:hint="eastAsia"/>
+          <w:color w:val="00B050"/>
+          <w:sz w:val="24"/>
+          <w:szCs w:val="24"/>
+          <w:lang w:val="en-US" w:eastAsia="zh-CN"/>
+        </w:rPr>
+      </w:pPr>
+      <w:r>
+        <w:rPr>
+          <w:rFonts w:hint="eastAsia"/>
+          <w:color w:val="00B050"/>
+          <w:sz w:val="24"/>
+          <w:szCs w:val="24"/>
+          <w:lang w:val="en-US" w:eastAsia="zh-CN"/>
+        </w:rPr>
+        <w:t>背景图片的位置</w:t>
+      </w:r>
+    </w:p>
+    <w:p>
+      <w:pPr>
+        <w:numPr>
+          <w:ilvl w:val="0"/>
+          <w:numId w:val="0"/>
+        </w:numPr>
+        <w:ind w:left="840" w:leftChars="0" w:firstLine="420" w:firstLineChars="0"/>
+        <w:rPr>
+          <w:rFonts w:hint="eastAsia"/>
+          <w:color w:val="auto"/>
+          <w:sz w:val="24"/>
+          <w:szCs w:val="24"/>
+          <w:lang w:val="en-US" w:eastAsia="zh-CN"/>
+        </w:rPr>
+      </w:pPr>
+      <w:r>
+        <w:rPr>
+          <w:rFonts w:hint="eastAsia"/>
+          <w:color w:val="auto"/>
+          <w:sz w:val="24"/>
+          <w:szCs w:val="24"/>
+          <w:lang w:val="en-US" w:eastAsia="zh-CN"/>
+        </w:rPr>
+        <w:t>background-position:  x  y;</w:t>
+      </w:r>
+    </w:p>
+    <w:p>
+      <w:pPr>
+        <w:numPr>
+          <w:ilvl w:val="0"/>
+          <w:numId w:val="45"/>
+        </w:numPr>
+        <w:ind w:left="840" w:leftChars="0" w:firstLine="420" w:firstLineChars="0"/>
+        <w:rPr>
+          <w:rFonts w:hint="eastAsia"/>
+          <w:color w:val="auto"/>
+          <w:sz w:val="24"/>
+          <w:szCs w:val="24"/>
+          <w:lang w:val="en-US" w:eastAsia="zh-CN"/>
+        </w:rPr>
+      </w:pPr>
+      <w:r>
+        <w:rPr>
+          <w:rFonts w:hint="eastAsia"/>
+          <w:color w:val="auto"/>
+          <w:sz w:val="24"/>
+          <w:szCs w:val="24"/>
+          <w:lang w:val="en-US" w:eastAsia="zh-CN"/>
+        </w:rPr>
+        <w:t>可以写百分数</w:t>
+      </w:r>
+    </w:p>
+    <w:p>
+      <w:pPr>
+        <w:numPr>
+          <w:ilvl w:val="0"/>
+          <w:numId w:val="45"/>
+        </w:numPr>
+        <w:ind w:left="840" w:leftChars="0" w:firstLine="420" w:firstLineChars="0"/>
+        <w:rPr>
+          <w:rFonts w:hint="default"/>
+          <w:color w:val="auto"/>
+          <w:sz w:val="24"/>
+          <w:szCs w:val="24"/>
+          <w:lang w:val="en-US" w:eastAsia="zh-CN"/>
+        </w:rPr>
+      </w:pPr>
+      <w:r>
+        <w:rPr>
+          <w:rFonts w:hint="eastAsia"/>
+          <w:color w:val="auto"/>
+          <w:sz w:val="24"/>
+          <w:szCs w:val="24"/>
+          <w:lang w:val="en-US" w:eastAsia="zh-CN"/>
+        </w:rPr>
+        <w:t>可以写方位名词：top/center/bottom/left/right 顺序无先后，若指定了一个方位名词，另一个值省略，则省略的默认垂直居中</w:t>
+      </w:r>
+    </w:p>
+    <w:p>
+      <w:pPr>
+        <w:numPr>
+          <w:ilvl w:val="0"/>
+          <w:numId w:val="45"/>
+        </w:numPr>
+        <w:ind w:left="840" w:leftChars="0" w:firstLine="420" w:firstLineChars="0"/>
+        <w:rPr>
+          <w:rFonts w:hint="default"/>
+          <w:color w:val="auto"/>
+          <w:sz w:val="24"/>
+          <w:szCs w:val="24"/>
+          <w:lang w:val="en-US" w:eastAsia="zh-CN"/>
+        </w:rPr>
+      </w:pPr>
+      <w:r>
+        <w:rPr>
+          <w:rFonts w:hint="eastAsia"/>
+          <w:color w:val="auto"/>
+          <w:sz w:val="24"/>
+          <w:szCs w:val="24"/>
+          <w:lang w:val="en-US" w:eastAsia="zh-CN"/>
+        </w:rPr>
+        <w:t>可以写像素数，有顺序，先X后Y，若指定一个值，一定是X，Y默认垂直居中</w:t>
+      </w:r>
+    </w:p>
+    <w:p>
+      <w:pPr>
+        <w:numPr>
+          <w:ilvl w:val="0"/>
+          <w:numId w:val="45"/>
+        </w:numPr>
+        <w:ind w:left="840" w:leftChars="0" w:firstLine="420" w:firstLineChars="0"/>
+        <w:rPr>
+          <w:rFonts w:hint="default"/>
+          <w:color w:val="auto"/>
+          <w:sz w:val="24"/>
+          <w:szCs w:val="24"/>
+          <w:lang w:val="en-US" w:eastAsia="zh-CN"/>
+        </w:rPr>
+      </w:pPr>
+      <w:r>
+        <w:rPr>
+          <w:rFonts w:hint="eastAsia"/>
+          <w:color w:val="auto"/>
+          <w:sz w:val="24"/>
+          <w:szCs w:val="24"/>
+          <w:lang w:val="en-US" w:eastAsia="zh-CN"/>
+        </w:rPr>
+        <w:t>可以数值和方位名词混用，有顺序，先X后Y</w:t>
+      </w:r>
+    </w:p>
+    <w:p>
+      <w:pPr>
+        <w:numPr>
+          <w:ilvl w:val="0"/>
+          <w:numId w:val="0"/>
+        </w:numPr>
+        <w:ind w:left="1260" w:leftChars="0"/>
+        <w:rPr>
+          <w:rFonts w:hint="eastAsia"/>
+          <w:color w:val="auto"/>
+          <w:sz w:val="24"/>
+          <w:szCs w:val="24"/>
+          <w:lang w:val="en-US" w:eastAsia="zh-CN"/>
+        </w:rPr>
+      </w:pPr>
+    </w:p>
+    <w:p>
+      <w:pPr>
+        <w:numPr>
+          <w:ilvl w:val="0"/>
+          <w:numId w:val="0"/>
+        </w:numPr>
+        <w:ind w:left="420" w:leftChars="0" w:firstLine="420" w:firstLineChars="0"/>
+        <w:rPr>
+          <w:rFonts w:hint="eastAsia"/>
+          <w:color w:val="00B050"/>
+          <w:sz w:val="24"/>
+          <w:szCs w:val="24"/>
+          <w:lang w:val="en-US" w:eastAsia="zh-CN"/>
+        </w:rPr>
+      </w:pPr>
+      <w:r>
+        <w:rPr>
+          <w:rFonts w:hint="eastAsia"/>
+          <w:color w:val="00B050"/>
+          <w:sz w:val="24"/>
+          <w:szCs w:val="24"/>
+          <w:lang w:val="en-US" w:eastAsia="zh-CN"/>
+        </w:rPr>
+        <w:t>背景图固定</w:t>
+      </w:r>
+    </w:p>
+    <w:p>
+      <w:pPr>
+        <w:numPr>
+          <w:ilvl w:val="0"/>
+          <w:numId w:val="0"/>
+        </w:numPr>
+        <w:ind w:left="840" w:leftChars="0" w:firstLine="420" w:firstLineChars="0"/>
+        <w:rPr>
+          <w:rFonts w:hint="default"/>
+          <w:color w:val="auto"/>
+          <w:sz w:val="24"/>
+          <w:szCs w:val="24"/>
+          <w:lang w:val="en-US" w:eastAsia="zh-CN"/>
+        </w:rPr>
+      </w:pPr>
+      <w:r>
+        <w:rPr>
+          <w:rFonts w:hint="eastAsia"/>
+          <w:color w:val="auto"/>
+          <w:sz w:val="24"/>
+          <w:szCs w:val="24"/>
+          <w:lang w:val="en-US" w:eastAsia="zh-CN"/>
+        </w:rPr>
+        <w:t>设置背景图是否固定或随着页面其余部分滚动</w:t>
+      </w:r>
+    </w:p>
+    <w:p>
+      <w:pPr>
+        <w:numPr>
+          <w:ilvl w:val="0"/>
+          <w:numId w:val="0"/>
+        </w:numPr>
+        <w:ind w:left="840" w:leftChars="0" w:firstLine="420" w:firstLineChars="0"/>
+        <w:rPr>
+          <w:rFonts w:hint="eastAsia"/>
+          <w:color w:val="auto"/>
+          <w:sz w:val="24"/>
+          <w:szCs w:val="24"/>
+          <w:lang w:val="en-US" w:eastAsia="zh-CN"/>
+        </w:rPr>
+      </w:pPr>
+      <w:r>
+        <w:rPr>
+          <w:rFonts w:hint="eastAsia"/>
+          <w:color w:val="auto"/>
+          <w:sz w:val="24"/>
+          <w:szCs w:val="24"/>
+          <w:lang w:val="en-US" w:eastAsia="zh-CN"/>
+        </w:rPr>
+        <w:t>background-attachment: scroll/fixed</w:t>
+      </w:r>
+    </w:p>
+    <w:p>
+      <w:pPr>
+        <w:numPr>
+          <w:ilvl w:val="0"/>
+          <w:numId w:val="0"/>
+        </w:numPr>
+        <w:ind w:left="420" w:leftChars="0" w:firstLine="420" w:firstLineChars="0"/>
+        <w:rPr>
+          <w:rFonts w:hint="default"/>
+          <w:color w:val="auto"/>
+          <w:sz w:val="24"/>
+          <w:szCs w:val="24"/>
+          <w:lang w:val="en-US" w:eastAsia="zh-CN"/>
+        </w:rPr>
+      </w:pPr>
+    </w:p>
+    <w:p>
+      <w:pPr>
+        <w:numPr>
+          <w:ilvl w:val="0"/>
+          <w:numId w:val="0"/>
+        </w:numPr>
+        <w:ind w:left="420" w:leftChars="0" w:firstLine="420" w:firstLineChars="0"/>
+        <w:rPr>
+          <w:rFonts w:hint="eastAsia"/>
+          <w:color w:val="00B050"/>
+          <w:sz w:val="24"/>
+          <w:szCs w:val="24"/>
+          <w:lang w:val="en-US" w:eastAsia="zh-CN"/>
+        </w:rPr>
+      </w:pPr>
+      <w:r>
+        <w:rPr>
+          <w:rFonts w:hint="eastAsia"/>
+          <w:color w:val="00B050"/>
+          <w:sz w:val="24"/>
+          <w:szCs w:val="24"/>
+          <w:lang w:val="en-US" w:eastAsia="zh-CN"/>
+        </w:rPr>
+        <w:t>背景属性复合写法</w:t>
+      </w:r>
+    </w:p>
+    <w:p>
+      <w:pPr>
+        <w:numPr>
+          <w:ilvl w:val="0"/>
+          <w:numId w:val="0"/>
+        </w:numPr>
+        <w:ind w:left="840" w:leftChars="0" w:firstLine="420" w:firstLineChars="0"/>
+        <w:rPr>
+          <w:rFonts w:hint="default"/>
+          <w:color w:val="auto"/>
+          <w:sz w:val="24"/>
+          <w:szCs w:val="24"/>
+          <w:lang w:val="en-US" w:eastAsia="zh-CN"/>
+        </w:rPr>
+      </w:pPr>
+      <w:r>
+        <w:rPr>
+          <w:rFonts w:hint="eastAsia"/>
+          <w:color w:val="auto"/>
+          <w:sz w:val="24"/>
+          <w:szCs w:val="24"/>
+          <w:lang w:val="en-US" w:eastAsia="zh-CN"/>
+        </w:rPr>
+        <w:t>可以把背景属性写在一个background属性中，无特定顺序，一般为，中间空格隔开</w:t>
+      </w:r>
+    </w:p>
+    <w:p>
+      <w:pPr>
+        <w:numPr>
+          <w:ilvl w:val="0"/>
+          <w:numId w:val="0"/>
+        </w:numPr>
+        <w:ind w:left="840" w:leftChars="0" w:firstLine="420" w:firstLineChars="0"/>
+        <w:rPr>
+          <w:rFonts w:hint="eastAsia"/>
+          <w:color w:val="auto"/>
+          <w:sz w:val="24"/>
+          <w:szCs w:val="24"/>
+          <w:lang w:val="en-US" w:eastAsia="zh-CN"/>
+        </w:rPr>
+      </w:pPr>
+      <w:r>
+        <w:rPr>
+          <w:rFonts w:hint="eastAsia"/>
+          <w:color w:val="auto"/>
+          <w:sz w:val="24"/>
+          <w:szCs w:val="24"/>
+          <w:lang w:val="en-US" w:eastAsia="zh-CN"/>
+        </w:rPr>
+        <w:t>background: 颜色、url、平铺、滚动、位置</w:t>
+      </w:r>
+    </w:p>
+    <w:p>
+      <w:pPr>
+        <w:numPr>
+          <w:ilvl w:val="0"/>
+          <w:numId w:val="0"/>
+        </w:numPr>
+        <w:ind w:left="840" w:leftChars="0" w:firstLine="420" w:firstLineChars="0"/>
+        <w:rPr>
+          <w:rFonts w:hint="default"/>
+          <w:color w:val="auto"/>
+          <w:sz w:val="24"/>
+          <w:szCs w:val="24"/>
+          <w:lang w:val="en-US" w:eastAsia="zh-CN"/>
+        </w:rPr>
+      </w:pPr>
+    </w:p>
+    <w:p>
+      <w:pPr>
+        <w:numPr>
+          <w:ilvl w:val="0"/>
+          <w:numId w:val="0"/>
+        </w:numPr>
+        <w:ind w:left="420" w:leftChars="0" w:firstLine="420" w:firstLineChars="0"/>
+        <w:rPr>
+          <w:rFonts w:hint="eastAsia"/>
+          <w:color w:val="00B050"/>
+          <w:sz w:val="24"/>
+          <w:szCs w:val="24"/>
+          <w:lang w:val="en-US" w:eastAsia="zh-CN"/>
+        </w:rPr>
+      </w:pPr>
+      <w:r>
+        <w:rPr>
+          <w:rFonts w:hint="eastAsia"/>
+          <w:color w:val="00B050"/>
+          <w:sz w:val="24"/>
+          <w:szCs w:val="24"/>
+          <w:lang w:val="en-US" w:eastAsia="zh-CN"/>
+        </w:rPr>
+        <w:t>扒背景图片</w:t>
+      </w:r>
+    </w:p>
+    <w:p>
+      <w:pPr>
+        <w:numPr>
+          <w:ilvl w:val="0"/>
+          <w:numId w:val="0"/>
+        </w:numPr>
+        <w:ind w:left="840" w:leftChars="0" w:firstLine="420" w:firstLineChars="0"/>
+        <w:rPr>
+          <w:rFonts w:hint="default"/>
+          <w:color w:val="auto"/>
+          <w:sz w:val="24"/>
+          <w:szCs w:val="24"/>
+          <w:lang w:val="en-US" w:eastAsia="zh-CN"/>
+        </w:rPr>
+      </w:pPr>
+      <w:r>
+        <w:rPr>
+          <w:rFonts w:hint="eastAsia"/>
+          <w:color w:val="auto"/>
+          <w:sz w:val="24"/>
+          <w:szCs w:val="24"/>
+          <w:lang w:val="en-US" w:eastAsia="zh-CN"/>
+        </w:rPr>
+        <w:t>检查元素—&gt;找到图片url—&gt;右键open in tab</w:t>
+      </w:r>
+    </w:p>
+    <w:p>
+      <w:pPr>
+        <w:numPr>
+          <w:ilvl w:val="0"/>
+          <w:numId w:val="0"/>
+        </w:numPr>
+        <w:rPr>
+          <w:rFonts w:hint="eastAsia"/>
+          <w:color w:val="auto"/>
+          <w:sz w:val="24"/>
+          <w:szCs w:val="24"/>
+          <w:lang w:val="en-US" w:eastAsia="zh-CN"/>
+        </w:rPr>
+      </w:pPr>
+    </w:p>
+    <w:p>
+      <w:pPr>
+        <w:numPr>
+          <w:ilvl w:val="0"/>
+          <w:numId w:val="0"/>
+        </w:numPr>
+        <w:rPr>
+          <w:rFonts w:hint="eastAsia"/>
+          <w:color w:val="7030A0"/>
+          <w:sz w:val="24"/>
+          <w:szCs w:val="24"/>
+          <w:lang w:val="en-US" w:eastAsia="zh-CN"/>
+        </w:rPr>
+      </w:pPr>
+      <w:r>
+        <w:rPr>
+          <w:rFonts w:hint="eastAsia"/>
+          <w:color w:val="7030A0"/>
+          <w:sz w:val="24"/>
+          <w:szCs w:val="24"/>
+          <w:lang w:val="en-US" w:eastAsia="zh-CN"/>
+        </w:rPr>
+        <w:t>div相对位置</w:t>
+      </w:r>
+    </w:p>
+    <w:p>
+      <w:pPr>
+        <w:numPr>
+          <w:ilvl w:val="0"/>
+          <w:numId w:val="0"/>
+        </w:numPr>
+        <w:ind w:firstLine="420" w:firstLineChars="0"/>
+        <w:rPr>
+          <w:rFonts w:hint="default"/>
+          <w:color w:val="auto"/>
+          <w:sz w:val="24"/>
+          <w:szCs w:val="24"/>
+          <w:lang w:val="en-US" w:eastAsia="zh-CN"/>
+        </w:rPr>
+      </w:pPr>
+      <w:r>
+        <w:rPr>
+          <w:rFonts w:hint="eastAsia"/>
+          <w:color w:val="auto"/>
+          <w:sz w:val="24"/>
+          <w:szCs w:val="24"/>
+          <w:lang w:val="en-US" w:eastAsia="zh-CN"/>
+        </w:rPr>
+        <w:t>设置该div与同级div的相对位置</w:t>
+      </w:r>
+    </w:p>
+    <w:p>
+      <w:pPr>
+        <w:numPr>
+          <w:ilvl w:val="0"/>
+          <w:numId w:val="0"/>
+        </w:numPr>
+        <w:ind w:firstLine="420" w:firstLineChars="0"/>
+        <w:rPr>
+          <w:rFonts w:hint="default"/>
+          <w:color w:val="auto"/>
+          <w:sz w:val="24"/>
+          <w:szCs w:val="24"/>
+          <w:lang w:val="en-US" w:eastAsia="zh-CN"/>
+        </w:rPr>
+      </w:pPr>
+      <w:r>
+        <w:rPr>
+          <w:rFonts w:hint="eastAsia"/>
+          <w:color w:val="auto"/>
+          <w:sz w:val="24"/>
+          <w:szCs w:val="24"/>
+          <w:lang w:val="en-US" w:eastAsia="zh-CN"/>
+        </w:rPr>
+        <w:t>postion: absolute;</w:t>
+      </w:r>
+    </w:p>
+    <w:p>
+      <w:pPr>
+        <w:numPr>
+          <w:ilvl w:val="0"/>
+          <w:numId w:val="0"/>
+        </w:numPr>
+        <w:ind w:firstLine="420" w:firstLineChars="0"/>
+        <w:rPr>
+          <w:rFonts w:hint="eastAsia"/>
+          <w:color w:val="auto"/>
+          <w:sz w:val="24"/>
+          <w:szCs w:val="24"/>
+          <w:lang w:val="en-US" w:eastAsia="zh-CN"/>
+        </w:rPr>
+      </w:pPr>
+      <w:r>
+        <w:rPr>
+          <w:rFonts w:hint="eastAsia"/>
+          <w:color w:val="auto"/>
+          <w:sz w:val="24"/>
+          <w:szCs w:val="24"/>
+          <w:lang w:val="en-US" w:eastAsia="zh-CN"/>
+        </w:rPr>
+        <w:t>left:  100px;</w:t>
       </w:r>
       <w:bookmarkStart w:id="0" w:name="_GoBack"/>
       <w:bookmarkEnd w:id="0"/>
-      <w:r>
-        <w:rPr>
-          <w:rFonts w:hint="eastAsia"/>
-          <w:color w:val="auto"/>
-          <w:sz w:val="24"/>
-          <w:szCs w:val="24"/>
-          <w:lang w:val="en-US" w:eastAsia="zh-CN"/>
-        </w:rPr>
-        <w:t>，链接里可以放块级元素，给链接&lt;a&gt;转换一下块级模式最安全</w:t>
-      </w:r>
-    </w:p>
-    <w:p>
-      <w:pPr>
-        <w:numPr>
-          <w:ilvl w:val="0"/>
-          <w:numId w:val="0"/>
-        </w:numPr>
-        <w:rPr>
-          <w:rFonts w:hint="eastAsia"/>
-          <w:color w:val="auto"/>
-          <w:sz w:val="24"/>
-          <w:szCs w:val="24"/>
-          <w:lang w:val="en-US" w:eastAsia="zh-CN"/>
-        </w:rPr>
-      </w:pPr>
     </w:p>
     <w:p>
       <w:pPr>
@@ -14617,64 +15959,22 @@
         <w:ind w:firstLine="420" w:firstLineChars="0"/>
         <w:rPr>
           <w:rFonts w:hint="eastAsia"/>
-          <w:color w:val="2E75B6" w:themeColor="accent1" w:themeShade="BF"/>
-          <w:sz w:val="24"/>
-          <w:szCs w:val="24"/>
-          <w:lang w:val="en-US" w:eastAsia="zh-CN"/>
-        </w:rPr>
-      </w:pPr>
-      <w:r>
-        <w:rPr>
-          <w:rFonts w:hint="eastAsia"/>
-          <w:color w:val="2E75B6" w:themeColor="accent1" w:themeShade="BF"/>
-          <w:sz w:val="24"/>
-          <w:szCs w:val="24"/>
-          <w:lang w:val="en-US" w:eastAsia="zh-CN"/>
-        </w:rPr>
-        <w:t>行内块元素</w:t>
-      </w:r>
-    </w:p>
-    <w:p>
-      <w:pPr>
-        <w:numPr>
-          <w:ilvl w:val="0"/>
-          <w:numId w:val="0"/>
-        </w:numPr>
-        <w:ind w:left="420" w:leftChars="0" w:firstLine="420" w:firstLineChars="0"/>
-        <w:rPr>
-          <w:rFonts w:hint="eastAsia"/>
-          <w:color w:val="auto"/>
-          <w:sz w:val="24"/>
-          <w:szCs w:val="24"/>
-          <w:lang w:val="en-US" w:eastAsia="zh-CN"/>
-        </w:rPr>
-      </w:pPr>
-      <w:r>
-        <w:rPr>
-          <w:rFonts w:hint="eastAsia"/>
-          <w:color w:val="auto"/>
-          <w:sz w:val="24"/>
-          <w:szCs w:val="24"/>
-          <w:lang w:val="en-US" w:eastAsia="zh-CN"/>
-        </w:rPr>
-        <w:t>&lt;img /&gt;、&lt;input /&gt;、&lt;td&gt;同时具有块元素和行内元素的特点，有些资料称之为行内块元素</w:t>
-      </w:r>
-    </w:p>
-    <w:p>
-      <w:pPr>
-        <w:numPr>
-          <w:ilvl w:val="0"/>
-          <w:numId w:val="0"/>
-        </w:numPr>
-        <w:ind w:left="420" w:leftChars="0" w:firstLine="420" w:firstLineChars="0"/>
-        <w:rPr>
-          <w:rFonts w:hint="eastAsia"/>
-          <w:color w:val="auto"/>
-          <w:sz w:val="24"/>
-          <w:szCs w:val="24"/>
-          <w:lang w:val="en-US" w:eastAsia="zh-CN"/>
-        </w:rPr>
-      </w:pPr>
+          <w:color w:val="auto"/>
+          <w:sz w:val="24"/>
+          <w:szCs w:val="24"/>
+          <w:lang w:val="en-US" w:eastAsia="zh-CN"/>
+        </w:rPr>
+      </w:pPr>
+      <w:r>
+        <w:rPr>
+          <w:rFonts w:hint="eastAsia"/>
+          <w:color w:val="auto"/>
+          <w:sz w:val="24"/>
+          <w:szCs w:val="24"/>
+          <w:lang w:val="en-US" w:eastAsia="zh-CN"/>
+        </w:rPr>
+        <w:t>top:  100px;</w:t>
+      </w:r>
     </w:p>
     <w:p>
       <w:pPr>
@@ -14684,116 +15984,23 @@
         </w:numPr>
         <w:ind w:firstLine="420" w:firstLineChars="0"/>
         <w:rPr>
-          <w:rFonts w:hint="eastAsia"/>
-          <w:color w:val="2E75B6" w:themeColor="accent1" w:themeShade="BF"/>
-          <w:sz w:val="24"/>
-          <w:szCs w:val="24"/>
-          <w:lang w:val="en-US" w:eastAsia="zh-CN"/>
-        </w:rPr>
-      </w:pPr>
-      <w:r>
-        <w:rPr>
-          <w:rFonts w:hint="eastAsia"/>
-          <w:color w:val="2E75B6" w:themeColor="accent1" w:themeShade="BF"/>
-          <w:sz w:val="24"/>
-          <w:szCs w:val="24"/>
-          <w:lang w:val="en-US" w:eastAsia="zh-CN"/>
-        </w:rPr>
-        <w:t>行内块元素特点</w:t>
-      </w:r>
-    </w:p>
-    <w:p>
-      <w:pPr>
-        <w:numPr>
-          <w:ilvl w:val="0"/>
-          <w:numId w:val="42"/>
-        </w:numPr>
-        <w:ind w:left="420" w:leftChars="0" w:firstLine="420" w:firstLineChars="0"/>
-        <w:rPr>
-          <w:rFonts w:hint="eastAsia"/>
-          <w:color w:val="auto"/>
-          <w:sz w:val="24"/>
-          <w:szCs w:val="24"/>
-          <w:lang w:val="en-US" w:eastAsia="zh-CN"/>
-        </w:rPr>
-      </w:pPr>
-      <w:r>
-        <w:rPr>
-          <w:rFonts w:hint="eastAsia"/>
-          <w:color w:val="auto"/>
-          <w:sz w:val="24"/>
-          <w:szCs w:val="24"/>
-          <w:lang w:val="en-US" w:eastAsia="zh-CN"/>
-        </w:rPr>
-        <w:t>和相邻行内（行内块）元素在一行上，之间有空白间隙，一行可以显示多个（行内元素特点）</w:t>
-      </w:r>
-    </w:p>
-    <w:p>
-      <w:pPr>
-        <w:numPr>
-          <w:ilvl w:val="0"/>
-          <w:numId w:val="42"/>
-        </w:numPr>
-        <w:ind w:left="420" w:leftChars="0" w:firstLine="420" w:firstLineChars="0"/>
-        <w:rPr>
-          <w:rFonts w:hint="default"/>
-          <w:color w:val="auto"/>
-          <w:sz w:val="24"/>
-          <w:szCs w:val="24"/>
-          <w:lang w:val="en-US" w:eastAsia="zh-CN"/>
-        </w:rPr>
-      </w:pPr>
-      <w:r>
-        <w:rPr>
-          <w:rFonts w:hint="eastAsia"/>
-          <w:color w:val="auto"/>
-          <w:sz w:val="24"/>
-          <w:szCs w:val="24"/>
-          <w:lang w:val="en-US" w:eastAsia="zh-CN"/>
-        </w:rPr>
-        <w:t>默认宽度就是它所含内容的宽度（行内元素特点）</w:t>
-      </w:r>
-    </w:p>
-    <w:p>
-      <w:pPr>
-        <w:numPr>
-          <w:ilvl w:val="0"/>
-          <w:numId w:val="42"/>
-        </w:numPr>
-        <w:ind w:left="420" w:leftChars="0" w:firstLine="420" w:firstLineChars="0"/>
-        <w:rPr>
-          <w:rFonts w:hint="default"/>
-          <w:color w:val="auto"/>
-          <w:sz w:val="24"/>
-          <w:szCs w:val="24"/>
-          <w:lang w:val="en-US" w:eastAsia="zh-CN"/>
-        </w:rPr>
-      </w:pPr>
-      <w:r>
-        <w:rPr>
-          <w:rFonts w:hint="eastAsia"/>
-          <w:color w:val="auto"/>
-          <w:sz w:val="24"/>
-          <w:szCs w:val="24"/>
-          <w:lang w:val="en-US" w:eastAsia="zh-CN"/>
-        </w:rPr>
-        <w:t>高度、行高、外边距以及内边距都可以控制（块级元素特点）</w:t>
-      </w:r>
-    </w:p>
-    <w:p>
-      <w:pPr>
-        <w:numPr>
-          <w:ilvl w:val="0"/>
-          <w:numId w:val="0"/>
-        </w:numPr>
-        <w:rPr>
-          <w:rFonts w:hint="eastAsia"/>
-          <w:color w:val="auto"/>
-          <w:sz w:val="24"/>
-          <w:szCs w:val="24"/>
-          <w:lang w:val="en-US" w:eastAsia="zh-CN"/>
-        </w:rPr>
-      </w:pPr>
+          <w:rFonts w:hint="default"/>
+          <w:color w:val="auto"/>
+          <w:sz w:val="24"/>
+          <w:szCs w:val="24"/>
+          <w:lang w:val="en-US" w:eastAsia="zh-CN"/>
+        </w:rPr>
+      </w:pPr>
+      <w:r>
+        <w:rPr>
+          <w:rFonts w:hint="eastAsia"/>
+          <w:color w:val="auto"/>
+          <w:sz w:val="24"/>
+          <w:szCs w:val="24"/>
+          <w:lang w:val="en-US" w:eastAsia="zh-CN"/>
+        </w:rPr>
+        <w:t>bottom:  100px;</w:t>
+      </w:r>
     </w:p>
     <w:p>
       <w:pPr>
@@ -14803,1045 +16010,23 @@
         </w:numPr>
         <w:ind w:firstLine="420" w:firstLineChars="0"/>
         <w:rPr>
-          <w:rFonts w:hint="eastAsia"/>
-          <w:color w:val="2E75B6" w:themeColor="accent1" w:themeShade="BF"/>
-          <w:sz w:val="24"/>
-          <w:szCs w:val="24"/>
-          <w:lang w:val="en-US" w:eastAsia="zh-CN"/>
-        </w:rPr>
-      </w:pPr>
-      <w:r>
-        <w:rPr>
-          <w:rFonts w:hint="eastAsia"/>
-          <w:color w:val="2E75B6" w:themeColor="accent1" w:themeShade="BF"/>
-          <w:sz w:val="24"/>
-          <w:szCs w:val="24"/>
-          <w:lang w:val="en-US" w:eastAsia="zh-CN"/>
-        </w:rPr>
-        <w:t>元素显示模式转换</w:t>
-      </w:r>
-    </w:p>
-    <w:p>
-      <w:pPr>
-        <w:numPr>
-          <w:ilvl w:val="0"/>
-          <w:numId w:val="0"/>
-        </w:numPr>
-        <w:ind w:left="420" w:leftChars="0" w:firstLine="420" w:firstLineChars="0"/>
-        <w:rPr>
-          <w:rFonts w:hint="eastAsia"/>
-          <w:color w:val="auto"/>
-          <w:sz w:val="24"/>
-          <w:szCs w:val="24"/>
-          <w:lang w:val="en-US" w:eastAsia="zh-CN"/>
-        </w:rPr>
-      </w:pPr>
-      <w:r>
-        <w:rPr>
-          <w:rFonts w:hint="eastAsia"/>
-          <w:color w:val="auto"/>
-          <w:sz w:val="24"/>
-          <w:szCs w:val="24"/>
-          <w:lang w:val="en-US" w:eastAsia="zh-CN"/>
-        </w:rPr>
-        <w:t>一个模式的元素需要另外一种模式的特性，如想要增加链接&lt;a&gt;的出发范围，这时就需要元素显示模式转换</w:t>
-      </w:r>
-    </w:p>
-    <w:p>
-      <w:pPr>
-        <w:numPr>
-          <w:ilvl w:val="0"/>
-          <w:numId w:val="0"/>
-        </w:numPr>
-        <w:ind w:left="420" w:leftChars="0" w:firstLine="420" w:firstLineChars="0"/>
-        <w:rPr>
-          <w:rFonts w:hint="eastAsia"/>
-          <w:color w:val="auto"/>
-          <w:sz w:val="24"/>
-          <w:szCs w:val="24"/>
-          <w:lang w:val="en-US" w:eastAsia="zh-CN"/>
-        </w:rPr>
-      </w:pPr>
-      <w:r>
-        <w:rPr>
-          <w:rFonts w:hint="eastAsia"/>
-          <w:color w:val="auto"/>
-          <w:sz w:val="24"/>
-          <w:szCs w:val="24"/>
-          <w:lang w:val="en-US" w:eastAsia="zh-CN"/>
-        </w:rPr>
-        <w:t>转换为块元素：display : block;</w:t>
-      </w:r>
-    </w:p>
-    <w:p>
-      <w:pPr>
-        <w:numPr>
-          <w:ilvl w:val="0"/>
-          <w:numId w:val="0"/>
-        </w:numPr>
-        <w:ind w:left="420" w:leftChars="0" w:firstLine="420" w:firstLineChars="0"/>
-        <w:rPr>
-          <w:rFonts w:hint="eastAsia"/>
-          <w:color w:val="auto"/>
-          <w:sz w:val="24"/>
-          <w:szCs w:val="24"/>
-          <w:lang w:val="en-US" w:eastAsia="zh-CN"/>
-        </w:rPr>
-      </w:pPr>
-      <w:r>
-        <w:rPr>
-          <w:rFonts w:hint="eastAsia"/>
-          <w:color w:val="auto"/>
-          <w:sz w:val="24"/>
-          <w:szCs w:val="24"/>
-          <w:lang w:val="en-US" w:eastAsia="zh-CN"/>
-        </w:rPr>
-        <w:t>转换为行内元素：display : inline;</w:t>
-      </w:r>
-    </w:p>
-    <w:p>
-      <w:pPr>
-        <w:numPr>
-          <w:ilvl w:val="0"/>
-          <w:numId w:val="0"/>
-        </w:numPr>
-        <w:ind w:left="420" w:leftChars="0" w:firstLine="420" w:firstLineChars="0"/>
-        <w:rPr>
-          <w:rFonts w:hint="eastAsia"/>
-          <w:color w:val="auto"/>
-          <w:sz w:val="24"/>
-          <w:szCs w:val="24"/>
-          <w:lang w:val="en-US" w:eastAsia="zh-CN"/>
-        </w:rPr>
-      </w:pPr>
-      <w:r>
-        <w:rPr>
-          <w:rFonts w:hint="eastAsia"/>
-          <w:color w:val="auto"/>
-          <w:sz w:val="24"/>
-          <w:szCs w:val="24"/>
-          <w:lang w:val="en-US" w:eastAsia="zh-CN"/>
-        </w:rPr>
-        <w:t>转换为行内块元素：display : inline-block;</w:t>
-      </w:r>
-    </w:p>
-    <w:p>
-      <w:pPr>
-        <w:numPr>
-          <w:ilvl w:val="0"/>
-          <w:numId w:val="0"/>
-        </w:numPr>
-        <w:rPr>
-          <w:rFonts w:hint="default"/>
-          <w:color w:val="7030A0"/>
-          <w:sz w:val="24"/>
-          <w:szCs w:val="24"/>
-          <w:lang w:val="en-US" w:eastAsia="zh-CN"/>
-        </w:rPr>
-      </w:pPr>
-      <w:r>
-        <w:rPr>
-          <w:rFonts w:hint="eastAsia"/>
-          <w:color w:val="7030A0"/>
-          <w:sz w:val="24"/>
-          <w:szCs w:val="24"/>
-          <w:lang w:val="en-US" w:eastAsia="zh-CN"/>
-        </w:rPr>
-        <w:t>CSS背景属性</w:t>
-      </w:r>
-    </w:p>
-    <w:p>
-      <w:pPr>
-        <w:numPr>
-          <w:ilvl w:val="0"/>
-          <w:numId w:val="0"/>
-        </w:numPr>
-        <w:ind w:firstLine="420" w:firstLineChars="0"/>
-        <w:rPr>
-          <w:rFonts w:hint="eastAsia"/>
-          <w:color w:val="auto"/>
-          <w:sz w:val="24"/>
-          <w:szCs w:val="24"/>
-          <w:lang w:val="en-US" w:eastAsia="zh-CN"/>
-        </w:rPr>
-      </w:pPr>
-      <w:r>
-        <w:rPr>
-          <w:rFonts w:hint="eastAsia"/>
-          <w:color w:val="auto"/>
-          <w:sz w:val="24"/>
-          <w:szCs w:val="24"/>
-          <w:lang w:val="en-US" w:eastAsia="zh-CN"/>
-        </w:rPr>
-        <w:t>可以设置背景颜色、背景图片、背景平铺、背景图片位置、背景图像固定等。</w:t>
-      </w:r>
-    </w:p>
-    <w:p>
-      <w:pPr>
-        <w:numPr>
-          <w:ilvl w:val="0"/>
-          <w:numId w:val="0"/>
-        </w:numPr>
-        <w:ind w:firstLine="420" w:firstLineChars="0"/>
-        <w:rPr>
-          <w:rFonts w:hint="eastAsia"/>
-          <w:color w:val="auto"/>
-          <w:sz w:val="24"/>
-          <w:szCs w:val="24"/>
-          <w:lang w:val="en-US" w:eastAsia="zh-CN"/>
-        </w:rPr>
-      </w:pPr>
-    </w:p>
-    <w:p>
-      <w:pPr>
-        <w:numPr>
-          <w:ilvl w:val="0"/>
-          <w:numId w:val="0"/>
-        </w:numPr>
-        <w:ind w:firstLine="420" w:firstLineChars="0"/>
-        <w:rPr>
-          <w:rFonts w:hint="default"/>
-          <w:color w:val="2E75B6" w:themeColor="accent1" w:themeShade="BF"/>
-          <w:sz w:val="24"/>
-          <w:szCs w:val="24"/>
-          <w:lang w:val="en-US" w:eastAsia="zh-CN"/>
-        </w:rPr>
-      </w:pPr>
-      <w:r>
-        <w:rPr>
-          <w:rFonts w:hint="eastAsia"/>
-          <w:color w:val="2E75B6" w:themeColor="accent1" w:themeShade="BF"/>
-          <w:sz w:val="24"/>
-          <w:szCs w:val="24"/>
-          <w:lang w:val="en-US" w:eastAsia="zh-CN"/>
-        </w:rPr>
-        <w:t>背景颜色</w:t>
-      </w:r>
-    </w:p>
-    <w:p>
-      <w:pPr>
-        <w:numPr>
-          <w:ilvl w:val="0"/>
-          <w:numId w:val="0"/>
-        </w:numPr>
-        <w:ind w:left="420" w:leftChars="0" w:firstLine="420" w:firstLineChars="0"/>
-        <w:rPr>
-          <w:rFonts w:hint="eastAsia"/>
-          <w:color w:val="auto"/>
-          <w:sz w:val="24"/>
-          <w:szCs w:val="24"/>
-          <w:lang w:val="en-US" w:eastAsia="zh-CN"/>
-        </w:rPr>
-      </w:pPr>
-      <w:r>
-        <w:rPr>
-          <w:rFonts w:hint="eastAsia"/>
-          <w:color w:val="auto"/>
-          <w:sz w:val="24"/>
-          <w:szCs w:val="24"/>
-          <w:lang w:val="en-US" w:eastAsia="zh-CN"/>
-        </w:rPr>
-        <w:t>background-color: 颜色值;   颜色值默认为transparent（透明）</w:t>
-      </w:r>
-    </w:p>
-    <w:p>
-      <w:pPr>
-        <w:numPr>
-          <w:ilvl w:val="0"/>
-          <w:numId w:val="0"/>
-        </w:numPr>
-        <w:ind w:left="420" w:leftChars="0" w:firstLine="420" w:firstLineChars="0"/>
-        <w:rPr>
-          <w:rFonts w:hint="eastAsia"/>
-          <w:color w:val="auto"/>
-          <w:sz w:val="24"/>
-          <w:szCs w:val="24"/>
-          <w:lang w:val="en-US" w:eastAsia="zh-CN"/>
-        </w:rPr>
-      </w:pPr>
-    </w:p>
-    <w:p>
-      <w:pPr>
-        <w:numPr>
-          <w:ilvl w:val="0"/>
-          <w:numId w:val="0"/>
-        </w:numPr>
-        <w:ind w:left="420" w:leftChars="0" w:firstLine="420" w:firstLineChars="0"/>
-        <w:rPr>
-          <w:rFonts w:hint="eastAsia"/>
-          <w:color w:val="00B050"/>
-          <w:sz w:val="24"/>
-          <w:szCs w:val="24"/>
-          <w:lang w:val="en-US" w:eastAsia="zh-CN"/>
-        </w:rPr>
-      </w:pPr>
-      <w:r>
-        <w:rPr>
-          <w:rFonts w:hint="eastAsia"/>
-          <w:color w:val="00B050"/>
-          <w:sz w:val="24"/>
-          <w:szCs w:val="24"/>
-          <w:lang w:val="en-US" w:eastAsia="zh-CN"/>
-        </w:rPr>
-        <w:t>背景色半透明效果</w:t>
-      </w:r>
-    </w:p>
-    <w:p>
-      <w:pPr>
-        <w:numPr>
-          <w:ilvl w:val="0"/>
-          <w:numId w:val="43"/>
-        </w:numPr>
-        <w:ind w:left="420" w:leftChars="0" w:firstLine="420" w:firstLineChars="0"/>
-        <w:rPr>
-          <w:rFonts w:hint="default"/>
-          <w:color w:val="auto"/>
-          <w:sz w:val="24"/>
-          <w:szCs w:val="24"/>
-          <w:lang w:val="en-US" w:eastAsia="zh-CN"/>
-        </w:rPr>
-      </w:pPr>
-      <w:r>
-        <w:rPr>
-          <w:rFonts w:hint="eastAsia"/>
-          <w:color w:val="auto"/>
-          <w:sz w:val="24"/>
-          <w:szCs w:val="24"/>
-          <w:lang w:val="en-US" w:eastAsia="zh-CN"/>
-        </w:rPr>
-        <w:t>rgba(0,0,0,X) X为0-1.0更改透明度</w:t>
-      </w:r>
-    </w:p>
-    <w:p>
-      <w:pPr>
-        <w:numPr>
-          <w:ilvl w:val="0"/>
-          <w:numId w:val="43"/>
-        </w:numPr>
-        <w:ind w:left="420" w:leftChars="0" w:firstLine="420" w:firstLineChars="0"/>
-        <w:rPr>
-          <w:rFonts w:hint="default"/>
-          <w:color w:val="auto"/>
-          <w:sz w:val="24"/>
-          <w:szCs w:val="24"/>
-          <w:lang w:val="en-US" w:eastAsia="zh-CN"/>
-        </w:rPr>
-      </w:pPr>
-      <w:r>
-        <w:rPr>
-          <w:rFonts w:hint="eastAsia"/>
-          <w:color w:val="auto"/>
-          <w:sz w:val="24"/>
-          <w:szCs w:val="24"/>
-          <w:lang w:val="en-US" w:eastAsia="zh-CN"/>
-        </w:rPr>
-        <w:t>16进制颜色名末尾额外加00-99调整透明度</w:t>
-      </w:r>
-    </w:p>
-    <w:p>
-      <w:pPr>
-        <w:numPr>
-          <w:ilvl w:val="0"/>
-          <w:numId w:val="43"/>
-        </w:numPr>
-        <w:ind w:left="420" w:leftChars="0" w:firstLine="420" w:firstLineChars="0"/>
-        <w:rPr>
-          <w:rFonts w:hint="default"/>
-          <w:color w:val="auto"/>
-          <w:sz w:val="24"/>
-          <w:szCs w:val="24"/>
-          <w:lang w:val="en-US" w:eastAsia="zh-CN"/>
-        </w:rPr>
-      </w:pPr>
-      <w:r>
-        <w:rPr>
-          <w:rFonts w:hint="eastAsia"/>
-          <w:color w:val="auto"/>
-          <w:sz w:val="24"/>
-          <w:szCs w:val="24"/>
-          <w:lang w:val="en-US" w:eastAsia="zh-CN"/>
-        </w:rPr>
-        <w:t>CSS3新特性，IE9+才支持</w:t>
-      </w:r>
-    </w:p>
-    <w:p>
-      <w:pPr>
-        <w:numPr>
-          <w:ilvl w:val="0"/>
-          <w:numId w:val="0"/>
-        </w:numPr>
-        <w:ind w:firstLine="420" w:firstLineChars="0"/>
-        <w:rPr>
-          <w:rFonts w:hint="default"/>
-          <w:color w:val="auto"/>
-          <w:sz w:val="24"/>
-          <w:szCs w:val="24"/>
-          <w:lang w:val="en-US" w:eastAsia="zh-CN"/>
-        </w:rPr>
-      </w:pPr>
-    </w:p>
-    <w:p>
-      <w:pPr>
-        <w:numPr>
-          <w:ilvl w:val="0"/>
-          <w:numId w:val="0"/>
-        </w:numPr>
-        <w:ind w:firstLine="420" w:firstLineChars="0"/>
-        <w:rPr>
-          <w:rFonts w:hint="eastAsia"/>
-          <w:color w:val="2E75B6" w:themeColor="accent1" w:themeShade="BF"/>
-          <w:sz w:val="24"/>
-          <w:szCs w:val="24"/>
-          <w:lang w:val="en-US" w:eastAsia="zh-CN"/>
-        </w:rPr>
-      </w:pPr>
-      <w:r>
-        <w:rPr>
-          <w:rFonts w:hint="eastAsia"/>
-          <w:color w:val="2E75B6" w:themeColor="accent1" w:themeShade="BF"/>
-          <w:sz w:val="24"/>
-          <w:szCs w:val="24"/>
-          <w:lang w:val="en-US" w:eastAsia="zh-CN"/>
-        </w:rPr>
-        <w:t>背景图片</w:t>
-      </w:r>
-    </w:p>
-    <w:p>
-      <w:pPr>
-        <w:numPr>
-          <w:ilvl w:val="0"/>
-          <w:numId w:val="0"/>
-        </w:numPr>
-        <w:ind w:left="420" w:leftChars="0" w:firstLine="420" w:firstLineChars="0"/>
-        <w:rPr>
-          <w:rFonts w:hint="eastAsia"/>
-          <w:color w:val="auto"/>
-          <w:sz w:val="24"/>
-          <w:szCs w:val="24"/>
-          <w:lang w:val="en-US" w:eastAsia="zh-CN"/>
-        </w:rPr>
-      </w:pPr>
-      <w:r>
-        <w:rPr>
-          <w:rFonts w:hint="eastAsia"/>
-          <w:color w:val="auto"/>
-          <w:sz w:val="24"/>
-          <w:szCs w:val="24"/>
-          <w:lang w:val="en-US" w:eastAsia="zh-CN"/>
-        </w:rPr>
-        <w:t>background-image: url(图片相对路径)</w:t>
-      </w:r>
-    </w:p>
-    <w:p>
-      <w:pPr>
-        <w:numPr>
-          <w:ilvl w:val="0"/>
-          <w:numId w:val="0"/>
-        </w:numPr>
-        <w:ind w:left="420" w:leftChars="0" w:firstLine="420" w:firstLineChars="0"/>
-        <w:rPr>
-          <w:rFonts w:hint="default"/>
-          <w:color w:val="auto"/>
-          <w:sz w:val="24"/>
-          <w:szCs w:val="24"/>
-          <w:lang w:val="en-US" w:eastAsia="zh-CN"/>
-        </w:rPr>
-      </w:pPr>
-    </w:p>
-    <w:p>
-      <w:pPr>
-        <w:numPr>
-          <w:ilvl w:val="0"/>
-          <w:numId w:val="0"/>
-        </w:numPr>
-        <w:ind w:left="420" w:leftChars="0" w:firstLine="420" w:firstLineChars="0"/>
-        <w:rPr>
-          <w:rFonts w:hint="eastAsia"/>
-          <w:color w:val="00B050"/>
-          <w:sz w:val="24"/>
-          <w:szCs w:val="24"/>
-          <w:lang w:val="en-US" w:eastAsia="zh-CN"/>
-        </w:rPr>
-      </w:pPr>
-      <w:r>
-        <w:rPr>
-          <w:rFonts w:hint="eastAsia"/>
-          <w:color w:val="00B050"/>
-          <w:sz w:val="24"/>
-          <w:szCs w:val="24"/>
-          <w:lang w:val="en-US" w:eastAsia="zh-CN"/>
-        </w:rPr>
-        <w:t>背景图片平铺</w:t>
-      </w:r>
-    </w:p>
-    <w:p>
-      <w:pPr>
-        <w:numPr>
-          <w:ilvl w:val="0"/>
-          <w:numId w:val="0"/>
-        </w:numPr>
-        <w:ind w:left="840" w:leftChars="0" w:firstLine="420" w:firstLineChars="0"/>
-        <w:rPr>
-          <w:rFonts w:hint="eastAsia"/>
-          <w:color w:val="auto"/>
-          <w:sz w:val="24"/>
-          <w:szCs w:val="24"/>
-          <w:lang w:val="en-US" w:eastAsia="zh-CN"/>
-        </w:rPr>
-      </w:pPr>
-      <w:r>
-        <w:rPr>
-          <w:rFonts w:hint="eastAsia"/>
-          <w:color w:val="auto"/>
-          <w:sz w:val="24"/>
-          <w:szCs w:val="24"/>
-          <w:lang w:val="en-US" w:eastAsia="zh-CN"/>
-        </w:rPr>
-        <w:t>backgound-repeat: repeat/no-repeat/repeat-x/repeat-y</w:t>
-      </w:r>
-    </w:p>
-    <w:p>
-      <w:pPr>
-        <w:numPr>
-          <w:ilvl w:val="0"/>
-          <w:numId w:val="44"/>
-        </w:numPr>
-        <w:ind w:left="840" w:leftChars="0" w:firstLine="420" w:firstLineChars="0"/>
-        <w:rPr>
-          <w:rFonts w:hint="eastAsia"/>
-          <w:color w:val="auto"/>
-          <w:sz w:val="24"/>
-          <w:szCs w:val="24"/>
-          <w:lang w:val="en-US" w:eastAsia="zh-CN"/>
-        </w:rPr>
-      </w:pPr>
-      <w:r>
-        <w:rPr>
-          <w:rFonts w:hint="eastAsia"/>
-          <w:color w:val="auto"/>
-          <w:sz w:val="24"/>
-          <w:szCs w:val="24"/>
-          <w:lang w:val="en-US" w:eastAsia="zh-CN"/>
-        </w:rPr>
-        <w:t>repeat：背景图在X和Y轴方向平铺（默认值）</w:t>
-      </w:r>
-    </w:p>
-    <w:p>
-      <w:pPr>
-        <w:numPr>
-          <w:ilvl w:val="0"/>
-          <w:numId w:val="44"/>
-        </w:numPr>
-        <w:ind w:left="840" w:leftChars="0" w:firstLine="420" w:firstLineChars="0"/>
-        <w:rPr>
-          <w:rFonts w:hint="default"/>
-          <w:color w:val="auto"/>
-          <w:sz w:val="24"/>
-          <w:szCs w:val="24"/>
-          <w:lang w:val="en-US" w:eastAsia="zh-CN"/>
-        </w:rPr>
-      </w:pPr>
-      <w:r>
-        <w:rPr>
-          <w:rFonts w:hint="eastAsia"/>
-          <w:color w:val="auto"/>
-          <w:sz w:val="24"/>
-          <w:szCs w:val="24"/>
-          <w:lang w:val="en-US" w:eastAsia="zh-CN"/>
-        </w:rPr>
-        <w:t>no-repeat：背景图不平铺</w:t>
-      </w:r>
-    </w:p>
-    <w:p>
-      <w:pPr>
-        <w:numPr>
-          <w:ilvl w:val="0"/>
-          <w:numId w:val="44"/>
-        </w:numPr>
-        <w:ind w:left="840" w:leftChars="0" w:firstLine="420" w:firstLineChars="0"/>
-        <w:rPr>
-          <w:rFonts w:hint="default"/>
-          <w:color w:val="auto"/>
-          <w:sz w:val="24"/>
-          <w:szCs w:val="24"/>
-          <w:lang w:val="en-US" w:eastAsia="zh-CN"/>
-        </w:rPr>
-      </w:pPr>
-      <w:r>
-        <w:rPr>
-          <w:rFonts w:hint="eastAsia"/>
-          <w:color w:val="auto"/>
-          <w:sz w:val="24"/>
-          <w:szCs w:val="24"/>
-          <w:lang w:val="en-US" w:eastAsia="zh-CN"/>
-        </w:rPr>
-        <w:t>repeat-x：背景图在X轴上平铺</w:t>
-      </w:r>
-    </w:p>
-    <w:p>
-      <w:pPr>
-        <w:numPr>
-          <w:ilvl w:val="0"/>
-          <w:numId w:val="44"/>
-        </w:numPr>
-        <w:ind w:left="840" w:leftChars="0" w:firstLine="420" w:firstLineChars="0"/>
-        <w:rPr>
-          <w:rFonts w:hint="default"/>
-          <w:color w:val="auto"/>
-          <w:sz w:val="24"/>
-          <w:szCs w:val="24"/>
-          <w:lang w:val="en-US" w:eastAsia="zh-CN"/>
-        </w:rPr>
-      </w:pPr>
-      <w:r>
-        <w:rPr>
-          <w:rFonts w:hint="eastAsia"/>
-          <w:color w:val="auto"/>
-          <w:sz w:val="24"/>
-          <w:szCs w:val="24"/>
-          <w:lang w:val="en-US" w:eastAsia="zh-CN"/>
-        </w:rPr>
-        <w:t>repeat-y：背景图在Y轴上平铺</w:t>
-      </w:r>
-    </w:p>
-    <w:p>
-      <w:pPr>
-        <w:numPr>
-          <w:numId w:val="0"/>
-        </w:numPr>
-        <w:ind w:left="420" w:leftChars="0" w:firstLine="420" w:firstLineChars="0"/>
-        <w:rPr>
-          <w:rFonts w:hint="default"/>
-          <w:color w:val="auto"/>
-          <w:sz w:val="24"/>
-          <w:szCs w:val="24"/>
-          <w:lang w:val="en-US" w:eastAsia="zh-CN"/>
-        </w:rPr>
-      </w:pPr>
-      <w:r>
-        <w:rPr>
-          <w:rFonts w:hint="eastAsia"/>
-          <w:color w:val="auto"/>
-          <w:sz w:val="24"/>
-          <w:szCs w:val="24"/>
-          <w:lang w:val="en-US" w:eastAsia="zh-CN"/>
-        </w:rPr>
-        <w:t xml:space="preserve"> </w:t>
-      </w:r>
-    </w:p>
-    <w:p>
-      <w:pPr>
-        <w:numPr>
-          <w:numId w:val="0"/>
-        </w:numPr>
-        <w:ind w:left="420" w:leftChars="0" w:firstLine="420" w:firstLineChars="0"/>
-        <w:rPr>
-          <w:rFonts w:hint="eastAsia"/>
-          <w:color w:val="00B050"/>
-          <w:sz w:val="24"/>
-          <w:szCs w:val="24"/>
-          <w:lang w:val="en-US" w:eastAsia="zh-CN"/>
-        </w:rPr>
-      </w:pPr>
-      <w:r>
-        <w:rPr>
-          <w:rFonts w:hint="eastAsia"/>
-          <w:color w:val="00B050"/>
-          <w:sz w:val="24"/>
-          <w:szCs w:val="24"/>
-          <w:lang w:val="en-US" w:eastAsia="zh-CN"/>
-        </w:rPr>
-        <w:t>背景图片的位置</w:t>
-      </w:r>
-    </w:p>
-    <w:p>
-      <w:pPr>
-        <w:numPr>
-          <w:numId w:val="0"/>
-        </w:numPr>
-        <w:ind w:left="840" w:leftChars="0" w:firstLine="420" w:firstLineChars="0"/>
-        <w:rPr>
-          <w:rFonts w:hint="eastAsia"/>
-          <w:color w:val="auto"/>
-          <w:sz w:val="24"/>
-          <w:szCs w:val="24"/>
-          <w:lang w:val="en-US" w:eastAsia="zh-CN"/>
-        </w:rPr>
-      </w:pPr>
-      <w:r>
-        <w:rPr>
-          <w:rFonts w:hint="eastAsia"/>
-          <w:color w:val="auto"/>
-          <w:sz w:val="24"/>
-          <w:szCs w:val="24"/>
-          <w:lang w:val="en-US" w:eastAsia="zh-CN"/>
-        </w:rPr>
-        <w:t>background-position:  x  y;</w:t>
-      </w:r>
-    </w:p>
-    <w:p>
-      <w:pPr>
-        <w:numPr>
-          <w:ilvl w:val="0"/>
-          <w:numId w:val="45"/>
-        </w:numPr>
-        <w:ind w:left="840" w:leftChars="0" w:firstLine="420" w:firstLineChars="0"/>
-        <w:rPr>
-          <w:rFonts w:hint="eastAsia"/>
-          <w:color w:val="auto"/>
-          <w:sz w:val="24"/>
-          <w:szCs w:val="24"/>
-          <w:lang w:val="en-US" w:eastAsia="zh-CN"/>
-        </w:rPr>
-      </w:pPr>
-      <w:r>
-        <w:rPr>
-          <w:rFonts w:hint="eastAsia"/>
-          <w:color w:val="auto"/>
-          <w:sz w:val="24"/>
-          <w:szCs w:val="24"/>
-          <w:lang w:val="en-US" w:eastAsia="zh-CN"/>
-        </w:rPr>
-        <w:t>可以写百分数</w:t>
-      </w:r>
-    </w:p>
-    <w:p>
-      <w:pPr>
-        <w:numPr>
-          <w:ilvl w:val="0"/>
-          <w:numId w:val="45"/>
-        </w:numPr>
-        <w:ind w:left="840" w:leftChars="0" w:firstLine="420" w:firstLineChars="0"/>
-        <w:rPr>
-          <w:rFonts w:hint="default"/>
-          <w:color w:val="auto"/>
-          <w:sz w:val="24"/>
-          <w:szCs w:val="24"/>
-          <w:lang w:val="en-US" w:eastAsia="zh-CN"/>
-        </w:rPr>
-      </w:pPr>
-      <w:r>
-        <w:rPr>
-          <w:rFonts w:hint="eastAsia"/>
-          <w:color w:val="auto"/>
-          <w:sz w:val="24"/>
-          <w:szCs w:val="24"/>
-          <w:lang w:val="en-US" w:eastAsia="zh-CN"/>
-        </w:rPr>
-        <w:t>可以写方位名词：top/center/bottom/left/right 顺序无先后，若指定了一个方位名词，另一个值省略，则省略的默认垂直居中</w:t>
-      </w:r>
-    </w:p>
-    <w:p>
-      <w:pPr>
-        <w:numPr>
-          <w:ilvl w:val="0"/>
-          <w:numId w:val="45"/>
-        </w:numPr>
-        <w:ind w:left="840" w:leftChars="0" w:firstLine="420" w:firstLineChars="0"/>
-        <w:rPr>
-          <w:rFonts w:hint="default"/>
-          <w:color w:val="auto"/>
-          <w:sz w:val="24"/>
-          <w:szCs w:val="24"/>
-          <w:lang w:val="en-US" w:eastAsia="zh-CN"/>
-        </w:rPr>
-      </w:pPr>
-      <w:r>
-        <w:rPr>
-          <w:rFonts w:hint="eastAsia"/>
-          <w:color w:val="auto"/>
-          <w:sz w:val="24"/>
-          <w:szCs w:val="24"/>
-          <w:lang w:val="en-US" w:eastAsia="zh-CN"/>
-        </w:rPr>
-        <w:t>可以写像素数，有顺序，先X后Y，若指定一个值，一定是X，Y默认垂直居中</w:t>
-      </w:r>
-    </w:p>
-    <w:p>
-      <w:pPr>
-        <w:numPr>
-          <w:ilvl w:val="0"/>
-          <w:numId w:val="45"/>
-        </w:numPr>
-        <w:ind w:left="840" w:leftChars="0" w:firstLine="420" w:firstLineChars="0"/>
-        <w:rPr>
-          <w:rFonts w:hint="default"/>
-          <w:color w:val="auto"/>
-          <w:sz w:val="24"/>
-          <w:szCs w:val="24"/>
-          <w:lang w:val="en-US" w:eastAsia="zh-CN"/>
-        </w:rPr>
-      </w:pPr>
-      <w:r>
-        <w:rPr>
-          <w:rFonts w:hint="eastAsia"/>
-          <w:color w:val="auto"/>
-          <w:sz w:val="24"/>
-          <w:szCs w:val="24"/>
-          <w:lang w:val="en-US" w:eastAsia="zh-CN"/>
-        </w:rPr>
-        <w:t>可以数值和方位名词混用，有顺序，先X后Y</w:t>
-      </w:r>
-    </w:p>
-    <w:p>
-      <w:pPr>
-        <w:numPr>
-          <w:numId w:val="0"/>
-        </w:numPr>
-        <w:ind w:left="1260" w:leftChars="0"/>
-        <w:rPr>
-          <w:rFonts w:hint="eastAsia"/>
-          <w:color w:val="auto"/>
-          <w:sz w:val="24"/>
-          <w:szCs w:val="24"/>
-          <w:lang w:val="en-US" w:eastAsia="zh-CN"/>
-        </w:rPr>
-      </w:pPr>
-    </w:p>
-    <w:p>
-      <w:pPr>
-        <w:numPr>
-          <w:numId w:val="0"/>
-        </w:numPr>
-        <w:ind w:left="420" w:leftChars="0" w:firstLine="420" w:firstLineChars="0"/>
-        <w:rPr>
-          <w:rFonts w:hint="eastAsia"/>
-          <w:color w:val="00B050"/>
-          <w:sz w:val="24"/>
-          <w:szCs w:val="24"/>
-          <w:lang w:val="en-US" w:eastAsia="zh-CN"/>
-        </w:rPr>
-      </w:pPr>
-      <w:r>
-        <w:rPr>
-          <w:rFonts w:hint="eastAsia"/>
-          <w:color w:val="00B050"/>
-          <w:sz w:val="24"/>
-          <w:szCs w:val="24"/>
-          <w:lang w:val="en-US" w:eastAsia="zh-CN"/>
-        </w:rPr>
-        <w:t>背景图固定</w:t>
-      </w:r>
-    </w:p>
-    <w:p>
-      <w:pPr>
-        <w:numPr>
-          <w:numId w:val="0"/>
-        </w:numPr>
-        <w:ind w:left="840" w:leftChars="0" w:firstLine="420" w:firstLineChars="0"/>
-        <w:rPr>
-          <w:rFonts w:hint="default"/>
-          <w:color w:val="auto"/>
-          <w:sz w:val="24"/>
-          <w:szCs w:val="24"/>
-          <w:lang w:val="en-US" w:eastAsia="zh-CN"/>
-        </w:rPr>
-      </w:pPr>
-      <w:r>
-        <w:rPr>
-          <w:rFonts w:hint="eastAsia"/>
-          <w:color w:val="auto"/>
-          <w:sz w:val="24"/>
-          <w:szCs w:val="24"/>
-          <w:lang w:val="en-US" w:eastAsia="zh-CN"/>
-        </w:rPr>
-        <w:t>设置背景图是否固定或随着页面其余部分滚动</w:t>
-      </w:r>
-    </w:p>
-    <w:p>
-      <w:pPr>
-        <w:numPr>
-          <w:numId w:val="0"/>
-        </w:numPr>
-        <w:ind w:left="840" w:leftChars="0" w:firstLine="420" w:firstLineChars="0"/>
-        <w:rPr>
-          <w:rFonts w:hint="eastAsia"/>
-          <w:color w:val="auto"/>
-          <w:sz w:val="24"/>
-          <w:szCs w:val="24"/>
-          <w:lang w:val="en-US" w:eastAsia="zh-CN"/>
-        </w:rPr>
-      </w:pPr>
-      <w:r>
-        <w:rPr>
-          <w:rFonts w:hint="eastAsia"/>
-          <w:color w:val="auto"/>
-          <w:sz w:val="24"/>
-          <w:szCs w:val="24"/>
-          <w:lang w:val="en-US" w:eastAsia="zh-CN"/>
-        </w:rPr>
-        <w:t>background-attachment: scroll/fixed</w:t>
-      </w:r>
-    </w:p>
-    <w:p>
-      <w:pPr>
-        <w:numPr>
-          <w:numId w:val="0"/>
-        </w:numPr>
-        <w:ind w:left="420" w:leftChars="0" w:firstLine="420" w:firstLineChars="0"/>
-        <w:rPr>
-          <w:rFonts w:hint="default"/>
-          <w:color w:val="auto"/>
-          <w:sz w:val="24"/>
-          <w:szCs w:val="24"/>
-          <w:lang w:val="en-US" w:eastAsia="zh-CN"/>
-        </w:rPr>
-      </w:pPr>
-    </w:p>
-    <w:p>
-      <w:pPr>
-        <w:numPr>
-          <w:numId w:val="0"/>
-        </w:numPr>
-        <w:ind w:left="420" w:leftChars="0" w:firstLine="420" w:firstLineChars="0"/>
-        <w:rPr>
-          <w:rFonts w:hint="eastAsia"/>
-          <w:color w:val="auto"/>
-          <w:sz w:val="24"/>
-          <w:szCs w:val="24"/>
-          <w:lang w:val="en-US" w:eastAsia="zh-CN"/>
-        </w:rPr>
-      </w:pPr>
-      <w:r>
-        <w:rPr>
-          <w:rFonts w:hint="eastAsia"/>
-          <w:color w:val="auto"/>
-          <w:sz w:val="24"/>
-          <w:szCs w:val="24"/>
-          <w:lang w:val="en-US" w:eastAsia="zh-CN"/>
-        </w:rPr>
-        <w:t>背景属性复合写法</w:t>
-      </w:r>
-    </w:p>
-    <w:p>
-      <w:pPr>
-        <w:numPr>
-          <w:numId w:val="0"/>
-        </w:numPr>
-        <w:ind w:left="840" w:leftChars="0" w:firstLine="420" w:firstLineChars="0"/>
-        <w:rPr>
-          <w:rFonts w:hint="default"/>
-          <w:color w:val="auto"/>
-          <w:sz w:val="24"/>
-          <w:szCs w:val="24"/>
-          <w:lang w:val="en-US" w:eastAsia="zh-CN"/>
-        </w:rPr>
-      </w:pPr>
-      <w:r>
-        <w:rPr>
-          <w:rFonts w:hint="eastAsia"/>
-          <w:color w:val="auto"/>
-          <w:sz w:val="24"/>
-          <w:szCs w:val="24"/>
-          <w:lang w:val="en-US" w:eastAsia="zh-CN"/>
-        </w:rPr>
-        <w:t>可以把背景属性写在一个background属性中，无特定顺序，一般为，中间空格隔开</w:t>
-      </w:r>
-    </w:p>
-    <w:p>
-      <w:pPr>
-        <w:numPr>
-          <w:numId w:val="0"/>
-        </w:numPr>
-        <w:ind w:left="840" w:leftChars="0" w:firstLine="420" w:firstLineChars="0"/>
-        <w:rPr>
-          <w:rFonts w:hint="default"/>
-          <w:color w:val="auto"/>
-          <w:sz w:val="24"/>
-          <w:szCs w:val="24"/>
-          <w:lang w:val="en-US" w:eastAsia="zh-CN"/>
-        </w:rPr>
-      </w:pPr>
-      <w:r>
-        <w:rPr>
-          <w:rFonts w:hint="eastAsia"/>
-          <w:color w:val="auto"/>
-          <w:sz w:val="24"/>
-          <w:szCs w:val="24"/>
-          <w:lang w:val="en-US" w:eastAsia="zh-CN"/>
-        </w:rPr>
-        <w:t>background: 颜色、url、平铺、滚动、位置</w:t>
-      </w:r>
-    </w:p>
-    <w:p>
-      <w:pPr>
-        <w:numPr>
-          <w:numId w:val="0"/>
-        </w:numPr>
-        <w:ind w:left="420" w:leftChars="0" w:firstLine="420" w:firstLineChars="0"/>
-        <w:rPr>
-          <w:rFonts w:hint="eastAsia"/>
-          <w:color w:val="00B050"/>
-          <w:sz w:val="24"/>
-          <w:szCs w:val="24"/>
-          <w:lang w:val="en-US" w:eastAsia="zh-CN"/>
-        </w:rPr>
-      </w:pPr>
-      <w:r>
-        <w:rPr>
-          <w:rFonts w:hint="eastAsia"/>
-          <w:color w:val="00B050"/>
-          <w:sz w:val="24"/>
-          <w:szCs w:val="24"/>
-          <w:lang w:val="en-US" w:eastAsia="zh-CN"/>
-        </w:rPr>
-        <w:t>扒背景图片</w:t>
-      </w:r>
-    </w:p>
-    <w:p>
-      <w:pPr>
-        <w:numPr>
-          <w:numId w:val="0"/>
-        </w:numPr>
-        <w:ind w:left="840" w:leftChars="0" w:firstLine="420" w:firstLineChars="0"/>
-        <w:rPr>
-          <w:rFonts w:hint="default"/>
-          <w:color w:val="auto"/>
-          <w:sz w:val="24"/>
-          <w:szCs w:val="24"/>
-          <w:lang w:val="en-US" w:eastAsia="zh-CN"/>
-        </w:rPr>
-      </w:pPr>
-      <w:r>
-        <w:rPr>
-          <w:rFonts w:hint="eastAsia"/>
-          <w:color w:val="auto"/>
-          <w:sz w:val="24"/>
-          <w:szCs w:val="24"/>
-          <w:lang w:val="en-US" w:eastAsia="zh-CN"/>
-        </w:rPr>
-        <w:t>检查元素—&gt;找到图片url—&gt;右键open in tab</w:t>
-      </w:r>
-    </w:p>
-    <w:p>
-      <w:pPr>
-        <w:numPr>
-          <w:ilvl w:val="0"/>
-          <w:numId w:val="0"/>
-        </w:numPr>
-        <w:rPr>
-          <w:rFonts w:hint="eastAsia"/>
-          <w:color w:val="auto"/>
-          <w:sz w:val="24"/>
-          <w:szCs w:val="24"/>
-          <w:lang w:val="en-US" w:eastAsia="zh-CN"/>
-        </w:rPr>
-      </w:pPr>
-    </w:p>
-    <w:p>
-      <w:pPr>
-        <w:numPr>
-          <w:ilvl w:val="0"/>
-          <w:numId w:val="0"/>
-        </w:numPr>
-        <w:rPr>
-          <w:rFonts w:hint="default"/>
-          <w:color w:val="auto"/>
-          <w:sz w:val="24"/>
-          <w:szCs w:val="24"/>
-          <w:lang w:val="en-US" w:eastAsia="zh-CN"/>
-        </w:rPr>
-      </w:pPr>
+          <w:rFonts w:hint="default"/>
+          <w:color w:val="auto"/>
+          <w:sz w:val="24"/>
+          <w:szCs w:val="24"/>
+          <w:lang w:val="en-US" w:eastAsia="zh-CN"/>
+        </w:rPr>
+      </w:pPr>
+      <w:r>
+        <w:rPr>
+          <w:rFonts w:hint="eastAsia"/>
+          <w:color w:val="auto"/>
+          <w:sz w:val="24"/>
+          <w:szCs w:val="24"/>
+          <w:lang w:val="en-US" w:eastAsia="zh-CN"/>
+        </w:rPr>
+        <w:t>right:  100px;</w:t>
+      </w:r>
     </w:p>
     <w:p>
       <w:pPr>

--- a/htmlnote.docx
+++ b/htmlnote.docx
@@ -7529,6 +7529,7 @@
           <w:ilvl w:val="0"/>
           <w:numId w:val="0"/>
         </w:numPr>
+        <w:ind w:firstLine="420" w:firstLineChars="0"/>
         <w:jc w:val="both"/>
         <w:rPr>
           <w:rFonts w:hint="eastAsia"/>
@@ -7550,6 +7551,56 @@
           <w:ilvl w:val="0"/>
           <w:numId w:val="0"/>
         </w:numPr>
+        <w:ind w:firstLine="420" w:firstLineChars="0"/>
+        <w:jc w:val="both"/>
+        <w:rPr>
+          <w:rFonts w:hint="eastAsia"/>
+          <w:b/>
+          <w:bCs/>
+          <w:color w:val="FF0000"/>
+          <w:sz w:val="24"/>
+          <w:szCs w:val="24"/>
+          <w:lang w:val="en-US" w:eastAsia="zh-CN"/>
+        </w:rPr>
+      </w:pPr>
+      <w:r>
+        <w:rPr>
+          <w:rFonts w:hint="eastAsia"/>
+          <w:b/>
+          <w:bCs/>
+          <w:color w:val="FF0000"/>
+          <w:sz w:val="24"/>
+          <w:szCs w:val="24"/>
+          <w:lang w:val="en-US" w:eastAsia="zh-CN"/>
+        </w:rPr>
+        <w:t>注：修改完样式建议ctrl+F5强制刷新，否则可能出现无变化的情况</w:t>
+      </w:r>
+    </w:p>
+    <w:p>
+      <w:pPr>
+        <w:numPr>
+          <w:ilvl w:val="0"/>
+          <w:numId w:val="0"/>
+        </w:numPr>
+        <w:ind w:firstLine="420" w:firstLineChars="0"/>
+        <w:jc w:val="both"/>
+        <w:rPr>
+          <w:rFonts w:hint="default"/>
+          <w:b/>
+          <w:bCs/>
+          <w:color w:val="FF0000"/>
+          <w:sz w:val="24"/>
+          <w:szCs w:val="24"/>
+          <w:lang w:val="en-US" w:eastAsia="zh-CN"/>
+        </w:rPr>
+      </w:pPr>
+    </w:p>
+    <w:p>
+      <w:pPr>
+        <w:numPr>
+          <w:ilvl w:val="0"/>
+          <w:numId w:val="0"/>
+        </w:numPr>
         <w:jc w:val="both"/>
         <w:rPr>
           <w:rFonts w:hint="eastAsia"/>
@@ -7697,6 +7748,8 @@
         </w:rPr>
         <w:t>P  {</w:t>
       </w:r>
+      <w:bookmarkStart w:id="0" w:name="_GoBack"/>
+      <w:bookmarkEnd w:id="0"/>
     </w:p>
     <w:p>
       <w:pPr>
@@ -15947,8 +16000,6 @@
         </w:rPr>
         <w:t>left:  100px;</w:t>
       </w:r>
-      <w:bookmarkStart w:id="0" w:name="_GoBack"/>
-      <w:bookmarkEnd w:id="0"/>
     </w:p>
     <w:p>
       <w:pPr>

--- a/htmlnote.docx
+++ b/htmlnote.docx
@@ -5624,11 +5624,45 @@
       <w:r>
         <w:rPr>
           <w:rFonts w:hint="eastAsia"/>
-          <w:sz w:val="24"/>
-          <w:szCs w:val="24"/>
-          <w:lang w:val="en-US" w:eastAsia="zh-CN"/>
-        </w:rPr>
-        <w:t>注：radio单选按钮需name属性相同才能体现单选</w:t>
+          <w:color w:val="FF0000"/>
+          <w:sz w:val="24"/>
+          <w:szCs w:val="24"/>
+          <w:lang w:val="en-US" w:eastAsia="zh-CN"/>
+        </w:rPr>
+        <w:t>注</w:t>
+      </w:r>
+      <w:r>
+        <w:rPr>
+          <w:rFonts w:hint="eastAsia"/>
+          <w:sz w:val="24"/>
+          <w:szCs w:val="24"/>
+          <w:lang w:val="en-US" w:eastAsia="zh-CN"/>
+        </w:rPr>
+        <w:t>：radio单选按钮需name属性相同才能体现单选</w:t>
+      </w:r>
+    </w:p>
+    <w:p>
+      <w:pPr>
+        <w:numPr>
+          <w:ilvl w:val="0"/>
+          <w:numId w:val="0"/>
+        </w:numPr>
+        <w:ind w:left="420" w:leftChars="0" w:firstLine="960" w:firstLineChars="400"/>
+        <w:rPr>
+          <w:rFonts w:hint="default"/>
+          <w:sz w:val="24"/>
+          <w:szCs w:val="24"/>
+          <w:lang w:val="en-US" w:eastAsia="zh-CN"/>
+        </w:rPr>
+      </w:pPr>
+      <w:r>
+        <w:rPr>
+          <w:rFonts w:hint="eastAsia"/>
+          <w:sz w:val="24"/>
+          <w:szCs w:val="24"/>
+          <w:lang w:val="en-US" w:eastAsia="zh-CN"/>
+        </w:rPr>
+        <w:t>submit按钮需在form标签内才能生效</w:t>
       </w:r>
     </w:p>
     <w:p>
@@ -6056,6 +6090,8 @@
         </w:rPr>
         <w:t>&lt;select&gt;下拉列表</w:t>
       </w:r>
+      <w:bookmarkStart w:id="0" w:name="_GoBack"/>
+      <w:bookmarkEnd w:id="0"/>
     </w:p>
     <w:p>
       <w:pPr>
@@ -7748,8 +7784,6 @@
         </w:rPr>
         <w:t>P  {</w:t>
       </w:r>
-      <w:bookmarkStart w:id="0" w:name="_GoBack"/>
-      <w:bookmarkEnd w:id="0"/>
     </w:p>
     <w:p>
       <w:pPr>
@@ -16323,7 +16357,7 @@
 </file>
 
 <file path=word/numbering.xml><?xml version="1.0" encoding="utf-8"?>
-<w:numbering xmlns:wpc="http://schemas.microsoft.com/office/word/2010/wordprocessingCanvas" xmlns:mc="http://schemas.openxmlformats.org/markup-compatibility/2006" xmlns:o="urn:schemas-microsoft-com:office:office" xmlns:r="http://schemas.openxmlformats.org/officeDocument/2006/relationships" xmlns:m="http://schemas.openxmlformats.org/officeDocument/2006/math" xmlns:v="urn:schemas-microsoft-com:vml" xmlns:wp14="http://schemas.microsoft.com/office/word/2010/wordprocessingDrawing" xmlns:wp="http://schemas.openxmlformats.org/drawingml/2006/wordprocessingDrawing" xmlns:w10="urn:schemas-microsoft-com:office:word" xmlns:w="http://schemas.openxmlformats.org/wordprocessingml/2006/main" xmlns:w14="http://schemas.microsoft.com/office/word/2010/wordml" xmlns:wpg="http://schemas.microsoft.com/office/word/2010/wordprocessingGroup" xmlns:wpi="http://schemas.microsoft.com/office/word/2010/wordprocessingInk" xmlns:wne="http://schemas.microsoft.com/office/word/2006/wordml" xmlns:wps="http://schemas.microsoft.com/office/word/2010/wordprocessingShape" xmlns:wpsCustomData="http://www.wps.cn/officeDocument/2013/wpsCustomData" mc:Ignorable="w14 wp14">
+<w:numbering xmlns:wpc="http://schemas.microsoft.com/office/word/2010/wordprocessingCanvas" xmlns:mc="http://schemas.openxmlformats.org/markup-compatibility/2006" xmlns:o="urn:schemas-microsoft-com:office:office" xmlns:r="http://schemas.openxmlformats.org/officeDocument/2006/relationships" xmlns:m="http://schemas.openxmlformats.org/officeDocument/2006/math" xmlns:v="urn:schemas-microsoft-com:vml" xmlns:wp14="http://schemas.microsoft.com/office/word/2010/wordprocessingDrawing" xmlns:wp="http://schemas.openxmlformats.org/drawingml/2006/wordprocessingDrawing" xmlns:w10="urn:schemas-microsoft-com:office:word" xmlns:w="http://schemas.openxmlformats.org/wordprocessingml/2006/main" xmlns:w14="http://schemas.microsoft.com/office/word/2010/wordml" xmlns:wpg="http://schemas.microsoft.com/office/word/2010/wordprocessingGroup" xmlns:wpi="http://schemas.microsoft.com/office/word/2010/wordprocessingInk" xmlns:wne="http://schemas.microsoft.com/office/word/2006/wordml" xmlns:wps="http://schemas.microsoft.com/office/word/2010/wordprocessingShape" mc:Ignorable="w14 wp14">
   <w:abstractNum w:abstractNumId="0">
     <w:nsid w:val="87F6B3F2"/>
     <w:multiLevelType w:val="singleLevel"/>
@@ -17134,14 +17168,13 @@
 </file>
 
 <file path=word/styles.xml><?xml version="1.0" encoding="utf-8"?>
-<w:styles xmlns:mc="http://schemas.openxmlformats.org/markup-compatibility/2006" xmlns:o="urn:schemas-microsoft-com:office:office" xmlns:r="http://schemas.openxmlformats.org/officeDocument/2006/relationships" xmlns:m="http://schemas.openxmlformats.org/officeDocument/2006/math" xmlns:v="urn:schemas-microsoft-com:vml" xmlns:w="http://schemas.openxmlformats.org/wordprocessingml/2006/main" xmlns:w14="http://schemas.microsoft.com/office/word/2010/wordml" xmlns:w10="urn:schemas-microsoft-com:office:word" xmlns:sl="http://schemas.openxmlformats.org/schemaLibrary/2006/main" xmlns:wpsCustomData="http://www.wps.cn/officeDocument/2013/wpsCustomData" mc:Ignorable="w14">
+<w:styles xmlns:mc="http://schemas.openxmlformats.org/markup-compatibility/2006" xmlns:o="urn:schemas-microsoft-com:office:office" xmlns:r="http://schemas.openxmlformats.org/officeDocument/2006/relationships" xmlns:m="http://schemas.openxmlformats.org/officeDocument/2006/math" xmlns:v="urn:schemas-microsoft-com:vml" xmlns:w="http://schemas.openxmlformats.org/wordprocessingml/2006/main" xmlns:w14="http://schemas.microsoft.com/office/word/2010/wordml" xmlns:w10="urn:schemas-microsoft-com:office:word" xmlns:sl="http://schemas.openxmlformats.org/schemaLibrary/2006/main" mc:Ignorable="w14">
   <w:docDefaults>
     <w:rPrDefault>
       <w:rPr>
         <w:rFonts w:asciiTheme="minorHAnsi" w:hAnsiTheme="minorHAnsi" w:eastAsiaTheme="minorEastAsia" w:cstheme="minorBidi"/>
       </w:rPr>
     </w:rPrDefault>
-    <w:pPrDefault/>
   </w:docDefaults>
   <w:latentStyles w:count="260" w:defQFormat="0" w:defUnhideWhenUsed="1" w:defSemiHidden="1" w:defUIPriority="99" w:defLockedState="0">
     <w:lsdException w:qFormat="1" w:unhideWhenUsed="0" w:uiPriority="0" w:semiHidden="0" w:name="Normal"/>
